--- a/studyContent.docx
+++ b/studyContent.docx
@@ -2064,7 +2064,7 @@
           <w:rFonts w:ascii="微软雅黑" w:eastAsia="微软雅黑" w:hAnsi="微软雅黑" w:hint="eastAsia"/>
           <w:szCs w:val="21"/>
         </w:rPr>
-        <w:t>两次父类的</w:t>
+        <w:t>两次父类</w:t>
       </w:r>
       <w:proofErr w:type="gramEnd"/>
       <w:r>
@@ -2072,7 +2072,7 @@
           <w:rFonts w:ascii="微软雅黑" w:eastAsia="微软雅黑" w:hAnsi="微软雅黑" w:hint="eastAsia"/>
           <w:szCs w:val="21"/>
         </w:rPr>
-        <w:t>构造函数（</w:t>
+        <w:t>的构造函数（</w:t>
       </w:r>
       <w:proofErr w:type="gramStart"/>
       <w:r>
@@ -2080,7 +2080,7 @@
           <w:rFonts w:ascii="微软雅黑" w:eastAsia="微软雅黑" w:hAnsi="微软雅黑" w:hint="eastAsia"/>
           <w:szCs w:val="21"/>
         </w:rPr>
-        <w:t>一次父类实例化</w:t>
+        <w:t>一次父类实例</w:t>
       </w:r>
       <w:proofErr w:type="gramEnd"/>
       <w:r>
@@ -2088,7 +2088,7 @@
           <w:rFonts w:ascii="微软雅黑" w:eastAsia="微软雅黑" w:hAnsi="微软雅黑" w:hint="eastAsia"/>
           <w:szCs w:val="21"/>
         </w:rPr>
-        <w:t>赋值给子类原型，一次子类构造函数首行调用</w:t>
+        <w:t>化赋值给子类原型，一次子类构造函数首行调用</w:t>
       </w:r>
       <w:proofErr w:type="gramStart"/>
       <w:r>
@@ -2096,7 +2096,7 @@
           <w:rFonts w:ascii="微软雅黑" w:eastAsia="微软雅黑" w:hAnsi="微软雅黑" w:hint="eastAsia"/>
           <w:szCs w:val="21"/>
         </w:rPr>
-        <w:t>覆盖父类实例</w:t>
+        <w:t>覆盖父类实</w:t>
       </w:r>
       <w:proofErr w:type="gramEnd"/>
       <w:r>
@@ -2104,7 +2104,7 @@
           <w:rFonts w:ascii="微软雅黑" w:eastAsia="微软雅黑" w:hAnsi="微软雅黑" w:hint="eastAsia"/>
           <w:szCs w:val="21"/>
         </w:rPr>
-        <w:t>属性：</w:t>
+        <w:t>例属性：</w:t>
       </w:r>
       <w:proofErr w:type="spellStart"/>
       <w:r>
@@ -2232,7 +2232,7 @@
           <w:rFonts w:ascii="微软雅黑" w:eastAsia="微软雅黑" w:hAnsi="微软雅黑" w:hint="eastAsia"/>
           <w:szCs w:val="21"/>
         </w:rPr>
-        <w:t>父类构造</w:t>
+        <w:t>父类构</w:t>
       </w:r>
       <w:proofErr w:type="gramEnd"/>
       <w:r>
@@ -2240,7 +2240,7 @@
           <w:rFonts w:ascii="微软雅黑" w:eastAsia="微软雅黑" w:hAnsi="微软雅黑" w:hint="eastAsia"/>
           <w:szCs w:val="21"/>
         </w:rPr>
-        <w:t>函数（</w:t>
+        <w:t>造函数（</w:t>
       </w:r>
       <w:r>
         <w:rPr>
@@ -2528,7 +2528,7 @@
           <w:rFonts w:ascii="微软雅黑" w:eastAsia="微软雅黑" w:hAnsi="微软雅黑" w:hint="eastAsia"/>
           <w:szCs w:val="21"/>
         </w:rPr>
-        <w:t>解析快</w:t>
+        <w:t>解析</w:t>
       </w:r>
       <w:proofErr w:type="gramEnd"/>
       <w:r>
@@ -2536,7 +2536,7 @@
           <w:rFonts w:ascii="微软雅黑" w:eastAsia="微软雅黑" w:hAnsi="微软雅黑" w:hint="eastAsia"/>
           <w:szCs w:val="21"/>
         </w:rPr>
-        <w:t>则</w:t>
+        <w:t>快则</w:t>
       </w:r>
       <w:proofErr w:type="spellStart"/>
       <w:r>
@@ -2567,7 +2567,7 @@
           <w:rFonts w:ascii="微软雅黑" w:eastAsia="微软雅黑" w:hAnsi="微软雅黑" w:hint="eastAsia"/>
           <w:szCs w:val="21"/>
         </w:rPr>
-        <w:t>构建快</w:t>
+        <w:t>构建</w:t>
       </w:r>
       <w:proofErr w:type="gramEnd"/>
       <w:r>
@@ -2575,7 +2575,7 @@
           <w:rFonts w:ascii="微软雅黑" w:eastAsia="微软雅黑" w:hAnsi="微软雅黑" w:hint="eastAsia"/>
           <w:szCs w:val="21"/>
         </w:rPr>
-        <w:t>则显示的快，script</w:t>
+        <w:t>快则显示的快，script</w:t>
       </w:r>
     </w:p>
     <w:p>
@@ -2850,14 +2850,14 @@
         <w:rPr>
           <w:rFonts w:ascii="微软雅黑" w:eastAsia="微软雅黑" w:hAnsi="微软雅黑"/>
         </w:rPr>
-        <w:t>解析器</w:t>
+        <w:t>解析</w:t>
       </w:r>
       <w:proofErr w:type="gramEnd"/>
       <w:r>
         <w:rPr>
           <w:rFonts w:ascii="微软雅黑" w:eastAsia="微软雅黑" w:hAnsi="微软雅黑"/>
         </w:rPr>
-        <w:t>生成的标记，并向网络线程发送请求</w:t>
+        <w:t>器生成的标记，并向网络线程发送请求</w:t>
       </w:r>
     </w:p>
     <w:p>
@@ -4337,7 +4337,7 @@
         <w:jc w:val="left"/>
         <w:rPr>
           <w:rFonts w:ascii="Consolas" w:eastAsia="宋体" w:hAnsi="Consolas" w:cs="宋体"/>
-          <w:color w:val="F8F8F2"/>
+          <w:color w:val="6272A4"/>
           <w:kern w:val="0"/>
           <w:szCs w:val="21"/>
         </w:rPr>
@@ -4355,38 +4355,7 @@
           <w:kern w:val="0"/>
           <w:szCs w:val="21"/>
         </w:rPr>
-        <w:t xml:space="preserve">  </w:t>
-      </w:r>
-      <w:proofErr w:type="spellStart"/>
-      <w:proofErr w:type="gramStart"/>
-      <w:r>
-        <w:rPr>
-          <w:rFonts w:ascii="Consolas" w:eastAsia="宋体" w:hAnsi="Consolas" w:cs="宋体"/>
-          <w:color w:val="6272A4"/>
-          <w:kern w:val="0"/>
-          <w:szCs w:val="21"/>
-        </w:rPr>
-        <w:t>Function.prototype._</w:t>
-      </w:r>
-      <w:proofErr w:type="gramEnd"/>
-      <w:r>
-        <w:rPr>
-          <w:rFonts w:ascii="Consolas" w:eastAsia="宋体" w:hAnsi="Consolas" w:cs="宋体"/>
-          <w:color w:val="6272A4"/>
-          <w:kern w:val="0"/>
-          <w:szCs w:val="21"/>
-        </w:rPr>
-        <w:t>call</w:t>
-      </w:r>
-      <w:proofErr w:type="spellEnd"/>
-      <w:r>
-        <w:rPr>
-          <w:rFonts w:ascii="Consolas" w:eastAsia="宋体" w:hAnsi="Consolas" w:cs="宋体"/>
-          <w:color w:val="6272A4"/>
-          <w:kern w:val="0"/>
-          <w:szCs w:val="21"/>
-        </w:rPr>
-        <w:t xml:space="preserve"> = function(context) {</w:t>
+        <w:t xml:space="preserve"> </w:t>
       </w:r>
     </w:p>
     <w:p>
@@ -4402,14 +4371,112 @@
           <w:szCs w:val="21"/>
         </w:rPr>
       </w:pPr>
-      <w:r>
-        <w:rPr>
-          <w:rFonts w:ascii="Consolas" w:eastAsia="宋体" w:hAnsi="Consolas" w:cs="宋体"/>
-          <w:color w:val="6272A4"/>
-          <w:kern w:val="0"/>
-          <w:szCs w:val="21"/>
-        </w:rPr>
-        <w:t xml:space="preserve">  var context = context || window</w:t>
+      <w:proofErr w:type="spellStart"/>
+      <w:proofErr w:type="gramStart"/>
+      <w:r>
+        <w:rPr>
+          <w:rFonts w:ascii="Consolas" w:eastAsia="宋体" w:hAnsi="Consolas" w:cs="宋体"/>
+          <w:i/>
+          <w:iCs/>
+          <w:color w:val="8BE9FD"/>
+          <w:kern w:val="0"/>
+          <w:szCs w:val="21"/>
+        </w:rPr>
+        <w:t>Function</w:t>
+      </w:r>
+      <w:r>
+        <w:rPr>
+          <w:rFonts w:ascii="Consolas" w:eastAsia="宋体" w:hAnsi="Consolas" w:cs="宋体"/>
+          <w:color w:val="F8F8F2"/>
+          <w:kern w:val="0"/>
+          <w:szCs w:val="21"/>
+        </w:rPr>
+        <w:t>.prototype.</w:t>
+      </w:r>
+      <w:r>
+        <w:rPr>
+          <w:rFonts w:ascii="Consolas" w:eastAsia="宋体" w:hAnsi="Consolas" w:cs="宋体"/>
+          <w:color w:val="50FA7B"/>
+          <w:kern w:val="0"/>
+          <w:szCs w:val="21"/>
+        </w:rPr>
+        <w:t>_</w:t>
+      </w:r>
+      <w:proofErr w:type="gramEnd"/>
+      <w:r>
+        <w:rPr>
+          <w:rFonts w:ascii="Consolas" w:eastAsia="宋体" w:hAnsi="Consolas" w:cs="宋体"/>
+          <w:color w:val="50FA7B"/>
+          <w:kern w:val="0"/>
+          <w:szCs w:val="21"/>
+        </w:rPr>
+        <w:t>call</w:t>
+      </w:r>
+      <w:proofErr w:type="spellEnd"/>
+      <w:r>
+        <w:rPr>
+          <w:rFonts w:ascii="Consolas" w:eastAsia="宋体" w:hAnsi="Consolas" w:cs="宋体"/>
+          <w:color w:val="F8F8F2"/>
+          <w:kern w:val="0"/>
+          <w:szCs w:val="21"/>
+        </w:rPr>
+        <w:t xml:space="preserve"> </w:t>
+      </w:r>
+      <w:r>
+        <w:rPr>
+          <w:rFonts w:ascii="Consolas" w:eastAsia="宋体" w:hAnsi="Consolas" w:cs="宋体"/>
+          <w:color w:val="FF79C6"/>
+          <w:kern w:val="0"/>
+          <w:szCs w:val="21"/>
+        </w:rPr>
+        <w:t>=</w:t>
+      </w:r>
+      <w:r>
+        <w:rPr>
+          <w:rFonts w:ascii="Consolas" w:eastAsia="宋体" w:hAnsi="Consolas" w:cs="宋体"/>
+          <w:color w:val="F8F8F2"/>
+          <w:kern w:val="0"/>
+          <w:szCs w:val="21"/>
+        </w:rPr>
+        <w:t xml:space="preserve"> </w:t>
+      </w:r>
+      <w:r>
+        <w:rPr>
+          <w:rFonts w:ascii="Consolas" w:eastAsia="宋体" w:hAnsi="Consolas" w:cs="宋体"/>
+          <w:color w:val="FF79C6"/>
+          <w:kern w:val="0"/>
+          <w:szCs w:val="21"/>
+        </w:rPr>
+        <w:t>function</w:t>
+      </w:r>
+      <w:r>
+        <w:rPr>
+          <w:rFonts w:ascii="Consolas" w:eastAsia="宋体" w:hAnsi="Consolas" w:cs="宋体"/>
+          <w:color w:val="F8F8F2"/>
+          <w:kern w:val="0"/>
+          <w:szCs w:val="21"/>
+        </w:rPr>
+        <w:t>(</w:t>
+      </w:r>
+      <w:r>
+        <w:rPr>
+          <w:rFonts w:ascii="Consolas" w:eastAsia="宋体" w:hAnsi="Consolas" w:cs="宋体"/>
+          <w:i/>
+          <w:iCs/>
+          <w:color w:val="FFB86C"/>
+          <w:kern w:val="0"/>
+          <w:szCs w:val="21"/>
+        </w:rPr>
+        <w:t>context</w:t>
+      </w:r>
+      <w:r>
+        <w:rPr>
+          <w:rFonts w:ascii="Consolas" w:eastAsia="宋体" w:hAnsi="Consolas" w:cs="宋体"/>
+          <w:color w:val="F8F8F2"/>
+          <w:kern w:val="0"/>
+          <w:szCs w:val="21"/>
+        </w:rPr>
+        <w:t>) {</w:t>
       </w:r>
     </w:p>
     <w:p>
@@ -4428,11 +4495,74 @@
       <w:r>
         <w:rPr>
           <w:rFonts w:ascii="Consolas" w:eastAsia="宋体" w:hAnsi="Consolas" w:cs="宋体"/>
-          <w:color w:val="6272A4"/>
-          <w:kern w:val="0"/>
-          <w:szCs w:val="21"/>
-        </w:rPr>
-        <w:t xml:space="preserve">  var result</w:t>
+          <w:color w:val="F8F8F2"/>
+          <w:kern w:val="0"/>
+          <w:szCs w:val="21"/>
+        </w:rPr>
+        <w:t xml:space="preserve">    </w:t>
+      </w:r>
+      <w:r>
+        <w:rPr>
+          <w:rFonts w:ascii="Consolas" w:eastAsia="宋体" w:hAnsi="Consolas" w:cs="宋体"/>
+          <w:color w:val="FF79C6"/>
+          <w:kern w:val="0"/>
+          <w:szCs w:val="21"/>
+        </w:rPr>
+        <w:t>var</w:t>
+      </w:r>
+      <w:r>
+        <w:rPr>
+          <w:rFonts w:ascii="Consolas" w:eastAsia="宋体" w:hAnsi="Consolas" w:cs="宋体"/>
+          <w:color w:val="F8F8F2"/>
+          <w:kern w:val="0"/>
+          <w:szCs w:val="21"/>
+        </w:rPr>
+        <w:t xml:space="preserve"> context </w:t>
+      </w:r>
+      <w:r>
+        <w:rPr>
+          <w:rFonts w:ascii="Consolas" w:eastAsia="宋体" w:hAnsi="Consolas" w:cs="宋体"/>
+          <w:color w:val="FF79C6"/>
+          <w:kern w:val="0"/>
+          <w:szCs w:val="21"/>
+        </w:rPr>
+        <w:t>=</w:t>
+      </w:r>
+      <w:r>
+        <w:rPr>
+          <w:rFonts w:ascii="Consolas" w:eastAsia="宋体" w:hAnsi="Consolas" w:cs="宋体"/>
+          <w:color w:val="F8F8F2"/>
+          <w:kern w:val="0"/>
+          <w:szCs w:val="21"/>
+        </w:rPr>
+        <w:t xml:space="preserve"> context </w:t>
+      </w:r>
+      <w:r>
+        <w:rPr>
+          <w:rFonts w:ascii="Consolas" w:eastAsia="宋体" w:hAnsi="Consolas" w:cs="宋体"/>
+          <w:color w:val="FF79C6"/>
+          <w:kern w:val="0"/>
+          <w:szCs w:val="21"/>
+        </w:rPr>
+        <w:t>||</w:t>
+      </w:r>
+      <w:r>
+        <w:rPr>
+          <w:rFonts w:ascii="Consolas" w:eastAsia="宋体" w:hAnsi="Consolas" w:cs="宋体"/>
+          <w:color w:val="F8F8F2"/>
+          <w:kern w:val="0"/>
+          <w:szCs w:val="21"/>
+        </w:rPr>
+        <w:t xml:space="preserve"> </w:t>
+      </w:r>
+      <w:r>
+        <w:rPr>
+          <w:rFonts w:ascii="Consolas" w:eastAsia="宋体" w:hAnsi="Consolas" w:cs="宋体"/>
+          <w:color w:val="BD93F9"/>
+          <w:kern w:val="0"/>
+          <w:szCs w:val="21"/>
+        </w:rPr>
+        <w:t>window</w:t>
       </w:r>
     </w:p>
     <w:p>
@@ -4451,31 +4581,29 @@
       <w:r>
         <w:rPr>
           <w:rFonts w:ascii="Consolas" w:eastAsia="宋体" w:hAnsi="Consolas" w:cs="宋体"/>
-          <w:color w:val="6272A4"/>
-          <w:kern w:val="0"/>
-          <w:szCs w:val="21"/>
-        </w:rPr>
-        <w:t xml:space="preserve">  let </w:t>
-      </w:r>
-      <w:proofErr w:type="spellStart"/>
-      <w:r>
-        <w:rPr>
-          <w:rFonts w:ascii="Consolas" w:eastAsia="宋体" w:hAnsi="Consolas" w:cs="宋体"/>
-          <w:color w:val="6272A4"/>
-          <w:kern w:val="0"/>
-          <w:szCs w:val="21"/>
-        </w:rPr>
-        <w:t>args</w:t>
-      </w:r>
-      <w:proofErr w:type="spellEnd"/>
-      <w:r>
-        <w:rPr>
-          <w:rFonts w:ascii="Consolas" w:eastAsia="宋体" w:hAnsi="Consolas" w:cs="宋体"/>
-          <w:color w:val="6272A4"/>
-          <w:kern w:val="0"/>
-          <w:szCs w:val="21"/>
-        </w:rPr>
-        <w:t xml:space="preserve"> = []</w:t>
+          <w:color w:val="F8F8F2"/>
+          <w:kern w:val="0"/>
+          <w:szCs w:val="21"/>
+        </w:rPr>
+        <w:t xml:space="preserve">    </w:t>
+      </w:r>
+      <w:r>
+        <w:rPr>
+          <w:rFonts w:ascii="Consolas" w:eastAsia="宋体" w:hAnsi="Consolas" w:cs="宋体"/>
+          <w:color w:val="FF79C6"/>
+          <w:kern w:val="0"/>
+          <w:szCs w:val="21"/>
+        </w:rPr>
+        <w:t>var</w:t>
+      </w:r>
+      <w:r>
+        <w:rPr>
+          <w:rFonts w:ascii="Consolas" w:eastAsia="宋体" w:hAnsi="Consolas" w:cs="宋体"/>
+          <w:color w:val="F8F8F2"/>
+          <w:kern w:val="0"/>
+          <w:szCs w:val="21"/>
+        </w:rPr>
+        <w:t xml:space="preserve"> result</w:t>
       </w:r>
     </w:p>
     <w:p>
@@ -4494,45 +4622,68 @@
       <w:r>
         <w:rPr>
           <w:rFonts w:ascii="Consolas" w:eastAsia="宋体" w:hAnsi="Consolas" w:cs="宋体"/>
-          <w:color w:val="6272A4"/>
-          <w:kern w:val="0"/>
-          <w:szCs w:val="21"/>
-        </w:rPr>
-        <w:t xml:space="preserve">  let </w:t>
+          <w:color w:val="F8F8F2"/>
+          <w:kern w:val="0"/>
+          <w:szCs w:val="21"/>
+        </w:rPr>
+        <w:t xml:space="preserve">    </w:t>
+      </w:r>
+      <w:r>
+        <w:rPr>
+          <w:rFonts w:ascii="Consolas" w:eastAsia="宋体" w:hAnsi="Consolas" w:cs="宋体"/>
+          <w:color w:val="FF79C6"/>
+          <w:kern w:val="0"/>
+          <w:szCs w:val="21"/>
+        </w:rPr>
+        <w:t>let</w:t>
+      </w:r>
+      <w:r>
+        <w:rPr>
+          <w:rFonts w:ascii="Consolas" w:eastAsia="宋体" w:hAnsi="Consolas" w:cs="宋体"/>
+          <w:color w:val="F8F8F2"/>
+          <w:kern w:val="0"/>
+          <w:szCs w:val="21"/>
+        </w:rPr>
+        <w:t xml:space="preserve"> </w:t>
       </w:r>
       <w:proofErr w:type="spellStart"/>
       <w:r>
         <w:rPr>
           <w:rFonts w:ascii="Consolas" w:eastAsia="宋体" w:hAnsi="Consolas" w:cs="宋体"/>
-          <w:color w:val="6272A4"/>
-          <w:kern w:val="0"/>
-          <w:szCs w:val="21"/>
-        </w:rPr>
-        <w:t>arg_len</w:t>
+          <w:color w:val="F8F8F2"/>
+          <w:kern w:val="0"/>
+          <w:szCs w:val="21"/>
+        </w:rPr>
+        <w:t>args</w:t>
       </w:r>
       <w:proofErr w:type="spellEnd"/>
       <w:r>
         <w:rPr>
           <w:rFonts w:ascii="Consolas" w:eastAsia="宋体" w:hAnsi="Consolas" w:cs="宋体"/>
-          <w:color w:val="6272A4"/>
-          <w:kern w:val="0"/>
-          <w:szCs w:val="21"/>
-        </w:rPr>
-        <w:t xml:space="preserve"> = </w:t>
-      </w:r>
-      <w:proofErr w:type="spellStart"/>
-      <w:proofErr w:type="gramStart"/>
-      <w:r>
-        <w:rPr>
-          <w:rFonts w:ascii="Consolas" w:eastAsia="宋体" w:hAnsi="Consolas" w:cs="宋体"/>
-          <w:color w:val="6272A4"/>
-          <w:kern w:val="0"/>
-          <w:szCs w:val="21"/>
-        </w:rPr>
-        <w:t>arguments.length</w:t>
-      </w:r>
-      <w:proofErr w:type="spellEnd"/>
-      <w:proofErr w:type="gramEnd"/>
+          <w:color w:val="F8F8F2"/>
+          <w:kern w:val="0"/>
+          <w:szCs w:val="21"/>
+        </w:rPr>
+        <w:t xml:space="preserve"> </w:t>
+      </w:r>
+      <w:r>
+        <w:rPr>
+          <w:rFonts w:ascii="Consolas" w:eastAsia="宋体" w:hAnsi="Consolas" w:cs="宋体"/>
+          <w:color w:val="FF79C6"/>
+          <w:kern w:val="0"/>
+          <w:szCs w:val="21"/>
+        </w:rPr>
+        <w:t>=</w:t>
+      </w:r>
+      <w:r>
+        <w:rPr>
+          <w:rFonts w:ascii="Consolas" w:eastAsia="宋体" w:hAnsi="Consolas" w:cs="宋体"/>
+          <w:color w:val="F8F8F2"/>
+          <w:kern w:val="0"/>
+          <w:szCs w:val="21"/>
+        </w:rPr>
+        <w:t xml:space="preserve"> []</w:t>
+      </w:r>
     </w:p>
     <w:p>
       <w:pPr>
@@ -4550,92 +4701,92 @@
       <w:r>
         <w:rPr>
           <w:rFonts w:ascii="Consolas" w:eastAsia="宋体" w:hAnsi="Consolas" w:cs="宋体"/>
-          <w:color w:val="6272A4"/>
-          <w:kern w:val="0"/>
-          <w:szCs w:val="21"/>
-        </w:rPr>
-        <w:t xml:space="preserve">  for (let </w:t>
+          <w:color w:val="F8F8F2"/>
+          <w:kern w:val="0"/>
+          <w:szCs w:val="21"/>
+        </w:rPr>
+        <w:t xml:space="preserve">    </w:t>
+      </w:r>
+      <w:r>
+        <w:rPr>
+          <w:rFonts w:ascii="Consolas" w:eastAsia="宋体" w:hAnsi="Consolas" w:cs="宋体"/>
+          <w:color w:val="FF79C6"/>
+          <w:kern w:val="0"/>
+          <w:szCs w:val="21"/>
+        </w:rPr>
+        <w:t>let</w:t>
+      </w:r>
+      <w:r>
+        <w:rPr>
+          <w:rFonts w:ascii="Consolas" w:eastAsia="宋体" w:hAnsi="Consolas" w:cs="宋体"/>
+          <w:color w:val="F8F8F2"/>
+          <w:kern w:val="0"/>
+          <w:szCs w:val="21"/>
+        </w:rPr>
+        <w:t xml:space="preserve"> </w:t>
       </w:r>
       <w:proofErr w:type="spellStart"/>
       <w:r>
         <w:rPr>
           <w:rFonts w:ascii="Consolas" w:eastAsia="宋体" w:hAnsi="Consolas" w:cs="宋体"/>
-          <w:color w:val="6272A4"/>
-          <w:kern w:val="0"/>
-          <w:szCs w:val="21"/>
-        </w:rPr>
-        <w:t>i</w:t>
+          <w:color w:val="F8F8F2"/>
+          <w:kern w:val="0"/>
+          <w:szCs w:val="21"/>
+        </w:rPr>
+        <w:t>arg_len</w:t>
       </w:r>
       <w:proofErr w:type="spellEnd"/>
       <w:r>
         <w:rPr>
           <w:rFonts w:ascii="Consolas" w:eastAsia="宋体" w:hAnsi="Consolas" w:cs="宋体"/>
-          <w:color w:val="6272A4"/>
-          <w:kern w:val="0"/>
-          <w:szCs w:val="21"/>
-        </w:rPr>
-        <w:t xml:space="preserve"> = 1; </w:t>
+          <w:color w:val="F8F8F2"/>
+          <w:kern w:val="0"/>
+          <w:szCs w:val="21"/>
+        </w:rPr>
+        <w:t xml:space="preserve"> </w:t>
+      </w:r>
+      <w:r>
+        <w:rPr>
+          <w:rFonts w:ascii="Consolas" w:eastAsia="宋体" w:hAnsi="Consolas" w:cs="宋体"/>
+          <w:color w:val="FF79C6"/>
+          <w:kern w:val="0"/>
+          <w:szCs w:val="21"/>
+        </w:rPr>
+        <w:t>=</w:t>
+      </w:r>
+      <w:r>
+        <w:rPr>
+          <w:rFonts w:ascii="Consolas" w:eastAsia="宋体" w:hAnsi="Consolas" w:cs="宋体"/>
+          <w:color w:val="F8F8F2"/>
+          <w:kern w:val="0"/>
+          <w:szCs w:val="21"/>
+        </w:rPr>
+        <w:t xml:space="preserve"> </w:t>
       </w:r>
       <w:proofErr w:type="spellStart"/>
-      <w:r>
-        <w:rPr>
-          <w:rFonts w:ascii="Consolas" w:eastAsia="宋体" w:hAnsi="Consolas" w:cs="宋体"/>
-          <w:color w:val="6272A4"/>
-          <w:kern w:val="0"/>
-          <w:szCs w:val="21"/>
-        </w:rPr>
-        <w:t>i</w:t>
+      <w:proofErr w:type="gramStart"/>
+      <w:r>
+        <w:rPr>
+          <w:rFonts w:ascii="Consolas" w:eastAsia="宋体" w:hAnsi="Consolas" w:cs="宋体"/>
+          <w:i/>
+          <w:iCs/>
+          <w:color w:val="BD93F9"/>
+          <w:kern w:val="0"/>
+          <w:szCs w:val="21"/>
+        </w:rPr>
+        <w:t>arguments</w:t>
+      </w:r>
+      <w:r>
+        <w:rPr>
+          <w:rFonts w:ascii="Consolas" w:eastAsia="宋体" w:hAnsi="Consolas" w:cs="宋体"/>
+          <w:color w:val="F8F8F2"/>
+          <w:kern w:val="0"/>
+          <w:szCs w:val="21"/>
+        </w:rPr>
+        <w:t>.length</w:t>
       </w:r>
       <w:proofErr w:type="spellEnd"/>
-      <w:r>
-        <w:rPr>
-          <w:rFonts w:ascii="Consolas" w:eastAsia="宋体" w:hAnsi="Consolas" w:cs="宋体"/>
-          <w:color w:val="6272A4"/>
-          <w:kern w:val="0"/>
-          <w:szCs w:val="21"/>
-        </w:rPr>
-        <w:t xml:space="preserve"> &lt; </w:t>
-      </w:r>
-      <w:proofErr w:type="spellStart"/>
-      <w:r>
-        <w:rPr>
-          <w:rFonts w:ascii="Consolas" w:eastAsia="宋体" w:hAnsi="Consolas" w:cs="宋体"/>
-          <w:color w:val="6272A4"/>
-          <w:kern w:val="0"/>
-          <w:szCs w:val="21"/>
-        </w:rPr>
-        <w:t>arg_len</w:t>
-      </w:r>
-      <w:proofErr w:type="spellEnd"/>
-      <w:r>
-        <w:rPr>
-          <w:rFonts w:ascii="Consolas" w:eastAsia="宋体" w:hAnsi="Consolas" w:cs="宋体"/>
-          <w:color w:val="6272A4"/>
-          <w:kern w:val="0"/>
-          <w:szCs w:val="21"/>
-        </w:rPr>
-        <w:t xml:space="preserve">; </w:t>
-      </w:r>
-      <w:proofErr w:type="spellStart"/>
-      <w:r>
-        <w:rPr>
-          <w:rFonts w:ascii="Consolas" w:eastAsia="宋体" w:hAnsi="Consolas" w:cs="宋体"/>
-          <w:color w:val="6272A4"/>
-          <w:kern w:val="0"/>
-          <w:szCs w:val="21"/>
-        </w:rPr>
-        <w:t>i</w:t>
-      </w:r>
-      <w:proofErr w:type="spellEnd"/>
-      <w:r>
-        <w:rPr>
-          <w:rFonts w:ascii="Consolas" w:eastAsia="宋体" w:hAnsi="Consolas" w:cs="宋体"/>
-          <w:color w:val="6272A4"/>
-          <w:kern w:val="0"/>
-          <w:szCs w:val="21"/>
-        </w:rPr>
-        <w:t>++) {</w:t>
-      </w:r>
+      <w:proofErr w:type="gramEnd"/>
     </w:p>
     <w:p>
       <w:pPr>
@@ -4653,39 +4804,109 @@
       <w:r>
         <w:rPr>
           <w:rFonts w:ascii="Consolas" w:eastAsia="宋体" w:hAnsi="Consolas" w:cs="宋体"/>
-          <w:color w:val="6272A4"/>
+          <w:color w:val="F8F8F2"/>
           <w:kern w:val="0"/>
           <w:szCs w:val="21"/>
         </w:rPr>
         <w:t xml:space="preserve">    </w:t>
       </w:r>
+      <w:r>
+        <w:rPr>
+          <w:rFonts w:ascii="Consolas" w:eastAsia="宋体" w:hAnsi="Consolas" w:cs="宋体"/>
+          <w:color w:val="FF79C6"/>
+          <w:kern w:val="0"/>
+          <w:szCs w:val="21"/>
+        </w:rPr>
+        <w:t>for</w:t>
+      </w:r>
+      <w:r>
+        <w:rPr>
+          <w:rFonts w:ascii="Consolas" w:eastAsia="宋体" w:hAnsi="Consolas" w:cs="宋体"/>
+          <w:color w:val="F8F8F2"/>
+          <w:kern w:val="0"/>
+          <w:szCs w:val="21"/>
+        </w:rPr>
+        <w:t xml:space="preserve"> (</w:t>
+      </w:r>
+      <w:r>
+        <w:rPr>
+          <w:rFonts w:ascii="Consolas" w:eastAsia="宋体" w:hAnsi="Consolas" w:cs="宋体"/>
+          <w:color w:val="FF79C6"/>
+          <w:kern w:val="0"/>
+          <w:szCs w:val="21"/>
+        </w:rPr>
+        <w:t>let</w:t>
+      </w:r>
+      <w:r>
+        <w:rPr>
+          <w:rFonts w:ascii="Consolas" w:eastAsia="宋体" w:hAnsi="Consolas" w:cs="宋体"/>
+          <w:color w:val="F8F8F2"/>
+          <w:kern w:val="0"/>
+          <w:szCs w:val="21"/>
+        </w:rPr>
+        <w:t xml:space="preserve"> </w:t>
+      </w:r>
       <w:proofErr w:type="spellStart"/>
-      <w:proofErr w:type="gramStart"/>
-      <w:r>
-        <w:rPr>
-          <w:rFonts w:ascii="Consolas" w:eastAsia="宋体" w:hAnsi="Consolas" w:cs="宋体"/>
-          <w:color w:val="6272A4"/>
-          <w:kern w:val="0"/>
-          <w:szCs w:val="21"/>
-        </w:rPr>
-        <w:t>args.push</w:t>
+      <w:r>
+        <w:rPr>
+          <w:rFonts w:ascii="Consolas" w:eastAsia="宋体" w:hAnsi="Consolas" w:cs="宋体"/>
+          <w:color w:val="F8F8F2"/>
+          <w:kern w:val="0"/>
+          <w:szCs w:val="21"/>
+        </w:rPr>
+        <w:t>i</w:t>
       </w:r>
       <w:proofErr w:type="spellEnd"/>
-      <w:proofErr w:type="gramEnd"/>
-      <w:r>
-        <w:rPr>
-          <w:rFonts w:ascii="Consolas" w:eastAsia="宋体" w:hAnsi="Consolas" w:cs="宋体"/>
-          <w:color w:val="6272A4"/>
-          <w:kern w:val="0"/>
-          <w:szCs w:val="21"/>
-        </w:rPr>
-        <w:t xml:space="preserve">('arguments[' + </w:t>
+      <w:r>
+        <w:rPr>
+          <w:rFonts w:ascii="Consolas" w:eastAsia="宋体" w:hAnsi="Consolas" w:cs="宋体"/>
+          <w:color w:val="F8F8F2"/>
+          <w:kern w:val="0"/>
+          <w:szCs w:val="21"/>
+        </w:rPr>
+        <w:t xml:space="preserve"> </w:t>
+      </w:r>
+      <w:r>
+        <w:rPr>
+          <w:rFonts w:ascii="Consolas" w:eastAsia="宋体" w:hAnsi="Consolas" w:cs="宋体"/>
+          <w:color w:val="FF79C6"/>
+          <w:kern w:val="0"/>
+          <w:szCs w:val="21"/>
+        </w:rPr>
+        <w:t>=</w:t>
+      </w:r>
+      <w:r>
+        <w:rPr>
+          <w:rFonts w:ascii="Consolas" w:eastAsia="宋体" w:hAnsi="Consolas" w:cs="宋体"/>
+          <w:color w:val="F8F8F2"/>
+          <w:kern w:val="0"/>
+          <w:szCs w:val="21"/>
+        </w:rPr>
+        <w:t xml:space="preserve"> </w:t>
+      </w:r>
+      <w:r>
+        <w:rPr>
+          <w:rFonts w:ascii="Consolas" w:eastAsia="宋体" w:hAnsi="Consolas" w:cs="宋体"/>
+          <w:color w:val="BD93F9"/>
+          <w:kern w:val="0"/>
+          <w:szCs w:val="21"/>
+        </w:rPr>
+        <w:t>1</w:t>
+      </w:r>
+      <w:r>
+        <w:rPr>
+          <w:rFonts w:ascii="Consolas" w:eastAsia="宋体" w:hAnsi="Consolas" w:cs="宋体"/>
+          <w:color w:val="F8F8F2"/>
+          <w:kern w:val="0"/>
+          <w:szCs w:val="21"/>
+        </w:rPr>
+        <w:t xml:space="preserve">; </w:t>
       </w:r>
       <w:proofErr w:type="spellStart"/>
       <w:r>
         <w:rPr>
           <w:rFonts w:ascii="Consolas" w:eastAsia="宋体" w:hAnsi="Consolas" w:cs="宋体"/>
-          <w:color w:val="6272A4"/>
+          <w:color w:val="F8F8F2"/>
           <w:kern w:val="0"/>
           <w:szCs w:val="21"/>
         </w:rPr>
@@ -4695,11 +4916,78 @@
       <w:r>
         <w:rPr>
           <w:rFonts w:ascii="Consolas" w:eastAsia="宋体" w:hAnsi="Consolas" w:cs="宋体"/>
-          <w:color w:val="6272A4"/>
-          <w:kern w:val="0"/>
-          <w:szCs w:val="21"/>
-        </w:rPr>
-        <w:t xml:space="preserve"> + ']')</w:t>
+          <w:color w:val="F8F8F2"/>
+          <w:kern w:val="0"/>
+          <w:szCs w:val="21"/>
+        </w:rPr>
+        <w:t xml:space="preserve"> </w:t>
+      </w:r>
+      <w:r>
+        <w:rPr>
+          <w:rFonts w:ascii="Consolas" w:eastAsia="宋体" w:hAnsi="Consolas" w:cs="宋体"/>
+          <w:color w:val="FF79C6"/>
+          <w:kern w:val="0"/>
+          <w:szCs w:val="21"/>
+        </w:rPr>
+        <w:t>&lt;</w:t>
+      </w:r>
+      <w:r>
+        <w:rPr>
+          <w:rFonts w:ascii="Consolas" w:eastAsia="宋体" w:hAnsi="Consolas" w:cs="宋体"/>
+          <w:color w:val="F8F8F2"/>
+          <w:kern w:val="0"/>
+          <w:szCs w:val="21"/>
+        </w:rPr>
+        <w:t xml:space="preserve"> </w:t>
+      </w:r>
+      <w:proofErr w:type="spellStart"/>
+      <w:r>
+        <w:rPr>
+          <w:rFonts w:ascii="Consolas" w:eastAsia="宋体" w:hAnsi="Consolas" w:cs="宋体"/>
+          <w:color w:val="F8F8F2"/>
+          <w:kern w:val="0"/>
+          <w:szCs w:val="21"/>
+        </w:rPr>
+        <w:t>arg_len</w:t>
+      </w:r>
+      <w:proofErr w:type="spellEnd"/>
+      <w:r>
+        <w:rPr>
+          <w:rFonts w:ascii="Consolas" w:eastAsia="宋体" w:hAnsi="Consolas" w:cs="宋体"/>
+          <w:color w:val="F8F8F2"/>
+          <w:kern w:val="0"/>
+          <w:szCs w:val="21"/>
+        </w:rPr>
+        <w:t xml:space="preserve">; </w:t>
+      </w:r>
+      <w:proofErr w:type="spellStart"/>
+      <w:r>
+        <w:rPr>
+          <w:rFonts w:ascii="Consolas" w:eastAsia="宋体" w:hAnsi="Consolas" w:cs="宋体"/>
+          <w:color w:val="F8F8F2"/>
+          <w:kern w:val="0"/>
+          <w:szCs w:val="21"/>
+        </w:rPr>
+        <w:t>i</w:t>
+      </w:r>
+      <w:proofErr w:type="spellEnd"/>
+      <w:r>
+        <w:rPr>
+          <w:rFonts w:ascii="Consolas" w:eastAsia="宋体" w:hAnsi="Consolas" w:cs="宋体"/>
+          <w:color w:val="FF79C6"/>
+          <w:kern w:val="0"/>
+          <w:szCs w:val="21"/>
+        </w:rPr>
+        <w:t>++</w:t>
+      </w:r>
+      <w:r>
+        <w:rPr>
+          <w:rFonts w:ascii="Consolas" w:eastAsia="宋体" w:hAnsi="Consolas" w:cs="宋体"/>
+          <w:color w:val="F8F8F2"/>
+          <w:kern w:val="0"/>
+          <w:szCs w:val="21"/>
+        </w:rPr>
+        <w:t>) {</w:t>
       </w:r>
     </w:p>
     <w:p>
@@ -4718,11 +5006,170 @@
       <w:r>
         <w:rPr>
           <w:rFonts w:ascii="Consolas" w:eastAsia="宋体" w:hAnsi="Consolas" w:cs="宋体"/>
-          <w:color w:val="6272A4"/>
-          <w:kern w:val="0"/>
-          <w:szCs w:val="21"/>
-        </w:rPr>
-        <w:t xml:space="preserve">  }</w:t>
+          <w:color w:val="F8F8F2"/>
+          <w:kern w:val="0"/>
+          <w:szCs w:val="21"/>
+        </w:rPr>
+        <w:t xml:space="preserve">      </w:t>
+      </w:r>
+      <w:proofErr w:type="spellStart"/>
+      <w:proofErr w:type="gramStart"/>
+      <w:r>
+        <w:rPr>
+          <w:rFonts w:ascii="Consolas" w:eastAsia="宋体" w:hAnsi="Consolas" w:cs="宋体"/>
+          <w:color w:val="F8F8F2"/>
+          <w:kern w:val="0"/>
+          <w:szCs w:val="21"/>
+        </w:rPr>
+        <w:t>args.</w:t>
+      </w:r>
+      <w:r>
+        <w:rPr>
+          <w:rFonts w:ascii="Consolas" w:eastAsia="宋体" w:hAnsi="Consolas" w:cs="宋体"/>
+          <w:color w:val="8BE9FD"/>
+          <w:kern w:val="0"/>
+          <w:szCs w:val="21"/>
+        </w:rPr>
+        <w:t>push</w:t>
+      </w:r>
+      <w:proofErr w:type="spellEnd"/>
+      <w:proofErr w:type="gramEnd"/>
+      <w:r>
+        <w:rPr>
+          <w:rFonts w:ascii="Consolas" w:eastAsia="宋体" w:hAnsi="Consolas" w:cs="宋体"/>
+          <w:color w:val="F8F8F2"/>
+          <w:kern w:val="0"/>
+          <w:szCs w:val="21"/>
+        </w:rPr>
+        <w:t>(</w:t>
+      </w:r>
+      <w:r>
+        <w:rPr>
+          <w:rFonts w:ascii="Consolas" w:eastAsia="宋体" w:hAnsi="Consolas" w:cs="宋体"/>
+          <w:color w:val="E9F284"/>
+          <w:kern w:val="0"/>
+          <w:szCs w:val="21"/>
+        </w:rPr>
+        <w:t>'</w:t>
+      </w:r>
+      <w:r>
+        <w:rPr>
+          <w:rFonts w:ascii="Consolas" w:eastAsia="宋体" w:hAnsi="Consolas" w:cs="宋体"/>
+          <w:color w:val="F1FA8C"/>
+          <w:kern w:val="0"/>
+          <w:szCs w:val="21"/>
+        </w:rPr>
+        <w:t>arguments[</w:t>
+      </w:r>
+      <w:r>
+        <w:rPr>
+          <w:rFonts w:ascii="Consolas" w:eastAsia="宋体" w:hAnsi="Consolas" w:cs="宋体"/>
+          <w:color w:val="E9F284"/>
+          <w:kern w:val="0"/>
+          <w:szCs w:val="21"/>
+        </w:rPr>
+        <w:t>'</w:t>
+      </w:r>
+      <w:r>
+        <w:rPr>
+          <w:rFonts w:ascii="Consolas" w:eastAsia="宋体" w:hAnsi="Consolas" w:cs="宋体"/>
+          <w:color w:val="F8F8F2"/>
+          <w:kern w:val="0"/>
+          <w:szCs w:val="21"/>
+        </w:rPr>
+        <w:t xml:space="preserve"> </w:t>
+      </w:r>
+      <w:r>
+        <w:rPr>
+          <w:rFonts w:ascii="Consolas" w:eastAsia="宋体" w:hAnsi="Consolas" w:cs="宋体"/>
+          <w:color w:val="FF79C6"/>
+          <w:kern w:val="0"/>
+          <w:szCs w:val="21"/>
+        </w:rPr>
+        <w:t>+</w:t>
+      </w:r>
+      <w:r>
+        <w:rPr>
+          <w:rFonts w:ascii="Consolas" w:eastAsia="宋体" w:hAnsi="Consolas" w:cs="宋体"/>
+          <w:color w:val="F8F8F2"/>
+          <w:kern w:val="0"/>
+          <w:szCs w:val="21"/>
+        </w:rPr>
+        <w:t xml:space="preserve"> </w:t>
+      </w:r>
+      <w:proofErr w:type="spellStart"/>
+      <w:r>
+        <w:rPr>
+          <w:rFonts w:ascii="Consolas" w:eastAsia="宋体" w:hAnsi="Consolas" w:cs="宋体"/>
+          <w:color w:val="F8F8F2"/>
+          <w:kern w:val="0"/>
+          <w:szCs w:val="21"/>
+        </w:rPr>
+        <w:t>i</w:t>
+      </w:r>
+      <w:proofErr w:type="spellEnd"/>
+      <w:r>
+        <w:rPr>
+          <w:rFonts w:ascii="Consolas" w:eastAsia="宋体" w:hAnsi="Consolas" w:cs="宋体"/>
+          <w:color w:val="F8F8F2"/>
+          <w:kern w:val="0"/>
+          <w:szCs w:val="21"/>
+        </w:rPr>
+        <w:t xml:space="preserve"> </w:t>
+      </w:r>
+      <w:r>
+        <w:rPr>
+          <w:rFonts w:ascii="Consolas" w:eastAsia="宋体" w:hAnsi="Consolas" w:cs="宋体"/>
+          <w:color w:val="FF79C6"/>
+          <w:kern w:val="0"/>
+          <w:szCs w:val="21"/>
+        </w:rPr>
+        <w:t>+</w:t>
+      </w:r>
+      <w:r>
+        <w:rPr>
+          <w:rFonts w:ascii="Consolas" w:eastAsia="宋体" w:hAnsi="Consolas" w:cs="宋体"/>
+          <w:color w:val="F8F8F2"/>
+          <w:kern w:val="0"/>
+          <w:szCs w:val="21"/>
+        </w:rPr>
+        <w:t xml:space="preserve"> </w:t>
+      </w:r>
+      <w:r>
+        <w:rPr>
+          <w:rFonts w:ascii="Consolas" w:eastAsia="宋体" w:hAnsi="Consolas" w:cs="宋体"/>
+          <w:color w:val="E9F284"/>
+          <w:kern w:val="0"/>
+          <w:szCs w:val="21"/>
+        </w:rPr>
+        <w:t>'</w:t>
+      </w:r>
+      <w:r>
+        <w:rPr>
+          <w:rFonts w:ascii="Consolas" w:eastAsia="宋体" w:hAnsi="Consolas" w:cs="宋体"/>
+          <w:color w:val="F1FA8C"/>
+          <w:kern w:val="0"/>
+          <w:szCs w:val="21"/>
+        </w:rPr>
+        <w:t>]</w:t>
+      </w:r>
+      <w:r>
+        <w:rPr>
+          <w:rFonts w:ascii="Consolas" w:eastAsia="宋体" w:hAnsi="Consolas" w:cs="宋体"/>
+          <w:color w:val="E9F284"/>
+          <w:kern w:val="0"/>
+          <w:szCs w:val="21"/>
+        </w:rPr>
+        <w:t>'</w:t>
+      </w:r>
+      <w:r>
+        <w:rPr>
+          <w:rFonts w:ascii="Consolas" w:eastAsia="宋体" w:hAnsi="Consolas" w:cs="宋体"/>
+          <w:color w:val="F8F8F2"/>
+          <w:kern w:val="0"/>
+          <w:szCs w:val="21"/>
+        </w:rPr>
+        <w:t>)</w:t>
       </w:r>
     </w:p>
     <w:p>
@@ -4741,33 +5188,11 @@
       <w:r>
         <w:rPr>
           <w:rFonts w:ascii="Consolas" w:eastAsia="宋体" w:hAnsi="Consolas" w:cs="宋体"/>
-          <w:color w:val="6272A4"/>
-          <w:kern w:val="0"/>
-          <w:szCs w:val="21"/>
-        </w:rPr>
-        <w:t xml:space="preserve">  </w:t>
-      </w:r>
-      <w:proofErr w:type="spellStart"/>
-      <w:proofErr w:type="gramStart"/>
-      <w:r>
-        <w:rPr>
-          <w:rFonts w:ascii="Consolas" w:eastAsia="宋体" w:hAnsi="Consolas" w:cs="宋体"/>
-          <w:color w:val="6272A4"/>
-          <w:kern w:val="0"/>
-          <w:szCs w:val="21"/>
-        </w:rPr>
-        <w:t>context.fn</w:t>
-      </w:r>
-      <w:proofErr w:type="spellEnd"/>
-      <w:proofErr w:type="gramEnd"/>
-      <w:r>
-        <w:rPr>
-          <w:rFonts w:ascii="Consolas" w:eastAsia="宋体" w:hAnsi="Consolas" w:cs="宋体"/>
-          <w:color w:val="6272A4"/>
-          <w:kern w:val="0"/>
-          <w:szCs w:val="21"/>
-        </w:rPr>
-        <w:t xml:space="preserve"> = this</w:t>
+          <w:color w:val="F8F8F2"/>
+          <w:kern w:val="0"/>
+          <w:szCs w:val="21"/>
+        </w:rPr>
+        <w:t xml:space="preserve">    }</w:t>
       </w:r>
     </w:p>
     <w:p>
@@ -4786,71 +5211,62 @@
       <w:r>
         <w:rPr>
           <w:rFonts w:ascii="Consolas" w:eastAsia="宋体" w:hAnsi="Consolas" w:cs="宋体"/>
-          <w:color w:val="6272A4"/>
-          <w:kern w:val="0"/>
-          <w:szCs w:val="21"/>
-        </w:rPr>
-        <w:t xml:space="preserve">  result = </w:t>
-      </w:r>
+          <w:color w:val="F8F8F2"/>
+          <w:kern w:val="0"/>
+          <w:szCs w:val="21"/>
+        </w:rPr>
+        <w:t xml:space="preserve">    </w:t>
+      </w:r>
+      <w:proofErr w:type="spellStart"/>
       <w:proofErr w:type="gramStart"/>
       <w:r>
         <w:rPr>
           <w:rFonts w:ascii="Consolas" w:eastAsia="宋体" w:hAnsi="Consolas" w:cs="宋体"/>
-          <w:color w:val="6272A4"/>
-          <w:kern w:val="0"/>
-          <w:szCs w:val="21"/>
-        </w:rPr>
-        <w:t>eval(</w:t>
-      </w:r>
+          <w:color w:val="F8F8F2"/>
+          <w:kern w:val="0"/>
+          <w:szCs w:val="21"/>
+        </w:rPr>
+        <w:t>context.fn</w:t>
+      </w:r>
+      <w:proofErr w:type="spellEnd"/>
       <w:proofErr w:type="gramEnd"/>
       <w:r>
         <w:rPr>
           <w:rFonts w:ascii="Consolas" w:eastAsia="宋体" w:hAnsi="Consolas" w:cs="宋体"/>
-          <w:color w:val="6272A4"/>
-          <w:kern w:val="0"/>
-          <w:szCs w:val="21"/>
-        </w:rPr>
-        <w:t>'</w:t>
-      </w:r>
-      <w:proofErr w:type="spellStart"/>
-      <w:r>
-        <w:rPr>
-          <w:rFonts w:ascii="Consolas" w:eastAsia="宋体" w:hAnsi="Consolas" w:cs="宋体"/>
-          <w:color w:val="6272A4"/>
-          <w:kern w:val="0"/>
-          <w:szCs w:val="21"/>
-        </w:rPr>
-        <w:t>context.fn</w:t>
-      </w:r>
-      <w:proofErr w:type="spellEnd"/>
-      <w:r>
-        <w:rPr>
-          <w:rFonts w:ascii="Consolas" w:eastAsia="宋体" w:hAnsi="Consolas" w:cs="宋体"/>
-          <w:color w:val="6272A4"/>
-          <w:kern w:val="0"/>
-          <w:szCs w:val="21"/>
-        </w:rPr>
-        <w:t xml:space="preserve">(' + </w:t>
-      </w:r>
-      <w:proofErr w:type="spellStart"/>
-      <w:r>
-        <w:rPr>
-          <w:rFonts w:ascii="Consolas" w:eastAsia="宋体" w:hAnsi="Consolas" w:cs="宋体"/>
-          <w:color w:val="6272A4"/>
-          <w:kern w:val="0"/>
-          <w:szCs w:val="21"/>
-        </w:rPr>
-        <w:t>args</w:t>
-      </w:r>
-      <w:proofErr w:type="spellEnd"/>
-      <w:r>
-        <w:rPr>
-          <w:rFonts w:ascii="Consolas" w:eastAsia="宋体" w:hAnsi="Consolas" w:cs="宋体"/>
-          <w:color w:val="6272A4"/>
-          <w:kern w:val="0"/>
-          <w:szCs w:val="21"/>
-        </w:rPr>
-        <w:t xml:space="preserve"> + ')')</w:t>
+          <w:color w:val="F8F8F2"/>
+          <w:kern w:val="0"/>
+          <w:szCs w:val="21"/>
+        </w:rPr>
+        <w:t xml:space="preserve"> </w:t>
+      </w:r>
+      <w:r>
+        <w:rPr>
+          <w:rFonts w:ascii="Consolas" w:eastAsia="宋体" w:hAnsi="Consolas" w:cs="宋体"/>
+          <w:color w:val="FF79C6"/>
+          <w:kern w:val="0"/>
+          <w:szCs w:val="21"/>
+        </w:rPr>
+        <w:t>=</w:t>
+      </w:r>
+      <w:r>
+        <w:rPr>
+          <w:rFonts w:ascii="Consolas" w:eastAsia="宋体" w:hAnsi="Consolas" w:cs="宋体"/>
+          <w:color w:val="F8F8F2"/>
+          <w:kern w:val="0"/>
+          <w:szCs w:val="21"/>
+        </w:rPr>
+        <w:t xml:space="preserve"> </w:t>
+      </w:r>
+      <w:r>
+        <w:rPr>
+          <w:rFonts w:ascii="Consolas" w:eastAsia="宋体" w:hAnsi="Consolas" w:cs="宋体"/>
+          <w:i/>
+          <w:iCs/>
+          <w:color w:val="BD93F9"/>
+          <w:kern w:val="0"/>
+          <w:szCs w:val="21"/>
+        </w:rPr>
+        <w:t>this</w:t>
       </w:r>
     </w:p>
     <w:p>
@@ -4869,25 +5285,189 @@
       <w:r>
         <w:rPr>
           <w:rFonts w:ascii="Consolas" w:eastAsia="宋体" w:hAnsi="Consolas" w:cs="宋体"/>
-          <w:color w:val="6272A4"/>
-          <w:kern w:val="0"/>
-          <w:szCs w:val="21"/>
-        </w:rPr>
-        <w:t xml:space="preserve">  delete </w:t>
+          <w:color w:val="F8F8F2"/>
+          <w:kern w:val="0"/>
+          <w:szCs w:val="21"/>
+        </w:rPr>
+        <w:t xml:space="preserve">    result </w:t>
+      </w:r>
+      <w:r>
+        <w:rPr>
+          <w:rFonts w:ascii="Consolas" w:eastAsia="宋体" w:hAnsi="Consolas" w:cs="宋体"/>
+          <w:color w:val="FF79C6"/>
+          <w:kern w:val="0"/>
+          <w:szCs w:val="21"/>
+        </w:rPr>
+        <w:t>=</w:t>
+      </w:r>
+      <w:r>
+        <w:rPr>
+          <w:rFonts w:ascii="Consolas" w:eastAsia="宋体" w:hAnsi="Consolas" w:cs="宋体"/>
+          <w:color w:val="F8F8F2"/>
+          <w:kern w:val="0"/>
+          <w:szCs w:val="21"/>
+        </w:rPr>
+        <w:t xml:space="preserve"> </w:t>
+      </w:r>
+      <w:proofErr w:type="gramStart"/>
+      <w:r>
+        <w:rPr>
+          <w:rFonts w:ascii="Consolas" w:eastAsia="宋体" w:hAnsi="Consolas" w:cs="宋体"/>
+          <w:color w:val="8BE9FD"/>
+          <w:kern w:val="0"/>
+          <w:szCs w:val="21"/>
+        </w:rPr>
+        <w:t>eval</w:t>
+      </w:r>
+      <w:r>
+        <w:rPr>
+          <w:rFonts w:ascii="Consolas" w:eastAsia="宋体" w:hAnsi="Consolas" w:cs="宋体"/>
+          <w:color w:val="F8F8F2"/>
+          <w:kern w:val="0"/>
+          <w:szCs w:val="21"/>
+        </w:rPr>
+        <w:t>(</w:t>
+      </w:r>
+      <w:proofErr w:type="gramEnd"/>
+      <w:r>
+        <w:rPr>
+          <w:rFonts w:ascii="Consolas" w:eastAsia="宋体" w:hAnsi="Consolas" w:cs="宋体"/>
+          <w:color w:val="E9F284"/>
+          <w:kern w:val="0"/>
+          <w:szCs w:val="21"/>
+        </w:rPr>
+        <w:t>'</w:t>
       </w:r>
       <w:proofErr w:type="spellStart"/>
-      <w:proofErr w:type="gramStart"/>
-      <w:r>
-        <w:rPr>
-          <w:rFonts w:ascii="Consolas" w:eastAsia="宋体" w:hAnsi="Consolas" w:cs="宋体"/>
-          <w:color w:val="6272A4"/>
+      <w:r>
+        <w:rPr>
+          <w:rFonts w:ascii="Consolas" w:eastAsia="宋体" w:hAnsi="Consolas" w:cs="宋体"/>
+          <w:color w:val="F1FA8C"/>
           <w:kern w:val="0"/>
           <w:szCs w:val="21"/>
         </w:rPr>
         <w:t>context.fn</w:t>
       </w:r>
       <w:proofErr w:type="spellEnd"/>
-      <w:proofErr w:type="gramEnd"/>
+      <w:r>
+        <w:rPr>
+          <w:rFonts w:ascii="Consolas" w:eastAsia="宋体" w:hAnsi="Consolas" w:cs="宋体"/>
+          <w:color w:val="F1FA8C"/>
+          <w:kern w:val="0"/>
+          <w:szCs w:val="21"/>
+        </w:rPr>
+        <w:t>(</w:t>
+      </w:r>
+      <w:r>
+        <w:rPr>
+          <w:rFonts w:ascii="Consolas" w:eastAsia="宋体" w:hAnsi="Consolas" w:cs="宋体"/>
+          <w:color w:val="E9F284"/>
+          <w:kern w:val="0"/>
+          <w:szCs w:val="21"/>
+        </w:rPr>
+        <w:t>'</w:t>
+      </w:r>
+      <w:r>
+        <w:rPr>
+          <w:rFonts w:ascii="Consolas" w:eastAsia="宋体" w:hAnsi="Consolas" w:cs="宋体"/>
+          <w:color w:val="F8F8F2"/>
+          <w:kern w:val="0"/>
+          <w:szCs w:val="21"/>
+        </w:rPr>
+        <w:t xml:space="preserve"> </w:t>
+      </w:r>
+      <w:r>
+        <w:rPr>
+          <w:rFonts w:ascii="Consolas" w:eastAsia="宋体" w:hAnsi="Consolas" w:cs="宋体"/>
+          <w:color w:val="FF79C6"/>
+          <w:kern w:val="0"/>
+          <w:szCs w:val="21"/>
+        </w:rPr>
+        <w:t>+</w:t>
+      </w:r>
+      <w:r>
+        <w:rPr>
+          <w:rFonts w:ascii="Consolas" w:eastAsia="宋体" w:hAnsi="Consolas" w:cs="宋体"/>
+          <w:color w:val="F8F8F2"/>
+          <w:kern w:val="0"/>
+          <w:szCs w:val="21"/>
+        </w:rPr>
+        <w:t xml:space="preserve"> </w:t>
+      </w:r>
+      <w:proofErr w:type="spellStart"/>
+      <w:r>
+        <w:rPr>
+          <w:rFonts w:ascii="Consolas" w:eastAsia="宋体" w:hAnsi="Consolas" w:cs="宋体"/>
+          <w:color w:val="F8F8F2"/>
+          <w:kern w:val="0"/>
+          <w:szCs w:val="21"/>
+        </w:rPr>
+        <w:t>args</w:t>
+      </w:r>
+      <w:proofErr w:type="spellEnd"/>
+      <w:r>
+        <w:rPr>
+          <w:rFonts w:ascii="Consolas" w:eastAsia="宋体" w:hAnsi="Consolas" w:cs="宋体"/>
+          <w:color w:val="F8F8F2"/>
+          <w:kern w:val="0"/>
+          <w:szCs w:val="21"/>
+        </w:rPr>
+        <w:t xml:space="preserve"> </w:t>
+      </w:r>
+      <w:r>
+        <w:rPr>
+          <w:rFonts w:ascii="Consolas" w:eastAsia="宋体" w:hAnsi="Consolas" w:cs="宋体"/>
+          <w:color w:val="FF79C6"/>
+          <w:kern w:val="0"/>
+          <w:szCs w:val="21"/>
+        </w:rPr>
+        <w:t>+</w:t>
+      </w:r>
+      <w:r>
+        <w:rPr>
+          <w:rFonts w:ascii="Consolas" w:eastAsia="宋体" w:hAnsi="Consolas" w:cs="宋体"/>
+          <w:color w:val="F8F8F2"/>
+          <w:kern w:val="0"/>
+          <w:szCs w:val="21"/>
+        </w:rPr>
+        <w:t xml:space="preserve"> </w:t>
+      </w:r>
+      <w:r>
+        <w:rPr>
+          <w:rFonts w:ascii="Consolas" w:eastAsia="宋体" w:hAnsi="Consolas" w:cs="宋体"/>
+          <w:color w:val="E9F284"/>
+          <w:kern w:val="0"/>
+          <w:szCs w:val="21"/>
+        </w:rPr>
+        <w:t>'</w:t>
+      </w:r>
+      <w:r>
+        <w:rPr>
+          <w:rFonts w:ascii="Consolas" w:eastAsia="宋体" w:hAnsi="Consolas" w:cs="宋体"/>
+          <w:color w:val="F1FA8C"/>
+          <w:kern w:val="0"/>
+          <w:szCs w:val="21"/>
+        </w:rPr>
+        <w:t>)</w:t>
+      </w:r>
+      <w:r>
+        <w:rPr>
+          <w:rFonts w:ascii="Consolas" w:eastAsia="宋体" w:hAnsi="Consolas" w:cs="宋体"/>
+          <w:color w:val="E9F284"/>
+          <w:kern w:val="0"/>
+          <w:szCs w:val="21"/>
+        </w:rPr>
+        <w:t>'</w:t>
+      </w:r>
+      <w:r>
+        <w:rPr>
+          <w:rFonts w:ascii="Consolas" w:eastAsia="宋体" w:hAnsi="Consolas" w:cs="宋体"/>
+          <w:color w:val="F8F8F2"/>
+          <w:kern w:val="0"/>
+          <w:szCs w:val="21"/>
+        </w:rPr>
+        <w:t>)</w:t>
+      </w:r>
     </w:p>
     <w:p>
       <w:pPr>
@@ -4905,12 +5485,43 @@
       <w:r>
         <w:rPr>
           <w:rFonts w:ascii="Consolas" w:eastAsia="宋体" w:hAnsi="Consolas" w:cs="宋体"/>
-          <w:color w:val="6272A4"/>
-          <w:kern w:val="0"/>
-          <w:szCs w:val="21"/>
-        </w:rPr>
-        <w:t xml:space="preserve">  return result</w:t>
-      </w:r>
+          <w:color w:val="F8F8F2"/>
+          <w:kern w:val="0"/>
+          <w:szCs w:val="21"/>
+        </w:rPr>
+        <w:t xml:space="preserve">    </w:t>
+      </w:r>
+      <w:r>
+        <w:rPr>
+          <w:rFonts w:ascii="Consolas" w:eastAsia="宋体" w:hAnsi="Consolas" w:cs="宋体"/>
+          <w:color w:val="FF79C6"/>
+          <w:kern w:val="0"/>
+          <w:szCs w:val="21"/>
+        </w:rPr>
+        <w:t>delete</w:t>
+      </w:r>
+      <w:r>
+        <w:rPr>
+          <w:rFonts w:ascii="Consolas" w:eastAsia="宋体" w:hAnsi="Consolas" w:cs="宋体"/>
+          <w:color w:val="F8F8F2"/>
+          <w:kern w:val="0"/>
+          <w:szCs w:val="21"/>
+        </w:rPr>
+        <w:t xml:space="preserve"> </w:t>
+      </w:r>
+      <w:proofErr w:type="spellStart"/>
+      <w:proofErr w:type="gramStart"/>
+      <w:r>
+        <w:rPr>
+          <w:rFonts w:ascii="Consolas" w:eastAsia="宋体" w:hAnsi="Consolas" w:cs="宋体"/>
+          <w:color w:val="F8F8F2"/>
+          <w:kern w:val="0"/>
+          <w:szCs w:val="21"/>
+        </w:rPr>
+        <w:t>context.fn</w:t>
+      </w:r>
+      <w:proofErr w:type="spellEnd"/>
+      <w:proofErr w:type="gramEnd"/>
     </w:p>
     <w:p>
       <w:pPr>
@@ -4928,19 +5539,32 @@
       <w:r>
         <w:rPr>
           <w:rFonts w:ascii="Consolas" w:eastAsia="宋体" w:hAnsi="Consolas" w:cs="宋体"/>
-          <w:color w:val="6272A4"/>
-          <w:kern w:val="0"/>
-          <w:szCs w:val="21"/>
-        </w:rPr>
-        <w:t>}</w:t>
-      </w:r>
-    </w:p>
-    <w:p>
-      <w:pPr>
-        <w:rPr>
-          <w:rFonts w:ascii="微软雅黑" w:eastAsia="微软雅黑" w:hAnsi="微软雅黑"/>
-        </w:rPr>
-      </w:pPr>
+          <w:color w:val="F8F8F2"/>
+          <w:kern w:val="0"/>
+          <w:szCs w:val="21"/>
+        </w:rPr>
+        <w:t xml:space="preserve">    </w:t>
+      </w:r>
+      <w:r>
+        <w:rPr>
+          <w:rFonts w:ascii="Consolas" w:eastAsia="宋体" w:hAnsi="Consolas" w:cs="宋体"/>
+          <w:color w:val="FF79C6"/>
+          <w:kern w:val="0"/>
+          <w:szCs w:val="21"/>
+        </w:rPr>
+        <w:t>return</w:t>
+      </w:r>
+      <w:r>
+        <w:rPr>
+          <w:rFonts w:ascii="Consolas" w:eastAsia="宋体" w:hAnsi="Consolas" w:cs="宋体"/>
+          <w:color w:val="F8F8F2"/>
+          <w:kern w:val="0"/>
+          <w:szCs w:val="21"/>
+        </w:rPr>
+        <w:t xml:space="preserve"> result</w:t>
+      </w:r>
+      <w:bookmarkStart w:id="0" w:name="_GoBack"/>
+      <w:bookmarkEnd w:id="0"/>
     </w:p>
     <w:p>
       <w:pPr>
@@ -4957,138 +5581,12 @@
       </w:pPr>
       <w:r>
         <w:rPr>
-          <w:rFonts w:ascii="微软雅黑" w:eastAsia="微软雅黑" w:hAnsi="微软雅黑" w:hint="eastAsia"/>
-        </w:rPr>
-        <w:t>apply：</w:t>
-      </w:r>
-      <w:proofErr w:type="spellStart"/>
-      <w:proofErr w:type="gramStart"/>
-      <w:r>
-        <w:rPr>
-          <w:rFonts w:ascii="Consolas" w:eastAsia="宋体" w:hAnsi="Consolas" w:cs="宋体"/>
-          <w:i/>
-          <w:iCs/>
-          <w:color w:val="8BE9FD"/>
-          <w:kern w:val="0"/>
-          <w:szCs w:val="21"/>
-        </w:rPr>
-        <w:t>Function</w:t>
-      </w:r>
-      <w:r>
-        <w:rPr>
-          <w:rFonts w:ascii="Consolas" w:eastAsia="宋体" w:hAnsi="Consolas" w:cs="宋体"/>
-          <w:color w:val="F8F8F2"/>
-          <w:kern w:val="0"/>
-          <w:szCs w:val="21"/>
-        </w:rPr>
-        <w:t>.prototype.</w:t>
-      </w:r>
-      <w:r>
-        <w:rPr>
-          <w:rFonts w:ascii="Consolas" w:eastAsia="宋体" w:hAnsi="Consolas" w:cs="宋体"/>
-          <w:color w:val="50FA7B"/>
-          <w:kern w:val="0"/>
-          <w:szCs w:val="21"/>
-        </w:rPr>
-        <w:t>_</w:t>
-      </w:r>
-      <w:proofErr w:type="gramEnd"/>
-      <w:r>
-        <w:rPr>
-          <w:rFonts w:ascii="Consolas" w:eastAsia="宋体" w:hAnsi="Consolas" w:cs="宋体"/>
-          <w:color w:val="50FA7B"/>
-          <w:kern w:val="0"/>
-          <w:szCs w:val="21"/>
-        </w:rPr>
-        <w:t>apply</w:t>
-      </w:r>
-      <w:proofErr w:type="spellEnd"/>
-      <w:r>
-        <w:rPr>
-          <w:rFonts w:ascii="Consolas" w:eastAsia="宋体" w:hAnsi="Consolas" w:cs="宋体"/>
-          <w:color w:val="F8F8F2"/>
-          <w:kern w:val="0"/>
-          <w:szCs w:val="21"/>
-        </w:rPr>
-        <w:t xml:space="preserve"> </w:t>
-      </w:r>
-      <w:r>
-        <w:rPr>
-          <w:rFonts w:ascii="Consolas" w:eastAsia="宋体" w:hAnsi="Consolas" w:cs="宋体"/>
-          <w:color w:val="FF79C6"/>
-          <w:kern w:val="0"/>
-          <w:szCs w:val="21"/>
-        </w:rPr>
-        <w:t>=</w:t>
-      </w:r>
-      <w:r>
-        <w:rPr>
-          <w:rFonts w:ascii="Consolas" w:eastAsia="宋体" w:hAnsi="Consolas" w:cs="宋体"/>
-          <w:color w:val="F8F8F2"/>
-          <w:kern w:val="0"/>
-          <w:szCs w:val="21"/>
-        </w:rPr>
-        <w:t xml:space="preserve"> </w:t>
-      </w:r>
-      <w:r>
-        <w:rPr>
-          <w:rFonts w:ascii="Consolas" w:eastAsia="宋体" w:hAnsi="Consolas" w:cs="宋体"/>
-          <w:color w:val="FF79C6"/>
-          <w:kern w:val="0"/>
-          <w:szCs w:val="21"/>
-        </w:rPr>
-        <w:t>function</w:t>
-      </w:r>
-      <w:r>
-        <w:rPr>
-          <w:rFonts w:ascii="Consolas" w:eastAsia="宋体" w:hAnsi="Consolas" w:cs="宋体"/>
-          <w:color w:val="F8F8F2"/>
-          <w:kern w:val="0"/>
-          <w:szCs w:val="21"/>
-        </w:rPr>
-        <w:t>(</w:t>
-      </w:r>
-      <w:r>
-        <w:rPr>
-          <w:rFonts w:ascii="Consolas" w:eastAsia="宋体" w:hAnsi="Consolas" w:cs="宋体"/>
-          <w:i/>
-          <w:iCs/>
-          <w:color w:val="FFB86C"/>
-          <w:kern w:val="0"/>
-          <w:szCs w:val="21"/>
-        </w:rPr>
-        <w:t>context</w:t>
-      </w:r>
-      <w:r>
-        <w:rPr>
-          <w:rFonts w:ascii="Consolas" w:eastAsia="宋体" w:hAnsi="Consolas" w:cs="宋体"/>
-          <w:color w:val="F8F8F2"/>
-          <w:kern w:val="0"/>
-          <w:szCs w:val="21"/>
-        </w:rPr>
-        <w:t xml:space="preserve">, </w:t>
-      </w:r>
-      <w:proofErr w:type="spellStart"/>
-      <w:r>
-        <w:rPr>
-          <w:rFonts w:ascii="Consolas" w:eastAsia="宋体" w:hAnsi="Consolas" w:cs="宋体"/>
-          <w:i/>
-          <w:iCs/>
-          <w:color w:val="FFB86C"/>
-          <w:kern w:val="0"/>
-          <w:szCs w:val="21"/>
-        </w:rPr>
-        <w:t>arr</w:t>
-      </w:r>
-      <w:proofErr w:type="spellEnd"/>
-      <w:r>
-        <w:rPr>
-          <w:rFonts w:ascii="Consolas" w:eastAsia="宋体" w:hAnsi="Consolas" w:cs="宋体"/>
-          <w:color w:val="F8F8F2"/>
-          <w:kern w:val="0"/>
-          <w:szCs w:val="21"/>
-        </w:rPr>
-        <w:t>) {</w:t>
+          <w:rFonts w:ascii="Consolas" w:eastAsia="宋体" w:hAnsi="Consolas" w:cs="宋体"/>
+          <w:color w:val="F8F8F2"/>
+          <w:kern w:val="0"/>
+          <w:szCs w:val="21"/>
+        </w:rPr>
+        <w:t xml:space="preserve">  }</w:t>
       </w:r>
     </w:p>
     <w:p>
@@ -5098,104 +5596,19 @@
         <w:spacing w:line="285" w:lineRule="atLeast"/>
         <w:jc w:val="left"/>
         <w:rPr>
-          <w:rFonts w:ascii="Consolas" w:eastAsia="宋体" w:hAnsi="Consolas" w:cs="宋体"/>
-          <w:color w:val="F8F8F2"/>
-          <w:kern w:val="0"/>
-          <w:szCs w:val="21"/>
-        </w:rPr>
-      </w:pPr>
-      <w:r>
-        <w:rPr>
-          <w:rFonts w:ascii="Consolas" w:eastAsia="宋体" w:hAnsi="Consolas" w:cs="宋体"/>
-          <w:color w:val="F8F8F2"/>
-          <w:kern w:val="0"/>
-          <w:szCs w:val="21"/>
-        </w:rPr>
-        <w:t xml:space="preserve">  </w:t>
-      </w:r>
-      <w:r>
-        <w:rPr>
-          <w:rFonts w:ascii="Consolas" w:eastAsia="宋体" w:hAnsi="Consolas" w:cs="宋体"/>
-          <w:color w:val="FF79C6"/>
-          <w:kern w:val="0"/>
-          <w:szCs w:val="21"/>
-        </w:rPr>
-        <w:t>var</w:t>
-      </w:r>
-      <w:r>
-        <w:rPr>
-          <w:rFonts w:ascii="Consolas" w:eastAsia="宋体" w:hAnsi="Consolas" w:cs="宋体"/>
-          <w:color w:val="F8F8F2"/>
-          <w:kern w:val="0"/>
-          <w:szCs w:val="21"/>
-        </w:rPr>
-        <w:t xml:space="preserve"> context </w:t>
-      </w:r>
-      <w:r>
-        <w:rPr>
-          <w:rFonts w:ascii="Consolas" w:eastAsia="宋体" w:hAnsi="Consolas" w:cs="宋体"/>
-          <w:color w:val="FF79C6"/>
-          <w:kern w:val="0"/>
-          <w:szCs w:val="21"/>
-        </w:rPr>
-        <w:t>=</w:t>
-      </w:r>
-      <w:r>
-        <w:rPr>
-          <w:rFonts w:ascii="Consolas" w:eastAsia="宋体" w:hAnsi="Consolas" w:cs="宋体"/>
-          <w:color w:val="F8F8F2"/>
-          <w:kern w:val="0"/>
-          <w:szCs w:val="21"/>
-        </w:rPr>
-        <w:t xml:space="preserve"> </w:t>
-      </w:r>
-      <w:r>
-        <w:rPr>
-          <w:rFonts w:ascii="Consolas" w:eastAsia="宋体" w:hAnsi="Consolas" w:cs="宋体"/>
-          <w:i/>
-          <w:iCs/>
-          <w:color w:val="8BE9FD"/>
-          <w:kern w:val="0"/>
-          <w:szCs w:val="21"/>
-        </w:rPr>
-        <w:t>Object</w:t>
-      </w:r>
-      <w:r>
-        <w:rPr>
-          <w:rFonts w:ascii="Consolas" w:eastAsia="宋体" w:hAnsi="Consolas" w:cs="宋体"/>
-          <w:color w:val="F8F8F2"/>
-          <w:kern w:val="0"/>
-          <w:szCs w:val="21"/>
-        </w:rPr>
-        <w:t xml:space="preserve">(context) </w:t>
-      </w:r>
-      <w:r>
-        <w:rPr>
-          <w:rFonts w:ascii="Consolas" w:eastAsia="宋体" w:hAnsi="Consolas" w:cs="宋体"/>
-          <w:color w:val="FF79C6"/>
-          <w:kern w:val="0"/>
-          <w:szCs w:val="21"/>
-        </w:rPr>
-        <w:t>||</w:t>
-      </w:r>
-      <w:r>
-        <w:rPr>
-          <w:rFonts w:ascii="Consolas" w:eastAsia="宋体" w:hAnsi="Consolas" w:cs="宋体"/>
-          <w:color w:val="F8F8F2"/>
-          <w:kern w:val="0"/>
-          <w:szCs w:val="21"/>
-        </w:rPr>
-        <w:t xml:space="preserve"> </w:t>
-      </w:r>
-      <w:r>
-        <w:rPr>
-          <w:rFonts w:ascii="Consolas" w:eastAsia="宋体" w:hAnsi="Consolas" w:cs="宋体"/>
-          <w:color w:val="BD93F9"/>
-          <w:kern w:val="0"/>
-          <w:szCs w:val="21"/>
-        </w:rPr>
-        <w:t>window</w:t>
-      </w:r>
+          <w:rFonts w:ascii="Consolas" w:eastAsia="宋体" w:hAnsi="Consolas" w:cs="宋体" w:hint="eastAsia"/>
+          <w:color w:val="F8F8F2"/>
+          <w:kern w:val="0"/>
+          <w:szCs w:val="21"/>
+        </w:rPr>
+      </w:pPr>
+    </w:p>
+    <w:p>
+      <w:pPr>
+        <w:rPr>
+          <w:rFonts w:ascii="微软雅黑" w:eastAsia="微软雅黑" w:hAnsi="微软雅黑"/>
+        </w:rPr>
+      </w:pPr>
     </w:p>
     <w:p>
       <w:pPr>
@@ -5204,71 +5617,14 @@
         <w:spacing w:line="285" w:lineRule="atLeast"/>
         <w:jc w:val="left"/>
         <w:rPr>
-          <w:rFonts w:ascii="Consolas" w:eastAsia="宋体" w:hAnsi="Consolas" w:cs="宋体"/>
-          <w:color w:val="F8F8F2"/>
-          <w:kern w:val="0"/>
-          <w:szCs w:val="21"/>
-        </w:rPr>
-      </w:pPr>
-      <w:r>
-        <w:rPr>
-          <w:rFonts w:ascii="Consolas" w:eastAsia="宋体" w:hAnsi="Consolas" w:cs="宋体"/>
-          <w:color w:val="F8F8F2"/>
-          <w:kern w:val="0"/>
-          <w:szCs w:val="21"/>
-        </w:rPr>
-        <w:t xml:space="preserve">  </w:t>
-      </w:r>
-      <w:proofErr w:type="spellStart"/>
-      <w:proofErr w:type="gramStart"/>
-      <w:r>
-        <w:rPr>
-          <w:rFonts w:ascii="Consolas" w:eastAsia="宋体" w:hAnsi="Consolas" w:cs="宋体"/>
-          <w:color w:val="F8F8F2"/>
-          <w:kern w:val="0"/>
-          <w:szCs w:val="21"/>
-        </w:rPr>
-        <w:t>context.fn</w:t>
-      </w:r>
-      <w:proofErr w:type="spellEnd"/>
-      <w:proofErr w:type="gramEnd"/>
-      <w:r>
-        <w:rPr>
-          <w:rFonts w:ascii="Consolas" w:eastAsia="宋体" w:hAnsi="Consolas" w:cs="宋体"/>
-          <w:color w:val="F8F8F2"/>
-          <w:kern w:val="0"/>
-          <w:szCs w:val="21"/>
-        </w:rPr>
-        <w:t xml:space="preserve"> </w:t>
-      </w:r>
-      <w:r>
-        <w:rPr>
-          <w:rFonts w:ascii="Consolas" w:eastAsia="宋体" w:hAnsi="Consolas" w:cs="宋体"/>
-          <w:color w:val="FF79C6"/>
-          <w:kern w:val="0"/>
-          <w:szCs w:val="21"/>
-        </w:rPr>
-        <w:t>=</w:t>
-      </w:r>
-      <w:r>
-        <w:rPr>
-          <w:rFonts w:ascii="Consolas" w:eastAsia="宋体" w:hAnsi="Consolas" w:cs="宋体"/>
-          <w:color w:val="F8F8F2"/>
-          <w:kern w:val="0"/>
-          <w:szCs w:val="21"/>
-        </w:rPr>
-        <w:t xml:space="preserve"> </w:t>
-      </w:r>
-      <w:r>
-        <w:rPr>
-          <w:rFonts w:ascii="Consolas" w:eastAsia="宋体" w:hAnsi="Consolas" w:cs="宋体"/>
-          <w:i/>
-          <w:iCs/>
-          <w:color w:val="BD93F9"/>
-          <w:kern w:val="0"/>
-          <w:szCs w:val="21"/>
-        </w:rPr>
-        <w:t>this</w:t>
+          <w:rFonts w:ascii="微软雅黑" w:eastAsia="微软雅黑" w:hAnsi="微软雅黑"/>
+        </w:rPr>
+      </w:pPr>
+      <w:r>
+        <w:rPr>
+          <w:rFonts w:ascii="微软雅黑" w:eastAsia="微软雅黑" w:hAnsi="微软雅黑" w:hint="eastAsia"/>
+        </w:rPr>
+        <w:t>apply：</w:t>
       </w:r>
     </w:p>
     <w:p>
@@ -5284,6 +5640,135 @@
           <w:szCs w:val="21"/>
         </w:rPr>
       </w:pPr>
+      <w:proofErr w:type="spellStart"/>
+      <w:proofErr w:type="gramStart"/>
+      <w:r>
+        <w:rPr>
+          <w:rFonts w:ascii="Consolas" w:eastAsia="宋体" w:hAnsi="Consolas" w:cs="宋体"/>
+          <w:i/>
+          <w:iCs/>
+          <w:color w:val="8BE9FD"/>
+          <w:kern w:val="0"/>
+          <w:szCs w:val="21"/>
+        </w:rPr>
+        <w:t>Function</w:t>
+      </w:r>
+      <w:r>
+        <w:rPr>
+          <w:rFonts w:ascii="Consolas" w:eastAsia="宋体" w:hAnsi="Consolas" w:cs="宋体"/>
+          <w:color w:val="F8F8F2"/>
+          <w:kern w:val="0"/>
+          <w:szCs w:val="21"/>
+        </w:rPr>
+        <w:t>.prototype.</w:t>
+      </w:r>
+      <w:r>
+        <w:rPr>
+          <w:rFonts w:ascii="Consolas" w:eastAsia="宋体" w:hAnsi="Consolas" w:cs="宋体"/>
+          <w:color w:val="50FA7B"/>
+          <w:kern w:val="0"/>
+          <w:szCs w:val="21"/>
+        </w:rPr>
+        <w:t>_</w:t>
+      </w:r>
+      <w:proofErr w:type="gramEnd"/>
+      <w:r>
+        <w:rPr>
+          <w:rFonts w:ascii="Consolas" w:eastAsia="宋体" w:hAnsi="Consolas" w:cs="宋体"/>
+          <w:color w:val="50FA7B"/>
+          <w:kern w:val="0"/>
+          <w:szCs w:val="21"/>
+        </w:rPr>
+        <w:t>apply</w:t>
+      </w:r>
+      <w:proofErr w:type="spellEnd"/>
+      <w:r>
+        <w:rPr>
+          <w:rFonts w:ascii="Consolas" w:eastAsia="宋体" w:hAnsi="Consolas" w:cs="宋体"/>
+          <w:color w:val="F8F8F2"/>
+          <w:kern w:val="0"/>
+          <w:szCs w:val="21"/>
+        </w:rPr>
+        <w:t xml:space="preserve"> </w:t>
+      </w:r>
+      <w:r>
+        <w:rPr>
+          <w:rFonts w:ascii="Consolas" w:eastAsia="宋体" w:hAnsi="Consolas" w:cs="宋体"/>
+          <w:color w:val="FF79C6"/>
+          <w:kern w:val="0"/>
+          <w:szCs w:val="21"/>
+        </w:rPr>
+        <w:t>=</w:t>
+      </w:r>
+      <w:r>
+        <w:rPr>
+          <w:rFonts w:ascii="Consolas" w:eastAsia="宋体" w:hAnsi="Consolas" w:cs="宋体"/>
+          <w:color w:val="F8F8F2"/>
+          <w:kern w:val="0"/>
+          <w:szCs w:val="21"/>
+        </w:rPr>
+        <w:t xml:space="preserve"> </w:t>
+      </w:r>
+      <w:r>
+        <w:rPr>
+          <w:rFonts w:ascii="Consolas" w:eastAsia="宋体" w:hAnsi="Consolas" w:cs="宋体"/>
+          <w:color w:val="FF79C6"/>
+          <w:kern w:val="0"/>
+          <w:szCs w:val="21"/>
+        </w:rPr>
+        <w:t>function</w:t>
+      </w:r>
+      <w:r>
+        <w:rPr>
+          <w:rFonts w:ascii="Consolas" w:eastAsia="宋体" w:hAnsi="Consolas" w:cs="宋体"/>
+          <w:color w:val="F8F8F2"/>
+          <w:kern w:val="0"/>
+          <w:szCs w:val="21"/>
+        </w:rPr>
+        <w:t>(</w:t>
+      </w:r>
+      <w:r>
+        <w:rPr>
+          <w:rFonts w:ascii="Consolas" w:eastAsia="宋体" w:hAnsi="Consolas" w:cs="宋体"/>
+          <w:i/>
+          <w:iCs/>
+          <w:color w:val="FFB86C"/>
+          <w:kern w:val="0"/>
+          <w:szCs w:val="21"/>
+        </w:rPr>
+        <w:t>context</w:t>
+      </w:r>
+      <w:r>
+        <w:rPr>
+          <w:rFonts w:ascii="Consolas" w:eastAsia="宋体" w:hAnsi="Consolas" w:cs="宋体"/>
+          <w:color w:val="F8F8F2"/>
+          <w:kern w:val="0"/>
+          <w:szCs w:val="21"/>
+        </w:rPr>
+        <w:t xml:space="preserve">, </w:t>
+      </w:r>
+      <w:proofErr w:type="spellStart"/>
+      <w:r>
+        <w:rPr>
+          <w:rFonts w:ascii="Consolas" w:eastAsia="宋体" w:hAnsi="Consolas" w:cs="宋体"/>
+          <w:i/>
+          <w:iCs/>
+          <w:color w:val="FFB86C"/>
+          <w:kern w:val="0"/>
+          <w:szCs w:val="21"/>
+        </w:rPr>
+        <w:t>arr</w:t>
+      </w:r>
+      <w:proofErr w:type="spellEnd"/>
+      <w:r>
+        <w:rPr>
+          <w:rFonts w:ascii="Consolas" w:eastAsia="宋体" w:hAnsi="Consolas" w:cs="宋体"/>
+          <w:color w:val="F8F8F2"/>
+          <w:kern w:val="0"/>
+          <w:szCs w:val="21"/>
+        </w:rPr>
+        <w:t>) {</w:t>
+      </w:r>
     </w:p>
     <w:p>
       <w:pPr>
@@ -5323,7 +5808,72 @@
           <w:kern w:val="0"/>
           <w:szCs w:val="21"/>
         </w:rPr>
-        <w:t xml:space="preserve"> result</w:t>
+        <w:t xml:space="preserve"> context </w:t>
+      </w:r>
+      <w:r>
+        <w:rPr>
+          <w:rFonts w:ascii="Consolas" w:eastAsia="宋体" w:hAnsi="Consolas" w:cs="宋体"/>
+          <w:color w:val="FF79C6"/>
+          <w:kern w:val="0"/>
+          <w:szCs w:val="21"/>
+        </w:rPr>
+        <w:t>=</w:t>
+      </w:r>
+      <w:r>
+        <w:rPr>
+          <w:rFonts w:ascii="Consolas" w:eastAsia="宋体" w:hAnsi="Consolas" w:cs="宋体"/>
+          <w:color w:val="F8F8F2"/>
+          <w:kern w:val="0"/>
+          <w:szCs w:val="21"/>
+        </w:rPr>
+        <w:t xml:space="preserve"> </w:t>
+      </w:r>
+      <w:r>
+        <w:rPr>
+          <w:rFonts w:ascii="Consolas" w:eastAsia="宋体" w:hAnsi="Consolas" w:cs="宋体"/>
+          <w:i/>
+          <w:iCs/>
+          <w:color w:val="8BE9FD"/>
+          <w:kern w:val="0"/>
+          <w:szCs w:val="21"/>
+        </w:rPr>
+        <w:t>Object</w:t>
+      </w:r>
+      <w:r>
+        <w:rPr>
+          <w:rFonts w:ascii="Consolas" w:eastAsia="宋体" w:hAnsi="Consolas" w:cs="宋体"/>
+          <w:color w:val="F8F8F2"/>
+          <w:kern w:val="0"/>
+          <w:szCs w:val="21"/>
+        </w:rPr>
+        <w:t xml:space="preserve">(context) </w:t>
+      </w:r>
+      <w:r>
+        <w:rPr>
+          <w:rFonts w:ascii="Consolas" w:eastAsia="宋体" w:hAnsi="Consolas" w:cs="宋体"/>
+          <w:color w:val="FF79C6"/>
+          <w:kern w:val="0"/>
+          <w:szCs w:val="21"/>
+        </w:rPr>
+        <w:t>||</w:t>
+      </w:r>
+      <w:r>
+        <w:rPr>
+          <w:rFonts w:ascii="Consolas" w:eastAsia="宋体" w:hAnsi="Consolas" w:cs="宋体"/>
+          <w:color w:val="F8F8F2"/>
+          <w:kern w:val="0"/>
+          <w:szCs w:val="21"/>
+        </w:rPr>
+        <w:t xml:space="preserve"> </w:t>
+      </w:r>
+      <w:r>
+        <w:rPr>
+          <w:rFonts w:ascii="Consolas" w:eastAsia="宋体" w:hAnsi="Consolas" w:cs="宋体"/>
+          <w:color w:val="BD93F9"/>
+          <w:kern w:val="0"/>
+          <w:szCs w:val="21"/>
+        </w:rPr>
+        <w:t>window</w:t>
       </w:r>
     </w:p>
     <w:p>
@@ -5348,24 +5898,7 @@
         </w:rPr>
         <w:t xml:space="preserve">  </w:t>
       </w:r>
-      <w:r>
-        <w:rPr>
-          <w:rFonts w:ascii="Consolas" w:eastAsia="宋体" w:hAnsi="Consolas" w:cs="宋体"/>
-          <w:color w:val="FF79C6"/>
-          <w:kern w:val="0"/>
-          <w:szCs w:val="21"/>
-        </w:rPr>
-        <w:t>if</w:t>
-      </w:r>
-      <w:r>
-        <w:rPr>
-          <w:rFonts w:ascii="Consolas" w:eastAsia="宋体" w:hAnsi="Consolas" w:cs="宋体"/>
-          <w:color w:val="F8F8F2"/>
-          <w:kern w:val="0"/>
-          <w:szCs w:val="21"/>
-        </w:rPr>
-        <w:t xml:space="preserve"> </w:t>
-      </w:r>
+      <w:proofErr w:type="spellStart"/>
       <w:proofErr w:type="gramStart"/>
       <w:r>
         <w:rPr>
@@ -5374,26 +5907,7 @@
           <w:kern w:val="0"/>
           <w:szCs w:val="21"/>
         </w:rPr>
-        <w:t>(</w:t>
-      </w:r>
-      <w:r>
-        <w:rPr>
-          <w:rFonts w:ascii="Consolas" w:eastAsia="宋体" w:hAnsi="Consolas" w:cs="宋体"/>
-          <w:color w:val="FF79C6"/>
-          <w:kern w:val="0"/>
-          <w:szCs w:val="21"/>
-        </w:rPr>
-        <w:t>!</w:t>
-      </w:r>
-      <w:proofErr w:type="spellStart"/>
-      <w:r>
-        <w:rPr>
-          <w:rFonts w:ascii="Consolas" w:eastAsia="宋体" w:hAnsi="Consolas" w:cs="宋体"/>
-          <w:color w:val="F8F8F2"/>
-          <w:kern w:val="0"/>
-          <w:szCs w:val="21"/>
-        </w:rPr>
-        <w:t>arr</w:t>
+        <w:t>context.fn</w:t>
       </w:r>
       <w:proofErr w:type="spellEnd"/>
       <w:proofErr w:type="gramEnd"/>
@@ -5404,7 +5918,36 @@
           <w:kern w:val="0"/>
           <w:szCs w:val="21"/>
         </w:rPr>
-        <w:t>) {</w:t>
+        <w:t xml:space="preserve"> </w:t>
+      </w:r>
+      <w:r>
+        <w:rPr>
+          <w:rFonts w:ascii="Consolas" w:eastAsia="宋体" w:hAnsi="Consolas" w:cs="宋体"/>
+          <w:color w:val="FF79C6"/>
+          <w:kern w:val="0"/>
+          <w:szCs w:val="21"/>
+        </w:rPr>
+        <w:t>=</w:t>
+      </w:r>
+      <w:r>
+        <w:rPr>
+          <w:rFonts w:ascii="Consolas" w:eastAsia="宋体" w:hAnsi="Consolas" w:cs="宋体"/>
+          <w:color w:val="F8F8F2"/>
+          <w:kern w:val="0"/>
+          <w:szCs w:val="21"/>
+        </w:rPr>
+        <w:t xml:space="preserve"> </w:t>
+      </w:r>
+      <w:r>
+        <w:rPr>
+          <w:rFonts w:ascii="Consolas" w:eastAsia="宋体" w:hAnsi="Consolas" w:cs="宋体"/>
+          <w:i/>
+          <w:iCs/>
+          <w:color w:val="BD93F9"/>
+          <w:kern w:val="0"/>
+          <w:szCs w:val="21"/>
+        </w:rPr>
+        <w:t>this</w:t>
       </w:r>
     </w:p>
     <w:p>
@@ -5420,64 +5963,6 @@
           <w:szCs w:val="21"/>
         </w:rPr>
       </w:pPr>
-      <w:r>
-        <w:rPr>
-          <w:rFonts w:ascii="Consolas" w:eastAsia="宋体" w:hAnsi="Consolas" w:cs="宋体"/>
-          <w:color w:val="F8F8F2"/>
-          <w:kern w:val="0"/>
-          <w:szCs w:val="21"/>
-        </w:rPr>
-        <w:t xml:space="preserve">    result </w:t>
-      </w:r>
-      <w:r>
-        <w:rPr>
-          <w:rFonts w:ascii="Consolas" w:eastAsia="宋体" w:hAnsi="Consolas" w:cs="宋体"/>
-          <w:color w:val="FF79C6"/>
-          <w:kern w:val="0"/>
-          <w:szCs w:val="21"/>
-        </w:rPr>
-        <w:t>=</w:t>
-      </w:r>
-      <w:r>
-        <w:rPr>
-          <w:rFonts w:ascii="Consolas" w:eastAsia="宋体" w:hAnsi="Consolas" w:cs="宋体"/>
-          <w:color w:val="F8F8F2"/>
-          <w:kern w:val="0"/>
-          <w:szCs w:val="21"/>
-        </w:rPr>
-        <w:t xml:space="preserve"> </w:t>
-      </w:r>
-      <w:proofErr w:type="spellStart"/>
-      <w:proofErr w:type="gramStart"/>
-      <w:r>
-        <w:rPr>
-          <w:rFonts w:ascii="Consolas" w:eastAsia="宋体" w:hAnsi="Consolas" w:cs="宋体"/>
-          <w:color w:val="F8F8F2"/>
-          <w:kern w:val="0"/>
-          <w:szCs w:val="21"/>
-        </w:rPr>
-        <w:t>context.</w:t>
-      </w:r>
-      <w:r>
-        <w:rPr>
-          <w:rFonts w:ascii="Consolas" w:eastAsia="宋体" w:hAnsi="Consolas" w:cs="宋体"/>
-          <w:color w:val="50FA7B"/>
-          <w:kern w:val="0"/>
-          <w:szCs w:val="21"/>
-        </w:rPr>
-        <w:t>fn</w:t>
-      </w:r>
-      <w:proofErr w:type="spellEnd"/>
-      <w:proofErr w:type="gramEnd"/>
-      <w:r>
-        <w:rPr>
-          <w:rFonts w:ascii="Consolas" w:eastAsia="宋体" w:hAnsi="Consolas" w:cs="宋体"/>
-          <w:color w:val="F8F8F2"/>
-          <w:kern w:val="0"/>
-          <w:szCs w:val="21"/>
-        </w:rPr>
-        <w:t>()</w:t>
-      </w:r>
     </w:p>
     <w:p>
       <w:pPr>
@@ -5499,7 +5984,7 @@
           <w:kern w:val="0"/>
           <w:szCs w:val="21"/>
         </w:rPr>
-        <w:t xml:space="preserve">  } </w:t>
+        <w:t xml:space="preserve">  </w:t>
       </w:r>
       <w:r>
         <w:rPr>
@@ -5508,16 +5993,16 @@
           <w:kern w:val="0"/>
           <w:szCs w:val="21"/>
         </w:rPr>
-        <w:t>else</w:t>
-      </w:r>
-      <w:r>
-        <w:rPr>
-          <w:rFonts w:ascii="Consolas" w:eastAsia="宋体" w:hAnsi="Consolas" w:cs="宋体"/>
-          <w:color w:val="F8F8F2"/>
-          <w:kern w:val="0"/>
-          <w:szCs w:val="21"/>
-        </w:rPr>
-        <w:t xml:space="preserve"> {</w:t>
+        <w:t>var</w:t>
+      </w:r>
+      <w:r>
+        <w:rPr>
+          <w:rFonts w:ascii="Consolas" w:eastAsia="宋体" w:hAnsi="Consolas" w:cs="宋体"/>
+          <w:color w:val="F8F8F2"/>
+          <w:kern w:val="0"/>
+          <w:szCs w:val="21"/>
+        </w:rPr>
+        <w:t xml:space="preserve"> result</w:t>
       </w:r>
     </w:p>
     <w:p>
@@ -5540,123 +6025,65 @@
           <w:kern w:val="0"/>
           <w:szCs w:val="21"/>
         </w:rPr>
-        <w:t xml:space="preserve">    </w:t>
+        <w:t xml:space="preserve">  </w:t>
+      </w:r>
+      <w:r>
+        <w:rPr>
+          <w:rFonts w:ascii="Consolas" w:eastAsia="宋体" w:hAnsi="Consolas" w:cs="宋体"/>
+          <w:color w:val="FF79C6"/>
+          <w:kern w:val="0"/>
+          <w:szCs w:val="21"/>
+        </w:rPr>
+        <w:t>if</w:t>
+      </w:r>
+      <w:r>
+        <w:rPr>
+          <w:rFonts w:ascii="Consolas" w:eastAsia="宋体" w:hAnsi="Consolas" w:cs="宋体"/>
+          <w:color w:val="F8F8F2"/>
+          <w:kern w:val="0"/>
+          <w:szCs w:val="21"/>
+        </w:rPr>
+        <w:t xml:space="preserve"> </w:t>
       </w:r>
       <w:proofErr w:type="gramStart"/>
       <w:r>
         <w:rPr>
           <w:rFonts w:ascii="Consolas" w:eastAsia="宋体" w:hAnsi="Consolas" w:cs="宋体"/>
-          <w:i/>
-          <w:iCs/>
-          <w:color w:val="8BE9FD"/>
-          <w:kern w:val="0"/>
-          <w:szCs w:val="21"/>
-        </w:rPr>
-        <w:t>console</w:t>
-      </w:r>
-      <w:r>
-        <w:rPr>
-          <w:rFonts w:ascii="Consolas" w:eastAsia="宋体" w:hAnsi="Consolas" w:cs="宋体"/>
-          <w:color w:val="F8F8F2"/>
-          <w:kern w:val="0"/>
-          <w:szCs w:val="21"/>
-        </w:rPr>
-        <w:t>.</w:t>
-      </w:r>
-      <w:r>
-        <w:rPr>
-          <w:rFonts w:ascii="Consolas" w:eastAsia="宋体" w:hAnsi="Consolas" w:cs="宋体"/>
-          <w:color w:val="8BE9FD"/>
-          <w:kern w:val="0"/>
-          <w:szCs w:val="21"/>
-        </w:rPr>
-        <w:t>log</w:t>
-      </w:r>
-      <w:r>
-        <w:rPr>
-          <w:rFonts w:ascii="Consolas" w:eastAsia="宋体" w:hAnsi="Consolas" w:cs="宋体"/>
           <w:color w:val="F8F8F2"/>
           <w:kern w:val="0"/>
           <w:szCs w:val="21"/>
         </w:rPr>
         <w:t>(</w:t>
       </w:r>
+      <w:r>
+        <w:rPr>
+          <w:rFonts w:ascii="Consolas" w:eastAsia="宋体" w:hAnsi="Consolas" w:cs="宋体"/>
+          <w:color w:val="FF79C6"/>
+          <w:kern w:val="0"/>
+          <w:szCs w:val="21"/>
+        </w:rPr>
+        <w:t>!</w:t>
+      </w:r>
+      <w:proofErr w:type="spellStart"/>
+      <w:r>
+        <w:rPr>
+          <w:rFonts w:ascii="Consolas" w:eastAsia="宋体" w:hAnsi="Consolas" w:cs="宋体"/>
+          <w:color w:val="F8F8F2"/>
+          <w:kern w:val="0"/>
+          <w:szCs w:val="21"/>
+        </w:rPr>
+        <w:t>arr</w:t>
+      </w:r>
+      <w:proofErr w:type="spellEnd"/>
       <w:proofErr w:type="gramEnd"/>
       <w:r>
         <w:rPr>
           <w:rFonts w:ascii="Consolas" w:eastAsia="宋体" w:hAnsi="Consolas" w:cs="宋体"/>
-          <w:color w:val="F1FA8C"/>
-          <w:kern w:val="0"/>
-          <w:szCs w:val="21"/>
-        </w:rPr>
-        <w:t>`</w:t>
-      </w:r>
-      <w:proofErr w:type="spellStart"/>
-      <w:r>
-        <w:rPr>
-          <w:rFonts w:ascii="Consolas" w:eastAsia="宋体" w:hAnsi="Consolas" w:cs="宋体"/>
-          <w:color w:val="F1FA8C"/>
-          <w:kern w:val="0"/>
-          <w:szCs w:val="21"/>
-        </w:rPr>
-        <w:t>arr</w:t>
-      </w:r>
-      <w:proofErr w:type="spellEnd"/>
-      <w:r>
-        <w:rPr>
-          <w:rFonts w:ascii="Consolas" w:eastAsia="宋体" w:hAnsi="Consolas" w:cs="宋体"/>
-          <w:color w:val="F1FA8C"/>
-          <w:kern w:val="0"/>
-          <w:szCs w:val="21"/>
-        </w:rPr>
-        <w:t xml:space="preserve">: </w:t>
-      </w:r>
-      <w:r>
-        <w:rPr>
-          <w:rFonts w:ascii="Consolas" w:eastAsia="宋体" w:hAnsi="Consolas" w:cs="宋体"/>
-          <w:color w:val="FF79C6"/>
-          <w:kern w:val="0"/>
-          <w:szCs w:val="21"/>
-        </w:rPr>
-        <w:t>${</w:t>
-      </w:r>
-      <w:proofErr w:type="spellStart"/>
-      <w:r>
-        <w:rPr>
-          <w:rFonts w:ascii="Consolas" w:eastAsia="宋体" w:hAnsi="Consolas" w:cs="宋体"/>
-          <w:color w:val="F8F8F2"/>
-          <w:kern w:val="0"/>
-          <w:szCs w:val="21"/>
-        </w:rPr>
-        <w:t>arr</w:t>
-      </w:r>
-      <w:proofErr w:type="spellEnd"/>
-      <w:r>
-        <w:rPr>
-          <w:rFonts w:ascii="Consolas" w:eastAsia="宋体" w:hAnsi="Consolas" w:cs="宋体"/>
-          <w:color w:val="FF79C6"/>
-          <w:kern w:val="0"/>
-          <w:szCs w:val="21"/>
-        </w:rPr>
-        <w:t>}</w:t>
-      </w:r>
-      <w:r>
-        <w:rPr>
-          <w:rFonts w:ascii="Consolas" w:eastAsia="宋体" w:hAnsi="Consolas" w:cs="宋体"/>
-          <w:color w:val="F1FA8C"/>
-          <w:kern w:val="0"/>
-          <w:szCs w:val="21"/>
-        </w:rPr>
-        <w:t>`</w:t>
-      </w:r>
-      <w:r>
-        <w:rPr>
-          <w:rFonts w:ascii="Consolas" w:eastAsia="宋体" w:hAnsi="Consolas" w:cs="宋体"/>
-          <w:color w:val="F8F8F2"/>
-          <w:kern w:val="0"/>
-          <w:szCs w:val="21"/>
-        </w:rPr>
-        <w:t>)</w:t>
+          <w:color w:val="F8F8F2"/>
+          <w:kern w:val="0"/>
+          <w:szCs w:val="21"/>
+        </w:rPr>
+        <w:t>) {</w:t>
       </w:r>
     </w:p>
     <w:p>
@@ -5679,7 +6106,7 @@
           <w:kern w:val="0"/>
           <w:szCs w:val="21"/>
         </w:rPr>
-        <w:t xml:space="preserve">    </w:t>
+        <w:t xml:space="preserve">    result </w:t>
       </w:r>
       <w:r>
         <w:rPr>
@@ -5688,7 +6115,7 @@
           <w:kern w:val="0"/>
           <w:szCs w:val="21"/>
         </w:rPr>
-        <w:t>var</w:t>
+        <w:t>=</w:t>
       </w:r>
       <w:r>
         <w:rPr>
@@ -5700,42 +6127,35 @@
         <w:t xml:space="preserve"> </w:t>
       </w:r>
       <w:proofErr w:type="spellStart"/>
-      <w:r>
-        <w:rPr>
-          <w:rFonts w:ascii="Consolas" w:eastAsia="宋体" w:hAnsi="Consolas" w:cs="宋体"/>
-          <w:color w:val="F8F8F2"/>
-          <w:kern w:val="0"/>
-          <w:szCs w:val="21"/>
-        </w:rPr>
-        <w:t>args</w:t>
+      <w:proofErr w:type="gramStart"/>
+      <w:r>
+        <w:rPr>
+          <w:rFonts w:ascii="Consolas" w:eastAsia="宋体" w:hAnsi="Consolas" w:cs="宋体"/>
+          <w:color w:val="F8F8F2"/>
+          <w:kern w:val="0"/>
+          <w:szCs w:val="21"/>
+        </w:rPr>
+        <w:t>context.</w:t>
+      </w:r>
+      <w:r>
+        <w:rPr>
+          <w:rFonts w:ascii="Consolas" w:eastAsia="宋体" w:hAnsi="Consolas" w:cs="宋体"/>
+          <w:color w:val="50FA7B"/>
+          <w:kern w:val="0"/>
+          <w:szCs w:val="21"/>
+        </w:rPr>
+        <w:t>fn</w:t>
       </w:r>
       <w:proofErr w:type="spellEnd"/>
-      <w:r>
-        <w:rPr>
-          <w:rFonts w:ascii="Consolas" w:eastAsia="宋体" w:hAnsi="Consolas" w:cs="宋体"/>
-          <w:color w:val="F8F8F2"/>
-          <w:kern w:val="0"/>
-          <w:szCs w:val="21"/>
-        </w:rPr>
-        <w:t xml:space="preserve"> </w:t>
-      </w:r>
-      <w:r>
-        <w:rPr>
-          <w:rFonts w:ascii="Consolas" w:eastAsia="宋体" w:hAnsi="Consolas" w:cs="宋体"/>
-          <w:color w:val="FF79C6"/>
-          <w:kern w:val="0"/>
-          <w:szCs w:val="21"/>
-        </w:rPr>
-        <w:t>=</w:t>
-      </w:r>
-      <w:r>
-        <w:rPr>
-          <w:rFonts w:ascii="Consolas" w:eastAsia="宋体" w:hAnsi="Consolas" w:cs="宋体"/>
-          <w:color w:val="F8F8F2"/>
-          <w:kern w:val="0"/>
-          <w:szCs w:val="21"/>
-        </w:rPr>
-        <w:t xml:space="preserve"> []</w:t>
+      <w:proofErr w:type="gramEnd"/>
+      <w:r>
+        <w:rPr>
+          <w:rFonts w:ascii="Consolas" w:eastAsia="宋体" w:hAnsi="Consolas" w:cs="宋体"/>
+          <w:color w:val="F8F8F2"/>
+          <w:kern w:val="0"/>
+          <w:szCs w:val="21"/>
+        </w:rPr>
+        <w:t>()</w:t>
       </w:r>
     </w:p>
     <w:p>
@@ -5758,7 +6178,7 @@
           <w:kern w:val="0"/>
           <w:szCs w:val="21"/>
         </w:rPr>
-        <w:t xml:space="preserve">    </w:t>
+        <w:t xml:space="preserve">  } </w:t>
       </w:r>
       <w:r>
         <w:rPr>
@@ -5767,237 +6187,16 @@
           <w:kern w:val="0"/>
           <w:szCs w:val="21"/>
         </w:rPr>
-        <w:t>for</w:t>
-      </w:r>
-      <w:r>
-        <w:rPr>
-          <w:rFonts w:ascii="Consolas" w:eastAsia="宋体" w:hAnsi="Consolas" w:cs="宋体"/>
-          <w:color w:val="F8F8F2"/>
-          <w:kern w:val="0"/>
-          <w:szCs w:val="21"/>
-        </w:rPr>
-        <w:t xml:space="preserve"> (</w:t>
-      </w:r>
-      <w:r>
-        <w:rPr>
-          <w:rFonts w:ascii="Consolas" w:eastAsia="宋体" w:hAnsi="Consolas" w:cs="宋体"/>
-          <w:color w:val="FF79C6"/>
-          <w:kern w:val="0"/>
-          <w:szCs w:val="21"/>
-        </w:rPr>
-        <w:t>var</w:t>
-      </w:r>
-      <w:r>
-        <w:rPr>
-          <w:rFonts w:ascii="Consolas" w:eastAsia="宋体" w:hAnsi="Consolas" w:cs="宋体"/>
-          <w:color w:val="F8F8F2"/>
-          <w:kern w:val="0"/>
-          <w:szCs w:val="21"/>
-        </w:rPr>
-        <w:t xml:space="preserve"> </w:t>
-      </w:r>
-      <w:proofErr w:type="spellStart"/>
-      <w:r>
-        <w:rPr>
-          <w:rFonts w:ascii="Consolas" w:eastAsia="宋体" w:hAnsi="Consolas" w:cs="宋体"/>
-          <w:color w:val="F8F8F2"/>
-          <w:kern w:val="0"/>
-          <w:szCs w:val="21"/>
-        </w:rPr>
-        <w:t>i</w:t>
-      </w:r>
-      <w:proofErr w:type="spellEnd"/>
-      <w:r>
-        <w:rPr>
-          <w:rFonts w:ascii="Consolas" w:eastAsia="宋体" w:hAnsi="Consolas" w:cs="宋体"/>
-          <w:color w:val="F8F8F2"/>
-          <w:kern w:val="0"/>
-          <w:szCs w:val="21"/>
-        </w:rPr>
-        <w:t xml:space="preserve"> </w:t>
-      </w:r>
-      <w:r>
-        <w:rPr>
-          <w:rFonts w:ascii="Consolas" w:eastAsia="宋体" w:hAnsi="Consolas" w:cs="宋体"/>
-          <w:color w:val="FF79C6"/>
-          <w:kern w:val="0"/>
-          <w:szCs w:val="21"/>
-        </w:rPr>
-        <w:t>=</w:t>
-      </w:r>
-      <w:r>
-        <w:rPr>
-          <w:rFonts w:ascii="Consolas" w:eastAsia="宋体" w:hAnsi="Consolas" w:cs="宋体"/>
-          <w:color w:val="F8F8F2"/>
-          <w:kern w:val="0"/>
-          <w:szCs w:val="21"/>
-        </w:rPr>
-        <w:t xml:space="preserve"> </w:t>
-      </w:r>
-      <w:r>
-        <w:rPr>
-          <w:rFonts w:ascii="Consolas" w:eastAsia="宋体" w:hAnsi="Consolas" w:cs="宋体"/>
-          <w:color w:val="BD93F9"/>
-          <w:kern w:val="0"/>
-          <w:szCs w:val="21"/>
-        </w:rPr>
-        <w:t>0</w:t>
-      </w:r>
-      <w:r>
-        <w:rPr>
-          <w:rFonts w:ascii="Consolas" w:eastAsia="宋体" w:hAnsi="Consolas" w:cs="宋体"/>
-          <w:color w:val="F8F8F2"/>
-          <w:kern w:val="0"/>
-          <w:szCs w:val="21"/>
-        </w:rPr>
-        <w:t xml:space="preserve">, </w:t>
-      </w:r>
-      <w:proofErr w:type="spellStart"/>
-      <w:r>
-        <w:rPr>
-          <w:rFonts w:ascii="Consolas" w:eastAsia="宋体" w:hAnsi="Consolas" w:cs="宋体"/>
-          <w:color w:val="F8F8F2"/>
-          <w:kern w:val="0"/>
-          <w:szCs w:val="21"/>
-        </w:rPr>
-        <w:t>len</w:t>
-      </w:r>
-      <w:proofErr w:type="spellEnd"/>
-      <w:r>
-        <w:rPr>
-          <w:rFonts w:ascii="Consolas" w:eastAsia="宋体" w:hAnsi="Consolas" w:cs="宋体"/>
-          <w:color w:val="F8F8F2"/>
-          <w:kern w:val="0"/>
-          <w:szCs w:val="21"/>
-        </w:rPr>
-        <w:t xml:space="preserve"> </w:t>
-      </w:r>
-      <w:r>
-        <w:rPr>
-          <w:rFonts w:ascii="Consolas" w:eastAsia="宋体" w:hAnsi="Consolas" w:cs="宋体"/>
-          <w:color w:val="FF79C6"/>
-          <w:kern w:val="0"/>
-          <w:szCs w:val="21"/>
-        </w:rPr>
-        <w:t>=</w:t>
-      </w:r>
-      <w:r>
-        <w:rPr>
-          <w:rFonts w:ascii="Consolas" w:eastAsia="宋体" w:hAnsi="Consolas" w:cs="宋体"/>
-          <w:color w:val="F8F8F2"/>
-          <w:kern w:val="0"/>
-          <w:szCs w:val="21"/>
-        </w:rPr>
-        <w:t xml:space="preserve"> </w:t>
-      </w:r>
-      <w:proofErr w:type="spellStart"/>
-      <w:proofErr w:type="gramStart"/>
-      <w:r>
-        <w:rPr>
-          <w:rFonts w:ascii="Consolas" w:eastAsia="宋体" w:hAnsi="Consolas" w:cs="宋体"/>
-          <w:color w:val="F8F8F2"/>
-          <w:kern w:val="0"/>
-          <w:szCs w:val="21"/>
-        </w:rPr>
-        <w:t>arr.length</w:t>
-      </w:r>
-      <w:proofErr w:type="spellEnd"/>
-      <w:proofErr w:type="gramEnd"/>
-      <w:r>
-        <w:rPr>
-          <w:rFonts w:ascii="Consolas" w:eastAsia="宋体" w:hAnsi="Consolas" w:cs="宋体"/>
-          <w:color w:val="F8F8F2"/>
-          <w:kern w:val="0"/>
-          <w:szCs w:val="21"/>
-        </w:rPr>
-        <w:t xml:space="preserve">; </w:t>
-      </w:r>
-      <w:proofErr w:type="spellStart"/>
-      <w:r>
-        <w:rPr>
-          <w:rFonts w:ascii="Consolas" w:eastAsia="宋体" w:hAnsi="Consolas" w:cs="宋体"/>
-          <w:color w:val="F8F8F2"/>
-          <w:kern w:val="0"/>
-          <w:szCs w:val="21"/>
-        </w:rPr>
-        <w:t>i</w:t>
-      </w:r>
-      <w:proofErr w:type="spellEnd"/>
-      <w:r>
-        <w:rPr>
-          <w:rFonts w:ascii="Consolas" w:eastAsia="宋体" w:hAnsi="Consolas" w:cs="宋体"/>
-          <w:color w:val="F8F8F2"/>
-          <w:kern w:val="0"/>
-          <w:szCs w:val="21"/>
-        </w:rPr>
-        <w:t xml:space="preserve"> </w:t>
-      </w:r>
-      <w:r>
-        <w:rPr>
-          <w:rFonts w:ascii="Consolas" w:eastAsia="宋体" w:hAnsi="Consolas" w:cs="宋体"/>
-          <w:color w:val="FF79C6"/>
-          <w:kern w:val="0"/>
-          <w:szCs w:val="21"/>
-        </w:rPr>
-        <w:t>&lt;</w:t>
-      </w:r>
-      <w:r>
-        <w:rPr>
-          <w:rFonts w:ascii="Consolas" w:eastAsia="宋体" w:hAnsi="Consolas" w:cs="宋体"/>
-          <w:color w:val="F8F8F2"/>
-          <w:kern w:val="0"/>
-          <w:szCs w:val="21"/>
-        </w:rPr>
-        <w:t xml:space="preserve"> </w:t>
-      </w:r>
-      <w:proofErr w:type="spellStart"/>
-      <w:r>
-        <w:rPr>
-          <w:rFonts w:ascii="Consolas" w:eastAsia="宋体" w:hAnsi="Consolas" w:cs="宋体"/>
-          <w:color w:val="F8F8F2"/>
-          <w:kern w:val="0"/>
-          <w:szCs w:val="21"/>
-        </w:rPr>
-        <w:t>len</w:t>
-      </w:r>
-      <w:proofErr w:type="spellEnd"/>
-      <w:r>
-        <w:rPr>
-          <w:rFonts w:ascii="Consolas" w:eastAsia="宋体" w:hAnsi="Consolas" w:cs="宋体"/>
-          <w:color w:val="F8F8F2"/>
-          <w:kern w:val="0"/>
-          <w:szCs w:val="21"/>
-        </w:rPr>
-        <w:t xml:space="preserve">; </w:t>
-      </w:r>
-      <w:proofErr w:type="spellStart"/>
-      <w:r>
-        <w:rPr>
-          <w:rFonts w:ascii="Consolas" w:eastAsia="宋体" w:hAnsi="Consolas" w:cs="宋体"/>
-          <w:color w:val="F8F8F2"/>
-          <w:kern w:val="0"/>
-          <w:szCs w:val="21"/>
-        </w:rPr>
-        <w:t>i</w:t>
-      </w:r>
-      <w:proofErr w:type="spellEnd"/>
-      <w:r>
-        <w:rPr>
-          <w:rFonts w:ascii="Consolas" w:eastAsia="宋体" w:hAnsi="Consolas" w:cs="宋体"/>
-          <w:color w:val="FF79C6"/>
-          <w:kern w:val="0"/>
-          <w:szCs w:val="21"/>
-        </w:rPr>
-        <w:t>++</w:t>
-      </w:r>
-      <w:r>
-        <w:rPr>
-          <w:rFonts w:ascii="Consolas" w:eastAsia="宋体" w:hAnsi="Consolas" w:cs="宋体"/>
-          <w:color w:val="F8F8F2"/>
-          <w:kern w:val="0"/>
-          <w:szCs w:val="21"/>
-        </w:rPr>
-        <w:t>) {</w:t>
+        <w:t>else</w:t>
+      </w:r>
+      <w:r>
+        <w:rPr>
+          <w:rFonts w:ascii="Consolas" w:eastAsia="宋体" w:hAnsi="Consolas" w:cs="宋体"/>
+          <w:color w:val="F8F8F2"/>
+          <w:kern w:val="0"/>
+          <w:szCs w:val="21"/>
+        </w:rPr>
+        <w:t xml:space="preserve"> {</w:t>
       </w:r>
     </w:p>
     <w:p>
@@ -6020,168 +6219,114 @@
           <w:kern w:val="0"/>
           <w:szCs w:val="21"/>
         </w:rPr>
-        <w:t xml:space="preserve">      </w:t>
+        <w:t xml:space="preserve">    </w:t>
+      </w:r>
+      <w:proofErr w:type="gramStart"/>
+      <w:r>
+        <w:rPr>
+          <w:rFonts w:ascii="Consolas" w:eastAsia="宋体" w:hAnsi="Consolas" w:cs="宋体"/>
+          <w:i/>
+          <w:iCs/>
+          <w:color w:val="8BE9FD"/>
+          <w:kern w:val="0"/>
+          <w:szCs w:val="21"/>
+        </w:rPr>
+        <w:t>console</w:t>
+      </w:r>
+      <w:r>
+        <w:rPr>
+          <w:rFonts w:ascii="Consolas" w:eastAsia="宋体" w:hAnsi="Consolas" w:cs="宋体"/>
+          <w:color w:val="F8F8F2"/>
+          <w:kern w:val="0"/>
+          <w:szCs w:val="21"/>
+        </w:rPr>
+        <w:t>.</w:t>
+      </w:r>
+      <w:r>
+        <w:rPr>
+          <w:rFonts w:ascii="Consolas" w:eastAsia="宋体" w:hAnsi="Consolas" w:cs="宋体"/>
+          <w:color w:val="8BE9FD"/>
+          <w:kern w:val="0"/>
+          <w:szCs w:val="21"/>
+        </w:rPr>
+        <w:t>log</w:t>
+      </w:r>
+      <w:r>
+        <w:rPr>
+          <w:rFonts w:ascii="Consolas" w:eastAsia="宋体" w:hAnsi="Consolas" w:cs="宋体"/>
+          <w:color w:val="F8F8F2"/>
+          <w:kern w:val="0"/>
+          <w:szCs w:val="21"/>
+        </w:rPr>
+        <w:t>(</w:t>
+      </w:r>
+      <w:proofErr w:type="gramEnd"/>
+      <w:r>
+        <w:rPr>
+          <w:rFonts w:ascii="Consolas" w:eastAsia="宋体" w:hAnsi="Consolas" w:cs="宋体"/>
+          <w:color w:val="F1FA8C"/>
+          <w:kern w:val="0"/>
+          <w:szCs w:val="21"/>
+        </w:rPr>
+        <w:t>`</w:t>
       </w:r>
       <w:proofErr w:type="spellStart"/>
-      <w:proofErr w:type="gramStart"/>
-      <w:r>
-        <w:rPr>
-          <w:rFonts w:ascii="Consolas" w:eastAsia="宋体" w:hAnsi="Consolas" w:cs="宋体"/>
-          <w:color w:val="F8F8F2"/>
-          <w:kern w:val="0"/>
-          <w:szCs w:val="21"/>
-        </w:rPr>
-        <w:t>args.</w:t>
-      </w:r>
-      <w:r>
-        <w:rPr>
-          <w:rFonts w:ascii="Consolas" w:eastAsia="宋体" w:hAnsi="Consolas" w:cs="宋体"/>
-          <w:color w:val="8BE9FD"/>
-          <w:kern w:val="0"/>
-          <w:szCs w:val="21"/>
-        </w:rPr>
-        <w:t>push</w:t>
+      <w:r>
+        <w:rPr>
+          <w:rFonts w:ascii="Consolas" w:eastAsia="宋体" w:hAnsi="Consolas" w:cs="宋体"/>
+          <w:color w:val="F1FA8C"/>
+          <w:kern w:val="0"/>
+          <w:szCs w:val="21"/>
+        </w:rPr>
+        <w:t>arr</w:t>
       </w:r>
       <w:proofErr w:type="spellEnd"/>
-      <w:proofErr w:type="gramEnd"/>
-      <w:r>
-        <w:rPr>
-          <w:rFonts w:ascii="Consolas" w:eastAsia="宋体" w:hAnsi="Consolas" w:cs="宋体"/>
-          <w:color w:val="F8F8F2"/>
-          <w:kern w:val="0"/>
-          <w:szCs w:val="21"/>
-        </w:rPr>
-        <w:t>(</w:t>
-      </w:r>
-      <w:r>
-        <w:rPr>
-          <w:rFonts w:ascii="Consolas" w:eastAsia="宋体" w:hAnsi="Consolas" w:cs="宋体"/>
-          <w:color w:val="E9F284"/>
-          <w:kern w:val="0"/>
-          <w:szCs w:val="21"/>
-        </w:rPr>
-        <w:t>'</w:t>
+      <w:r>
+        <w:rPr>
+          <w:rFonts w:ascii="Consolas" w:eastAsia="宋体" w:hAnsi="Consolas" w:cs="宋体"/>
+          <w:color w:val="F1FA8C"/>
+          <w:kern w:val="0"/>
+          <w:szCs w:val="21"/>
+        </w:rPr>
+        <w:t xml:space="preserve">: </w:t>
+      </w:r>
+      <w:r>
+        <w:rPr>
+          <w:rFonts w:ascii="Consolas" w:eastAsia="宋体" w:hAnsi="Consolas" w:cs="宋体"/>
+          <w:color w:val="FF79C6"/>
+          <w:kern w:val="0"/>
+          <w:szCs w:val="21"/>
+        </w:rPr>
+        <w:t>${</w:t>
       </w:r>
       <w:proofErr w:type="spellStart"/>
       <w:r>
         <w:rPr>
           <w:rFonts w:ascii="Consolas" w:eastAsia="宋体" w:hAnsi="Consolas" w:cs="宋体"/>
+          <w:color w:val="F8F8F2"/>
+          <w:kern w:val="0"/>
+          <w:szCs w:val="21"/>
+        </w:rPr>
+        <w:t>arr</w:t>
+      </w:r>
+      <w:proofErr w:type="spellEnd"/>
+      <w:r>
+        <w:rPr>
+          <w:rFonts w:ascii="Consolas" w:eastAsia="宋体" w:hAnsi="Consolas" w:cs="宋体"/>
+          <w:color w:val="FF79C6"/>
+          <w:kern w:val="0"/>
+          <w:szCs w:val="21"/>
+        </w:rPr>
+        <w:t>}</w:t>
+      </w:r>
+      <w:r>
+        <w:rPr>
+          <w:rFonts w:ascii="Consolas" w:eastAsia="宋体" w:hAnsi="Consolas" w:cs="宋体"/>
           <w:color w:val="F1FA8C"/>
           <w:kern w:val="0"/>
           <w:szCs w:val="21"/>
         </w:rPr>
-        <w:t>arr</w:t>
-      </w:r>
-      <w:proofErr w:type="spellEnd"/>
-      <w:r>
-        <w:rPr>
-          <w:rFonts w:ascii="Consolas" w:eastAsia="宋体" w:hAnsi="Consolas" w:cs="宋体"/>
-          <w:color w:val="F1FA8C"/>
-          <w:kern w:val="0"/>
-          <w:szCs w:val="21"/>
-        </w:rPr>
-        <w:t>[</w:t>
-      </w:r>
-      <w:r>
-        <w:rPr>
-          <w:rFonts w:ascii="Consolas" w:eastAsia="宋体" w:hAnsi="Consolas" w:cs="宋体"/>
-          <w:color w:val="E9F284"/>
-          <w:kern w:val="0"/>
-          <w:szCs w:val="21"/>
-        </w:rPr>
-        <w:t>'</w:t>
-      </w:r>
-      <w:r>
-        <w:rPr>
-          <w:rFonts w:ascii="Consolas" w:eastAsia="宋体" w:hAnsi="Consolas" w:cs="宋体"/>
-          <w:color w:val="F8F8F2"/>
-          <w:kern w:val="0"/>
-          <w:szCs w:val="21"/>
-        </w:rPr>
-        <w:t xml:space="preserve"> </w:t>
-      </w:r>
-      <w:r>
-        <w:rPr>
-          <w:rFonts w:ascii="Consolas" w:eastAsia="宋体" w:hAnsi="Consolas" w:cs="宋体"/>
-          <w:color w:val="FF79C6"/>
-          <w:kern w:val="0"/>
-          <w:szCs w:val="21"/>
-        </w:rPr>
-        <w:t>+</w:t>
-      </w:r>
-      <w:r>
-        <w:rPr>
-          <w:rFonts w:ascii="Consolas" w:eastAsia="宋体" w:hAnsi="Consolas" w:cs="宋体"/>
-          <w:color w:val="F8F8F2"/>
-          <w:kern w:val="0"/>
-          <w:szCs w:val="21"/>
-        </w:rPr>
-        <w:t xml:space="preserve"> </w:t>
-      </w:r>
-      <w:proofErr w:type="spellStart"/>
-      <w:r>
-        <w:rPr>
-          <w:rFonts w:ascii="Consolas" w:eastAsia="宋体" w:hAnsi="Consolas" w:cs="宋体"/>
-          <w:color w:val="F8F8F2"/>
-          <w:kern w:val="0"/>
-          <w:szCs w:val="21"/>
-        </w:rPr>
-        <w:t>i</w:t>
-      </w:r>
-      <w:proofErr w:type="spellEnd"/>
-      <w:r>
-        <w:rPr>
-          <w:rFonts w:ascii="Consolas" w:eastAsia="宋体" w:hAnsi="Consolas" w:cs="宋体"/>
-          <w:color w:val="F8F8F2"/>
-          <w:kern w:val="0"/>
-          <w:szCs w:val="21"/>
-        </w:rPr>
-        <w:t xml:space="preserve"> </w:t>
-      </w:r>
-      <w:r>
-        <w:rPr>
-          <w:rFonts w:ascii="Consolas" w:eastAsia="宋体" w:hAnsi="Consolas" w:cs="宋体"/>
-          <w:color w:val="FF79C6"/>
-          <w:kern w:val="0"/>
-          <w:szCs w:val="21"/>
-        </w:rPr>
-        <w:t>+</w:t>
-      </w:r>
-      <w:r>
-        <w:rPr>
-          <w:rFonts w:ascii="Consolas" w:eastAsia="宋体" w:hAnsi="Consolas" w:cs="宋体"/>
-          <w:color w:val="F8F8F2"/>
-          <w:kern w:val="0"/>
-          <w:szCs w:val="21"/>
-        </w:rPr>
-        <w:t xml:space="preserve"> </w:t>
-      </w:r>
-      <w:r>
-        <w:rPr>
-          <w:rFonts w:ascii="Consolas" w:eastAsia="宋体" w:hAnsi="Consolas" w:cs="宋体"/>
-          <w:color w:val="E9F284"/>
-          <w:kern w:val="0"/>
-          <w:szCs w:val="21"/>
-        </w:rPr>
-        <w:t>'</w:t>
-      </w:r>
-      <w:r>
-        <w:rPr>
-          <w:rFonts w:ascii="Consolas" w:eastAsia="宋体" w:hAnsi="Consolas" w:cs="宋体"/>
-          <w:color w:val="F1FA8C"/>
-          <w:kern w:val="0"/>
-          <w:szCs w:val="21"/>
-        </w:rPr>
-        <w:t>]</w:t>
-      </w:r>
-      <w:r>
-        <w:rPr>
-          <w:rFonts w:ascii="Consolas" w:eastAsia="宋体" w:hAnsi="Consolas" w:cs="宋体"/>
-          <w:color w:val="E9F284"/>
-          <w:kern w:val="0"/>
-          <w:szCs w:val="21"/>
-        </w:rPr>
-        <w:t>'</w:t>
+        <w:t>`</w:t>
       </w:r>
       <w:r>
         <w:rPr>
@@ -6213,7 +6358,63 @@
           <w:kern w:val="0"/>
           <w:szCs w:val="21"/>
         </w:rPr>
-        <w:t xml:space="preserve">    }</w:t>
+        <w:t xml:space="preserve">    </w:t>
+      </w:r>
+      <w:r>
+        <w:rPr>
+          <w:rFonts w:ascii="Consolas" w:eastAsia="宋体" w:hAnsi="Consolas" w:cs="宋体"/>
+          <w:color w:val="FF79C6"/>
+          <w:kern w:val="0"/>
+          <w:szCs w:val="21"/>
+        </w:rPr>
+        <w:t>var</w:t>
+      </w:r>
+      <w:r>
+        <w:rPr>
+          <w:rFonts w:ascii="Consolas" w:eastAsia="宋体" w:hAnsi="Consolas" w:cs="宋体"/>
+          <w:color w:val="F8F8F2"/>
+          <w:kern w:val="0"/>
+          <w:szCs w:val="21"/>
+        </w:rPr>
+        <w:t xml:space="preserve"> </w:t>
+      </w:r>
+      <w:proofErr w:type="spellStart"/>
+      <w:r>
+        <w:rPr>
+          <w:rFonts w:ascii="Consolas" w:eastAsia="宋体" w:hAnsi="Consolas" w:cs="宋体"/>
+          <w:color w:val="F8F8F2"/>
+          <w:kern w:val="0"/>
+          <w:szCs w:val="21"/>
+        </w:rPr>
+        <w:t>args</w:t>
+      </w:r>
+      <w:proofErr w:type="spellEnd"/>
+      <w:r>
+        <w:rPr>
+          <w:rFonts w:ascii="Consolas" w:eastAsia="宋体" w:hAnsi="Consolas" w:cs="宋体"/>
+          <w:color w:val="F8F8F2"/>
+          <w:kern w:val="0"/>
+          <w:szCs w:val="21"/>
+        </w:rPr>
+        <w:t xml:space="preserve"> </w:t>
+      </w:r>
+      <w:r>
+        <w:rPr>
+          <w:rFonts w:ascii="Consolas" w:eastAsia="宋体" w:hAnsi="Consolas" w:cs="宋体"/>
+          <w:color w:val="FF79C6"/>
+          <w:kern w:val="0"/>
+          <w:szCs w:val="21"/>
+        </w:rPr>
+        <w:t>=</w:t>
+      </w:r>
+      <w:r>
+        <w:rPr>
+          <w:rFonts w:ascii="Consolas" w:eastAsia="宋体" w:hAnsi="Consolas" w:cs="宋体"/>
+          <w:color w:val="F8F8F2"/>
+          <w:kern w:val="0"/>
+          <w:szCs w:val="21"/>
+        </w:rPr>
+        <w:t xml:space="preserve"> []</w:t>
       </w:r>
     </w:p>
     <w:p>
@@ -6236,7 +6437,7 @@
           <w:kern w:val="0"/>
           <w:szCs w:val="21"/>
         </w:rPr>
-        <w:t xml:space="preserve">    result </w:t>
+        <w:t xml:space="preserve">    </w:t>
       </w:r>
       <w:r>
         <w:rPr>
@@ -6245,6 +6446,62 @@
           <w:kern w:val="0"/>
           <w:szCs w:val="21"/>
         </w:rPr>
+        <w:t>for</w:t>
+      </w:r>
+      <w:r>
+        <w:rPr>
+          <w:rFonts w:ascii="Consolas" w:eastAsia="宋体" w:hAnsi="Consolas" w:cs="宋体"/>
+          <w:color w:val="F8F8F2"/>
+          <w:kern w:val="0"/>
+          <w:szCs w:val="21"/>
+        </w:rPr>
+        <w:t xml:space="preserve"> (</w:t>
+      </w:r>
+      <w:r>
+        <w:rPr>
+          <w:rFonts w:ascii="Consolas" w:eastAsia="宋体" w:hAnsi="Consolas" w:cs="宋体"/>
+          <w:color w:val="FF79C6"/>
+          <w:kern w:val="0"/>
+          <w:szCs w:val="21"/>
+        </w:rPr>
+        <w:t>var</w:t>
+      </w:r>
+      <w:r>
+        <w:rPr>
+          <w:rFonts w:ascii="Consolas" w:eastAsia="宋体" w:hAnsi="Consolas" w:cs="宋体"/>
+          <w:color w:val="F8F8F2"/>
+          <w:kern w:val="0"/>
+          <w:szCs w:val="21"/>
+        </w:rPr>
+        <w:t xml:space="preserve"> </w:t>
+      </w:r>
+      <w:proofErr w:type="spellStart"/>
+      <w:r>
+        <w:rPr>
+          <w:rFonts w:ascii="Consolas" w:eastAsia="宋体" w:hAnsi="Consolas" w:cs="宋体"/>
+          <w:color w:val="F8F8F2"/>
+          <w:kern w:val="0"/>
+          <w:szCs w:val="21"/>
+        </w:rPr>
+        <w:t>i</w:t>
+      </w:r>
+      <w:proofErr w:type="spellEnd"/>
+      <w:r>
+        <w:rPr>
+          <w:rFonts w:ascii="Consolas" w:eastAsia="宋体" w:hAnsi="Consolas" w:cs="宋体"/>
+          <w:color w:val="F8F8F2"/>
+          <w:kern w:val="0"/>
+          <w:szCs w:val="21"/>
+        </w:rPr>
+        <w:t xml:space="preserve"> </w:t>
+      </w:r>
+      <w:r>
+        <w:rPr>
+          <w:rFonts w:ascii="Consolas" w:eastAsia="宋体" w:hAnsi="Consolas" w:cs="宋体"/>
+          <w:color w:val="FF79C6"/>
+          <w:kern w:val="0"/>
+          <w:szCs w:val="21"/>
+        </w:rPr>
         <w:t>=</w:t>
       </w:r>
       <w:r>
@@ -6256,67 +6513,98 @@
         </w:rPr>
         <w:t xml:space="preserve"> </w:t>
       </w:r>
+      <w:r>
+        <w:rPr>
+          <w:rFonts w:ascii="Consolas" w:eastAsia="宋体" w:hAnsi="Consolas" w:cs="宋体"/>
+          <w:color w:val="BD93F9"/>
+          <w:kern w:val="0"/>
+          <w:szCs w:val="21"/>
+        </w:rPr>
+        <w:t>0</w:t>
+      </w:r>
+      <w:r>
+        <w:rPr>
+          <w:rFonts w:ascii="Consolas" w:eastAsia="宋体" w:hAnsi="Consolas" w:cs="宋体"/>
+          <w:color w:val="F8F8F2"/>
+          <w:kern w:val="0"/>
+          <w:szCs w:val="21"/>
+        </w:rPr>
+        <w:t xml:space="preserve">, </w:t>
+      </w:r>
+      <w:proofErr w:type="spellStart"/>
+      <w:r>
+        <w:rPr>
+          <w:rFonts w:ascii="Consolas" w:eastAsia="宋体" w:hAnsi="Consolas" w:cs="宋体"/>
+          <w:color w:val="F8F8F2"/>
+          <w:kern w:val="0"/>
+          <w:szCs w:val="21"/>
+        </w:rPr>
+        <w:t>len</w:t>
+      </w:r>
+      <w:proofErr w:type="spellEnd"/>
+      <w:r>
+        <w:rPr>
+          <w:rFonts w:ascii="Consolas" w:eastAsia="宋体" w:hAnsi="Consolas" w:cs="宋体"/>
+          <w:color w:val="F8F8F2"/>
+          <w:kern w:val="0"/>
+          <w:szCs w:val="21"/>
+        </w:rPr>
+        <w:t xml:space="preserve"> </w:t>
+      </w:r>
+      <w:r>
+        <w:rPr>
+          <w:rFonts w:ascii="Consolas" w:eastAsia="宋体" w:hAnsi="Consolas" w:cs="宋体"/>
+          <w:color w:val="FF79C6"/>
+          <w:kern w:val="0"/>
+          <w:szCs w:val="21"/>
+        </w:rPr>
+        <w:t>=</w:t>
+      </w:r>
+      <w:r>
+        <w:rPr>
+          <w:rFonts w:ascii="Consolas" w:eastAsia="宋体" w:hAnsi="Consolas" w:cs="宋体"/>
+          <w:color w:val="F8F8F2"/>
+          <w:kern w:val="0"/>
+          <w:szCs w:val="21"/>
+        </w:rPr>
+        <w:t xml:space="preserve"> </w:t>
+      </w:r>
+      <w:proofErr w:type="spellStart"/>
       <w:proofErr w:type="gramStart"/>
       <w:r>
         <w:rPr>
           <w:rFonts w:ascii="Consolas" w:eastAsia="宋体" w:hAnsi="Consolas" w:cs="宋体"/>
-          <w:color w:val="8BE9FD"/>
-          <w:kern w:val="0"/>
-          <w:szCs w:val="21"/>
-        </w:rPr>
-        <w:t>eval</w:t>
-      </w:r>
-      <w:r>
-        <w:rPr>
-          <w:rFonts w:ascii="Consolas" w:eastAsia="宋体" w:hAnsi="Consolas" w:cs="宋体"/>
-          <w:color w:val="F8F8F2"/>
-          <w:kern w:val="0"/>
-          <w:szCs w:val="21"/>
-        </w:rPr>
-        <w:t>(</w:t>
-      </w:r>
+          <w:color w:val="F8F8F2"/>
+          <w:kern w:val="0"/>
+          <w:szCs w:val="21"/>
+        </w:rPr>
+        <w:t>arr.length</w:t>
+      </w:r>
+      <w:proofErr w:type="spellEnd"/>
       <w:proofErr w:type="gramEnd"/>
       <w:r>
         <w:rPr>
           <w:rFonts w:ascii="Consolas" w:eastAsia="宋体" w:hAnsi="Consolas" w:cs="宋体"/>
-          <w:color w:val="E9F284"/>
-          <w:kern w:val="0"/>
-          <w:szCs w:val="21"/>
-        </w:rPr>
-        <w:t>'</w:t>
+          <w:color w:val="F8F8F2"/>
+          <w:kern w:val="0"/>
+          <w:szCs w:val="21"/>
+        </w:rPr>
+        <w:t xml:space="preserve">; </w:t>
       </w:r>
       <w:proofErr w:type="spellStart"/>
       <w:r>
         <w:rPr>
           <w:rFonts w:ascii="Consolas" w:eastAsia="宋体" w:hAnsi="Consolas" w:cs="宋体"/>
-          <w:color w:val="F1FA8C"/>
-          <w:kern w:val="0"/>
-          <w:szCs w:val="21"/>
-        </w:rPr>
-        <w:t>context.fn</w:t>
+          <w:color w:val="F8F8F2"/>
+          <w:kern w:val="0"/>
+          <w:szCs w:val="21"/>
+        </w:rPr>
+        <w:t>i</w:t>
       </w:r>
       <w:proofErr w:type="spellEnd"/>
       <w:r>
         <w:rPr>
           <w:rFonts w:ascii="Consolas" w:eastAsia="宋体" w:hAnsi="Consolas" w:cs="宋体"/>
-          <w:color w:val="F1FA8C"/>
-          <w:kern w:val="0"/>
-          <w:szCs w:val="21"/>
-        </w:rPr>
-        <w:t>(</w:t>
-      </w:r>
-      <w:r>
-        <w:rPr>
-          <w:rFonts w:ascii="Consolas" w:eastAsia="宋体" w:hAnsi="Consolas" w:cs="宋体"/>
-          <w:color w:val="E9F284"/>
-          <w:kern w:val="0"/>
-          <w:szCs w:val="21"/>
-        </w:rPr>
-        <w:t>'</w:t>
-      </w:r>
-      <w:r>
-        <w:rPr>
-          <w:rFonts w:ascii="Consolas" w:eastAsia="宋体" w:hAnsi="Consolas" w:cs="宋体"/>
           <w:color w:val="F8F8F2"/>
           <w:kern w:val="0"/>
           <w:szCs w:val="21"/>
@@ -6330,7 +6618,7 @@
           <w:kern w:val="0"/>
           <w:szCs w:val="21"/>
         </w:rPr>
-        <w:t>+</w:t>
+        <w:t>&lt;</w:t>
       </w:r>
       <w:r>
         <w:rPr>
@@ -6349,7 +6637,7 @@
           <w:kern w:val="0"/>
           <w:szCs w:val="21"/>
         </w:rPr>
-        <w:t>args</w:t>
+        <w:t>len</w:t>
       </w:r>
       <w:proofErr w:type="spellEnd"/>
       <w:r>
@@ -6359,8 +6647,19 @@
           <w:kern w:val="0"/>
           <w:szCs w:val="21"/>
         </w:rPr>
-        <w:t xml:space="preserve"> </w:t>
-      </w:r>
+        <w:t xml:space="preserve">; </w:t>
+      </w:r>
+      <w:proofErr w:type="spellStart"/>
+      <w:r>
+        <w:rPr>
+          <w:rFonts w:ascii="Consolas" w:eastAsia="宋体" w:hAnsi="Consolas" w:cs="宋体"/>
+          <w:color w:val="F8F8F2"/>
+          <w:kern w:val="0"/>
+          <w:szCs w:val="21"/>
+        </w:rPr>
+        <w:t>i</w:t>
+      </w:r>
+      <w:proofErr w:type="spellEnd"/>
       <w:r>
         <w:rPr>
           <w:rFonts w:ascii="Consolas" w:eastAsia="宋体" w:hAnsi="Consolas" w:cs="宋体"/>
@@ -6368,52 +6667,16 @@
           <w:kern w:val="0"/>
           <w:szCs w:val="21"/>
         </w:rPr>
-        <w:t>+</w:t>
-      </w:r>
-      <w:r>
-        <w:rPr>
-          <w:rFonts w:ascii="Consolas" w:eastAsia="宋体" w:hAnsi="Consolas" w:cs="宋体"/>
-          <w:color w:val="F8F8F2"/>
-          <w:kern w:val="0"/>
-          <w:szCs w:val="21"/>
-        </w:rPr>
-        <w:t xml:space="preserve"> </w:t>
-      </w:r>
-      <w:r>
-        <w:rPr>
-          <w:rFonts w:ascii="Consolas" w:eastAsia="宋体" w:hAnsi="Consolas" w:cs="宋体"/>
-          <w:color w:val="E9F284"/>
-          <w:kern w:val="0"/>
-          <w:szCs w:val="21"/>
-        </w:rPr>
-        <w:t>'</w:t>
-      </w:r>
-      <w:r>
-        <w:rPr>
-          <w:rFonts w:ascii="Consolas" w:eastAsia="宋体" w:hAnsi="Consolas" w:cs="宋体"/>
-          <w:color w:val="F1FA8C"/>
-          <w:kern w:val="0"/>
-          <w:szCs w:val="21"/>
-        </w:rPr>
-        <w:t>)</w:t>
-      </w:r>
-      <w:r>
-        <w:rPr>
-          <w:rFonts w:ascii="Consolas" w:eastAsia="宋体" w:hAnsi="Consolas" w:cs="宋体"/>
-          <w:color w:val="E9F284"/>
-          <w:kern w:val="0"/>
-          <w:szCs w:val="21"/>
-        </w:rPr>
-        <w:t>'</w:t>
-      </w:r>
-      <w:r>
-        <w:rPr>
-          <w:rFonts w:ascii="Consolas" w:eastAsia="宋体" w:hAnsi="Consolas" w:cs="宋体"/>
-          <w:color w:val="F8F8F2"/>
-          <w:kern w:val="0"/>
-          <w:szCs w:val="21"/>
-        </w:rPr>
-        <w:t>)</w:t>
+        <w:t>++</w:t>
+      </w:r>
+      <w:r>
+        <w:rPr>
+          <w:rFonts w:ascii="Consolas" w:eastAsia="宋体" w:hAnsi="Consolas" w:cs="宋体"/>
+          <w:color w:val="F8F8F2"/>
+          <w:kern w:val="0"/>
+          <w:szCs w:val="21"/>
+        </w:rPr>
+        <w:t>) {</w:t>
       </w:r>
     </w:p>
     <w:p>
@@ -6436,7 +6699,177 @@
           <w:kern w:val="0"/>
           <w:szCs w:val="21"/>
         </w:rPr>
-        <w:t xml:space="preserve">  }</w:t>
+        <w:t xml:space="preserve">      </w:t>
+      </w:r>
+      <w:proofErr w:type="spellStart"/>
+      <w:proofErr w:type="gramStart"/>
+      <w:r>
+        <w:rPr>
+          <w:rFonts w:ascii="Consolas" w:eastAsia="宋体" w:hAnsi="Consolas" w:cs="宋体"/>
+          <w:color w:val="F8F8F2"/>
+          <w:kern w:val="0"/>
+          <w:szCs w:val="21"/>
+        </w:rPr>
+        <w:t>args.</w:t>
+      </w:r>
+      <w:r>
+        <w:rPr>
+          <w:rFonts w:ascii="Consolas" w:eastAsia="宋体" w:hAnsi="Consolas" w:cs="宋体"/>
+          <w:color w:val="8BE9FD"/>
+          <w:kern w:val="0"/>
+          <w:szCs w:val="21"/>
+        </w:rPr>
+        <w:t>push</w:t>
+      </w:r>
+      <w:proofErr w:type="spellEnd"/>
+      <w:proofErr w:type="gramEnd"/>
+      <w:r>
+        <w:rPr>
+          <w:rFonts w:ascii="Consolas" w:eastAsia="宋体" w:hAnsi="Consolas" w:cs="宋体"/>
+          <w:color w:val="F8F8F2"/>
+          <w:kern w:val="0"/>
+          <w:szCs w:val="21"/>
+        </w:rPr>
+        <w:t>(</w:t>
+      </w:r>
+      <w:r>
+        <w:rPr>
+          <w:rFonts w:ascii="Consolas" w:eastAsia="宋体" w:hAnsi="Consolas" w:cs="宋体"/>
+          <w:color w:val="E9F284"/>
+          <w:kern w:val="0"/>
+          <w:szCs w:val="21"/>
+        </w:rPr>
+        <w:t>'</w:t>
+      </w:r>
+      <w:proofErr w:type="spellStart"/>
+      <w:r>
+        <w:rPr>
+          <w:rFonts w:ascii="Consolas" w:eastAsia="宋体" w:hAnsi="Consolas" w:cs="宋体"/>
+          <w:color w:val="F1FA8C"/>
+          <w:kern w:val="0"/>
+          <w:szCs w:val="21"/>
+        </w:rPr>
+        <w:t>arr</w:t>
+      </w:r>
+      <w:proofErr w:type="spellEnd"/>
+      <w:r>
+        <w:rPr>
+          <w:rFonts w:ascii="Consolas" w:eastAsia="宋体" w:hAnsi="Consolas" w:cs="宋体"/>
+          <w:color w:val="F1FA8C"/>
+          <w:kern w:val="0"/>
+          <w:szCs w:val="21"/>
+        </w:rPr>
+        <w:t>[</w:t>
+      </w:r>
+      <w:r>
+        <w:rPr>
+          <w:rFonts w:ascii="Consolas" w:eastAsia="宋体" w:hAnsi="Consolas" w:cs="宋体"/>
+          <w:color w:val="E9F284"/>
+          <w:kern w:val="0"/>
+          <w:szCs w:val="21"/>
+        </w:rPr>
+        <w:t>'</w:t>
+      </w:r>
+      <w:r>
+        <w:rPr>
+          <w:rFonts w:ascii="Consolas" w:eastAsia="宋体" w:hAnsi="Consolas" w:cs="宋体"/>
+          <w:color w:val="F8F8F2"/>
+          <w:kern w:val="0"/>
+          <w:szCs w:val="21"/>
+        </w:rPr>
+        <w:t xml:space="preserve"> </w:t>
+      </w:r>
+      <w:r>
+        <w:rPr>
+          <w:rFonts w:ascii="Consolas" w:eastAsia="宋体" w:hAnsi="Consolas" w:cs="宋体"/>
+          <w:color w:val="FF79C6"/>
+          <w:kern w:val="0"/>
+          <w:szCs w:val="21"/>
+        </w:rPr>
+        <w:t>+</w:t>
+      </w:r>
+      <w:r>
+        <w:rPr>
+          <w:rFonts w:ascii="Consolas" w:eastAsia="宋体" w:hAnsi="Consolas" w:cs="宋体"/>
+          <w:color w:val="F8F8F2"/>
+          <w:kern w:val="0"/>
+          <w:szCs w:val="21"/>
+        </w:rPr>
+        <w:t xml:space="preserve"> </w:t>
+      </w:r>
+      <w:proofErr w:type="spellStart"/>
+      <w:r>
+        <w:rPr>
+          <w:rFonts w:ascii="Consolas" w:eastAsia="宋体" w:hAnsi="Consolas" w:cs="宋体"/>
+          <w:color w:val="F8F8F2"/>
+          <w:kern w:val="0"/>
+          <w:szCs w:val="21"/>
+        </w:rPr>
+        <w:t>i</w:t>
+      </w:r>
+      <w:proofErr w:type="spellEnd"/>
+      <w:r>
+        <w:rPr>
+          <w:rFonts w:ascii="Consolas" w:eastAsia="宋体" w:hAnsi="Consolas" w:cs="宋体"/>
+          <w:color w:val="F8F8F2"/>
+          <w:kern w:val="0"/>
+          <w:szCs w:val="21"/>
+        </w:rPr>
+        <w:t xml:space="preserve"> </w:t>
+      </w:r>
+      <w:r>
+        <w:rPr>
+          <w:rFonts w:ascii="Consolas" w:eastAsia="宋体" w:hAnsi="Consolas" w:cs="宋体"/>
+          <w:color w:val="FF79C6"/>
+          <w:kern w:val="0"/>
+          <w:szCs w:val="21"/>
+        </w:rPr>
+        <w:t>+</w:t>
+      </w:r>
+      <w:r>
+        <w:rPr>
+          <w:rFonts w:ascii="Consolas" w:eastAsia="宋体" w:hAnsi="Consolas" w:cs="宋体"/>
+          <w:color w:val="F8F8F2"/>
+          <w:kern w:val="0"/>
+          <w:szCs w:val="21"/>
+        </w:rPr>
+        <w:t xml:space="preserve"> </w:t>
+      </w:r>
+      <w:r>
+        <w:rPr>
+          <w:rFonts w:ascii="Consolas" w:eastAsia="宋体" w:hAnsi="Consolas" w:cs="宋体"/>
+          <w:color w:val="E9F284"/>
+          <w:kern w:val="0"/>
+          <w:szCs w:val="21"/>
+        </w:rPr>
+        <w:t>'</w:t>
+      </w:r>
+      <w:r>
+        <w:rPr>
+          <w:rFonts w:ascii="Consolas" w:eastAsia="宋体" w:hAnsi="Consolas" w:cs="宋体"/>
+          <w:color w:val="F1FA8C"/>
+          <w:kern w:val="0"/>
+          <w:szCs w:val="21"/>
+        </w:rPr>
+        <w:t>]</w:t>
+      </w:r>
+      <w:r>
+        <w:rPr>
+          <w:rFonts w:ascii="Consolas" w:eastAsia="宋体" w:hAnsi="Consolas" w:cs="宋体"/>
+          <w:color w:val="E9F284"/>
+          <w:kern w:val="0"/>
+          <w:szCs w:val="21"/>
+        </w:rPr>
+        <w:t>'</w:t>
+      </w:r>
+      <w:r>
+        <w:rPr>
+          <w:rFonts w:ascii="Consolas" w:eastAsia="宋体" w:hAnsi="Consolas" w:cs="宋体"/>
+          <w:color w:val="F8F8F2"/>
+          <w:kern w:val="0"/>
+          <w:szCs w:val="21"/>
+        </w:rPr>
+        <w:t>)</w:t>
       </w:r>
     </w:p>
     <w:p>
@@ -6452,6 +6885,15 @@
           <w:szCs w:val="21"/>
         </w:rPr>
       </w:pPr>
+      <w:r>
+        <w:rPr>
+          <w:rFonts w:ascii="Consolas" w:eastAsia="宋体" w:hAnsi="Consolas" w:cs="宋体"/>
+          <w:color w:val="F8F8F2"/>
+          <w:kern w:val="0"/>
+          <w:szCs w:val="21"/>
+        </w:rPr>
+        <w:t xml:space="preserve">    }</w:t>
+      </w:r>
     </w:p>
     <w:p>
       <w:pPr>
@@ -6473,7 +6915,7 @@
           <w:kern w:val="0"/>
           <w:szCs w:val="21"/>
         </w:rPr>
-        <w:t xml:space="preserve">  </w:t>
+        <w:t xml:space="preserve">    result </w:t>
       </w:r>
       <w:r>
         <w:rPr>
@@ -6482,7 +6924,7 @@
           <w:kern w:val="0"/>
           <w:szCs w:val="21"/>
         </w:rPr>
-        <w:t>delete</w:t>
+        <w:t>=</w:t>
       </w:r>
       <w:r>
         <w:rPr>
@@ -6493,19 +6935,165 @@
         </w:rPr>
         <w:t xml:space="preserve"> </w:t>
       </w:r>
+      <w:proofErr w:type="gramStart"/>
+      <w:r>
+        <w:rPr>
+          <w:rFonts w:ascii="Consolas" w:eastAsia="宋体" w:hAnsi="Consolas" w:cs="宋体"/>
+          <w:color w:val="8BE9FD"/>
+          <w:kern w:val="0"/>
+          <w:szCs w:val="21"/>
+        </w:rPr>
+        <w:t>eval</w:t>
+      </w:r>
+      <w:r>
+        <w:rPr>
+          <w:rFonts w:ascii="Consolas" w:eastAsia="宋体" w:hAnsi="Consolas" w:cs="宋体"/>
+          <w:color w:val="F8F8F2"/>
+          <w:kern w:val="0"/>
+          <w:szCs w:val="21"/>
+        </w:rPr>
+        <w:t>(</w:t>
+      </w:r>
+      <w:proofErr w:type="gramEnd"/>
+      <w:r>
+        <w:rPr>
+          <w:rFonts w:ascii="Consolas" w:eastAsia="宋体" w:hAnsi="Consolas" w:cs="宋体"/>
+          <w:color w:val="E9F284"/>
+          <w:kern w:val="0"/>
+          <w:szCs w:val="21"/>
+        </w:rPr>
+        <w:t>'</w:t>
+      </w:r>
       <w:proofErr w:type="spellStart"/>
-      <w:proofErr w:type="gramStart"/>
-      <w:r>
-        <w:rPr>
-          <w:rFonts w:ascii="Consolas" w:eastAsia="宋体" w:hAnsi="Consolas" w:cs="宋体"/>
-          <w:color w:val="F8F8F2"/>
+      <w:r>
+        <w:rPr>
+          <w:rFonts w:ascii="Consolas" w:eastAsia="宋体" w:hAnsi="Consolas" w:cs="宋体"/>
+          <w:color w:val="F1FA8C"/>
           <w:kern w:val="0"/>
           <w:szCs w:val="21"/>
         </w:rPr>
         <w:t>context.fn</w:t>
       </w:r>
       <w:proofErr w:type="spellEnd"/>
-      <w:proofErr w:type="gramEnd"/>
+      <w:r>
+        <w:rPr>
+          <w:rFonts w:ascii="Consolas" w:eastAsia="宋体" w:hAnsi="Consolas" w:cs="宋体"/>
+          <w:color w:val="F1FA8C"/>
+          <w:kern w:val="0"/>
+          <w:szCs w:val="21"/>
+        </w:rPr>
+        <w:t>(</w:t>
+      </w:r>
+      <w:r>
+        <w:rPr>
+          <w:rFonts w:ascii="Consolas" w:eastAsia="宋体" w:hAnsi="Consolas" w:cs="宋体"/>
+          <w:color w:val="E9F284"/>
+          <w:kern w:val="0"/>
+          <w:szCs w:val="21"/>
+        </w:rPr>
+        <w:t>'</w:t>
+      </w:r>
+      <w:r>
+        <w:rPr>
+          <w:rFonts w:ascii="Consolas" w:eastAsia="宋体" w:hAnsi="Consolas" w:cs="宋体"/>
+          <w:color w:val="F8F8F2"/>
+          <w:kern w:val="0"/>
+          <w:szCs w:val="21"/>
+        </w:rPr>
+        <w:t xml:space="preserve"> </w:t>
+      </w:r>
+      <w:r>
+        <w:rPr>
+          <w:rFonts w:ascii="Consolas" w:eastAsia="宋体" w:hAnsi="Consolas" w:cs="宋体"/>
+          <w:color w:val="FF79C6"/>
+          <w:kern w:val="0"/>
+          <w:szCs w:val="21"/>
+        </w:rPr>
+        <w:t>+</w:t>
+      </w:r>
+      <w:r>
+        <w:rPr>
+          <w:rFonts w:ascii="Consolas" w:eastAsia="宋体" w:hAnsi="Consolas" w:cs="宋体"/>
+          <w:color w:val="F8F8F2"/>
+          <w:kern w:val="0"/>
+          <w:szCs w:val="21"/>
+        </w:rPr>
+        <w:t xml:space="preserve"> </w:t>
+      </w:r>
+      <w:proofErr w:type="spellStart"/>
+      <w:r>
+        <w:rPr>
+          <w:rFonts w:ascii="Consolas" w:eastAsia="宋体" w:hAnsi="Consolas" w:cs="宋体"/>
+          <w:color w:val="F8F8F2"/>
+          <w:kern w:val="0"/>
+          <w:szCs w:val="21"/>
+        </w:rPr>
+        <w:t>args</w:t>
+      </w:r>
+      <w:proofErr w:type="spellEnd"/>
+      <w:r>
+        <w:rPr>
+          <w:rFonts w:ascii="Consolas" w:eastAsia="宋体" w:hAnsi="Consolas" w:cs="宋体"/>
+          <w:color w:val="F8F8F2"/>
+          <w:kern w:val="0"/>
+          <w:szCs w:val="21"/>
+        </w:rPr>
+        <w:t xml:space="preserve"> </w:t>
+      </w:r>
+      <w:r>
+        <w:rPr>
+          <w:rFonts w:ascii="Consolas" w:eastAsia="宋体" w:hAnsi="Consolas" w:cs="宋体"/>
+          <w:color w:val="FF79C6"/>
+          <w:kern w:val="0"/>
+          <w:szCs w:val="21"/>
+        </w:rPr>
+        <w:t>+</w:t>
+      </w:r>
+      <w:r>
+        <w:rPr>
+          <w:rFonts w:ascii="Consolas" w:eastAsia="宋体" w:hAnsi="Consolas" w:cs="宋体"/>
+          <w:color w:val="F8F8F2"/>
+          <w:kern w:val="0"/>
+          <w:szCs w:val="21"/>
+        </w:rPr>
+        <w:t xml:space="preserve"> </w:t>
+      </w:r>
+      <w:r>
+        <w:rPr>
+          <w:rFonts w:ascii="Consolas" w:eastAsia="宋体" w:hAnsi="Consolas" w:cs="宋体"/>
+          <w:color w:val="E9F284"/>
+          <w:kern w:val="0"/>
+          <w:szCs w:val="21"/>
+        </w:rPr>
+        <w:t>'</w:t>
+      </w:r>
+      <w:r>
+        <w:rPr>
+          <w:rFonts w:ascii="Consolas" w:eastAsia="宋体" w:hAnsi="Consolas" w:cs="宋体"/>
+          <w:color w:val="F1FA8C"/>
+          <w:kern w:val="0"/>
+          <w:szCs w:val="21"/>
+        </w:rPr>
+        <w:t>)</w:t>
+      </w:r>
+      <w:r>
+        <w:rPr>
+          <w:rFonts w:ascii="Consolas" w:eastAsia="宋体" w:hAnsi="Consolas" w:cs="宋体"/>
+          <w:color w:val="E9F284"/>
+          <w:kern w:val="0"/>
+          <w:szCs w:val="21"/>
+        </w:rPr>
+        <w:t>'</w:t>
+      </w:r>
+      <w:r>
+        <w:rPr>
+          <w:rFonts w:ascii="Consolas" w:eastAsia="宋体" w:hAnsi="Consolas" w:cs="宋体"/>
+          <w:color w:val="F8F8F2"/>
+          <w:kern w:val="0"/>
+          <w:szCs w:val="21"/>
+        </w:rPr>
+        <w:t>)</w:t>
+      </w:r>
     </w:p>
     <w:p>
       <w:pPr>
@@ -6527,25 +7115,7 @@
           <w:kern w:val="0"/>
           <w:szCs w:val="21"/>
         </w:rPr>
-        <w:t xml:space="preserve">  </w:t>
-      </w:r>
-      <w:r>
-        <w:rPr>
-          <w:rFonts w:ascii="Consolas" w:eastAsia="宋体" w:hAnsi="Consolas" w:cs="宋体"/>
-          <w:color w:val="FF79C6"/>
-          <w:kern w:val="0"/>
-          <w:szCs w:val="21"/>
-        </w:rPr>
-        <w:t>return</w:t>
-      </w:r>
-      <w:r>
-        <w:rPr>
-          <w:rFonts w:ascii="Consolas" w:eastAsia="宋体" w:hAnsi="Consolas" w:cs="宋体"/>
-          <w:color w:val="F8F8F2"/>
-          <w:kern w:val="0"/>
-          <w:szCs w:val="21"/>
-        </w:rPr>
-        <w:t xml:space="preserve"> result</w:t>
+        <w:t xml:space="preserve">  }</w:t>
       </w:r>
     </w:p>
     <w:p>
@@ -6561,6 +7131,116 @@
           <w:szCs w:val="21"/>
         </w:rPr>
       </w:pPr>
+    </w:p>
+    <w:p>
+      <w:pPr>
+        <w:widowControl/>
+        <w:shd w:val="clear" w:color="auto" w:fill="282A36"/>
+        <w:spacing w:line="285" w:lineRule="atLeast"/>
+        <w:jc w:val="left"/>
+        <w:rPr>
+          <w:rFonts w:ascii="Consolas" w:eastAsia="宋体" w:hAnsi="Consolas" w:cs="宋体"/>
+          <w:color w:val="F8F8F2"/>
+          <w:kern w:val="0"/>
+          <w:szCs w:val="21"/>
+        </w:rPr>
+      </w:pPr>
+      <w:r>
+        <w:rPr>
+          <w:rFonts w:ascii="Consolas" w:eastAsia="宋体" w:hAnsi="Consolas" w:cs="宋体"/>
+          <w:color w:val="F8F8F2"/>
+          <w:kern w:val="0"/>
+          <w:szCs w:val="21"/>
+        </w:rPr>
+        <w:lastRenderedPageBreak/>
+        <w:t xml:space="preserve">  </w:t>
+      </w:r>
+      <w:r>
+        <w:rPr>
+          <w:rFonts w:ascii="Consolas" w:eastAsia="宋体" w:hAnsi="Consolas" w:cs="宋体"/>
+          <w:color w:val="FF79C6"/>
+          <w:kern w:val="0"/>
+          <w:szCs w:val="21"/>
+        </w:rPr>
+        <w:t>delete</w:t>
+      </w:r>
+      <w:r>
+        <w:rPr>
+          <w:rFonts w:ascii="Consolas" w:eastAsia="宋体" w:hAnsi="Consolas" w:cs="宋体"/>
+          <w:color w:val="F8F8F2"/>
+          <w:kern w:val="0"/>
+          <w:szCs w:val="21"/>
+        </w:rPr>
+        <w:t xml:space="preserve"> </w:t>
+      </w:r>
+      <w:proofErr w:type="spellStart"/>
+      <w:proofErr w:type="gramStart"/>
+      <w:r>
+        <w:rPr>
+          <w:rFonts w:ascii="Consolas" w:eastAsia="宋体" w:hAnsi="Consolas" w:cs="宋体"/>
+          <w:color w:val="F8F8F2"/>
+          <w:kern w:val="0"/>
+          <w:szCs w:val="21"/>
+        </w:rPr>
+        <w:t>context.fn</w:t>
+      </w:r>
+      <w:proofErr w:type="spellEnd"/>
+      <w:proofErr w:type="gramEnd"/>
+    </w:p>
+    <w:p>
+      <w:pPr>
+        <w:widowControl/>
+        <w:shd w:val="clear" w:color="auto" w:fill="282A36"/>
+        <w:spacing w:line="285" w:lineRule="atLeast"/>
+        <w:jc w:val="left"/>
+        <w:rPr>
+          <w:rFonts w:ascii="Consolas" w:eastAsia="宋体" w:hAnsi="Consolas" w:cs="宋体"/>
+          <w:color w:val="F8F8F2"/>
+          <w:kern w:val="0"/>
+          <w:szCs w:val="21"/>
+        </w:rPr>
+      </w:pPr>
+      <w:r>
+        <w:rPr>
+          <w:rFonts w:ascii="Consolas" w:eastAsia="宋体" w:hAnsi="Consolas" w:cs="宋体"/>
+          <w:color w:val="F8F8F2"/>
+          <w:kern w:val="0"/>
+          <w:szCs w:val="21"/>
+        </w:rPr>
+        <w:t xml:space="preserve">  </w:t>
+      </w:r>
+      <w:r>
+        <w:rPr>
+          <w:rFonts w:ascii="Consolas" w:eastAsia="宋体" w:hAnsi="Consolas" w:cs="宋体"/>
+          <w:color w:val="FF79C6"/>
+          <w:kern w:val="0"/>
+          <w:szCs w:val="21"/>
+        </w:rPr>
+        <w:t>return</w:t>
+      </w:r>
+      <w:r>
+        <w:rPr>
+          <w:rFonts w:ascii="Consolas" w:eastAsia="宋体" w:hAnsi="Consolas" w:cs="宋体"/>
+          <w:color w:val="F8F8F2"/>
+          <w:kern w:val="0"/>
+          <w:szCs w:val="21"/>
+        </w:rPr>
+        <w:t xml:space="preserve"> result</w:t>
+      </w:r>
+    </w:p>
+    <w:p>
+      <w:pPr>
+        <w:widowControl/>
+        <w:shd w:val="clear" w:color="auto" w:fill="282A36"/>
+        <w:spacing w:line="285" w:lineRule="atLeast"/>
+        <w:jc w:val="left"/>
+        <w:rPr>
+          <w:rFonts w:ascii="Consolas" w:eastAsia="宋体" w:hAnsi="Consolas" w:cs="宋体"/>
+          <w:color w:val="F8F8F2"/>
+          <w:kern w:val="0"/>
+          <w:szCs w:val="21"/>
+        </w:rPr>
+      </w:pPr>
       <w:r>
         <w:rPr>
           <w:rFonts w:ascii="Consolas" w:eastAsia="宋体" w:hAnsi="Consolas" w:cs="宋体"/>
@@ -6602,7 +7282,7 @@
       <w:pPr>
         <w:ind w:firstLineChars="200" w:firstLine="420"/>
         <w:rPr>
-          <w:rFonts w:ascii="微软雅黑" w:eastAsia="微软雅黑" w:hAnsi="微软雅黑" w:hint="eastAsia"/>
+          <w:rFonts w:ascii="微软雅黑" w:eastAsia="微软雅黑" w:hAnsi="微软雅黑"/>
         </w:rPr>
       </w:pPr>
       <w:r>
@@ -6721,7 +7401,7 @@
       <w:pPr>
         <w:ind w:leftChars="500" w:left="1395" w:hangingChars="150" w:hanging="345"/>
         <w:rPr>
-          <w:rFonts w:ascii="微软雅黑" w:eastAsia="微软雅黑" w:hAnsi="微软雅黑" w:hint="eastAsia"/>
+          <w:rFonts w:ascii="微软雅黑" w:eastAsia="微软雅黑" w:hAnsi="微软雅黑"/>
           <w:sz w:val="23"/>
         </w:rPr>
       </w:pPr>
@@ -7030,7 +7710,7 @@
       <w:pPr>
         <w:ind w:firstLineChars="800" w:firstLine="1680"/>
         <w:rPr>
-          <w:rFonts w:ascii="微软雅黑" w:eastAsia="微软雅黑" w:hAnsi="微软雅黑" w:hint="eastAsia"/>
+          <w:rFonts w:ascii="微软雅黑" w:eastAsia="微软雅黑" w:hAnsi="微软雅黑"/>
         </w:rPr>
       </w:pPr>
     </w:p>
@@ -7078,7 +7758,7 @@
       <w:pPr>
         <w:ind w:firstLineChars="300" w:firstLine="630"/>
         <w:rPr>
-          <w:rFonts w:ascii="微软雅黑" w:eastAsia="微软雅黑" w:hAnsi="微软雅黑" w:hint="eastAsia"/>
+          <w:rFonts w:ascii="微软雅黑" w:eastAsia="微软雅黑" w:hAnsi="微软雅黑"/>
         </w:rPr>
       </w:pPr>
       <w:r>
@@ -7092,7 +7772,7 @@
       <w:pPr>
         <w:ind w:firstLineChars="300" w:firstLine="630"/>
         <w:rPr>
-          <w:rFonts w:ascii="微软雅黑" w:eastAsia="微软雅黑" w:hAnsi="微软雅黑" w:hint="eastAsia"/>
+          <w:rFonts w:ascii="微软雅黑" w:eastAsia="微软雅黑" w:hAnsi="微软雅黑"/>
         </w:rPr>
       </w:pPr>
       <w:r>
@@ -7106,7 +7786,7 @@
       <w:pPr>
         <w:ind w:firstLineChars="300" w:firstLine="630"/>
         <w:rPr>
-          <w:rFonts w:ascii="微软雅黑" w:eastAsia="微软雅黑" w:hAnsi="微软雅黑" w:hint="eastAsia"/>
+          <w:rFonts w:ascii="微软雅黑" w:eastAsia="微软雅黑" w:hAnsi="微软雅黑"/>
         </w:rPr>
       </w:pPr>
       <w:r>
@@ -7328,7 +8008,7 @@
         </w:numPr>
         <w:ind w:firstLineChars="0"/>
         <w:rPr>
-          <w:rFonts w:ascii="微软雅黑" w:eastAsia="微软雅黑" w:hAnsi="微软雅黑" w:hint="eastAsia"/>
+          <w:rFonts w:ascii="微软雅黑" w:eastAsia="微软雅黑" w:hAnsi="微软雅黑"/>
         </w:rPr>
       </w:pPr>
       <w:r>
@@ -7369,7 +8049,7 @@
     <w:p>
       <w:pPr>
         <w:rPr>
-          <w:rFonts w:ascii="微软雅黑" w:eastAsia="微软雅黑" w:hAnsi="微软雅黑" w:hint="eastAsia"/>
+          <w:rFonts w:ascii="微软雅黑" w:eastAsia="微软雅黑" w:hAnsi="微软雅黑"/>
           <w:szCs w:val="21"/>
         </w:rPr>
       </w:pPr>
@@ -7391,8 +8071,6 @@
         </w:rPr>
         <w:t>5.客户端解析html内容：浏览器的解析过程上面有</w:t>
       </w:r>
-      <w:bookmarkStart w:id="0" w:name="_GoBack"/>
-      <w:bookmarkEnd w:id="0"/>
     </w:p>
     <w:p>
       <w:pPr>

--- a/studyContent.docx
+++ b/studyContent.docx
@@ -57,8 +57,6 @@
         </w:rPr>
         <w:t xml:space="preserve"> </w:t>
       </w:r>
-      <w:proofErr w:type="spellStart"/>
-      <w:proofErr w:type="gramStart"/>
       <w:r>
         <w:rPr>
           <w:rFonts w:ascii="Consolas" w:eastAsia="宋体" w:hAnsi="Consolas" w:cs="宋体"/>
@@ -68,7 +66,6 @@
         </w:rPr>
         <w:t>deepClone</w:t>
       </w:r>
-      <w:proofErr w:type="spellEnd"/>
       <w:r>
         <w:rPr>
           <w:rFonts w:ascii="Consolas" w:eastAsia="宋体" w:hAnsi="Consolas" w:cs="宋体"/>
@@ -78,7 +75,6 @@
         </w:rPr>
         <w:t>(</w:t>
       </w:r>
-      <w:proofErr w:type="gramEnd"/>
       <w:r>
         <w:rPr>
           <w:rFonts w:ascii="Consolas" w:eastAsia="宋体" w:hAnsi="Consolas" w:cs="宋体"/>
@@ -235,17 +231,7 @@
           <w:kern w:val="0"/>
           <w:szCs w:val="21"/>
         </w:rPr>
-        <w:t xml:space="preserve"> </w:t>
-      </w:r>
-      <w:proofErr w:type="gramStart"/>
-      <w:r>
-        <w:rPr>
-          <w:rFonts w:ascii="Consolas" w:eastAsia="宋体" w:hAnsi="Consolas" w:cs="宋体"/>
-          <w:color w:val="F8F8F2"/>
-          <w:kern w:val="0"/>
-          <w:szCs w:val="21"/>
-        </w:rPr>
-        <w:t>(</w:t>
+        <w:t xml:space="preserve"> (</w:t>
       </w:r>
       <w:r>
         <w:rPr>
@@ -256,25 +242,14 @@
         </w:rPr>
         <w:t>!</w:t>
       </w:r>
-      <w:proofErr w:type="spellStart"/>
-      <w:r>
-        <w:rPr>
-          <w:rFonts w:ascii="Consolas" w:eastAsia="宋体" w:hAnsi="Consolas" w:cs="宋体"/>
-          <w:color w:val="F8F8F2"/>
-          <w:kern w:val="0"/>
-          <w:szCs w:val="21"/>
-        </w:rPr>
-        <w:t>source</w:t>
-      </w:r>
-      <w:proofErr w:type="gramEnd"/>
-      <w:r>
-        <w:rPr>
-          <w:rFonts w:ascii="Consolas" w:eastAsia="宋体" w:hAnsi="Consolas" w:cs="宋体"/>
-          <w:color w:val="F8F8F2"/>
-          <w:kern w:val="0"/>
-          <w:szCs w:val="21"/>
-        </w:rPr>
-        <w:t>.</w:t>
+      <w:r>
+        <w:rPr>
+          <w:rFonts w:ascii="Consolas" w:eastAsia="宋体" w:hAnsi="Consolas" w:cs="宋体"/>
+          <w:color w:val="F8F8F2"/>
+          <w:kern w:val="0"/>
+          <w:szCs w:val="21"/>
+        </w:rPr>
+        <w:t>source.</w:t>
       </w:r>
       <w:r>
         <w:rPr>
@@ -285,7 +260,6 @@
         </w:rPr>
         <w:t>hasOwnProperty</w:t>
       </w:r>
-      <w:proofErr w:type="spellEnd"/>
       <w:r>
         <w:rPr>
           <w:rFonts w:ascii="Consolas" w:eastAsia="宋体" w:hAnsi="Consolas" w:cs="宋体"/>
@@ -336,7 +310,6 @@
         </w:rPr>
         <w:t xml:space="preserve"> (source[key] </w:t>
       </w:r>
-      <w:proofErr w:type="spellStart"/>
       <w:r>
         <w:rPr>
           <w:rFonts w:ascii="Consolas" w:eastAsia="宋体" w:hAnsi="Consolas" w:cs="宋体"/>
@@ -346,7 +319,6 @@
         </w:rPr>
         <w:t>instanceof</w:t>
       </w:r>
-      <w:proofErr w:type="spellEnd"/>
       <w:r>
         <w:rPr>
           <w:rFonts w:ascii="Consolas" w:eastAsia="宋体" w:hAnsi="Consolas" w:cs="宋体"/>
@@ -417,7 +389,6 @@
         </w:rPr>
         <w:t xml:space="preserve"> (</w:t>
       </w:r>
-      <w:proofErr w:type="spellStart"/>
       <w:r>
         <w:rPr>
           <w:rFonts w:ascii="Consolas" w:eastAsia="宋体" w:hAnsi="Consolas" w:cs="宋体"/>
@@ -447,7 +418,6 @@
         </w:rPr>
         <w:t>isArray</w:t>
       </w:r>
-      <w:proofErr w:type="spellEnd"/>
       <w:r>
         <w:rPr>
           <w:rFonts w:ascii="Consolas" w:eastAsia="宋体" w:hAnsi="Consolas" w:cs="宋体"/>
@@ -626,7 +596,6 @@
         </w:rPr>
         <w:t xml:space="preserve">        </w:t>
       </w:r>
-      <w:proofErr w:type="spellStart"/>
       <w:r>
         <w:rPr>
           <w:rFonts w:ascii="Consolas" w:eastAsia="宋体" w:hAnsi="Consolas" w:cs="宋体"/>
@@ -636,7 +605,6 @@
         </w:rPr>
         <w:t>deepClone</w:t>
       </w:r>
-      <w:proofErr w:type="spellEnd"/>
       <w:r>
         <w:rPr>
           <w:rFonts w:ascii="Consolas" w:eastAsia="宋体" w:hAnsi="Consolas" w:cs="宋体"/>
@@ -703,36 +671,16 @@
           <w:kern w:val="0"/>
           <w:szCs w:val="21"/>
         </w:rPr>
-        <w:t xml:space="preserve"> (source[key</w:t>
-      </w:r>
-      <w:proofErr w:type="gramStart"/>
-      <w:r>
-        <w:rPr>
-          <w:rFonts w:ascii="Consolas" w:eastAsia="宋体" w:hAnsi="Consolas" w:cs="宋体"/>
-          <w:color w:val="F8F8F2"/>
-          <w:kern w:val="0"/>
-          <w:szCs w:val="21"/>
-        </w:rPr>
-        <w:t xml:space="preserve">] </w:t>
-      </w:r>
-      <w:r>
-        <w:rPr>
-          <w:rFonts w:ascii="Consolas" w:eastAsia="宋体" w:hAnsi="Consolas" w:cs="宋体"/>
-          <w:color w:val="FF79C6"/>
-          <w:kern w:val="0"/>
-          <w:szCs w:val="21"/>
-        </w:rPr>
-        <w:t>!</w:t>
-      </w:r>
-      <w:proofErr w:type="gramEnd"/>
-      <w:r>
-        <w:rPr>
-          <w:rFonts w:ascii="Consolas" w:eastAsia="宋体" w:hAnsi="Consolas" w:cs="宋体"/>
-          <w:color w:val="FF79C6"/>
-          <w:kern w:val="0"/>
-          <w:szCs w:val="21"/>
-        </w:rPr>
-        <w:t>=</w:t>
+        <w:t xml:space="preserve"> (source[key] </w:t>
+      </w:r>
+      <w:r>
+        <w:rPr>
+          <w:rFonts w:ascii="Consolas" w:eastAsia="宋体" w:hAnsi="Consolas" w:cs="宋体"/>
+          <w:color w:val="FF79C6"/>
+          <w:kern w:val="0"/>
+          <w:szCs w:val="21"/>
+        </w:rPr>
+        <w:t>!=</w:t>
       </w:r>
       <w:r>
         <w:rPr>
@@ -906,35 +854,7 @@
         <w:rPr>
           <w:rFonts w:ascii="微软雅黑" w:eastAsia="微软雅黑" w:hAnsi="微软雅黑" w:hint="eastAsia"/>
         </w:rPr>
-        <w:t>基本数据类型比较是否相等通过值比较（基本类型的值存放在</w:t>
-      </w:r>
-      <w:proofErr w:type="gramStart"/>
-      <w:r>
-        <w:rPr>
-          <w:rFonts w:ascii="微软雅黑" w:eastAsia="微软雅黑" w:hAnsi="微软雅黑" w:hint="eastAsia"/>
-        </w:rPr>
-        <w:t>栈</w:t>
-      </w:r>
-      <w:proofErr w:type="gramEnd"/>
-      <w:r>
-        <w:rPr>
-          <w:rFonts w:ascii="微软雅黑" w:eastAsia="微软雅黑" w:hAnsi="微软雅黑" w:hint="eastAsia"/>
-        </w:rPr>
-        <w:t>内存中，赋值则在</w:t>
-      </w:r>
-      <w:proofErr w:type="gramStart"/>
-      <w:r>
-        <w:rPr>
-          <w:rFonts w:ascii="微软雅黑" w:eastAsia="微软雅黑" w:hAnsi="微软雅黑" w:hint="eastAsia"/>
-        </w:rPr>
-        <w:t>栈</w:t>
-      </w:r>
-      <w:proofErr w:type="gramEnd"/>
-      <w:r>
-        <w:rPr>
-          <w:rFonts w:ascii="微软雅黑" w:eastAsia="微软雅黑" w:hAnsi="微软雅黑" w:hint="eastAsia"/>
-        </w:rPr>
-        <w:t>中开辟新的空间存放该值，互不干扰）</w:t>
+        <w:t>基本数据类型比较是否相等通过值比较（基本类型的值存放在栈内存中，赋值则在栈中开辟新的空间存放该值，互不干扰）</w:t>
       </w:r>
     </w:p>
     <w:p>
@@ -977,35 +897,7 @@
         <w:rPr>
           <w:rFonts w:ascii="微软雅黑" w:eastAsia="微软雅黑" w:hAnsi="微软雅黑" w:hint="eastAsia"/>
         </w:rPr>
-        <w:t>（引用类型存放在堆内存中，地址存放在</w:t>
-      </w:r>
-      <w:proofErr w:type="gramStart"/>
-      <w:r>
-        <w:rPr>
-          <w:rFonts w:ascii="微软雅黑" w:eastAsia="微软雅黑" w:hAnsi="微软雅黑" w:hint="eastAsia"/>
-        </w:rPr>
-        <w:t>栈</w:t>
-      </w:r>
-      <w:proofErr w:type="gramEnd"/>
-      <w:r>
-        <w:rPr>
-          <w:rFonts w:ascii="微软雅黑" w:eastAsia="微软雅黑" w:hAnsi="微软雅黑" w:hint="eastAsia"/>
-        </w:rPr>
-        <w:t>内存中，</w:t>
-      </w:r>
-      <w:proofErr w:type="gramStart"/>
-      <w:r>
-        <w:rPr>
-          <w:rFonts w:ascii="微软雅黑" w:eastAsia="微软雅黑" w:hAnsi="微软雅黑" w:hint="eastAsia"/>
-        </w:rPr>
-        <w:t>栈</w:t>
-      </w:r>
-      <w:proofErr w:type="gramEnd"/>
-      <w:r>
-        <w:rPr>
-          <w:rFonts w:ascii="微软雅黑" w:eastAsia="微软雅黑" w:hAnsi="微软雅黑" w:hint="eastAsia"/>
-        </w:rPr>
-        <w:t>内存中的地址指向堆内存的数据）</w:t>
+        <w:t>（引用类型存放在堆内存中，地址存放在栈内存中，栈内存中的地址指向堆内存的数据）</w:t>
       </w:r>
     </w:p>
     <w:p>
@@ -1073,75 +965,39 @@
         <w:rPr>
           <w:rFonts w:ascii="微软雅黑" w:eastAsia="微软雅黑" w:hAnsi="微软雅黑" w:hint="eastAsia"/>
         </w:rPr>
-        <w:t>对象，将该对象的原型指向构造函数的原型，修改该对象的this指针，有返回值则返回</w:t>
-      </w:r>
-      <w:proofErr w:type="gramStart"/>
-      <w:r>
-        <w:rPr>
-          <w:rFonts w:ascii="微软雅黑" w:eastAsia="微软雅黑" w:hAnsi="微软雅黑" w:hint="eastAsia"/>
-        </w:rPr>
-        <w:t>对应值</w:t>
-      </w:r>
-      <w:proofErr w:type="gramEnd"/>
-      <w:r>
-        <w:rPr>
-          <w:rFonts w:ascii="微软雅黑" w:eastAsia="微软雅黑" w:hAnsi="微软雅黑" w:hint="eastAsia"/>
-        </w:rPr>
-        <w:t>没有则返回改对象</w:t>
-      </w:r>
-    </w:p>
-    <w:p>
-      <w:pPr>
-        <w:rPr>
-          <w:rFonts w:ascii="微软雅黑" w:eastAsia="微软雅黑" w:hAnsi="微软雅黑"/>
-        </w:rPr>
-      </w:pPr>
-      <w:r>
-        <w:rPr>
-          <w:rFonts w:ascii="微软雅黑" w:eastAsia="微软雅黑" w:hAnsi="微软雅黑" w:hint="eastAsia"/>
-        </w:rPr>
-        <w:t>判断变量的类型可以使用</w:t>
-      </w:r>
-      <w:proofErr w:type="spellStart"/>
-      <w:r>
-        <w:rPr>
-          <w:rFonts w:ascii="微软雅黑" w:eastAsia="微软雅黑" w:hAnsi="微软雅黑" w:hint="eastAsia"/>
-        </w:rPr>
-        <w:t>instanceof</w:t>
-      </w:r>
-      <w:proofErr w:type="spellEnd"/>
-    </w:p>
-    <w:p>
-      <w:pPr>
-        <w:rPr>
-          <w:rFonts w:ascii="微软雅黑" w:eastAsia="微软雅黑" w:hAnsi="微软雅黑"/>
-        </w:rPr>
-      </w:pPr>
-      <w:r>
-        <w:rPr>
-          <w:rFonts w:ascii="微软雅黑" w:eastAsia="微软雅黑" w:hAnsi="微软雅黑" w:hint="eastAsia"/>
-        </w:rPr>
-        <w:t>区分Array和Object可以使用</w:t>
-      </w:r>
-      <w:proofErr w:type="spellStart"/>
-      <w:r>
-        <w:rPr>
-          <w:rFonts w:ascii="微软雅黑" w:eastAsia="微软雅黑" w:hAnsi="微软雅黑" w:hint="eastAsia"/>
-        </w:rPr>
-        <w:t>Array.</w:t>
-      </w:r>
-      <w:r>
-        <w:rPr>
-          <w:rFonts w:ascii="微软雅黑" w:eastAsia="微软雅黑" w:hAnsi="微软雅黑"/>
-        </w:rPr>
-        <w:t>isArray</w:t>
-      </w:r>
-      <w:proofErr w:type="spellEnd"/>
-      <w:r>
-        <w:rPr>
-          <w:rFonts w:ascii="微软雅黑" w:eastAsia="微软雅黑" w:hAnsi="微软雅黑"/>
-        </w:rPr>
-        <w:t xml:space="preserve">(target)  </w:t>
+        <w:t>对象，将该对象的原型指向构造函数的原型，修改该对象的this指针，有返回值则返回对应值没有则返回改对象</w:t>
+      </w:r>
+    </w:p>
+    <w:p>
+      <w:pPr>
+        <w:rPr>
+          <w:rFonts w:ascii="微软雅黑" w:eastAsia="微软雅黑" w:hAnsi="微软雅黑"/>
+        </w:rPr>
+      </w:pPr>
+      <w:r>
+        <w:rPr>
+          <w:rFonts w:ascii="微软雅黑" w:eastAsia="微软雅黑" w:hAnsi="微软雅黑" w:hint="eastAsia"/>
+        </w:rPr>
+        <w:t>判断变量的类型可以使用instanceof</w:t>
+      </w:r>
+    </w:p>
+    <w:p>
+      <w:pPr>
+        <w:rPr>
+          <w:rFonts w:ascii="微软雅黑" w:eastAsia="微软雅黑" w:hAnsi="微软雅黑"/>
+        </w:rPr>
+      </w:pPr>
+      <w:r>
+        <w:rPr>
+          <w:rFonts w:ascii="微软雅黑" w:eastAsia="微软雅黑" w:hAnsi="微软雅黑" w:hint="eastAsia"/>
+        </w:rPr>
+        <w:t>区分Array和Object可以使用Array.</w:t>
+      </w:r>
+      <w:r>
+        <w:rPr>
+          <w:rFonts w:ascii="微软雅黑" w:eastAsia="微软雅黑" w:hAnsi="微软雅黑"/>
+        </w:rPr>
+        <w:t xml:space="preserve">isArray(target)  </w:t>
       </w:r>
     </w:p>
     <w:p>
@@ -1173,21 +1029,7 @@
         <w:rPr>
           <w:rFonts w:ascii="微软雅黑" w:eastAsia="微软雅黑" w:hAnsi="微软雅黑" w:hint="eastAsia"/>
         </w:rPr>
-        <w:t>调用者，匿名函数没有函数</w:t>
-      </w:r>
-      <w:proofErr w:type="gramStart"/>
-      <w:r>
-        <w:rPr>
-          <w:rFonts w:ascii="微软雅黑" w:eastAsia="微软雅黑" w:hAnsi="微软雅黑" w:hint="eastAsia"/>
-        </w:rPr>
-        <w:t>名无法</w:t>
-      </w:r>
-      <w:proofErr w:type="gramEnd"/>
-      <w:r>
-        <w:rPr>
-          <w:rFonts w:ascii="微软雅黑" w:eastAsia="微软雅黑" w:hAnsi="微软雅黑" w:hint="eastAsia"/>
-        </w:rPr>
-        <w:t>被其他变量调用，（类似与直接在全局环境中作为函数调用）所以匿名函数的this指向为window，</w:t>
+        <w:t>调用者，匿名函数没有函数名无法被其他变量调用，（类似与直接在全局环境中作为函数调用）所以匿名函数的this指向为window，</w:t>
       </w:r>
       <w:r>
         <w:rPr>
@@ -1276,16 +1118,8 @@
         <w:rPr>
           <w:rFonts w:ascii="微软雅黑" w:eastAsia="微软雅黑" w:hAnsi="微软雅黑" w:hint="eastAsia"/>
         </w:rPr>
-        <w:t>（在</w:t>
-      </w:r>
-      <w:proofErr w:type="spellStart"/>
-      <w:r>
-        <w:rPr>
-          <w:rFonts w:ascii="微软雅黑" w:eastAsia="微软雅黑" w:hAnsi="微软雅黑" w:hint="eastAsia"/>
-        </w:rPr>
-        <w:t>js</w:t>
-      </w:r>
-      <w:proofErr w:type="spellEnd"/>
+        <w:t>（在js</w:t>
+      </w:r>
       <w:r>
         <w:rPr>
           <w:rFonts w:ascii="微软雅黑" w:eastAsia="微软雅黑" w:hAnsi="微软雅黑"/>
@@ -1296,16 +1130,8 @@
         <w:rPr>
           <w:rFonts w:ascii="微软雅黑" w:eastAsia="微软雅黑" w:hAnsi="微软雅黑" w:hint="eastAsia"/>
         </w:rPr>
-        <w:t>strict环境下，函数的第一个参数将作为this的值，即使这个参数不是对象，在</w:t>
-      </w:r>
-      <w:proofErr w:type="spellStart"/>
-      <w:r>
-        <w:rPr>
-          <w:rFonts w:ascii="微软雅黑" w:eastAsia="微软雅黑" w:hAnsi="微软雅黑" w:hint="eastAsia"/>
-        </w:rPr>
-        <w:t>js</w:t>
-      </w:r>
-      <w:proofErr w:type="spellEnd"/>
+        <w:t>strict环境下，函数的第一个参数将作为this的值，即使这个参数不是对象，在js</w:t>
+      </w:r>
       <w:r>
         <w:rPr>
           <w:rFonts w:ascii="微软雅黑" w:eastAsia="微软雅黑" w:hAnsi="微软雅黑"/>
@@ -1340,48 +1166,20 @@
         <w:rPr>
           <w:rFonts w:ascii="微软雅黑" w:eastAsia="微软雅黑" w:hAnsi="微软雅黑" w:hint="eastAsia"/>
         </w:rPr>
-        <w:t>它将使用全局</w:t>
-      </w:r>
-      <w:proofErr w:type="gramStart"/>
-      <w:r>
-        <w:rPr>
-          <w:rFonts w:ascii="微软雅黑" w:eastAsia="微软雅黑" w:hAnsi="微软雅黑" w:hint="eastAsia"/>
-        </w:rPr>
-        <w:t>作对象</w:t>
-      </w:r>
-      <w:proofErr w:type="gramEnd"/>
-      <w:r>
-        <w:rPr>
-          <w:rFonts w:ascii="微软雅黑" w:eastAsia="微软雅黑" w:hAnsi="微软雅黑" w:hint="eastAsia"/>
-        </w:rPr>
-        <w:t>替代）</w:t>
-      </w:r>
-    </w:p>
-    <w:p>
-      <w:pPr>
-        <w:rPr>
-          <w:rFonts w:ascii="微软雅黑" w:eastAsia="微软雅黑" w:hAnsi="微软雅黑"/>
-        </w:rPr>
-      </w:pPr>
-      <w:r>
-        <w:rPr>
-          <w:rFonts w:ascii="微软雅黑" w:eastAsia="微软雅黑" w:hAnsi="微软雅黑" w:hint="eastAsia"/>
-        </w:rPr>
-        <w:t>箭头函数的this指向：箭头函数的this始终指向函数定义时的this，而非执行时，箭头函数中没有this绑定，必须通过查找</w:t>
-      </w:r>
-      <w:proofErr w:type="gramStart"/>
-      <w:r>
-        <w:rPr>
-          <w:rFonts w:ascii="微软雅黑" w:eastAsia="微软雅黑" w:hAnsi="微软雅黑" w:hint="eastAsia"/>
-        </w:rPr>
-        <w:t>作用域链来决定</w:t>
-      </w:r>
-      <w:proofErr w:type="gramEnd"/>
-      <w:r>
-        <w:rPr>
-          <w:rFonts w:ascii="微软雅黑" w:eastAsia="微软雅黑" w:hAnsi="微软雅黑" w:hint="eastAsia"/>
-        </w:rPr>
-        <w:t>，如果箭头函数被废箭头函数包裹，则this绑定的是最近一层非箭头函数的this，否则，this为undefined</w:t>
+        <w:t>它将使用全局作对象替代）</w:t>
+      </w:r>
+    </w:p>
+    <w:p>
+      <w:pPr>
+        <w:rPr>
+          <w:rFonts w:ascii="微软雅黑" w:eastAsia="微软雅黑" w:hAnsi="微软雅黑"/>
+        </w:rPr>
+      </w:pPr>
+      <w:r>
+        <w:rPr>
+          <w:rFonts w:ascii="微软雅黑" w:eastAsia="微软雅黑" w:hAnsi="微软雅黑" w:hint="eastAsia"/>
+        </w:rPr>
+        <w:t>箭头函数的this指向：箭头函数的this始终指向函数定义时的this，而非执行时，箭头函数中没有this绑定，必须通过查找作用域链来决定，如果箭头函数被废箭头函数包裹，则this绑定的是最近一层非箭头函数的this，否则，this为undefined</w:t>
       </w:r>
     </w:p>
     <w:p>
@@ -1427,21 +1225,12 @@
         <w:tab/>
         <w:t>(</w:t>
       </w:r>
-      <w:proofErr w:type="gramStart"/>
-      <w:r>
-        <w:rPr>
-          <w:rFonts w:ascii="微软雅黑" w:eastAsia="微软雅黑" w:hAnsi="微软雅黑" w:hint="eastAsia"/>
-          <w:szCs w:val="21"/>
-        </w:rPr>
-        <w:t>块级格式化</w:t>
-      </w:r>
-      <w:proofErr w:type="gramEnd"/>
-      <w:r>
-        <w:rPr>
-          <w:rFonts w:ascii="微软雅黑" w:eastAsia="微软雅黑" w:hAnsi="微软雅黑" w:hint="eastAsia"/>
-          <w:szCs w:val="21"/>
-        </w:rPr>
-        <w:t>上下文</w:t>
+      <w:r>
+        <w:rPr>
+          <w:rFonts w:ascii="微软雅黑" w:eastAsia="微软雅黑" w:hAnsi="微软雅黑" w:hint="eastAsia"/>
+          <w:szCs w:val="21"/>
+        </w:rPr>
+        <w:t>块级格式化上下文</w:t>
       </w:r>
       <w:r>
         <w:rPr>
@@ -1560,21 +1349,12 @@
           <w:szCs w:val="21"/>
         </w:rPr>
       </w:pPr>
-      <w:proofErr w:type="gramStart"/>
-      <w:r>
-        <w:rPr>
-          <w:rFonts w:ascii="微软雅黑" w:eastAsia="微软雅黑" w:hAnsi="微软雅黑" w:hint="eastAsia"/>
-          <w:szCs w:val="21"/>
-        </w:rPr>
-        <w:t>父级设置</w:t>
-      </w:r>
-      <w:proofErr w:type="gramEnd"/>
-      <w:r>
-        <w:rPr>
-          <w:rFonts w:ascii="微软雅黑" w:eastAsia="微软雅黑" w:hAnsi="微软雅黑" w:hint="eastAsia"/>
-          <w:szCs w:val="21"/>
-        </w:rPr>
-        <w:t>为B</w:t>
+      <w:r>
+        <w:rPr>
+          <w:rFonts w:ascii="微软雅黑" w:eastAsia="微软雅黑" w:hAnsi="微软雅黑" w:hint="eastAsia"/>
+          <w:szCs w:val="21"/>
+        </w:rPr>
+        <w:t>父级设置为B</w:t>
       </w:r>
       <w:r>
         <w:rPr>
@@ -1724,8 +1504,6 @@
           <w:szCs w:val="21"/>
         </w:rPr>
       </w:pPr>
-      <w:proofErr w:type="spellStart"/>
-      <w:proofErr w:type="gramStart"/>
       <w:r>
         <w:rPr>
           <w:rFonts w:ascii="微软雅黑" w:eastAsia="微软雅黑" w:hAnsi="微软雅黑" w:hint="eastAsia"/>
@@ -1738,16 +1516,7 @@
           <w:rFonts w:ascii="微软雅黑" w:eastAsia="微软雅黑" w:hAnsi="微软雅黑"/>
           <w:szCs w:val="21"/>
         </w:rPr>
-        <w:t>bject.prototype.toString</w:t>
-      </w:r>
-      <w:proofErr w:type="spellEnd"/>
-      <w:proofErr w:type="gramEnd"/>
-      <w:r>
-        <w:rPr>
-          <w:rFonts w:ascii="微软雅黑" w:eastAsia="微软雅黑" w:hAnsi="微软雅黑"/>
-          <w:szCs w:val="21"/>
-        </w:rPr>
-        <w:t>().call(target)===”[Object Array]”</w:t>
+        <w:t>bject.prototype.toString().call(target)===”[Object Array]”</w:t>
       </w:r>
       <w:r>
         <w:rPr>
@@ -1785,8 +1554,6 @@
           <w:szCs w:val="21"/>
         </w:rPr>
       </w:pPr>
-      <w:proofErr w:type="spellStart"/>
-      <w:proofErr w:type="gramStart"/>
       <w:r>
         <w:rPr>
           <w:rFonts w:ascii="微软雅黑" w:eastAsia="微软雅黑" w:hAnsi="微软雅黑" w:hint="eastAsia"/>
@@ -1799,16 +1566,7 @@
           <w:rFonts w:ascii="微软雅黑" w:eastAsia="微软雅黑" w:hAnsi="微软雅黑"/>
           <w:szCs w:val="21"/>
         </w:rPr>
-        <w:t>bject.prototype.toString</w:t>
-      </w:r>
-      <w:proofErr w:type="spellEnd"/>
-      <w:proofErr w:type="gramEnd"/>
-      <w:r>
-        <w:rPr>
-          <w:rFonts w:ascii="微软雅黑" w:eastAsia="微软雅黑" w:hAnsi="微软雅黑"/>
-          <w:szCs w:val="21"/>
-        </w:rPr>
-        <w:t>().call(target).slice(8,-1)===”Array” || ”Object”</w:t>
+        <w:t>bject.prototype.toString().call(target).slice(8,-1)===”Array” || ”Object”</w:t>
       </w:r>
     </w:p>
     <w:p>
@@ -1852,23 +1610,7 @@
           <w:rFonts w:ascii="微软雅黑" w:eastAsia="微软雅黑" w:hAnsi="微软雅黑" w:hint="eastAsia"/>
           <w:szCs w:val="21"/>
         </w:rPr>
-        <w:t>解决方法：script发起</w:t>
-      </w:r>
-      <w:proofErr w:type="spellStart"/>
-      <w:r>
-        <w:rPr>
-          <w:rFonts w:ascii="微软雅黑" w:eastAsia="微软雅黑" w:hAnsi="微软雅黑" w:hint="eastAsia"/>
-          <w:szCs w:val="21"/>
-        </w:rPr>
-        <w:t>jsonp</w:t>
-      </w:r>
-      <w:proofErr w:type="spellEnd"/>
-      <w:r>
-        <w:rPr>
-          <w:rFonts w:ascii="微软雅黑" w:eastAsia="微软雅黑" w:hAnsi="微软雅黑" w:hint="eastAsia"/>
-          <w:szCs w:val="21"/>
-        </w:rPr>
-        <w:t>，后台在头部设置安全域名，node</w:t>
+        <w:t>解决方法：script发起jsonp，后台在头部设置安全域名，node</w:t>
       </w:r>
       <w:r>
         <w:rPr>
@@ -1896,50 +1638,24 @@
           <w:rFonts w:ascii="微软雅黑" w:eastAsia="微软雅黑" w:hAnsi="微软雅黑" w:hint="eastAsia"/>
           <w:szCs w:val="21"/>
         </w:rPr>
-        <w:t>，</w:t>
-      </w:r>
-      <w:proofErr w:type="spellStart"/>
-      <w:r>
-        <w:rPr>
-          <w:rFonts w:ascii="微软雅黑" w:eastAsia="微软雅黑" w:hAnsi="微软雅黑" w:hint="eastAsia"/>
-          <w:szCs w:val="21"/>
-        </w:rPr>
-        <w:t>nginx</w:t>
-      </w:r>
-      <w:proofErr w:type="spellEnd"/>
-      <w:r>
-        <w:rPr>
-          <w:rFonts w:ascii="微软雅黑" w:eastAsia="微软雅黑" w:hAnsi="微软雅黑" w:hint="eastAsia"/>
-          <w:szCs w:val="21"/>
-        </w:rPr>
-        <w:t>反向代理，后台服务器上设置</w:t>
-      </w:r>
-      <w:proofErr w:type="spellStart"/>
-      <w:r>
-        <w:rPr>
-          <w:rFonts w:ascii="微软雅黑" w:eastAsia="微软雅黑" w:hAnsi="微软雅黑" w:hint="eastAsia"/>
-          <w:szCs w:val="21"/>
-        </w:rPr>
-        <w:t>cors</w:t>
-      </w:r>
-      <w:proofErr w:type="spellEnd"/>
-    </w:p>
-    <w:p>
-      <w:pPr>
-        <w:rPr>
-          <w:rFonts w:ascii="微软雅黑" w:eastAsia="微软雅黑" w:hAnsi="微软雅黑"/>
-          <w:szCs w:val="21"/>
-        </w:rPr>
-      </w:pPr>
-    </w:p>
-    <w:p>
-      <w:pPr>
-        <w:rPr>
-          <w:rFonts w:ascii="微软雅黑" w:eastAsia="微软雅黑" w:hAnsi="微软雅黑"/>
-          <w:szCs w:val="21"/>
-        </w:rPr>
-      </w:pPr>
-      <w:proofErr w:type="spellStart"/>
+        <w:t>，nginx反向代理，后台服务器上设置cors</w:t>
+      </w:r>
+    </w:p>
+    <w:p>
+      <w:pPr>
+        <w:rPr>
+          <w:rFonts w:ascii="微软雅黑" w:eastAsia="微软雅黑" w:hAnsi="微软雅黑"/>
+          <w:szCs w:val="21"/>
+        </w:rPr>
+      </w:pPr>
+    </w:p>
+    <w:p>
+      <w:pPr>
+        <w:rPr>
+          <w:rFonts w:ascii="微软雅黑" w:eastAsia="微软雅黑" w:hAnsi="微软雅黑"/>
+          <w:szCs w:val="21"/>
+        </w:rPr>
+      </w:pPr>
       <w:r>
         <w:rPr>
           <w:rFonts w:ascii="微软雅黑" w:eastAsia="微软雅黑" w:hAnsi="微软雅黑"/>
@@ -1952,15 +1668,7 @@
           <w:rFonts w:ascii="微软雅黑" w:eastAsia="微软雅黑" w:hAnsi="微软雅黑" w:hint="eastAsia"/>
           <w:szCs w:val="21"/>
         </w:rPr>
-        <w:t>mg</w:t>
-      </w:r>
-      <w:proofErr w:type="spellEnd"/>
-      <w:r>
-        <w:rPr>
-          <w:rFonts w:ascii="微软雅黑" w:eastAsia="微软雅黑" w:hAnsi="微软雅黑" w:hint="eastAsia"/>
-          <w:szCs w:val="21"/>
-        </w:rPr>
-        <w:t>的title和alt属性：</w:t>
+        <w:t>mg的title和alt属性：</w:t>
       </w:r>
       <w:r>
         <w:rPr>
@@ -2040,94 +1748,14 @@
           <w:rFonts w:ascii="微软雅黑" w:eastAsia="微软雅黑" w:hAnsi="微软雅黑" w:hint="eastAsia"/>
           <w:szCs w:val="21"/>
         </w:rPr>
-        <w:t>组合继承，缺点，</w:t>
-      </w:r>
-      <w:proofErr w:type="gramStart"/>
-      <w:r>
-        <w:rPr>
-          <w:rFonts w:ascii="微软雅黑" w:eastAsia="微软雅黑" w:hAnsi="微软雅黑" w:hint="eastAsia"/>
-          <w:szCs w:val="21"/>
-        </w:rPr>
-        <w:t>父类实例</w:t>
-      </w:r>
-      <w:proofErr w:type="gramEnd"/>
-      <w:r>
-        <w:rPr>
-          <w:rFonts w:ascii="微软雅黑" w:eastAsia="微软雅黑" w:hAnsi="微软雅黑" w:hint="eastAsia"/>
-          <w:szCs w:val="21"/>
-        </w:rPr>
-        <w:t>的属性会被所有子类共享需要借用构造函数重新创建实例覆盖原型中的实例，导致调用</w:t>
-      </w:r>
-      <w:proofErr w:type="gramStart"/>
-      <w:r>
-        <w:rPr>
-          <w:rFonts w:ascii="微软雅黑" w:eastAsia="微软雅黑" w:hAnsi="微软雅黑" w:hint="eastAsia"/>
-          <w:szCs w:val="21"/>
-        </w:rPr>
-        <w:t>两次父类</w:t>
-      </w:r>
-      <w:proofErr w:type="gramEnd"/>
-      <w:r>
-        <w:rPr>
-          <w:rFonts w:ascii="微软雅黑" w:eastAsia="微软雅黑" w:hAnsi="微软雅黑" w:hint="eastAsia"/>
-          <w:szCs w:val="21"/>
-        </w:rPr>
-        <w:t>的构造函数（</w:t>
-      </w:r>
-      <w:proofErr w:type="gramStart"/>
-      <w:r>
-        <w:rPr>
-          <w:rFonts w:ascii="微软雅黑" w:eastAsia="微软雅黑" w:hAnsi="微软雅黑" w:hint="eastAsia"/>
-          <w:szCs w:val="21"/>
-        </w:rPr>
-        <w:t>一次父类实例</w:t>
-      </w:r>
-      <w:proofErr w:type="gramEnd"/>
-      <w:r>
-        <w:rPr>
-          <w:rFonts w:ascii="微软雅黑" w:eastAsia="微软雅黑" w:hAnsi="微软雅黑" w:hint="eastAsia"/>
-          <w:szCs w:val="21"/>
-        </w:rPr>
-        <w:t>化赋值给子类原型，一次子类构造函数首行调用</w:t>
-      </w:r>
-      <w:proofErr w:type="gramStart"/>
-      <w:r>
-        <w:rPr>
-          <w:rFonts w:ascii="微软雅黑" w:eastAsia="微软雅黑" w:hAnsi="微软雅黑" w:hint="eastAsia"/>
-          <w:szCs w:val="21"/>
-        </w:rPr>
-        <w:t>覆盖父类实</w:t>
-      </w:r>
-      <w:proofErr w:type="gramEnd"/>
-      <w:r>
-        <w:rPr>
-          <w:rFonts w:ascii="微软雅黑" w:eastAsia="微软雅黑" w:hAnsi="微软雅黑" w:hint="eastAsia"/>
-          <w:szCs w:val="21"/>
-        </w:rPr>
-        <w:t>例属性：</w:t>
-      </w:r>
-      <w:proofErr w:type="spellStart"/>
-      <w:r>
-        <w:rPr>
-          <w:rFonts w:ascii="微软雅黑" w:eastAsia="微软雅黑" w:hAnsi="微软雅黑" w:hint="eastAsia"/>
-          <w:szCs w:val="21"/>
-        </w:rPr>
-        <w:t>s</w:t>
-      </w:r>
-      <w:r>
-        <w:rPr>
-          <w:rFonts w:ascii="微软雅黑" w:eastAsia="微软雅黑" w:hAnsi="微软雅黑"/>
-          <w:szCs w:val="21"/>
-        </w:rPr>
-        <w:t>upertype.call</w:t>
-      </w:r>
-      <w:proofErr w:type="spellEnd"/>
-      <w:r>
-        <w:rPr>
-          <w:rFonts w:ascii="微软雅黑" w:eastAsia="微软雅黑" w:hAnsi="微软雅黑"/>
-          <w:szCs w:val="21"/>
-        </w:rPr>
-        <w:t>(this)</w:t>
+        <w:t>组合继承，缺点，父类实例的属性会被所有子类共享需要借用构造函数重新创建实例覆盖原型中的实例，导致调用两次父类的构造函数（一次父类实例化赋值给子类原型，一次子类构造函数首行调用覆盖父类实例属性：s</w:t>
+      </w:r>
+      <w:r>
+        <w:rPr>
+          <w:rFonts w:ascii="微软雅黑" w:eastAsia="微软雅黑" w:hAnsi="微软雅黑"/>
+          <w:szCs w:val="21"/>
+        </w:rPr>
+        <w:t>upertype.call(this)</w:t>
       </w:r>
       <w:r>
         <w:rPr>
@@ -2164,53 +1792,21 @@
           <w:rFonts w:ascii="微软雅黑" w:eastAsia="微软雅黑" w:hAnsi="微软雅黑" w:hint="eastAsia"/>
           <w:szCs w:val="21"/>
         </w:rPr>
-        <w:t>寄生组合继承：</w:t>
-      </w:r>
-      <w:proofErr w:type="gramStart"/>
-      <w:r>
-        <w:rPr>
-          <w:rFonts w:ascii="微软雅黑" w:eastAsia="微软雅黑" w:hAnsi="微软雅黑" w:hint="eastAsia"/>
-          <w:szCs w:val="21"/>
-        </w:rPr>
-        <w:t>将父类的</w:t>
-      </w:r>
-      <w:proofErr w:type="gramEnd"/>
-      <w:r>
-        <w:rPr>
-          <w:rFonts w:ascii="微软雅黑" w:eastAsia="微软雅黑" w:hAnsi="微软雅黑" w:hint="eastAsia"/>
-          <w:szCs w:val="21"/>
-        </w:rPr>
-        <w:t>原型拷贝一份副本，将副本</w:t>
-      </w:r>
-      <w:r>
-        <w:rPr>
-          <w:rFonts w:ascii="微软雅黑" w:eastAsia="微软雅黑" w:hAnsi="微软雅黑" w:hint="eastAsia"/>
-          <w:szCs w:val="21"/>
-        </w:rPr>
-        <w:t>（</w:t>
-      </w:r>
-      <w:proofErr w:type="spellStart"/>
-      <w:r>
-        <w:rPr>
-          <w:rFonts w:ascii="微软雅黑" w:eastAsia="微软雅黑" w:hAnsi="微软雅黑" w:hint="eastAsia"/>
-          <w:szCs w:val="21"/>
-        </w:rPr>
-        <w:t>Object</w:t>
-      </w:r>
-      <w:r>
-        <w:rPr>
-          <w:rFonts w:ascii="微软雅黑" w:eastAsia="微软雅黑" w:hAnsi="微软雅黑"/>
-          <w:szCs w:val="21"/>
-        </w:rPr>
-        <w:t>.create</w:t>
-      </w:r>
-      <w:proofErr w:type="spellEnd"/>
-      <w:r>
-        <w:rPr>
-          <w:rFonts w:ascii="微软雅黑" w:eastAsia="微软雅黑" w:hAnsi="微软雅黑"/>
-          <w:szCs w:val="21"/>
-        </w:rPr>
-        <w:t>(source)</w:t>
+        <w:t>寄生组合继承：将父类的原型拷贝一份副本，将副本</w:t>
+      </w:r>
+      <w:r>
+        <w:rPr>
+          <w:rFonts w:ascii="微软雅黑" w:eastAsia="微软雅黑" w:hAnsi="微软雅黑" w:hint="eastAsia"/>
+          <w:szCs w:val="21"/>
+        </w:rPr>
+        <w:t>（Object</w:t>
+      </w:r>
+      <w:r>
+        <w:rPr>
+          <w:rFonts w:ascii="微软雅黑" w:eastAsia="微软雅黑" w:hAnsi="微软雅黑"/>
+          <w:szCs w:val="21"/>
+        </w:rPr>
+        <w:t>.create(source)</w:t>
       </w:r>
       <w:r>
         <w:rPr>
@@ -2224,23 +1820,7 @@
           <w:rFonts w:ascii="微软雅黑" w:eastAsia="微软雅黑" w:hAnsi="微软雅黑" w:hint="eastAsia"/>
           <w:szCs w:val="21"/>
         </w:rPr>
-        <w:t>的construct属性指向子类构造函数，将副本赋值给子类原型，子类构造函数行首调用</w:t>
-      </w:r>
-      <w:proofErr w:type="gramStart"/>
-      <w:r>
-        <w:rPr>
-          <w:rFonts w:ascii="微软雅黑" w:eastAsia="微软雅黑" w:hAnsi="微软雅黑" w:hint="eastAsia"/>
-          <w:szCs w:val="21"/>
-        </w:rPr>
-        <w:t>父类构</w:t>
-      </w:r>
-      <w:proofErr w:type="gramEnd"/>
-      <w:r>
-        <w:rPr>
-          <w:rFonts w:ascii="微软雅黑" w:eastAsia="微软雅黑" w:hAnsi="微软雅黑" w:hint="eastAsia"/>
-          <w:szCs w:val="21"/>
-        </w:rPr>
-        <w:t>造函数（</w:t>
+        <w:t>的construct属性指向子类构造函数，将副本赋值给子类原型，子类构造函数行首调用父类构造函数（</w:t>
       </w:r>
       <w:r>
         <w:rPr>
@@ -2292,23 +1872,7 @@
           <w:szCs w:val="21"/>
         </w:rPr>
         <w:lastRenderedPageBreak/>
-        <w:t>浏览器渲染：</w:t>
-      </w:r>
-      <w:proofErr w:type="spellStart"/>
-      <w:r>
-        <w:rPr>
-          <w:rFonts w:ascii="微软雅黑" w:eastAsia="微软雅黑" w:hAnsi="微软雅黑" w:hint="eastAsia"/>
-          <w:szCs w:val="21"/>
-        </w:rPr>
-        <w:t>js</w:t>
-      </w:r>
-      <w:proofErr w:type="spellEnd"/>
-      <w:r>
-        <w:rPr>
-          <w:rFonts w:ascii="微软雅黑" w:eastAsia="微软雅黑" w:hAnsi="微软雅黑" w:hint="eastAsia"/>
-          <w:szCs w:val="21"/>
-        </w:rPr>
-        <w:t>下载也会中断</w:t>
+        <w:t>浏览器渲染：js下载也会中断</w:t>
       </w:r>
       <w:r>
         <w:rPr>
@@ -2322,47 +1886,7 @@
           <w:rFonts w:ascii="微软雅黑" w:eastAsia="微软雅黑" w:hAnsi="微软雅黑" w:hint="eastAsia"/>
           <w:szCs w:val="21"/>
         </w:rPr>
-        <w:t>树的更新，影响首</w:t>
-      </w:r>
-      <w:proofErr w:type="gramStart"/>
-      <w:r>
-        <w:rPr>
-          <w:rFonts w:ascii="微软雅黑" w:eastAsia="微软雅黑" w:hAnsi="微软雅黑" w:hint="eastAsia"/>
-          <w:szCs w:val="21"/>
-        </w:rPr>
-        <w:t>屏时间</w:t>
-      </w:r>
-      <w:proofErr w:type="gramEnd"/>
-      <w:r>
-        <w:rPr>
-          <w:rFonts w:ascii="微软雅黑" w:eastAsia="微软雅黑" w:hAnsi="微软雅黑" w:hint="eastAsia"/>
-          <w:szCs w:val="21"/>
-        </w:rPr>
-        <w:t>主要因素在于</w:t>
-      </w:r>
-      <w:proofErr w:type="spellStart"/>
-      <w:r>
-        <w:rPr>
-          <w:rFonts w:ascii="微软雅黑" w:eastAsia="微软雅黑" w:hAnsi="微软雅黑" w:hint="eastAsia"/>
-          <w:szCs w:val="21"/>
-        </w:rPr>
-        <w:t>css</w:t>
-      </w:r>
-      <w:proofErr w:type="spellEnd"/>
-      <w:r>
-        <w:rPr>
-          <w:rFonts w:ascii="微软雅黑" w:eastAsia="微软雅黑" w:hAnsi="微软雅黑" w:hint="eastAsia"/>
-          <w:szCs w:val="21"/>
-        </w:rPr>
-        <w:t>解析，是否生成</w:t>
-      </w:r>
-      <w:proofErr w:type="spellStart"/>
-      <w:r>
-        <w:rPr>
-          <w:rFonts w:ascii="微软雅黑" w:eastAsia="微软雅黑" w:hAnsi="微软雅黑" w:hint="eastAsia"/>
-          <w:szCs w:val="21"/>
-        </w:rPr>
-        <w:t>render</w:t>
+        <w:t>树的更新，影响首屏时间主要因素在于css解析，是否生成render</w:t>
       </w:r>
       <w:r>
         <w:rPr>
@@ -2376,15 +1900,7 @@
           <w:rFonts w:ascii="微软雅黑" w:eastAsia="微软雅黑" w:hAnsi="微软雅黑" w:hint="eastAsia"/>
           <w:szCs w:val="21"/>
         </w:rPr>
-        <w:t>ree</w:t>
-      </w:r>
-      <w:proofErr w:type="spellEnd"/>
-      <w:r>
-        <w:rPr>
-          <w:rFonts w:ascii="微软雅黑" w:eastAsia="微软雅黑" w:hAnsi="微软雅黑" w:hint="eastAsia"/>
-          <w:szCs w:val="21"/>
-        </w:rPr>
-        <w:t>，页面解析流程：构建D</w:t>
+        <w:t>ree，页面解析流程：构建D</w:t>
       </w:r>
       <w:r>
         <w:rPr>
@@ -2412,15 +1928,7 @@
           <w:rFonts w:ascii="微软雅黑" w:eastAsia="微软雅黑" w:hAnsi="微软雅黑" w:hint="eastAsia"/>
           <w:szCs w:val="21"/>
         </w:rPr>
-        <w:t>，生成</w:t>
-      </w:r>
-      <w:proofErr w:type="spellStart"/>
-      <w:r>
-        <w:rPr>
-          <w:rFonts w:ascii="微软雅黑" w:eastAsia="微软雅黑" w:hAnsi="微软雅黑" w:hint="eastAsia"/>
-          <w:szCs w:val="21"/>
-        </w:rPr>
-        <w:t>render</w:t>
+        <w:t>，生成render</w:t>
       </w:r>
       <w:r>
         <w:rPr>
@@ -2434,30 +1942,14 @@
           <w:rFonts w:ascii="微软雅黑" w:eastAsia="微软雅黑" w:hAnsi="微软雅黑" w:hint="eastAsia"/>
           <w:szCs w:val="21"/>
         </w:rPr>
-        <w:t>ree</w:t>
-      </w:r>
-      <w:proofErr w:type="spellEnd"/>
-      <w:r>
-        <w:rPr>
-          <w:rFonts w:ascii="微软雅黑" w:eastAsia="微软雅黑" w:hAnsi="微软雅黑" w:hint="eastAsia"/>
-          <w:szCs w:val="21"/>
-        </w:rPr>
-        <w:t>，layout，panting</w:t>
-      </w:r>
-      <w:r>
-        <w:rPr>
-          <w:rFonts w:ascii="微软雅黑" w:eastAsia="微软雅黑" w:hAnsi="微软雅黑" w:hint="eastAsia"/>
-          <w:szCs w:val="21"/>
-        </w:rPr>
-        <w:t>，浏览器可以显示不完整的</w:t>
-      </w:r>
-      <w:proofErr w:type="spellStart"/>
-      <w:r>
-        <w:rPr>
-          <w:rFonts w:ascii="微软雅黑" w:eastAsia="微软雅黑" w:hAnsi="微软雅黑" w:hint="eastAsia"/>
-          <w:szCs w:val="21"/>
-        </w:rPr>
-        <w:t>render</w:t>
+        <w:t>ree，layout，panting</w:t>
+      </w:r>
+      <w:r>
+        <w:rPr>
+          <w:rFonts w:ascii="微软雅黑" w:eastAsia="微软雅黑" w:hAnsi="微软雅黑" w:hint="eastAsia"/>
+          <w:szCs w:val="21"/>
+        </w:rPr>
+        <w:t>，浏览器可以显示不完整的render</w:t>
       </w:r>
       <w:r>
         <w:rPr>
@@ -2471,80 +1963,7 @@
           <w:rFonts w:ascii="微软雅黑" w:eastAsia="微软雅黑" w:hAnsi="微软雅黑" w:hint="eastAsia"/>
           <w:szCs w:val="21"/>
         </w:rPr>
-        <w:t>ree</w:t>
-      </w:r>
-      <w:proofErr w:type="spellEnd"/>
-      <w:r>
-        <w:rPr>
-          <w:rFonts w:ascii="微软雅黑" w:eastAsia="微软雅黑" w:hAnsi="微软雅黑" w:hint="eastAsia"/>
-          <w:szCs w:val="21"/>
-        </w:rPr>
-        <w:t>，也就是说可以构建一部分就先显示一部分，所以首</w:t>
-      </w:r>
-      <w:proofErr w:type="gramStart"/>
-      <w:r>
-        <w:rPr>
-          <w:rFonts w:ascii="微软雅黑" w:eastAsia="微软雅黑" w:hAnsi="微软雅黑" w:hint="eastAsia"/>
-          <w:szCs w:val="21"/>
-        </w:rPr>
-        <w:t>屏时间</w:t>
-      </w:r>
-      <w:proofErr w:type="gramEnd"/>
-      <w:r>
-        <w:rPr>
-          <w:rFonts w:ascii="微软雅黑" w:eastAsia="微软雅黑" w:hAnsi="微软雅黑" w:hint="eastAsia"/>
-          <w:szCs w:val="21"/>
-        </w:rPr>
-        <w:t>主要受</w:t>
-      </w:r>
-      <w:proofErr w:type="spellStart"/>
-      <w:r>
-        <w:rPr>
-          <w:rFonts w:ascii="微软雅黑" w:eastAsia="微软雅黑" w:hAnsi="微软雅黑" w:hint="eastAsia"/>
-          <w:szCs w:val="21"/>
-        </w:rPr>
-        <w:t>css</w:t>
-      </w:r>
-      <w:proofErr w:type="spellEnd"/>
-      <w:r>
-        <w:rPr>
-          <w:rFonts w:ascii="微软雅黑" w:eastAsia="微软雅黑" w:hAnsi="微软雅黑" w:hint="eastAsia"/>
-          <w:szCs w:val="21"/>
-        </w:rPr>
-        <w:t>影响，</w:t>
-      </w:r>
-      <w:proofErr w:type="spellStart"/>
-      <w:r>
-        <w:rPr>
-          <w:rFonts w:ascii="微软雅黑" w:eastAsia="微软雅黑" w:hAnsi="微软雅黑" w:hint="eastAsia"/>
-          <w:szCs w:val="21"/>
-        </w:rPr>
-        <w:t>css</w:t>
-      </w:r>
-      <w:proofErr w:type="spellEnd"/>
-      <w:proofErr w:type="gramStart"/>
-      <w:r>
-        <w:rPr>
-          <w:rFonts w:ascii="微软雅黑" w:eastAsia="微软雅黑" w:hAnsi="微软雅黑" w:hint="eastAsia"/>
-          <w:szCs w:val="21"/>
-        </w:rPr>
-        <w:t>解析</w:t>
-      </w:r>
-      <w:proofErr w:type="gramEnd"/>
-      <w:r>
-        <w:rPr>
-          <w:rFonts w:ascii="微软雅黑" w:eastAsia="微软雅黑" w:hAnsi="微软雅黑" w:hint="eastAsia"/>
-          <w:szCs w:val="21"/>
-        </w:rPr>
-        <w:t>快则</w:t>
-      </w:r>
-      <w:proofErr w:type="spellStart"/>
-      <w:r>
-        <w:rPr>
-          <w:rFonts w:ascii="微软雅黑" w:eastAsia="微软雅黑" w:hAnsi="微软雅黑" w:hint="eastAsia"/>
-          <w:szCs w:val="21"/>
-        </w:rPr>
-        <w:t>render</w:t>
+        <w:t>ree，也就是说可以构建一部分就先显示一部分，所以首屏时间主要受css影响，css解析快则render</w:t>
       </w:r>
       <w:r>
         <w:rPr>
@@ -2558,24 +1977,7 @@
           <w:rFonts w:ascii="微软雅黑" w:eastAsia="微软雅黑" w:hAnsi="微软雅黑" w:hint="eastAsia"/>
           <w:szCs w:val="21"/>
         </w:rPr>
-        <w:t>ree</w:t>
-      </w:r>
-      <w:proofErr w:type="spellEnd"/>
-      <w:proofErr w:type="gramStart"/>
-      <w:r>
-        <w:rPr>
-          <w:rFonts w:ascii="微软雅黑" w:eastAsia="微软雅黑" w:hAnsi="微软雅黑" w:hint="eastAsia"/>
-          <w:szCs w:val="21"/>
-        </w:rPr>
-        <w:t>构建</w:t>
-      </w:r>
-      <w:proofErr w:type="gramEnd"/>
-      <w:r>
-        <w:rPr>
-          <w:rFonts w:ascii="微软雅黑" w:eastAsia="微软雅黑" w:hAnsi="微软雅黑" w:hint="eastAsia"/>
-          <w:szCs w:val="21"/>
-        </w:rPr>
-        <w:t>快则显示的快，script</w:t>
+        <w:t>ree构建快则显示的快，script</w:t>
       </w:r>
     </w:p>
     <w:p>
@@ -2623,9 +2025,8 @@
           <w:szCs w:val="23"/>
           <w:shd w:val="clear" w:color="auto" w:fill="FFFFFF"/>
         </w:rPr>
-        <w:t xml:space="preserve">对此的描述是用来通知浏览器该脚本将在文档完成解析后，触发 </w:t>
-      </w:r>
-      <w:proofErr w:type="spellStart"/>
+        <w:t>对此的描述是用来通知浏览器该脚本将在文档完成解析后，触发 DOMContentLoaded 事件前执行</w:t>
+      </w:r>
       <w:r>
         <w:rPr>
           <w:rFonts w:ascii="微软雅黑" w:eastAsia="微软雅黑" w:hAnsi="微软雅黑" w:hint="eastAsia"/>
@@ -2634,9 +2035,8 @@
           <w:szCs w:val="23"/>
           <w:shd w:val="clear" w:color="auto" w:fill="FFFFFF"/>
         </w:rPr>
-        <w:t>DOMContentLoaded</w:t>
-      </w:r>
-      <w:proofErr w:type="spellEnd"/>
+        <w:t>，css不</w:t>
+      </w:r>
       <w:r>
         <w:rPr>
           <w:rFonts w:ascii="微软雅黑" w:eastAsia="微软雅黑" w:hAnsi="微软雅黑" w:hint="eastAsia"/>
@@ -2645,7 +2045,7 @@
           <w:szCs w:val="23"/>
           <w:shd w:val="clear" w:color="auto" w:fill="FFFFFF"/>
         </w:rPr>
-        <w:t xml:space="preserve"> 事件前执行</w:t>
+        <w:t>会</w:t>
       </w:r>
       <w:r>
         <w:rPr>
@@ -2655,9 +2055,8 @@
           <w:szCs w:val="23"/>
           <w:shd w:val="clear" w:color="auto" w:fill="FFFFFF"/>
         </w:rPr>
-        <w:t>，</w:t>
-      </w:r>
-      <w:proofErr w:type="spellStart"/>
+        <w:t>阻塞dom解析</w:t>
+      </w:r>
       <w:r>
         <w:rPr>
           <w:rFonts w:ascii="微软雅黑" w:eastAsia="微软雅黑" w:hAnsi="微软雅黑" w:hint="eastAsia"/>
@@ -2666,9 +2065,8 @@
           <w:szCs w:val="23"/>
           <w:shd w:val="clear" w:color="auto" w:fill="FFFFFF"/>
         </w:rPr>
-        <w:t>css</w:t>
-      </w:r>
-      <w:proofErr w:type="spellEnd"/>
+        <w:t>，link标签会阻塞script标签</w:t>
+      </w:r>
       <w:r>
         <w:rPr>
           <w:rFonts w:ascii="微软雅黑" w:eastAsia="微软雅黑" w:hAnsi="微软雅黑" w:hint="eastAsia"/>
@@ -2677,7 +2075,7 @@
           <w:szCs w:val="23"/>
           <w:shd w:val="clear" w:color="auto" w:fill="FFFFFF"/>
         </w:rPr>
-        <w:t>不</w:t>
+        <w:t>，遇到script</w:t>
       </w:r>
       <w:r>
         <w:rPr>
@@ -2687,7 +2085,7 @@
           <w:szCs w:val="23"/>
           <w:shd w:val="clear" w:color="auto" w:fill="FFFFFF"/>
         </w:rPr>
-        <w:t>会</w:t>
+        <w:t>（没有异步标识符）</w:t>
       </w:r>
       <w:r>
         <w:rPr>
@@ -2697,68 +2095,6 @@
           <w:szCs w:val="23"/>
           <w:shd w:val="clear" w:color="auto" w:fill="FFFFFF"/>
         </w:rPr>
-        <w:t>阻塞</w:t>
-      </w:r>
-      <w:proofErr w:type="spellStart"/>
-      <w:r>
-        <w:rPr>
-          <w:rFonts w:ascii="微软雅黑" w:eastAsia="微软雅黑" w:hAnsi="微软雅黑" w:hint="eastAsia"/>
-          <w:color w:val="333333"/>
-          <w:sz w:val="23"/>
-          <w:szCs w:val="23"/>
-          <w:shd w:val="clear" w:color="auto" w:fill="FFFFFF"/>
-        </w:rPr>
-        <w:t>dom</w:t>
-      </w:r>
-      <w:proofErr w:type="spellEnd"/>
-      <w:r>
-        <w:rPr>
-          <w:rFonts w:ascii="微软雅黑" w:eastAsia="微软雅黑" w:hAnsi="微软雅黑" w:hint="eastAsia"/>
-          <w:color w:val="333333"/>
-          <w:sz w:val="23"/>
-          <w:szCs w:val="23"/>
-          <w:shd w:val="clear" w:color="auto" w:fill="FFFFFF"/>
-        </w:rPr>
-        <w:t>解析</w:t>
-      </w:r>
-      <w:r>
-        <w:rPr>
-          <w:rFonts w:ascii="微软雅黑" w:eastAsia="微软雅黑" w:hAnsi="微软雅黑" w:hint="eastAsia"/>
-          <w:color w:val="333333"/>
-          <w:sz w:val="23"/>
-          <w:szCs w:val="23"/>
-          <w:shd w:val="clear" w:color="auto" w:fill="FFFFFF"/>
-        </w:rPr>
-        <w:t>，link标签会阻塞script标签</w:t>
-      </w:r>
-      <w:r>
-        <w:rPr>
-          <w:rFonts w:ascii="微软雅黑" w:eastAsia="微软雅黑" w:hAnsi="微软雅黑" w:hint="eastAsia"/>
-          <w:color w:val="333333"/>
-          <w:sz w:val="23"/>
-          <w:szCs w:val="23"/>
-          <w:shd w:val="clear" w:color="auto" w:fill="FFFFFF"/>
-        </w:rPr>
-        <w:t>，遇到script</w:t>
-      </w:r>
-      <w:r>
-        <w:rPr>
-          <w:rFonts w:ascii="微软雅黑" w:eastAsia="微软雅黑" w:hAnsi="微软雅黑" w:hint="eastAsia"/>
-          <w:color w:val="333333"/>
-          <w:sz w:val="23"/>
-          <w:szCs w:val="23"/>
-          <w:shd w:val="clear" w:color="auto" w:fill="FFFFFF"/>
-        </w:rPr>
-        <w:t>（没有异步标识符）</w:t>
-      </w:r>
-      <w:r>
-        <w:rPr>
-          <w:rFonts w:ascii="微软雅黑" w:eastAsia="微软雅黑" w:hAnsi="微软雅黑" w:hint="eastAsia"/>
-          <w:color w:val="333333"/>
-          <w:sz w:val="23"/>
-          <w:szCs w:val="23"/>
-          <w:shd w:val="clear" w:color="auto" w:fill="FFFFFF"/>
-        </w:rPr>
         <w:t>会促使页面渲染更新</w:t>
       </w:r>
     </w:p>
@@ -2768,19 +2104,11 @@
           <w:rFonts w:ascii="微软雅黑" w:eastAsia="微软雅黑" w:hAnsi="微软雅黑"/>
         </w:rPr>
       </w:pPr>
-      <w:proofErr w:type="gramStart"/>
-      <w:r>
-        <w:rPr>
-          <w:rFonts w:ascii="微软雅黑" w:eastAsia="微软雅黑" w:hAnsi="微软雅黑"/>
-        </w:rPr>
-        <w:t>子资源</w:t>
-      </w:r>
-      <w:proofErr w:type="gramEnd"/>
-      <w:r>
-        <w:rPr>
-          <w:rFonts w:ascii="微软雅黑" w:eastAsia="微软雅黑" w:hAnsi="微软雅黑"/>
-        </w:rPr>
-        <w:t>加载</w:t>
+      <w:r>
+        <w:rPr>
+          <w:rFonts w:ascii="微软雅黑" w:eastAsia="微软雅黑" w:hAnsi="微软雅黑"/>
+        </w:rPr>
+        <w:t>子资源加载</w:t>
       </w:r>
     </w:p>
     <w:p>
@@ -2829,35 +2157,7 @@
         <w:rPr>
           <w:rFonts w:ascii="微软雅黑" w:eastAsia="微软雅黑" w:hAnsi="微软雅黑"/>
         </w:rPr>
-        <w:t>或之类的元素 ，</w:t>
-      </w:r>
-      <w:proofErr w:type="gramStart"/>
-      <w:r>
-        <w:rPr>
-          <w:rFonts w:ascii="微软雅黑" w:eastAsia="微软雅黑" w:hAnsi="微软雅黑"/>
-        </w:rPr>
-        <w:t>则预加载</w:t>
-      </w:r>
-      <w:proofErr w:type="gramEnd"/>
-      <w:r>
-        <w:rPr>
-          <w:rFonts w:ascii="微软雅黑" w:eastAsia="微软雅黑" w:hAnsi="微软雅黑"/>
-        </w:rPr>
-        <w:t>扫描程序会检查由HTML</w:t>
-      </w:r>
-      <w:proofErr w:type="gramStart"/>
-      <w:r>
-        <w:rPr>
-          <w:rFonts w:ascii="微软雅黑" w:eastAsia="微软雅黑" w:hAnsi="微软雅黑"/>
-        </w:rPr>
-        <w:t>解析</w:t>
-      </w:r>
-      <w:proofErr w:type="gramEnd"/>
-      <w:r>
-        <w:rPr>
-          <w:rFonts w:ascii="微软雅黑" w:eastAsia="微软雅黑" w:hAnsi="微软雅黑"/>
-        </w:rPr>
-        <w:t>器生成的标记，并向网络线程发送请求</w:t>
+        <w:t>或之类的元素 ，则预加载扫描程序会检查由HTML解析器生成的标记，并向网络线程发送请求</w:t>
       </w:r>
     </w:p>
     <w:p>
@@ -2888,7 +2188,6 @@
           <w:szCs w:val="21"/>
         </w:rPr>
       </w:pPr>
-      <w:proofErr w:type="spellStart"/>
       <w:r>
         <w:rPr>
           <w:rFonts w:ascii="微软雅黑" w:eastAsia="微软雅黑" w:hAnsi="微软雅黑"/>
@@ -2917,7 +2216,6 @@
         </w:rPr>
         <w:t>ap</w:t>
       </w:r>
-      <w:proofErr w:type="spellEnd"/>
       <w:r>
         <w:rPr>
           <w:rFonts w:ascii="微软雅黑" w:eastAsia="微软雅黑" w:hAnsi="微软雅黑"/>
@@ -2930,15 +2228,7 @@
           <w:rFonts w:ascii="微软雅黑" w:eastAsia="微软雅黑" w:hAnsi="微软雅黑" w:hint="eastAsia"/>
           <w:szCs w:val="21"/>
         </w:rPr>
-        <w:t>默认传递三个参数（</w:t>
-      </w:r>
-      <w:proofErr w:type="spellStart"/>
-      <w:r>
-        <w:rPr>
-          <w:rFonts w:ascii="微软雅黑" w:eastAsia="微软雅黑" w:hAnsi="微软雅黑" w:hint="eastAsia"/>
-          <w:szCs w:val="21"/>
-        </w:rPr>
-        <w:t>current</w:t>
+        <w:t>默认传递三个参数（current</w:t>
       </w:r>
       <w:r>
         <w:rPr>
@@ -2952,15 +2242,7 @@
           <w:rFonts w:ascii="微软雅黑" w:eastAsia="微软雅黑" w:hAnsi="微软雅黑" w:hint="eastAsia"/>
           <w:szCs w:val="21"/>
         </w:rPr>
-        <w:t>alue</w:t>
-      </w:r>
-      <w:proofErr w:type="spellEnd"/>
-      <w:r>
-        <w:rPr>
-          <w:rFonts w:ascii="微软雅黑" w:eastAsia="微软雅黑" w:hAnsi="微软雅黑" w:hint="eastAsia"/>
-          <w:szCs w:val="21"/>
-        </w:rPr>
-        <w:t>，index</w:t>
+        <w:t>alue，index</w:t>
       </w:r>
       <w:r>
         <w:rPr>
@@ -2981,75 +2263,64 @@
           <w:rFonts w:ascii="微软雅黑" w:eastAsia="微软雅黑" w:hAnsi="微软雅黑" w:hint="eastAsia"/>
           <w:szCs w:val="21"/>
         </w:rPr>
+        <w:t xml:space="preserve"> parse</w:t>
+      </w:r>
+      <w:r>
+        <w:rPr>
+          <w:rFonts w:ascii="微软雅黑" w:eastAsia="微软雅黑" w:hAnsi="微软雅黑"/>
+          <w:szCs w:val="21"/>
+        </w:rPr>
+        <w:t>I</w:t>
+      </w:r>
+      <w:r>
+        <w:rPr>
+          <w:rFonts w:ascii="微软雅黑" w:eastAsia="微软雅黑" w:hAnsi="微软雅黑" w:hint="eastAsia"/>
+          <w:szCs w:val="21"/>
+        </w:rPr>
+        <w:t>nt(string，radix</w:t>
+      </w:r>
+      <w:r>
+        <w:rPr>
+          <w:rFonts w:ascii="微软雅黑" w:eastAsia="微软雅黑" w:hAnsi="微软雅黑"/>
+          <w:szCs w:val="21"/>
+        </w:rPr>
+        <w:t>)</w:t>
+      </w:r>
+      <w:r>
+        <w:rPr>
+          <w:rFonts w:ascii="微软雅黑" w:eastAsia="微软雅黑" w:hAnsi="微软雅黑" w:hint="eastAsia"/>
+          <w:szCs w:val="21"/>
+        </w:rPr>
+        <w:t>方法</w:t>
+      </w:r>
+      <w:r>
+        <w:rPr>
+          <w:rFonts w:ascii="微软雅黑" w:eastAsia="微软雅黑" w:hAnsi="微软雅黑" w:hint="eastAsia"/>
+          <w:szCs w:val="21"/>
+        </w:rPr>
+        <w:t xml:space="preserve"> 如果string大于radix会返回Na</w:t>
+      </w:r>
+      <w:r>
+        <w:rPr>
+          <w:rFonts w:ascii="微软雅黑" w:eastAsia="微软雅黑" w:hAnsi="微软雅黑"/>
+          <w:szCs w:val="21"/>
+        </w:rPr>
+        <w:t>N</w:t>
+      </w:r>
+      <w:r>
+        <w:rPr>
+          <w:rFonts w:ascii="微软雅黑" w:eastAsia="微软雅黑" w:hAnsi="微软雅黑"/>
+          <w:szCs w:val="21"/>
+        </w:rPr>
         <w:t xml:space="preserve"> </w:t>
       </w:r>
-      <w:proofErr w:type="spellStart"/>
-      <w:r>
-        <w:rPr>
-          <w:rFonts w:ascii="微软雅黑" w:eastAsia="微软雅黑" w:hAnsi="微软雅黑" w:hint="eastAsia"/>
-          <w:szCs w:val="21"/>
-        </w:rPr>
-        <w:t>parse</w:t>
-      </w:r>
-      <w:r>
-        <w:rPr>
-          <w:rFonts w:ascii="微软雅黑" w:eastAsia="微软雅黑" w:hAnsi="微软雅黑"/>
-          <w:szCs w:val="21"/>
-        </w:rPr>
-        <w:t>I</w:t>
-      </w:r>
-      <w:r>
-        <w:rPr>
-          <w:rFonts w:ascii="微软雅黑" w:eastAsia="微软雅黑" w:hAnsi="微软雅黑" w:hint="eastAsia"/>
-          <w:szCs w:val="21"/>
-        </w:rPr>
-        <w:t>nt</w:t>
-      </w:r>
-      <w:proofErr w:type="spellEnd"/>
-      <w:r>
-        <w:rPr>
-          <w:rFonts w:ascii="微软雅黑" w:eastAsia="微软雅黑" w:hAnsi="微软雅黑" w:hint="eastAsia"/>
-          <w:szCs w:val="21"/>
-        </w:rPr>
-        <w:t>(string，radix</w:t>
-      </w:r>
-      <w:r>
-        <w:rPr>
-          <w:rFonts w:ascii="微软雅黑" w:eastAsia="微软雅黑" w:hAnsi="微软雅黑"/>
-          <w:szCs w:val="21"/>
-        </w:rPr>
-        <w:t>)</w:t>
-      </w:r>
-      <w:r>
-        <w:rPr>
-          <w:rFonts w:ascii="微软雅黑" w:eastAsia="微软雅黑" w:hAnsi="微软雅黑" w:hint="eastAsia"/>
-          <w:szCs w:val="21"/>
-        </w:rPr>
-        <w:t>方法</w:t>
-      </w:r>
-      <w:r>
-        <w:rPr>
-          <w:rFonts w:ascii="微软雅黑" w:eastAsia="微软雅黑" w:hAnsi="微软雅黑" w:hint="eastAsia"/>
-          <w:szCs w:val="21"/>
-        </w:rPr>
-        <w:t xml:space="preserve"> 如果string大于radix会返回</w:t>
-      </w:r>
-      <w:proofErr w:type="spellStart"/>
-      <w:r>
-        <w:rPr>
-          <w:rFonts w:ascii="微软雅黑" w:eastAsia="微软雅黑" w:hAnsi="微软雅黑" w:hint="eastAsia"/>
-          <w:szCs w:val="21"/>
-        </w:rPr>
-        <w:t>Na</w:t>
-      </w:r>
-      <w:r>
-        <w:rPr>
-          <w:rFonts w:ascii="微软雅黑" w:eastAsia="微软雅黑" w:hAnsi="微软雅黑"/>
-          <w:szCs w:val="21"/>
-        </w:rPr>
-        <w:t>N</w:t>
-      </w:r>
-      <w:proofErr w:type="spellEnd"/>
+      <w:r>
+        <w:rPr>
+          <w:rFonts w:ascii="微软雅黑" w:eastAsia="微软雅黑" w:hAnsi="微软雅黑" w:hint="eastAsia"/>
+          <w:szCs w:val="21"/>
+        </w:rPr>
+        <w:t>多位有效字符串按位进行运算（不传radix，传0或者10</w:t>
+      </w:r>
       <w:r>
         <w:rPr>
           <w:rFonts w:ascii="微软雅黑" w:eastAsia="微软雅黑" w:hAnsi="微软雅黑"/>
@@ -3062,7 +2333,22 @@
           <w:rFonts w:ascii="微软雅黑" w:eastAsia="微软雅黑" w:hAnsi="微软雅黑" w:hint="eastAsia"/>
           <w:szCs w:val="21"/>
         </w:rPr>
-        <w:t>多位有效字符串按位进行运算（不传radix，传0或者10</w:t>
+        <w:t>为10进制）</w:t>
+      </w:r>
+    </w:p>
+    <w:p>
+      <w:pPr>
+        <w:rPr>
+          <w:rFonts w:ascii="微软雅黑" w:eastAsia="微软雅黑" w:hAnsi="微软雅黑"/>
+          <w:szCs w:val="21"/>
+        </w:rPr>
+      </w:pPr>
+      <w:r>
+        <w:rPr>
+          <w:rFonts w:ascii="微软雅黑" w:eastAsia="微软雅黑" w:hAnsi="微软雅黑" w:hint="eastAsia"/>
+          <w:szCs w:val="21"/>
+        </w:rPr>
+        <w:t xml:space="preserve"> parseInt（1，0） return</w:t>
       </w:r>
       <w:r>
         <w:rPr>
@@ -3076,51 +2362,6 @@
           <w:rFonts w:ascii="微软雅黑" w:eastAsia="微软雅黑" w:hAnsi="微软雅黑" w:hint="eastAsia"/>
           <w:szCs w:val="21"/>
         </w:rPr>
-        <w:t>为10进制）</w:t>
-      </w:r>
-    </w:p>
-    <w:p>
-      <w:pPr>
-        <w:rPr>
-          <w:rFonts w:ascii="微软雅黑" w:eastAsia="微软雅黑" w:hAnsi="微软雅黑"/>
-          <w:szCs w:val="21"/>
-        </w:rPr>
-      </w:pPr>
-      <w:r>
-        <w:rPr>
-          <w:rFonts w:ascii="微软雅黑" w:eastAsia="微软雅黑" w:hAnsi="微软雅黑" w:hint="eastAsia"/>
-          <w:szCs w:val="21"/>
-        </w:rPr>
-        <w:t xml:space="preserve"> </w:t>
-      </w:r>
-      <w:proofErr w:type="spellStart"/>
-      <w:r>
-        <w:rPr>
-          <w:rFonts w:ascii="微软雅黑" w:eastAsia="微软雅黑" w:hAnsi="微软雅黑" w:hint="eastAsia"/>
-          <w:szCs w:val="21"/>
-        </w:rPr>
-        <w:t>parseInt</w:t>
-      </w:r>
-      <w:proofErr w:type="spellEnd"/>
-      <w:r>
-        <w:rPr>
-          <w:rFonts w:ascii="微软雅黑" w:eastAsia="微软雅黑" w:hAnsi="微软雅黑" w:hint="eastAsia"/>
-          <w:szCs w:val="21"/>
-        </w:rPr>
-        <w:t>（1，0） return</w:t>
-      </w:r>
-      <w:r>
-        <w:rPr>
-          <w:rFonts w:ascii="微软雅黑" w:eastAsia="微软雅黑" w:hAnsi="微软雅黑"/>
-          <w:szCs w:val="21"/>
-        </w:rPr>
-        <w:t xml:space="preserve"> </w:t>
-      </w:r>
-      <w:r>
-        <w:rPr>
-          <w:rFonts w:ascii="微软雅黑" w:eastAsia="微软雅黑" w:hAnsi="微软雅黑" w:hint="eastAsia"/>
-          <w:szCs w:val="21"/>
-        </w:rPr>
         <w:t>1</w:t>
       </w:r>
     </w:p>
@@ -3132,36 +2373,19 @@
           <w:szCs w:val="21"/>
         </w:rPr>
       </w:pPr>
-      <w:proofErr w:type="spellStart"/>
-      <w:r>
-        <w:rPr>
-          <w:rFonts w:ascii="微软雅黑" w:eastAsia="微软雅黑" w:hAnsi="微软雅黑" w:hint="eastAsia"/>
-          <w:szCs w:val="21"/>
-        </w:rPr>
-        <w:t>praseInt</w:t>
-      </w:r>
-      <w:proofErr w:type="spellEnd"/>
-      <w:r>
-        <w:rPr>
-          <w:rFonts w:ascii="微软雅黑" w:eastAsia="微软雅黑" w:hAnsi="微软雅黑" w:hint="eastAsia"/>
-          <w:szCs w:val="21"/>
-        </w:rPr>
-        <w:t>（2，1） return</w:t>
-      </w:r>
-      <w:r>
-        <w:rPr>
-          <w:rFonts w:ascii="微软雅黑" w:eastAsia="微软雅黑" w:hAnsi="微软雅黑"/>
-          <w:szCs w:val="21"/>
-        </w:rPr>
-        <w:t xml:space="preserve"> </w:t>
-      </w:r>
-      <w:proofErr w:type="spellStart"/>
-      <w:r>
-        <w:rPr>
-          <w:rFonts w:ascii="微软雅黑" w:eastAsia="微软雅黑" w:hAnsi="微软雅黑"/>
-          <w:szCs w:val="21"/>
-        </w:rPr>
-        <w:t>N</w:t>
+      <w:r>
+        <w:rPr>
+          <w:rFonts w:ascii="微软雅黑" w:eastAsia="微软雅黑" w:hAnsi="微软雅黑" w:hint="eastAsia"/>
+          <w:szCs w:val="21"/>
+        </w:rPr>
+        <w:t>praseInt（2，1） return</w:t>
+      </w:r>
+      <w:r>
+        <w:rPr>
+          <w:rFonts w:ascii="微软雅黑" w:eastAsia="微软雅黑" w:hAnsi="微软雅黑"/>
+          <w:szCs w:val="21"/>
+        </w:rPr>
+        <w:t xml:space="preserve"> N</w:t>
       </w:r>
       <w:r>
         <w:rPr>
@@ -3175,15 +2399,7 @@
           <w:rFonts w:ascii="微软雅黑" w:eastAsia="微软雅黑" w:hAnsi="微软雅黑"/>
           <w:szCs w:val="21"/>
         </w:rPr>
-        <w:t>N</w:t>
-      </w:r>
-      <w:proofErr w:type="spellEnd"/>
-      <w:r>
-        <w:rPr>
-          <w:rFonts w:ascii="微软雅黑" w:eastAsia="微软雅黑" w:hAnsi="微软雅黑"/>
-          <w:szCs w:val="21"/>
-        </w:rPr>
-        <w:t xml:space="preserve"> </w:t>
+        <w:t xml:space="preserve">N </w:t>
       </w:r>
     </w:p>
     <w:p>
@@ -3287,7 +2503,6 @@
           <w:szCs w:val="21"/>
         </w:rPr>
       </w:pPr>
-      <w:proofErr w:type="spellStart"/>
       <w:r>
         <w:rPr>
           <w:rFonts w:ascii="微软雅黑" w:eastAsia="微软雅黑" w:hAnsi="微软雅黑" w:hint="eastAsia"/>
@@ -3321,15 +2536,7 @@
           <w:rFonts w:ascii="微软雅黑" w:eastAsia="微软雅黑" w:hAnsi="微软雅黑" w:hint="eastAsia"/>
           <w:szCs w:val="21"/>
         </w:rPr>
-        <w:t>oad</w:t>
-      </w:r>
-      <w:proofErr w:type="spellEnd"/>
-      <w:r>
-        <w:rPr>
-          <w:rFonts w:ascii="微软雅黑" w:eastAsia="微软雅黑" w:hAnsi="微软雅黑" w:hint="eastAsia"/>
-          <w:szCs w:val="21"/>
-        </w:rPr>
-        <w:t>和</w:t>
+        <w:t>oad和</w:t>
       </w:r>
       <w:r>
         <w:rPr>
@@ -3345,7 +2552,6 @@
         </w:rPr>
         <w:t>oad的区别：</w:t>
       </w:r>
-      <w:proofErr w:type="spellStart"/>
       <w:r>
         <w:rPr>
           <w:rFonts w:ascii="微软雅黑" w:eastAsia="微软雅黑" w:hAnsi="微软雅黑" w:hint="eastAsia"/>
@@ -3365,12 +2571,70 @@
           <w:rFonts w:ascii="微软雅黑" w:eastAsia="微软雅黑" w:hAnsi="微软雅黑" w:hint="eastAsia"/>
           <w:szCs w:val="21"/>
         </w:rPr>
-        <w:t>ontentLoad</w:t>
-      </w:r>
-      <w:proofErr w:type="spellEnd"/>
-      <w:r>
-        <w:rPr>
-          <w:rFonts w:ascii="微软雅黑" w:eastAsia="微软雅黑" w:hAnsi="微软雅黑" w:hint="eastAsia"/>
+        <w:t xml:space="preserve">ontentLoad </w:t>
+      </w:r>
+      <w:r>
+        <w:rPr>
+          <w:rFonts w:ascii="微软雅黑" w:eastAsia="微软雅黑" w:hAnsi="微软雅黑" w:hint="eastAsia"/>
+          <w:szCs w:val="21"/>
+        </w:rPr>
+        <w:t>初始h</w:t>
+      </w:r>
+      <w:r>
+        <w:rPr>
+          <w:rFonts w:ascii="微软雅黑" w:eastAsia="微软雅黑" w:hAnsi="微软雅黑"/>
+          <w:szCs w:val="21"/>
+        </w:rPr>
+        <w:t>tml</w:t>
+      </w:r>
+      <w:r>
+        <w:rPr>
+          <w:rFonts w:ascii="微软雅黑" w:eastAsia="微软雅黑" w:hAnsi="微软雅黑" w:hint="eastAsia"/>
+          <w:szCs w:val="21"/>
+        </w:rPr>
+        <w:t>文档被解析完成时触发，无需等待样式表，图像和子框架的完成加载</w:t>
+      </w:r>
+      <w:r>
+        <w:rPr>
+          <w:rFonts w:ascii="微软雅黑" w:eastAsia="微软雅黑" w:hAnsi="微软雅黑" w:hint="eastAsia"/>
+          <w:szCs w:val="21"/>
+        </w:rPr>
+        <w:t>（必须等待所属的script之前的样式表加载解析完成才会触发），load用于检测一个完全加载的页面</w:t>
+      </w:r>
+    </w:p>
+    <w:p>
+      <w:pPr>
+        <w:ind w:firstLineChars="50" w:firstLine="105"/>
+        <w:rPr>
+          <w:rFonts w:ascii="微软雅黑" w:eastAsia="微软雅黑" w:hAnsi="微软雅黑"/>
+          <w:szCs w:val="21"/>
+        </w:rPr>
+      </w:pPr>
+    </w:p>
+    <w:p>
+      <w:pPr>
+        <w:ind w:firstLineChars="50" w:firstLine="105"/>
+        <w:rPr>
+          <w:rFonts w:ascii="微软雅黑" w:eastAsia="微软雅黑" w:hAnsi="微软雅黑"/>
+        </w:rPr>
+      </w:pPr>
+      <w:r>
+        <w:rPr>
+          <w:rFonts w:ascii="微软雅黑" w:eastAsia="微软雅黑" w:hAnsi="微软雅黑" w:hint="eastAsia"/>
+          <w:szCs w:val="21"/>
+        </w:rPr>
+        <w:t>事件流：</w:t>
+      </w:r>
+      <w:r>
+        <w:rPr>
+          <w:rFonts w:ascii="微软雅黑" w:eastAsia="微软雅黑" w:hAnsi="微软雅黑"/>
+          <w:szCs w:val="21"/>
+        </w:rPr>
+        <w:t>stoppropagation</w:t>
+      </w:r>
+      <w:r>
+        <w:rPr>
+          <w:rFonts w:ascii="微软雅黑" w:eastAsia="微软雅黑" w:hAnsi="微软雅黑"/>
           <w:szCs w:val="21"/>
         </w:rPr>
         <w:t xml:space="preserve"> </w:t>
@@ -3380,28 +2644,44 @@
           <w:rFonts w:ascii="微软雅黑" w:eastAsia="微软雅黑" w:hAnsi="微软雅黑" w:hint="eastAsia"/>
           <w:szCs w:val="21"/>
         </w:rPr>
-        <w:t>初始h</w:t>
-      </w:r>
-      <w:r>
-        <w:rPr>
-          <w:rFonts w:ascii="微软雅黑" w:eastAsia="微软雅黑" w:hAnsi="微软雅黑"/>
-          <w:szCs w:val="21"/>
-        </w:rPr>
-        <w:t>tml</w:t>
-      </w:r>
-      <w:r>
-        <w:rPr>
-          <w:rFonts w:ascii="微软雅黑" w:eastAsia="微软雅黑" w:hAnsi="微软雅黑" w:hint="eastAsia"/>
-          <w:szCs w:val="21"/>
-        </w:rPr>
-        <w:t>文档被解析完成时触发，无需等待样式表，图像和子框架的完成加载</w:t>
-      </w:r>
-      <w:r>
-        <w:rPr>
-          <w:rFonts w:ascii="微软雅黑" w:eastAsia="微软雅黑" w:hAnsi="微软雅黑" w:hint="eastAsia"/>
-          <w:szCs w:val="21"/>
-        </w:rPr>
-        <w:t>（必须等待所属的script之前的样式表加载解析完成才会触发），load用于检测一个完全加载的页面</w:t>
+        <w:t>既可以组织事件冒泡 也可以阻止事件捕获</w:t>
+      </w:r>
+      <w:r>
+        <w:rPr>
+          <w:rFonts w:ascii="微软雅黑" w:eastAsia="微软雅黑" w:hAnsi="微软雅黑" w:hint="eastAsia"/>
+          <w:szCs w:val="21"/>
+        </w:rPr>
+        <w:t>，</w:t>
+      </w:r>
+      <w:r>
+        <w:rPr>
+          <w:rFonts w:ascii="微软雅黑" w:eastAsia="微软雅黑" w:hAnsi="微软雅黑"/>
+        </w:rPr>
+        <w:t>stopImmediatePropagation</w:t>
+      </w:r>
+      <w:r>
+        <w:rPr>
+          <w:rFonts w:ascii="微软雅黑" w:eastAsia="微软雅黑" w:hAnsi="微软雅黑" w:hint="eastAsia"/>
+        </w:rPr>
+        <w:t>具有stoppropagation的作用而且可以</w:t>
+      </w:r>
+      <w:r>
+        <w:rPr>
+          <w:rFonts w:ascii="微软雅黑" w:eastAsia="微软雅黑" w:hAnsi="微软雅黑" w:hint="eastAsia"/>
+        </w:rPr>
+        <w:t>阻止该</w:t>
+      </w:r>
+      <w:r>
+        <w:rPr>
+          <w:rFonts w:ascii="微软雅黑" w:eastAsia="微软雅黑" w:hAnsi="微软雅黑" w:hint="eastAsia"/>
+        </w:rPr>
+        <w:t>注册节点的其余注册函数</w:t>
+      </w:r>
+      <w:r>
+        <w:rPr>
+          <w:rFonts w:ascii="微软雅黑" w:eastAsia="微软雅黑" w:hAnsi="微软雅黑" w:hint="eastAsia"/>
+        </w:rPr>
+        <w:t>，如果一个节点同时注册了捕获和冒泡事件，则触发顺序按照注册顺序</w:t>
       </w:r>
     </w:p>
     <w:p>
@@ -3418,37 +2698,64 @@
         <w:ind w:firstLineChars="50" w:firstLine="105"/>
         <w:rPr>
           <w:rFonts w:ascii="微软雅黑" w:eastAsia="微软雅黑" w:hAnsi="微软雅黑"/>
-        </w:rPr>
-      </w:pPr>
-      <w:r>
-        <w:rPr>
-          <w:rFonts w:ascii="微软雅黑" w:eastAsia="微软雅黑" w:hAnsi="微软雅黑" w:hint="eastAsia"/>
-          <w:szCs w:val="21"/>
-        </w:rPr>
-        <w:t>事件流：</w:t>
-      </w:r>
-      <w:proofErr w:type="spellStart"/>
-      <w:r>
-        <w:rPr>
-          <w:rFonts w:ascii="微软雅黑" w:eastAsia="微软雅黑" w:hAnsi="微软雅黑"/>
-          <w:szCs w:val="21"/>
-        </w:rPr>
-        <w:t>stoppropagation</w:t>
-      </w:r>
-      <w:proofErr w:type="spellEnd"/>
-      <w:r>
-        <w:rPr>
-          <w:rFonts w:ascii="微软雅黑" w:eastAsia="微软雅黑" w:hAnsi="微软雅黑"/>
-          <w:szCs w:val="21"/>
-        </w:rPr>
-        <w:t xml:space="preserve"> </w:t>
-      </w:r>
-      <w:r>
-        <w:rPr>
-          <w:rFonts w:ascii="微软雅黑" w:eastAsia="微软雅黑" w:hAnsi="微软雅黑" w:hint="eastAsia"/>
-          <w:szCs w:val="21"/>
-        </w:rPr>
-        <w:t>既可以组织事件冒泡 也可以阻止事件捕获</w:t>
+          <w:szCs w:val="21"/>
+        </w:rPr>
+      </w:pPr>
+      <w:r>
+        <w:rPr>
+          <w:rFonts w:ascii="微软雅黑" w:eastAsia="微软雅黑" w:hAnsi="微软雅黑"/>
+          <w:szCs w:val="21"/>
+        </w:rPr>
+        <w:t>C</w:t>
+      </w:r>
+      <w:r>
+        <w:rPr>
+          <w:rFonts w:ascii="微软雅黑" w:eastAsia="微软雅黑" w:hAnsi="微软雅黑" w:hint="eastAsia"/>
+          <w:szCs w:val="21"/>
+        </w:rPr>
+        <w:t>reate</w:t>
+      </w:r>
+      <w:r>
+        <w:rPr>
+          <w:rFonts w:ascii="微软雅黑" w:eastAsia="微软雅黑" w:hAnsi="微软雅黑"/>
+          <w:szCs w:val="21"/>
+        </w:rPr>
+        <w:t>DocumentF</w:t>
+      </w:r>
+      <w:r>
+        <w:rPr>
+          <w:rFonts w:ascii="微软雅黑" w:eastAsia="微软雅黑" w:hAnsi="微软雅黑" w:hint="eastAsia"/>
+          <w:szCs w:val="21"/>
+        </w:rPr>
+        <w:t>rame(</w:t>
+      </w:r>
+      <w:r>
+        <w:rPr>
+          <w:rFonts w:ascii="微软雅黑" w:eastAsia="微软雅黑" w:hAnsi="微软雅黑"/>
+          <w:szCs w:val="21"/>
+        </w:rPr>
+        <w:t xml:space="preserve">) </w:t>
+      </w:r>
+      <w:r>
+        <w:rPr>
+          <w:rFonts w:ascii="微软雅黑" w:eastAsia="微软雅黑" w:hAnsi="微软雅黑" w:hint="eastAsia"/>
+          <w:szCs w:val="21"/>
+        </w:rPr>
+        <w:t>文档片段：将需要动态生成的子元素加入到文档片段 ，然后将该文本片段加入到目标父节点，文档片段会在此过程中被其所有子元素一起替换，应为文档片段处于内存中且不再dom树中，所以使用文档片段插入可以</w:t>
+      </w:r>
+      <w:r>
+        <w:rPr>
+          <w:rFonts w:ascii="微软雅黑" w:eastAsia="微软雅黑" w:hAnsi="微软雅黑" w:hint="eastAsia"/>
+          <w:szCs w:val="21"/>
+        </w:rPr>
+        <w:t>减轻</w:t>
+      </w:r>
+      <w:r>
+        <w:rPr>
+          <w:rFonts w:ascii="微软雅黑" w:eastAsia="微软雅黑" w:hAnsi="微软雅黑" w:hint="eastAsia"/>
+          <w:szCs w:val="21"/>
+        </w:rPr>
+        <w:t>回溯</w:t>
       </w:r>
       <w:r>
         <w:rPr>
@@ -3457,52 +2764,6 @@
         </w:rPr>
         <w:t>，</w:t>
       </w:r>
-      <w:proofErr w:type="spellStart"/>
-      <w:r>
-        <w:rPr>
-          <w:rFonts w:ascii="微软雅黑" w:eastAsia="微软雅黑" w:hAnsi="微软雅黑"/>
-        </w:rPr>
-        <w:t>stopImmediatePropagation</w:t>
-      </w:r>
-      <w:proofErr w:type="spellEnd"/>
-      <w:r>
-        <w:rPr>
-          <w:rFonts w:ascii="微软雅黑" w:eastAsia="微软雅黑" w:hAnsi="微软雅黑" w:hint="eastAsia"/>
-        </w:rPr>
-        <w:t>具有</w:t>
-      </w:r>
-      <w:proofErr w:type="spellStart"/>
-      <w:r>
-        <w:rPr>
-          <w:rFonts w:ascii="微软雅黑" w:eastAsia="微软雅黑" w:hAnsi="微软雅黑" w:hint="eastAsia"/>
-        </w:rPr>
-        <w:t>stoppropagation</w:t>
-      </w:r>
-      <w:proofErr w:type="spellEnd"/>
-      <w:r>
-        <w:rPr>
-          <w:rFonts w:ascii="微软雅黑" w:eastAsia="微软雅黑" w:hAnsi="微软雅黑" w:hint="eastAsia"/>
-        </w:rPr>
-        <w:t>的作用而且可以</w:t>
-      </w:r>
-      <w:r>
-        <w:rPr>
-          <w:rFonts w:ascii="微软雅黑" w:eastAsia="微软雅黑" w:hAnsi="微软雅黑" w:hint="eastAsia"/>
-        </w:rPr>
-        <w:t>阻止该</w:t>
-      </w:r>
-      <w:r>
-        <w:rPr>
-          <w:rFonts w:ascii="微软雅黑" w:eastAsia="微软雅黑" w:hAnsi="微软雅黑" w:hint="eastAsia"/>
-        </w:rPr>
-        <w:t>注册节点的其余注册函数</w:t>
-      </w:r>
-      <w:r>
-        <w:rPr>
-          <w:rFonts w:ascii="微软雅黑" w:eastAsia="微软雅黑" w:hAnsi="微软雅黑" w:hint="eastAsia"/>
-        </w:rPr>
-        <w:t>，如果一个节点同时注册了捕获和冒泡事件，则触发顺序按照注册顺序</w:t>
-      </w:r>
     </w:p>
     <w:p>
       <w:pPr>
@@ -3521,113 +2782,6 @@
           <w:szCs w:val="21"/>
         </w:rPr>
       </w:pPr>
-      <w:proofErr w:type="spellStart"/>
-      <w:r>
-        <w:rPr>
-          <w:rFonts w:ascii="微软雅黑" w:eastAsia="微软雅黑" w:hAnsi="微软雅黑"/>
-          <w:szCs w:val="21"/>
-        </w:rPr>
-        <w:t>C</w:t>
-      </w:r>
-      <w:r>
-        <w:rPr>
-          <w:rFonts w:ascii="微软雅黑" w:eastAsia="微软雅黑" w:hAnsi="微软雅黑" w:hint="eastAsia"/>
-          <w:szCs w:val="21"/>
-        </w:rPr>
-        <w:t>reate</w:t>
-      </w:r>
-      <w:r>
-        <w:rPr>
-          <w:rFonts w:ascii="微软雅黑" w:eastAsia="微软雅黑" w:hAnsi="微软雅黑"/>
-          <w:szCs w:val="21"/>
-        </w:rPr>
-        <w:t>DocumentF</w:t>
-      </w:r>
-      <w:r>
-        <w:rPr>
-          <w:rFonts w:ascii="微软雅黑" w:eastAsia="微软雅黑" w:hAnsi="微软雅黑" w:hint="eastAsia"/>
-          <w:szCs w:val="21"/>
-        </w:rPr>
-        <w:t>rame</w:t>
-      </w:r>
-      <w:proofErr w:type="spellEnd"/>
-      <w:r>
-        <w:rPr>
-          <w:rFonts w:ascii="微软雅黑" w:eastAsia="微软雅黑" w:hAnsi="微软雅黑" w:hint="eastAsia"/>
-          <w:szCs w:val="21"/>
-        </w:rPr>
-        <w:t>(</w:t>
-      </w:r>
-      <w:r>
-        <w:rPr>
-          <w:rFonts w:ascii="微软雅黑" w:eastAsia="微软雅黑" w:hAnsi="微软雅黑"/>
-          <w:szCs w:val="21"/>
-        </w:rPr>
-        <w:t xml:space="preserve">) </w:t>
-      </w:r>
-      <w:r>
-        <w:rPr>
-          <w:rFonts w:ascii="微软雅黑" w:eastAsia="微软雅黑" w:hAnsi="微软雅黑" w:hint="eastAsia"/>
-          <w:szCs w:val="21"/>
-        </w:rPr>
-        <w:t>文档片段：将需要动态生成的子元素加入到文档片段 ，然后将该文本片段加入到目标父节点，文档片段会在此过程中被其所有子元素一起替换，应为文档片段处于内存中且不再</w:t>
-      </w:r>
-      <w:proofErr w:type="spellStart"/>
-      <w:r>
-        <w:rPr>
-          <w:rFonts w:ascii="微软雅黑" w:eastAsia="微软雅黑" w:hAnsi="微软雅黑" w:hint="eastAsia"/>
-          <w:szCs w:val="21"/>
-        </w:rPr>
-        <w:t>dom</w:t>
-      </w:r>
-      <w:proofErr w:type="spellEnd"/>
-      <w:r>
-        <w:rPr>
-          <w:rFonts w:ascii="微软雅黑" w:eastAsia="微软雅黑" w:hAnsi="微软雅黑" w:hint="eastAsia"/>
-          <w:szCs w:val="21"/>
-        </w:rPr>
-        <w:t>树中，所以使用文档片段插入可以</w:t>
-      </w:r>
-      <w:r>
-        <w:rPr>
-          <w:rFonts w:ascii="微软雅黑" w:eastAsia="微软雅黑" w:hAnsi="微软雅黑" w:hint="eastAsia"/>
-          <w:szCs w:val="21"/>
-        </w:rPr>
-        <w:t>减轻</w:t>
-      </w:r>
-      <w:r>
-        <w:rPr>
-          <w:rFonts w:ascii="微软雅黑" w:eastAsia="微软雅黑" w:hAnsi="微软雅黑" w:hint="eastAsia"/>
-          <w:szCs w:val="21"/>
-        </w:rPr>
-        <w:t>回溯</w:t>
-      </w:r>
-      <w:r>
-        <w:rPr>
-          <w:rFonts w:ascii="微软雅黑" w:eastAsia="微软雅黑" w:hAnsi="微软雅黑" w:hint="eastAsia"/>
-          <w:szCs w:val="21"/>
-        </w:rPr>
-        <w:t>，</w:t>
-      </w:r>
-    </w:p>
-    <w:p>
-      <w:pPr>
-        <w:ind w:firstLineChars="50" w:firstLine="105"/>
-        <w:rPr>
-          <w:rFonts w:ascii="微软雅黑" w:eastAsia="微软雅黑" w:hAnsi="微软雅黑"/>
-          <w:szCs w:val="21"/>
-        </w:rPr>
-      </w:pPr>
-    </w:p>
-    <w:p>
-      <w:pPr>
-        <w:ind w:firstLineChars="50" w:firstLine="105"/>
-        <w:rPr>
-          <w:rFonts w:ascii="微软雅黑" w:eastAsia="微软雅黑" w:hAnsi="微软雅黑"/>
-          <w:szCs w:val="21"/>
-        </w:rPr>
-      </w:pPr>
-      <w:proofErr w:type="spellStart"/>
       <w:r>
         <w:rPr>
           <w:rFonts w:ascii="微软雅黑" w:eastAsia="微软雅黑" w:hAnsi="微软雅黑"/>
@@ -3640,23 +2794,7 @@
           <w:rFonts w:ascii="微软雅黑" w:eastAsia="微软雅黑" w:hAnsi="微软雅黑" w:hint="eastAsia"/>
           <w:szCs w:val="21"/>
         </w:rPr>
-        <w:t>ypeof</w:t>
-      </w:r>
-      <w:proofErr w:type="spellEnd"/>
-      <w:r>
-        <w:rPr>
-          <w:rFonts w:ascii="微软雅黑" w:eastAsia="微软雅黑" w:hAnsi="微软雅黑" w:hint="eastAsia"/>
-          <w:szCs w:val="21"/>
-        </w:rPr>
-        <w:t>实现原理：</w:t>
-      </w:r>
-      <w:proofErr w:type="spellStart"/>
-      <w:r>
-        <w:rPr>
-          <w:rFonts w:ascii="微软雅黑" w:eastAsia="微软雅黑" w:hAnsi="微软雅黑" w:hint="eastAsia"/>
-          <w:szCs w:val="21"/>
-        </w:rPr>
-        <w:t>j</w:t>
+        <w:t>ypeof实现原理：j</w:t>
       </w:r>
       <w:r>
         <w:rPr>
@@ -3665,7 +2803,6 @@
         </w:rPr>
         <w:t>s</w:t>
       </w:r>
-      <w:proofErr w:type="spellEnd"/>
       <w:r>
         <w:rPr>
           <w:rFonts w:ascii="微软雅黑" w:eastAsia="微软雅黑" w:hAnsi="微软雅黑" w:hint="eastAsia"/>
@@ -3760,7 +2897,6 @@
           <w:rFonts w:ascii="微软雅黑" w:eastAsia="微软雅黑" w:hAnsi="微软雅黑"/>
         </w:rPr>
       </w:pPr>
-      <w:proofErr w:type="spellStart"/>
       <w:r>
         <w:rPr>
           <w:rFonts w:ascii="微软雅黑" w:eastAsia="微软雅黑" w:hAnsi="微软雅黑"/>
@@ -3771,14 +2907,7 @@
         <w:rPr>
           <w:rFonts w:ascii="微软雅黑" w:eastAsia="微软雅黑" w:hAnsi="微软雅黑" w:hint="eastAsia"/>
         </w:rPr>
-        <w:t>nstanceof</w:t>
-      </w:r>
-      <w:proofErr w:type="spellEnd"/>
-      <w:r>
-        <w:rPr>
-          <w:rFonts w:ascii="微软雅黑" w:eastAsia="微软雅黑" w:hAnsi="微软雅黑" w:hint="eastAsia"/>
-        </w:rPr>
-        <w:t>实现原理，判断右边的prototype是否在左边的原型链上</w:t>
+        <w:t>nstanceof实现原理，判断右边的prototype是否在左边的原型链上</w:t>
       </w:r>
     </w:p>
     <w:p>
@@ -3790,7 +2919,6 @@
           <w:shd w:val="clear" w:color="auto" w:fill="FFFFFF"/>
         </w:rPr>
       </w:pPr>
-      <w:proofErr w:type="spellStart"/>
       <w:r>
         <w:rPr>
           <w:rFonts w:ascii="微软雅黑" w:eastAsia="微软雅黑" w:hAnsi="微软雅黑" w:cs="Arial"/>
@@ -3800,7 +2928,6 @@
         <w:lastRenderedPageBreak/>
         <w:t>requestAnimationFrame</w:t>
       </w:r>
-      <w:proofErr w:type="spellEnd"/>
       <w:r>
         <w:rPr>
           <w:rFonts w:ascii="微软雅黑" w:eastAsia="微软雅黑" w:hAnsi="微软雅黑" w:cs="Arial" w:hint="eastAsia"/>
@@ -3809,49 +2936,21 @@
         </w:rPr>
         <w:t>：</w:t>
       </w:r>
-      <w:proofErr w:type="spellStart"/>
       <w:r>
         <w:rPr>
           <w:rFonts w:ascii="微软雅黑" w:eastAsia="微软雅黑" w:hAnsi="微软雅黑" w:cs="Arial"/>
           <w:color w:val="2F2F2F"/>
           <w:shd w:val="clear" w:color="auto" w:fill="FFFFFF"/>
         </w:rPr>
-        <w:t>requestAnimationFrame</w:t>
-      </w:r>
-      <w:proofErr w:type="spellEnd"/>
+        <w:t>requestAnimationFrame关键的就是他只是请求浏览器在下一次可以获得的机会去展示一帧画面，而不是在一个已经规划好的间隔。</w:t>
+      </w:r>
       <w:r>
         <w:rPr>
           <w:rFonts w:ascii="微软雅黑" w:eastAsia="微软雅黑" w:hAnsi="微软雅黑" w:cs="Arial"/>
           <w:color w:val="2F2F2F"/>
           <w:shd w:val="clear" w:color="auto" w:fill="FFFFFF"/>
         </w:rPr>
-        <w:t>关键的就是他只是请求浏览器在下一次可以获得的机会去展示一帧画面，而不是在一个已经规划好的间隔。</w:t>
-      </w:r>
-      <w:r>
-        <w:rPr>
-          <w:rFonts w:ascii="微软雅黑" w:eastAsia="微软雅黑" w:hAnsi="微软雅黑" w:cs="Arial"/>
-          <w:color w:val="2F2F2F"/>
-          <w:shd w:val="clear" w:color="auto" w:fill="FFFFFF"/>
-        </w:rPr>
-        <w:t>也就是说浏览器能够根据页面加载，元素显示，电池的状态来选择</w:t>
-      </w:r>
-      <w:proofErr w:type="spellStart"/>
-      <w:r>
-        <w:rPr>
-          <w:rFonts w:ascii="微软雅黑" w:eastAsia="微软雅黑" w:hAnsi="微软雅黑" w:cs="Arial"/>
-          <w:color w:val="2F2F2F"/>
-          <w:shd w:val="clear" w:color="auto" w:fill="FFFFFF"/>
-        </w:rPr>
-        <w:t>requestAnimationFrame</w:t>
-      </w:r>
-      <w:proofErr w:type="spellEnd"/>
-      <w:r>
-        <w:rPr>
-          <w:rFonts w:ascii="微软雅黑" w:eastAsia="微软雅黑" w:hAnsi="微软雅黑" w:cs="Arial"/>
-          <w:color w:val="2F2F2F"/>
-          <w:shd w:val="clear" w:color="auto" w:fill="FFFFFF"/>
-        </w:rPr>
-        <w:t>的性能</w:t>
+        <w:t>也就是说浏览器能够根据页面加载，元素显示，电池的状态来选择requestAnimationFrame的性能</w:t>
       </w:r>
       <w:r>
         <w:rPr>
@@ -4151,7 +3250,35 @@
           <w:rFonts w:ascii="微软雅黑" w:eastAsia="微软雅黑" w:hAnsi="微软雅黑" w:hint="eastAsia"/>
           <w:szCs w:val="21"/>
         </w:rPr>
-        <w:t>协商缓存:第一次请求时从服务器获取资源以及该资源的标识，之后请求时在请求头中携带该标识直接像服务器发请求，如果标识未过期则返回304（n</w:t>
+        <w:t>协商缓存</w:t>
+      </w:r>
+      <w:r>
+        <w:rPr>
+          <w:rFonts w:ascii="微软雅黑" w:eastAsia="微软雅黑" w:hAnsi="微软雅黑" w:hint="eastAsia"/>
+          <w:szCs w:val="21"/>
+        </w:rPr>
+        <w:t>（http</w:t>
+      </w:r>
+      <w:r>
+        <w:rPr>
+          <w:rFonts w:ascii="微软雅黑" w:eastAsia="微软雅黑" w:hAnsi="微软雅黑"/>
+          <w:szCs w:val="21"/>
+        </w:rPr>
+        <w:t>0.9</w:t>
+      </w:r>
+      <w:r>
+        <w:rPr>
+          <w:rFonts w:ascii="微软雅黑" w:eastAsia="微软雅黑" w:hAnsi="微软雅黑" w:hint="eastAsia"/>
+          <w:szCs w:val="21"/>
+        </w:rPr>
+        <w:t>，1.0）</w:t>
+      </w:r>
+      <w:r>
+        <w:rPr>
+          <w:rFonts w:ascii="微软雅黑" w:eastAsia="微软雅黑" w:hAnsi="微软雅黑" w:hint="eastAsia"/>
+          <w:szCs w:val="21"/>
+        </w:rPr>
+        <w:t>:第一次请求时从服务器获取资源以及该资源的标识，之后请求时在请求头中携带该标识直接像服务器发请求，如果标识未过期则返回304（n</w:t>
       </w:r>
       <w:r>
         <w:rPr>
@@ -4209,23 +3336,7 @@
           <w:rFonts w:ascii="微软雅黑" w:eastAsia="微软雅黑" w:hAnsi="微软雅黑" w:hint="eastAsia"/>
           <w:szCs w:val="21"/>
         </w:rPr>
-        <w:t>（存在资源修改但是并没有实质性变化的情况） http1.1则使用</w:t>
-      </w:r>
-      <w:proofErr w:type="spellStart"/>
-      <w:r>
-        <w:rPr>
-          <w:rFonts w:ascii="微软雅黑" w:eastAsia="微软雅黑" w:hAnsi="微软雅黑" w:hint="eastAsia"/>
-          <w:szCs w:val="21"/>
-        </w:rPr>
-        <w:t>etag</w:t>
-      </w:r>
-      <w:proofErr w:type="spellEnd"/>
-      <w:r>
-        <w:rPr>
-          <w:rFonts w:ascii="微软雅黑" w:eastAsia="微软雅黑" w:hAnsi="微软雅黑" w:hint="eastAsia"/>
-          <w:szCs w:val="21"/>
-        </w:rPr>
-        <w:t>：服务器响应请求时，通过该字段告诉浏览器当前资源的唯一标识（由服务器生成）</w:t>
+        <w:t>（存在资源修改但是并没有实质性变化的情况） http1.1则使用etag：服务器响应请求时，通过该字段告诉浏览器当前资源的唯一标识（由服务器生成）</w:t>
       </w:r>
     </w:p>
     <w:p>
@@ -4244,7 +3355,14 @@
         <w:rPr>
           <w:rFonts w:ascii="微软雅黑" w:eastAsia="微软雅黑" w:hAnsi="微软雅黑"/>
         </w:rPr>
-        <w:t>后面的值为在缓存中获取的标识。服务器接收到次报文后发现If-None-Match则与被请求资源的唯一标识进行对比。不同，说明资源被改动过，则响应整个资源内容，返回状态码200。相同，说明资源无心修改，则响应header</w:t>
+        <w:t>后面的值为在缓存中获取的标识。服务器接收到次报文后发现If-None-Match则与被请求资源的唯一标识进行对比。不同，说明资源被改动</w:t>
+      </w:r>
+      <w:r>
+        <w:rPr>
+          <w:rFonts w:ascii="微软雅黑" w:eastAsia="微软雅黑" w:hAnsi="微软雅黑"/>
+        </w:rPr>
+        <w:lastRenderedPageBreak/>
+        <w:t>过，则响应整个资源内容，返回状态码200。相同，说明资源无心修改，则响应header</w:t>
       </w:r>
       <w:r>
         <w:rPr>
@@ -4256,77 +3374,21 @@
         <w:rPr>
           <w:rFonts w:ascii="微软雅黑" w:eastAsia="微软雅黑" w:hAnsi="微软雅黑"/>
         </w:rPr>
-        <w:lastRenderedPageBreak/>
-        <w:t>浏览器直接从缓存中获取数据信息。返回状态码304.但是实际应用中由于</w:t>
-      </w:r>
-      <w:proofErr w:type="spellStart"/>
-      <w:r>
-        <w:rPr>
-          <w:rFonts w:ascii="微软雅黑" w:eastAsia="微软雅黑" w:hAnsi="微软雅黑"/>
-        </w:rPr>
-        <w:t>Etag</w:t>
-      </w:r>
-      <w:proofErr w:type="spellEnd"/>
-      <w:r>
-        <w:rPr>
-          <w:rFonts w:ascii="微软雅黑" w:eastAsia="微软雅黑" w:hAnsi="微软雅黑"/>
-        </w:rPr>
-        <w:t>的计算是使用算法来得出的，而算法会占用服务</w:t>
-      </w:r>
-      <w:proofErr w:type="gramStart"/>
-      <w:r>
-        <w:rPr>
-          <w:rFonts w:ascii="微软雅黑" w:eastAsia="微软雅黑" w:hAnsi="微软雅黑"/>
-        </w:rPr>
-        <w:t>端计算</w:t>
-      </w:r>
-      <w:proofErr w:type="gramEnd"/>
-      <w:r>
-        <w:rPr>
-          <w:rFonts w:ascii="微软雅黑" w:eastAsia="微软雅黑" w:hAnsi="微软雅黑"/>
-        </w:rPr>
-        <w:t>的资源，所有服务端的资源都是宝贵的，所以就很少使用</w:t>
-      </w:r>
-      <w:proofErr w:type="spellStart"/>
-      <w:r>
-        <w:rPr>
-          <w:rFonts w:ascii="微软雅黑" w:eastAsia="微软雅黑" w:hAnsi="微软雅黑"/>
-        </w:rPr>
-        <w:t>Etag</w:t>
-      </w:r>
-      <w:proofErr w:type="spellEnd"/>
-      <w:r>
-        <w:rPr>
-          <w:rFonts w:ascii="微软雅黑" w:eastAsia="微软雅黑" w:hAnsi="微软雅黑"/>
-        </w:rPr>
-        <w:t>了。</w:t>
-      </w:r>
-    </w:p>
-    <w:p>
-      <w:pPr>
-        <w:rPr>
-          <w:rFonts w:ascii="微软雅黑" w:eastAsia="微软雅黑" w:hAnsi="微软雅黑"/>
-        </w:rPr>
-      </w:pPr>
-      <w:r>
-        <w:rPr>
-          <w:rFonts w:ascii="微软雅黑" w:eastAsia="微软雅黑" w:hAnsi="微软雅黑" w:hint="eastAsia"/>
-        </w:rPr>
-        <w:t>使用原生</w:t>
-      </w:r>
-      <w:proofErr w:type="spellStart"/>
-      <w:r>
-        <w:rPr>
-          <w:rFonts w:ascii="微软雅黑" w:eastAsia="微软雅黑" w:hAnsi="微软雅黑" w:hint="eastAsia"/>
-        </w:rPr>
-        <w:t>js</w:t>
-      </w:r>
-      <w:proofErr w:type="spellEnd"/>
-      <w:r>
-        <w:rPr>
-          <w:rFonts w:ascii="微软雅黑" w:eastAsia="微软雅黑" w:hAnsi="微软雅黑" w:hint="eastAsia"/>
-        </w:rPr>
-        <w:t>模拟</w:t>
+        <w:t>浏览器直接从缓存中获取数据信息。返回状态码304.但是实际应用中由于Etag的计算是使用算法来得出的，而算法会占用服务端计算的资源，所有服务端的资源都是宝贵的，所以就很少使用Etag了。</w:t>
+      </w:r>
+    </w:p>
+    <w:p>
+      <w:pPr>
+        <w:rPr>
+          <w:rFonts w:ascii="微软雅黑" w:eastAsia="微软雅黑" w:hAnsi="微软雅黑"/>
+          <w:noProof/>
+        </w:rPr>
+      </w:pPr>
+      <w:r>
+        <w:rPr>
+          <w:rFonts w:ascii="微软雅黑" w:eastAsia="微软雅黑" w:hAnsi="微软雅黑" w:hint="eastAsia"/>
+        </w:rPr>
+        <w:t>使用原生js模拟</w:t>
       </w:r>
     </w:p>
     <w:p>
@@ -4371,8 +3433,6 @@
           <w:szCs w:val="21"/>
         </w:rPr>
       </w:pPr>
-      <w:proofErr w:type="spellStart"/>
-      <w:proofErr w:type="gramStart"/>
       <w:r>
         <w:rPr>
           <w:rFonts w:ascii="Consolas" w:eastAsia="宋体" w:hAnsi="Consolas" w:cs="宋体"/>
@@ -4400,19 +3460,8 @@
           <w:kern w:val="0"/>
           <w:szCs w:val="21"/>
         </w:rPr>
-        <w:t>_</w:t>
-      </w:r>
-      <w:proofErr w:type="gramEnd"/>
-      <w:r>
-        <w:rPr>
-          <w:rFonts w:ascii="Consolas" w:eastAsia="宋体" w:hAnsi="Consolas" w:cs="宋体"/>
-          <w:color w:val="50FA7B"/>
-          <w:kern w:val="0"/>
-          <w:szCs w:val="21"/>
-        </w:rPr>
-        <w:t>call</w:t>
-      </w:r>
-      <w:proofErr w:type="spellEnd"/>
+        <w:t>_call</w:t>
+      </w:r>
       <w:r>
         <w:rPr>
           <w:rFonts w:ascii="Consolas" w:eastAsia="宋体" w:hAnsi="Consolas" w:cs="宋体"/>
@@ -4644,27 +3693,7 @@
           <w:kern w:val="0"/>
           <w:szCs w:val="21"/>
         </w:rPr>
-        <w:t xml:space="preserve"> </w:t>
-      </w:r>
-      <w:proofErr w:type="spellStart"/>
-      <w:r>
-        <w:rPr>
-          <w:rFonts w:ascii="Consolas" w:eastAsia="宋体" w:hAnsi="Consolas" w:cs="宋体"/>
-          <w:color w:val="F8F8F2"/>
-          <w:kern w:val="0"/>
-          <w:szCs w:val="21"/>
-        </w:rPr>
-        <w:t>args</w:t>
-      </w:r>
-      <w:proofErr w:type="spellEnd"/>
-      <w:r>
-        <w:rPr>
-          <w:rFonts w:ascii="Consolas" w:eastAsia="宋体" w:hAnsi="Consolas" w:cs="宋体"/>
-          <w:color w:val="F8F8F2"/>
-          <w:kern w:val="0"/>
-          <w:szCs w:val="21"/>
-        </w:rPr>
-        <w:t xml:space="preserve"> </w:t>
+        <w:t xml:space="preserve"> args </w:t>
       </w:r>
       <w:r>
         <w:rPr>
@@ -4723,48 +3752,26 @@
           <w:kern w:val="0"/>
           <w:szCs w:val="21"/>
         </w:rPr>
+        <w:t xml:space="preserve"> arg_len </w:t>
+      </w:r>
+      <w:r>
+        <w:rPr>
+          <w:rFonts w:ascii="Consolas" w:eastAsia="宋体" w:hAnsi="Consolas" w:cs="宋体"/>
+          <w:color w:val="FF79C6"/>
+          <w:kern w:val="0"/>
+          <w:szCs w:val="21"/>
+        </w:rPr>
+        <w:t>=</w:t>
+      </w:r>
+      <w:r>
+        <w:rPr>
+          <w:rFonts w:ascii="Consolas" w:eastAsia="宋体" w:hAnsi="Consolas" w:cs="宋体"/>
+          <w:color w:val="F8F8F2"/>
+          <w:kern w:val="0"/>
+          <w:szCs w:val="21"/>
+        </w:rPr>
         <w:t xml:space="preserve"> </w:t>
       </w:r>
-      <w:proofErr w:type="spellStart"/>
-      <w:r>
-        <w:rPr>
-          <w:rFonts w:ascii="Consolas" w:eastAsia="宋体" w:hAnsi="Consolas" w:cs="宋体"/>
-          <w:color w:val="F8F8F2"/>
-          <w:kern w:val="0"/>
-          <w:szCs w:val="21"/>
-        </w:rPr>
-        <w:t>arg_len</w:t>
-      </w:r>
-      <w:proofErr w:type="spellEnd"/>
-      <w:r>
-        <w:rPr>
-          <w:rFonts w:ascii="Consolas" w:eastAsia="宋体" w:hAnsi="Consolas" w:cs="宋体"/>
-          <w:color w:val="F8F8F2"/>
-          <w:kern w:val="0"/>
-          <w:szCs w:val="21"/>
-        </w:rPr>
-        <w:t xml:space="preserve"> </w:t>
-      </w:r>
-      <w:r>
-        <w:rPr>
-          <w:rFonts w:ascii="Consolas" w:eastAsia="宋体" w:hAnsi="Consolas" w:cs="宋体"/>
-          <w:color w:val="FF79C6"/>
-          <w:kern w:val="0"/>
-          <w:szCs w:val="21"/>
-        </w:rPr>
-        <w:t>=</w:t>
-      </w:r>
-      <w:r>
-        <w:rPr>
-          <w:rFonts w:ascii="Consolas" w:eastAsia="宋体" w:hAnsi="Consolas" w:cs="宋体"/>
-          <w:color w:val="F8F8F2"/>
-          <w:kern w:val="0"/>
-          <w:szCs w:val="21"/>
-        </w:rPr>
-        <w:t xml:space="preserve"> </w:t>
-      </w:r>
-      <w:proofErr w:type="spellStart"/>
-      <w:proofErr w:type="gramStart"/>
       <w:r>
         <w:rPr>
           <w:rFonts w:ascii="Consolas" w:eastAsia="宋体" w:hAnsi="Consolas" w:cs="宋体"/>
@@ -4785,8 +3792,6 @@
         </w:rPr>
         <w:t>.length</w:t>
       </w:r>
-      <w:proofErr w:type="spellEnd"/>
-      <w:proofErr w:type="gramEnd"/>
     </w:p>
     <w:p>
       <w:pPr>
@@ -4844,46 +3849,26 @@
           <w:kern w:val="0"/>
           <w:szCs w:val="21"/>
         </w:rPr>
+        <w:t xml:space="preserve"> i </w:t>
+      </w:r>
+      <w:r>
+        <w:rPr>
+          <w:rFonts w:ascii="Consolas" w:eastAsia="宋体" w:hAnsi="Consolas" w:cs="宋体"/>
+          <w:color w:val="FF79C6"/>
+          <w:kern w:val="0"/>
+          <w:szCs w:val="21"/>
+        </w:rPr>
+        <w:t>=</w:t>
+      </w:r>
+      <w:r>
+        <w:rPr>
+          <w:rFonts w:ascii="Consolas" w:eastAsia="宋体" w:hAnsi="Consolas" w:cs="宋体"/>
+          <w:color w:val="F8F8F2"/>
+          <w:kern w:val="0"/>
+          <w:szCs w:val="21"/>
+        </w:rPr>
         <w:t xml:space="preserve"> </w:t>
       </w:r>
-      <w:proofErr w:type="spellStart"/>
-      <w:r>
-        <w:rPr>
-          <w:rFonts w:ascii="Consolas" w:eastAsia="宋体" w:hAnsi="Consolas" w:cs="宋体"/>
-          <w:color w:val="F8F8F2"/>
-          <w:kern w:val="0"/>
-          <w:szCs w:val="21"/>
-        </w:rPr>
-        <w:t>i</w:t>
-      </w:r>
-      <w:proofErr w:type="spellEnd"/>
-      <w:r>
-        <w:rPr>
-          <w:rFonts w:ascii="Consolas" w:eastAsia="宋体" w:hAnsi="Consolas" w:cs="宋体"/>
-          <w:color w:val="F8F8F2"/>
-          <w:kern w:val="0"/>
-          <w:szCs w:val="21"/>
-        </w:rPr>
-        <w:t xml:space="preserve"> </w:t>
-      </w:r>
-      <w:r>
-        <w:rPr>
-          <w:rFonts w:ascii="Consolas" w:eastAsia="宋体" w:hAnsi="Consolas" w:cs="宋体"/>
-          <w:color w:val="FF79C6"/>
-          <w:kern w:val="0"/>
-          <w:szCs w:val="21"/>
-        </w:rPr>
-        <w:t>=</w:t>
-      </w:r>
-      <w:r>
-        <w:rPr>
-          <w:rFonts w:ascii="Consolas" w:eastAsia="宋体" w:hAnsi="Consolas" w:cs="宋体"/>
-          <w:color w:val="F8F8F2"/>
-          <w:kern w:val="0"/>
-          <w:szCs w:val="21"/>
-        </w:rPr>
-        <w:t xml:space="preserve"> </w:t>
-      </w:r>
       <w:r>
         <w:rPr>
           <w:rFonts w:ascii="Consolas" w:eastAsia="宋体" w:hAnsi="Consolas" w:cs="宋体"/>
@@ -4900,27 +3885,7 @@
           <w:kern w:val="0"/>
           <w:szCs w:val="21"/>
         </w:rPr>
-        <w:t xml:space="preserve">; </w:t>
-      </w:r>
-      <w:proofErr w:type="spellStart"/>
-      <w:r>
-        <w:rPr>
-          <w:rFonts w:ascii="Consolas" w:eastAsia="宋体" w:hAnsi="Consolas" w:cs="宋体"/>
-          <w:color w:val="F8F8F2"/>
-          <w:kern w:val="0"/>
-          <w:szCs w:val="21"/>
-        </w:rPr>
-        <w:t>i</w:t>
-      </w:r>
-      <w:proofErr w:type="spellEnd"/>
-      <w:r>
-        <w:rPr>
-          <w:rFonts w:ascii="Consolas" w:eastAsia="宋体" w:hAnsi="Consolas" w:cs="宋体"/>
-          <w:color w:val="F8F8F2"/>
-          <w:kern w:val="0"/>
-          <w:szCs w:val="21"/>
-        </w:rPr>
-        <w:t xml:space="preserve"> </w:t>
+        <w:t xml:space="preserve">; i </w:t>
       </w:r>
       <w:r>
         <w:rPr>
@@ -4938,39 +3903,8 @@
           <w:kern w:val="0"/>
           <w:szCs w:val="21"/>
         </w:rPr>
-        <w:t xml:space="preserve"> </w:t>
-      </w:r>
-      <w:proofErr w:type="spellStart"/>
-      <w:r>
-        <w:rPr>
-          <w:rFonts w:ascii="Consolas" w:eastAsia="宋体" w:hAnsi="Consolas" w:cs="宋体"/>
-          <w:color w:val="F8F8F2"/>
-          <w:kern w:val="0"/>
-          <w:szCs w:val="21"/>
-        </w:rPr>
-        <w:t>arg_len</w:t>
-      </w:r>
-      <w:proofErr w:type="spellEnd"/>
-      <w:r>
-        <w:rPr>
-          <w:rFonts w:ascii="Consolas" w:eastAsia="宋体" w:hAnsi="Consolas" w:cs="宋体"/>
-          <w:color w:val="F8F8F2"/>
-          <w:kern w:val="0"/>
-          <w:szCs w:val="21"/>
-        </w:rPr>
-        <w:t xml:space="preserve">; </w:t>
-      </w:r>
-      <w:proofErr w:type="spellStart"/>
-      <w:r>
-        <w:rPr>
-          <w:rFonts w:ascii="Consolas" w:eastAsia="宋体" w:hAnsi="Consolas" w:cs="宋体"/>
-          <w:color w:val="F8F8F2"/>
-          <w:kern w:val="0"/>
-          <w:szCs w:val="21"/>
-        </w:rPr>
-        <w:t>i</w:t>
-      </w:r>
-      <w:proofErr w:type="spellEnd"/>
+        <w:t xml:space="preserve"> arg_len; i</w:t>
+      </w:r>
       <w:r>
         <w:rPr>
           <w:rFonts w:ascii="Consolas" w:eastAsia="宋体" w:hAnsi="Consolas" w:cs="宋体"/>
@@ -5010,18 +3944,7 @@
           <w:kern w:val="0"/>
           <w:szCs w:val="21"/>
         </w:rPr>
-        <w:t xml:space="preserve">      </w:t>
-      </w:r>
-      <w:proofErr w:type="spellStart"/>
-      <w:proofErr w:type="gramStart"/>
-      <w:r>
-        <w:rPr>
-          <w:rFonts w:ascii="Consolas" w:eastAsia="宋体" w:hAnsi="Consolas" w:cs="宋体"/>
-          <w:color w:val="F8F8F2"/>
-          <w:kern w:val="0"/>
-          <w:szCs w:val="21"/>
-        </w:rPr>
-        <w:t>args.</w:t>
+        <w:t xml:space="preserve">      args.</w:t>
       </w:r>
       <w:r>
         <w:rPr>
@@ -5032,8 +3955,6 @@
         </w:rPr>
         <w:t>push</w:t>
       </w:r>
-      <w:proofErr w:type="spellEnd"/>
-      <w:proofErr w:type="gramEnd"/>
       <w:r>
         <w:rPr>
           <w:rFonts w:ascii="Consolas" w:eastAsia="宋体" w:hAnsi="Consolas" w:cs="宋体"/>
@@ -5095,27 +4016,7 @@
           <w:kern w:val="0"/>
           <w:szCs w:val="21"/>
         </w:rPr>
-        <w:t xml:space="preserve"> </w:t>
-      </w:r>
-      <w:proofErr w:type="spellStart"/>
-      <w:r>
-        <w:rPr>
-          <w:rFonts w:ascii="Consolas" w:eastAsia="宋体" w:hAnsi="Consolas" w:cs="宋体"/>
-          <w:color w:val="F8F8F2"/>
-          <w:kern w:val="0"/>
-          <w:szCs w:val="21"/>
-        </w:rPr>
-        <w:t>i</w:t>
-      </w:r>
-      <w:proofErr w:type="spellEnd"/>
-      <w:r>
-        <w:rPr>
-          <w:rFonts w:ascii="Consolas" w:eastAsia="宋体" w:hAnsi="Consolas" w:cs="宋体"/>
-          <w:color w:val="F8F8F2"/>
-          <w:kern w:val="0"/>
-          <w:szCs w:val="21"/>
-        </w:rPr>
-        <w:t xml:space="preserve"> </w:t>
+        <w:t xml:space="preserve"> i </w:t>
       </w:r>
       <w:r>
         <w:rPr>
@@ -5215,29 +4116,7 @@
           <w:kern w:val="0"/>
           <w:szCs w:val="21"/>
         </w:rPr>
-        <w:t xml:space="preserve">    </w:t>
-      </w:r>
-      <w:proofErr w:type="spellStart"/>
-      <w:proofErr w:type="gramStart"/>
-      <w:r>
-        <w:rPr>
-          <w:rFonts w:ascii="Consolas" w:eastAsia="宋体" w:hAnsi="Consolas" w:cs="宋体"/>
-          <w:color w:val="F8F8F2"/>
-          <w:kern w:val="0"/>
-          <w:szCs w:val="21"/>
-        </w:rPr>
-        <w:t>context.fn</w:t>
-      </w:r>
-      <w:proofErr w:type="spellEnd"/>
-      <w:proofErr w:type="gramEnd"/>
-      <w:r>
-        <w:rPr>
-          <w:rFonts w:ascii="Consolas" w:eastAsia="宋体" w:hAnsi="Consolas" w:cs="宋体"/>
-          <w:color w:val="F8F8F2"/>
-          <w:kern w:val="0"/>
-          <w:szCs w:val="21"/>
-        </w:rPr>
-        <w:t xml:space="preserve"> </w:t>
+        <w:t xml:space="preserve">    context.fn </w:t>
       </w:r>
       <w:r>
         <w:rPr>
@@ -5309,7 +4188,6 @@
         </w:rPr>
         <w:t xml:space="preserve"> </w:t>
       </w:r>
-      <w:proofErr w:type="gramStart"/>
       <w:r>
         <w:rPr>
           <w:rFonts w:ascii="Consolas" w:eastAsia="宋体" w:hAnsi="Consolas" w:cs="宋体"/>
@@ -5328,7 +4206,6 @@
         </w:rPr>
         <w:t>(</w:t>
       </w:r>
-      <w:proofErr w:type="gramEnd"/>
       <w:r>
         <w:rPr>
           <w:rFonts w:ascii="Consolas" w:eastAsia="宋体" w:hAnsi="Consolas" w:cs="宋体"/>
@@ -5338,7 +4215,6 @@
         </w:rPr>
         <w:t>'</w:t>
       </w:r>
-      <w:proofErr w:type="spellStart"/>
       <w:r>
         <w:rPr>
           <w:rFonts w:ascii="Consolas" w:eastAsia="宋体" w:hAnsi="Consolas" w:cs="宋体"/>
@@ -5346,17 +4222,7 @@
           <w:kern w:val="0"/>
           <w:szCs w:val="21"/>
         </w:rPr>
-        <w:t>context.fn</w:t>
-      </w:r>
-      <w:proofErr w:type="spellEnd"/>
-      <w:r>
-        <w:rPr>
-          <w:rFonts w:ascii="Consolas" w:eastAsia="宋体" w:hAnsi="Consolas" w:cs="宋体"/>
-          <w:color w:val="F1FA8C"/>
-          <w:kern w:val="0"/>
-          <w:szCs w:val="21"/>
-        </w:rPr>
-        <w:t>(</w:t>
+        <w:t>context.fn(</w:t>
       </w:r>
       <w:r>
         <w:rPr>
@@ -5392,27 +4258,7 @@
           <w:kern w:val="0"/>
           <w:szCs w:val="21"/>
         </w:rPr>
-        <w:t xml:space="preserve"> </w:t>
-      </w:r>
-      <w:proofErr w:type="spellStart"/>
-      <w:r>
-        <w:rPr>
-          <w:rFonts w:ascii="Consolas" w:eastAsia="宋体" w:hAnsi="Consolas" w:cs="宋体"/>
-          <w:color w:val="F8F8F2"/>
-          <w:kern w:val="0"/>
-          <w:szCs w:val="21"/>
-        </w:rPr>
-        <w:t>args</w:t>
-      </w:r>
-      <w:proofErr w:type="spellEnd"/>
-      <w:r>
-        <w:rPr>
-          <w:rFonts w:ascii="Consolas" w:eastAsia="宋体" w:hAnsi="Consolas" w:cs="宋体"/>
-          <w:color w:val="F8F8F2"/>
-          <w:kern w:val="0"/>
-          <w:szCs w:val="21"/>
-        </w:rPr>
-        <w:t xml:space="preserve"> </w:t>
+        <w:t xml:space="preserve"> args </w:t>
       </w:r>
       <w:r>
         <w:rPr>
@@ -5507,21 +4353,8 @@
           <w:kern w:val="0"/>
           <w:szCs w:val="21"/>
         </w:rPr>
-        <w:t xml:space="preserve"> </w:t>
-      </w:r>
-      <w:proofErr w:type="spellStart"/>
-      <w:proofErr w:type="gramStart"/>
-      <w:r>
-        <w:rPr>
-          <w:rFonts w:ascii="Consolas" w:eastAsia="宋体" w:hAnsi="Consolas" w:cs="宋体"/>
-          <w:color w:val="F8F8F2"/>
-          <w:kern w:val="0"/>
-          <w:szCs w:val="21"/>
-        </w:rPr>
-        <w:t>context.fn</w:t>
-      </w:r>
-      <w:proofErr w:type="spellEnd"/>
-      <w:proofErr w:type="gramEnd"/>
+        <w:t xml:space="preserve"> context.fn</w:t>
+      </w:r>
     </w:p>
     <w:p>
       <w:pPr>
@@ -5563,8 +4396,6 @@
         </w:rPr>
         <w:t xml:space="preserve"> result</w:t>
       </w:r>
-      <w:bookmarkStart w:id="0" w:name="_GoBack"/>
-      <w:bookmarkEnd w:id="0"/>
     </w:p>
     <w:p>
       <w:pPr>
@@ -5596,7 +4427,7 @@
         <w:spacing w:line="285" w:lineRule="atLeast"/>
         <w:jc w:val="left"/>
         <w:rPr>
-          <w:rFonts w:ascii="Consolas" w:eastAsia="宋体" w:hAnsi="Consolas" w:cs="宋体" w:hint="eastAsia"/>
+          <w:rFonts w:ascii="Consolas" w:eastAsia="宋体" w:hAnsi="Consolas" w:cs="宋体"/>
           <w:color w:val="F8F8F2"/>
           <w:kern w:val="0"/>
           <w:szCs w:val="21"/>
@@ -5640,8 +4471,6 @@
           <w:szCs w:val="21"/>
         </w:rPr>
       </w:pPr>
-      <w:proofErr w:type="spellStart"/>
-      <w:proofErr w:type="gramStart"/>
       <w:r>
         <w:rPr>
           <w:rFonts w:ascii="Consolas" w:eastAsia="宋体" w:hAnsi="Consolas" w:cs="宋体"/>
@@ -5669,19 +4498,8 @@
           <w:kern w:val="0"/>
           <w:szCs w:val="21"/>
         </w:rPr>
-        <w:t>_</w:t>
-      </w:r>
-      <w:proofErr w:type="gramEnd"/>
-      <w:r>
-        <w:rPr>
-          <w:rFonts w:ascii="Consolas" w:eastAsia="宋体" w:hAnsi="Consolas" w:cs="宋体"/>
-          <w:color w:val="50FA7B"/>
-          <w:kern w:val="0"/>
-          <w:szCs w:val="21"/>
-        </w:rPr>
-        <w:t>apply</w:t>
-      </w:r>
-      <w:proofErr w:type="spellEnd"/>
+        <w:t>_apply</w:t>
+      </w:r>
       <w:r>
         <w:rPr>
           <w:rFonts w:ascii="Consolas" w:eastAsia="宋体" w:hAnsi="Consolas" w:cs="宋体"/>
@@ -5747,7 +4565,6 @@
         </w:rPr>
         <w:t xml:space="preserve">, </w:t>
       </w:r>
-      <w:proofErr w:type="spellStart"/>
       <w:r>
         <w:rPr>
           <w:rFonts w:ascii="Consolas" w:eastAsia="宋体" w:hAnsi="Consolas" w:cs="宋体"/>
@@ -5759,7 +4576,6 @@
         </w:rPr>
         <w:t>arr</w:t>
       </w:r>
-      <w:proofErr w:type="spellEnd"/>
       <w:r>
         <w:rPr>
           <w:rFonts w:ascii="Consolas" w:eastAsia="宋体" w:hAnsi="Consolas" w:cs="宋体"/>
@@ -5896,29 +4712,7 @@
           <w:kern w:val="0"/>
           <w:szCs w:val="21"/>
         </w:rPr>
-        <w:t xml:space="preserve">  </w:t>
-      </w:r>
-      <w:proofErr w:type="spellStart"/>
-      <w:proofErr w:type="gramStart"/>
-      <w:r>
-        <w:rPr>
-          <w:rFonts w:ascii="Consolas" w:eastAsia="宋体" w:hAnsi="Consolas" w:cs="宋体"/>
-          <w:color w:val="F8F8F2"/>
-          <w:kern w:val="0"/>
-          <w:szCs w:val="21"/>
-        </w:rPr>
-        <w:t>context.fn</w:t>
-      </w:r>
-      <w:proofErr w:type="spellEnd"/>
-      <w:proofErr w:type="gramEnd"/>
-      <w:r>
-        <w:rPr>
-          <w:rFonts w:ascii="Consolas" w:eastAsia="宋体" w:hAnsi="Consolas" w:cs="宋体"/>
-          <w:color w:val="F8F8F2"/>
-          <w:kern w:val="0"/>
-          <w:szCs w:val="21"/>
-        </w:rPr>
-        <w:t xml:space="preserve"> </w:t>
+        <w:t xml:space="preserve">  context.fn </w:t>
       </w:r>
       <w:r>
         <w:rPr>
@@ -6043,17 +4837,7 @@
           <w:kern w:val="0"/>
           <w:szCs w:val="21"/>
         </w:rPr>
-        <w:t xml:space="preserve"> </w:t>
-      </w:r>
-      <w:proofErr w:type="gramStart"/>
-      <w:r>
-        <w:rPr>
-          <w:rFonts w:ascii="Consolas" w:eastAsia="宋体" w:hAnsi="Consolas" w:cs="宋体"/>
-          <w:color w:val="F8F8F2"/>
-          <w:kern w:val="0"/>
-          <w:szCs w:val="21"/>
-        </w:rPr>
-        <w:t>(</w:t>
+        <w:t xml:space="preserve"> (</w:t>
       </w:r>
       <w:r>
         <w:rPr>
@@ -6064,26 +4848,14 @@
         </w:rPr>
         <w:t>!</w:t>
       </w:r>
-      <w:proofErr w:type="spellStart"/>
-      <w:r>
-        <w:rPr>
-          <w:rFonts w:ascii="Consolas" w:eastAsia="宋体" w:hAnsi="Consolas" w:cs="宋体"/>
-          <w:color w:val="F8F8F2"/>
-          <w:kern w:val="0"/>
-          <w:szCs w:val="21"/>
-        </w:rPr>
-        <w:t>arr</w:t>
-      </w:r>
-      <w:proofErr w:type="spellEnd"/>
-      <w:proofErr w:type="gramEnd"/>
-      <w:r>
-        <w:rPr>
-          <w:rFonts w:ascii="Consolas" w:eastAsia="宋体" w:hAnsi="Consolas" w:cs="宋体"/>
-          <w:color w:val="F8F8F2"/>
-          <w:kern w:val="0"/>
-          <w:szCs w:val="21"/>
-        </w:rPr>
-        <w:t>) {</w:t>
+      <w:r>
+        <w:rPr>
+          <w:rFonts w:ascii="Consolas" w:eastAsia="宋体" w:hAnsi="Consolas" w:cs="宋体"/>
+          <w:color w:val="F8F8F2"/>
+          <w:kern w:val="0"/>
+          <w:szCs w:val="21"/>
+        </w:rPr>
+        <w:t>arr) {</w:t>
       </w:r>
     </w:p>
     <w:p>
@@ -6124,18 +4896,7 @@
           <w:kern w:val="0"/>
           <w:szCs w:val="21"/>
         </w:rPr>
-        <w:t xml:space="preserve"> </w:t>
-      </w:r>
-      <w:proofErr w:type="spellStart"/>
-      <w:proofErr w:type="gramStart"/>
-      <w:r>
-        <w:rPr>
-          <w:rFonts w:ascii="Consolas" w:eastAsia="宋体" w:hAnsi="Consolas" w:cs="宋体"/>
-          <w:color w:val="F8F8F2"/>
-          <w:kern w:val="0"/>
-          <w:szCs w:val="21"/>
-        </w:rPr>
-        <w:t>context.</w:t>
+        <w:t xml:space="preserve"> context.</w:t>
       </w:r>
       <w:r>
         <w:rPr>
@@ -6146,8 +4907,6 @@
         </w:rPr>
         <w:t>fn</w:t>
       </w:r>
-      <w:proofErr w:type="spellEnd"/>
-      <w:proofErr w:type="gramEnd"/>
       <w:r>
         <w:rPr>
           <w:rFonts w:ascii="Consolas" w:eastAsia="宋体" w:hAnsi="Consolas" w:cs="宋体"/>
@@ -6165,7 +4924,7 @@
         <w:spacing w:line="285" w:lineRule="atLeast"/>
         <w:jc w:val="left"/>
         <w:rPr>
-          <w:rFonts w:ascii="Consolas" w:eastAsia="宋体" w:hAnsi="Consolas" w:cs="宋体"/>
+          <w:rFonts w:ascii="Consolas" w:eastAsia="宋体" w:hAnsi="Consolas" w:cs="宋体" w:hint="eastAsia"/>
           <w:color w:val="F8F8F2"/>
           <w:kern w:val="0"/>
           <w:szCs w:val="21"/>
@@ -6198,6 +4957,8 @@
         </w:rPr>
         <w:t xml:space="preserve"> {</w:t>
       </w:r>
+      <w:bookmarkStart w:id="0" w:name="_GoBack"/>
+      <w:bookmarkEnd w:id="0"/>
     </w:p>
     <w:p>
       <w:pPr>
@@ -6221,121 +4982,41 @@
         </w:rPr>
         <w:t xml:space="preserve">    </w:t>
       </w:r>
-      <w:proofErr w:type="gramStart"/>
-      <w:r>
-        <w:rPr>
-          <w:rFonts w:ascii="Consolas" w:eastAsia="宋体" w:hAnsi="Consolas" w:cs="宋体"/>
-          <w:i/>
-          <w:iCs/>
-          <w:color w:val="8BE9FD"/>
-          <w:kern w:val="0"/>
-          <w:szCs w:val="21"/>
-        </w:rPr>
-        <w:t>console</w:t>
-      </w:r>
-      <w:r>
-        <w:rPr>
-          <w:rFonts w:ascii="Consolas" w:eastAsia="宋体" w:hAnsi="Consolas" w:cs="宋体"/>
-          <w:color w:val="F8F8F2"/>
-          <w:kern w:val="0"/>
-          <w:szCs w:val="21"/>
-        </w:rPr>
-        <w:t>.</w:t>
-      </w:r>
-      <w:r>
-        <w:rPr>
-          <w:rFonts w:ascii="Consolas" w:eastAsia="宋体" w:hAnsi="Consolas" w:cs="宋体"/>
-          <w:color w:val="8BE9FD"/>
-          <w:kern w:val="0"/>
-          <w:szCs w:val="21"/>
-        </w:rPr>
-        <w:t>log</w:t>
-      </w:r>
-      <w:r>
-        <w:rPr>
-          <w:rFonts w:ascii="Consolas" w:eastAsia="宋体" w:hAnsi="Consolas" w:cs="宋体"/>
-          <w:color w:val="F8F8F2"/>
-          <w:kern w:val="0"/>
-          <w:szCs w:val="21"/>
-        </w:rPr>
-        <w:t>(</w:t>
-      </w:r>
-      <w:proofErr w:type="gramEnd"/>
-      <w:r>
-        <w:rPr>
-          <w:rFonts w:ascii="Consolas" w:eastAsia="宋体" w:hAnsi="Consolas" w:cs="宋体"/>
-          <w:color w:val="F1FA8C"/>
-          <w:kern w:val="0"/>
-          <w:szCs w:val="21"/>
-        </w:rPr>
-        <w:t>`</w:t>
-      </w:r>
-      <w:proofErr w:type="spellStart"/>
-      <w:r>
-        <w:rPr>
-          <w:rFonts w:ascii="Consolas" w:eastAsia="宋体" w:hAnsi="Consolas" w:cs="宋体"/>
-          <w:color w:val="F1FA8C"/>
-          <w:kern w:val="0"/>
-          <w:szCs w:val="21"/>
-        </w:rPr>
-        <w:t>arr</w:t>
-      </w:r>
-      <w:proofErr w:type="spellEnd"/>
-      <w:r>
-        <w:rPr>
-          <w:rFonts w:ascii="Consolas" w:eastAsia="宋体" w:hAnsi="Consolas" w:cs="宋体"/>
-          <w:color w:val="F1FA8C"/>
-          <w:kern w:val="0"/>
-          <w:szCs w:val="21"/>
-        </w:rPr>
-        <w:t xml:space="preserve">: </w:t>
-      </w:r>
-      <w:r>
-        <w:rPr>
-          <w:rFonts w:ascii="Consolas" w:eastAsia="宋体" w:hAnsi="Consolas" w:cs="宋体"/>
-          <w:color w:val="FF79C6"/>
-          <w:kern w:val="0"/>
-          <w:szCs w:val="21"/>
-        </w:rPr>
-        <w:t>${</w:t>
-      </w:r>
-      <w:proofErr w:type="spellStart"/>
-      <w:r>
-        <w:rPr>
-          <w:rFonts w:ascii="Consolas" w:eastAsia="宋体" w:hAnsi="Consolas" w:cs="宋体"/>
-          <w:color w:val="F8F8F2"/>
-          <w:kern w:val="0"/>
-          <w:szCs w:val="21"/>
-        </w:rPr>
-        <w:t>arr</w:t>
-      </w:r>
-      <w:proofErr w:type="spellEnd"/>
-      <w:r>
-        <w:rPr>
-          <w:rFonts w:ascii="Consolas" w:eastAsia="宋体" w:hAnsi="Consolas" w:cs="宋体"/>
-          <w:color w:val="FF79C6"/>
-          <w:kern w:val="0"/>
-          <w:szCs w:val="21"/>
-        </w:rPr>
-        <w:t>}</w:t>
-      </w:r>
-      <w:r>
-        <w:rPr>
-          <w:rFonts w:ascii="Consolas" w:eastAsia="宋体" w:hAnsi="Consolas" w:cs="宋体"/>
-          <w:color w:val="F1FA8C"/>
-          <w:kern w:val="0"/>
-          <w:szCs w:val="21"/>
-        </w:rPr>
-        <w:t>`</w:t>
-      </w:r>
-      <w:r>
-        <w:rPr>
-          <w:rFonts w:ascii="Consolas" w:eastAsia="宋体" w:hAnsi="Consolas" w:cs="宋体"/>
-          <w:color w:val="F8F8F2"/>
-          <w:kern w:val="0"/>
-          <w:szCs w:val="21"/>
-        </w:rPr>
-        <w:t>)</w:t>
+      <w:r>
+        <w:rPr>
+          <w:rFonts w:ascii="Consolas" w:eastAsia="宋体" w:hAnsi="Consolas" w:cs="宋体"/>
+          <w:color w:val="FF79C6"/>
+          <w:kern w:val="0"/>
+          <w:szCs w:val="21"/>
+        </w:rPr>
+        <w:t>var</w:t>
+      </w:r>
+      <w:r>
+        <w:rPr>
+          <w:rFonts w:ascii="Consolas" w:eastAsia="宋体" w:hAnsi="Consolas" w:cs="宋体"/>
+          <w:color w:val="F8F8F2"/>
+          <w:kern w:val="0"/>
+          <w:szCs w:val="21"/>
+        </w:rPr>
+        <w:t xml:space="preserve"> args </w:t>
+      </w:r>
+      <w:r>
+        <w:rPr>
+          <w:rFonts w:ascii="Consolas" w:eastAsia="宋体" w:hAnsi="Consolas" w:cs="宋体"/>
+          <w:color w:val="FF79C6"/>
+          <w:kern w:val="0"/>
+          <w:szCs w:val="21"/>
+        </w:rPr>
+        <w:t>=</w:t>
+      </w:r>
+      <w:r>
+        <w:rPr>
+          <w:rFonts w:ascii="Consolas" w:eastAsia="宋体" w:hAnsi="Consolas" w:cs="宋体"/>
+          <w:color w:val="F8F8F2"/>
+          <w:kern w:val="0"/>
+          <w:szCs w:val="21"/>
+        </w:rPr>
+        <w:t xml:space="preserve"> []</w:t>
       </w:r>
     </w:p>
     <w:p>
@@ -6367,6 +5048,24 @@
           <w:kern w:val="0"/>
           <w:szCs w:val="21"/>
         </w:rPr>
+        <w:t>for</w:t>
+      </w:r>
+      <w:r>
+        <w:rPr>
+          <w:rFonts w:ascii="Consolas" w:eastAsia="宋体" w:hAnsi="Consolas" w:cs="宋体"/>
+          <w:color w:val="F8F8F2"/>
+          <w:kern w:val="0"/>
+          <w:szCs w:val="21"/>
+        </w:rPr>
+        <w:t xml:space="preserve"> (</w:t>
+      </w:r>
+      <w:r>
+        <w:rPr>
+          <w:rFonts w:ascii="Consolas" w:eastAsia="宋体" w:hAnsi="Consolas" w:cs="宋体"/>
+          <w:color w:val="FF79C6"/>
+          <w:kern w:val="0"/>
+          <w:szCs w:val="21"/>
+        </w:rPr>
         <w:t>var</w:t>
       </w:r>
       <w:r>
@@ -6376,27 +5075,43 @@
           <w:kern w:val="0"/>
           <w:szCs w:val="21"/>
         </w:rPr>
+        <w:t xml:space="preserve"> i </w:t>
+      </w:r>
+      <w:r>
+        <w:rPr>
+          <w:rFonts w:ascii="Consolas" w:eastAsia="宋体" w:hAnsi="Consolas" w:cs="宋体"/>
+          <w:color w:val="FF79C6"/>
+          <w:kern w:val="0"/>
+          <w:szCs w:val="21"/>
+        </w:rPr>
+        <w:t>=</w:t>
+      </w:r>
+      <w:r>
+        <w:rPr>
+          <w:rFonts w:ascii="Consolas" w:eastAsia="宋体" w:hAnsi="Consolas" w:cs="宋体"/>
+          <w:color w:val="F8F8F2"/>
+          <w:kern w:val="0"/>
+          <w:szCs w:val="21"/>
+        </w:rPr>
         <w:t xml:space="preserve"> </w:t>
       </w:r>
-      <w:proofErr w:type="spellStart"/>
-      <w:r>
-        <w:rPr>
-          <w:rFonts w:ascii="Consolas" w:eastAsia="宋体" w:hAnsi="Consolas" w:cs="宋体"/>
-          <w:color w:val="F8F8F2"/>
-          <w:kern w:val="0"/>
-          <w:szCs w:val="21"/>
-        </w:rPr>
-        <w:t>args</w:t>
-      </w:r>
-      <w:proofErr w:type="spellEnd"/>
-      <w:r>
-        <w:rPr>
-          <w:rFonts w:ascii="Consolas" w:eastAsia="宋体" w:hAnsi="Consolas" w:cs="宋体"/>
-          <w:color w:val="F8F8F2"/>
-          <w:kern w:val="0"/>
-          <w:szCs w:val="21"/>
-        </w:rPr>
-        <w:t xml:space="preserve"> </w:t>
+      <w:r>
+        <w:rPr>
+          <w:rFonts w:ascii="Consolas" w:eastAsia="宋体" w:hAnsi="Consolas" w:cs="宋体"/>
+          <w:color w:val="BD93F9"/>
+          <w:kern w:val="0"/>
+          <w:szCs w:val="21"/>
+        </w:rPr>
+        <w:t>0</w:t>
+      </w:r>
+      <w:r>
+        <w:rPr>
+          <w:rFonts w:ascii="Consolas" w:eastAsia="宋体" w:hAnsi="Consolas" w:cs="宋体"/>
+          <w:color w:val="F8F8F2"/>
+          <w:kern w:val="0"/>
+          <w:szCs w:val="21"/>
+        </w:rPr>
+        <w:t xml:space="preserve">, len </w:t>
       </w:r>
       <w:r>
         <w:rPr>
@@ -6414,7 +5129,43 @@
           <w:kern w:val="0"/>
           <w:szCs w:val="21"/>
         </w:rPr>
-        <w:t xml:space="preserve"> []</w:t>
+        <w:t xml:space="preserve"> arr.length; i </w:t>
+      </w:r>
+      <w:r>
+        <w:rPr>
+          <w:rFonts w:ascii="Consolas" w:eastAsia="宋体" w:hAnsi="Consolas" w:cs="宋体"/>
+          <w:color w:val="FF79C6"/>
+          <w:kern w:val="0"/>
+          <w:szCs w:val="21"/>
+        </w:rPr>
+        <w:t>&lt;</w:t>
+      </w:r>
+      <w:r>
+        <w:rPr>
+          <w:rFonts w:ascii="Consolas" w:eastAsia="宋体" w:hAnsi="Consolas" w:cs="宋体"/>
+          <w:color w:val="F8F8F2"/>
+          <w:kern w:val="0"/>
+          <w:szCs w:val="21"/>
+        </w:rPr>
+        <w:t xml:space="preserve"> len; i</w:t>
+      </w:r>
+      <w:r>
+        <w:rPr>
+          <w:rFonts w:ascii="Consolas" w:eastAsia="宋体" w:hAnsi="Consolas" w:cs="宋体"/>
+          <w:color w:val="FF79C6"/>
+          <w:kern w:val="0"/>
+          <w:szCs w:val="21"/>
+        </w:rPr>
+        <w:t>++</w:t>
+      </w:r>
+      <w:r>
+        <w:rPr>
+          <w:rFonts w:ascii="Consolas" w:eastAsia="宋体" w:hAnsi="Consolas" w:cs="宋体"/>
+          <w:color w:val="F8F8F2"/>
+          <w:kern w:val="0"/>
+          <w:szCs w:val="21"/>
+        </w:rPr>
+        <w:t>) {</w:t>
       </w:r>
     </w:p>
     <w:p>
@@ -6437,34 +5188,52 @@
           <w:kern w:val="0"/>
           <w:szCs w:val="21"/>
         </w:rPr>
-        <w:t xml:space="preserve">    </w:t>
-      </w:r>
-      <w:r>
-        <w:rPr>
-          <w:rFonts w:ascii="Consolas" w:eastAsia="宋体" w:hAnsi="Consolas" w:cs="宋体"/>
-          <w:color w:val="FF79C6"/>
-          <w:kern w:val="0"/>
-          <w:szCs w:val="21"/>
-        </w:rPr>
-        <w:t>for</w:t>
-      </w:r>
-      <w:r>
-        <w:rPr>
-          <w:rFonts w:ascii="Consolas" w:eastAsia="宋体" w:hAnsi="Consolas" w:cs="宋体"/>
-          <w:color w:val="F8F8F2"/>
-          <w:kern w:val="0"/>
-          <w:szCs w:val="21"/>
-        </w:rPr>
-        <w:t xml:space="preserve"> (</w:t>
-      </w:r>
-      <w:r>
-        <w:rPr>
-          <w:rFonts w:ascii="Consolas" w:eastAsia="宋体" w:hAnsi="Consolas" w:cs="宋体"/>
-          <w:color w:val="FF79C6"/>
-          <w:kern w:val="0"/>
-          <w:szCs w:val="21"/>
-        </w:rPr>
-        <w:t>var</w:t>
+        <w:t xml:space="preserve">      args.</w:t>
+      </w:r>
+      <w:r>
+        <w:rPr>
+          <w:rFonts w:ascii="Consolas" w:eastAsia="宋体" w:hAnsi="Consolas" w:cs="宋体"/>
+          <w:color w:val="8BE9FD"/>
+          <w:kern w:val="0"/>
+          <w:szCs w:val="21"/>
+        </w:rPr>
+        <w:t>push</w:t>
+      </w:r>
+      <w:r>
+        <w:rPr>
+          <w:rFonts w:ascii="Consolas" w:eastAsia="宋体" w:hAnsi="Consolas" w:cs="宋体"/>
+          <w:color w:val="F8F8F2"/>
+          <w:kern w:val="0"/>
+          <w:szCs w:val="21"/>
+        </w:rPr>
+        <w:t>(</w:t>
+      </w:r>
+      <w:r>
+        <w:rPr>
+          <w:rFonts w:ascii="Consolas" w:eastAsia="宋体" w:hAnsi="Consolas" w:cs="宋体"/>
+          <w:color w:val="E9F284"/>
+          <w:kern w:val="0"/>
+          <w:szCs w:val="21"/>
+        </w:rPr>
+        <w:t>'</w:t>
+      </w:r>
+      <w:r>
+        <w:rPr>
+          <w:rFonts w:ascii="Consolas" w:eastAsia="宋体" w:hAnsi="Consolas" w:cs="宋体"/>
+          <w:color w:val="F1FA8C"/>
+          <w:kern w:val="0"/>
+          <w:szCs w:val="21"/>
+        </w:rPr>
+        <w:t>arr[</w:t>
+      </w:r>
+      <w:r>
+        <w:rPr>
+          <w:rFonts w:ascii="Consolas" w:eastAsia="宋体" w:hAnsi="Consolas" w:cs="宋体"/>
+          <w:color w:val="E9F284"/>
+          <w:kern w:val="0"/>
+          <w:szCs w:val="21"/>
+        </w:rPr>
+        <w:t>'</w:t>
       </w:r>
       <w:r>
         <w:rPr>
@@ -6475,17 +5244,33 @@
         </w:rPr>
         <w:t xml:space="preserve"> </w:t>
       </w:r>
-      <w:proofErr w:type="spellStart"/>
-      <w:r>
-        <w:rPr>
-          <w:rFonts w:ascii="Consolas" w:eastAsia="宋体" w:hAnsi="Consolas" w:cs="宋体"/>
-          <w:color w:val="F8F8F2"/>
-          <w:kern w:val="0"/>
-          <w:szCs w:val="21"/>
-        </w:rPr>
-        <w:t>i</w:t>
-      </w:r>
-      <w:proofErr w:type="spellEnd"/>
+      <w:r>
+        <w:rPr>
+          <w:rFonts w:ascii="Consolas" w:eastAsia="宋体" w:hAnsi="Consolas" w:cs="宋体"/>
+          <w:color w:val="FF79C6"/>
+          <w:kern w:val="0"/>
+          <w:szCs w:val="21"/>
+        </w:rPr>
+        <w:t>+</w:t>
+      </w:r>
+      <w:r>
+        <w:rPr>
+          <w:rFonts w:ascii="Consolas" w:eastAsia="宋体" w:hAnsi="Consolas" w:cs="宋体"/>
+          <w:color w:val="F8F8F2"/>
+          <w:kern w:val="0"/>
+          <w:szCs w:val="21"/>
+        </w:rPr>
+        <w:t xml:space="preserve"> i </w:t>
+      </w:r>
+      <w:r>
+        <w:rPr>
+          <w:rFonts w:ascii="Consolas" w:eastAsia="宋体" w:hAnsi="Consolas" w:cs="宋体"/>
+          <w:color w:val="FF79C6"/>
+          <w:kern w:val="0"/>
+          <w:szCs w:val="21"/>
+        </w:rPr>
+        <w:t>+</w:t>
+      </w:r>
       <w:r>
         <w:rPr>
           <w:rFonts w:ascii="Consolas" w:eastAsia="宋体" w:hAnsi="Consolas" w:cs="宋体"/>
@@ -6498,185 +5283,38 @@
       <w:r>
         <w:rPr>
           <w:rFonts w:ascii="Consolas" w:eastAsia="宋体" w:hAnsi="Consolas" w:cs="宋体"/>
-          <w:color w:val="FF79C6"/>
-          <w:kern w:val="0"/>
-          <w:szCs w:val="21"/>
-        </w:rPr>
-        <w:t>=</w:t>
-      </w:r>
-      <w:r>
-        <w:rPr>
-          <w:rFonts w:ascii="Consolas" w:eastAsia="宋体" w:hAnsi="Consolas" w:cs="宋体"/>
-          <w:color w:val="F8F8F2"/>
-          <w:kern w:val="0"/>
-          <w:szCs w:val="21"/>
-        </w:rPr>
-        <w:t xml:space="preserve"> </w:t>
-      </w:r>
-      <w:r>
-        <w:rPr>
-          <w:rFonts w:ascii="Consolas" w:eastAsia="宋体" w:hAnsi="Consolas" w:cs="宋体"/>
-          <w:color w:val="BD93F9"/>
-          <w:kern w:val="0"/>
-          <w:szCs w:val="21"/>
-        </w:rPr>
-        <w:t>0</w:t>
-      </w:r>
-      <w:r>
-        <w:rPr>
-          <w:rFonts w:ascii="Consolas" w:eastAsia="宋体" w:hAnsi="Consolas" w:cs="宋体"/>
-          <w:color w:val="F8F8F2"/>
-          <w:kern w:val="0"/>
-          <w:szCs w:val="21"/>
-        </w:rPr>
-        <w:t xml:space="preserve">, </w:t>
-      </w:r>
-      <w:proofErr w:type="spellStart"/>
-      <w:r>
-        <w:rPr>
-          <w:rFonts w:ascii="Consolas" w:eastAsia="宋体" w:hAnsi="Consolas" w:cs="宋体"/>
-          <w:color w:val="F8F8F2"/>
-          <w:kern w:val="0"/>
-          <w:szCs w:val="21"/>
-        </w:rPr>
-        <w:t>len</w:t>
-      </w:r>
-      <w:proofErr w:type="spellEnd"/>
-      <w:r>
-        <w:rPr>
-          <w:rFonts w:ascii="Consolas" w:eastAsia="宋体" w:hAnsi="Consolas" w:cs="宋体"/>
-          <w:color w:val="F8F8F2"/>
-          <w:kern w:val="0"/>
-          <w:szCs w:val="21"/>
-        </w:rPr>
-        <w:t xml:space="preserve"> </w:t>
-      </w:r>
-      <w:r>
-        <w:rPr>
-          <w:rFonts w:ascii="Consolas" w:eastAsia="宋体" w:hAnsi="Consolas" w:cs="宋体"/>
-          <w:color w:val="FF79C6"/>
-          <w:kern w:val="0"/>
-          <w:szCs w:val="21"/>
-        </w:rPr>
-        <w:t>=</w:t>
-      </w:r>
-      <w:r>
-        <w:rPr>
-          <w:rFonts w:ascii="Consolas" w:eastAsia="宋体" w:hAnsi="Consolas" w:cs="宋体"/>
-          <w:color w:val="F8F8F2"/>
-          <w:kern w:val="0"/>
-          <w:szCs w:val="21"/>
-        </w:rPr>
-        <w:t xml:space="preserve"> </w:t>
-      </w:r>
-      <w:proofErr w:type="spellStart"/>
-      <w:proofErr w:type="gramStart"/>
-      <w:r>
-        <w:rPr>
-          <w:rFonts w:ascii="Consolas" w:eastAsia="宋体" w:hAnsi="Consolas" w:cs="宋体"/>
-          <w:color w:val="F8F8F2"/>
-          <w:kern w:val="0"/>
-          <w:szCs w:val="21"/>
-        </w:rPr>
-        <w:t>arr.length</w:t>
-      </w:r>
-      <w:proofErr w:type="spellEnd"/>
-      <w:proofErr w:type="gramEnd"/>
-      <w:r>
-        <w:rPr>
-          <w:rFonts w:ascii="Consolas" w:eastAsia="宋体" w:hAnsi="Consolas" w:cs="宋体"/>
-          <w:color w:val="F8F8F2"/>
-          <w:kern w:val="0"/>
-          <w:szCs w:val="21"/>
-        </w:rPr>
-        <w:t xml:space="preserve">; </w:t>
-      </w:r>
-      <w:proofErr w:type="spellStart"/>
-      <w:r>
-        <w:rPr>
-          <w:rFonts w:ascii="Consolas" w:eastAsia="宋体" w:hAnsi="Consolas" w:cs="宋体"/>
-          <w:color w:val="F8F8F2"/>
-          <w:kern w:val="0"/>
-          <w:szCs w:val="21"/>
-        </w:rPr>
-        <w:t>i</w:t>
-      </w:r>
-      <w:proofErr w:type="spellEnd"/>
-      <w:r>
-        <w:rPr>
-          <w:rFonts w:ascii="Consolas" w:eastAsia="宋体" w:hAnsi="Consolas" w:cs="宋体"/>
-          <w:color w:val="F8F8F2"/>
-          <w:kern w:val="0"/>
-          <w:szCs w:val="21"/>
-        </w:rPr>
-        <w:t xml:space="preserve"> </w:t>
-      </w:r>
-      <w:r>
-        <w:rPr>
-          <w:rFonts w:ascii="Consolas" w:eastAsia="宋体" w:hAnsi="Consolas" w:cs="宋体"/>
-          <w:color w:val="FF79C6"/>
-          <w:kern w:val="0"/>
-          <w:szCs w:val="21"/>
-        </w:rPr>
-        <w:t>&lt;</w:t>
-      </w:r>
-      <w:r>
-        <w:rPr>
-          <w:rFonts w:ascii="Consolas" w:eastAsia="宋体" w:hAnsi="Consolas" w:cs="宋体"/>
-          <w:color w:val="F8F8F2"/>
-          <w:kern w:val="0"/>
-          <w:szCs w:val="21"/>
-        </w:rPr>
-        <w:t xml:space="preserve"> </w:t>
-      </w:r>
-      <w:proofErr w:type="spellStart"/>
-      <w:r>
-        <w:rPr>
-          <w:rFonts w:ascii="Consolas" w:eastAsia="宋体" w:hAnsi="Consolas" w:cs="宋体"/>
-          <w:color w:val="F8F8F2"/>
-          <w:kern w:val="0"/>
-          <w:szCs w:val="21"/>
-        </w:rPr>
-        <w:t>len</w:t>
-      </w:r>
-      <w:proofErr w:type="spellEnd"/>
-      <w:r>
-        <w:rPr>
-          <w:rFonts w:ascii="Consolas" w:eastAsia="宋体" w:hAnsi="Consolas" w:cs="宋体"/>
-          <w:color w:val="F8F8F2"/>
-          <w:kern w:val="0"/>
-          <w:szCs w:val="21"/>
-        </w:rPr>
-        <w:t xml:space="preserve">; </w:t>
-      </w:r>
-      <w:proofErr w:type="spellStart"/>
-      <w:r>
-        <w:rPr>
-          <w:rFonts w:ascii="Consolas" w:eastAsia="宋体" w:hAnsi="Consolas" w:cs="宋体"/>
-          <w:color w:val="F8F8F2"/>
-          <w:kern w:val="0"/>
-          <w:szCs w:val="21"/>
-        </w:rPr>
-        <w:t>i</w:t>
-      </w:r>
-      <w:proofErr w:type="spellEnd"/>
-      <w:r>
-        <w:rPr>
-          <w:rFonts w:ascii="Consolas" w:eastAsia="宋体" w:hAnsi="Consolas" w:cs="宋体"/>
-          <w:color w:val="FF79C6"/>
-          <w:kern w:val="0"/>
-          <w:szCs w:val="21"/>
-        </w:rPr>
-        <w:t>++</w:t>
-      </w:r>
-      <w:r>
-        <w:rPr>
-          <w:rFonts w:ascii="Consolas" w:eastAsia="宋体" w:hAnsi="Consolas" w:cs="宋体"/>
-          <w:color w:val="F8F8F2"/>
-          <w:kern w:val="0"/>
-          <w:szCs w:val="21"/>
-        </w:rPr>
-        <w:t>) {</w:t>
+          <w:color w:val="E9F284"/>
+          <w:kern w:val="0"/>
+          <w:szCs w:val="21"/>
+        </w:rPr>
+        <w:t>'</w:t>
+      </w:r>
+      <w:r>
+        <w:rPr>
+          <w:rFonts w:ascii="Consolas" w:eastAsia="宋体" w:hAnsi="Consolas" w:cs="宋体"/>
+          <w:color w:val="F1FA8C"/>
+          <w:kern w:val="0"/>
+          <w:szCs w:val="21"/>
+        </w:rPr>
+        <w:t>]</w:t>
+      </w:r>
+      <w:r>
+        <w:rPr>
+          <w:rFonts w:ascii="Consolas" w:eastAsia="宋体" w:hAnsi="Consolas" w:cs="宋体"/>
+          <w:color w:val="E9F284"/>
+          <w:kern w:val="0"/>
+          <w:szCs w:val="21"/>
+        </w:rPr>
+        <w:t>'</w:t>
+      </w:r>
+      <w:r>
+        <w:rPr>
+          <w:rFonts w:ascii="Consolas" w:eastAsia="宋体" w:hAnsi="Consolas" w:cs="宋体"/>
+          <w:color w:val="F8F8F2"/>
+          <w:kern w:val="0"/>
+          <w:szCs w:val="21"/>
+        </w:rPr>
+        <w:t>)</w:t>
       </w:r>
     </w:p>
     <w:p>
@@ -6699,177 +5337,7 @@
           <w:kern w:val="0"/>
           <w:szCs w:val="21"/>
         </w:rPr>
-        <w:t xml:space="preserve">      </w:t>
-      </w:r>
-      <w:proofErr w:type="spellStart"/>
-      <w:proofErr w:type="gramStart"/>
-      <w:r>
-        <w:rPr>
-          <w:rFonts w:ascii="Consolas" w:eastAsia="宋体" w:hAnsi="Consolas" w:cs="宋体"/>
-          <w:color w:val="F8F8F2"/>
-          <w:kern w:val="0"/>
-          <w:szCs w:val="21"/>
-        </w:rPr>
-        <w:t>args.</w:t>
-      </w:r>
-      <w:r>
-        <w:rPr>
-          <w:rFonts w:ascii="Consolas" w:eastAsia="宋体" w:hAnsi="Consolas" w:cs="宋体"/>
-          <w:color w:val="8BE9FD"/>
-          <w:kern w:val="0"/>
-          <w:szCs w:val="21"/>
-        </w:rPr>
-        <w:t>push</w:t>
-      </w:r>
-      <w:proofErr w:type="spellEnd"/>
-      <w:proofErr w:type="gramEnd"/>
-      <w:r>
-        <w:rPr>
-          <w:rFonts w:ascii="Consolas" w:eastAsia="宋体" w:hAnsi="Consolas" w:cs="宋体"/>
-          <w:color w:val="F8F8F2"/>
-          <w:kern w:val="0"/>
-          <w:szCs w:val="21"/>
-        </w:rPr>
-        <w:t>(</w:t>
-      </w:r>
-      <w:r>
-        <w:rPr>
-          <w:rFonts w:ascii="Consolas" w:eastAsia="宋体" w:hAnsi="Consolas" w:cs="宋体"/>
-          <w:color w:val="E9F284"/>
-          <w:kern w:val="0"/>
-          <w:szCs w:val="21"/>
-        </w:rPr>
-        <w:t>'</w:t>
-      </w:r>
-      <w:proofErr w:type="spellStart"/>
-      <w:r>
-        <w:rPr>
-          <w:rFonts w:ascii="Consolas" w:eastAsia="宋体" w:hAnsi="Consolas" w:cs="宋体"/>
-          <w:color w:val="F1FA8C"/>
-          <w:kern w:val="0"/>
-          <w:szCs w:val="21"/>
-        </w:rPr>
-        <w:t>arr</w:t>
-      </w:r>
-      <w:proofErr w:type="spellEnd"/>
-      <w:r>
-        <w:rPr>
-          <w:rFonts w:ascii="Consolas" w:eastAsia="宋体" w:hAnsi="Consolas" w:cs="宋体"/>
-          <w:color w:val="F1FA8C"/>
-          <w:kern w:val="0"/>
-          <w:szCs w:val="21"/>
-        </w:rPr>
-        <w:t>[</w:t>
-      </w:r>
-      <w:r>
-        <w:rPr>
-          <w:rFonts w:ascii="Consolas" w:eastAsia="宋体" w:hAnsi="Consolas" w:cs="宋体"/>
-          <w:color w:val="E9F284"/>
-          <w:kern w:val="0"/>
-          <w:szCs w:val="21"/>
-        </w:rPr>
-        <w:t>'</w:t>
-      </w:r>
-      <w:r>
-        <w:rPr>
-          <w:rFonts w:ascii="Consolas" w:eastAsia="宋体" w:hAnsi="Consolas" w:cs="宋体"/>
-          <w:color w:val="F8F8F2"/>
-          <w:kern w:val="0"/>
-          <w:szCs w:val="21"/>
-        </w:rPr>
-        <w:t xml:space="preserve"> </w:t>
-      </w:r>
-      <w:r>
-        <w:rPr>
-          <w:rFonts w:ascii="Consolas" w:eastAsia="宋体" w:hAnsi="Consolas" w:cs="宋体"/>
-          <w:color w:val="FF79C6"/>
-          <w:kern w:val="0"/>
-          <w:szCs w:val="21"/>
-        </w:rPr>
-        <w:t>+</w:t>
-      </w:r>
-      <w:r>
-        <w:rPr>
-          <w:rFonts w:ascii="Consolas" w:eastAsia="宋体" w:hAnsi="Consolas" w:cs="宋体"/>
-          <w:color w:val="F8F8F2"/>
-          <w:kern w:val="0"/>
-          <w:szCs w:val="21"/>
-        </w:rPr>
-        <w:t xml:space="preserve"> </w:t>
-      </w:r>
-      <w:proofErr w:type="spellStart"/>
-      <w:r>
-        <w:rPr>
-          <w:rFonts w:ascii="Consolas" w:eastAsia="宋体" w:hAnsi="Consolas" w:cs="宋体"/>
-          <w:color w:val="F8F8F2"/>
-          <w:kern w:val="0"/>
-          <w:szCs w:val="21"/>
-        </w:rPr>
-        <w:t>i</w:t>
-      </w:r>
-      <w:proofErr w:type="spellEnd"/>
-      <w:r>
-        <w:rPr>
-          <w:rFonts w:ascii="Consolas" w:eastAsia="宋体" w:hAnsi="Consolas" w:cs="宋体"/>
-          <w:color w:val="F8F8F2"/>
-          <w:kern w:val="0"/>
-          <w:szCs w:val="21"/>
-        </w:rPr>
-        <w:t xml:space="preserve"> </w:t>
-      </w:r>
-      <w:r>
-        <w:rPr>
-          <w:rFonts w:ascii="Consolas" w:eastAsia="宋体" w:hAnsi="Consolas" w:cs="宋体"/>
-          <w:color w:val="FF79C6"/>
-          <w:kern w:val="0"/>
-          <w:szCs w:val="21"/>
-        </w:rPr>
-        <w:t>+</w:t>
-      </w:r>
-      <w:r>
-        <w:rPr>
-          <w:rFonts w:ascii="Consolas" w:eastAsia="宋体" w:hAnsi="Consolas" w:cs="宋体"/>
-          <w:color w:val="F8F8F2"/>
-          <w:kern w:val="0"/>
-          <w:szCs w:val="21"/>
-        </w:rPr>
-        <w:t xml:space="preserve"> </w:t>
-      </w:r>
-      <w:r>
-        <w:rPr>
-          <w:rFonts w:ascii="Consolas" w:eastAsia="宋体" w:hAnsi="Consolas" w:cs="宋体"/>
-          <w:color w:val="E9F284"/>
-          <w:kern w:val="0"/>
-          <w:szCs w:val="21"/>
-        </w:rPr>
-        <w:t>'</w:t>
-      </w:r>
-      <w:r>
-        <w:rPr>
-          <w:rFonts w:ascii="Consolas" w:eastAsia="宋体" w:hAnsi="Consolas" w:cs="宋体"/>
-          <w:color w:val="F1FA8C"/>
-          <w:kern w:val="0"/>
-          <w:szCs w:val="21"/>
-        </w:rPr>
-        <w:t>]</w:t>
-      </w:r>
-      <w:r>
-        <w:rPr>
-          <w:rFonts w:ascii="Consolas" w:eastAsia="宋体" w:hAnsi="Consolas" w:cs="宋体"/>
-          <w:color w:val="E9F284"/>
-          <w:kern w:val="0"/>
-          <w:szCs w:val="21"/>
-        </w:rPr>
-        <w:t>'</w:t>
-      </w:r>
-      <w:r>
-        <w:rPr>
-          <w:rFonts w:ascii="Consolas" w:eastAsia="宋体" w:hAnsi="Consolas" w:cs="宋体"/>
-          <w:color w:val="F8F8F2"/>
-          <w:kern w:val="0"/>
-          <w:szCs w:val="21"/>
-        </w:rPr>
-        <w:t>)</w:t>
+        <w:t xml:space="preserve">    }</w:t>
       </w:r>
     </w:p>
     <w:p>
@@ -6892,7 +5360,151 @@
           <w:kern w:val="0"/>
           <w:szCs w:val="21"/>
         </w:rPr>
-        <w:t xml:space="preserve">    }</w:t>
+        <w:t xml:space="preserve">    result </w:t>
+      </w:r>
+      <w:r>
+        <w:rPr>
+          <w:rFonts w:ascii="Consolas" w:eastAsia="宋体" w:hAnsi="Consolas" w:cs="宋体"/>
+          <w:color w:val="FF79C6"/>
+          <w:kern w:val="0"/>
+          <w:szCs w:val="21"/>
+        </w:rPr>
+        <w:t>=</w:t>
+      </w:r>
+      <w:r>
+        <w:rPr>
+          <w:rFonts w:ascii="Consolas" w:eastAsia="宋体" w:hAnsi="Consolas" w:cs="宋体"/>
+          <w:color w:val="F8F8F2"/>
+          <w:kern w:val="0"/>
+          <w:szCs w:val="21"/>
+        </w:rPr>
+        <w:t xml:space="preserve"> </w:t>
+      </w:r>
+      <w:r>
+        <w:rPr>
+          <w:rFonts w:ascii="Consolas" w:eastAsia="宋体" w:hAnsi="Consolas" w:cs="宋体"/>
+          <w:color w:val="8BE9FD"/>
+          <w:kern w:val="0"/>
+          <w:szCs w:val="21"/>
+        </w:rPr>
+        <w:t>eval</w:t>
+      </w:r>
+      <w:r>
+        <w:rPr>
+          <w:rFonts w:ascii="Consolas" w:eastAsia="宋体" w:hAnsi="Consolas" w:cs="宋体"/>
+          <w:color w:val="F8F8F2"/>
+          <w:kern w:val="0"/>
+          <w:szCs w:val="21"/>
+        </w:rPr>
+        <w:t>(</w:t>
+      </w:r>
+      <w:r>
+        <w:rPr>
+          <w:rFonts w:ascii="Consolas" w:eastAsia="宋体" w:hAnsi="Consolas" w:cs="宋体"/>
+          <w:color w:val="E9F284"/>
+          <w:kern w:val="0"/>
+          <w:szCs w:val="21"/>
+        </w:rPr>
+        <w:t>'</w:t>
+      </w:r>
+      <w:r>
+        <w:rPr>
+          <w:rFonts w:ascii="Consolas" w:eastAsia="宋体" w:hAnsi="Consolas" w:cs="宋体"/>
+          <w:color w:val="F1FA8C"/>
+          <w:kern w:val="0"/>
+          <w:szCs w:val="21"/>
+        </w:rPr>
+        <w:t>context.fn(</w:t>
+      </w:r>
+      <w:r>
+        <w:rPr>
+          <w:rFonts w:ascii="Consolas" w:eastAsia="宋体" w:hAnsi="Consolas" w:cs="宋体"/>
+          <w:color w:val="E9F284"/>
+          <w:kern w:val="0"/>
+          <w:szCs w:val="21"/>
+        </w:rPr>
+        <w:t>'</w:t>
+      </w:r>
+      <w:r>
+        <w:rPr>
+          <w:rFonts w:ascii="Consolas" w:eastAsia="宋体" w:hAnsi="Consolas" w:cs="宋体"/>
+          <w:color w:val="F8F8F2"/>
+          <w:kern w:val="0"/>
+          <w:szCs w:val="21"/>
+        </w:rPr>
+        <w:t xml:space="preserve"> </w:t>
+      </w:r>
+      <w:r>
+        <w:rPr>
+          <w:rFonts w:ascii="Consolas" w:eastAsia="宋体" w:hAnsi="Consolas" w:cs="宋体"/>
+          <w:color w:val="FF79C6"/>
+          <w:kern w:val="0"/>
+          <w:szCs w:val="21"/>
+        </w:rPr>
+        <w:t>+</w:t>
+      </w:r>
+      <w:r>
+        <w:rPr>
+          <w:rFonts w:ascii="Consolas" w:eastAsia="宋体" w:hAnsi="Consolas" w:cs="宋体"/>
+          <w:color w:val="F8F8F2"/>
+          <w:kern w:val="0"/>
+          <w:szCs w:val="21"/>
+        </w:rPr>
+        <w:t xml:space="preserve"> args </w:t>
+      </w:r>
+      <w:r>
+        <w:rPr>
+          <w:rFonts w:ascii="Consolas" w:eastAsia="宋体" w:hAnsi="Consolas" w:cs="宋体"/>
+          <w:color w:val="FF79C6"/>
+          <w:kern w:val="0"/>
+          <w:szCs w:val="21"/>
+        </w:rPr>
+        <w:t>+</w:t>
+      </w:r>
+      <w:r>
+        <w:rPr>
+          <w:rFonts w:ascii="Consolas" w:eastAsia="宋体" w:hAnsi="Consolas" w:cs="宋体"/>
+          <w:color w:val="F8F8F2"/>
+          <w:kern w:val="0"/>
+          <w:szCs w:val="21"/>
+        </w:rPr>
+        <w:t xml:space="preserve"> </w:t>
+      </w:r>
+      <w:r>
+        <w:rPr>
+          <w:rFonts w:ascii="Consolas" w:eastAsia="宋体" w:hAnsi="Consolas" w:cs="宋体"/>
+          <w:color w:val="E9F284"/>
+          <w:kern w:val="0"/>
+          <w:szCs w:val="21"/>
+        </w:rPr>
+        <w:t>'</w:t>
+      </w:r>
+      <w:r>
+        <w:rPr>
+          <w:rFonts w:ascii="Consolas" w:eastAsia="宋体" w:hAnsi="Consolas" w:cs="宋体"/>
+          <w:color w:val="F1FA8C"/>
+          <w:kern w:val="0"/>
+          <w:szCs w:val="21"/>
+        </w:rPr>
+        <w:t>)</w:t>
+      </w:r>
+      <w:r>
+        <w:rPr>
+          <w:rFonts w:ascii="Consolas" w:eastAsia="宋体" w:hAnsi="Consolas" w:cs="宋体"/>
+          <w:color w:val="E9F284"/>
+          <w:kern w:val="0"/>
+          <w:szCs w:val="21"/>
+        </w:rPr>
+        <w:t>'</w:t>
+      </w:r>
+      <w:r>
+        <w:rPr>
+          <w:rFonts w:ascii="Consolas" w:eastAsia="宋体" w:hAnsi="Consolas" w:cs="宋体"/>
+          <w:color w:val="F8F8F2"/>
+          <w:kern w:val="0"/>
+          <w:szCs w:val="21"/>
+        </w:rPr>
+        <w:t>)</w:t>
       </w:r>
     </w:p>
     <w:p>
@@ -6915,184 +5527,7 @@
           <w:kern w:val="0"/>
           <w:szCs w:val="21"/>
         </w:rPr>
-        <w:t xml:space="preserve">    result </w:t>
-      </w:r>
-      <w:r>
-        <w:rPr>
-          <w:rFonts w:ascii="Consolas" w:eastAsia="宋体" w:hAnsi="Consolas" w:cs="宋体"/>
-          <w:color w:val="FF79C6"/>
-          <w:kern w:val="0"/>
-          <w:szCs w:val="21"/>
-        </w:rPr>
-        <w:t>=</w:t>
-      </w:r>
-      <w:r>
-        <w:rPr>
-          <w:rFonts w:ascii="Consolas" w:eastAsia="宋体" w:hAnsi="Consolas" w:cs="宋体"/>
-          <w:color w:val="F8F8F2"/>
-          <w:kern w:val="0"/>
-          <w:szCs w:val="21"/>
-        </w:rPr>
-        <w:t xml:space="preserve"> </w:t>
-      </w:r>
-      <w:proofErr w:type="gramStart"/>
-      <w:r>
-        <w:rPr>
-          <w:rFonts w:ascii="Consolas" w:eastAsia="宋体" w:hAnsi="Consolas" w:cs="宋体"/>
-          <w:color w:val="8BE9FD"/>
-          <w:kern w:val="0"/>
-          <w:szCs w:val="21"/>
-        </w:rPr>
-        <w:t>eval</w:t>
-      </w:r>
-      <w:r>
-        <w:rPr>
-          <w:rFonts w:ascii="Consolas" w:eastAsia="宋体" w:hAnsi="Consolas" w:cs="宋体"/>
-          <w:color w:val="F8F8F2"/>
-          <w:kern w:val="0"/>
-          <w:szCs w:val="21"/>
-        </w:rPr>
-        <w:t>(</w:t>
-      </w:r>
-      <w:proofErr w:type="gramEnd"/>
-      <w:r>
-        <w:rPr>
-          <w:rFonts w:ascii="Consolas" w:eastAsia="宋体" w:hAnsi="Consolas" w:cs="宋体"/>
-          <w:color w:val="E9F284"/>
-          <w:kern w:val="0"/>
-          <w:szCs w:val="21"/>
-        </w:rPr>
-        <w:t>'</w:t>
-      </w:r>
-      <w:proofErr w:type="spellStart"/>
-      <w:r>
-        <w:rPr>
-          <w:rFonts w:ascii="Consolas" w:eastAsia="宋体" w:hAnsi="Consolas" w:cs="宋体"/>
-          <w:color w:val="F1FA8C"/>
-          <w:kern w:val="0"/>
-          <w:szCs w:val="21"/>
-        </w:rPr>
-        <w:t>context.fn</w:t>
-      </w:r>
-      <w:proofErr w:type="spellEnd"/>
-      <w:r>
-        <w:rPr>
-          <w:rFonts w:ascii="Consolas" w:eastAsia="宋体" w:hAnsi="Consolas" w:cs="宋体"/>
-          <w:color w:val="F1FA8C"/>
-          <w:kern w:val="0"/>
-          <w:szCs w:val="21"/>
-        </w:rPr>
-        <w:t>(</w:t>
-      </w:r>
-      <w:r>
-        <w:rPr>
-          <w:rFonts w:ascii="Consolas" w:eastAsia="宋体" w:hAnsi="Consolas" w:cs="宋体"/>
-          <w:color w:val="E9F284"/>
-          <w:kern w:val="0"/>
-          <w:szCs w:val="21"/>
-        </w:rPr>
-        <w:t>'</w:t>
-      </w:r>
-      <w:r>
-        <w:rPr>
-          <w:rFonts w:ascii="Consolas" w:eastAsia="宋体" w:hAnsi="Consolas" w:cs="宋体"/>
-          <w:color w:val="F8F8F2"/>
-          <w:kern w:val="0"/>
-          <w:szCs w:val="21"/>
-        </w:rPr>
-        <w:t xml:space="preserve"> </w:t>
-      </w:r>
-      <w:r>
-        <w:rPr>
-          <w:rFonts w:ascii="Consolas" w:eastAsia="宋体" w:hAnsi="Consolas" w:cs="宋体"/>
-          <w:color w:val="FF79C6"/>
-          <w:kern w:val="0"/>
-          <w:szCs w:val="21"/>
-        </w:rPr>
-        <w:t>+</w:t>
-      </w:r>
-      <w:r>
-        <w:rPr>
-          <w:rFonts w:ascii="Consolas" w:eastAsia="宋体" w:hAnsi="Consolas" w:cs="宋体"/>
-          <w:color w:val="F8F8F2"/>
-          <w:kern w:val="0"/>
-          <w:szCs w:val="21"/>
-        </w:rPr>
-        <w:t xml:space="preserve"> </w:t>
-      </w:r>
-      <w:proofErr w:type="spellStart"/>
-      <w:r>
-        <w:rPr>
-          <w:rFonts w:ascii="Consolas" w:eastAsia="宋体" w:hAnsi="Consolas" w:cs="宋体"/>
-          <w:color w:val="F8F8F2"/>
-          <w:kern w:val="0"/>
-          <w:szCs w:val="21"/>
-        </w:rPr>
-        <w:t>args</w:t>
-      </w:r>
-      <w:proofErr w:type="spellEnd"/>
-      <w:r>
-        <w:rPr>
-          <w:rFonts w:ascii="Consolas" w:eastAsia="宋体" w:hAnsi="Consolas" w:cs="宋体"/>
-          <w:color w:val="F8F8F2"/>
-          <w:kern w:val="0"/>
-          <w:szCs w:val="21"/>
-        </w:rPr>
-        <w:t xml:space="preserve"> </w:t>
-      </w:r>
-      <w:r>
-        <w:rPr>
-          <w:rFonts w:ascii="Consolas" w:eastAsia="宋体" w:hAnsi="Consolas" w:cs="宋体"/>
-          <w:color w:val="FF79C6"/>
-          <w:kern w:val="0"/>
-          <w:szCs w:val="21"/>
-        </w:rPr>
-        <w:t>+</w:t>
-      </w:r>
-      <w:r>
-        <w:rPr>
-          <w:rFonts w:ascii="Consolas" w:eastAsia="宋体" w:hAnsi="Consolas" w:cs="宋体"/>
-          <w:color w:val="F8F8F2"/>
-          <w:kern w:val="0"/>
-          <w:szCs w:val="21"/>
-        </w:rPr>
-        <w:t xml:space="preserve"> </w:t>
-      </w:r>
-      <w:r>
-        <w:rPr>
-          <w:rFonts w:ascii="Consolas" w:eastAsia="宋体" w:hAnsi="Consolas" w:cs="宋体"/>
-          <w:color w:val="E9F284"/>
-          <w:kern w:val="0"/>
-          <w:szCs w:val="21"/>
-        </w:rPr>
-        <w:t>'</w:t>
-      </w:r>
-      <w:r>
-        <w:rPr>
-          <w:rFonts w:ascii="Consolas" w:eastAsia="宋体" w:hAnsi="Consolas" w:cs="宋体"/>
-          <w:color w:val="F1FA8C"/>
-          <w:kern w:val="0"/>
-          <w:szCs w:val="21"/>
-        </w:rPr>
-        <w:t>)</w:t>
-      </w:r>
-      <w:r>
-        <w:rPr>
-          <w:rFonts w:ascii="Consolas" w:eastAsia="宋体" w:hAnsi="Consolas" w:cs="宋体"/>
-          <w:color w:val="E9F284"/>
-          <w:kern w:val="0"/>
-          <w:szCs w:val="21"/>
-        </w:rPr>
-        <w:t>'</w:t>
-      </w:r>
-      <w:r>
-        <w:rPr>
-          <w:rFonts w:ascii="Consolas" w:eastAsia="宋体" w:hAnsi="Consolas" w:cs="宋体"/>
-          <w:color w:val="F8F8F2"/>
-          <w:kern w:val="0"/>
-          <w:szCs w:val="21"/>
-        </w:rPr>
-        <w:t>)</w:t>
+        <w:t xml:space="preserve">  }</w:t>
       </w:r>
     </w:p>
     <w:p>
@@ -7108,15 +5543,6 @@
           <w:szCs w:val="21"/>
         </w:rPr>
       </w:pPr>
-      <w:r>
-        <w:rPr>
-          <w:rFonts w:ascii="Consolas" w:eastAsia="宋体" w:hAnsi="Consolas" w:cs="宋体"/>
-          <w:color w:val="F8F8F2"/>
-          <w:kern w:val="0"/>
-          <w:szCs w:val="21"/>
-        </w:rPr>
-        <w:t xml:space="preserve">  }</w:t>
-      </w:r>
     </w:p>
     <w:p>
       <w:pPr>
@@ -7131,6 +5557,33 @@
           <w:szCs w:val="21"/>
         </w:rPr>
       </w:pPr>
+      <w:r>
+        <w:rPr>
+          <w:rFonts w:ascii="Consolas" w:eastAsia="宋体" w:hAnsi="Consolas" w:cs="宋体"/>
+          <w:color w:val="F8F8F2"/>
+          <w:kern w:val="0"/>
+          <w:szCs w:val="21"/>
+        </w:rPr>
+        <w:t xml:space="preserve">  </w:t>
+      </w:r>
+      <w:r>
+        <w:rPr>
+          <w:rFonts w:ascii="Consolas" w:eastAsia="宋体" w:hAnsi="Consolas" w:cs="宋体"/>
+          <w:color w:val="FF79C6"/>
+          <w:kern w:val="0"/>
+          <w:szCs w:val="21"/>
+        </w:rPr>
+        <w:t>delete</w:t>
+      </w:r>
+      <w:r>
+        <w:rPr>
+          <w:rFonts w:ascii="Consolas" w:eastAsia="宋体" w:hAnsi="Consolas" w:cs="宋体"/>
+          <w:color w:val="F8F8F2"/>
+          <w:kern w:val="0"/>
+          <w:szCs w:val="21"/>
+        </w:rPr>
+        <w:t xml:space="preserve"> context.fn</w:t>
+      </w:r>
     </w:p>
     <w:p>
       <w:pPr>
@@ -7152,7 +5605,6 @@
           <w:kern w:val="0"/>
           <w:szCs w:val="21"/>
         </w:rPr>
-        <w:lastRenderedPageBreak/>
         <w:t xml:space="preserve">  </w:t>
       </w:r>
       <w:r>
@@ -7162,30 +5614,17 @@
           <w:kern w:val="0"/>
           <w:szCs w:val="21"/>
         </w:rPr>
-        <w:t>delete</w:t>
-      </w:r>
-      <w:r>
-        <w:rPr>
-          <w:rFonts w:ascii="Consolas" w:eastAsia="宋体" w:hAnsi="Consolas" w:cs="宋体"/>
-          <w:color w:val="F8F8F2"/>
-          <w:kern w:val="0"/>
-          <w:szCs w:val="21"/>
-        </w:rPr>
-        <w:t xml:space="preserve"> </w:t>
-      </w:r>
-      <w:proofErr w:type="spellStart"/>
-      <w:proofErr w:type="gramStart"/>
-      <w:r>
-        <w:rPr>
-          <w:rFonts w:ascii="Consolas" w:eastAsia="宋体" w:hAnsi="Consolas" w:cs="宋体"/>
-          <w:color w:val="F8F8F2"/>
-          <w:kern w:val="0"/>
-          <w:szCs w:val="21"/>
-        </w:rPr>
-        <w:t>context.fn</w:t>
-      </w:r>
-      <w:proofErr w:type="spellEnd"/>
-      <w:proofErr w:type="gramEnd"/>
+        <w:t>return</w:t>
+      </w:r>
+      <w:r>
+        <w:rPr>
+          <w:rFonts w:ascii="Consolas" w:eastAsia="宋体" w:hAnsi="Consolas" w:cs="宋体"/>
+          <w:color w:val="F8F8F2"/>
+          <w:kern w:val="0"/>
+          <w:szCs w:val="21"/>
+        </w:rPr>
+        <w:t xml:space="preserve"> result</w:t>
+      </w:r>
     </w:p>
     <w:p>
       <w:pPr>
@@ -7207,25 +5646,33 @@
           <w:kern w:val="0"/>
           <w:szCs w:val="21"/>
         </w:rPr>
-        <w:t xml:space="preserve">  </w:t>
-      </w:r>
-      <w:r>
-        <w:rPr>
-          <w:rFonts w:ascii="Consolas" w:eastAsia="宋体" w:hAnsi="Consolas" w:cs="宋体"/>
-          <w:color w:val="FF79C6"/>
-          <w:kern w:val="0"/>
-          <w:szCs w:val="21"/>
-        </w:rPr>
-        <w:t>return</w:t>
-      </w:r>
-      <w:r>
-        <w:rPr>
-          <w:rFonts w:ascii="Consolas" w:eastAsia="宋体" w:hAnsi="Consolas" w:cs="宋体"/>
-          <w:color w:val="F8F8F2"/>
-          <w:kern w:val="0"/>
-          <w:szCs w:val="21"/>
-        </w:rPr>
-        <w:t xml:space="preserve"> result</w:t>
+        <w:t>}</w:t>
+      </w:r>
+    </w:p>
+    <w:p>
+      <w:pPr>
+        <w:rPr>
+          <w:rFonts w:ascii="微软雅黑" w:eastAsia="微软雅黑" w:hAnsi="微软雅黑"/>
+        </w:rPr>
+      </w:pPr>
+    </w:p>
+    <w:p>
+      <w:pPr>
+        <w:rPr>
+          <w:rFonts w:ascii="微软雅黑" w:eastAsia="微软雅黑" w:hAnsi="微软雅黑"/>
+        </w:rPr>
+      </w:pPr>
+      <w:r>
+        <w:rPr>
+          <w:rFonts w:ascii="微软雅黑" w:eastAsia="微软雅黑" w:hAnsi="微软雅黑"/>
+        </w:rPr>
+        <w:t>B</w:t>
+      </w:r>
+      <w:r>
+        <w:rPr>
+          <w:rFonts w:ascii="微软雅黑" w:eastAsia="微软雅黑" w:hAnsi="微软雅黑" w:hint="eastAsia"/>
+        </w:rPr>
+        <w:t>ind：</w:t>
       </w:r>
     </w:p>
     <w:p>
@@ -7244,6 +5691,1354 @@
       <w:r>
         <w:rPr>
           <w:rFonts w:ascii="Consolas" w:eastAsia="宋体" w:hAnsi="Consolas" w:cs="宋体"/>
+          <w:i/>
+          <w:iCs/>
+          <w:color w:val="8BE9FD"/>
+          <w:kern w:val="0"/>
+          <w:szCs w:val="21"/>
+        </w:rPr>
+        <w:t>Function</w:t>
+      </w:r>
+      <w:r>
+        <w:rPr>
+          <w:rFonts w:ascii="Consolas" w:eastAsia="宋体" w:hAnsi="Consolas" w:cs="宋体"/>
+          <w:color w:val="F8F8F2"/>
+          <w:kern w:val="0"/>
+          <w:szCs w:val="21"/>
+        </w:rPr>
+        <w:t>.prototype.</w:t>
+      </w:r>
+      <w:r>
+        <w:rPr>
+          <w:rFonts w:ascii="Consolas" w:eastAsia="宋体" w:hAnsi="Consolas" w:cs="宋体"/>
+          <w:color w:val="50FA7B"/>
+          <w:kern w:val="0"/>
+          <w:szCs w:val="21"/>
+        </w:rPr>
+        <w:t>_</w:t>
+      </w:r>
+      <w:r>
+        <w:rPr>
+          <w:rFonts w:ascii="Consolas" w:eastAsia="宋体" w:hAnsi="Consolas" w:cs="宋体"/>
+          <w:color w:val="50FA7B"/>
+          <w:kern w:val="0"/>
+          <w:szCs w:val="21"/>
+        </w:rPr>
+        <w:t>bind</w:t>
+      </w:r>
+      <w:r>
+        <w:rPr>
+          <w:rFonts w:ascii="Consolas" w:eastAsia="宋体" w:hAnsi="Consolas" w:cs="宋体"/>
+          <w:color w:val="F8F8F2"/>
+          <w:kern w:val="0"/>
+          <w:szCs w:val="21"/>
+        </w:rPr>
+        <w:t xml:space="preserve"> </w:t>
+      </w:r>
+      <w:r>
+        <w:rPr>
+          <w:rFonts w:ascii="Consolas" w:eastAsia="宋体" w:hAnsi="Consolas" w:cs="宋体"/>
+          <w:color w:val="FF79C6"/>
+          <w:kern w:val="0"/>
+          <w:szCs w:val="21"/>
+        </w:rPr>
+        <w:t>=</w:t>
+      </w:r>
+      <w:r>
+        <w:rPr>
+          <w:rFonts w:ascii="Consolas" w:eastAsia="宋体" w:hAnsi="Consolas" w:cs="宋体"/>
+          <w:color w:val="F8F8F2"/>
+          <w:kern w:val="0"/>
+          <w:szCs w:val="21"/>
+        </w:rPr>
+        <w:t xml:space="preserve"> </w:t>
+      </w:r>
+      <w:r>
+        <w:rPr>
+          <w:rFonts w:ascii="Consolas" w:eastAsia="宋体" w:hAnsi="Consolas" w:cs="宋体"/>
+          <w:color w:val="FF79C6"/>
+          <w:kern w:val="0"/>
+          <w:szCs w:val="21"/>
+        </w:rPr>
+        <w:t>function</w:t>
+      </w:r>
+      <w:r>
+        <w:rPr>
+          <w:rFonts w:ascii="Consolas" w:eastAsia="宋体" w:hAnsi="Consolas" w:cs="宋体"/>
+          <w:color w:val="F8F8F2"/>
+          <w:kern w:val="0"/>
+          <w:szCs w:val="21"/>
+        </w:rPr>
+        <w:t xml:space="preserve"> (</w:t>
+      </w:r>
+      <w:r>
+        <w:rPr>
+          <w:rFonts w:ascii="Consolas" w:eastAsia="宋体" w:hAnsi="Consolas" w:cs="宋体"/>
+          <w:i/>
+          <w:iCs/>
+          <w:color w:val="FFB86C"/>
+          <w:kern w:val="0"/>
+          <w:szCs w:val="21"/>
+        </w:rPr>
+        <w:t>context</w:t>
+      </w:r>
+      <w:r>
+        <w:rPr>
+          <w:rFonts w:ascii="Consolas" w:eastAsia="宋体" w:hAnsi="Consolas" w:cs="宋体"/>
+          <w:color w:val="F8F8F2"/>
+          <w:kern w:val="0"/>
+          <w:szCs w:val="21"/>
+        </w:rPr>
+        <w:t>) {</w:t>
+      </w:r>
+    </w:p>
+    <w:p>
+      <w:pPr>
+        <w:widowControl/>
+        <w:shd w:val="clear" w:color="auto" w:fill="282A36"/>
+        <w:spacing w:line="285" w:lineRule="atLeast"/>
+        <w:jc w:val="left"/>
+        <w:rPr>
+          <w:rFonts w:ascii="Consolas" w:eastAsia="宋体" w:hAnsi="Consolas" w:cs="宋体"/>
+          <w:color w:val="F8F8F2"/>
+          <w:kern w:val="0"/>
+          <w:szCs w:val="21"/>
+        </w:rPr>
+      </w:pPr>
+      <w:r>
+        <w:rPr>
+          <w:rFonts w:ascii="Consolas" w:eastAsia="宋体" w:hAnsi="Consolas" w:cs="宋体"/>
+          <w:color w:val="F8F8F2"/>
+          <w:kern w:val="0"/>
+          <w:szCs w:val="21"/>
+        </w:rPr>
+        <w:t xml:space="preserve">  </w:t>
+      </w:r>
+      <w:r>
+        <w:rPr>
+          <w:rFonts w:ascii="Consolas" w:eastAsia="宋体" w:hAnsi="Consolas" w:cs="宋体"/>
+          <w:color w:val="FF79C6"/>
+          <w:kern w:val="0"/>
+          <w:szCs w:val="21"/>
+        </w:rPr>
+        <w:t>if</w:t>
+      </w:r>
+      <w:r>
+        <w:rPr>
+          <w:rFonts w:ascii="Consolas" w:eastAsia="宋体" w:hAnsi="Consolas" w:cs="宋体"/>
+          <w:color w:val="F8F8F2"/>
+          <w:kern w:val="0"/>
+          <w:szCs w:val="21"/>
+        </w:rPr>
+        <w:t xml:space="preserve"> (</w:t>
+      </w:r>
+      <w:r>
+        <w:rPr>
+          <w:rFonts w:ascii="Consolas" w:eastAsia="宋体" w:hAnsi="Consolas" w:cs="宋体"/>
+          <w:color w:val="FF79C6"/>
+          <w:kern w:val="0"/>
+          <w:szCs w:val="21"/>
+        </w:rPr>
+        <w:t>typeof</w:t>
+      </w:r>
+      <w:r>
+        <w:rPr>
+          <w:rFonts w:ascii="Consolas" w:eastAsia="宋体" w:hAnsi="Consolas" w:cs="宋体"/>
+          <w:color w:val="F8F8F2"/>
+          <w:kern w:val="0"/>
+          <w:szCs w:val="21"/>
+        </w:rPr>
+        <w:t xml:space="preserve"> </w:t>
+      </w:r>
+      <w:r>
+        <w:rPr>
+          <w:rFonts w:ascii="Consolas" w:eastAsia="宋体" w:hAnsi="Consolas" w:cs="宋体"/>
+          <w:i/>
+          <w:iCs/>
+          <w:color w:val="BD93F9"/>
+          <w:kern w:val="0"/>
+          <w:szCs w:val="21"/>
+        </w:rPr>
+        <w:t>this</w:t>
+      </w:r>
+      <w:r>
+        <w:rPr>
+          <w:rFonts w:ascii="Consolas" w:eastAsia="宋体" w:hAnsi="Consolas" w:cs="宋体"/>
+          <w:color w:val="F8F8F2"/>
+          <w:kern w:val="0"/>
+          <w:szCs w:val="21"/>
+        </w:rPr>
+        <w:t xml:space="preserve"> </w:t>
+      </w:r>
+      <w:r>
+        <w:rPr>
+          <w:rFonts w:ascii="Consolas" w:eastAsia="宋体" w:hAnsi="Consolas" w:cs="宋体"/>
+          <w:color w:val="FF79C6"/>
+          <w:kern w:val="0"/>
+          <w:szCs w:val="21"/>
+        </w:rPr>
+        <w:t>!==</w:t>
+      </w:r>
+      <w:r>
+        <w:rPr>
+          <w:rFonts w:ascii="Consolas" w:eastAsia="宋体" w:hAnsi="Consolas" w:cs="宋体"/>
+          <w:color w:val="F8F8F2"/>
+          <w:kern w:val="0"/>
+          <w:szCs w:val="21"/>
+        </w:rPr>
+        <w:t xml:space="preserve"> </w:t>
+      </w:r>
+      <w:r>
+        <w:rPr>
+          <w:rFonts w:ascii="Consolas" w:eastAsia="宋体" w:hAnsi="Consolas" w:cs="宋体"/>
+          <w:color w:val="E9F284"/>
+          <w:kern w:val="0"/>
+          <w:szCs w:val="21"/>
+        </w:rPr>
+        <w:t>"</w:t>
+      </w:r>
+      <w:r>
+        <w:rPr>
+          <w:rFonts w:ascii="Consolas" w:eastAsia="宋体" w:hAnsi="Consolas" w:cs="宋体"/>
+          <w:color w:val="F1FA8C"/>
+          <w:kern w:val="0"/>
+          <w:szCs w:val="21"/>
+        </w:rPr>
+        <w:t>function</w:t>
+      </w:r>
+      <w:r>
+        <w:rPr>
+          <w:rFonts w:ascii="Consolas" w:eastAsia="宋体" w:hAnsi="Consolas" w:cs="宋体"/>
+          <w:color w:val="E9F284"/>
+          <w:kern w:val="0"/>
+          <w:szCs w:val="21"/>
+        </w:rPr>
+        <w:t>"</w:t>
+      </w:r>
+      <w:r>
+        <w:rPr>
+          <w:rFonts w:ascii="Consolas" w:eastAsia="宋体" w:hAnsi="Consolas" w:cs="宋体"/>
+          <w:color w:val="F8F8F2"/>
+          <w:kern w:val="0"/>
+          <w:szCs w:val="21"/>
+        </w:rPr>
+        <w:t>) {</w:t>
+      </w:r>
+    </w:p>
+    <w:p>
+      <w:pPr>
+        <w:widowControl/>
+        <w:shd w:val="clear" w:color="auto" w:fill="282A36"/>
+        <w:spacing w:line="285" w:lineRule="atLeast"/>
+        <w:jc w:val="left"/>
+        <w:rPr>
+          <w:rFonts w:ascii="Consolas" w:eastAsia="宋体" w:hAnsi="Consolas" w:cs="宋体"/>
+          <w:color w:val="F8F8F2"/>
+          <w:kern w:val="0"/>
+          <w:szCs w:val="21"/>
+        </w:rPr>
+      </w:pPr>
+      <w:r>
+        <w:rPr>
+          <w:rFonts w:ascii="Consolas" w:eastAsia="宋体" w:hAnsi="Consolas" w:cs="宋体"/>
+          <w:color w:val="F8F8F2"/>
+          <w:kern w:val="0"/>
+          <w:szCs w:val="21"/>
+        </w:rPr>
+        <w:t xml:space="preserve">    </w:t>
+      </w:r>
+      <w:r>
+        <w:rPr>
+          <w:rFonts w:ascii="Consolas" w:eastAsia="宋体" w:hAnsi="Consolas" w:cs="宋体"/>
+          <w:color w:val="FF79C6"/>
+          <w:kern w:val="0"/>
+          <w:szCs w:val="21"/>
+        </w:rPr>
+        <w:t>throw</w:t>
+      </w:r>
+      <w:r>
+        <w:rPr>
+          <w:rFonts w:ascii="Consolas" w:eastAsia="宋体" w:hAnsi="Consolas" w:cs="宋体"/>
+          <w:color w:val="F8F8F2"/>
+          <w:kern w:val="0"/>
+          <w:szCs w:val="21"/>
+        </w:rPr>
+        <w:t xml:space="preserve"> </w:t>
+      </w:r>
+      <w:r>
+        <w:rPr>
+          <w:rFonts w:ascii="Consolas" w:eastAsia="宋体" w:hAnsi="Consolas" w:cs="宋体"/>
+          <w:b/>
+          <w:bCs/>
+          <w:color w:val="FF79C6"/>
+          <w:kern w:val="0"/>
+          <w:szCs w:val="21"/>
+        </w:rPr>
+        <w:t>new</w:t>
+      </w:r>
+      <w:r>
+        <w:rPr>
+          <w:rFonts w:ascii="Consolas" w:eastAsia="宋体" w:hAnsi="Consolas" w:cs="宋体"/>
+          <w:color w:val="F8F8F2"/>
+          <w:kern w:val="0"/>
+          <w:szCs w:val="21"/>
+        </w:rPr>
+        <w:t xml:space="preserve"> </w:t>
+      </w:r>
+      <w:r>
+        <w:rPr>
+          <w:rFonts w:ascii="Consolas" w:eastAsia="宋体" w:hAnsi="Consolas" w:cs="宋体"/>
+          <w:i/>
+          <w:iCs/>
+          <w:color w:val="8BE9FD"/>
+          <w:kern w:val="0"/>
+          <w:szCs w:val="21"/>
+        </w:rPr>
+        <w:t>Error</w:t>
+      </w:r>
+      <w:r>
+        <w:rPr>
+          <w:rFonts w:ascii="Consolas" w:eastAsia="宋体" w:hAnsi="Consolas" w:cs="宋体"/>
+          <w:color w:val="F8F8F2"/>
+          <w:kern w:val="0"/>
+          <w:szCs w:val="21"/>
+        </w:rPr>
+        <w:t>(</w:t>
+      </w:r>
+      <w:r>
+        <w:rPr>
+          <w:rFonts w:ascii="Consolas" w:eastAsia="宋体" w:hAnsi="Consolas" w:cs="宋体"/>
+          <w:color w:val="E9F284"/>
+          <w:kern w:val="0"/>
+          <w:szCs w:val="21"/>
+        </w:rPr>
+        <w:t>"</w:t>
+      </w:r>
+      <w:r>
+        <w:rPr>
+          <w:rFonts w:ascii="Consolas" w:eastAsia="宋体" w:hAnsi="Consolas" w:cs="宋体"/>
+          <w:color w:val="F1FA8C"/>
+          <w:kern w:val="0"/>
+          <w:szCs w:val="21"/>
+        </w:rPr>
+        <w:t>Function.prototype.bind - what is trying to be bound is not callable</w:t>
+      </w:r>
+      <w:r>
+        <w:rPr>
+          <w:rFonts w:ascii="Consolas" w:eastAsia="宋体" w:hAnsi="Consolas" w:cs="宋体"/>
+          <w:color w:val="E9F284"/>
+          <w:kern w:val="0"/>
+          <w:szCs w:val="21"/>
+        </w:rPr>
+        <w:t>"</w:t>
+      </w:r>
+      <w:r>
+        <w:rPr>
+          <w:rFonts w:ascii="Consolas" w:eastAsia="宋体" w:hAnsi="Consolas" w:cs="宋体"/>
+          <w:color w:val="F8F8F2"/>
+          <w:kern w:val="0"/>
+          <w:szCs w:val="21"/>
+        </w:rPr>
+        <w:t>);</w:t>
+      </w:r>
+    </w:p>
+    <w:p>
+      <w:pPr>
+        <w:widowControl/>
+        <w:shd w:val="clear" w:color="auto" w:fill="282A36"/>
+        <w:spacing w:line="285" w:lineRule="atLeast"/>
+        <w:jc w:val="left"/>
+        <w:rPr>
+          <w:rFonts w:ascii="Consolas" w:eastAsia="宋体" w:hAnsi="Consolas" w:cs="宋体"/>
+          <w:color w:val="F8F8F2"/>
+          <w:kern w:val="0"/>
+          <w:szCs w:val="21"/>
+        </w:rPr>
+      </w:pPr>
+      <w:r>
+        <w:rPr>
+          <w:rFonts w:ascii="Consolas" w:eastAsia="宋体" w:hAnsi="Consolas" w:cs="宋体"/>
+          <w:color w:val="F8F8F2"/>
+          <w:kern w:val="0"/>
+          <w:szCs w:val="21"/>
+        </w:rPr>
+        <w:t xml:space="preserve">  }</w:t>
+      </w:r>
+    </w:p>
+    <w:p>
+      <w:pPr>
+        <w:widowControl/>
+        <w:shd w:val="clear" w:color="auto" w:fill="282A36"/>
+        <w:spacing w:line="285" w:lineRule="atLeast"/>
+        <w:jc w:val="left"/>
+        <w:rPr>
+          <w:rFonts w:ascii="Consolas" w:eastAsia="宋体" w:hAnsi="Consolas" w:cs="宋体"/>
+          <w:color w:val="F8F8F2"/>
+          <w:kern w:val="0"/>
+          <w:szCs w:val="21"/>
+        </w:rPr>
+      </w:pPr>
+      <w:r>
+        <w:rPr>
+          <w:rFonts w:ascii="Consolas" w:eastAsia="宋体" w:hAnsi="Consolas" w:cs="宋体"/>
+          <w:color w:val="F8F8F2"/>
+          <w:kern w:val="0"/>
+          <w:szCs w:val="21"/>
+        </w:rPr>
+        <w:t xml:space="preserve">  </w:t>
+      </w:r>
+      <w:r>
+        <w:rPr>
+          <w:rFonts w:ascii="Consolas" w:eastAsia="宋体" w:hAnsi="Consolas" w:cs="宋体"/>
+          <w:color w:val="FF79C6"/>
+          <w:kern w:val="0"/>
+          <w:szCs w:val="21"/>
+        </w:rPr>
+        <w:t>var</w:t>
+      </w:r>
+      <w:r>
+        <w:rPr>
+          <w:rFonts w:ascii="Consolas" w:eastAsia="宋体" w:hAnsi="Consolas" w:cs="宋体"/>
+          <w:color w:val="F8F8F2"/>
+          <w:kern w:val="0"/>
+          <w:szCs w:val="21"/>
+        </w:rPr>
+        <w:t xml:space="preserve"> self </w:t>
+      </w:r>
+      <w:r>
+        <w:rPr>
+          <w:rFonts w:ascii="Consolas" w:eastAsia="宋体" w:hAnsi="Consolas" w:cs="宋体"/>
+          <w:color w:val="FF79C6"/>
+          <w:kern w:val="0"/>
+          <w:szCs w:val="21"/>
+        </w:rPr>
+        <w:t>=</w:t>
+      </w:r>
+      <w:r>
+        <w:rPr>
+          <w:rFonts w:ascii="Consolas" w:eastAsia="宋体" w:hAnsi="Consolas" w:cs="宋体"/>
+          <w:color w:val="F8F8F2"/>
+          <w:kern w:val="0"/>
+          <w:szCs w:val="21"/>
+        </w:rPr>
+        <w:t xml:space="preserve"> </w:t>
+      </w:r>
+      <w:r>
+        <w:rPr>
+          <w:rFonts w:ascii="Consolas" w:eastAsia="宋体" w:hAnsi="Consolas" w:cs="宋体"/>
+          <w:i/>
+          <w:iCs/>
+          <w:color w:val="BD93F9"/>
+          <w:kern w:val="0"/>
+          <w:szCs w:val="21"/>
+        </w:rPr>
+        <w:t>this</w:t>
+      </w:r>
+      <w:r>
+        <w:rPr>
+          <w:rFonts w:ascii="Consolas" w:eastAsia="宋体" w:hAnsi="Consolas" w:cs="宋体"/>
+          <w:color w:val="F8F8F2"/>
+          <w:kern w:val="0"/>
+          <w:szCs w:val="21"/>
+        </w:rPr>
+        <w:t>;</w:t>
+      </w:r>
+    </w:p>
+    <w:p>
+      <w:pPr>
+        <w:widowControl/>
+        <w:shd w:val="clear" w:color="auto" w:fill="282A36"/>
+        <w:spacing w:line="285" w:lineRule="atLeast"/>
+        <w:jc w:val="left"/>
+        <w:rPr>
+          <w:rFonts w:ascii="Consolas" w:eastAsia="宋体" w:hAnsi="Consolas" w:cs="宋体"/>
+          <w:color w:val="F8F8F2"/>
+          <w:kern w:val="0"/>
+          <w:szCs w:val="21"/>
+        </w:rPr>
+      </w:pPr>
+      <w:r>
+        <w:rPr>
+          <w:rFonts w:ascii="Consolas" w:eastAsia="宋体" w:hAnsi="Consolas" w:cs="宋体"/>
+          <w:color w:val="F8F8F2"/>
+          <w:kern w:val="0"/>
+          <w:szCs w:val="21"/>
+        </w:rPr>
+        <w:t xml:space="preserve">  </w:t>
+      </w:r>
+      <w:r>
+        <w:rPr>
+          <w:rFonts w:ascii="Consolas" w:eastAsia="宋体" w:hAnsi="Consolas" w:cs="宋体"/>
+          <w:color w:val="FF79C6"/>
+          <w:kern w:val="0"/>
+          <w:szCs w:val="21"/>
+        </w:rPr>
+        <w:t>var</w:t>
+      </w:r>
+      <w:r>
+        <w:rPr>
+          <w:rFonts w:ascii="Consolas" w:eastAsia="宋体" w:hAnsi="Consolas" w:cs="宋体"/>
+          <w:color w:val="F8F8F2"/>
+          <w:kern w:val="0"/>
+          <w:szCs w:val="21"/>
+        </w:rPr>
+        <w:t xml:space="preserve"> args </w:t>
+      </w:r>
+      <w:r>
+        <w:rPr>
+          <w:rFonts w:ascii="Consolas" w:eastAsia="宋体" w:hAnsi="Consolas" w:cs="宋体"/>
+          <w:color w:val="FF79C6"/>
+          <w:kern w:val="0"/>
+          <w:szCs w:val="21"/>
+        </w:rPr>
+        <w:t>=</w:t>
+      </w:r>
+      <w:r>
+        <w:rPr>
+          <w:rFonts w:ascii="Consolas" w:eastAsia="宋体" w:hAnsi="Consolas" w:cs="宋体"/>
+          <w:color w:val="F8F8F2"/>
+          <w:kern w:val="0"/>
+          <w:szCs w:val="21"/>
+        </w:rPr>
+        <w:t xml:space="preserve"> </w:t>
+      </w:r>
+      <w:r>
+        <w:rPr>
+          <w:rFonts w:ascii="Consolas" w:eastAsia="宋体" w:hAnsi="Consolas" w:cs="宋体"/>
+          <w:i/>
+          <w:iCs/>
+          <w:color w:val="8BE9FD"/>
+          <w:kern w:val="0"/>
+          <w:szCs w:val="21"/>
+        </w:rPr>
+        <w:t>Array</w:t>
+      </w:r>
+      <w:r>
+        <w:rPr>
+          <w:rFonts w:ascii="Consolas" w:eastAsia="宋体" w:hAnsi="Consolas" w:cs="宋体"/>
+          <w:color w:val="F8F8F2"/>
+          <w:kern w:val="0"/>
+          <w:szCs w:val="21"/>
+        </w:rPr>
+        <w:t>.prototype.slice.</w:t>
+      </w:r>
+      <w:r>
+        <w:rPr>
+          <w:rFonts w:ascii="Consolas" w:eastAsia="宋体" w:hAnsi="Consolas" w:cs="宋体"/>
+          <w:color w:val="8BE9FD"/>
+          <w:kern w:val="0"/>
+          <w:szCs w:val="21"/>
+        </w:rPr>
+        <w:t>call</w:t>
+      </w:r>
+      <w:r>
+        <w:rPr>
+          <w:rFonts w:ascii="Consolas" w:eastAsia="宋体" w:hAnsi="Consolas" w:cs="宋体"/>
+          <w:color w:val="F8F8F2"/>
+          <w:kern w:val="0"/>
+          <w:szCs w:val="21"/>
+        </w:rPr>
+        <w:t>(</w:t>
+      </w:r>
+      <w:r>
+        <w:rPr>
+          <w:rFonts w:ascii="Consolas" w:eastAsia="宋体" w:hAnsi="Consolas" w:cs="宋体"/>
+          <w:i/>
+          <w:iCs/>
+          <w:color w:val="BD93F9"/>
+          <w:kern w:val="0"/>
+          <w:szCs w:val="21"/>
+        </w:rPr>
+        <w:t>arguments</w:t>
+      </w:r>
+      <w:r>
+        <w:rPr>
+          <w:rFonts w:ascii="Consolas" w:eastAsia="宋体" w:hAnsi="Consolas" w:cs="宋体"/>
+          <w:color w:val="F8F8F2"/>
+          <w:kern w:val="0"/>
+          <w:szCs w:val="21"/>
+        </w:rPr>
+        <w:t xml:space="preserve">, </w:t>
+      </w:r>
+      <w:r>
+        <w:rPr>
+          <w:rFonts w:ascii="Consolas" w:eastAsia="宋体" w:hAnsi="Consolas" w:cs="宋体"/>
+          <w:color w:val="BD93F9"/>
+          <w:kern w:val="0"/>
+          <w:szCs w:val="21"/>
+        </w:rPr>
+        <w:t>1</w:t>
+      </w:r>
+      <w:r>
+        <w:rPr>
+          <w:rFonts w:ascii="Consolas" w:eastAsia="宋体" w:hAnsi="Consolas" w:cs="宋体"/>
+          <w:color w:val="F8F8F2"/>
+          <w:kern w:val="0"/>
+          <w:szCs w:val="21"/>
+        </w:rPr>
+        <w:t>);</w:t>
+      </w:r>
+    </w:p>
+    <w:p>
+      <w:pPr>
+        <w:widowControl/>
+        <w:shd w:val="clear" w:color="auto" w:fill="282A36"/>
+        <w:spacing w:line="285" w:lineRule="atLeast"/>
+        <w:jc w:val="left"/>
+        <w:rPr>
+          <w:rFonts w:ascii="Consolas" w:eastAsia="宋体" w:hAnsi="Consolas" w:cs="宋体"/>
+          <w:color w:val="F8F8F2"/>
+          <w:kern w:val="0"/>
+          <w:szCs w:val="21"/>
+        </w:rPr>
+      </w:pPr>
+      <w:r>
+        <w:rPr>
+          <w:rFonts w:ascii="Consolas" w:eastAsia="宋体" w:hAnsi="Consolas" w:cs="宋体"/>
+          <w:color w:val="F8F8F2"/>
+          <w:kern w:val="0"/>
+          <w:szCs w:val="21"/>
+        </w:rPr>
+        <w:t xml:space="preserve">  </w:t>
+      </w:r>
+      <w:r>
+        <w:rPr>
+          <w:rFonts w:ascii="Consolas" w:eastAsia="宋体" w:hAnsi="Consolas" w:cs="宋体"/>
+          <w:color w:val="FF79C6"/>
+          <w:kern w:val="0"/>
+          <w:szCs w:val="21"/>
+        </w:rPr>
+        <w:t>var</w:t>
+      </w:r>
+      <w:r>
+        <w:rPr>
+          <w:rFonts w:ascii="Consolas" w:eastAsia="宋体" w:hAnsi="Consolas" w:cs="宋体"/>
+          <w:color w:val="F8F8F2"/>
+          <w:kern w:val="0"/>
+          <w:szCs w:val="21"/>
+        </w:rPr>
+        <w:t xml:space="preserve"> </w:t>
+      </w:r>
+      <w:r>
+        <w:rPr>
+          <w:rFonts w:ascii="Consolas" w:eastAsia="宋体" w:hAnsi="Consolas" w:cs="宋体"/>
+          <w:color w:val="50FA7B"/>
+          <w:kern w:val="0"/>
+          <w:szCs w:val="21"/>
+        </w:rPr>
+        <w:t>fNOP</w:t>
+      </w:r>
+      <w:r>
+        <w:rPr>
+          <w:rFonts w:ascii="Consolas" w:eastAsia="宋体" w:hAnsi="Consolas" w:cs="宋体"/>
+          <w:color w:val="F8F8F2"/>
+          <w:kern w:val="0"/>
+          <w:szCs w:val="21"/>
+        </w:rPr>
+        <w:t xml:space="preserve"> </w:t>
+      </w:r>
+      <w:r>
+        <w:rPr>
+          <w:rFonts w:ascii="Consolas" w:eastAsia="宋体" w:hAnsi="Consolas" w:cs="宋体"/>
+          <w:color w:val="FF79C6"/>
+          <w:kern w:val="0"/>
+          <w:szCs w:val="21"/>
+        </w:rPr>
+        <w:t>=</w:t>
+      </w:r>
+      <w:r>
+        <w:rPr>
+          <w:rFonts w:ascii="Consolas" w:eastAsia="宋体" w:hAnsi="Consolas" w:cs="宋体"/>
+          <w:color w:val="F8F8F2"/>
+          <w:kern w:val="0"/>
+          <w:szCs w:val="21"/>
+        </w:rPr>
+        <w:t xml:space="preserve"> </w:t>
+      </w:r>
+      <w:r>
+        <w:rPr>
+          <w:rFonts w:ascii="Consolas" w:eastAsia="宋体" w:hAnsi="Consolas" w:cs="宋体"/>
+          <w:color w:val="FF79C6"/>
+          <w:kern w:val="0"/>
+          <w:szCs w:val="21"/>
+        </w:rPr>
+        <w:t>function</w:t>
+      </w:r>
+      <w:r>
+        <w:rPr>
+          <w:rFonts w:ascii="Consolas" w:eastAsia="宋体" w:hAnsi="Consolas" w:cs="宋体"/>
+          <w:color w:val="F8F8F2"/>
+          <w:kern w:val="0"/>
+          <w:szCs w:val="21"/>
+        </w:rPr>
+        <w:t xml:space="preserve"> () {};</w:t>
+      </w:r>
+    </w:p>
+    <w:p>
+      <w:pPr>
+        <w:widowControl/>
+        <w:shd w:val="clear" w:color="auto" w:fill="282A36"/>
+        <w:spacing w:line="285" w:lineRule="atLeast"/>
+        <w:jc w:val="left"/>
+        <w:rPr>
+          <w:rFonts w:ascii="Consolas" w:eastAsia="宋体" w:hAnsi="Consolas" w:cs="宋体"/>
+          <w:color w:val="F8F8F2"/>
+          <w:kern w:val="0"/>
+          <w:szCs w:val="21"/>
+        </w:rPr>
+      </w:pPr>
+      <w:r>
+        <w:rPr>
+          <w:rFonts w:ascii="Consolas" w:eastAsia="宋体" w:hAnsi="Consolas" w:cs="宋体"/>
+          <w:color w:val="F8F8F2"/>
+          <w:kern w:val="0"/>
+          <w:szCs w:val="21"/>
+        </w:rPr>
+        <w:t xml:space="preserve">  </w:t>
+      </w:r>
+      <w:r>
+        <w:rPr>
+          <w:rFonts w:ascii="Consolas" w:eastAsia="宋体" w:hAnsi="Consolas" w:cs="宋体"/>
+          <w:color w:val="FF79C6"/>
+          <w:kern w:val="0"/>
+          <w:szCs w:val="21"/>
+        </w:rPr>
+        <w:t>var</w:t>
+      </w:r>
+      <w:r>
+        <w:rPr>
+          <w:rFonts w:ascii="Consolas" w:eastAsia="宋体" w:hAnsi="Consolas" w:cs="宋体"/>
+          <w:color w:val="F8F8F2"/>
+          <w:kern w:val="0"/>
+          <w:szCs w:val="21"/>
+        </w:rPr>
+        <w:t xml:space="preserve"> </w:t>
+      </w:r>
+      <w:r>
+        <w:rPr>
+          <w:rFonts w:ascii="Consolas" w:eastAsia="宋体" w:hAnsi="Consolas" w:cs="宋体"/>
+          <w:color w:val="50FA7B"/>
+          <w:kern w:val="0"/>
+          <w:szCs w:val="21"/>
+        </w:rPr>
+        <w:t>fBound</w:t>
+      </w:r>
+      <w:r>
+        <w:rPr>
+          <w:rFonts w:ascii="Consolas" w:eastAsia="宋体" w:hAnsi="Consolas" w:cs="宋体"/>
+          <w:color w:val="F8F8F2"/>
+          <w:kern w:val="0"/>
+          <w:szCs w:val="21"/>
+        </w:rPr>
+        <w:t xml:space="preserve"> </w:t>
+      </w:r>
+      <w:r>
+        <w:rPr>
+          <w:rFonts w:ascii="Consolas" w:eastAsia="宋体" w:hAnsi="Consolas" w:cs="宋体"/>
+          <w:color w:val="FF79C6"/>
+          <w:kern w:val="0"/>
+          <w:szCs w:val="21"/>
+        </w:rPr>
+        <w:t>=</w:t>
+      </w:r>
+      <w:r>
+        <w:rPr>
+          <w:rFonts w:ascii="Consolas" w:eastAsia="宋体" w:hAnsi="Consolas" w:cs="宋体"/>
+          <w:color w:val="F8F8F2"/>
+          <w:kern w:val="0"/>
+          <w:szCs w:val="21"/>
+        </w:rPr>
+        <w:t xml:space="preserve"> </w:t>
+      </w:r>
+      <w:r>
+        <w:rPr>
+          <w:rFonts w:ascii="Consolas" w:eastAsia="宋体" w:hAnsi="Consolas" w:cs="宋体"/>
+          <w:color w:val="FF79C6"/>
+          <w:kern w:val="0"/>
+          <w:szCs w:val="21"/>
+        </w:rPr>
+        <w:t>function</w:t>
+      </w:r>
+      <w:r>
+        <w:rPr>
+          <w:rFonts w:ascii="Consolas" w:eastAsia="宋体" w:hAnsi="Consolas" w:cs="宋体"/>
+          <w:color w:val="F8F8F2"/>
+          <w:kern w:val="0"/>
+          <w:szCs w:val="21"/>
+        </w:rPr>
+        <w:t xml:space="preserve"> () {</w:t>
+      </w:r>
+    </w:p>
+    <w:p>
+      <w:pPr>
+        <w:widowControl/>
+        <w:shd w:val="clear" w:color="auto" w:fill="282A36"/>
+        <w:spacing w:line="285" w:lineRule="atLeast"/>
+        <w:jc w:val="left"/>
+        <w:rPr>
+          <w:rFonts w:ascii="Consolas" w:eastAsia="宋体" w:hAnsi="Consolas" w:cs="宋体"/>
+          <w:color w:val="F8F8F2"/>
+          <w:kern w:val="0"/>
+          <w:szCs w:val="21"/>
+        </w:rPr>
+      </w:pPr>
+      <w:r>
+        <w:rPr>
+          <w:rFonts w:ascii="Consolas" w:eastAsia="宋体" w:hAnsi="Consolas" w:cs="宋体"/>
+          <w:color w:val="F8F8F2"/>
+          <w:kern w:val="0"/>
+          <w:szCs w:val="21"/>
+        </w:rPr>
+        <w:t xml:space="preserve">      </w:t>
+      </w:r>
+      <w:r>
+        <w:rPr>
+          <w:rFonts w:ascii="Consolas" w:eastAsia="宋体" w:hAnsi="Consolas" w:cs="宋体"/>
+          <w:color w:val="FF79C6"/>
+          <w:kern w:val="0"/>
+          <w:szCs w:val="21"/>
+        </w:rPr>
+        <w:t>var</w:t>
+      </w:r>
+      <w:r>
+        <w:rPr>
+          <w:rFonts w:ascii="Consolas" w:eastAsia="宋体" w:hAnsi="Consolas" w:cs="宋体"/>
+          <w:color w:val="F8F8F2"/>
+          <w:kern w:val="0"/>
+          <w:szCs w:val="21"/>
+        </w:rPr>
+        <w:t xml:space="preserve"> bindArgs </w:t>
+      </w:r>
+      <w:r>
+        <w:rPr>
+          <w:rFonts w:ascii="Consolas" w:eastAsia="宋体" w:hAnsi="Consolas" w:cs="宋体"/>
+          <w:color w:val="FF79C6"/>
+          <w:kern w:val="0"/>
+          <w:szCs w:val="21"/>
+        </w:rPr>
+        <w:t>=</w:t>
+      </w:r>
+      <w:r>
+        <w:rPr>
+          <w:rFonts w:ascii="Consolas" w:eastAsia="宋体" w:hAnsi="Consolas" w:cs="宋体"/>
+          <w:color w:val="F8F8F2"/>
+          <w:kern w:val="0"/>
+          <w:szCs w:val="21"/>
+        </w:rPr>
+        <w:t xml:space="preserve"> </w:t>
+      </w:r>
+      <w:r>
+        <w:rPr>
+          <w:rFonts w:ascii="Consolas" w:eastAsia="宋体" w:hAnsi="Consolas" w:cs="宋体"/>
+          <w:i/>
+          <w:iCs/>
+          <w:color w:val="8BE9FD"/>
+          <w:kern w:val="0"/>
+          <w:szCs w:val="21"/>
+        </w:rPr>
+        <w:t>Array</w:t>
+      </w:r>
+      <w:r>
+        <w:rPr>
+          <w:rFonts w:ascii="Consolas" w:eastAsia="宋体" w:hAnsi="Consolas" w:cs="宋体"/>
+          <w:color w:val="F8F8F2"/>
+          <w:kern w:val="0"/>
+          <w:szCs w:val="21"/>
+        </w:rPr>
+        <w:t>.prototype.slice.</w:t>
+      </w:r>
+      <w:r>
+        <w:rPr>
+          <w:rFonts w:ascii="Consolas" w:eastAsia="宋体" w:hAnsi="Consolas" w:cs="宋体"/>
+          <w:color w:val="8BE9FD"/>
+          <w:kern w:val="0"/>
+          <w:szCs w:val="21"/>
+        </w:rPr>
+        <w:t>call</w:t>
+      </w:r>
+      <w:r>
+        <w:rPr>
+          <w:rFonts w:ascii="Consolas" w:eastAsia="宋体" w:hAnsi="Consolas" w:cs="宋体"/>
+          <w:color w:val="F8F8F2"/>
+          <w:kern w:val="0"/>
+          <w:szCs w:val="21"/>
+        </w:rPr>
+        <w:t>(</w:t>
+      </w:r>
+      <w:r>
+        <w:rPr>
+          <w:rFonts w:ascii="Consolas" w:eastAsia="宋体" w:hAnsi="Consolas" w:cs="宋体"/>
+          <w:i/>
+          <w:iCs/>
+          <w:color w:val="BD93F9"/>
+          <w:kern w:val="0"/>
+          <w:szCs w:val="21"/>
+        </w:rPr>
+        <w:t>arguments</w:t>
+      </w:r>
+      <w:r>
+        <w:rPr>
+          <w:rFonts w:ascii="Consolas" w:eastAsia="宋体" w:hAnsi="Consolas" w:cs="宋体"/>
+          <w:color w:val="F8F8F2"/>
+          <w:kern w:val="0"/>
+          <w:szCs w:val="21"/>
+        </w:rPr>
+        <w:t>);</w:t>
+      </w:r>
+    </w:p>
+    <w:p>
+      <w:pPr>
+        <w:widowControl/>
+        <w:shd w:val="clear" w:color="auto" w:fill="282A36"/>
+        <w:spacing w:line="285" w:lineRule="atLeast"/>
+        <w:jc w:val="left"/>
+        <w:rPr>
+          <w:rFonts w:ascii="Consolas" w:eastAsia="宋体" w:hAnsi="Consolas" w:cs="宋体"/>
+          <w:color w:val="F8F8F2"/>
+          <w:kern w:val="0"/>
+          <w:szCs w:val="21"/>
+        </w:rPr>
+      </w:pPr>
+      <w:r>
+        <w:rPr>
+          <w:rFonts w:ascii="Consolas" w:eastAsia="宋体" w:hAnsi="Consolas" w:cs="宋体"/>
+          <w:color w:val="F8F8F2"/>
+          <w:kern w:val="0"/>
+          <w:szCs w:val="21"/>
+        </w:rPr>
+        <w:t xml:space="preserve">      </w:t>
+      </w:r>
+      <w:r>
+        <w:rPr>
+          <w:rFonts w:ascii="Consolas" w:eastAsia="宋体" w:hAnsi="Consolas" w:cs="宋体"/>
+          <w:color w:val="FF79C6"/>
+          <w:kern w:val="0"/>
+          <w:szCs w:val="21"/>
+        </w:rPr>
+        <w:t>return</w:t>
+      </w:r>
+      <w:r>
+        <w:rPr>
+          <w:rFonts w:ascii="Consolas" w:eastAsia="宋体" w:hAnsi="Consolas" w:cs="宋体"/>
+          <w:color w:val="F8F8F2"/>
+          <w:kern w:val="0"/>
+          <w:szCs w:val="21"/>
+        </w:rPr>
+        <w:t xml:space="preserve"> self.</w:t>
+      </w:r>
+      <w:r>
+        <w:rPr>
+          <w:rFonts w:ascii="Consolas" w:eastAsia="宋体" w:hAnsi="Consolas" w:cs="宋体"/>
+          <w:color w:val="8BE9FD"/>
+          <w:kern w:val="0"/>
+          <w:szCs w:val="21"/>
+        </w:rPr>
+        <w:t>apply</w:t>
+      </w:r>
+      <w:r>
+        <w:rPr>
+          <w:rFonts w:ascii="Consolas" w:eastAsia="宋体" w:hAnsi="Consolas" w:cs="宋体"/>
+          <w:color w:val="F8F8F2"/>
+          <w:kern w:val="0"/>
+          <w:szCs w:val="21"/>
+        </w:rPr>
+        <w:t>(</w:t>
+      </w:r>
+      <w:r>
+        <w:rPr>
+          <w:rFonts w:ascii="Consolas" w:eastAsia="宋体" w:hAnsi="Consolas" w:cs="宋体"/>
+          <w:i/>
+          <w:iCs/>
+          <w:color w:val="BD93F9"/>
+          <w:kern w:val="0"/>
+          <w:szCs w:val="21"/>
+        </w:rPr>
+        <w:t>this</w:t>
+      </w:r>
+      <w:r>
+        <w:rPr>
+          <w:rFonts w:ascii="Consolas" w:eastAsia="宋体" w:hAnsi="Consolas" w:cs="宋体"/>
+          <w:color w:val="F8F8F2"/>
+          <w:kern w:val="0"/>
+          <w:szCs w:val="21"/>
+        </w:rPr>
+        <w:t xml:space="preserve"> </w:t>
+      </w:r>
+      <w:r>
+        <w:rPr>
+          <w:rFonts w:ascii="Consolas" w:eastAsia="宋体" w:hAnsi="Consolas" w:cs="宋体"/>
+          <w:color w:val="FF79C6"/>
+          <w:kern w:val="0"/>
+          <w:szCs w:val="21"/>
+        </w:rPr>
+        <w:t>instanceof</w:t>
+      </w:r>
+      <w:r>
+        <w:rPr>
+          <w:rFonts w:ascii="Consolas" w:eastAsia="宋体" w:hAnsi="Consolas" w:cs="宋体"/>
+          <w:color w:val="F8F8F2"/>
+          <w:kern w:val="0"/>
+          <w:szCs w:val="21"/>
+        </w:rPr>
+        <w:t xml:space="preserve"> </w:t>
+      </w:r>
+      <w:r>
+        <w:rPr>
+          <w:rFonts w:ascii="Consolas" w:eastAsia="宋体" w:hAnsi="Consolas" w:cs="宋体"/>
+          <w:i/>
+          <w:iCs/>
+          <w:color w:val="8BE9FD"/>
+          <w:kern w:val="0"/>
+          <w:szCs w:val="21"/>
+        </w:rPr>
+        <w:t>fNOP</w:t>
+      </w:r>
+      <w:r>
+        <w:rPr>
+          <w:rFonts w:ascii="Consolas" w:eastAsia="宋体" w:hAnsi="Consolas" w:cs="宋体"/>
+          <w:color w:val="F8F8F2"/>
+          <w:kern w:val="0"/>
+          <w:szCs w:val="21"/>
+        </w:rPr>
+        <w:t xml:space="preserve"> </w:t>
+      </w:r>
+      <w:r>
+        <w:rPr>
+          <w:rFonts w:ascii="Consolas" w:eastAsia="宋体" w:hAnsi="Consolas" w:cs="宋体"/>
+          <w:color w:val="FF79C6"/>
+          <w:kern w:val="0"/>
+          <w:szCs w:val="21"/>
+        </w:rPr>
+        <w:t>?</w:t>
+      </w:r>
+      <w:r>
+        <w:rPr>
+          <w:rFonts w:ascii="Consolas" w:eastAsia="宋体" w:hAnsi="Consolas" w:cs="宋体"/>
+          <w:color w:val="F8F8F2"/>
+          <w:kern w:val="0"/>
+          <w:szCs w:val="21"/>
+        </w:rPr>
+        <w:t xml:space="preserve"> </w:t>
+      </w:r>
+      <w:r>
+        <w:rPr>
+          <w:rFonts w:ascii="Consolas" w:eastAsia="宋体" w:hAnsi="Consolas" w:cs="宋体"/>
+          <w:i/>
+          <w:iCs/>
+          <w:color w:val="BD93F9"/>
+          <w:kern w:val="0"/>
+          <w:szCs w:val="21"/>
+        </w:rPr>
+        <w:t>this</w:t>
+      </w:r>
+      <w:r>
+        <w:rPr>
+          <w:rFonts w:ascii="Consolas" w:eastAsia="宋体" w:hAnsi="Consolas" w:cs="宋体"/>
+          <w:color w:val="F8F8F2"/>
+          <w:kern w:val="0"/>
+          <w:szCs w:val="21"/>
+        </w:rPr>
+        <w:t xml:space="preserve"> </w:t>
+      </w:r>
+      <w:r>
+        <w:rPr>
+          <w:rFonts w:ascii="Consolas" w:eastAsia="宋体" w:hAnsi="Consolas" w:cs="宋体"/>
+          <w:color w:val="FF79C6"/>
+          <w:kern w:val="0"/>
+          <w:szCs w:val="21"/>
+        </w:rPr>
+        <w:t>:</w:t>
+      </w:r>
+      <w:r>
+        <w:rPr>
+          <w:rFonts w:ascii="Consolas" w:eastAsia="宋体" w:hAnsi="Consolas" w:cs="宋体"/>
+          <w:color w:val="F8F8F2"/>
+          <w:kern w:val="0"/>
+          <w:szCs w:val="21"/>
+        </w:rPr>
+        <w:t xml:space="preserve"> context, args.</w:t>
+      </w:r>
+      <w:r>
+        <w:rPr>
+          <w:rFonts w:ascii="Consolas" w:eastAsia="宋体" w:hAnsi="Consolas" w:cs="宋体"/>
+          <w:color w:val="8BE9FD"/>
+          <w:kern w:val="0"/>
+          <w:szCs w:val="21"/>
+        </w:rPr>
+        <w:t>concat</w:t>
+      </w:r>
+      <w:r>
+        <w:rPr>
+          <w:rFonts w:ascii="Consolas" w:eastAsia="宋体" w:hAnsi="Consolas" w:cs="宋体"/>
+          <w:color w:val="F8F8F2"/>
+          <w:kern w:val="0"/>
+          <w:szCs w:val="21"/>
+        </w:rPr>
+        <w:t>(bindArgs));</w:t>
+      </w:r>
+    </w:p>
+    <w:p>
+      <w:pPr>
+        <w:widowControl/>
+        <w:shd w:val="clear" w:color="auto" w:fill="282A36"/>
+        <w:spacing w:line="285" w:lineRule="atLeast"/>
+        <w:jc w:val="left"/>
+        <w:rPr>
+          <w:rFonts w:ascii="Consolas" w:eastAsia="宋体" w:hAnsi="Consolas" w:cs="宋体"/>
+          <w:color w:val="F8F8F2"/>
+          <w:kern w:val="0"/>
+          <w:szCs w:val="21"/>
+        </w:rPr>
+      </w:pPr>
+      <w:r>
+        <w:rPr>
+          <w:rFonts w:ascii="Consolas" w:eastAsia="宋体" w:hAnsi="Consolas" w:cs="宋体"/>
+          <w:color w:val="F8F8F2"/>
+          <w:kern w:val="0"/>
+          <w:szCs w:val="21"/>
+        </w:rPr>
+        <w:t xml:space="preserve">  }</w:t>
+      </w:r>
+    </w:p>
+    <w:p>
+      <w:pPr>
+        <w:widowControl/>
+        <w:shd w:val="clear" w:color="auto" w:fill="282A36"/>
+        <w:spacing w:line="285" w:lineRule="atLeast"/>
+        <w:jc w:val="left"/>
+        <w:rPr>
+          <w:rFonts w:ascii="Consolas" w:eastAsia="宋体" w:hAnsi="Consolas" w:cs="宋体"/>
+          <w:color w:val="F8F8F2"/>
+          <w:kern w:val="0"/>
+          <w:szCs w:val="21"/>
+        </w:rPr>
+      </w:pPr>
+      <w:r>
+        <w:rPr>
+          <w:rFonts w:ascii="Consolas" w:eastAsia="宋体" w:hAnsi="Consolas" w:cs="宋体"/>
+          <w:color w:val="F8F8F2"/>
+          <w:kern w:val="0"/>
+          <w:szCs w:val="21"/>
+        </w:rPr>
+        <w:t xml:space="preserve">  </w:t>
+      </w:r>
+      <w:r>
+        <w:rPr>
+          <w:rFonts w:ascii="Consolas" w:eastAsia="宋体" w:hAnsi="Consolas" w:cs="宋体"/>
+          <w:i/>
+          <w:iCs/>
+          <w:color w:val="8BE9FD"/>
+          <w:kern w:val="0"/>
+          <w:szCs w:val="21"/>
+        </w:rPr>
+        <w:t>fNOP</w:t>
+      </w:r>
+      <w:r>
+        <w:rPr>
+          <w:rFonts w:ascii="Consolas" w:eastAsia="宋体" w:hAnsi="Consolas" w:cs="宋体"/>
+          <w:color w:val="F8F8F2"/>
+          <w:kern w:val="0"/>
+          <w:szCs w:val="21"/>
+        </w:rPr>
+        <w:t xml:space="preserve">.prototype </w:t>
+      </w:r>
+      <w:r>
+        <w:rPr>
+          <w:rFonts w:ascii="Consolas" w:eastAsia="宋体" w:hAnsi="Consolas" w:cs="宋体"/>
+          <w:color w:val="FF79C6"/>
+          <w:kern w:val="0"/>
+          <w:szCs w:val="21"/>
+        </w:rPr>
+        <w:t>=</w:t>
+      </w:r>
+      <w:r>
+        <w:rPr>
+          <w:rFonts w:ascii="Consolas" w:eastAsia="宋体" w:hAnsi="Consolas" w:cs="宋体"/>
+          <w:color w:val="F8F8F2"/>
+          <w:kern w:val="0"/>
+          <w:szCs w:val="21"/>
+        </w:rPr>
+        <w:t xml:space="preserve"> </w:t>
+      </w:r>
+      <w:r>
+        <w:rPr>
+          <w:rFonts w:ascii="Consolas" w:eastAsia="宋体" w:hAnsi="Consolas" w:cs="宋体"/>
+          <w:i/>
+          <w:iCs/>
+          <w:color w:val="BD93F9"/>
+          <w:kern w:val="0"/>
+          <w:szCs w:val="21"/>
+        </w:rPr>
+        <w:t>this</w:t>
+      </w:r>
+      <w:r>
+        <w:rPr>
+          <w:rFonts w:ascii="Consolas" w:eastAsia="宋体" w:hAnsi="Consolas" w:cs="宋体"/>
+          <w:color w:val="F8F8F2"/>
+          <w:kern w:val="0"/>
+          <w:szCs w:val="21"/>
+        </w:rPr>
+        <w:t>.prototype;</w:t>
+      </w:r>
+    </w:p>
+    <w:p>
+      <w:pPr>
+        <w:widowControl/>
+        <w:shd w:val="clear" w:color="auto" w:fill="282A36"/>
+        <w:spacing w:line="285" w:lineRule="atLeast"/>
+        <w:jc w:val="left"/>
+        <w:rPr>
+          <w:rFonts w:ascii="Consolas" w:eastAsia="宋体" w:hAnsi="Consolas" w:cs="宋体"/>
+          <w:color w:val="F8F8F2"/>
+          <w:kern w:val="0"/>
+          <w:szCs w:val="21"/>
+        </w:rPr>
+      </w:pPr>
+      <w:r>
+        <w:rPr>
+          <w:rFonts w:ascii="Consolas" w:eastAsia="宋体" w:hAnsi="Consolas" w:cs="宋体"/>
+          <w:color w:val="F8F8F2"/>
+          <w:kern w:val="0"/>
+          <w:szCs w:val="21"/>
+        </w:rPr>
+        <w:t xml:space="preserve">  </w:t>
+      </w:r>
+      <w:r>
+        <w:rPr>
+          <w:rFonts w:ascii="Consolas" w:eastAsia="宋体" w:hAnsi="Consolas" w:cs="宋体"/>
+          <w:i/>
+          <w:iCs/>
+          <w:color w:val="8BE9FD"/>
+          <w:kern w:val="0"/>
+          <w:szCs w:val="21"/>
+        </w:rPr>
+        <w:t>fBound</w:t>
+      </w:r>
+      <w:r>
+        <w:rPr>
+          <w:rFonts w:ascii="Consolas" w:eastAsia="宋体" w:hAnsi="Consolas" w:cs="宋体"/>
+          <w:color w:val="F8F8F2"/>
+          <w:kern w:val="0"/>
+          <w:szCs w:val="21"/>
+        </w:rPr>
+        <w:t xml:space="preserve">.prototype </w:t>
+      </w:r>
+      <w:r>
+        <w:rPr>
+          <w:rFonts w:ascii="Consolas" w:eastAsia="宋体" w:hAnsi="Consolas" w:cs="宋体"/>
+          <w:color w:val="FF79C6"/>
+          <w:kern w:val="0"/>
+          <w:szCs w:val="21"/>
+        </w:rPr>
+        <w:t>=</w:t>
+      </w:r>
+      <w:r>
+        <w:rPr>
+          <w:rFonts w:ascii="Consolas" w:eastAsia="宋体" w:hAnsi="Consolas" w:cs="宋体"/>
+          <w:color w:val="F8F8F2"/>
+          <w:kern w:val="0"/>
+          <w:szCs w:val="21"/>
+        </w:rPr>
+        <w:t xml:space="preserve"> </w:t>
+      </w:r>
+      <w:r>
+        <w:rPr>
+          <w:rFonts w:ascii="Consolas" w:eastAsia="宋体" w:hAnsi="Consolas" w:cs="宋体"/>
+          <w:b/>
+          <w:bCs/>
+          <w:color w:val="FF79C6"/>
+          <w:kern w:val="0"/>
+          <w:szCs w:val="21"/>
+        </w:rPr>
+        <w:t>new</w:t>
+      </w:r>
+      <w:r>
+        <w:rPr>
+          <w:rFonts w:ascii="Consolas" w:eastAsia="宋体" w:hAnsi="Consolas" w:cs="宋体"/>
+          <w:color w:val="F8F8F2"/>
+          <w:kern w:val="0"/>
+          <w:szCs w:val="21"/>
+        </w:rPr>
+        <w:t xml:space="preserve"> </w:t>
+      </w:r>
+      <w:r>
+        <w:rPr>
+          <w:rFonts w:ascii="Consolas" w:eastAsia="宋体" w:hAnsi="Consolas" w:cs="宋体"/>
+          <w:i/>
+          <w:iCs/>
+          <w:color w:val="8BE9FD"/>
+          <w:kern w:val="0"/>
+          <w:szCs w:val="21"/>
+        </w:rPr>
+        <w:t>fNOP</w:t>
+      </w:r>
+      <w:r>
+        <w:rPr>
+          <w:rFonts w:ascii="Consolas" w:eastAsia="宋体" w:hAnsi="Consolas" w:cs="宋体"/>
+          <w:color w:val="F8F8F2"/>
+          <w:kern w:val="0"/>
+          <w:szCs w:val="21"/>
+        </w:rPr>
+        <w:t>();</w:t>
+      </w:r>
+    </w:p>
+    <w:p>
+      <w:pPr>
+        <w:widowControl/>
+        <w:shd w:val="clear" w:color="auto" w:fill="282A36"/>
+        <w:spacing w:line="285" w:lineRule="atLeast"/>
+        <w:jc w:val="left"/>
+        <w:rPr>
+          <w:rFonts w:ascii="Consolas" w:eastAsia="宋体" w:hAnsi="Consolas" w:cs="宋体"/>
+          <w:color w:val="F8F8F2"/>
+          <w:kern w:val="0"/>
+          <w:szCs w:val="21"/>
+        </w:rPr>
+      </w:pPr>
+      <w:r>
+        <w:rPr>
+          <w:rFonts w:ascii="Consolas" w:eastAsia="宋体" w:hAnsi="Consolas" w:cs="宋体"/>
+          <w:color w:val="F8F8F2"/>
+          <w:kern w:val="0"/>
+          <w:szCs w:val="21"/>
+        </w:rPr>
+        <w:t xml:space="preserve">  </w:t>
+      </w:r>
+      <w:r>
+        <w:rPr>
+          <w:rFonts w:ascii="Consolas" w:eastAsia="宋体" w:hAnsi="Consolas" w:cs="宋体"/>
+          <w:color w:val="FF79C6"/>
+          <w:kern w:val="0"/>
+          <w:szCs w:val="21"/>
+        </w:rPr>
+        <w:t>return</w:t>
+      </w:r>
+      <w:r>
+        <w:rPr>
+          <w:rFonts w:ascii="Consolas" w:eastAsia="宋体" w:hAnsi="Consolas" w:cs="宋体"/>
+          <w:color w:val="F8F8F2"/>
+          <w:kern w:val="0"/>
+          <w:szCs w:val="21"/>
+        </w:rPr>
+        <w:t xml:space="preserve"> fBound;</w:t>
+      </w:r>
+    </w:p>
+    <w:p>
+      <w:pPr>
+        <w:widowControl/>
+        <w:shd w:val="clear" w:color="auto" w:fill="282A36"/>
+        <w:spacing w:line="285" w:lineRule="atLeast"/>
+        <w:jc w:val="left"/>
+        <w:rPr>
+          <w:rFonts w:ascii="Consolas" w:eastAsia="宋体" w:hAnsi="Consolas" w:cs="宋体"/>
+          <w:color w:val="F8F8F2"/>
+          <w:kern w:val="0"/>
+          <w:szCs w:val="21"/>
+        </w:rPr>
+      </w:pPr>
+      <w:r>
+        <w:rPr>
+          <w:rFonts w:ascii="Consolas" w:eastAsia="宋体" w:hAnsi="Consolas" w:cs="宋体"/>
           <w:color w:val="F8F8F2"/>
           <w:kern w:val="0"/>
           <w:szCs w:val="21"/>
@@ -7273,803 +7068,2288 @@
       </w:pPr>
       <w:r>
         <w:rPr>
-          <w:rFonts w:ascii="微软雅黑" w:eastAsia="微软雅黑" w:hAnsi="微软雅黑" w:hint="eastAsia"/>
-        </w:rPr>
-        <w:t>http部分：</w:t>
-      </w:r>
-    </w:p>
-    <w:p>
-      <w:pPr>
-        <w:ind w:firstLineChars="200" w:firstLine="420"/>
-        <w:rPr>
-          <w:rFonts w:ascii="微软雅黑" w:eastAsia="微软雅黑" w:hAnsi="微软雅黑"/>
-        </w:rPr>
-      </w:pPr>
-      <w:r>
-        <w:rPr>
-          <w:rFonts w:ascii="微软雅黑" w:eastAsia="微软雅黑" w:hAnsi="微软雅黑" w:hint="eastAsia"/>
-        </w:rPr>
-        <w:t>http是无连接（即一次连接只能处理一条请求），无状态的（即无记忆性，如果请求需要上一次的信息则需要重新请求）</w:t>
-      </w:r>
-    </w:p>
-    <w:p>
-      <w:pPr>
-        <w:ind w:firstLine="465"/>
-        <w:rPr>
-          <w:rFonts w:ascii="微软雅黑" w:eastAsia="微软雅黑" w:hAnsi="微软雅黑"/>
-          <w:sz w:val="23"/>
-        </w:rPr>
-      </w:pPr>
-      <w:proofErr w:type="spellStart"/>
-      <w:r>
-        <w:rPr>
-          <w:rFonts w:ascii="微软雅黑" w:eastAsia="微软雅黑" w:hAnsi="微软雅黑"/>
-          <w:sz w:val="23"/>
-        </w:rPr>
-        <w:t>url</w:t>
-      </w:r>
-      <w:proofErr w:type="spellEnd"/>
-      <w:r>
-        <w:rPr>
-          <w:rFonts w:ascii="微软雅黑" w:eastAsia="微软雅黑" w:hAnsi="微软雅黑"/>
-          <w:sz w:val="23"/>
-        </w:rPr>
-        <w:t>(</w:t>
-      </w:r>
-      <w:r>
-        <w:rPr>
-          <w:rFonts w:ascii="微软雅黑" w:eastAsia="微软雅黑" w:hAnsi="微软雅黑" w:hint="eastAsia"/>
-          <w:sz w:val="23"/>
-        </w:rPr>
-        <w:t>统一资源定位符</w:t>
-      </w:r>
-      <w:r>
-        <w:rPr>
-          <w:rFonts w:ascii="微软雅黑" w:eastAsia="微软雅黑" w:hAnsi="微软雅黑"/>
-          <w:sz w:val="23"/>
-        </w:rPr>
-        <w:t xml:space="preserve">): </w:t>
-      </w:r>
-      <w:r>
-        <w:rPr>
-          <w:rFonts w:ascii="微软雅黑" w:eastAsia="微软雅黑" w:hAnsi="微软雅黑" w:hint="eastAsia"/>
-          <w:sz w:val="23"/>
-        </w:rPr>
-        <w:t>由协议名，域名，端口号，路由(虚拟目录，文件名</w:t>
-      </w:r>
-      <w:r>
-        <w:rPr>
-          <w:rFonts w:ascii="微软雅黑" w:eastAsia="微软雅黑" w:hAnsi="微软雅黑"/>
-          <w:sz w:val="23"/>
-        </w:rPr>
-        <w:t>),</w:t>
-      </w:r>
-      <w:r>
-        <w:rPr>
-          <w:rFonts w:ascii="微软雅黑" w:eastAsia="微软雅黑" w:hAnsi="微软雅黑" w:hint="eastAsia"/>
-          <w:sz w:val="23"/>
-        </w:rPr>
-        <w:t xml:space="preserve">哈希值（锚）,携带参数组成 </w:t>
-      </w:r>
-    </w:p>
-    <w:p>
-      <w:pPr>
-        <w:ind w:firstLine="465"/>
-        <w:rPr>
-          <w:rFonts w:ascii="微软雅黑" w:eastAsia="微软雅黑" w:hAnsi="微软雅黑"/>
-          <w:color w:val="333333"/>
+          <w:rFonts w:ascii="微软雅黑" w:eastAsia="微软雅黑" w:hAnsi="微软雅黑"/>
+        </w:rPr>
+        <w:t>在HTTP 0.9和1.0中，</w:t>
+      </w:r>
+      <w:hyperlink r:id="rId8" w:tooltip="传输控制协议" w:history="1">
+        <w:r>
+          <w:rPr>
+            <w:rStyle w:val="a3"/>
+            <w:rFonts w:ascii="微软雅黑" w:eastAsia="微软雅黑" w:hAnsi="微软雅黑"/>
+          </w:rPr>
+          <w:t>TCP连线</w:t>
+        </w:r>
+      </w:hyperlink>
+      <w:r>
+        <w:rPr>
+          <w:rFonts w:ascii="微软雅黑" w:eastAsia="微软雅黑" w:hAnsi="微软雅黑"/>
+        </w:rPr>
+        <w:t>在每一次请求/回应对之后关闭。在HTTP 1.1中，引入了保持连线的机制，一个连接可以重复在多个请求/回应使用。持续连线的方式可以大大减少</w:t>
+      </w:r>
+      <w:hyperlink r:id="rId9" w:tooltip="延迟 (工程学)" w:history="1">
+        <w:r>
+          <w:rPr>
+            <w:rStyle w:val="a3"/>
+            <w:rFonts w:ascii="微软雅黑" w:eastAsia="微软雅黑" w:hAnsi="微软雅黑"/>
+          </w:rPr>
+          <w:t>等待时间</w:t>
+        </w:r>
+      </w:hyperlink>
+      <w:r>
+        <w:rPr>
+          <w:rFonts w:ascii="微软雅黑" w:eastAsia="微软雅黑" w:hAnsi="微软雅黑"/>
+        </w:rPr>
+        <w:t>，因为在发出第一个请求后，双方不需要重新运行</w:t>
+      </w:r>
+      <w:hyperlink r:id="rId10" w:tooltip="握手 (技术)" w:history="1">
+        <w:r>
+          <w:rPr>
+            <w:rStyle w:val="a3"/>
+            <w:rFonts w:ascii="微软雅黑" w:eastAsia="微软雅黑" w:hAnsi="微软雅黑"/>
+          </w:rPr>
+          <w:t>TCP握手程序</w:t>
+        </w:r>
+      </w:hyperlink>
+      <w:r>
+        <w:rPr>
+          <w:rFonts w:ascii="微软雅黑" w:eastAsia="微软雅黑" w:hAnsi="微软雅黑"/>
+        </w:rPr>
+        <w:t>。</w:t>
+      </w:r>
+    </w:p>
+    <w:p>
+      <w:pPr>
+        <w:rPr>
+          <w:rFonts w:ascii="微软雅黑" w:eastAsia="微软雅黑" w:hAnsi="微软雅黑"/>
+        </w:rPr>
+      </w:pPr>
+      <w:r>
+        <w:rPr>
+          <w:rFonts w:ascii="微软雅黑" w:eastAsia="微软雅黑" w:hAnsi="微软雅黑"/>
+        </w:rPr>
+        <w:t>HTTP 1.1还使改进了HTTP 1.0的带宽。 例如，HTTP 1.1引入了</w:t>
+      </w:r>
+      <w:hyperlink r:id="rId11" w:tooltip="分块传输编码" w:history="1">
+        <w:r>
+          <w:rPr>
+            <w:rStyle w:val="a3"/>
+            <w:rFonts w:ascii="微软雅黑" w:eastAsia="微软雅黑" w:hAnsi="微软雅黑"/>
+          </w:rPr>
+          <w:t>分块传输编码</w:t>
+        </w:r>
+      </w:hyperlink>
+      <w:r>
+        <w:rPr>
+          <w:rFonts w:ascii="微软雅黑" w:eastAsia="微软雅黑" w:hAnsi="微软雅黑"/>
+        </w:rPr>
+        <w:t>，以允许传递内容可以在持续连在线被流传输而不必使用到</w:t>
+      </w:r>
+      <w:hyperlink r:id="rId12" w:tooltip="缓冲器" w:history="1">
+        <w:r>
+          <w:rPr>
+            <w:rStyle w:val="a3"/>
+            <w:rFonts w:ascii="微软雅黑" w:eastAsia="微软雅黑" w:hAnsi="微软雅黑"/>
+          </w:rPr>
+          <w:t>缓冲器</w:t>
+        </w:r>
+      </w:hyperlink>
+      <w:r>
+        <w:rPr>
+          <w:rFonts w:ascii="微软雅黑" w:eastAsia="微软雅黑" w:hAnsi="微软雅黑"/>
+        </w:rPr>
+        <w:t>。HTTP管道允许客户端在收到每个回应之前发送多个请求，进一步减少</w:t>
+      </w:r>
+      <w:hyperlink r:id="rId13" w:tooltip="用户经验" w:history="1">
+        <w:r>
+          <w:rPr>
+            <w:rStyle w:val="a3"/>
+            <w:rFonts w:ascii="微软雅黑" w:eastAsia="微软雅黑" w:hAnsi="微软雅黑"/>
+          </w:rPr>
+          <w:t>用户感受到的</w:t>
+        </w:r>
+      </w:hyperlink>
+      <w:r>
+        <w:rPr>
+          <w:rFonts w:ascii="微软雅黑" w:eastAsia="微软雅黑" w:hAnsi="微软雅黑"/>
+        </w:rPr>
+        <w:t>滞后时间。协议的另一个补充是字节服务，允许客户端请求资源的某一部分，服务器仅回应某资源的指明部分。</w:t>
+      </w:r>
+    </w:p>
+    <w:p>
+      <w:pPr>
+        <w:rPr>
+          <w:rFonts w:ascii="微软雅黑" w:eastAsia="微软雅黑" w:hAnsi="微软雅黑"/>
+        </w:rPr>
+      </w:pPr>
+      <w:r>
+        <w:rPr>
+          <w:rFonts w:ascii="微软雅黑" w:eastAsia="微软雅黑" w:hAnsi="微软雅黑" w:hint="eastAsia"/>
+        </w:rPr>
+        <w:t>http</w:t>
+      </w:r>
+      <w:r>
+        <w:rPr>
+          <w:rFonts w:ascii="微软雅黑" w:eastAsia="微软雅黑" w:hAnsi="微软雅黑"/>
+        </w:rPr>
+        <w:t xml:space="preserve"> </w:t>
+      </w:r>
+      <w:r>
+        <w:rPr>
+          <w:rFonts w:ascii="微软雅黑" w:eastAsia="微软雅黑" w:hAnsi="微软雅黑" w:hint="eastAsia"/>
+        </w:rPr>
+        <w:t>request:请求行</w:t>
+      </w:r>
+      <w:r>
+        <w:rPr>
+          <w:rFonts w:ascii="微软雅黑" w:eastAsia="微软雅黑" w:hAnsi="微软雅黑" w:hint="eastAsia"/>
+        </w:rPr>
+        <w:t>（</w:t>
+      </w:r>
+      <w:r>
+        <w:rPr>
+          <w:rFonts w:ascii="Arial" w:hAnsi="Arial" w:cs="Arial"/>
+          <w:color w:val="222222"/>
           <w:sz w:val="23"/>
           <w:szCs w:val="23"/>
           <w:shd w:val="clear" w:color="auto" w:fill="FFFFFF"/>
         </w:rPr>
-      </w:pPr>
-      <w:proofErr w:type="spellStart"/>
-      <w:r>
-        <w:rPr>
-          <w:rFonts w:ascii="微软雅黑" w:eastAsia="微软雅黑" w:hAnsi="微软雅黑" w:hint="eastAsia"/>
-          <w:sz w:val="23"/>
-        </w:rPr>
-        <w:t>uri</w:t>
-      </w:r>
-      <w:proofErr w:type="spellEnd"/>
-      <w:r>
-        <w:rPr>
-          <w:rFonts w:ascii="微软雅黑" w:eastAsia="微软雅黑" w:hAnsi="微软雅黑" w:hint="eastAsia"/>
-          <w:sz w:val="23"/>
-        </w:rPr>
-        <w:t>(统一资源标识符)</w:t>
-      </w:r>
-      <w:r>
-        <w:rPr>
-          <w:rFonts w:ascii="微软雅黑" w:eastAsia="微软雅黑" w:hAnsi="微软雅黑"/>
-          <w:sz w:val="23"/>
+        <w:t>指定方法、资源路径、协议版本</w:t>
+      </w:r>
+      <w:r>
+        <w:rPr>
+          <w:rFonts w:ascii="微软雅黑" w:eastAsia="微软雅黑" w:hAnsi="微软雅黑" w:hint="eastAsia"/>
+        </w:rPr>
+        <w:t>）</w:t>
+      </w:r>
+      <w:r>
+        <w:rPr>
+          <w:rFonts w:ascii="微软雅黑" w:eastAsia="微软雅黑" w:hAnsi="微软雅黑" w:hint="eastAsia"/>
+        </w:rPr>
+        <w:t>，请求头，空行，消息体</w:t>
+      </w:r>
+    </w:p>
+    <w:p>
+      <w:pPr>
+        <w:rPr>
+          <w:rFonts w:ascii="微软雅黑" w:eastAsia="微软雅黑" w:hAnsi="微软雅黑"/>
+        </w:rPr>
+      </w:pPr>
+      <w:r>
+        <w:rPr>
+          <w:rFonts w:ascii="微软雅黑" w:eastAsia="微软雅黑" w:hAnsi="微软雅黑" w:hint="eastAsia"/>
+        </w:rPr>
+        <w:lastRenderedPageBreak/>
+        <w:t>http</w:t>
+      </w:r>
+      <w:r>
+        <w:rPr>
+          <w:rFonts w:ascii="微软雅黑" w:eastAsia="微软雅黑" w:hAnsi="微软雅黑"/>
+        </w:rPr>
+        <w:t xml:space="preserve"> response:</w:t>
+      </w:r>
+      <w:r>
+        <w:rPr>
+          <w:rFonts w:ascii="微软雅黑" w:eastAsia="微软雅黑" w:hAnsi="微软雅黑" w:hint="eastAsia"/>
+        </w:rPr>
+        <w:t>响应状态，响应头，空行，响应体</w:t>
+      </w:r>
+    </w:p>
+    <w:p>
+      <w:pPr>
+        <w:rPr>
+          <w:rFonts w:ascii="微软雅黑" w:eastAsia="微软雅黑" w:hAnsi="微软雅黑"/>
+        </w:rPr>
+      </w:pPr>
+    </w:p>
+    <w:p>
+      <w:pPr>
+        <w:rPr>
+          <w:rFonts w:ascii="微软雅黑" w:eastAsia="微软雅黑" w:hAnsi="微软雅黑"/>
+        </w:rPr>
+      </w:pPr>
+      <w:r>
+        <w:rPr>
+          <w:rFonts w:ascii="微软雅黑" w:eastAsia="微软雅黑" w:hAnsi="微软雅黑" w:hint="eastAsia"/>
+        </w:rPr>
+        <w:t>n</w:t>
+      </w:r>
+      <w:r>
+        <w:rPr>
+          <w:rFonts w:ascii="微软雅黑" w:eastAsia="微软雅黑" w:hAnsi="微软雅黑"/>
+        </w:rPr>
+        <w:t>ull</w:t>
+      </w:r>
+      <w:r>
+        <w:rPr>
+          <w:rFonts w:ascii="微软雅黑" w:eastAsia="微软雅黑" w:hAnsi="微软雅黑" w:hint="eastAsia"/>
+        </w:rPr>
+        <w:t>与undefined的区别：</w:t>
+      </w:r>
+    </w:p>
+    <w:p>
+      <w:pPr>
+        <w:rPr>
+          <w:rFonts w:ascii="微软雅黑" w:eastAsia="微软雅黑" w:hAnsi="微软雅黑"/>
+        </w:rPr>
+      </w:pPr>
+      <w:r>
+        <w:rPr>
+          <w:rFonts w:ascii="微软雅黑" w:eastAsia="微软雅黑" w:hAnsi="微软雅黑" w:hint="eastAsia"/>
+        </w:rPr>
+        <w:t>null</w:t>
+      </w:r>
+      <w:r>
+        <w:rPr>
+          <w:rFonts w:ascii="微软雅黑" w:eastAsia="微软雅黑" w:hAnsi="微软雅黑"/>
         </w:rPr>
         <w:t>:</w:t>
       </w:r>
       <w:r>
         <w:rPr>
           <w:rFonts w:ascii="微软雅黑" w:eastAsia="微软雅黑" w:hAnsi="微软雅黑" w:hint="eastAsia"/>
-          <w:color w:val="333333"/>
-          <w:sz w:val="23"/>
-          <w:szCs w:val="23"/>
-          <w:shd w:val="clear" w:color="auto" w:fill="FFFFFF"/>
-        </w:rPr>
-        <w:t xml:space="preserve"> </w:t>
-      </w:r>
-    </w:p>
-    <w:p>
-      <w:pPr>
-        <w:ind w:leftChars="500" w:left="1395" w:hangingChars="150" w:hanging="345"/>
-        <w:rPr>
-          <w:rFonts w:ascii="微软雅黑" w:eastAsia="微软雅黑" w:hAnsi="微软雅黑"/>
-          <w:sz w:val="23"/>
-        </w:rPr>
-      </w:pPr>
-      <w:r>
-        <w:rPr>
-          <w:rFonts w:ascii="微软雅黑" w:eastAsia="微软雅黑" w:hAnsi="微软雅黑" w:hint="eastAsia"/>
-          <w:color w:val="333333"/>
-          <w:sz w:val="23"/>
-          <w:szCs w:val="23"/>
-          <w:shd w:val="clear" w:color="auto" w:fill="FFFFFF"/>
-        </w:rPr>
-        <w:t>URI一般由三部组成：</w:t>
-      </w:r>
-      <w:r>
-        <w:rPr>
-          <w:rFonts w:ascii="微软雅黑" w:eastAsia="微软雅黑" w:hAnsi="微软雅黑" w:hint="eastAsia"/>
-          <w:color w:val="333333"/>
-          <w:sz w:val="23"/>
-          <w:szCs w:val="23"/>
-        </w:rPr>
-        <w:br/>
-      </w:r>
-      <w:r>
-        <w:rPr>
-          <w:rFonts w:ascii="微软雅黑" w:eastAsia="微软雅黑" w:hAnsi="微软雅黑" w:hint="eastAsia"/>
-          <w:color w:val="333333"/>
-          <w:sz w:val="23"/>
-          <w:szCs w:val="23"/>
-          <w:shd w:val="clear" w:color="auto" w:fill="FFFFFF"/>
-        </w:rPr>
-        <w:t>①访问资源的命名机制</w:t>
-      </w:r>
-      <w:r>
-        <w:rPr>
-          <w:rFonts w:ascii="微软雅黑" w:eastAsia="微软雅黑" w:hAnsi="微软雅黑" w:hint="eastAsia"/>
-          <w:color w:val="333333"/>
-          <w:sz w:val="23"/>
-          <w:szCs w:val="23"/>
-        </w:rPr>
-        <w:br/>
-      </w:r>
-      <w:r>
-        <w:rPr>
-          <w:rFonts w:ascii="微软雅黑" w:eastAsia="微软雅黑" w:hAnsi="微软雅黑" w:hint="eastAsia"/>
-          <w:color w:val="333333"/>
-          <w:sz w:val="23"/>
-          <w:szCs w:val="23"/>
-          <w:shd w:val="clear" w:color="auto" w:fill="FFFFFF"/>
-        </w:rPr>
-        <w:t>②存放资源的主机名</w:t>
-      </w:r>
-      <w:r>
-        <w:rPr>
-          <w:rFonts w:ascii="微软雅黑" w:eastAsia="微软雅黑" w:hAnsi="微软雅黑" w:hint="eastAsia"/>
-          <w:color w:val="333333"/>
-          <w:sz w:val="23"/>
-          <w:szCs w:val="23"/>
-        </w:rPr>
-        <w:br/>
-      </w:r>
-      <w:r>
-        <w:rPr>
-          <w:rFonts w:ascii="微软雅黑" w:eastAsia="微软雅黑" w:hAnsi="微软雅黑" w:hint="eastAsia"/>
-          <w:color w:val="333333"/>
-          <w:sz w:val="23"/>
-          <w:szCs w:val="23"/>
-          <w:shd w:val="clear" w:color="auto" w:fill="FFFFFF"/>
-        </w:rPr>
-        <w:t>③资源自身的名称，由路径表示，着重强调于资源。</w:t>
-      </w:r>
-    </w:p>
-    <w:p>
-      <w:pPr>
-        <w:rPr>
-          <w:rFonts w:ascii="微软雅黑" w:eastAsia="微软雅黑" w:hAnsi="微软雅黑"/>
-        </w:rPr>
-      </w:pPr>
-      <w:r>
-        <w:rPr>
-          <w:rFonts w:ascii="微软雅黑" w:eastAsia="微软雅黑" w:hAnsi="微软雅黑" w:hint="eastAsia"/>
-        </w:rPr>
-        <w:t>h</w:t>
-      </w:r>
-      <w:r>
-        <w:rPr>
-          <w:rFonts w:ascii="微软雅黑" w:eastAsia="微软雅黑" w:hAnsi="微软雅黑"/>
-        </w:rPr>
-        <w:t>ttp</w:t>
-      </w:r>
-      <w:r>
-        <w:rPr>
-          <w:rFonts w:ascii="微软雅黑" w:eastAsia="微软雅黑" w:hAnsi="微软雅黑" w:hint="eastAsia"/>
-        </w:rPr>
-        <w:t xml:space="preserve"> </w:t>
-      </w:r>
-      <w:r>
-        <w:rPr>
-          <w:rFonts w:ascii="微软雅黑" w:eastAsia="微软雅黑" w:hAnsi="微软雅黑"/>
-        </w:rPr>
-        <w:t>request</w:t>
-      </w:r>
-      <w:r>
-        <w:rPr>
-          <w:rFonts w:ascii="微软雅黑" w:eastAsia="微软雅黑" w:hAnsi="微软雅黑" w:hint="eastAsia"/>
-        </w:rPr>
-        <w:t>：</w:t>
-      </w:r>
-      <w:r>
-        <w:rPr>
-          <w:rFonts w:ascii="微软雅黑" w:eastAsia="微软雅黑" w:hAnsi="微软雅黑" w:hint="eastAsia"/>
-        </w:rPr>
-        <w:t>1.</w:t>
-      </w:r>
-      <w:r>
-        <w:rPr>
-          <w:rFonts w:ascii="微软雅黑" w:eastAsia="微软雅黑" w:hAnsi="微软雅黑" w:hint="eastAsia"/>
-        </w:rPr>
-        <w:t>请求行，用来说明请求类型,要访问的资源以及所使用的HTTP版本.</w:t>
-      </w:r>
-    </w:p>
-    <w:p>
-      <w:pPr>
-        <w:rPr>
-          <w:rFonts w:ascii="微软雅黑" w:eastAsia="微软雅黑" w:hAnsi="微软雅黑"/>
-        </w:rPr>
-      </w:pPr>
-      <w:r>
-        <w:rPr>
-          <w:rFonts w:ascii="微软雅黑" w:eastAsia="微软雅黑" w:hAnsi="微软雅黑" w:hint="eastAsia"/>
-        </w:rPr>
-        <w:t xml:space="preserve"> </w:t>
-      </w:r>
-      <w:r>
-        <w:rPr>
-          <w:rFonts w:ascii="微软雅黑" w:eastAsia="微软雅黑" w:hAnsi="微软雅黑"/>
-        </w:rPr>
-        <w:t xml:space="preserve">             </w:t>
-      </w:r>
-      <w:r>
-        <w:rPr>
-          <w:rFonts w:ascii="微软雅黑" w:eastAsia="微软雅黑" w:hAnsi="微软雅黑" w:hint="eastAsia"/>
-        </w:rPr>
-        <w:t>2.请求头</w:t>
-      </w:r>
-    </w:p>
-    <w:p>
-      <w:pPr>
-        <w:rPr>
-          <w:rFonts w:ascii="微软雅黑" w:eastAsia="微软雅黑" w:hAnsi="微软雅黑"/>
-        </w:rPr>
-      </w:pPr>
-      <w:r>
-        <w:rPr>
-          <w:rFonts w:ascii="微软雅黑" w:eastAsia="微软雅黑" w:hAnsi="微软雅黑" w:hint="eastAsia"/>
-        </w:rPr>
-        <w:t xml:space="preserve"> </w:t>
-      </w:r>
-      <w:r>
-        <w:rPr>
-          <w:rFonts w:ascii="微软雅黑" w:eastAsia="微软雅黑" w:hAnsi="微软雅黑"/>
-        </w:rPr>
-        <w:t xml:space="preserve">             </w:t>
-      </w:r>
-      <w:r>
-        <w:rPr>
-          <w:rFonts w:ascii="微软雅黑" w:eastAsia="微软雅黑" w:hAnsi="微软雅黑" w:hint="eastAsia"/>
-        </w:rPr>
-        <w:t>3.空行</w:t>
-      </w:r>
-    </w:p>
-    <w:p>
-      <w:pPr>
-        <w:rPr>
-          <w:rFonts w:ascii="微软雅黑" w:eastAsia="微软雅黑" w:hAnsi="微软雅黑"/>
-        </w:rPr>
-      </w:pPr>
-      <w:r>
-        <w:rPr>
-          <w:rFonts w:ascii="微软雅黑" w:eastAsia="微软雅黑" w:hAnsi="微软雅黑" w:hint="eastAsia"/>
-        </w:rPr>
-        <w:t xml:space="preserve"> </w:t>
-      </w:r>
-      <w:r>
-        <w:rPr>
-          <w:rFonts w:ascii="微软雅黑" w:eastAsia="微软雅黑" w:hAnsi="微软雅黑"/>
-        </w:rPr>
-        <w:t xml:space="preserve">             </w:t>
-      </w:r>
-      <w:r>
-        <w:rPr>
-          <w:rFonts w:ascii="微软雅黑" w:eastAsia="微软雅黑" w:hAnsi="微软雅黑" w:hint="eastAsia"/>
-        </w:rPr>
-        <w:t>4.请求数据主体</w:t>
-      </w:r>
-    </w:p>
-    <w:p>
-      <w:pPr>
-        <w:rPr>
-          <w:rFonts w:ascii="微软雅黑" w:eastAsia="微软雅黑" w:hAnsi="微软雅黑"/>
-        </w:rPr>
-      </w:pPr>
-      <w:r>
-        <w:rPr>
-          <w:rFonts w:ascii="微软雅黑" w:eastAsia="微软雅黑" w:hAnsi="微软雅黑" w:hint="eastAsia"/>
-        </w:rPr>
-        <w:t>http</w:t>
-      </w:r>
-      <w:r>
-        <w:rPr>
-          <w:rFonts w:ascii="微软雅黑" w:eastAsia="微软雅黑" w:hAnsi="微软雅黑"/>
-        </w:rPr>
-        <w:t xml:space="preserve"> </w:t>
-      </w:r>
-      <w:r>
-        <w:rPr>
-          <w:rFonts w:ascii="微软雅黑" w:eastAsia="微软雅黑" w:hAnsi="微软雅黑" w:hint="eastAsia"/>
-        </w:rPr>
-        <w:t>response： 1.状态行</w:t>
-      </w:r>
-      <w:r>
-        <w:rPr>
-          <w:rFonts w:ascii="微软雅黑" w:eastAsia="微软雅黑" w:hAnsi="微软雅黑" w:hint="eastAsia"/>
-        </w:rPr>
-        <w:t>（协议号，状态码，状态消息）</w:t>
-      </w:r>
-    </w:p>
-    <w:p>
-      <w:pPr>
-        <w:ind w:firstLineChars="800" w:firstLine="1680"/>
-        <w:rPr>
-          <w:rFonts w:ascii="微软雅黑" w:eastAsia="微软雅黑" w:hAnsi="微软雅黑"/>
-        </w:rPr>
-      </w:pPr>
-      <w:r>
-        <w:rPr>
-          <w:rFonts w:ascii="微软雅黑" w:eastAsia="微软雅黑" w:hAnsi="微软雅黑" w:hint="eastAsia"/>
-        </w:rPr>
-        <w:t>2</w:t>
-      </w:r>
-      <w:r>
-        <w:rPr>
-          <w:rFonts w:ascii="微软雅黑" w:eastAsia="微软雅黑" w:hAnsi="微软雅黑"/>
-        </w:rPr>
-        <w:t>.</w:t>
-      </w:r>
-      <w:r>
-        <w:rPr>
-          <w:rFonts w:ascii="微软雅黑" w:eastAsia="微软雅黑" w:hAnsi="微软雅黑" w:hint="eastAsia"/>
-        </w:rPr>
-        <w:t>消息报头</w:t>
-      </w:r>
-    </w:p>
-    <w:p>
-      <w:pPr>
-        <w:ind w:firstLineChars="800" w:firstLine="1680"/>
-        <w:rPr>
-          <w:rFonts w:ascii="微软雅黑" w:eastAsia="微软雅黑" w:hAnsi="微软雅黑"/>
-        </w:rPr>
-      </w:pPr>
-      <w:r>
-        <w:rPr>
-          <w:rFonts w:ascii="微软雅黑" w:eastAsia="微软雅黑" w:hAnsi="微软雅黑" w:hint="eastAsia"/>
-        </w:rPr>
-        <w:t>3.空行</w:t>
-      </w:r>
-    </w:p>
-    <w:p>
-      <w:pPr>
-        <w:ind w:firstLineChars="800" w:firstLine="1680"/>
-        <w:rPr>
-          <w:rFonts w:ascii="微软雅黑" w:eastAsia="微软雅黑" w:hAnsi="微软雅黑"/>
-        </w:rPr>
-      </w:pPr>
-      <w:r>
-        <w:rPr>
-          <w:rFonts w:ascii="微软雅黑" w:eastAsia="微软雅黑" w:hAnsi="微软雅黑" w:hint="eastAsia"/>
-        </w:rPr>
-        <w:t>4.响应正文</w:t>
-      </w:r>
-    </w:p>
-    <w:p>
-      <w:pPr>
-        <w:ind w:firstLineChars="800" w:firstLine="1680"/>
-        <w:rPr>
-          <w:rFonts w:ascii="微软雅黑" w:eastAsia="微软雅黑" w:hAnsi="微软雅黑"/>
-        </w:rPr>
-      </w:pPr>
-    </w:p>
-    <w:p>
-      <w:pPr>
-        <w:ind w:firstLineChars="800" w:firstLine="1680"/>
-        <w:rPr>
-          <w:rFonts w:ascii="微软雅黑" w:eastAsia="微软雅黑" w:hAnsi="微软雅黑"/>
-        </w:rPr>
-      </w:pPr>
-    </w:p>
-    <w:p>
-      <w:pPr>
-        <w:ind w:firstLineChars="800" w:firstLine="1680"/>
-        <w:rPr>
-          <w:rFonts w:ascii="微软雅黑" w:eastAsia="微软雅黑" w:hAnsi="微软雅黑"/>
-        </w:rPr>
-      </w:pPr>
-    </w:p>
-    <w:p>
-      <w:pPr>
-        <w:ind w:firstLineChars="800" w:firstLine="1680"/>
-        <w:rPr>
-          <w:rFonts w:ascii="微软雅黑" w:eastAsia="微软雅黑" w:hAnsi="微软雅黑"/>
-        </w:rPr>
-      </w:pPr>
-    </w:p>
-    <w:p>
-      <w:pPr>
-        <w:ind w:firstLineChars="100" w:firstLine="210"/>
-        <w:rPr>
-          <w:rFonts w:ascii="微软雅黑" w:eastAsia="微软雅黑" w:hAnsi="微软雅黑"/>
-        </w:rPr>
-      </w:pPr>
-      <w:r>
-        <w:rPr>
-          <w:rFonts w:ascii="微软雅黑" w:eastAsia="微软雅黑" w:hAnsi="微软雅黑" w:hint="eastAsia"/>
-        </w:rPr>
-        <w:t>http</w:t>
-      </w:r>
-      <w:r>
-        <w:rPr>
-          <w:rFonts w:ascii="微软雅黑" w:eastAsia="微软雅黑" w:hAnsi="微软雅黑"/>
-        </w:rPr>
-        <w:t xml:space="preserve"> </w:t>
-      </w:r>
-      <w:r>
-        <w:rPr>
-          <w:rFonts w:ascii="微软雅黑" w:eastAsia="微软雅黑" w:hAnsi="微软雅黑" w:hint="eastAsia"/>
-        </w:rPr>
-        <w:t>状态码：</w:t>
-      </w:r>
-    </w:p>
-    <w:p>
-      <w:pPr>
-        <w:ind w:firstLineChars="300" w:firstLine="630"/>
-        <w:rPr>
-          <w:rFonts w:ascii="微软雅黑" w:eastAsia="微软雅黑" w:hAnsi="微软雅黑"/>
-        </w:rPr>
-      </w:pPr>
-      <w:r>
-        <w:rPr>
-          <w:rFonts w:ascii="微软雅黑" w:eastAsia="微软雅黑" w:hAnsi="微软雅黑" w:hint="eastAsia"/>
-        </w:rPr>
-        <w:t>1xx：指示信息--表示请求已接收，继续处理</w:t>
-      </w:r>
-    </w:p>
-    <w:p>
-      <w:pPr>
-        <w:ind w:firstLineChars="300" w:firstLine="630"/>
-        <w:rPr>
-          <w:rFonts w:ascii="微软雅黑" w:eastAsia="微软雅黑" w:hAnsi="微软雅黑"/>
-        </w:rPr>
-      </w:pPr>
-      <w:r>
-        <w:rPr>
-          <w:rFonts w:ascii="微软雅黑" w:eastAsia="微软雅黑" w:hAnsi="微软雅黑" w:hint="eastAsia"/>
-        </w:rPr>
-        <w:t>2xx：成功--表示请求已被成功接收、理解、接受</w:t>
-      </w:r>
-    </w:p>
-    <w:p>
-      <w:pPr>
-        <w:ind w:firstLineChars="300" w:firstLine="630"/>
-        <w:rPr>
-          <w:rFonts w:ascii="微软雅黑" w:eastAsia="微软雅黑" w:hAnsi="微软雅黑"/>
-        </w:rPr>
-      </w:pPr>
-      <w:r>
-        <w:rPr>
-          <w:rFonts w:ascii="微软雅黑" w:eastAsia="微软雅黑" w:hAnsi="微软雅黑" w:hint="eastAsia"/>
-        </w:rPr>
-        <w:t>3xx：重定向--要完成请求必须进行更进一步的操作</w:t>
-      </w:r>
-    </w:p>
-    <w:p>
-      <w:pPr>
-        <w:ind w:firstLineChars="300" w:firstLine="630"/>
-        <w:rPr>
-          <w:rFonts w:ascii="微软雅黑" w:eastAsia="微软雅黑" w:hAnsi="微软雅黑"/>
-        </w:rPr>
-      </w:pPr>
-      <w:r>
-        <w:rPr>
-          <w:rFonts w:ascii="微软雅黑" w:eastAsia="微软雅黑" w:hAnsi="微软雅黑" w:hint="eastAsia"/>
-        </w:rPr>
-        <w:t>4xx：客户端错误--请求有语法错误或请求无法实现</w:t>
-      </w:r>
-    </w:p>
-    <w:p>
-      <w:pPr>
-        <w:ind w:firstLineChars="300" w:firstLine="630"/>
-        <w:rPr>
-          <w:rFonts w:ascii="微软雅黑" w:eastAsia="微软雅黑" w:hAnsi="微软雅黑"/>
-        </w:rPr>
-      </w:pPr>
-      <w:r>
-        <w:rPr>
-          <w:rFonts w:ascii="微软雅黑" w:eastAsia="微软雅黑" w:hAnsi="微软雅黑" w:hint="eastAsia"/>
-        </w:rPr>
-        <w:t>5xx：服务器端错误--服务器未能实现合法的请求</w:t>
-      </w:r>
-    </w:p>
-    <w:p>
-      <w:pPr>
-        <w:ind w:firstLineChars="100" w:firstLine="210"/>
-        <w:rPr>
-          <w:rFonts w:ascii="微软雅黑" w:eastAsia="微软雅黑" w:hAnsi="微软雅黑"/>
-        </w:rPr>
-      </w:pPr>
-    </w:p>
-    <w:p>
-      <w:pPr>
-        <w:ind w:firstLineChars="100" w:firstLine="210"/>
-        <w:rPr>
-          <w:rFonts w:ascii="微软雅黑" w:eastAsia="微软雅黑" w:hAnsi="微软雅黑"/>
-        </w:rPr>
-      </w:pPr>
-      <w:r>
-        <w:rPr>
-          <w:rFonts w:ascii="微软雅黑" w:eastAsia="微软雅黑" w:hAnsi="微软雅黑" w:hint="eastAsia"/>
-        </w:rPr>
-        <w:t>http请求过程：</w:t>
-      </w:r>
-    </w:p>
-    <w:p>
-      <w:pPr>
-        <w:pStyle w:val="a5"/>
+        </w:rPr>
+        <w:t>表示</w:t>
+      </w:r>
+      <w:r>
+        <w:rPr>
+          <w:rFonts w:ascii="微软雅黑" w:eastAsia="微软雅黑" w:hAnsi="微软雅黑" w:hint="eastAsia"/>
+        </w:rPr>
+        <w:t>没有对象</w:t>
+      </w:r>
+      <w:r>
+        <w:rPr>
+          <w:rFonts w:ascii="微软雅黑" w:eastAsia="微软雅黑" w:hAnsi="微软雅黑" w:hint="eastAsia"/>
+        </w:rPr>
+        <w:t>，</w:t>
+      </w:r>
+      <w:r>
+        <w:rPr>
+          <w:rFonts w:ascii="微软雅黑" w:eastAsia="微软雅黑" w:hAnsi="微软雅黑" w:hint="eastAsia"/>
+        </w:rPr>
+        <w:t>即</w:t>
+      </w:r>
+      <w:r>
+        <w:rPr>
+          <w:rFonts w:ascii="微软雅黑" w:eastAsia="微软雅黑" w:hAnsi="微软雅黑" w:hint="eastAsia"/>
+        </w:rPr>
+        <w:t>该</w:t>
+      </w:r>
+      <w:r>
+        <w:rPr>
+          <w:rFonts w:ascii="微软雅黑" w:eastAsia="微软雅黑" w:hAnsi="微软雅黑" w:hint="eastAsia"/>
+        </w:rPr>
+        <w:t>处不应该有值，</w:t>
+      </w:r>
+      <w:r>
+        <w:rPr>
+          <w:rFonts w:ascii="微软雅黑" w:eastAsia="微软雅黑" w:hAnsi="微软雅黑" w:hint="eastAsia"/>
+        </w:rPr>
+        <w:t>一个值被定义了，定义为空值，所以将一个值设置为null是合理的</w:t>
+      </w:r>
+    </w:p>
+    <w:p>
+      <w:pPr>
+        <w:rPr>
+          <w:rFonts w:ascii="微软雅黑" w:eastAsia="微软雅黑" w:hAnsi="微软雅黑"/>
+        </w:rPr>
+      </w:pPr>
+      <w:r>
+        <w:rPr>
+          <w:rFonts w:ascii="微软雅黑" w:eastAsia="微软雅黑" w:hAnsi="微软雅黑" w:hint="eastAsia"/>
+        </w:rPr>
+        <w:t>undefined：表示缺少值</w:t>
+      </w:r>
+      <w:r>
+        <w:rPr>
+          <w:rFonts w:ascii="微软雅黑" w:eastAsia="微软雅黑" w:hAnsi="微软雅黑"/>
+        </w:rPr>
+        <w:t>,</w:t>
+      </w:r>
+      <w:r>
+        <w:rPr>
+          <w:rFonts w:ascii="微软雅黑" w:eastAsia="微软雅黑" w:hAnsi="微软雅黑" w:hint="eastAsia"/>
+        </w:rPr>
+        <w:t>即此处应该有值但未定义</w:t>
+      </w:r>
+      <w:r>
+        <w:rPr>
+          <w:rFonts w:ascii="微软雅黑" w:eastAsia="微软雅黑" w:hAnsi="微软雅黑" w:hint="eastAsia"/>
+        </w:rPr>
+        <w:t>，</w:t>
+      </w:r>
+      <w:r>
+        <w:rPr>
+          <w:rFonts w:ascii="微软雅黑" w:eastAsia="微软雅黑" w:hAnsi="微软雅黑" w:hint="eastAsia"/>
+        </w:rPr>
+        <w:t>该值根本未定义，所以设置一个值为undefined是不合理的</w:t>
+      </w:r>
+    </w:p>
+    <w:p>
+      <w:pPr>
+        <w:ind w:firstLineChars="50" w:firstLine="105"/>
+        <w:rPr>
+          <w:rFonts w:ascii="微软雅黑" w:eastAsia="微软雅黑" w:hAnsi="微软雅黑"/>
+          <w:szCs w:val="21"/>
+        </w:rPr>
+      </w:pPr>
+    </w:p>
+    <w:p>
+      <w:pPr>
+        <w:ind w:firstLineChars="50" w:firstLine="105"/>
+        <w:rPr>
+          <w:rFonts w:ascii="微软雅黑" w:eastAsia="微软雅黑" w:hAnsi="微软雅黑"/>
+          <w:szCs w:val="21"/>
+        </w:rPr>
+      </w:pPr>
+    </w:p>
+    <w:p>
+      <w:pPr>
+        <w:widowControl/>
+        <w:shd w:val="clear" w:color="auto" w:fill="FFFFFF"/>
+        <w:spacing w:after="240"/>
+        <w:jc w:val="left"/>
+        <w:rPr>
+          <w:rFonts w:ascii="微软雅黑" w:eastAsia="微软雅黑" w:hAnsi="微软雅黑" w:cs="Segoe UI"/>
+          <w:color w:val="24292E"/>
+          <w:kern w:val="0"/>
+          <w:szCs w:val="21"/>
+        </w:rPr>
+      </w:pPr>
+      <w:r>
+        <w:rPr>
+          <w:rFonts w:ascii="微软雅黑" w:eastAsia="微软雅黑" w:hAnsi="微软雅黑" w:cs="Segoe UI"/>
+          <w:color w:val="24292E"/>
+          <w:kern w:val="0"/>
+          <w:szCs w:val="21"/>
+        </w:rPr>
+        <w:t>当进入执行上下文时，这时候还没有执行代码，</w:t>
+      </w:r>
+    </w:p>
+    <w:p>
+      <w:pPr>
+        <w:widowControl/>
+        <w:shd w:val="clear" w:color="auto" w:fill="FFFFFF"/>
+        <w:spacing w:after="240"/>
+        <w:jc w:val="left"/>
+        <w:rPr>
+          <w:rFonts w:ascii="微软雅黑" w:eastAsia="微软雅黑" w:hAnsi="微软雅黑" w:cs="Segoe UI"/>
+          <w:color w:val="24292E"/>
+          <w:kern w:val="0"/>
+          <w:szCs w:val="21"/>
+        </w:rPr>
+      </w:pPr>
+      <w:r>
+        <w:rPr>
+          <w:rFonts w:ascii="微软雅黑" w:eastAsia="微软雅黑" w:hAnsi="微软雅黑" w:cs="Segoe UI"/>
+          <w:color w:val="24292E"/>
+          <w:kern w:val="0"/>
+          <w:szCs w:val="21"/>
+        </w:rPr>
+        <w:t>变量对象会包括：</w:t>
+      </w:r>
+    </w:p>
+    <w:p>
+      <w:pPr>
+        <w:widowControl/>
         <w:numPr>
           <w:ilvl w:val="0"/>
-          <w:numId w:val="3"/>
+          <w:numId w:val="4"/>
         </w:numPr>
-        <w:ind w:firstLineChars="0"/>
-        <w:rPr>
-          <w:rFonts w:ascii="微软雅黑" w:eastAsia="微软雅黑" w:hAnsi="微软雅黑"/>
-        </w:rPr>
-      </w:pPr>
-      <w:r>
-        <w:rPr>
-          <w:rFonts w:ascii="微软雅黑" w:eastAsia="微软雅黑" w:hAnsi="微软雅黑" w:hint="eastAsia"/>
-        </w:rPr>
-        <w:t>客户端</w:t>
-      </w:r>
-      <w:r>
-        <w:rPr>
-          <w:rFonts w:ascii="微软雅黑" w:eastAsia="微软雅黑" w:hAnsi="微软雅黑" w:hint="eastAsia"/>
-        </w:rPr>
-        <w:t>连接到web服务器</w:t>
-      </w:r>
-      <w:r>
-        <w:rPr>
-          <w:rFonts w:ascii="微软雅黑" w:eastAsia="微软雅黑" w:hAnsi="微软雅黑" w:hint="eastAsia"/>
-        </w:rPr>
-        <w:t>，与服务器接口建立一个</w:t>
-      </w:r>
-      <w:proofErr w:type="spellStart"/>
-      <w:r>
-        <w:rPr>
-          <w:rFonts w:ascii="微软雅黑" w:eastAsia="微软雅黑" w:hAnsi="微软雅黑" w:hint="eastAsia"/>
-        </w:rPr>
-        <w:t>tcp</w:t>
-      </w:r>
-      <w:proofErr w:type="spellEnd"/>
-      <w:r>
-        <w:rPr>
-          <w:rFonts w:ascii="微软雅黑" w:eastAsia="微软雅黑" w:hAnsi="微软雅黑" w:hint="eastAsia"/>
-        </w:rPr>
-        <w:t>套接字(</w:t>
-      </w:r>
-      <w:proofErr w:type="spellStart"/>
-      <w:r>
-        <w:rPr>
-          <w:rFonts w:ascii="微软雅黑" w:eastAsia="微软雅黑" w:hAnsi="微软雅黑"/>
-        </w:rPr>
-        <w:t>socket:</w:t>
-      </w:r>
-      <w:r>
-        <w:rPr>
-          <w:rFonts w:ascii="微软雅黑" w:eastAsia="微软雅黑" w:hAnsi="微软雅黑" w:hint="eastAsia"/>
-        </w:rPr>
-        <w:t>tcp</w:t>
-      </w:r>
-      <w:proofErr w:type="spellEnd"/>
-      <w:r>
-        <w:rPr>
-          <w:rFonts w:ascii="微软雅黑" w:eastAsia="微软雅黑" w:hAnsi="微软雅黑" w:hint="eastAsia"/>
-        </w:rPr>
-        <w:t>建立的端点由主机</w:t>
-      </w:r>
-      <w:proofErr w:type="spellStart"/>
-      <w:r>
-        <w:rPr>
-          <w:rFonts w:ascii="微软雅黑" w:eastAsia="微软雅黑" w:hAnsi="微软雅黑" w:hint="eastAsia"/>
-        </w:rPr>
-        <w:t>ip</w:t>
-      </w:r>
-      <w:proofErr w:type="spellEnd"/>
-      <w:r>
-        <w:rPr>
-          <w:rFonts w:ascii="微软雅黑" w:eastAsia="微软雅黑" w:hAnsi="微软雅黑" w:hint="eastAsia"/>
-        </w:rPr>
-        <w:t>和主机端口组成</w:t>
-      </w:r>
-      <w:r>
-        <w:rPr>
-          <w:rFonts w:ascii="微软雅黑" w:eastAsia="微软雅黑" w:hAnsi="微软雅黑"/>
-        </w:rPr>
-        <w:t>)</w:t>
-      </w:r>
-      <w:r>
-        <w:rPr>
-          <w:rFonts w:ascii="微软雅黑" w:eastAsia="微软雅黑" w:hAnsi="微软雅黑" w:hint="eastAsia"/>
-        </w:rPr>
-        <w:t>连接</w:t>
-      </w:r>
-    </w:p>
-    <w:p>
-      <w:pPr>
-        <w:pStyle w:val="a5"/>
+        <w:shd w:val="clear" w:color="auto" w:fill="FFFFFF"/>
+        <w:spacing w:after="240"/>
+        <w:jc w:val="left"/>
+        <w:rPr>
+          <w:rFonts w:ascii="微软雅黑" w:eastAsia="微软雅黑" w:hAnsi="微软雅黑" w:cs="Segoe UI"/>
+          <w:color w:val="24292E"/>
+          <w:kern w:val="0"/>
+          <w:szCs w:val="21"/>
+        </w:rPr>
+      </w:pPr>
+      <w:r>
+        <w:rPr>
+          <w:rFonts w:ascii="微软雅黑" w:eastAsia="微软雅黑" w:hAnsi="微软雅黑" w:cs="Segoe UI"/>
+          <w:color w:val="24292E"/>
+          <w:kern w:val="0"/>
+          <w:szCs w:val="21"/>
+        </w:rPr>
+        <w:t>函数的所有形参 (如果是函数上下文)</w:t>
+      </w:r>
+    </w:p>
+    <w:p>
+      <w:pPr>
+        <w:widowControl/>
+        <w:numPr>
+          <w:ilvl w:val="1"/>
+          <w:numId w:val="4"/>
+        </w:numPr>
+        <w:shd w:val="clear" w:color="auto" w:fill="FFFFFF"/>
+        <w:spacing w:before="100" w:beforeAutospacing="1" w:after="100" w:afterAutospacing="1"/>
+        <w:jc w:val="left"/>
+        <w:rPr>
+          <w:rFonts w:ascii="微软雅黑" w:eastAsia="微软雅黑" w:hAnsi="微软雅黑" w:cs="Segoe UI"/>
+          <w:color w:val="24292E"/>
+          <w:kern w:val="0"/>
+          <w:szCs w:val="21"/>
+        </w:rPr>
+      </w:pPr>
+      <w:r>
+        <w:rPr>
+          <w:rFonts w:ascii="微软雅黑" w:eastAsia="微软雅黑" w:hAnsi="微软雅黑" w:cs="Segoe UI"/>
+          <w:color w:val="24292E"/>
+          <w:kern w:val="0"/>
+          <w:szCs w:val="21"/>
+        </w:rPr>
+        <w:t>由名称和对应值组成的一个变量对象的属性被创建</w:t>
+      </w:r>
+    </w:p>
+    <w:p>
+      <w:pPr>
+        <w:widowControl/>
+        <w:numPr>
+          <w:ilvl w:val="1"/>
+          <w:numId w:val="4"/>
+        </w:numPr>
+        <w:shd w:val="clear" w:color="auto" w:fill="FFFFFF"/>
+        <w:spacing w:before="60" w:after="100" w:afterAutospacing="1"/>
+        <w:jc w:val="left"/>
+        <w:rPr>
+          <w:rFonts w:ascii="微软雅黑" w:eastAsia="微软雅黑" w:hAnsi="微软雅黑" w:cs="Segoe UI"/>
+          <w:color w:val="24292E"/>
+          <w:kern w:val="0"/>
+          <w:szCs w:val="21"/>
+        </w:rPr>
+      </w:pPr>
+      <w:r>
+        <w:rPr>
+          <w:rFonts w:ascii="微软雅黑" w:eastAsia="微软雅黑" w:hAnsi="微软雅黑" w:cs="Segoe UI"/>
+          <w:color w:val="24292E"/>
+          <w:kern w:val="0"/>
+          <w:szCs w:val="21"/>
+        </w:rPr>
+        <w:t>没有实参，属性值设为 undefined</w:t>
+      </w:r>
+    </w:p>
+    <w:p>
+      <w:pPr>
+        <w:widowControl/>
         <w:numPr>
           <w:ilvl w:val="0"/>
-          <w:numId w:val="3"/>
+          <w:numId w:val="4"/>
         </w:numPr>
-        <w:ind w:firstLineChars="0"/>
-        <w:rPr>
-          <w:rFonts w:ascii="微软雅黑" w:eastAsia="微软雅黑" w:hAnsi="微软雅黑"/>
-        </w:rPr>
-      </w:pPr>
-      <w:r>
-        <w:rPr>
-          <w:rFonts w:ascii="微软雅黑" w:eastAsia="微软雅黑" w:hAnsi="微软雅黑" w:hint="eastAsia"/>
-        </w:rPr>
-        <w:t>发送http请求：</w:t>
-      </w:r>
-      <w:r>
-        <w:rPr>
-          <w:rFonts w:ascii="微软雅黑" w:eastAsia="微软雅黑" w:hAnsi="微软雅黑" w:hint="eastAsia"/>
-        </w:rPr>
-        <w:t>通过</w:t>
-      </w:r>
-      <w:proofErr w:type="spellStart"/>
-      <w:r>
-        <w:rPr>
-          <w:rFonts w:ascii="微软雅黑" w:eastAsia="微软雅黑" w:hAnsi="微软雅黑" w:hint="eastAsia"/>
-        </w:rPr>
-        <w:t>tcp</w:t>
-      </w:r>
-      <w:proofErr w:type="spellEnd"/>
-      <w:r>
-        <w:rPr>
-          <w:rFonts w:ascii="微软雅黑" w:eastAsia="微软雅黑" w:hAnsi="微软雅黑" w:hint="eastAsia"/>
-        </w:rPr>
-        <w:t>套接字，向服务器发送关于文本的请求报文，请求报文由请求行，请求头，空行，请求数据</w:t>
-      </w:r>
-      <w:r>
-        <w:rPr>
-          <w:rFonts w:ascii="微软雅黑" w:eastAsia="微软雅黑" w:hAnsi="微软雅黑" w:hint="eastAsia"/>
-        </w:rPr>
-        <w:t>组成</w:t>
-      </w:r>
-    </w:p>
-    <w:p>
-      <w:pPr>
-        <w:pStyle w:val="a5"/>
+        <w:shd w:val="clear" w:color="auto" w:fill="FFFFFF"/>
+        <w:spacing w:after="240"/>
+        <w:jc w:val="left"/>
+        <w:rPr>
+          <w:rFonts w:ascii="微软雅黑" w:eastAsia="微软雅黑" w:hAnsi="微软雅黑" w:cs="Segoe UI"/>
+          <w:color w:val="24292E"/>
+          <w:kern w:val="0"/>
+          <w:szCs w:val="21"/>
+        </w:rPr>
+      </w:pPr>
+      <w:r>
+        <w:rPr>
+          <w:rFonts w:ascii="微软雅黑" w:eastAsia="微软雅黑" w:hAnsi="微软雅黑" w:cs="Segoe UI"/>
+          <w:color w:val="24292E"/>
+          <w:kern w:val="0"/>
+          <w:szCs w:val="21"/>
+        </w:rPr>
+        <w:t>函数声明</w:t>
+      </w:r>
+    </w:p>
+    <w:p>
+      <w:pPr>
+        <w:widowControl/>
+        <w:numPr>
+          <w:ilvl w:val="1"/>
+          <w:numId w:val="4"/>
+        </w:numPr>
+        <w:shd w:val="clear" w:color="auto" w:fill="FFFFFF"/>
+        <w:spacing w:before="100" w:beforeAutospacing="1" w:after="100" w:afterAutospacing="1"/>
+        <w:jc w:val="left"/>
+        <w:rPr>
+          <w:rFonts w:ascii="微软雅黑" w:eastAsia="微软雅黑" w:hAnsi="微软雅黑" w:cs="Segoe UI"/>
+          <w:color w:val="24292E"/>
+          <w:kern w:val="0"/>
+          <w:szCs w:val="21"/>
+        </w:rPr>
+      </w:pPr>
+      <w:r>
+        <w:rPr>
+          <w:rFonts w:ascii="微软雅黑" w:eastAsia="微软雅黑" w:hAnsi="微软雅黑" w:cs="Segoe UI"/>
+          <w:color w:val="24292E"/>
+          <w:kern w:val="0"/>
+          <w:szCs w:val="21"/>
+        </w:rPr>
+        <w:t>由名称和对应值（函数对象(function-object)）组成一个变量对象的属性被创建</w:t>
+      </w:r>
+    </w:p>
+    <w:p>
+      <w:pPr>
+        <w:widowControl/>
+        <w:numPr>
+          <w:ilvl w:val="1"/>
+          <w:numId w:val="4"/>
+        </w:numPr>
+        <w:shd w:val="clear" w:color="auto" w:fill="FFFFFF"/>
+        <w:spacing w:before="60" w:after="100" w:afterAutospacing="1"/>
+        <w:jc w:val="left"/>
+        <w:rPr>
+          <w:rFonts w:ascii="微软雅黑" w:eastAsia="微软雅黑" w:hAnsi="微软雅黑" w:cs="Segoe UI"/>
+          <w:color w:val="24292E"/>
+          <w:kern w:val="0"/>
+          <w:szCs w:val="21"/>
+        </w:rPr>
+      </w:pPr>
+      <w:r>
+        <w:rPr>
+          <w:rFonts w:ascii="微软雅黑" w:eastAsia="微软雅黑" w:hAnsi="微软雅黑" w:cs="Segoe UI"/>
+          <w:color w:val="24292E"/>
+          <w:kern w:val="0"/>
+          <w:szCs w:val="21"/>
+        </w:rPr>
+        <w:t>如果变量对象已经存在相同名称的属性，则完全替换这个属性</w:t>
+      </w:r>
+    </w:p>
+    <w:p>
+      <w:pPr>
+        <w:widowControl/>
         <w:numPr>
           <w:ilvl w:val="0"/>
-          <w:numId w:val="3"/>
+          <w:numId w:val="4"/>
         </w:numPr>
-        <w:ind w:firstLineChars="0"/>
-        <w:rPr>
-          <w:rFonts w:ascii="微软雅黑" w:eastAsia="微软雅黑" w:hAnsi="微软雅黑"/>
-        </w:rPr>
-      </w:pPr>
-      <w:r>
-        <w:rPr>
-          <w:rFonts w:ascii="微软雅黑" w:eastAsia="微软雅黑" w:hAnsi="微软雅黑" w:hint="eastAsia"/>
-        </w:rPr>
-        <w:t>服务器接收请求并返回http响应：服务器解析请求，定位请求资源，将资源副本写到T</w:t>
-      </w:r>
-      <w:r>
-        <w:rPr>
-          <w:rFonts w:ascii="微软雅黑" w:eastAsia="微软雅黑" w:hAnsi="微软雅黑"/>
-        </w:rPr>
-        <w:t>CP</w:t>
-      </w:r>
-      <w:r>
-        <w:rPr>
-          <w:rFonts w:ascii="微软雅黑" w:eastAsia="微软雅黑" w:hAnsi="微软雅黑" w:hint="eastAsia"/>
-        </w:rPr>
-        <w:t>套接字，由客户端读取，响应报文由响应状态，响应头，空行，响应体组成</w:t>
-      </w:r>
-    </w:p>
-    <w:p>
-      <w:pPr>
-        <w:pStyle w:val="a5"/>
+        <w:shd w:val="clear" w:color="auto" w:fill="FFFFFF"/>
+        <w:spacing w:after="240"/>
+        <w:jc w:val="left"/>
+        <w:rPr>
+          <w:rFonts w:ascii="微软雅黑" w:eastAsia="微软雅黑" w:hAnsi="微软雅黑" w:cs="Segoe UI"/>
+          <w:color w:val="24292E"/>
+          <w:kern w:val="0"/>
+          <w:szCs w:val="21"/>
+        </w:rPr>
+      </w:pPr>
+      <w:r>
+        <w:rPr>
+          <w:rFonts w:ascii="微软雅黑" w:eastAsia="微软雅黑" w:hAnsi="微软雅黑" w:cs="Segoe UI"/>
+          <w:color w:val="24292E"/>
+          <w:kern w:val="0"/>
+          <w:szCs w:val="21"/>
+        </w:rPr>
+        <w:t>变量声明</w:t>
+      </w:r>
+    </w:p>
+    <w:p>
+      <w:pPr>
+        <w:widowControl/>
+        <w:numPr>
+          <w:ilvl w:val="1"/>
+          <w:numId w:val="4"/>
+        </w:numPr>
+        <w:shd w:val="clear" w:color="auto" w:fill="FFFFFF"/>
+        <w:spacing w:before="100" w:beforeAutospacing="1" w:after="100" w:afterAutospacing="1"/>
+        <w:jc w:val="left"/>
+        <w:rPr>
+          <w:rFonts w:ascii="微软雅黑" w:eastAsia="微软雅黑" w:hAnsi="微软雅黑" w:cs="Segoe UI"/>
+          <w:color w:val="24292E"/>
+          <w:kern w:val="0"/>
+          <w:szCs w:val="21"/>
+        </w:rPr>
+      </w:pPr>
+      <w:r>
+        <w:rPr>
+          <w:rFonts w:ascii="微软雅黑" w:eastAsia="微软雅黑" w:hAnsi="微软雅黑" w:cs="Segoe UI"/>
+          <w:color w:val="24292E"/>
+          <w:kern w:val="0"/>
+          <w:szCs w:val="21"/>
+        </w:rPr>
+        <w:t>由名称和对应值（undefined）组成一个变量对象的属性被创建；</w:t>
+      </w:r>
+    </w:p>
+    <w:p>
+      <w:pPr>
+        <w:widowControl/>
+        <w:numPr>
+          <w:ilvl w:val="1"/>
+          <w:numId w:val="4"/>
+        </w:numPr>
+        <w:shd w:val="clear" w:color="auto" w:fill="FFFFFF"/>
+        <w:spacing w:before="60" w:after="100" w:afterAutospacing="1"/>
+        <w:jc w:val="left"/>
+        <w:rPr>
+          <w:rFonts w:ascii="微软雅黑" w:eastAsia="微软雅黑" w:hAnsi="微软雅黑" w:cs="Segoe UI"/>
+          <w:color w:val="24292E"/>
+          <w:kern w:val="0"/>
+          <w:szCs w:val="21"/>
+        </w:rPr>
+      </w:pPr>
+      <w:r>
+        <w:rPr>
+          <w:rFonts w:ascii="微软雅黑" w:eastAsia="微软雅黑" w:hAnsi="微软雅黑" w:cs="Segoe UI"/>
+          <w:color w:val="24292E"/>
+          <w:kern w:val="0"/>
+          <w:szCs w:val="21"/>
+        </w:rPr>
+        <w:lastRenderedPageBreak/>
+        <w:t>如果变量名称跟已经声明的形式参数或函数相同，则变量声明不会干扰已经存在的这类属性</w:t>
+      </w:r>
+    </w:p>
+    <w:p>
+      <w:pPr>
+        <w:ind w:firstLineChars="50" w:firstLine="105"/>
+        <w:rPr>
+          <w:rFonts w:ascii="微软雅黑" w:eastAsia="微软雅黑" w:hAnsi="微软雅黑"/>
+          <w:szCs w:val="21"/>
+        </w:rPr>
+      </w:pPr>
+    </w:p>
+    <w:p>
+      <w:pPr>
+        <w:pStyle w:val="a4"/>
+        <w:shd w:val="clear" w:color="auto" w:fill="FFFFFF"/>
+        <w:spacing w:before="0" w:beforeAutospacing="0" w:after="240" w:afterAutospacing="0"/>
+        <w:ind w:left="720"/>
+        <w:rPr>
+          <w:rFonts w:ascii="Segoe UI" w:hAnsi="Segoe UI" w:cs="Segoe UI"/>
+          <w:color w:val="24292E"/>
+          <w:sz w:val="21"/>
+          <w:szCs w:val="21"/>
+        </w:rPr>
+      </w:pPr>
+      <w:r>
+        <w:rPr>
+          <w:rFonts w:ascii="Segoe UI" w:hAnsi="Segoe UI" w:cs="Segoe UI"/>
+          <w:color w:val="24292E"/>
+          <w:sz w:val="21"/>
+          <w:szCs w:val="21"/>
+          <w:shd w:val="clear" w:color="auto" w:fill="FFFFFF"/>
+        </w:rPr>
+        <w:t>变量对象</w:t>
+      </w:r>
+      <w:r>
+        <w:rPr>
+          <w:rFonts w:ascii="Segoe UI" w:hAnsi="Segoe UI" w:cs="Segoe UI" w:hint="eastAsia"/>
+          <w:color w:val="24292E"/>
+          <w:sz w:val="21"/>
+          <w:szCs w:val="21"/>
+          <w:shd w:val="clear" w:color="auto" w:fill="FFFFFF"/>
+        </w:rPr>
+        <w:t>（</w:t>
+      </w:r>
+      <w:r>
+        <w:rPr>
+          <w:rFonts w:ascii="Segoe UI" w:hAnsi="Segoe UI" w:cs="Segoe UI"/>
+          <w:color w:val="24292E"/>
+          <w:sz w:val="21"/>
+          <w:szCs w:val="21"/>
+          <w:shd w:val="clear" w:color="auto" w:fill="FFFFFF"/>
+        </w:rPr>
+        <w:t>变量对象是与执行上下文相关的数据作用域，存储了在上下文中定义的变量和函数声明。</w:t>
+      </w:r>
+      <w:r>
+        <w:rPr>
+          <w:rFonts w:ascii="Segoe UI" w:hAnsi="Segoe UI" w:cs="Segoe UI" w:hint="eastAsia"/>
+          <w:color w:val="24292E"/>
+          <w:sz w:val="21"/>
+          <w:szCs w:val="21"/>
+          <w:shd w:val="clear" w:color="auto" w:fill="FFFFFF"/>
+        </w:rPr>
+        <w:t>）</w:t>
+      </w:r>
+      <w:r>
+        <w:rPr>
+          <w:rFonts w:ascii="Segoe UI" w:hAnsi="Segoe UI" w:cs="Segoe UI"/>
+          <w:color w:val="24292E"/>
+          <w:sz w:val="21"/>
+          <w:szCs w:val="21"/>
+          <w:shd w:val="clear" w:color="auto" w:fill="FFFFFF"/>
+        </w:rPr>
+        <w:t>的创建过程</w:t>
+      </w:r>
+      <w:r>
+        <w:rPr>
+          <w:rFonts w:ascii="Segoe UI" w:hAnsi="Segoe UI" w:cs="Segoe UI" w:hint="eastAsia"/>
+          <w:color w:val="24292E"/>
+          <w:szCs w:val="21"/>
+          <w:shd w:val="clear" w:color="auto" w:fill="FFFFFF"/>
+        </w:rPr>
+        <w:t>：</w:t>
+      </w:r>
+    </w:p>
+    <w:p>
+      <w:pPr>
+        <w:pStyle w:val="a4"/>
         <w:numPr>
           <w:ilvl w:val="0"/>
-          <w:numId w:val="3"/>
+          <w:numId w:val="5"/>
         </w:numPr>
-        <w:ind w:firstLineChars="0"/>
-        <w:rPr>
-          <w:rFonts w:ascii="微软雅黑" w:eastAsia="微软雅黑" w:hAnsi="微软雅黑"/>
-        </w:rPr>
-      </w:pPr>
-      <w:r>
-        <w:rPr>
-          <w:rFonts w:ascii="微软雅黑" w:eastAsia="微软雅黑" w:hAnsi="微软雅黑" w:hint="eastAsia"/>
-        </w:rPr>
-        <w:t>释放</w:t>
-      </w:r>
-      <w:proofErr w:type="spellStart"/>
-      <w:r>
-        <w:rPr>
-          <w:rFonts w:ascii="微软雅黑" w:eastAsia="微软雅黑" w:hAnsi="微软雅黑" w:hint="eastAsia"/>
-        </w:rPr>
-        <w:t>tcp</w:t>
-      </w:r>
-      <w:proofErr w:type="spellEnd"/>
-      <w:r>
-        <w:rPr>
-          <w:rFonts w:ascii="微软雅黑" w:eastAsia="微软雅黑" w:hAnsi="微软雅黑" w:hint="eastAsia"/>
-        </w:rPr>
-        <w:t>连接：如果connection为close则服务器</w:t>
-      </w:r>
-      <w:proofErr w:type="gramStart"/>
-      <w:r>
-        <w:rPr>
-          <w:rFonts w:ascii="微软雅黑" w:eastAsia="微软雅黑" w:hAnsi="微软雅黑" w:hint="eastAsia"/>
-        </w:rPr>
-        <w:t>端主动</w:t>
-      </w:r>
-      <w:proofErr w:type="gramEnd"/>
-      <w:r>
-        <w:rPr>
-          <w:rFonts w:ascii="微软雅黑" w:eastAsia="微软雅黑" w:hAnsi="微软雅黑" w:hint="eastAsia"/>
-        </w:rPr>
-        <w:t>释放连接，客户端被动释放连接，如果connection为keepalive状态，则该连接会持续一段时间，在该时间内可以继续接收请求</w:t>
-      </w:r>
-    </w:p>
-    <w:p>
-      <w:pPr>
-        <w:rPr>
-          <w:rFonts w:ascii="微软雅黑" w:eastAsia="微软雅黑" w:hAnsi="微软雅黑"/>
-          <w:szCs w:val="21"/>
-        </w:rPr>
-      </w:pPr>
-      <w:r>
-        <w:rPr>
-          <w:rFonts w:ascii="微软雅黑" w:eastAsia="微软雅黑" w:hAnsi="微软雅黑" w:hint="eastAsia"/>
+        <w:shd w:val="clear" w:color="auto" w:fill="FFFFFF"/>
+        <w:spacing w:before="0" w:beforeAutospacing="0" w:after="240" w:afterAutospacing="0"/>
+        <w:rPr>
+          <w:rFonts w:ascii="Segoe UI" w:hAnsi="Segoe UI" w:cs="Segoe UI"/>
+          <w:color w:val="24292E"/>
+          <w:sz w:val="21"/>
+          <w:szCs w:val="21"/>
+        </w:rPr>
+      </w:pPr>
+      <w:r>
+        <w:rPr>
+          <w:rFonts w:ascii="Segoe UI" w:hAnsi="Segoe UI" w:cs="Segoe UI"/>
+          <w:color w:val="24292E"/>
+          <w:sz w:val="21"/>
+          <w:szCs w:val="21"/>
+        </w:rPr>
+        <w:t>全局上下文的变量对象初始化是全局对象</w:t>
+      </w:r>
+    </w:p>
+    <w:p>
+      <w:pPr>
+        <w:pStyle w:val="a4"/>
+        <w:numPr>
+          <w:ilvl w:val="0"/>
+          <w:numId w:val="5"/>
+        </w:numPr>
+        <w:shd w:val="clear" w:color="auto" w:fill="FFFFFF"/>
+        <w:spacing w:before="0" w:beforeAutospacing="0" w:after="240" w:afterAutospacing="0"/>
+        <w:rPr>
+          <w:rFonts w:ascii="Segoe UI" w:hAnsi="Segoe UI" w:cs="Segoe UI"/>
+          <w:color w:val="24292E"/>
+          <w:sz w:val="21"/>
+          <w:szCs w:val="21"/>
+        </w:rPr>
+      </w:pPr>
+      <w:r>
+        <w:rPr>
+          <w:rFonts w:ascii="Segoe UI" w:hAnsi="Segoe UI" w:cs="Segoe UI"/>
+          <w:color w:val="24292E"/>
+          <w:sz w:val="21"/>
+          <w:szCs w:val="21"/>
+        </w:rPr>
+        <w:t>函数上下文的变量对象初始化只包括</w:t>
+      </w:r>
+      <w:r>
+        <w:rPr>
+          <w:rFonts w:ascii="Segoe UI" w:hAnsi="Segoe UI" w:cs="Segoe UI"/>
+          <w:color w:val="24292E"/>
+          <w:sz w:val="21"/>
+          <w:szCs w:val="21"/>
+        </w:rPr>
+        <w:t xml:space="preserve"> Arguments </w:t>
+      </w:r>
+      <w:r>
+        <w:rPr>
+          <w:rFonts w:ascii="Segoe UI" w:hAnsi="Segoe UI" w:cs="Segoe UI"/>
+          <w:color w:val="24292E"/>
+          <w:sz w:val="21"/>
+          <w:szCs w:val="21"/>
+        </w:rPr>
+        <w:t>对象</w:t>
+      </w:r>
+    </w:p>
+    <w:p>
+      <w:pPr>
+        <w:pStyle w:val="a4"/>
+        <w:numPr>
+          <w:ilvl w:val="0"/>
+          <w:numId w:val="5"/>
+        </w:numPr>
+        <w:shd w:val="clear" w:color="auto" w:fill="FFFFFF"/>
+        <w:spacing w:before="0" w:beforeAutospacing="0" w:after="240" w:afterAutospacing="0"/>
+        <w:rPr>
+          <w:rFonts w:ascii="Segoe UI" w:hAnsi="Segoe UI" w:cs="Segoe UI"/>
+          <w:color w:val="24292E"/>
+          <w:sz w:val="21"/>
+          <w:szCs w:val="21"/>
+        </w:rPr>
+      </w:pPr>
+      <w:r>
+        <w:rPr>
+          <w:rFonts w:ascii="Segoe UI" w:hAnsi="Segoe UI" w:cs="Segoe UI"/>
+          <w:color w:val="24292E"/>
+          <w:sz w:val="21"/>
+          <w:szCs w:val="21"/>
+        </w:rPr>
+        <w:t>在进入执行上下文时会给变量对象添加形参、函数声明、变量声明等初始的属性值</w:t>
+      </w:r>
+    </w:p>
+    <w:p>
+      <w:pPr>
+        <w:pStyle w:val="a4"/>
+        <w:numPr>
+          <w:ilvl w:val="0"/>
+          <w:numId w:val="5"/>
+        </w:numPr>
+        <w:shd w:val="clear" w:color="auto" w:fill="FFFFFF"/>
+        <w:spacing w:before="0" w:beforeAutospacing="0" w:after="240" w:afterAutospacing="0"/>
+        <w:rPr>
+          <w:rFonts w:ascii="Segoe UI" w:hAnsi="Segoe UI" w:cs="Segoe UI"/>
+          <w:color w:val="24292E"/>
+          <w:sz w:val="21"/>
+          <w:szCs w:val="21"/>
+        </w:rPr>
+      </w:pPr>
+      <w:r>
+        <w:rPr>
+          <w:rFonts w:ascii="Segoe UI" w:hAnsi="Segoe UI" w:cs="Segoe UI"/>
+          <w:color w:val="24292E"/>
+          <w:sz w:val="21"/>
+          <w:szCs w:val="21"/>
+        </w:rPr>
+        <w:t>在代码执行阶段，会再次修改变量对象的属性值</w:t>
+      </w:r>
+    </w:p>
+    <w:p>
+      <w:pPr>
+        <w:pStyle w:val="a4"/>
+        <w:shd w:val="clear" w:color="auto" w:fill="FFFFFF"/>
+        <w:spacing w:before="0" w:beforeAutospacing="0" w:after="240" w:afterAutospacing="0"/>
+        <w:rPr>
+          <w:rFonts w:ascii="Segoe UI" w:hAnsi="Segoe UI" w:cs="Segoe UI"/>
+          <w:color w:val="24292E"/>
+          <w:sz w:val="21"/>
+          <w:szCs w:val="21"/>
+        </w:rPr>
+      </w:pPr>
+    </w:p>
+    <w:p>
+      <w:pPr>
+        <w:pStyle w:val="a4"/>
+        <w:shd w:val="clear" w:color="auto" w:fill="FFFFFF"/>
+        <w:spacing w:before="0" w:beforeAutospacing="0" w:after="240" w:afterAutospacing="0"/>
+        <w:rPr>
+          <w:rFonts w:ascii="Segoe UI" w:hAnsi="Segoe UI" w:cs="Segoe UI"/>
+          <w:color w:val="24292E"/>
+          <w:sz w:val="21"/>
+          <w:szCs w:val="21"/>
+        </w:rPr>
+      </w:pPr>
+    </w:p>
+    <w:p>
+      <w:pPr>
+        <w:pStyle w:val="a4"/>
+        <w:shd w:val="clear" w:color="auto" w:fill="FFFFFF"/>
+        <w:spacing w:before="0" w:beforeAutospacing="0" w:after="240" w:afterAutospacing="0"/>
+        <w:rPr>
+          <w:rFonts w:ascii="Segoe UI" w:hAnsi="Segoe UI" w:cs="Segoe UI"/>
+          <w:color w:val="24292E"/>
+          <w:sz w:val="21"/>
+          <w:szCs w:val="21"/>
+        </w:rPr>
+      </w:pPr>
+      <w:r>
+        <w:rPr>
+          <w:rFonts w:ascii="Segoe UI" w:hAnsi="Segoe UI" w:cs="Segoe UI"/>
+          <w:color w:val="24292E"/>
+          <w:sz w:val="21"/>
+          <w:szCs w:val="21"/>
+        </w:rPr>
+        <w:t>J</w:t>
+      </w:r>
+      <w:r>
+        <w:rPr>
+          <w:rFonts w:ascii="Segoe UI" w:hAnsi="Segoe UI" w:cs="Segoe UI" w:hint="eastAsia"/>
+          <w:color w:val="24292E"/>
+          <w:sz w:val="21"/>
+          <w:szCs w:val="21"/>
+        </w:rPr>
+        <w:t>s</w:t>
+      </w:r>
+      <w:r>
+        <w:rPr>
+          <w:rFonts w:ascii="Segoe UI" w:hAnsi="Segoe UI" w:cs="Segoe UI" w:hint="eastAsia"/>
+          <w:color w:val="24292E"/>
+          <w:sz w:val="21"/>
+          <w:szCs w:val="21"/>
+        </w:rPr>
+        <w:t>按值传递</w:t>
+      </w:r>
+      <w:r>
+        <w:rPr>
+          <w:rFonts w:ascii="Segoe UI" w:hAnsi="Segoe UI" w:cs="Segoe UI" w:hint="eastAsia"/>
+          <w:color w:val="24292E"/>
+          <w:sz w:val="21"/>
+          <w:szCs w:val="21"/>
+        </w:rPr>
+        <w:t>：</w:t>
+      </w:r>
+    </w:p>
+    <w:p>
+      <w:pPr>
+        <w:widowControl/>
+        <w:shd w:val="clear" w:color="auto" w:fill="282A36"/>
+        <w:spacing w:line="285" w:lineRule="atLeast"/>
+        <w:jc w:val="left"/>
+        <w:rPr>
+          <w:rFonts w:ascii="Consolas" w:eastAsia="宋体" w:hAnsi="Consolas" w:cs="宋体"/>
+          <w:color w:val="F8F8F2"/>
+          <w:kern w:val="0"/>
+          <w:szCs w:val="21"/>
+        </w:rPr>
+      </w:pPr>
+      <w:r>
+        <w:rPr>
+          <w:rFonts w:ascii="Consolas" w:eastAsia="宋体" w:hAnsi="Consolas" w:cs="宋体"/>
+          <w:color w:val="FF79C6"/>
+          <w:kern w:val="0"/>
+          <w:szCs w:val="21"/>
+        </w:rPr>
+        <w:t>var</w:t>
+      </w:r>
+      <w:r>
+        <w:rPr>
+          <w:rFonts w:ascii="Consolas" w:eastAsia="宋体" w:hAnsi="Consolas" w:cs="宋体"/>
+          <w:color w:val="F8F8F2"/>
+          <w:kern w:val="0"/>
+          <w:szCs w:val="21"/>
+        </w:rPr>
+        <w:t xml:space="preserve"> obj </w:t>
+      </w:r>
+      <w:r>
+        <w:rPr>
+          <w:rFonts w:ascii="Consolas" w:eastAsia="宋体" w:hAnsi="Consolas" w:cs="宋体"/>
+          <w:color w:val="FF79C6"/>
+          <w:kern w:val="0"/>
+          <w:szCs w:val="21"/>
+        </w:rPr>
+        <w:t>=</w:t>
+      </w:r>
+      <w:r>
+        <w:rPr>
+          <w:rFonts w:ascii="Consolas" w:eastAsia="宋体" w:hAnsi="Consolas" w:cs="宋体"/>
+          <w:color w:val="F8F8F2"/>
+          <w:kern w:val="0"/>
+          <w:szCs w:val="21"/>
         </w:rPr>
         <w:t xml:space="preserve"> </w:t>
       </w:r>
       <w:r>
         <w:rPr>
-          <w:rFonts w:ascii="微软雅黑" w:eastAsia="微软雅黑" w:hAnsi="微软雅黑"/>
-        </w:rPr>
-        <w:t xml:space="preserve">     </w:t>
-      </w:r>
-      <w:r>
-        <w:rPr>
-          <w:rFonts w:ascii="微软雅黑" w:eastAsia="微软雅黑" w:hAnsi="微软雅黑" w:hint="eastAsia"/>
-        </w:rPr>
-        <w:t>5.客户端解析html内容：浏览器的解析过程上面有</w:t>
+          <w:rFonts w:ascii="Consolas" w:eastAsia="宋体" w:hAnsi="Consolas" w:cs="宋体"/>
+          <w:color w:val="BD93F9"/>
+          <w:kern w:val="0"/>
+          <w:szCs w:val="21"/>
+        </w:rPr>
+        <w:t>1</w:t>
+      </w:r>
+    </w:p>
+    <w:p>
+      <w:pPr>
+        <w:widowControl/>
+        <w:shd w:val="clear" w:color="auto" w:fill="282A36"/>
+        <w:spacing w:line="285" w:lineRule="atLeast"/>
+        <w:jc w:val="left"/>
+        <w:rPr>
+          <w:rFonts w:ascii="Consolas" w:eastAsia="宋体" w:hAnsi="Consolas" w:cs="宋体"/>
+          <w:color w:val="F8F8F2"/>
+          <w:kern w:val="0"/>
+          <w:szCs w:val="21"/>
+        </w:rPr>
+      </w:pPr>
+      <w:r>
+        <w:rPr>
+          <w:rFonts w:ascii="Consolas" w:eastAsia="宋体" w:hAnsi="Consolas" w:cs="宋体"/>
+          <w:color w:val="FF79C6"/>
+          <w:kern w:val="0"/>
+          <w:szCs w:val="21"/>
+        </w:rPr>
+        <w:t>function</w:t>
+      </w:r>
+      <w:r>
+        <w:rPr>
+          <w:rFonts w:ascii="Consolas" w:eastAsia="宋体" w:hAnsi="Consolas" w:cs="宋体"/>
+          <w:color w:val="F8F8F2"/>
+          <w:kern w:val="0"/>
+          <w:szCs w:val="21"/>
+        </w:rPr>
+        <w:t xml:space="preserve"> </w:t>
+      </w:r>
+      <w:r>
+        <w:rPr>
+          <w:rFonts w:ascii="Consolas" w:eastAsia="宋体" w:hAnsi="Consolas" w:cs="宋体"/>
+          <w:color w:val="50FA7B"/>
+          <w:kern w:val="0"/>
+          <w:szCs w:val="21"/>
+        </w:rPr>
+        <w:t>foo</w:t>
+      </w:r>
+      <w:r>
+        <w:rPr>
+          <w:rFonts w:ascii="Consolas" w:eastAsia="宋体" w:hAnsi="Consolas" w:cs="宋体"/>
+          <w:color w:val="F8F8F2"/>
+          <w:kern w:val="0"/>
+          <w:szCs w:val="21"/>
+        </w:rPr>
+        <w:t>(</w:t>
+      </w:r>
+      <w:r>
+        <w:rPr>
+          <w:rFonts w:ascii="Consolas" w:eastAsia="宋体" w:hAnsi="Consolas" w:cs="宋体"/>
+          <w:i/>
+          <w:iCs/>
+          <w:color w:val="FFB86C"/>
+          <w:kern w:val="0"/>
+          <w:szCs w:val="21"/>
+        </w:rPr>
+        <w:t>o</w:t>
+      </w:r>
+      <w:r>
+        <w:rPr>
+          <w:rFonts w:ascii="Consolas" w:eastAsia="宋体" w:hAnsi="Consolas" w:cs="宋体"/>
+          <w:color w:val="F8F8F2"/>
+          <w:kern w:val="0"/>
+          <w:szCs w:val="21"/>
+        </w:rPr>
+        <w:t>) {</w:t>
+      </w:r>
+    </w:p>
+    <w:p>
+      <w:pPr>
+        <w:widowControl/>
+        <w:shd w:val="clear" w:color="auto" w:fill="282A36"/>
+        <w:spacing w:line="285" w:lineRule="atLeast"/>
+        <w:jc w:val="left"/>
+        <w:rPr>
+          <w:rFonts w:ascii="Consolas" w:eastAsia="宋体" w:hAnsi="Consolas" w:cs="宋体"/>
+          <w:color w:val="F8F8F2"/>
+          <w:kern w:val="0"/>
+          <w:szCs w:val="21"/>
+        </w:rPr>
+      </w:pPr>
+      <w:r>
+        <w:rPr>
+          <w:rFonts w:ascii="Consolas" w:eastAsia="宋体" w:hAnsi="Consolas" w:cs="宋体"/>
+          <w:color w:val="F8F8F2"/>
+          <w:kern w:val="0"/>
+          <w:szCs w:val="21"/>
+        </w:rPr>
+        <w:t xml:space="preserve">  o </w:t>
+      </w:r>
+      <w:r>
+        <w:rPr>
+          <w:rFonts w:ascii="Consolas" w:eastAsia="宋体" w:hAnsi="Consolas" w:cs="宋体"/>
+          <w:color w:val="FF79C6"/>
+          <w:kern w:val="0"/>
+          <w:szCs w:val="21"/>
+        </w:rPr>
+        <w:t>=</w:t>
+      </w:r>
+      <w:r>
+        <w:rPr>
+          <w:rFonts w:ascii="Consolas" w:eastAsia="宋体" w:hAnsi="Consolas" w:cs="宋体"/>
+          <w:color w:val="F8F8F2"/>
+          <w:kern w:val="0"/>
+          <w:szCs w:val="21"/>
+        </w:rPr>
+        <w:t xml:space="preserve"> </w:t>
+      </w:r>
+      <w:r>
+        <w:rPr>
+          <w:rFonts w:ascii="Consolas" w:eastAsia="宋体" w:hAnsi="Consolas" w:cs="宋体"/>
+          <w:color w:val="BD93F9"/>
+          <w:kern w:val="0"/>
+          <w:szCs w:val="21"/>
+        </w:rPr>
+        <w:t>2</w:t>
+      </w:r>
+    </w:p>
+    <w:p>
+      <w:pPr>
+        <w:widowControl/>
+        <w:shd w:val="clear" w:color="auto" w:fill="282A36"/>
+        <w:spacing w:line="285" w:lineRule="atLeast"/>
+        <w:jc w:val="left"/>
+        <w:rPr>
+          <w:rFonts w:ascii="Consolas" w:eastAsia="宋体" w:hAnsi="Consolas" w:cs="宋体"/>
+          <w:color w:val="F8F8F2"/>
+          <w:kern w:val="0"/>
+          <w:szCs w:val="21"/>
+        </w:rPr>
+      </w:pPr>
+      <w:r>
+        <w:rPr>
+          <w:rFonts w:ascii="Consolas" w:eastAsia="宋体" w:hAnsi="Consolas" w:cs="宋体"/>
+          <w:color w:val="F8F8F2"/>
+          <w:kern w:val="0"/>
+          <w:szCs w:val="21"/>
+        </w:rPr>
+        <w:t xml:space="preserve">  </w:t>
+      </w:r>
+      <w:r>
+        <w:rPr>
+          <w:rFonts w:ascii="Consolas" w:eastAsia="宋体" w:hAnsi="Consolas" w:cs="宋体"/>
+          <w:i/>
+          <w:iCs/>
+          <w:color w:val="8BE9FD"/>
+          <w:kern w:val="0"/>
+          <w:szCs w:val="21"/>
+        </w:rPr>
+        <w:t>console</w:t>
+      </w:r>
+      <w:r>
+        <w:rPr>
+          <w:rFonts w:ascii="Consolas" w:eastAsia="宋体" w:hAnsi="Consolas" w:cs="宋体"/>
+          <w:color w:val="F8F8F2"/>
+          <w:kern w:val="0"/>
+          <w:szCs w:val="21"/>
+        </w:rPr>
+        <w:t>.</w:t>
+      </w:r>
+      <w:r>
+        <w:rPr>
+          <w:rFonts w:ascii="Consolas" w:eastAsia="宋体" w:hAnsi="Consolas" w:cs="宋体"/>
+          <w:color w:val="8BE9FD"/>
+          <w:kern w:val="0"/>
+          <w:szCs w:val="21"/>
+        </w:rPr>
+        <w:t>log</w:t>
+      </w:r>
+      <w:r>
+        <w:rPr>
+          <w:rFonts w:ascii="Consolas" w:eastAsia="宋体" w:hAnsi="Consolas" w:cs="宋体"/>
+          <w:color w:val="F8F8F2"/>
+          <w:kern w:val="0"/>
+          <w:szCs w:val="21"/>
+        </w:rPr>
+        <w:t>(o)</w:t>
+      </w:r>
+    </w:p>
+    <w:p>
+      <w:pPr>
+        <w:widowControl/>
+        <w:shd w:val="clear" w:color="auto" w:fill="282A36"/>
+        <w:spacing w:line="285" w:lineRule="atLeast"/>
+        <w:jc w:val="left"/>
+        <w:rPr>
+          <w:rFonts w:ascii="Consolas" w:eastAsia="宋体" w:hAnsi="Consolas" w:cs="宋体"/>
+          <w:color w:val="F8F8F2"/>
+          <w:kern w:val="0"/>
+          <w:szCs w:val="21"/>
+        </w:rPr>
+      </w:pPr>
+      <w:r>
+        <w:rPr>
+          <w:rFonts w:ascii="Consolas" w:eastAsia="宋体" w:hAnsi="Consolas" w:cs="宋体"/>
+          <w:color w:val="F8F8F2"/>
+          <w:kern w:val="0"/>
+          <w:szCs w:val="21"/>
+        </w:rPr>
+        <w:t>}</w:t>
+      </w:r>
+    </w:p>
+    <w:p>
+      <w:pPr>
+        <w:widowControl/>
+        <w:shd w:val="clear" w:color="auto" w:fill="282A36"/>
+        <w:spacing w:line="285" w:lineRule="atLeast"/>
+        <w:jc w:val="left"/>
+        <w:rPr>
+          <w:rFonts w:ascii="Consolas" w:eastAsia="宋体" w:hAnsi="Consolas" w:cs="宋体"/>
+          <w:color w:val="F8F8F2"/>
+          <w:kern w:val="0"/>
+          <w:szCs w:val="21"/>
+        </w:rPr>
+      </w:pPr>
+      <w:r>
+        <w:rPr>
+          <w:rFonts w:ascii="Consolas" w:eastAsia="宋体" w:hAnsi="Consolas" w:cs="宋体"/>
+          <w:color w:val="50FA7B"/>
+          <w:kern w:val="0"/>
+          <w:szCs w:val="21"/>
+        </w:rPr>
+        <w:t>foo</w:t>
+      </w:r>
+      <w:r>
+        <w:rPr>
+          <w:rFonts w:ascii="Consolas" w:eastAsia="宋体" w:hAnsi="Consolas" w:cs="宋体"/>
+          <w:color w:val="F8F8F2"/>
+          <w:kern w:val="0"/>
+          <w:szCs w:val="21"/>
+        </w:rPr>
+        <w:t xml:space="preserve">(obj) </w:t>
+      </w:r>
+      <w:r>
+        <w:rPr>
+          <w:rFonts w:ascii="Consolas" w:eastAsia="宋体" w:hAnsi="Consolas" w:cs="宋体"/>
+          <w:color w:val="6272A4"/>
+          <w:kern w:val="0"/>
+          <w:szCs w:val="21"/>
+        </w:rPr>
+        <w:t>// 2</w:t>
+      </w:r>
+    </w:p>
+    <w:p>
+      <w:pPr>
+        <w:widowControl/>
+        <w:shd w:val="clear" w:color="auto" w:fill="282A36"/>
+        <w:spacing w:line="285" w:lineRule="atLeast"/>
+        <w:jc w:val="left"/>
+        <w:rPr>
+          <w:rFonts w:ascii="Consolas" w:eastAsia="宋体" w:hAnsi="Consolas" w:cs="宋体"/>
+          <w:color w:val="F8F8F2"/>
+          <w:kern w:val="0"/>
+          <w:szCs w:val="21"/>
+        </w:rPr>
+      </w:pPr>
+      <w:r>
+        <w:rPr>
+          <w:rFonts w:ascii="Consolas" w:eastAsia="宋体" w:hAnsi="Consolas" w:cs="宋体"/>
+          <w:i/>
+          <w:iCs/>
+          <w:color w:val="8BE9FD"/>
+          <w:kern w:val="0"/>
+          <w:szCs w:val="21"/>
+        </w:rPr>
+        <w:t>console</w:t>
+      </w:r>
+      <w:r>
+        <w:rPr>
+          <w:rFonts w:ascii="Consolas" w:eastAsia="宋体" w:hAnsi="Consolas" w:cs="宋体"/>
+          <w:color w:val="F8F8F2"/>
+          <w:kern w:val="0"/>
+          <w:szCs w:val="21"/>
+        </w:rPr>
+        <w:t>.</w:t>
+      </w:r>
+      <w:r>
+        <w:rPr>
+          <w:rFonts w:ascii="Consolas" w:eastAsia="宋体" w:hAnsi="Consolas" w:cs="宋体"/>
+          <w:color w:val="8BE9FD"/>
+          <w:kern w:val="0"/>
+          <w:szCs w:val="21"/>
+        </w:rPr>
+        <w:t>log</w:t>
+      </w:r>
+      <w:r>
+        <w:rPr>
+          <w:rFonts w:ascii="Consolas" w:eastAsia="宋体" w:hAnsi="Consolas" w:cs="宋体"/>
+          <w:color w:val="F8F8F2"/>
+          <w:kern w:val="0"/>
+          <w:szCs w:val="21"/>
+        </w:rPr>
+        <w:t xml:space="preserve">(obj) </w:t>
+      </w:r>
+      <w:r>
+        <w:rPr>
+          <w:rFonts w:ascii="Consolas" w:eastAsia="宋体" w:hAnsi="Consolas" w:cs="宋体"/>
+          <w:color w:val="6272A4"/>
+          <w:kern w:val="0"/>
+          <w:szCs w:val="21"/>
+        </w:rPr>
+        <w:t>// 1</w:t>
+      </w:r>
+    </w:p>
+    <w:p>
+      <w:pPr>
+        <w:pStyle w:val="a4"/>
+        <w:shd w:val="clear" w:color="auto" w:fill="FFFFFF"/>
+        <w:spacing w:before="0" w:beforeAutospacing="0" w:after="240" w:afterAutospacing="0"/>
+        <w:rPr>
+          <w:rFonts w:ascii="Segoe UI" w:hAnsi="Segoe UI" w:cs="Segoe UI"/>
+          <w:color w:val="24292E"/>
+          <w:sz w:val="21"/>
+          <w:szCs w:val="21"/>
+        </w:rPr>
+      </w:pPr>
+    </w:p>
+    <w:p>
+      <w:pPr>
+        <w:pStyle w:val="a4"/>
+        <w:shd w:val="clear" w:color="auto" w:fill="FFFFFF"/>
+        <w:spacing w:before="0" w:beforeAutospacing="0" w:after="240" w:afterAutospacing="0"/>
+        <w:rPr>
+          <w:rFonts w:ascii="Segoe UI" w:hAnsi="Segoe UI" w:cs="Segoe UI"/>
+          <w:color w:val="24292E"/>
+          <w:sz w:val="21"/>
+          <w:szCs w:val="21"/>
+        </w:rPr>
+      </w:pPr>
+      <w:r>
+        <w:rPr>
+          <w:rFonts w:ascii="Segoe UI" w:hAnsi="Segoe UI" w:cs="Segoe UI" w:hint="eastAsia"/>
+          <w:color w:val="24292E"/>
+          <w:sz w:val="21"/>
+          <w:szCs w:val="21"/>
+        </w:rPr>
+        <w:t>引用传值错误例子：</w:t>
+      </w:r>
+    </w:p>
+    <w:p>
+      <w:pPr>
+        <w:widowControl/>
+        <w:shd w:val="clear" w:color="auto" w:fill="282A36"/>
+        <w:spacing w:line="285" w:lineRule="atLeast"/>
+        <w:jc w:val="left"/>
+        <w:rPr>
+          <w:rFonts w:ascii="Consolas" w:eastAsia="宋体" w:hAnsi="Consolas" w:cs="宋体"/>
+          <w:color w:val="F8F8F2"/>
+          <w:kern w:val="0"/>
+          <w:szCs w:val="21"/>
+        </w:rPr>
+      </w:pPr>
+      <w:r>
+        <w:rPr>
+          <w:rFonts w:ascii="Consolas" w:eastAsia="宋体" w:hAnsi="Consolas" w:cs="宋体"/>
+          <w:color w:val="FF79C6"/>
+          <w:kern w:val="0"/>
+          <w:szCs w:val="21"/>
+        </w:rPr>
+        <w:t>var</w:t>
+      </w:r>
+      <w:r>
+        <w:rPr>
+          <w:rFonts w:ascii="Consolas" w:eastAsia="宋体" w:hAnsi="Consolas" w:cs="宋体"/>
+          <w:color w:val="F8F8F2"/>
+          <w:kern w:val="0"/>
+          <w:szCs w:val="21"/>
+        </w:rPr>
+        <w:t xml:space="preserve"> obj </w:t>
+      </w:r>
+      <w:r>
+        <w:rPr>
+          <w:rFonts w:ascii="Consolas" w:eastAsia="宋体" w:hAnsi="Consolas" w:cs="宋体"/>
+          <w:color w:val="FF79C6"/>
+          <w:kern w:val="0"/>
+          <w:szCs w:val="21"/>
+        </w:rPr>
+        <w:t>=</w:t>
+      </w:r>
+      <w:r>
+        <w:rPr>
+          <w:rFonts w:ascii="Consolas" w:eastAsia="宋体" w:hAnsi="Consolas" w:cs="宋体"/>
+          <w:color w:val="F8F8F2"/>
+          <w:kern w:val="0"/>
+          <w:szCs w:val="21"/>
+        </w:rPr>
+        <w:t xml:space="preserve"> {</w:t>
+      </w:r>
+    </w:p>
+    <w:p>
+      <w:pPr>
+        <w:widowControl/>
+        <w:shd w:val="clear" w:color="auto" w:fill="282A36"/>
+        <w:spacing w:line="285" w:lineRule="atLeast"/>
+        <w:jc w:val="left"/>
+        <w:rPr>
+          <w:rFonts w:ascii="Consolas" w:eastAsia="宋体" w:hAnsi="Consolas" w:cs="宋体"/>
+          <w:color w:val="F8F8F2"/>
+          <w:kern w:val="0"/>
+          <w:szCs w:val="21"/>
+        </w:rPr>
+      </w:pPr>
+      <w:r>
+        <w:rPr>
+          <w:rFonts w:ascii="Consolas" w:eastAsia="宋体" w:hAnsi="Consolas" w:cs="宋体"/>
+          <w:color w:val="F8F8F2"/>
+          <w:kern w:val="0"/>
+          <w:szCs w:val="21"/>
+        </w:rPr>
+        <w:t xml:space="preserve">  value</w:t>
+      </w:r>
+      <w:r>
+        <w:rPr>
+          <w:rFonts w:ascii="Consolas" w:eastAsia="宋体" w:hAnsi="Consolas" w:cs="宋体"/>
+          <w:color w:val="FF79C6"/>
+          <w:kern w:val="0"/>
+          <w:szCs w:val="21"/>
+        </w:rPr>
+        <w:t>:</w:t>
+      </w:r>
+      <w:r>
+        <w:rPr>
+          <w:rFonts w:ascii="Consolas" w:eastAsia="宋体" w:hAnsi="Consolas" w:cs="宋体"/>
+          <w:color w:val="F8F8F2"/>
+          <w:kern w:val="0"/>
+          <w:szCs w:val="21"/>
+        </w:rPr>
+        <w:t xml:space="preserve"> </w:t>
+      </w:r>
+      <w:r>
+        <w:rPr>
+          <w:rFonts w:ascii="Consolas" w:eastAsia="宋体" w:hAnsi="Consolas" w:cs="宋体"/>
+          <w:color w:val="BD93F9"/>
+          <w:kern w:val="0"/>
+          <w:szCs w:val="21"/>
+        </w:rPr>
+        <w:t>1</w:t>
+      </w:r>
+    </w:p>
+    <w:p>
+      <w:pPr>
+        <w:widowControl/>
+        <w:shd w:val="clear" w:color="auto" w:fill="282A36"/>
+        <w:spacing w:line="285" w:lineRule="atLeast"/>
+        <w:jc w:val="left"/>
+        <w:rPr>
+          <w:rFonts w:ascii="Consolas" w:eastAsia="宋体" w:hAnsi="Consolas" w:cs="宋体"/>
+          <w:color w:val="F8F8F2"/>
+          <w:kern w:val="0"/>
+          <w:szCs w:val="21"/>
+        </w:rPr>
+      </w:pPr>
+      <w:r>
+        <w:rPr>
+          <w:rFonts w:ascii="Consolas" w:eastAsia="宋体" w:hAnsi="Consolas" w:cs="宋体"/>
+          <w:color w:val="F8F8F2"/>
+          <w:kern w:val="0"/>
+          <w:szCs w:val="21"/>
+        </w:rPr>
+        <w:t>}</w:t>
+      </w:r>
+    </w:p>
+    <w:p>
+      <w:pPr>
+        <w:widowControl/>
+        <w:shd w:val="clear" w:color="auto" w:fill="282A36"/>
+        <w:spacing w:line="285" w:lineRule="atLeast"/>
+        <w:jc w:val="left"/>
+        <w:rPr>
+          <w:rFonts w:ascii="Consolas" w:eastAsia="宋体" w:hAnsi="Consolas" w:cs="宋体"/>
+          <w:color w:val="F8F8F2"/>
+          <w:kern w:val="0"/>
+          <w:szCs w:val="21"/>
+        </w:rPr>
+      </w:pPr>
+      <w:r>
+        <w:rPr>
+          <w:rFonts w:ascii="Consolas" w:eastAsia="宋体" w:hAnsi="Consolas" w:cs="宋体"/>
+          <w:color w:val="FF79C6"/>
+          <w:kern w:val="0"/>
+          <w:szCs w:val="21"/>
+        </w:rPr>
+        <w:t>function</w:t>
+      </w:r>
+      <w:r>
+        <w:rPr>
+          <w:rFonts w:ascii="Consolas" w:eastAsia="宋体" w:hAnsi="Consolas" w:cs="宋体"/>
+          <w:color w:val="F8F8F2"/>
+          <w:kern w:val="0"/>
+          <w:szCs w:val="21"/>
+        </w:rPr>
+        <w:t xml:space="preserve"> </w:t>
+      </w:r>
+      <w:r>
+        <w:rPr>
+          <w:rFonts w:ascii="Consolas" w:eastAsia="宋体" w:hAnsi="Consolas" w:cs="宋体"/>
+          <w:color w:val="50FA7B"/>
+          <w:kern w:val="0"/>
+          <w:szCs w:val="21"/>
+        </w:rPr>
+        <w:t>fn</w:t>
+      </w:r>
+      <w:r>
+        <w:rPr>
+          <w:rFonts w:ascii="Consolas" w:eastAsia="宋体" w:hAnsi="Consolas" w:cs="宋体"/>
+          <w:color w:val="F8F8F2"/>
+          <w:kern w:val="0"/>
+          <w:szCs w:val="21"/>
+        </w:rPr>
+        <w:t>(</w:t>
+      </w:r>
+      <w:r>
+        <w:rPr>
+          <w:rFonts w:ascii="Consolas" w:eastAsia="宋体" w:hAnsi="Consolas" w:cs="宋体"/>
+          <w:i/>
+          <w:iCs/>
+          <w:color w:val="FFB86C"/>
+          <w:kern w:val="0"/>
+          <w:szCs w:val="21"/>
+        </w:rPr>
+        <w:t>v</w:t>
+      </w:r>
+      <w:r>
+        <w:rPr>
+          <w:rFonts w:ascii="Consolas" w:eastAsia="宋体" w:hAnsi="Consolas" w:cs="宋体"/>
+          <w:color w:val="F8F8F2"/>
+          <w:kern w:val="0"/>
+          <w:szCs w:val="21"/>
+        </w:rPr>
+        <w:t>) {</w:t>
+      </w:r>
+    </w:p>
+    <w:p>
+      <w:pPr>
+        <w:widowControl/>
+        <w:shd w:val="clear" w:color="auto" w:fill="282A36"/>
+        <w:spacing w:line="285" w:lineRule="atLeast"/>
+        <w:jc w:val="left"/>
+        <w:rPr>
+          <w:rFonts w:ascii="Consolas" w:eastAsia="宋体" w:hAnsi="Consolas" w:cs="宋体"/>
+          <w:color w:val="F8F8F2"/>
+          <w:kern w:val="0"/>
+          <w:szCs w:val="21"/>
+        </w:rPr>
+      </w:pPr>
+      <w:r>
+        <w:rPr>
+          <w:rFonts w:ascii="Consolas" w:eastAsia="宋体" w:hAnsi="Consolas" w:cs="宋体"/>
+          <w:color w:val="F8F8F2"/>
+          <w:kern w:val="0"/>
+          <w:szCs w:val="21"/>
+        </w:rPr>
+        <w:t xml:space="preserve">  v.value </w:t>
+      </w:r>
+      <w:r>
+        <w:rPr>
+          <w:rFonts w:ascii="Consolas" w:eastAsia="宋体" w:hAnsi="Consolas" w:cs="宋体"/>
+          <w:color w:val="FF79C6"/>
+          <w:kern w:val="0"/>
+          <w:szCs w:val="21"/>
+        </w:rPr>
+        <w:t>=</w:t>
+      </w:r>
+      <w:r>
+        <w:rPr>
+          <w:rFonts w:ascii="Consolas" w:eastAsia="宋体" w:hAnsi="Consolas" w:cs="宋体"/>
+          <w:color w:val="F8F8F2"/>
+          <w:kern w:val="0"/>
+          <w:szCs w:val="21"/>
+        </w:rPr>
+        <w:t xml:space="preserve"> </w:t>
+      </w:r>
+      <w:r>
+        <w:rPr>
+          <w:rFonts w:ascii="Consolas" w:eastAsia="宋体" w:hAnsi="Consolas" w:cs="宋体"/>
+          <w:color w:val="BD93F9"/>
+          <w:kern w:val="0"/>
+          <w:szCs w:val="21"/>
+        </w:rPr>
+        <w:t>2</w:t>
+      </w:r>
+    </w:p>
+    <w:p>
+      <w:pPr>
+        <w:widowControl/>
+        <w:shd w:val="clear" w:color="auto" w:fill="282A36"/>
+        <w:spacing w:line="285" w:lineRule="atLeast"/>
+        <w:jc w:val="left"/>
+        <w:rPr>
+          <w:rFonts w:ascii="Consolas" w:eastAsia="宋体" w:hAnsi="Consolas" w:cs="宋体"/>
+          <w:color w:val="F8F8F2"/>
+          <w:kern w:val="0"/>
+          <w:szCs w:val="21"/>
+        </w:rPr>
+      </w:pPr>
+      <w:r>
+        <w:rPr>
+          <w:rFonts w:ascii="Consolas" w:eastAsia="宋体" w:hAnsi="Consolas" w:cs="宋体"/>
+          <w:color w:val="F8F8F2"/>
+          <w:kern w:val="0"/>
+          <w:szCs w:val="21"/>
+        </w:rPr>
+        <w:t xml:space="preserve">  </w:t>
+      </w:r>
+      <w:r>
+        <w:rPr>
+          <w:rFonts w:ascii="Consolas" w:eastAsia="宋体" w:hAnsi="Consolas" w:cs="宋体"/>
+          <w:i/>
+          <w:iCs/>
+          <w:color w:val="8BE9FD"/>
+          <w:kern w:val="0"/>
+          <w:szCs w:val="21"/>
+        </w:rPr>
+        <w:t>console</w:t>
+      </w:r>
+      <w:r>
+        <w:rPr>
+          <w:rFonts w:ascii="Consolas" w:eastAsia="宋体" w:hAnsi="Consolas" w:cs="宋体"/>
+          <w:color w:val="F8F8F2"/>
+          <w:kern w:val="0"/>
+          <w:szCs w:val="21"/>
+        </w:rPr>
+        <w:t>.</w:t>
+      </w:r>
+      <w:r>
+        <w:rPr>
+          <w:rFonts w:ascii="Consolas" w:eastAsia="宋体" w:hAnsi="Consolas" w:cs="宋体"/>
+          <w:color w:val="8BE9FD"/>
+          <w:kern w:val="0"/>
+          <w:szCs w:val="21"/>
+        </w:rPr>
+        <w:t>log</w:t>
+      </w:r>
+      <w:r>
+        <w:rPr>
+          <w:rFonts w:ascii="Consolas" w:eastAsia="宋体" w:hAnsi="Consolas" w:cs="宋体"/>
+          <w:color w:val="F8F8F2"/>
+          <w:kern w:val="0"/>
+          <w:szCs w:val="21"/>
+        </w:rPr>
+        <w:t>(v.value)</w:t>
+      </w:r>
+      <w:r>
+        <w:rPr>
+          <w:rFonts w:ascii="Consolas" w:eastAsia="宋体" w:hAnsi="Consolas" w:cs="宋体"/>
+          <w:color w:val="6272A4"/>
+          <w:kern w:val="0"/>
+          <w:szCs w:val="21"/>
+        </w:rPr>
+        <w:t>//2</w:t>
+      </w:r>
+    </w:p>
+    <w:p>
+      <w:pPr>
+        <w:widowControl/>
+        <w:shd w:val="clear" w:color="auto" w:fill="282A36"/>
+        <w:spacing w:line="285" w:lineRule="atLeast"/>
+        <w:jc w:val="left"/>
+        <w:rPr>
+          <w:rFonts w:ascii="Consolas" w:eastAsia="宋体" w:hAnsi="Consolas" w:cs="宋体"/>
+          <w:color w:val="F8F8F2"/>
+          <w:kern w:val="0"/>
+          <w:szCs w:val="21"/>
+        </w:rPr>
+      </w:pPr>
+      <w:r>
+        <w:rPr>
+          <w:rFonts w:ascii="Consolas" w:eastAsia="宋体" w:hAnsi="Consolas" w:cs="宋体"/>
+          <w:color w:val="F8F8F2"/>
+          <w:kern w:val="0"/>
+          <w:szCs w:val="21"/>
+        </w:rPr>
+        <w:t>}</w:t>
+      </w:r>
+    </w:p>
+    <w:p>
+      <w:pPr>
+        <w:widowControl/>
+        <w:shd w:val="clear" w:color="auto" w:fill="282A36"/>
+        <w:spacing w:line="285" w:lineRule="atLeast"/>
+        <w:jc w:val="left"/>
+        <w:rPr>
+          <w:rFonts w:ascii="Consolas" w:eastAsia="宋体" w:hAnsi="Consolas" w:cs="宋体"/>
+          <w:color w:val="F8F8F2"/>
+          <w:kern w:val="0"/>
+          <w:szCs w:val="21"/>
+        </w:rPr>
+      </w:pPr>
+      <w:r>
+        <w:rPr>
+          <w:rFonts w:ascii="Consolas" w:eastAsia="宋体" w:hAnsi="Consolas" w:cs="宋体"/>
+          <w:color w:val="50FA7B"/>
+          <w:kern w:val="0"/>
+          <w:szCs w:val="21"/>
+        </w:rPr>
+        <w:t>fn</w:t>
+      </w:r>
+      <w:r>
+        <w:rPr>
+          <w:rFonts w:ascii="Consolas" w:eastAsia="宋体" w:hAnsi="Consolas" w:cs="宋体"/>
+          <w:color w:val="F8F8F2"/>
+          <w:kern w:val="0"/>
+          <w:szCs w:val="21"/>
+        </w:rPr>
+        <w:t>(obj)</w:t>
+      </w:r>
+    </w:p>
+    <w:p>
+      <w:pPr>
+        <w:widowControl/>
+        <w:shd w:val="clear" w:color="auto" w:fill="282A36"/>
+        <w:spacing w:line="285" w:lineRule="atLeast"/>
+        <w:jc w:val="left"/>
+        <w:rPr>
+          <w:rFonts w:ascii="Consolas" w:eastAsia="宋体" w:hAnsi="Consolas" w:cs="宋体"/>
+          <w:color w:val="F8F8F2"/>
+          <w:kern w:val="0"/>
+          <w:szCs w:val="21"/>
+        </w:rPr>
+      </w:pPr>
+      <w:r>
+        <w:rPr>
+          <w:rFonts w:ascii="Consolas" w:eastAsia="宋体" w:hAnsi="Consolas" w:cs="宋体"/>
+          <w:i/>
+          <w:iCs/>
+          <w:color w:val="8BE9FD"/>
+          <w:kern w:val="0"/>
+          <w:szCs w:val="21"/>
+        </w:rPr>
+        <w:t>console</w:t>
+      </w:r>
+      <w:r>
+        <w:rPr>
+          <w:rFonts w:ascii="Consolas" w:eastAsia="宋体" w:hAnsi="Consolas" w:cs="宋体"/>
+          <w:color w:val="F8F8F2"/>
+          <w:kern w:val="0"/>
+          <w:szCs w:val="21"/>
+        </w:rPr>
+        <w:t>.</w:t>
+      </w:r>
+      <w:r>
+        <w:rPr>
+          <w:rFonts w:ascii="Consolas" w:eastAsia="宋体" w:hAnsi="Consolas" w:cs="宋体"/>
+          <w:color w:val="8BE9FD"/>
+          <w:kern w:val="0"/>
+          <w:szCs w:val="21"/>
+        </w:rPr>
+        <w:t>log</w:t>
+      </w:r>
+      <w:r>
+        <w:rPr>
+          <w:rFonts w:ascii="Consolas" w:eastAsia="宋体" w:hAnsi="Consolas" w:cs="宋体"/>
+          <w:color w:val="F8F8F2"/>
+          <w:kern w:val="0"/>
+          <w:szCs w:val="21"/>
+        </w:rPr>
+        <w:t xml:space="preserve">(obj.value) </w:t>
+      </w:r>
+      <w:r>
+        <w:rPr>
+          <w:rFonts w:ascii="Consolas" w:eastAsia="宋体" w:hAnsi="Consolas" w:cs="宋体"/>
+          <w:color w:val="6272A4"/>
+          <w:kern w:val="0"/>
+          <w:szCs w:val="21"/>
+        </w:rPr>
+        <w:t>//2</w:t>
+      </w:r>
+    </w:p>
+    <w:p>
+      <w:pPr>
+        <w:widowControl/>
+        <w:shd w:val="clear" w:color="auto" w:fill="282A36"/>
+        <w:spacing w:line="285" w:lineRule="atLeast"/>
+        <w:jc w:val="left"/>
+        <w:rPr>
+          <w:rFonts w:ascii="Consolas" w:eastAsia="宋体" w:hAnsi="Consolas" w:cs="宋体"/>
+          <w:color w:val="F8F8F2"/>
+          <w:kern w:val="0"/>
+          <w:szCs w:val="21"/>
+        </w:rPr>
+      </w:pPr>
+    </w:p>
+    <w:p>
+      <w:pPr>
+        <w:pStyle w:val="a4"/>
+        <w:shd w:val="clear" w:color="auto" w:fill="FFFFFF"/>
+        <w:spacing w:before="0" w:beforeAutospacing="0" w:after="240" w:afterAutospacing="0"/>
+        <w:rPr>
+          <w:rFonts w:ascii="Segoe UI" w:hAnsi="Segoe UI" w:cs="Segoe UI"/>
+          <w:color w:val="24292E"/>
+          <w:sz w:val="21"/>
+          <w:szCs w:val="21"/>
+        </w:rPr>
+      </w:pPr>
+      <w:r>
+        <w:rPr>
+          <w:rFonts w:ascii="Segoe UI" w:hAnsi="Segoe UI" w:cs="Segoe UI" w:hint="eastAsia"/>
+          <w:color w:val="24292E"/>
+          <w:sz w:val="21"/>
+          <w:szCs w:val="21"/>
+        </w:rPr>
+        <w:t>第三种传递方式：</w:t>
+      </w:r>
+    </w:p>
+    <w:p>
+      <w:pPr>
+        <w:widowControl/>
+        <w:shd w:val="clear" w:color="auto" w:fill="282A36"/>
+        <w:spacing w:line="285" w:lineRule="atLeast"/>
+        <w:jc w:val="left"/>
+        <w:rPr>
+          <w:rFonts w:ascii="Consolas" w:eastAsia="宋体" w:hAnsi="Consolas" w:cs="宋体"/>
+          <w:color w:val="F8F8F2"/>
+          <w:kern w:val="0"/>
+          <w:szCs w:val="21"/>
+        </w:rPr>
+      </w:pPr>
+      <w:r>
+        <w:rPr>
+          <w:rFonts w:ascii="Consolas" w:eastAsia="宋体" w:hAnsi="Consolas" w:cs="宋体"/>
+          <w:color w:val="FF79C6"/>
+          <w:kern w:val="0"/>
+          <w:szCs w:val="21"/>
+        </w:rPr>
+        <w:lastRenderedPageBreak/>
+        <w:t>var</w:t>
+      </w:r>
+      <w:r>
+        <w:rPr>
+          <w:rFonts w:ascii="Consolas" w:eastAsia="宋体" w:hAnsi="Consolas" w:cs="宋体"/>
+          <w:color w:val="F8F8F2"/>
+          <w:kern w:val="0"/>
+          <w:szCs w:val="21"/>
+        </w:rPr>
+        <w:t xml:space="preserve"> obj </w:t>
+      </w:r>
+      <w:r>
+        <w:rPr>
+          <w:rFonts w:ascii="Consolas" w:eastAsia="宋体" w:hAnsi="Consolas" w:cs="宋体"/>
+          <w:color w:val="FF79C6"/>
+          <w:kern w:val="0"/>
+          <w:szCs w:val="21"/>
+        </w:rPr>
+        <w:t>=</w:t>
+      </w:r>
+      <w:r>
+        <w:rPr>
+          <w:rFonts w:ascii="Consolas" w:eastAsia="宋体" w:hAnsi="Consolas" w:cs="宋体"/>
+          <w:color w:val="F8F8F2"/>
+          <w:kern w:val="0"/>
+          <w:szCs w:val="21"/>
+        </w:rPr>
+        <w:t xml:space="preserve"> {</w:t>
+      </w:r>
+    </w:p>
+    <w:p>
+      <w:pPr>
+        <w:widowControl/>
+        <w:shd w:val="clear" w:color="auto" w:fill="282A36"/>
+        <w:spacing w:line="285" w:lineRule="atLeast"/>
+        <w:jc w:val="left"/>
+        <w:rPr>
+          <w:rFonts w:ascii="Consolas" w:eastAsia="宋体" w:hAnsi="Consolas" w:cs="宋体"/>
+          <w:color w:val="F8F8F2"/>
+          <w:kern w:val="0"/>
+          <w:szCs w:val="21"/>
+        </w:rPr>
+      </w:pPr>
+      <w:r>
+        <w:rPr>
+          <w:rFonts w:ascii="Consolas" w:eastAsia="宋体" w:hAnsi="Consolas" w:cs="宋体"/>
+          <w:color w:val="F8F8F2"/>
+          <w:kern w:val="0"/>
+          <w:szCs w:val="21"/>
+        </w:rPr>
+        <w:t xml:space="preserve">  value</w:t>
+      </w:r>
+      <w:r>
+        <w:rPr>
+          <w:rFonts w:ascii="Consolas" w:eastAsia="宋体" w:hAnsi="Consolas" w:cs="宋体"/>
+          <w:color w:val="FF79C6"/>
+          <w:kern w:val="0"/>
+          <w:szCs w:val="21"/>
+        </w:rPr>
+        <w:t>:</w:t>
+      </w:r>
+      <w:r>
+        <w:rPr>
+          <w:rFonts w:ascii="Consolas" w:eastAsia="宋体" w:hAnsi="Consolas" w:cs="宋体"/>
+          <w:color w:val="F8F8F2"/>
+          <w:kern w:val="0"/>
+          <w:szCs w:val="21"/>
+        </w:rPr>
+        <w:t xml:space="preserve"> </w:t>
+      </w:r>
+      <w:r>
+        <w:rPr>
+          <w:rFonts w:ascii="Consolas" w:eastAsia="宋体" w:hAnsi="Consolas" w:cs="宋体"/>
+          <w:color w:val="BD93F9"/>
+          <w:kern w:val="0"/>
+          <w:szCs w:val="21"/>
+        </w:rPr>
+        <w:t>1</w:t>
+      </w:r>
+    </w:p>
+    <w:p>
+      <w:pPr>
+        <w:widowControl/>
+        <w:shd w:val="clear" w:color="auto" w:fill="282A36"/>
+        <w:spacing w:line="285" w:lineRule="atLeast"/>
+        <w:jc w:val="left"/>
+        <w:rPr>
+          <w:rFonts w:ascii="Consolas" w:eastAsia="宋体" w:hAnsi="Consolas" w:cs="宋体"/>
+          <w:color w:val="F8F8F2"/>
+          <w:kern w:val="0"/>
+          <w:szCs w:val="21"/>
+        </w:rPr>
+      </w:pPr>
+      <w:r>
+        <w:rPr>
+          <w:rFonts w:ascii="Consolas" w:eastAsia="宋体" w:hAnsi="Consolas" w:cs="宋体"/>
+          <w:color w:val="F8F8F2"/>
+          <w:kern w:val="0"/>
+          <w:szCs w:val="21"/>
+        </w:rPr>
+        <w:t>}</w:t>
+      </w:r>
+    </w:p>
+    <w:p>
+      <w:pPr>
+        <w:widowControl/>
+        <w:shd w:val="clear" w:color="auto" w:fill="282A36"/>
+        <w:spacing w:line="285" w:lineRule="atLeast"/>
+        <w:jc w:val="left"/>
+        <w:rPr>
+          <w:rFonts w:ascii="Consolas" w:eastAsia="宋体" w:hAnsi="Consolas" w:cs="宋体"/>
+          <w:color w:val="F8F8F2"/>
+          <w:kern w:val="0"/>
+          <w:szCs w:val="21"/>
+        </w:rPr>
+      </w:pPr>
+      <w:r>
+        <w:rPr>
+          <w:rFonts w:ascii="Consolas" w:eastAsia="宋体" w:hAnsi="Consolas" w:cs="宋体"/>
+          <w:color w:val="FF79C6"/>
+          <w:kern w:val="0"/>
+          <w:szCs w:val="21"/>
+        </w:rPr>
+        <w:t>function</w:t>
+      </w:r>
+      <w:r>
+        <w:rPr>
+          <w:rFonts w:ascii="Consolas" w:eastAsia="宋体" w:hAnsi="Consolas" w:cs="宋体"/>
+          <w:color w:val="F8F8F2"/>
+          <w:kern w:val="0"/>
+          <w:szCs w:val="21"/>
+        </w:rPr>
+        <w:t xml:space="preserve"> </w:t>
+      </w:r>
+      <w:r>
+        <w:rPr>
+          <w:rFonts w:ascii="Consolas" w:eastAsia="宋体" w:hAnsi="Consolas" w:cs="宋体"/>
+          <w:color w:val="50FA7B"/>
+          <w:kern w:val="0"/>
+          <w:szCs w:val="21"/>
+        </w:rPr>
+        <w:t>foo</w:t>
+      </w:r>
+      <w:r>
+        <w:rPr>
+          <w:rFonts w:ascii="Consolas" w:eastAsia="宋体" w:hAnsi="Consolas" w:cs="宋体"/>
+          <w:color w:val="F8F8F2"/>
+          <w:kern w:val="0"/>
+          <w:szCs w:val="21"/>
+        </w:rPr>
+        <w:t>(</w:t>
+      </w:r>
+      <w:r>
+        <w:rPr>
+          <w:rFonts w:ascii="Consolas" w:eastAsia="宋体" w:hAnsi="Consolas" w:cs="宋体"/>
+          <w:i/>
+          <w:iCs/>
+          <w:color w:val="FFB86C"/>
+          <w:kern w:val="0"/>
+          <w:szCs w:val="21"/>
+        </w:rPr>
+        <w:t>o</w:t>
+      </w:r>
+      <w:r>
+        <w:rPr>
+          <w:rFonts w:ascii="Consolas" w:eastAsia="宋体" w:hAnsi="Consolas" w:cs="宋体"/>
+          <w:color w:val="F8F8F2"/>
+          <w:kern w:val="0"/>
+          <w:szCs w:val="21"/>
+        </w:rPr>
+        <w:t>) {</w:t>
+      </w:r>
+    </w:p>
+    <w:p>
+      <w:pPr>
+        <w:widowControl/>
+        <w:shd w:val="clear" w:color="auto" w:fill="282A36"/>
+        <w:spacing w:line="285" w:lineRule="atLeast"/>
+        <w:jc w:val="left"/>
+        <w:rPr>
+          <w:rFonts w:ascii="Consolas" w:eastAsia="宋体" w:hAnsi="Consolas" w:cs="宋体"/>
+          <w:color w:val="F8F8F2"/>
+          <w:kern w:val="0"/>
+          <w:szCs w:val="21"/>
+        </w:rPr>
+      </w:pPr>
+      <w:r>
+        <w:rPr>
+          <w:rFonts w:ascii="Consolas" w:eastAsia="宋体" w:hAnsi="Consolas" w:cs="宋体"/>
+          <w:color w:val="F8F8F2"/>
+          <w:kern w:val="0"/>
+          <w:szCs w:val="21"/>
+        </w:rPr>
+        <w:t xml:space="preserve">  o </w:t>
+      </w:r>
+      <w:r>
+        <w:rPr>
+          <w:rFonts w:ascii="Consolas" w:eastAsia="宋体" w:hAnsi="Consolas" w:cs="宋体"/>
+          <w:color w:val="FF79C6"/>
+          <w:kern w:val="0"/>
+          <w:szCs w:val="21"/>
+        </w:rPr>
+        <w:t>=</w:t>
+      </w:r>
+      <w:r>
+        <w:rPr>
+          <w:rFonts w:ascii="Consolas" w:eastAsia="宋体" w:hAnsi="Consolas" w:cs="宋体"/>
+          <w:color w:val="F8F8F2"/>
+          <w:kern w:val="0"/>
+          <w:szCs w:val="21"/>
+        </w:rPr>
+        <w:t xml:space="preserve"> </w:t>
+      </w:r>
+      <w:r>
+        <w:rPr>
+          <w:rFonts w:ascii="Consolas" w:eastAsia="宋体" w:hAnsi="Consolas" w:cs="宋体"/>
+          <w:color w:val="BD93F9"/>
+          <w:kern w:val="0"/>
+          <w:szCs w:val="21"/>
+        </w:rPr>
+        <w:t>2</w:t>
+      </w:r>
+    </w:p>
+    <w:p>
+      <w:pPr>
+        <w:widowControl/>
+        <w:shd w:val="clear" w:color="auto" w:fill="282A36"/>
+        <w:spacing w:line="285" w:lineRule="atLeast"/>
+        <w:jc w:val="left"/>
+        <w:rPr>
+          <w:rFonts w:ascii="Consolas" w:eastAsia="宋体" w:hAnsi="Consolas" w:cs="宋体"/>
+          <w:color w:val="F8F8F2"/>
+          <w:kern w:val="0"/>
+          <w:szCs w:val="21"/>
+        </w:rPr>
+      </w:pPr>
+      <w:r>
+        <w:rPr>
+          <w:rFonts w:ascii="Consolas" w:eastAsia="宋体" w:hAnsi="Consolas" w:cs="宋体"/>
+          <w:color w:val="F8F8F2"/>
+          <w:kern w:val="0"/>
+          <w:szCs w:val="21"/>
+        </w:rPr>
+        <w:t xml:space="preserve">  </w:t>
+      </w:r>
+      <w:r>
+        <w:rPr>
+          <w:rFonts w:ascii="Consolas" w:eastAsia="宋体" w:hAnsi="Consolas" w:cs="宋体"/>
+          <w:i/>
+          <w:iCs/>
+          <w:color w:val="8BE9FD"/>
+          <w:kern w:val="0"/>
+          <w:szCs w:val="21"/>
+        </w:rPr>
+        <w:t>console</w:t>
+      </w:r>
+      <w:r>
+        <w:rPr>
+          <w:rFonts w:ascii="Consolas" w:eastAsia="宋体" w:hAnsi="Consolas" w:cs="宋体"/>
+          <w:color w:val="F8F8F2"/>
+          <w:kern w:val="0"/>
+          <w:szCs w:val="21"/>
+        </w:rPr>
+        <w:t>.</w:t>
+      </w:r>
+      <w:r>
+        <w:rPr>
+          <w:rFonts w:ascii="Consolas" w:eastAsia="宋体" w:hAnsi="Consolas" w:cs="宋体"/>
+          <w:color w:val="8BE9FD"/>
+          <w:kern w:val="0"/>
+          <w:szCs w:val="21"/>
+        </w:rPr>
+        <w:t>log</w:t>
+      </w:r>
+      <w:r>
+        <w:rPr>
+          <w:rFonts w:ascii="Consolas" w:eastAsia="宋体" w:hAnsi="Consolas" w:cs="宋体"/>
+          <w:color w:val="F8F8F2"/>
+          <w:kern w:val="0"/>
+          <w:szCs w:val="21"/>
+        </w:rPr>
+        <w:t xml:space="preserve">(o) </w:t>
+      </w:r>
+      <w:r>
+        <w:rPr>
+          <w:rFonts w:ascii="Consolas" w:eastAsia="宋体" w:hAnsi="Consolas" w:cs="宋体"/>
+          <w:color w:val="6272A4"/>
+          <w:kern w:val="0"/>
+          <w:szCs w:val="21"/>
+        </w:rPr>
+        <w:t>//2</w:t>
+      </w:r>
+    </w:p>
+    <w:p>
+      <w:pPr>
+        <w:widowControl/>
+        <w:shd w:val="clear" w:color="auto" w:fill="282A36"/>
+        <w:spacing w:line="285" w:lineRule="atLeast"/>
+        <w:jc w:val="left"/>
+        <w:rPr>
+          <w:rFonts w:ascii="Consolas" w:eastAsia="宋体" w:hAnsi="Consolas" w:cs="宋体"/>
+          <w:color w:val="F8F8F2"/>
+          <w:kern w:val="0"/>
+          <w:szCs w:val="21"/>
+        </w:rPr>
+      </w:pPr>
+      <w:r>
+        <w:rPr>
+          <w:rFonts w:ascii="Consolas" w:eastAsia="宋体" w:hAnsi="Consolas" w:cs="宋体"/>
+          <w:color w:val="F8F8F2"/>
+          <w:kern w:val="0"/>
+          <w:szCs w:val="21"/>
+        </w:rPr>
+        <w:t>}</w:t>
+      </w:r>
+    </w:p>
+    <w:p>
+      <w:pPr>
+        <w:widowControl/>
+        <w:shd w:val="clear" w:color="auto" w:fill="282A36"/>
+        <w:spacing w:line="285" w:lineRule="atLeast"/>
+        <w:jc w:val="left"/>
+        <w:rPr>
+          <w:rFonts w:ascii="Consolas" w:eastAsia="宋体" w:hAnsi="Consolas" w:cs="宋体"/>
+          <w:color w:val="F8F8F2"/>
+          <w:kern w:val="0"/>
+          <w:szCs w:val="21"/>
+        </w:rPr>
+      </w:pPr>
+      <w:r>
+        <w:rPr>
+          <w:rFonts w:ascii="Consolas" w:eastAsia="宋体" w:hAnsi="Consolas" w:cs="宋体"/>
+          <w:color w:val="50FA7B"/>
+          <w:kern w:val="0"/>
+          <w:szCs w:val="21"/>
+        </w:rPr>
+        <w:t>foo</w:t>
+      </w:r>
+      <w:r>
+        <w:rPr>
+          <w:rFonts w:ascii="Consolas" w:eastAsia="宋体" w:hAnsi="Consolas" w:cs="宋体"/>
+          <w:color w:val="F8F8F2"/>
+          <w:kern w:val="0"/>
+          <w:szCs w:val="21"/>
+        </w:rPr>
+        <w:t>(obj)</w:t>
+      </w:r>
+    </w:p>
+    <w:p>
+      <w:pPr>
+        <w:widowControl/>
+        <w:shd w:val="clear" w:color="auto" w:fill="282A36"/>
+        <w:spacing w:line="285" w:lineRule="atLeast"/>
+        <w:jc w:val="left"/>
+        <w:rPr>
+          <w:rFonts w:ascii="Consolas" w:eastAsia="宋体" w:hAnsi="Consolas" w:cs="宋体"/>
+          <w:color w:val="F8F8F2"/>
+          <w:kern w:val="0"/>
+          <w:szCs w:val="21"/>
+        </w:rPr>
+      </w:pPr>
+      <w:r>
+        <w:rPr>
+          <w:rFonts w:ascii="Consolas" w:eastAsia="宋体" w:hAnsi="Consolas" w:cs="宋体"/>
+          <w:i/>
+          <w:iCs/>
+          <w:color w:val="8BE9FD"/>
+          <w:kern w:val="0"/>
+          <w:szCs w:val="21"/>
+        </w:rPr>
+        <w:t>console</w:t>
+      </w:r>
+      <w:r>
+        <w:rPr>
+          <w:rFonts w:ascii="Consolas" w:eastAsia="宋体" w:hAnsi="Consolas" w:cs="宋体"/>
+          <w:color w:val="F8F8F2"/>
+          <w:kern w:val="0"/>
+          <w:szCs w:val="21"/>
+        </w:rPr>
+        <w:t>.</w:t>
+      </w:r>
+      <w:r>
+        <w:rPr>
+          <w:rFonts w:ascii="Consolas" w:eastAsia="宋体" w:hAnsi="Consolas" w:cs="宋体"/>
+          <w:color w:val="8BE9FD"/>
+          <w:kern w:val="0"/>
+          <w:szCs w:val="21"/>
+        </w:rPr>
+        <w:t>log</w:t>
+      </w:r>
+      <w:r>
+        <w:rPr>
+          <w:rFonts w:ascii="Consolas" w:eastAsia="宋体" w:hAnsi="Consolas" w:cs="宋体"/>
+          <w:color w:val="F8F8F2"/>
+          <w:kern w:val="0"/>
+          <w:szCs w:val="21"/>
+        </w:rPr>
+        <w:t xml:space="preserve">(obj.value) </w:t>
+      </w:r>
+      <w:r>
+        <w:rPr>
+          <w:rFonts w:ascii="Consolas" w:eastAsia="宋体" w:hAnsi="Consolas" w:cs="宋体"/>
+          <w:color w:val="6272A4"/>
+          <w:kern w:val="0"/>
+          <w:szCs w:val="21"/>
+        </w:rPr>
+        <w:t>// 1</w:t>
+      </w:r>
+    </w:p>
+    <w:p>
+      <w:pPr>
+        <w:widowControl/>
+        <w:shd w:val="clear" w:color="auto" w:fill="282A36"/>
+        <w:spacing w:line="285" w:lineRule="atLeast"/>
+        <w:jc w:val="left"/>
+        <w:rPr>
+          <w:rFonts w:ascii="Consolas" w:eastAsia="宋体" w:hAnsi="Consolas" w:cs="宋体"/>
+          <w:color w:val="F8F8F2"/>
+          <w:kern w:val="0"/>
+          <w:szCs w:val="21"/>
+        </w:rPr>
+      </w:pPr>
+    </w:p>
+    <w:p>
+      <w:pPr>
+        <w:rPr>
+          <w:rFonts w:ascii="微软雅黑" w:eastAsia="微软雅黑" w:hAnsi="微软雅黑"/>
+          <w:szCs w:val="21"/>
+        </w:rPr>
+      </w:pPr>
+      <w:r>
+        <w:rPr>
+          <w:rFonts w:ascii="Segoe UI" w:eastAsia="宋体" w:hAnsi="Segoe UI" w:cs="Segoe UI" w:hint="eastAsia"/>
+          <w:color w:val="24292E"/>
+          <w:kern w:val="0"/>
+          <w:szCs w:val="21"/>
+        </w:rPr>
+        <w:t>共享传递</w:t>
+      </w:r>
+      <w:r>
+        <w:rPr>
+          <w:rFonts w:ascii="Segoe UI" w:eastAsia="宋体" w:hAnsi="Segoe UI" w:cs="Segoe UI" w:hint="eastAsia"/>
+          <w:color w:val="24292E"/>
+          <w:kern w:val="0"/>
+          <w:szCs w:val="21"/>
+        </w:rPr>
+        <w:t>，在传递对象</w:t>
+      </w:r>
+      <w:r>
+        <w:rPr>
+          <w:rFonts w:ascii="Segoe UI" w:eastAsia="宋体" w:hAnsi="Segoe UI" w:cs="Segoe UI" w:hint="eastAsia"/>
+          <w:color w:val="24292E"/>
+          <w:kern w:val="0"/>
+          <w:szCs w:val="21"/>
+        </w:rPr>
+        <w:t>时</w:t>
+      </w:r>
+      <w:r>
+        <w:rPr>
+          <w:rFonts w:ascii="Segoe UI" w:eastAsia="宋体" w:hAnsi="Segoe UI" w:cs="Segoe UI" w:hint="eastAsia"/>
+          <w:color w:val="24292E"/>
+          <w:kern w:val="0"/>
+          <w:szCs w:val="21"/>
+        </w:rPr>
+        <w:t>，传递</w:t>
+      </w:r>
+      <w:r>
+        <w:rPr>
+          <w:rFonts w:ascii="Segoe UI" w:eastAsia="宋体" w:hAnsi="Segoe UI" w:cs="Segoe UI" w:hint="eastAsia"/>
+          <w:color w:val="24292E"/>
+          <w:kern w:val="0"/>
+          <w:szCs w:val="21"/>
+        </w:rPr>
+        <w:t>对象</w:t>
+      </w:r>
+      <w:r>
+        <w:rPr>
+          <w:rFonts w:ascii="Segoe UI" w:eastAsia="宋体" w:hAnsi="Segoe UI" w:cs="Segoe UI" w:hint="eastAsia"/>
+          <w:color w:val="24292E"/>
+          <w:kern w:val="0"/>
+          <w:szCs w:val="21"/>
+        </w:rPr>
+        <w:t>的引用的副本</w:t>
+      </w:r>
+      <w:r>
+        <w:rPr>
+          <w:rFonts w:ascii="Segoe UI" w:eastAsia="宋体" w:hAnsi="Segoe UI" w:cs="Segoe UI" w:hint="eastAsia"/>
+          <w:color w:val="24292E"/>
+          <w:kern w:val="0"/>
+          <w:szCs w:val="21"/>
+        </w:rPr>
+        <w:t>，而按引用传递传递的是对象的引用</w:t>
       </w:r>
     </w:p>
     <w:p>
@@ -8083,9 +9363,739 @@
     </w:p>
     <w:p>
       <w:pPr>
-        <w:ind w:firstLineChars="50" w:firstLine="105"/>
-        <w:rPr>
-          <w:rFonts w:ascii="微软雅黑" w:eastAsia="微软雅黑" w:hAnsi="微软雅黑"/>
+        <w:rPr>
+          <w:rFonts w:ascii="微软雅黑" w:eastAsia="微软雅黑" w:hAnsi="微软雅黑"/>
+          <w:szCs w:val="21"/>
+        </w:rPr>
+      </w:pPr>
+    </w:p>
+    <w:p>
+      <w:pPr>
+        <w:rPr>
+          <w:rFonts w:ascii="微软雅黑" w:eastAsia="微软雅黑" w:hAnsi="微软雅黑"/>
+          <w:szCs w:val="21"/>
+        </w:rPr>
+      </w:pPr>
+      <w:r>
+        <w:rPr>
+          <w:rFonts w:ascii="微软雅黑" w:eastAsia="微软雅黑" w:hAnsi="微软雅黑"/>
+          <w:szCs w:val="21"/>
+        </w:rPr>
+        <w:t>N</w:t>
+      </w:r>
+      <w:r>
+        <w:rPr>
+          <w:rFonts w:ascii="微软雅黑" w:eastAsia="微软雅黑" w:hAnsi="微软雅黑" w:hint="eastAsia"/>
+          <w:szCs w:val="21"/>
+        </w:rPr>
+        <w:t>ew操作符：</w:t>
+      </w:r>
+      <w:r>
+        <w:rPr>
+          <w:rFonts w:ascii="微软雅黑" w:eastAsia="微软雅黑" w:hAnsi="微软雅黑" w:hint="eastAsia"/>
+          <w:szCs w:val="21"/>
+        </w:rPr>
+        <w:t>创建一个用户自定义的对象类型的实例，或者</w:t>
+      </w:r>
+      <w:r>
+        <w:rPr>
+          <w:rFonts w:ascii="微软雅黑" w:eastAsia="微软雅黑" w:hAnsi="微软雅黑" w:hint="eastAsia"/>
+          <w:szCs w:val="21"/>
+        </w:rPr>
+        <w:t>具有构造函数的内置对象类型之一</w:t>
+      </w:r>
+    </w:p>
+    <w:p>
+      <w:pPr>
+        <w:rPr>
+          <w:rFonts w:ascii="微软雅黑" w:eastAsia="微软雅黑" w:hAnsi="微软雅黑"/>
+          <w:szCs w:val="21"/>
+        </w:rPr>
+      </w:pPr>
+      <w:r>
+        <w:rPr>
+          <w:rFonts w:ascii="微软雅黑" w:eastAsia="微软雅黑" w:hAnsi="微软雅黑" w:hint="eastAsia"/>
+          <w:szCs w:val="21"/>
+        </w:rPr>
+        <w:t>模拟实现new：</w:t>
+      </w:r>
+    </w:p>
+    <w:p>
+      <w:pPr>
+        <w:widowControl/>
+        <w:shd w:val="clear" w:color="auto" w:fill="282A36"/>
+        <w:spacing w:line="285" w:lineRule="atLeast"/>
+        <w:jc w:val="left"/>
+        <w:rPr>
+          <w:rFonts w:ascii="Consolas" w:eastAsia="宋体" w:hAnsi="Consolas" w:cs="宋体"/>
+          <w:color w:val="F8F8F2"/>
+          <w:kern w:val="0"/>
+          <w:szCs w:val="21"/>
+        </w:rPr>
+      </w:pPr>
+      <w:r>
+        <w:rPr>
+          <w:rFonts w:ascii="Consolas" w:eastAsia="宋体" w:hAnsi="Consolas" w:cs="宋体"/>
+          <w:color w:val="FF79C6"/>
+          <w:kern w:val="0"/>
+          <w:szCs w:val="21"/>
+        </w:rPr>
+        <w:t>function</w:t>
+      </w:r>
+      <w:r>
+        <w:rPr>
+          <w:rFonts w:ascii="Consolas" w:eastAsia="宋体" w:hAnsi="Consolas" w:cs="宋体"/>
+          <w:color w:val="F8F8F2"/>
+          <w:kern w:val="0"/>
+          <w:szCs w:val="21"/>
+        </w:rPr>
+        <w:t xml:space="preserve"> </w:t>
+      </w:r>
+      <w:r>
+        <w:rPr>
+          <w:rFonts w:ascii="Consolas" w:eastAsia="宋体" w:hAnsi="Consolas" w:cs="宋体"/>
+          <w:color w:val="50FA7B"/>
+          <w:kern w:val="0"/>
+          <w:szCs w:val="21"/>
+        </w:rPr>
+        <w:t>objectFactory</w:t>
+      </w:r>
+      <w:r>
+        <w:rPr>
+          <w:rFonts w:ascii="Consolas" w:eastAsia="宋体" w:hAnsi="Consolas" w:cs="宋体"/>
+          <w:color w:val="F8F8F2"/>
+          <w:kern w:val="0"/>
+          <w:szCs w:val="21"/>
+        </w:rPr>
+        <w:t>() {</w:t>
+      </w:r>
+    </w:p>
+    <w:p>
+      <w:pPr>
+        <w:widowControl/>
+        <w:shd w:val="clear" w:color="auto" w:fill="282A36"/>
+        <w:spacing w:line="285" w:lineRule="atLeast"/>
+        <w:jc w:val="left"/>
+        <w:rPr>
+          <w:rFonts w:ascii="Consolas" w:eastAsia="宋体" w:hAnsi="Consolas" w:cs="宋体"/>
+          <w:color w:val="F8F8F2"/>
+          <w:kern w:val="0"/>
+          <w:szCs w:val="21"/>
+        </w:rPr>
+      </w:pPr>
+      <w:r>
+        <w:rPr>
+          <w:rFonts w:ascii="Consolas" w:eastAsia="宋体" w:hAnsi="Consolas" w:cs="宋体"/>
+          <w:color w:val="F8F8F2"/>
+          <w:kern w:val="0"/>
+          <w:szCs w:val="21"/>
+        </w:rPr>
+        <w:t xml:space="preserve">  </w:t>
+      </w:r>
+      <w:r>
+        <w:rPr>
+          <w:rFonts w:ascii="Consolas" w:eastAsia="宋体" w:hAnsi="Consolas" w:cs="宋体"/>
+          <w:color w:val="FF79C6"/>
+          <w:kern w:val="0"/>
+          <w:szCs w:val="21"/>
+        </w:rPr>
+        <w:t>var</w:t>
+      </w:r>
+      <w:r>
+        <w:rPr>
+          <w:rFonts w:ascii="Consolas" w:eastAsia="宋体" w:hAnsi="Consolas" w:cs="宋体"/>
+          <w:color w:val="F8F8F2"/>
+          <w:kern w:val="0"/>
+          <w:szCs w:val="21"/>
+        </w:rPr>
+        <w:t xml:space="preserve"> obj </w:t>
+      </w:r>
+      <w:r>
+        <w:rPr>
+          <w:rFonts w:ascii="Consolas" w:eastAsia="宋体" w:hAnsi="Consolas" w:cs="宋体"/>
+          <w:color w:val="FF79C6"/>
+          <w:kern w:val="0"/>
+          <w:szCs w:val="21"/>
+        </w:rPr>
+        <w:t>=</w:t>
+      </w:r>
+      <w:r>
+        <w:rPr>
+          <w:rFonts w:ascii="Consolas" w:eastAsia="宋体" w:hAnsi="Consolas" w:cs="宋体"/>
+          <w:color w:val="F8F8F2"/>
+          <w:kern w:val="0"/>
+          <w:szCs w:val="21"/>
+        </w:rPr>
+        <w:t xml:space="preserve"> </w:t>
+      </w:r>
+      <w:r>
+        <w:rPr>
+          <w:rFonts w:ascii="Consolas" w:eastAsia="宋体" w:hAnsi="Consolas" w:cs="宋体"/>
+          <w:b/>
+          <w:bCs/>
+          <w:color w:val="FF79C6"/>
+          <w:kern w:val="0"/>
+          <w:szCs w:val="21"/>
+        </w:rPr>
+        <w:t>new</w:t>
+      </w:r>
+      <w:r>
+        <w:rPr>
+          <w:rFonts w:ascii="Consolas" w:eastAsia="宋体" w:hAnsi="Consolas" w:cs="宋体"/>
+          <w:color w:val="F8F8F2"/>
+          <w:kern w:val="0"/>
+          <w:szCs w:val="21"/>
+        </w:rPr>
+        <w:t xml:space="preserve"> </w:t>
+      </w:r>
+      <w:r>
+        <w:rPr>
+          <w:rFonts w:ascii="Consolas" w:eastAsia="宋体" w:hAnsi="Consolas" w:cs="宋体"/>
+          <w:i/>
+          <w:iCs/>
+          <w:color w:val="8BE9FD"/>
+          <w:kern w:val="0"/>
+          <w:szCs w:val="21"/>
+        </w:rPr>
+        <w:t>Object</w:t>
+      </w:r>
+      <w:r>
+        <w:rPr>
+          <w:rFonts w:ascii="Consolas" w:eastAsia="宋体" w:hAnsi="Consolas" w:cs="宋体"/>
+          <w:color w:val="F8F8F2"/>
+          <w:kern w:val="0"/>
+          <w:szCs w:val="21"/>
+        </w:rPr>
+        <w:t>()</w:t>
+      </w:r>
+    </w:p>
+    <w:p>
+      <w:pPr>
+        <w:widowControl/>
+        <w:shd w:val="clear" w:color="auto" w:fill="282A36"/>
+        <w:spacing w:line="285" w:lineRule="atLeast"/>
+        <w:jc w:val="left"/>
+        <w:rPr>
+          <w:rFonts w:ascii="Consolas" w:eastAsia="宋体" w:hAnsi="Consolas" w:cs="宋体"/>
+          <w:color w:val="F8F8F2"/>
+          <w:kern w:val="0"/>
+          <w:szCs w:val="21"/>
+        </w:rPr>
+      </w:pPr>
+      <w:r>
+        <w:rPr>
+          <w:rFonts w:ascii="Consolas" w:eastAsia="宋体" w:hAnsi="Consolas" w:cs="宋体"/>
+          <w:color w:val="F8F8F2"/>
+          <w:kern w:val="0"/>
+          <w:szCs w:val="21"/>
+        </w:rPr>
+        <w:t xml:space="preserve">  </w:t>
+      </w:r>
+      <w:r>
+        <w:rPr>
+          <w:rFonts w:ascii="Consolas" w:eastAsia="宋体" w:hAnsi="Consolas" w:cs="宋体"/>
+          <w:color w:val="FF79C6"/>
+          <w:kern w:val="0"/>
+          <w:szCs w:val="21"/>
+        </w:rPr>
+        <w:t>var</w:t>
+      </w:r>
+      <w:r>
+        <w:rPr>
+          <w:rFonts w:ascii="Consolas" w:eastAsia="宋体" w:hAnsi="Consolas" w:cs="宋体"/>
+          <w:color w:val="F8F8F2"/>
+          <w:kern w:val="0"/>
+          <w:szCs w:val="21"/>
+        </w:rPr>
+        <w:t xml:space="preserve"> Constructor </w:t>
+      </w:r>
+      <w:r>
+        <w:rPr>
+          <w:rFonts w:ascii="Consolas" w:eastAsia="宋体" w:hAnsi="Consolas" w:cs="宋体"/>
+          <w:color w:val="FF79C6"/>
+          <w:kern w:val="0"/>
+          <w:szCs w:val="21"/>
+        </w:rPr>
+        <w:t>=</w:t>
+      </w:r>
+      <w:r>
+        <w:rPr>
+          <w:rFonts w:ascii="Consolas" w:eastAsia="宋体" w:hAnsi="Consolas" w:cs="宋体"/>
+          <w:color w:val="F8F8F2"/>
+          <w:kern w:val="0"/>
+          <w:szCs w:val="21"/>
+        </w:rPr>
+        <w:t xml:space="preserve"> [].</w:t>
+      </w:r>
+      <w:r>
+        <w:rPr>
+          <w:rFonts w:ascii="Consolas" w:eastAsia="宋体" w:hAnsi="Consolas" w:cs="宋体"/>
+          <w:color w:val="8BE9FD"/>
+          <w:kern w:val="0"/>
+          <w:szCs w:val="21"/>
+        </w:rPr>
+        <w:t>shift</w:t>
+      </w:r>
+      <w:r>
+        <w:rPr>
+          <w:rFonts w:ascii="Consolas" w:eastAsia="宋体" w:hAnsi="Consolas" w:cs="宋体"/>
+          <w:color w:val="F8F8F2"/>
+          <w:kern w:val="0"/>
+          <w:szCs w:val="21"/>
+        </w:rPr>
+        <w:t>().</w:t>
+      </w:r>
+      <w:r>
+        <w:rPr>
+          <w:rFonts w:ascii="Consolas" w:eastAsia="宋体" w:hAnsi="Consolas" w:cs="宋体"/>
+          <w:color w:val="8BE9FD"/>
+          <w:kern w:val="0"/>
+          <w:szCs w:val="21"/>
+        </w:rPr>
+        <w:t>call</w:t>
+      </w:r>
+      <w:r>
+        <w:rPr>
+          <w:rFonts w:ascii="Consolas" w:eastAsia="宋体" w:hAnsi="Consolas" w:cs="宋体"/>
+          <w:color w:val="F8F8F2"/>
+          <w:kern w:val="0"/>
+          <w:szCs w:val="21"/>
+        </w:rPr>
+        <w:t>(</w:t>
+      </w:r>
+      <w:r>
+        <w:rPr>
+          <w:rFonts w:ascii="Consolas" w:eastAsia="宋体" w:hAnsi="Consolas" w:cs="宋体"/>
+          <w:i/>
+          <w:iCs/>
+          <w:color w:val="BD93F9"/>
+          <w:kern w:val="0"/>
+          <w:szCs w:val="21"/>
+        </w:rPr>
+        <w:t>arguments</w:t>
+      </w:r>
+      <w:r>
+        <w:rPr>
+          <w:rFonts w:ascii="Consolas" w:eastAsia="宋体" w:hAnsi="Consolas" w:cs="宋体"/>
+          <w:color w:val="F8F8F2"/>
+          <w:kern w:val="0"/>
+          <w:szCs w:val="21"/>
+        </w:rPr>
+        <w:t xml:space="preserve">) </w:t>
+      </w:r>
+      <w:r>
+        <w:rPr>
+          <w:rFonts w:ascii="Consolas" w:eastAsia="宋体" w:hAnsi="Consolas" w:cs="宋体"/>
+          <w:color w:val="6272A4"/>
+          <w:kern w:val="0"/>
+          <w:szCs w:val="21"/>
+        </w:rPr>
+        <w:t>//</w:t>
+      </w:r>
+      <w:r>
+        <w:rPr>
+          <w:rFonts w:ascii="Consolas" w:eastAsia="宋体" w:hAnsi="Consolas" w:cs="宋体"/>
+          <w:color w:val="6272A4"/>
+          <w:kern w:val="0"/>
+          <w:szCs w:val="21"/>
+        </w:rPr>
+        <w:t>获取传入的构造函数</w:t>
+      </w:r>
+    </w:p>
+    <w:p>
+      <w:pPr>
+        <w:widowControl/>
+        <w:shd w:val="clear" w:color="auto" w:fill="282A36"/>
+        <w:spacing w:line="285" w:lineRule="atLeast"/>
+        <w:jc w:val="left"/>
+        <w:rPr>
+          <w:rFonts w:ascii="Consolas" w:eastAsia="宋体" w:hAnsi="Consolas" w:cs="宋体"/>
+          <w:color w:val="F8F8F2"/>
+          <w:kern w:val="0"/>
+          <w:szCs w:val="21"/>
+        </w:rPr>
+      </w:pPr>
+      <w:r>
+        <w:rPr>
+          <w:rFonts w:ascii="Consolas" w:eastAsia="宋体" w:hAnsi="Consolas" w:cs="宋体"/>
+          <w:color w:val="F8F8F2"/>
+          <w:kern w:val="0"/>
+          <w:szCs w:val="21"/>
+        </w:rPr>
+        <w:t xml:space="preserve">  obj.__proto__ </w:t>
+      </w:r>
+      <w:r>
+        <w:rPr>
+          <w:rFonts w:ascii="Consolas" w:eastAsia="宋体" w:hAnsi="Consolas" w:cs="宋体"/>
+          <w:color w:val="FF79C6"/>
+          <w:kern w:val="0"/>
+          <w:szCs w:val="21"/>
+        </w:rPr>
+        <w:t>=</w:t>
+      </w:r>
+      <w:r>
+        <w:rPr>
+          <w:rFonts w:ascii="Consolas" w:eastAsia="宋体" w:hAnsi="Consolas" w:cs="宋体"/>
+          <w:color w:val="F8F8F2"/>
+          <w:kern w:val="0"/>
+          <w:szCs w:val="21"/>
+        </w:rPr>
+        <w:t xml:space="preserve"> </w:t>
+      </w:r>
+      <w:r>
+        <w:rPr>
+          <w:rFonts w:ascii="Consolas" w:eastAsia="宋体" w:hAnsi="Consolas" w:cs="宋体"/>
+          <w:i/>
+          <w:iCs/>
+          <w:color w:val="8BE9FD"/>
+          <w:kern w:val="0"/>
+          <w:szCs w:val="21"/>
+        </w:rPr>
+        <w:t>Constructor</w:t>
+      </w:r>
+      <w:r>
+        <w:rPr>
+          <w:rFonts w:ascii="Consolas" w:eastAsia="宋体" w:hAnsi="Consolas" w:cs="宋体"/>
+          <w:color w:val="F8F8F2"/>
+          <w:kern w:val="0"/>
+          <w:szCs w:val="21"/>
+        </w:rPr>
+        <w:t xml:space="preserve">.prototype </w:t>
+      </w:r>
+      <w:r>
+        <w:rPr>
+          <w:rFonts w:ascii="Consolas" w:eastAsia="宋体" w:hAnsi="Consolas" w:cs="宋体"/>
+          <w:color w:val="6272A4"/>
+          <w:kern w:val="0"/>
+          <w:szCs w:val="21"/>
+        </w:rPr>
+        <w:t>//</w:t>
+      </w:r>
+      <w:r>
+        <w:rPr>
+          <w:rFonts w:ascii="Consolas" w:eastAsia="宋体" w:hAnsi="Consolas" w:cs="宋体"/>
+          <w:color w:val="6272A4"/>
+          <w:kern w:val="0"/>
+          <w:szCs w:val="21"/>
+        </w:rPr>
+        <w:t>改变原型</w:t>
+      </w:r>
+    </w:p>
+    <w:p>
+      <w:pPr>
+        <w:widowControl/>
+        <w:shd w:val="clear" w:color="auto" w:fill="282A36"/>
+        <w:spacing w:line="285" w:lineRule="atLeast"/>
+        <w:jc w:val="left"/>
+        <w:rPr>
+          <w:rFonts w:ascii="Consolas" w:eastAsia="宋体" w:hAnsi="Consolas" w:cs="宋体"/>
+          <w:color w:val="F8F8F2"/>
+          <w:kern w:val="0"/>
+          <w:szCs w:val="21"/>
+        </w:rPr>
+      </w:pPr>
+      <w:r>
+        <w:rPr>
+          <w:rFonts w:ascii="Consolas" w:eastAsia="宋体" w:hAnsi="Consolas" w:cs="宋体"/>
+          <w:color w:val="F8F8F2"/>
+          <w:kern w:val="0"/>
+          <w:szCs w:val="21"/>
+        </w:rPr>
+        <w:t xml:space="preserve">  </w:t>
+      </w:r>
+      <w:r>
+        <w:rPr>
+          <w:rFonts w:ascii="Consolas" w:eastAsia="宋体" w:hAnsi="Consolas" w:cs="宋体"/>
+          <w:color w:val="FF79C6"/>
+          <w:kern w:val="0"/>
+          <w:szCs w:val="21"/>
+        </w:rPr>
+        <w:t>let</w:t>
+      </w:r>
+      <w:r>
+        <w:rPr>
+          <w:rFonts w:ascii="Consolas" w:eastAsia="宋体" w:hAnsi="Consolas" w:cs="宋体"/>
+          <w:color w:val="F8F8F2"/>
+          <w:kern w:val="0"/>
+          <w:szCs w:val="21"/>
+        </w:rPr>
+        <w:t xml:space="preserve"> result </w:t>
+      </w:r>
+      <w:r>
+        <w:rPr>
+          <w:rFonts w:ascii="Consolas" w:eastAsia="宋体" w:hAnsi="Consolas" w:cs="宋体"/>
+          <w:color w:val="FF79C6"/>
+          <w:kern w:val="0"/>
+          <w:szCs w:val="21"/>
+        </w:rPr>
+        <w:t>=</w:t>
+      </w:r>
+      <w:r>
+        <w:rPr>
+          <w:rFonts w:ascii="Consolas" w:eastAsia="宋体" w:hAnsi="Consolas" w:cs="宋体"/>
+          <w:color w:val="F8F8F2"/>
+          <w:kern w:val="0"/>
+          <w:szCs w:val="21"/>
+        </w:rPr>
+        <w:t xml:space="preserve"> Constructor.</w:t>
+      </w:r>
+      <w:r>
+        <w:rPr>
+          <w:rFonts w:ascii="Consolas" w:eastAsia="宋体" w:hAnsi="Consolas" w:cs="宋体"/>
+          <w:color w:val="8BE9FD"/>
+          <w:kern w:val="0"/>
+          <w:szCs w:val="21"/>
+        </w:rPr>
+        <w:t>apply</w:t>
+      </w:r>
+      <w:r>
+        <w:rPr>
+          <w:rFonts w:ascii="Consolas" w:eastAsia="宋体" w:hAnsi="Consolas" w:cs="宋体"/>
+          <w:color w:val="F8F8F2"/>
+          <w:kern w:val="0"/>
+          <w:szCs w:val="21"/>
+        </w:rPr>
+        <w:t xml:space="preserve">(obj, </w:t>
+      </w:r>
+      <w:r>
+        <w:rPr>
+          <w:rFonts w:ascii="Consolas" w:eastAsia="宋体" w:hAnsi="Consolas" w:cs="宋体"/>
+          <w:i/>
+          <w:iCs/>
+          <w:color w:val="BD93F9"/>
+          <w:kern w:val="0"/>
+          <w:szCs w:val="21"/>
+        </w:rPr>
+        <w:t>arguments</w:t>
+      </w:r>
+      <w:r>
+        <w:rPr>
+          <w:rFonts w:ascii="Consolas" w:eastAsia="宋体" w:hAnsi="Consolas" w:cs="宋体"/>
+          <w:color w:val="F8F8F2"/>
+          <w:kern w:val="0"/>
+          <w:szCs w:val="21"/>
+        </w:rPr>
+        <w:t xml:space="preserve">) </w:t>
+      </w:r>
+      <w:r>
+        <w:rPr>
+          <w:rFonts w:ascii="Consolas" w:eastAsia="宋体" w:hAnsi="Consolas" w:cs="宋体"/>
+          <w:color w:val="6272A4"/>
+          <w:kern w:val="0"/>
+          <w:szCs w:val="21"/>
+        </w:rPr>
+        <w:t>//</w:t>
+      </w:r>
+      <w:r>
+        <w:rPr>
+          <w:rFonts w:ascii="Consolas" w:eastAsia="宋体" w:hAnsi="Consolas" w:cs="宋体"/>
+          <w:color w:val="6272A4"/>
+          <w:kern w:val="0"/>
+          <w:szCs w:val="21"/>
+        </w:rPr>
+        <w:t>改变</w:t>
+      </w:r>
+      <w:r>
+        <w:rPr>
+          <w:rFonts w:ascii="Consolas" w:eastAsia="宋体" w:hAnsi="Consolas" w:cs="宋体"/>
+          <w:color w:val="6272A4"/>
+          <w:kern w:val="0"/>
+          <w:szCs w:val="21"/>
+        </w:rPr>
+        <w:t>this</w:t>
+      </w:r>
+      <w:r>
+        <w:rPr>
+          <w:rFonts w:ascii="Consolas" w:eastAsia="宋体" w:hAnsi="Consolas" w:cs="宋体"/>
+          <w:color w:val="6272A4"/>
+          <w:kern w:val="0"/>
+          <w:szCs w:val="21"/>
+        </w:rPr>
+        <w:t>指向</w:t>
+      </w:r>
+    </w:p>
+    <w:p>
+      <w:pPr>
+        <w:widowControl/>
+        <w:shd w:val="clear" w:color="auto" w:fill="282A36"/>
+        <w:spacing w:line="285" w:lineRule="atLeast"/>
+        <w:jc w:val="left"/>
+        <w:rPr>
+          <w:rFonts w:ascii="Consolas" w:eastAsia="宋体" w:hAnsi="Consolas" w:cs="宋体"/>
+          <w:color w:val="F8F8F2"/>
+          <w:kern w:val="0"/>
+          <w:szCs w:val="21"/>
+        </w:rPr>
+      </w:pPr>
+      <w:r>
+        <w:rPr>
+          <w:rFonts w:ascii="Consolas" w:eastAsia="宋体" w:hAnsi="Consolas" w:cs="宋体"/>
+          <w:color w:val="F8F8F2"/>
+          <w:kern w:val="0"/>
+          <w:szCs w:val="21"/>
+        </w:rPr>
+        <w:t xml:space="preserve">  </w:t>
+      </w:r>
+      <w:r>
+        <w:rPr>
+          <w:rFonts w:ascii="Consolas" w:eastAsia="宋体" w:hAnsi="Consolas" w:cs="宋体"/>
+          <w:color w:val="FF79C6"/>
+          <w:kern w:val="0"/>
+          <w:szCs w:val="21"/>
+        </w:rPr>
+        <w:t>return</w:t>
+      </w:r>
+      <w:r>
+        <w:rPr>
+          <w:rFonts w:ascii="Consolas" w:eastAsia="宋体" w:hAnsi="Consolas" w:cs="宋体"/>
+          <w:color w:val="F8F8F2"/>
+          <w:kern w:val="0"/>
+          <w:szCs w:val="21"/>
+        </w:rPr>
+        <w:t xml:space="preserve"> </w:t>
+      </w:r>
+      <w:r>
+        <w:rPr>
+          <w:rFonts w:ascii="Consolas" w:eastAsia="宋体" w:hAnsi="Consolas" w:cs="宋体"/>
+          <w:color w:val="FF79C6"/>
+          <w:kern w:val="0"/>
+          <w:szCs w:val="21"/>
+        </w:rPr>
+        <w:t>typeof</w:t>
+      </w:r>
+      <w:r>
+        <w:rPr>
+          <w:rFonts w:ascii="Consolas" w:eastAsia="宋体" w:hAnsi="Consolas" w:cs="宋体"/>
+          <w:color w:val="F8F8F2"/>
+          <w:kern w:val="0"/>
+          <w:szCs w:val="21"/>
+        </w:rPr>
+        <w:t xml:space="preserve"> result </w:t>
+      </w:r>
+      <w:r>
+        <w:rPr>
+          <w:rFonts w:ascii="Consolas" w:eastAsia="宋体" w:hAnsi="Consolas" w:cs="宋体"/>
+          <w:color w:val="FF79C6"/>
+          <w:kern w:val="0"/>
+          <w:szCs w:val="21"/>
+        </w:rPr>
+        <w:t>===</w:t>
+      </w:r>
+      <w:r>
+        <w:rPr>
+          <w:rFonts w:ascii="Consolas" w:eastAsia="宋体" w:hAnsi="Consolas" w:cs="宋体"/>
+          <w:color w:val="F8F8F2"/>
+          <w:kern w:val="0"/>
+          <w:szCs w:val="21"/>
+        </w:rPr>
+        <w:t xml:space="preserve"> </w:t>
+      </w:r>
+      <w:r>
+        <w:rPr>
+          <w:rFonts w:ascii="Consolas" w:eastAsia="宋体" w:hAnsi="Consolas" w:cs="宋体"/>
+          <w:color w:val="E9F284"/>
+          <w:kern w:val="0"/>
+          <w:szCs w:val="21"/>
+        </w:rPr>
+        <w:t>'</w:t>
+      </w:r>
+      <w:r>
+        <w:rPr>
+          <w:rFonts w:ascii="Consolas" w:eastAsia="宋体" w:hAnsi="Consolas" w:cs="宋体"/>
+          <w:color w:val="F1FA8C"/>
+          <w:kern w:val="0"/>
+          <w:szCs w:val="21"/>
+        </w:rPr>
+        <w:t>Object</w:t>
+      </w:r>
+      <w:r>
+        <w:rPr>
+          <w:rFonts w:ascii="Consolas" w:eastAsia="宋体" w:hAnsi="Consolas" w:cs="宋体"/>
+          <w:color w:val="E9F284"/>
+          <w:kern w:val="0"/>
+          <w:szCs w:val="21"/>
+        </w:rPr>
+        <w:t>'</w:t>
+      </w:r>
+      <w:r>
+        <w:rPr>
+          <w:rFonts w:ascii="Consolas" w:eastAsia="宋体" w:hAnsi="Consolas" w:cs="宋体"/>
+          <w:color w:val="F8F8F2"/>
+          <w:kern w:val="0"/>
+          <w:szCs w:val="21"/>
+        </w:rPr>
+        <w:t xml:space="preserve"> </w:t>
+      </w:r>
+      <w:r>
+        <w:rPr>
+          <w:rFonts w:ascii="Consolas" w:eastAsia="宋体" w:hAnsi="Consolas" w:cs="宋体"/>
+          <w:color w:val="FF79C6"/>
+          <w:kern w:val="0"/>
+          <w:szCs w:val="21"/>
+        </w:rPr>
+        <w:t>?</w:t>
+      </w:r>
+      <w:r>
+        <w:rPr>
+          <w:rFonts w:ascii="Consolas" w:eastAsia="宋体" w:hAnsi="Consolas" w:cs="宋体"/>
+          <w:color w:val="F8F8F2"/>
+          <w:kern w:val="0"/>
+          <w:szCs w:val="21"/>
+        </w:rPr>
+        <w:t xml:space="preserve"> result </w:t>
+      </w:r>
+      <w:r>
+        <w:rPr>
+          <w:rFonts w:ascii="Consolas" w:eastAsia="宋体" w:hAnsi="Consolas" w:cs="宋体"/>
+          <w:color w:val="FF79C6"/>
+          <w:kern w:val="0"/>
+          <w:szCs w:val="21"/>
+        </w:rPr>
+        <w:t>:</w:t>
+      </w:r>
+      <w:r>
+        <w:rPr>
+          <w:rFonts w:ascii="Consolas" w:eastAsia="宋体" w:hAnsi="Consolas" w:cs="宋体"/>
+          <w:color w:val="F8F8F2"/>
+          <w:kern w:val="0"/>
+          <w:szCs w:val="21"/>
+        </w:rPr>
+        <w:t xml:space="preserve"> obj</w:t>
+      </w:r>
+    </w:p>
+    <w:p>
+      <w:pPr>
+        <w:widowControl/>
+        <w:shd w:val="clear" w:color="auto" w:fill="282A36"/>
+        <w:spacing w:line="285" w:lineRule="atLeast"/>
+        <w:jc w:val="left"/>
+        <w:rPr>
+          <w:rFonts w:ascii="Consolas" w:eastAsia="宋体" w:hAnsi="Consolas" w:cs="宋体"/>
+          <w:color w:val="F8F8F2"/>
+          <w:kern w:val="0"/>
+          <w:szCs w:val="21"/>
+        </w:rPr>
+      </w:pPr>
+      <w:r>
+        <w:rPr>
+          <w:rFonts w:ascii="Consolas" w:eastAsia="宋体" w:hAnsi="Consolas" w:cs="宋体"/>
+          <w:color w:val="F8F8F2"/>
+          <w:kern w:val="0"/>
+          <w:szCs w:val="21"/>
+        </w:rPr>
+        <w:t>}</w:t>
+      </w:r>
+    </w:p>
+    <w:p>
+      <w:pPr>
+        <w:widowControl/>
+        <w:shd w:val="clear" w:color="auto" w:fill="282A36"/>
+        <w:spacing w:line="285" w:lineRule="atLeast"/>
+        <w:jc w:val="left"/>
+        <w:rPr>
+          <w:rFonts w:ascii="Consolas" w:eastAsia="宋体" w:hAnsi="Consolas" w:cs="宋体"/>
+          <w:color w:val="F8F8F2"/>
+          <w:kern w:val="0"/>
           <w:szCs w:val="21"/>
         </w:rPr>
       </w:pPr>
@@ -8380,6 +10390,236 @@
     </w:lvl>
   </w:abstractNum>
   <w:abstractNum w:abstractNumId="2" w15:restartNumberingAfterBreak="0">
+    <w:nsid w:val="31FC5A09"/>
+    <w:multiLevelType w:val="multilevel"/>
+    <w:tmpl w:val="8C68E4F2"/>
+    <w:lvl w:ilvl="0">
+      <w:start w:val="1"/>
+      <w:numFmt w:val="decimal"/>
+      <w:lvlText w:val="%1."/>
+      <w:lvlJc w:val="left"/>
+      <w:pPr>
+        <w:tabs>
+          <w:tab w:val="num" w:pos="720"/>
+        </w:tabs>
+        <w:ind w:left="720" w:hanging="360"/>
+      </w:pPr>
+    </w:lvl>
+    <w:lvl w:ilvl="1" w:tentative="1">
+      <w:start w:val="1"/>
+      <w:numFmt w:val="decimal"/>
+      <w:lvlText w:val="%2."/>
+      <w:lvlJc w:val="left"/>
+      <w:pPr>
+        <w:tabs>
+          <w:tab w:val="num" w:pos="1440"/>
+        </w:tabs>
+        <w:ind w:left="1440" w:hanging="360"/>
+      </w:pPr>
+    </w:lvl>
+    <w:lvl w:ilvl="2" w:tentative="1">
+      <w:start w:val="1"/>
+      <w:numFmt w:val="decimal"/>
+      <w:lvlText w:val="%3."/>
+      <w:lvlJc w:val="left"/>
+      <w:pPr>
+        <w:tabs>
+          <w:tab w:val="num" w:pos="2160"/>
+        </w:tabs>
+        <w:ind w:left="2160" w:hanging="360"/>
+      </w:pPr>
+    </w:lvl>
+    <w:lvl w:ilvl="3" w:tentative="1">
+      <w:start w:val="1"/>
+      <w:numFmt w:val="decimal"/>
+      <w:lvlText w:val="%4."/>
+      <w:lvlJc w:val="left"/>
+      <w:pPr>
+        <w:tabs>
+          <w:tab w:val="num" w:pos="2880"/>
+        </w:tabs>
+        <w:ind w:left="2880" w:hanging="360"/>
+      </w:pPr>
+    </w:lvl>
+    <w:lvl w:ilvl="4" w:tentative="1">
+      <w:start w:val="1"/>
+      <w:numFmt w:val="decimal"/>
+      <w:lvlText w:val="%5."/>
+      <w:lvlJc w:val="left"/>
+      <w:pPr>
+        <w:tabs>
+          <w:tab w:val="num" w:pos="3600"/>
+        </w:tabs>
+        <w:ind w:left="3600" w:hanging="360"/>
+      </w:pPr>
+    </w:lvl>
+    <w:lvl w:ilvl="5" w:tentative="1">
+      <w:start w:val="1"/>
+      <w:numFmt w:val="decimal"/>
+      <w:lvlText w:val="%6."/>
+      <w:lvlJc w:val="left"/>
+      <w:pPr>
+        <w:tabs>
+          <w:tab w:val="num" w:pos="4320"/>
+        </w:tabs>
+        <w:ind w:left="4320" w:hanging="360"/>
+      </w:pPr>
+    </w:lvl>
+    <w:lvl w:ilvl="6" w:tentative="1">
+      <w:start w:val="1"/>
+      <w:numFmt w:val="decimal"/>
+      <w:lvlText w:val="%7."/>
+      <w:lvlJc w:val="left"/>
+      <w:pPr>
+        <w:tabs>
+          <w:tab w:val="num" w:pos="5040"/>
+        </w:tabs>
+        <w:ind w:left="5040" w:hanging="360"/>
+      </w:pPr>
+    </w:lvl>
+    <w:lvl w:ilvl="7" w:tentative="1">
+      <w:start w:val="1"/>
+      <w:numFmt w:val="decimal"/>
+      <w:lvlText w:val="%8."/>
+      <w:lvlJc w:val="left"/>
+      <w:pPr>
+        <w:tabs>
+          <w:tab w:val="num" w:pos="5760"/>
+        </w:tabs>
+        <w:ind w:left="5760" w:hanging="360"/>
+      </w:pPr>
+    </w:lvl>
+    <w:lvl w:ilvl="8" w:tentative="1">
+      <w:start w:val="1"/>
+      <w:numFmt w:val="decimal"/>
+      <w:lvlText w:val="%9."/>
+      <w:lvlJc w:val="left"/>
+      <w:pPr>
+        <w:tabs>
+          <w:tab w:val="num" w:pos="6480"/>
+        </w:tabs>
+        <w:ind w:left="6480" w:hanging="360"/>
+      </w:pPr>
+    </w:lvl>
+  </w:abstractNum>
+  <w:abstractNum w:abstractNumId="3" w15:restartNumberingAfterBreak="0">
+    <w:nsid w:val="570E06A7"/>
+    <w:multiLevelType w:val="multilevel"/>
+    <w:tmpl w:val="B55055FE"/>
+    <w:lvl w:ilvl="0">
+      <w:start w:val="1"/>
+      <w:numFmt w:val="decimal"/>
+      <w:lvlText w:val="%1."/>
+      <w:lvlJc w:val="left"/>
+      <w:pPr>
+        <w:tabs>
+          <w:tab w:val="num" w:pos="720"/>
+        </w:tabs>
+        <w:ind w:left="720" w:hanging="360"/>
+      </w:pPr>
+    </w:lvl>
+    <w:lvl w:ilvl="1">
+      <w:start w:val="1"/>
+      <w:numFmt w:val="bullet"/>
+      <w:lvlText w:val="o"/>
+      <w:lvlJc w:val="left"/>
+      <w:pPr>
+        <w:tabs>
+          <w:tab w:val="num" w:pos="1440"/>
+        </w:tabs>
+        <w:ind w:left="1440" w:hanging="360"/>
+      </w:pPr>
+      <w:rPr>
+        <w:rFonts w:ascii="Courier New" w:hAnsi="Courier New" w:hint="default"/>
+        <w:sz w:val="20"/>
+      </w:rPr>
+    </w:lvl>
+    <w:lvl w:ilvl="2" w:tentative="1">
+      <w:start w:val="1"/>
+      <w:numFmt w:val="decimal"/>
+      <w:lvlText w:val="%3."/>
+      <w:lvlJc w:val="left"/>
+      <w:pPr>
+        <w:tabs>
+          <w:tab w:val="num" w:pos="2160"/>
+        </w:tabs>
+        <w:ind w:left="2160" w:hanging="360"/>
+      </w:pPr>
+    </w:lvl>
+    <w:lvl w:ilvl="3" w:tentative="1">
+      <w:start w:val="1"/>
+      <w:numFmt w:val="decimal"/>
+      <w:lvlText w:val="%4."/>
+      <w:lvlJc w:val="left"/>
+      <w:pPr>
+        <w:tabs>
+          <w:tab w:val="num" w:pos="2880"/>
+        </w:tabs>
+        <w:ind w:left="2880" w:hanging="360"/>
+      </w:pPr>
+    </w:lvl>
+    <w:lvl w:ilvl="4" w:tentative="1">
+      <w:start w:val="1"/>
+      <w:numFmt w:val="decimal"/>
+      <w:lvlText w:val="%5."/>
+      <w:lvlJc w:val="left"/>
+      <w:pPr>
+        <w:tabs>
+          <w:tab w:val="num" w:pos="3600"/>
+        </w:tabs>
+        <w:ind w:left="3600" w:hanging="360"/>
+      </w:pPr>
+    </w:lvl>
+    <w:lvl w:ilvl="5" w:tentative="1">
+      <w:start w:val="1"/>
+      <w:numFmt w:val="decimal"/>
+      <w:lvlText w:val="%6."/>
+      <w:lvlJc w:val="left"/>
+      <w:pPr>
+        <w:tabs>
+          <w:tab w:val="num" w:pos="4320"/>
+        </w:tabs>
+        <w:ind w:left="4320" w:hanging="360"/>
+      </w:pPr>
+    </w:lvl>
+    <w:lvl w:ilvl="6" w:tentative="1">
+      <w:start w:val="1"/>
+      <w:numFmt w:val="decimal"/>
+      <w:lvlText w:val="%7."/>
+      <w:lvlJc w:val="left"/>
+      <w:pPr>
+        <w:tabs>
+          <w:tab w:val="num" w:pos="5040"/>
+        </w:tabs>
+        <w:ind w:left="5040" w:hanging="360"/>
+      </w:pPr>
+    </w:lvl>
+    <w:lvl w:ilvl="7" w:tentative="1">
+      <w:start w:val="1"/>
+      <w:numFmt w:val="decimal"/>
+      <w:lvlText w:val="%8."/>
+      <w:lvlJc w:val="left"/>
+      <w:pPr>
+        <w:tabs>
+          <w:tab w:val="num" w:pos="5760"/>
+        </w:tabs>
+        <w:ind w:left="5760" w:hanging="360"/>
+      </w:pPr>
+    </w:lvl>
+    <w:lvl w:ilvl="8" w:tentative="1">
+      <w:start w:val="1"/>
+      <w:numFmt w:val="decimal"/>
+      <w:lvlText w:val="%9."/>
+      <w:lvlJc w:val="left"/>
+      <w:pPr>
+        <w:tabs>
+          <w:tab w:val="num" w:pos="6480"/>
+        </w:tabs>
+        <w:ind w:left="6480" w:hanging="360"/>
+      </w:pPr>
+    </w:lvl>
+  </w:abstractNum>
+  <w:abstractNum w:abstractNumId="4" w15:restartNumberingAfterBreak="0">
     <w:nsid w:val="66692969"/>
     <w:multiLevelType w:val="hybridMultilevel"/>
     <w:tmpl w:val="968869BC"/>
@@ -8475,6 +10715,12 @@
     <w:abstractNumId w:val="0"/>
   </w:num>
   <w:num w:numId="3">
+    <w:abstractNumId w:val="4"/>
+  </w:num>
+  <w:num w:numId="4">
+    <w:abstractNumId w:val="3"/>
+  </w:num>
+  <w:num w:numId="5">
     <w:abstractNumId w:val="2"/>
   </w:num>
 </w:numbering>
@@ -8979,7 +11225,6 @@
     <w:name w:val="Hyperlink"/>
     <w:basedOn w:val="a0"/>
     <w:uiPriority w:val="99"/>
-    <w:semiHidden/>
     <w:unhideWhenUsed/>
     <w:rsid w:val="00545F1E"/>
     <w:rPr>

--- a/studyContent.docx
+++ b/studyContent.docx
@@ -4957,8 +4957,6 @@
         </w:rPr>
         <w:t xml:space="preserve"> {</w:t>
       </w:r>
-      <w:bookmarkStart w:id="0" w:name="_GoBack"/>
-      <w:bookmarkEnd w:id="0"/>
     </w:p>
     <w:p>
       <w:pPr>
@@ -5715,16 +5713,7 @@
           <w:kern w:val="0"/>
           <w:szCs w:val="21"/>
         </w:rPr>
-        <w:t>_</w:t>
-      </w:r>
-      <w:r>
-        <w:rPr>
-          <w:rFonts w:ascii="Consolas" w:eastAsia="宋体" w:hAnsi="Consolas" w:cs="宋体"/>
-          <w:color w:val="50FA7B"/>
-          <w:kern w:val="0"/>
-          <w:szCs w:val="21"/>
-        </w:rPr>
-        <w:t>bind</w:t>
+        <w:t>bind2</w:t>
       </w:r>
       <w:r>
         <w:rPr>
@@ -5769,7 +5758,7 @@
           <w:kern w:val="0"/>
           <w:szCs w:val="21"/>
         </w:rPr>
-        <w:t xml:space="preserve"> (</w:t>
+        <w:t>(</w:t>
       </w:r>
       <w:r>
         <w:rPr>
@@ -5821,16 +5810,16 @@
           <w:kern w:val="0"/>
           <w:szCs w:val="21"/>
         </w:rPr>
-        <w:t>if</w:t>
-      </w:r>
-      <w:r>
-        <w:rPr>
-          <w:rFonts w:ascii="Consolas" w:eastAsia="宋体" w:hAnsi="Consolas" w:cs="宋体"/>
-          <w:color w:val="F8F8F2"/>
-          <w:kern w:val="0"/>
-          <w:szCs w:val="21"/>
-        </w:rPr>
-        <w:t xml:space="preserve"> (</w:t>
+        <w:t>var</w:t>
+      </w:r>
+      <w:r>
+        <w:rPr>
+          <w:rFonts w:ascii="Consolas" w:eastAsia="宋体" w:hAnsi="Consolas" w:cs="宋体"/>
+          <w:color w:val="F8F8F2"/>
+          <w:kern w:val="0"/>
+          <w:szCs w:val="21"/>
+        </w:rPr>
+        <w:t xml:space="preserve"> self </w:t>
       </w:r>
       <w:r>
         <w:rPr>
@@ -5839,7 +5828,7 @@
           <w:kern w:val="0"/>
           <w:szCs w:val="21"/>
         </w:rPr>
-        <w:t>typeof</w:t>
+        <w:t>=</w:t>
       </w:r>
       <w:r>
         <w:rPr>
@@ -5861,69 +5850,6 @@
         </w:rPr>
         <w:t>this</w:t>
       </w:r>
-      <w:r>
-        <w:rPr>
-          <w:rFonts w:ascii="Consolas" w:eastAsia="宋体" w:hAnsi="Consolas" w:cs="宋体"/>
-          <w:color w:val="F8F8F2"/>
-          <w:kern w:val="0"/>
-          <w:szCs w:val="21"/>
-        </w:rPr>
-        <w:t xml:space="preserve"> </w:t>
-      </w:r>
-      <w:r>
-        <w:rPr>
-          <w:rFonts w:ascii="Consolas" w:eastAsia="宋体" w:hAnsi="Consolas" w:cs="宋体"/>
-          <w:color w:val="FF79C6"/>
-          <w:kern w:val="0"/>
-          <w:szCs w:val="21"/>
-        </w:rPr>
-        <w:t>!==</w:t>
-      </w:r>
-      <w:r>
-        <w:rPr>
-          <w:rFonts w:ascii="Consolas" w:eastAsia="宋体" w:hAnsi="Consolas" w:cs="宋体"/>
-          <w:color w:val="F8F8F2"/>
-          <w:kern w:val="0"/>
-          <w:szCs w:val="21"/>
-        </w:rPr>
-        <w:t xml:space="preserve"> </w:t>
-      </w:r>
-      <w:r>
-        <w:rPr>
-          <w:rFonts w:ascii="Consolas" w:eastAsia="宋体" w:hAnsi="Consolas" w:cs="宋体"/>
-          <w:color w:val="E9F284"/>
-          <w:kern w:val="0"/>
-          <w:szCs w:val="21"/>
-        </w:rPr>
-        <w:t>"</w:t>
-      </w:r>
-      <w:r>
-        <w:rPr>
-          <w:rFonts w:ascii="Consolas" w:eastAsia="宋体" w:hAnsi="Consolas" w:cs="宋体"/>
-          <w:color w:val="F1FA8C"/>
-          <w:kern w:val="0"/>
-          <w:szCs w:val="21"/>
-        </w:rPr>
-        <w:t>function</w:t>
-      </w:r>
-      <w:r>
-        <w:rPr>
-          <w:rFonts w:ascii="Consolas" w:eastAsia="宋体" w:hAnsi="Consolas" w:cs="宋体"/>
-          <w:color w:val="E9F284"/>
-          <w:kern w:val="0"/>
-          <w:szCs w:val="21"/>
-        </w:rPr>
-        <w:t>"</w:t>
-      </w:r>
-      <w:r>
-        <w:rPr>
-          <w:rFonts w:ascii="Consolas" w:eastAsia="宋体" w:hAnsi="Consolas" w:cs="宋体"/>
-          <w:color w:val="F8F8F2"/>
-          <w:kern w:val="0"/>
-          <w:szCs w:val="21"/>
-        </w:rPr>
-        <w:t>) {</w:t>
-      </w:r>
     </w:p>
     <w:p>
       <w:pPr>
@@ -5945,6 +5871,331 @@
           <w:kern w:val="0"/>
           <w:szCs w:val="21"/>
         </w:rPr>
+        <w:t xml:space="preserve">  </w:t>
+      </w:r>
+      <w:r>
+        <w:rPr>
+          <w:rFonts w:ascii="Consolas" w:eastAsia="宋体" w:hAnsi="Consolas" w:cs="宋体"/>
+          <w:color w:val="FF79C6"/>
+          <w:kern w:val="0"/>
+          <w:szCs w:val="21"/>
+        </w:rPr>
+        <w:t>var</w:t>
+      </w:r>
+      <w:r>
+        <w:rPr>
+          <w:rFonts w:ascii="Consolas" w:eastAsia="宋体" w:hAnsi="Consolas" w:cs="宋体"/>
+          <w:color w:val="F8F8F2"/>
+          <w:kern w:val="0"/>
+          <w:szCs w:val="21"/>
+        </w:rPr>
+        <w:t xml:space="preserve"> args </w:t>
+      </w:r>
+      <w:r>
+        <w:rPr>
+          <w:rFonts w:ascii="Consolas" w:eastAsia="宋体" w:hAnsi="Consolas" w:cs="宋体"/>
+          <w:color w:val="FF79C6"/>
+          <w:kern w:val="0"/>
+          <w:szCs w:val="21"/>
+        </w:rPr>
+        <w:t>=</w:t>
+      </w:r>
+      <w:r>
+        <w:rPr>
+          <w:rFonts w:ascii="Consolas" w:eastAsia="宋体" w:hAnsi="Consolas" w:cs="宋体"/>
+          <w:color w:val="F8F8F2"/>
+          <w:kern w:val="0"/>
+          <w:szCs w:val="21"/>
+        </w:rPr>
+        <w:t xml:space="preserve"> </w:t>
+      </w:r>
+      <w:r>
+        <w:rPr>
+          <w:rFonts w:ascii="Consolas" w:eastAsia="宋体" w:hAnsi="Consolas" w:cs="宋体"/>
+          <w:i/>
+          <w:iCs/>
+          <w:color w:val="8BE9FD"/>
+          <w:kern w:val="0"/>
+          <w:szCs w:val="21"/>
+        </w:rPr>
+        <w:t>Array</w:t>
+      </w:r>
+      <w:r>
+        <w:rPr>
+          <w:rFonts w:ascii="Consolas" w:eastAsia="宋体" w:hAnsi="Consolas" w:cs="宋体"/>
+          <w:color w:val="F8F8F2"/>
+          <w:kern w:val="0"/>
+          <w:szCs w:val="21"/>
+        </w:rPr>
+        <w:t>.prototype.slice.</w:t>
+      </w:r>
+      <w:r>
+        <w:rPr>
+          <w:rFonts w:ascii="Consolas" w:eastAsia="宋体" w:hAnsi="Consolas" w:cs="宋体"/>
+          <w:color w:val="8BE9FD"/>
+          <w:kern w:val="0"/>
+          <w:szCs w:val="21"/>
+        </w:rPr>
+        <w:t>call</w:t>
+      </w:r>
+      <w:r>
+        <w:rPr>
+          <w:rFonts w:ascii="Consolas" w:eastAsia="宋体" w:hAnsi="Consolas" w:cs="宋体"/>
+          <w:color w:val="F8F8F2"/>
+          <w:kern w:val="0"/>
+          <w:szCs w:val="21"/>
+        </w:rPr>
+        <w:t>(</w:t>
+      </w:r>
+      <w:r>
+        <w:rPr>
+          <w:rFonts w:ascii="Consolas" w:eastAsia="宋体" w:hAnsi="Consolas" w:cs="宋体"/>
+          <w:i/>
+          <w:iCs/>
+          <w:color w:val="BD93F9"/>
+          <w:kern w:val="0"/>
+          <w:szCs w:val="21"/>
+        </w:rPr>
+        <w:t>arguments</w:t>
+      </w:r>
+      <w:r>
+        <w:rPr>
+          <w:rFonts w:ascii="Consolas" w:eastAsia="宋体" w:hAnsi="Consolas" w:cs="宋体"/>
+          <w:color w:val="F8F8F2"/>
+          <w:kern w:val="0"/>
+          <w:szCs w:val="21"/>
+        </w:rPr>
+        <w:t xml:space="preserve">, </w:t>
+      </w:r>
+      <w:r>
+        <w:rPr>
+          <w:rFonts w:ascii="Consolas" w:eastAsia="宋体" w:hAnsi="Consolas" w:cs="宋体"/>
+          <w:color w:val="BD93F9"/>
+          <w:kern w:val="0"/>
+          <w:szCs w:val="21"/>
+        </w:rPr>
+        <w:t>1</w:t>
+      </w:r>
+      <w:r>
+        <w:rPr>
+          <w:rFonts w:ascii="Consolas" w:eastAsia="宋体" w:hAnsi="Consolas" w:cs="宋体"/>
+          <w:color w:val="F8F8F2"/>
+          <w:kern w:val="0"/>
+          <w:szCs w:val="21"/>
+        </w:rPr>
+        <w:t>)</w:t>
+      </w:r>
+    </w:p>
+    <w:p>
+      <w:pPr>
+        <w:widowControl/>
+        <w:shd w:val="clear" w:color="auto" w:fill="282A36"/>
+        <w:spacing w:line="285" w:lineRule="atLeast"/>
+        <w:jc w:val="left"/>
+        <w:rPr>
+          <w:rFonts w:ascii="Consolas" w:eastAsia="宋体" w:hAnsi="Consolas" w:cs="宋体"/>
+          <w:color w:val="F8F8F2"/>
+          <w:kern w:val="0"/>
+          <w:szCs w:val="21"/>
+        </w:rPr>
+      </w:pPr>
+      <w:r>
+        <w:rPr>
+          <w:rFonts w:ascii="Consolas" w:eastAsia="宋体" w:hAnsi="Consolas" w:cs="宋体"/>
+          <w:color w:val="F8F8F2"/>
+          <w:kern w:val="0"/>
+          <w:szCs w:val="21"/>
+        </w:rPr>
+        <w:t xml:space="preserve">  </w:t>
+      </w:r>
+      <w:r>
+        <w:rPr>
+          <w:rFonts w:ascii="Consolas" w:eastAsia="宋体" w:hAnsi="Consolas" w:cs="宋体"/>
+          <w:color w:val="FF79C6"/>
+          <w:kern w:val="0"/>
+          <w:szCs w:val="21"/>
+        </w:rPr>
+        <w:t>var</w:t>
+      </w:r>
+      <w:r>
+        <w:rPr>
+          <w:rFonts w:ascii="Consolas" w:eastAsia="宋体" w:hAnsi="Consolas" w:cs="宋体"/>
+          <w:color w:val="F8F8F2"/>
+          <w:kern w:val="0"/>
+          <w:szCs w:val="21"/>
+        </w:rPr>
+        <w:t xml:space="preserve"> </w:t>
+      </w:r>
+      <w:r>
+        <w:rPr>
+          <w:rFonts w:ascii="Consolas" w:eastAsia="宋体" w:hAnsi="Consolas" w:cs="宋体"/>
+          <w:color w:val="50FA7B"/>
+          <w:kern w:val="0"/>
+          <w:szCs w:val="21"/>
+        </w:rPr>
+        <w:t>fNOP</w:t>
+      </w:r>
+      <w:r>
+        <w:rPr>
+          <w:rFonts w:ascii="Consolas" w:eastAsia="宋体" w:hAnsi="Consolas" w:cs="宋体"/>
+          <w:color w:val="F8F8F2"/>
+          <w:kern w:val="0"/>
+          <w:szCs w:val="21"/>
+        </w:rPr>
+        <w:t xml:space="preserve"> </w:t>
+      </w:r>
+      <w:r>
+        <w:rPr>
+          <w:rFonts w:ascii="Consolas" w:eastAsia="宋体" w:hAnsi="Consolas" w:cs="宋体"/>
+          <w:color w:val="FF79C6"/>
+          <w:kern w:val="0"/>
+          <w:szCs w:val="21"/>
+        </w:rPr>
+        <w:t>=</w:t>
+      </w:r>
+      <w:r>
+        <w:rPr>
+          <w:rFonts w:ascii="Consolas" w:eastAsia="宋体" w:hAnsi="Consolas" w:cs="宋体"/>
+          <w:color w:val="F8F8F2"/>
+          <w:kern w:val="0"/>
+          <w:szCs w:val="21"/>
+        </w:rPr>
+        <w:t xml:space="preserve"> </w:t>
+      </w:r>
+      <w:r>
+        <w:rPr>
+          <w:rFonts w:ascii="Consolas" w:eastAsia="宋体" w:hAnsi="Consolas" w:cs="宋体"/>
+          <w:color w:val="FF79C6"/>
+          <w:kern w:val="0"/>
+          <w:szCs w:val="21"/>
+        </w:rPr>
+        <w:t>function</w:t>
+      </w:r>
+      <w:r>
+        <w:rPr>
+          <w:rFonts w:ascii="Consolas" w:eastAsia="宋体" w:hAnsi="Consolas" w:cs="宋体"/>
+          <w:color w:val="F8F8F2"/>
+          <w:kern w:val="0"/>
+          <w:szCs w:val="21"/>
+        </w:rPr>
+        <w:t>() {}</w:t>
+      </w:r>
+    </w:p>
+    <w:p>
+      <w:pPr>
+        <w:widowControl/>
+        <w:shd w:val="clear" w:color="auto" w:fill="282A36"/>
+        <w:spacing w:line="285" w:lineRule="atLeast"/>
+        <w:jc w:val="left"/>
+        <w:rPr>
+          <w:rFonts w:ascii="Consolas" w:eastAsia="宋体" w:hAnsi="Consolas" w:cs="宋体"/>
+          <w:color w:val="F8F8F2"/>
+          <w:kern w:val="0"/>
+          <w:szCs w:val="21"/>
+        </w:rPr>
+      </w:pPr>
+      <w:r>
+        <w:rPr>
+          <w:rFonts w:ascii="Consolas" w:eastAsia="宋体" w:hAnsi="Consolas" w:cs="宋体"/>
+          <w:color w:val="F8F8F2"/>
+          <w:kern w:val="0"/>
+          <w:szCs w:val="21"/>
+        </w:rPr>
+        <w:t xml:space="preserve">  </w:t>
+      </w:r>
+      <w:r>
+        <w:rPr>
+          <w:rFonts w:ascii="Consolas" w:eastAsia="宋体" w:hAnsi="Consolas" w:cs="宋体"/>
+          <w:color w:val="FF79C6"/>
+          <w:kern w:val="0"/>
+          <w:szCs w:val="21"/>
+        </w:rPr>
+        <w:t>var</w:t>
+      </w:r>
+      <w:r>
+        <w:rPr>
+          <w:rFonts w:ascii="Consolas" w:eastAsia="宋体" w:hAnsi="Consolas" w:cs="宋体"/>
+          <w:color w:val="F8F8F2"/>
+          <w:kern w:val="0"/>
+          <w:szCs w:val="21"/>
+        </w:rPr>
+        <w:t xml:space="preserve"> </w:t>
+      </w:r>
+      <w:r>
+        <w:rPr>
+          <w:rFonts w:ascii="Consolas" w:eastAsia="宋体" w:hAnsi="Consolas" w:cs="宋体"/>
+          <w:color w:val="50FA7B"/>
+          <w:kern w:val="0"/>
+          <w:szCs w:val="21"/>
+        </w:rPr>
+        <w:t>fBound</w:t>
+      </w:r>
+      <w:r>
+        <w:rPr>
+          <w:rFonts w:ascii="Consolas" w:eastAsia="宋体" w:hAnsi="Consolas" w:cs="宋体"/>
+          <w:color w:val="F8F8F2"/>
+          <w:kern w:val="0"/>
+          <w:szCs w:val="21"/>
+        </w:rPr>
+        <w:t xml:space="preserve"> </w:t>
+      </w:r>
+      <w:r>
+        <w:rPr>
+          <w:rFonts w:ascii="Consolas" w:eastAsia="宋体" w:hAnsi="Consolas" w:cs="宋体"/>
+          <w:color w:val="FF79C6"/>
+          <w:kern w:val="0"/>
+          <w:szCs w:val="21"/>
+        </w:rPr>
+        <w:t>=</w:t>
+      </w:r>
+      <w:r>
+        <w:rPr>
+          <w:rFonts w:ascii="Consolas" w:eastAsia="宋体" w:hAnsi="Consolas" w:cs="宋体"/>
+          <w:color w:val="F8F8F2"/>
+          <w:kern w:val="0"/>
+          <w:szCs w:val="21"/>
+        </w:rPr>
+        <w:t xml:space="preserve"> </w:t>
+      </w:r>
+      <w:r>
+        <w:rPr>
+          <w:rFonts w:ascii="Consolas" w:eastAsia="宋体" w:hAnsi="Consolas" w:cs="宋体"/>
+          <w:color w:val="FF79C6"/>
+          <w:kern w:val="0"/>
+          <w:szCs w:val="21"/>
+        </w:rPr>
+        <w:t>function</w:t>
+      </w:r>
+      <w:r>
+        <w:rPr>
+          <w:rFonts w:ascii="Consolas" w:eastAsia="宋体" w:hAnsi="Consolas" w:cs="宋体"/>
+          <w:color w:val="F8F8F2"/>
+          <w:kern w:val="0"/>
+          <w:szCs w:val="21"/>
+        </w:rPr>
+        <w:t>() {</w:t>
+      </w:r>
+    </w:p>
+    <w:p>
+      <w:pPr>
+        <w:widowControl/>
+        <w:shd w:val="clear" w:color="auto" w:fill="282A36"/>
+        <w:spacing w:line="285" w:lineRule="atLeast"/>
+        <w:jc w:val="left"/>
+        <w:rPr>
+          <w:rFonts w:ascii="Consolas" w:eastAsia="宋体" w:hAnsi="Consolas" w:cs="宋体"/>
+          <w:color w:val="F8F8F2"/>
+          <w:kern w:val="0"/>
+          <w:szCs w:val="21"/>
+        </w:rPr>
+      </w:pPr>
+      <w:r>
+        <w:rPr>
+          <w:rFonts w:ascii="Consolas" w:eastAsia="宋体" w:hAnsi="Consolas" w:cs="宋体"/>
+          <w:color w:val="F8F8F2"/>
+          <w:kern w:val="0"/>
+          <w:szCs w:val="21"/>
+        </w:rPr>
         <w:t xml:space="preserve">    </w:t>
       </w:r>
       <w:r>
@@ -5954,7 +6205,676 @@
           <w:kern w:val="0"/>
           <w:szCs w:val="21"/>
         </w:rPr>
-        <w:t>throw</w:t>
+        <w:t>var</w:t>
+      </w:r>
+      <w:r>
+        <w:rPr>
+          <w:rFonts w:ascii="Consolas" w:eastAsia="宋体" w:hAnsi="Consolas" w:cs="宋体"/>
+          <w:color w:val="F8F8F2"/>
+          <w:kern w:val="0"/>
+          <w:szCs w:val="21"/>
+        </w:rPr>
+        <w:t xml:space="preserve"> bindArgs </w:t>
+      </w:r>
+      <w:r>
+        <w:rPr>
+          <w:rFonts w:ascii="Consolas" w:eastAsia="宋体" w:hAnsi="Consolas" w:cs="宋体"/>
+          <w:color w:val="FF79C6"/>
+          <w:kern w:val="0"/>
+          <w:szCs w:val="21"/>
+        </w:rPr>
+        <w:t>=</w:t>
+      </w:r>
+      <w:r>
+        <w:rPr>
+          <w:rFonts w:ascii="Consolas" w:eastAsia="宋体" w:hAnsi="Consolas" w:cs="宋体"/>
+          <w:color w:val="F8F8F2"/>
+          <w:kern w:val="0"/>
+          <w:szCs w:val="21"/>
+        </w:rPr>
+        <w:t xml:space="preserve"> </w:t>
+      </w:r>
+      <w:r>
+        <w:rPr>
+          <w:rFonts w:ascii="Consolas" w:eastAsia="宋体" w:hAnsi="Consolas" w:cs="宋体"/>
+          <w:i/>
+          <w:iCs/>
+          <w:color w:val="8BE9FD"/>
+          <w:kern w:val="0"/>
+          <w:szCs w:val="21"/>
+        </w:rPr>
+        <w:t>Array</w:t>
+      </w:r>
+      <w:r>
+        <w:rPr>
+          <w:rFonts w:ascii="Consolas" w:eastAsia="宋体" w:hAnsi="Consolas" w:cs="宋体"/>
+          <w:color w:val="F8F8F2"/>
+          <w:kern w:val="0"/>
+          <w:szCs w:val="21"/>
+        </w:rPr>
+        <w:t>.prototype.slice.</w:t>
+      </w:r>
+      <w:r>
+        <w:rPr>
+          <w:rFonts w:ascii="Consolas" w:eastAsia="宋体" w:hAnsi="Consolas" w:cs="宋体"/>
+          <w:color w:val="8BE9FD"/>
+          <w:kern w:val="0"/>
+          <w:szCs w:val="21"/>
+        </w:rPr>
+        <w:t>call</w:t>
+      </w:r>
+      <w:r>
+        <w:rPr>
+          <w:rFonts w:ascii="Consolas" w:eastAsia="宋体" w:hAnsi="Consolas" w:cs="宋体"/>
+          <w:color w:val="F8F8F2"/>
+          <w:kern w:val="0"/>
+          <w:szCs w:val="21"/>
+        </w:rPr>
+        <w:t>(</w:t>
+      </w:r>
+      <w:r>
+        <w:rPr>
+          <w:rFonts w:ascii="Consolas" w:eastAsia="宋体" w:hAnsi="Consolas" w:cs="宋体"/>
+          <w:i/>
+          <w:iCs/>
+          <w:color w:val="BD93F9"/>
+          <w:kern w:val="0"/>
+          <w:szCs w:val="21"/>
+        </w:rPr>
+        <w:t>arguments</w:t>
+      </w:r>
+      <w:r>
+        <w:rPr>
+          <w:rFonts w:ascii="Consolas" w:eastAsia="宋体" w:hAnsi="Consolas" w:cs="宋体"/>
+          <w:color w:val="F8F8F2"/>
+          <w:kern w:val="0"/>
+          <w:szCs w:val="21"/>
+        </w:rPr>
+        <w:t>)</w:t>
+      </w:r>
+    </w:p>
+    <w:p>
+      <w:pPr>
+        <w:widowControl/>
+        <w:shd w:val="clear" w:color="auto" w:fill="282A36"/>
+        <w:spacing w:line="285" w:lineRule="atLeast"/>
+        <w:ind w:left="420" w:hangingChars="200" w:hanging="420"/>
+        <w:jc w:val="left"/>
+        <w:rPr>
+          <w:rFonts w:ascii="Consolas" w:eastAsia="宋体" w:hAnsi="Consolas" w:cs="宋体"/>
+          <w:color w:val="F8F8F2"/>
+          <w:kern w:val="0"/>
+          <w:szCs w:val="21"/>
+        </w:rPr>
+      </w:pPr>
+      <w:r>
+        <w:rPr>
+          <w:rFonts w:ascii="Consolas" w:eastAsia="宋体" w:hAnsi="Consolas" w:cs="宋体"/>
+          <w:color w:val="F8F8F2"/>
+          <w:kern w:val="0"/>
+          <w:szCs w:val="21"/>
+        </w:rPr>
+        <w:t xml:space="preserve">    </w:t>
+      </w:r>
+      <w:r>
+        <w:rPr>
+          <w:rFonts w:ascii="Consolas" w:eastAsia="宋体" w:hAnsi="Consolas" w:cs="宋体"/>
+          <w:color w:val="6272A4"/>
+          <w:kern w:val="0"/>
+          <w:szCs w:val="21"/>
+        </w:rPr>
+        <w:t>//</w:t>
+      </w:r>
+      <w:r>
+        <w:rPr>
+          <w:rFonts w:ascii="Consolas" w:eastAsia="宋体" w:hAnsi="Consolas" w:cs="宋体"/>
+          <w:color w:val="6272A4"/>
+          <w:kern w:val="0"/>
+          <w:szCs w:val="21"/>
+        </w:rPr>
+        <w:t>作为构造函数使用，</w:t>
+      </w:r>
+      <w:r>
+        <w:rPr>
+          <w:rFonts w:ascii="Consolas" w:eastAsia="宋体" w:hAnsi="Consolas" w:cs="宋体"/>
+          <w:color w:val="6272A4"/>
+          <w:kern w:val="0"/>
+          <w:szCs w:val="21"/>
+        </w:rPr>
+        <w:t>this</w:t>
+      </w:r>
+      <w:r>
+        <w:rPr>
+          <w:rFonts w:ascii="Consolas" w:eastAsia="宋体" w:hAnsi="Consolas" w:cs="宋体"/>
+          <w:color w:val="6272A4"/>
+          <w:kern w:val="0"/>
+          <w:szCs w:val="21"/>
+        </w:rPr>
+        <w:t>指向</w:t>
+      </w:r>
+      <w:r>
+        <w:rPr>
+          <w:rFonts w:ascii="Consolas" w:eastAsia="宋体" w:hAnsi="Consolas" w:cs="宋体"/>
+          <w:color w:val="6272A4"/>
+          <w:kern w:val="0"/>
+          <w:szCs w:val="21"/>
+        </w:rPr>
+        <w:t>fNOP</w:t>
+      </w:r>
+      <w:r>
+        <w:rPr>
+          <w:rFonts w:ascii="Consolas" w:eastAsia="宋体" w:hAnsi="Consolas" w:cs="宋体"/>
+          <w:color w:val="6272A4"/>
+          <w:kern w:val="0"/>
+          <w:szCs w:val="21"/>
+        </w:rPr>
+        <w:t>则不改变</w:t>
+      </w:r>
+      <w:r>
+        <w:rPr>
+          <w:rFonts w:ascii="Consolas" w:eastAsia="宋体" w:hAnsi="Consolas" w:cs="宋体"/>
+          <w:color w:val="6272A4"/>
+          <w:kern w:val="0"/>
+          <w:szCs w:val="21"/>
+        </w:rPr>
+        <w:t>this</w:t>
+      </w:r>
+      <w:r>
+        <w:rPr>
+          <w:rFonts w:ascii="Consolas" w:eastAsia="宋体" w:hAnsi="Consolas" w:cs="宋体"/>
+          <w:color w:val="6272A4"/>
+          <w:kern w:val="0"/>
+          <w:szCs w:val="21"/>
+        </w:rPr>
+        <w:t>本身</w:t>
+      </w:r>
+      <w:r>
+        <w:rPr>
+          <w:rFonts w:ascii="Consolas" w:eastAsia="宋体" w:hAnsi="Consolas" w:cs="宋体"/>
+          <w:color w:val="6272A4"/>
+          <w:kern w:val="0"/>
+          <w:szCs w:val="21"/>
+        </w:rPr>
+        <w:t>,</w:t>
+      </w:r>
+      <w:r>
+        <w:rPr>
+          <w:rFonts w:ascii="Consolas" w:eastAsia="宋体" w:hAnsi="Consolas" w:cs="宋体"/>
+          <w:color w:val="6272A4"/>
+          <w:kern w:val="0"/>
+          <w:szCs w:val="21"/>
+        </w:rPr>
+        <w:t>作为普通函数调用时，</w:t>
+      </w:r>
+      <w:r>
+        <w:rPr>
+          <w:rFonts w:ascii="Consolas" w:eastAsia="宋体" w:hAnsi="Consolas" w:cs="宋体"/>
+          <w:color w:val="6272A4"/>
+          <w:kern w:val="0"/>
+          <w:szCs w:val="21"/>
+        </w:rPr>
+        <w:t>//</w:t>
+      </w:r>
+      <w:r>
+        <w:rPr>
+          <w:rFonts w:ascii="Consolas" w:eastAsia="宋体" w:hAnsi="Consolas" w:cs="宋体"/>
+          <w:color w:val="6272A4"/>
+          <w:kern w:val="0"/>
+          <w:szCs w:val="21"/>
+        </w:rPr>
+        <w:t>this</w:t>
+      </w:r>
+      <w:r>
+        <w:rPr>
+          <w:rFonts w:ascii="Consolas" w:eastAsia="宋体" w:hAnsi="Consolas" w:cs="宋体"/>
+          <w:color w:val="6272A4"/>
+          <w:kern w:val="0"/>
+          <w:szCs w:val="21"/>
+        </w:rPr>
+        <w:t>指向</w:t>
+      </w:r>
+      <w:r>
+        <w:rPr>
+          <w:rFonts w:ascii="Consolas" w:eastAsia="宋体" w:hAnsi="Consolas" w:cs="宋体"/>
+          <w:color w:val="6272A4"/>
+          <w:kern w:val="0"/>
+          <w:szCs w:val="21"/>
+        </w:rPr>
+        <w:t>window</w:t>
+      </w:r>
+      <w:r>
+        <w:rPr>
+          <w:rFonts w:ascii="Consolas" w:eastAsia="宋体" w:hAnsi="Consolas" w:cs="宋体"/>
+          <w:color w:val="6272A4"/>
+          <w:kern w:val="0"/>
+          <w:szCs w:val="21"/>
+        </w:rPr>
+        <w:t>，将其修改为</w:t>
+      </w:r>
+      <w:r>
+        <w:rPr>
+          <w:rFonts w:ascii="Consolas" w:eastAsia="宋体" w:hAnsi="Consolas" w:cs="宋体"/>
+          <w:color w:val="6272A4"/>
+          <w:kern w:val="0"/>
+          <w:szCs w:val="21"/>
+        </w:rPr>
+        <w:t>context</w:t>
+      </w:r>
+    </w:p>
+    <w:p>
+      <w:pPr>
+        <w:widowControl/>
+        <w:shd w:val="clear" w:color="auto" w:fill="282A36"/>
+        <w:spacing w:line="285" w:lineRule="atLeast"/>
+        <w:jc w:val="left"/>
+        <w:rPr>
+          <w:rFonts w:ascii="Consolas" w:eastAsia="宋体" w:hAnsi="Consolas" w:cs="宋体"/>
+          <w:color w:val="F8F8F2"/>
+          <w:kern w:val="0"/>
+          <w:szCs w:val="21"/>
+        </w:rPr>
+      </w:pPr>
+      <w:r>
+        <w:rPr>
+          <w:rFonts w:ascii="Consolas" w:eastAsia="宋体" w:hAnsi="Consolas" w:cs="宋体"/>
+          <w:color w:val="F8F8F2"/>
+          <w:kern w:val="0"/>
+          <w:szCs w:val="21"/>
+        </w:rPr>
+        <w:t xml:space="preserve">    </w:t>
+      </w:r>
+      <w:r>
+        <w:rPr>
+          <w:rFonts w:ascii="Consolas" w:eastAsia="宋体" w:hAnsi="Consolas" w:cs="宋体"/>
+          <w:color w:val="FF79C6"/>
+          <w:kern w:val="0"/>
+          <w:szCs w:val="21"/>
+        </w:rPr>
+        <w:t>return</w:t>
+      </w:r>
+      <w:r>
+        <w:rPr>
+          <w:rFonts w:ascii="Consolas" w:eastAsia="宋体" w:hAnsi="Consolas" w:cs="宋体"/>
+          <w:color w:val="F8F8F2"/>
+          <w:kern w:val="0"/>
+          <w:szCs w:val="21"/>
+        </w:rPr>
+        <w:t xml:space="preserve"> self.</w:t>
+      </w:r>
+      <w:r>
+        <w:rPr>
+          <w:rFonts w:ascii="Consolas" w:eastAsia="宋体" w:hAnsi="Consolas" w:cs="宋体"/>
+          <w:color w:val="8BE9FD"/>
+          <w:kern w:val="0"/>
+          <w:szCs w:val="21"/>
+        </w:rPr>
+        <w:t>apply</w:t>
+      </w:r>
+      <w:r>
+        <w:rPr>
+          <w:rFonts w:ascii="Consolas" w:eastAsia="宋体" w:hAnsi="Consolas" w:cs="宋体"/>
+          <w:color w:val="F8F8F2"/>
+          <w:kern w:val="0"/>
+          <w:szCs w:val="21"/>
+        </w:rPr>
+        <w:t>(</w:t>
+      </w:r>
+    </w:p>
+    <w:p>
+      <w:pPr>
+        <w:widowControl/>
+        <w:shd w:val="clear" w:color="auto" w:fill="282A36"/>
+        <w:spacing w:line="285" w:lineRule="atLeast"/>
+        <w:jc w:val="left"/>
+        <w:rPr>
+          <w:rFonts w:ascii="Consolas" w:eastAsia="宋体" w:hAnsi="Consolas" w:cs="宋体"/>
+          <w:color w:val="F8F8F2"/>
+          <w:kern w:val="0"/>
+          <w:szCs w:val="21"/>
+        </w:rPr>
+      </w:pPr>
+      <w:r>
+        <w:rPr>
+          <w:rFonts w:ascii="Consolas" w:eastAsia="宋体" w:hAnsi="Consolas" w:cs="宋体"/>
+          <w:color w:val="F8F8F2"/>
+          <w:kern w:val="0"/>
+          <w:szCs w:val="21"/>
+        </w:rPr>
+        <w:t xml:space="preserve">      </w:t>
+      </w:r>
+      <w:r>
+        <w:rPr>
+          <w:rFonts w:ascii="Consolas" w:eastAsia="宋体" w:hAnsi="Consolas" w:cs="宋体"/>
+          <w:i/>
+          <w:iCs/>
+          <w:color w:val="BD93F9"/>
+          <w:kern w:val="0"/>
+          <w:szCs w:val="21"/>
+        </w:rPr>
+        <w:t>this</w:t>
+      </w:r>
+      <w:r>
+        <w:rPr>
+          <w:rFonts w:ascii="Consolas" w:eastAsia="宋体" w:hAnsi="Consolas" w:cs="宋体"/>
+          <w:color w:val="F8F8F2"/>
+          <w:kern w:val="0"/>
+          <w:szCs w:val="21"/>
+        </w:rPr>
+        <w:t xml:space="preserve"> </w:t>
+      </w:r>
+      <w:r>
+        <w:rPr>
+          <w:rFonts w:ascii="Consolas" w:eastAsia="宋体" w:hAnsi="Consolas" w:cs="宋体"/>
+          <w:color w:val="FF79C6"/>
+          <w:kern w:val="0"/>
+          <w:szCs w:val="21"/>
+        </w:rPr>
+        <w:t>instanceof</w:t>
+      </w:r>
+      <w:r>
+        <w:rPr>
+          <w:rFonts w:ascii="Consolas" w:eastAsia="宋体" w:hAnsi="Consolas" w:cs="宋体"/>
+          <w:color w:val="F8F8F2"/>
+          <w:kern w:val="0"/>
+          <w:szCs w:val="21"/>
+        </w:rPr>
+        <w:t xml:space="preserve"> </w:t>
+      </w:r>
+      <w:r>
+        <w:rPr>
+          <w:rFonts w:ascii="Consolas" w:eastAsia="宋体" w:hAnsi="Consolas" w:cs="宋体"/>
+          <w:i/>
+          <w:iCs/>
+          <w:color w:val="8BE9FD"/>
+          <w:kern w:val="0"/>
+          <w:szCs w:val="21"/>
+        </w:rPr>
+        <w:t>fNOP</w:t>
+      </w:r>
+      <w:r>
+        <w:rPr>
+          <w:rFonts w:ascii="Consolas" w:eastAsia="宋体" w:hAnsi="Consolas" w:cs="宋体"/>
+          <w:color w:val="F8F8F2"/>
+          <w:kern w:val="0"/>
+          <w:szCs w:val="21"/>
+        </w:rPr>
+        <w:t xml:space="preserve"> </w:t>
+      </w:r>
+      <w:r>
+        <w:rPr>
+          <w:rFonts w:ascii="Consolas" w:eastAsia="宋体" w:hAnsi="Consolas" w:cs="宋体"/>
+          <w:color w:val="FF79C6"/>
+          <w:kern w:val="0"/>
+          <w:szCs w:val="21"/>
+        </w:rPr>
+        <w:t>?</w:t>
+      </w:r>
+      <w:r>
+        <w:rPr>
+          <w:rFonts w:ascii="Consolas" w:eastAsia="宋体" w:hAnsi="Consolas" w:cs="宋体"/>
+          <w:color w:val="F8F8F2"/>
+          <w:kern w:val="0"/>
+          <w:szCs w:val="21"/>
+        </w:rPr>
+        <w:t xml:space="preserve"> </w:t>
+      </w:r>
+      <w:r>
+        <w:rPr>
+          <w:rFonts w:ascii="Consolas" w:eastAsia="宋体" w:hAnsi="Consolas" w:cs="宋体"/>
+          <w:i/>
+          <w:iCs/>
+          <w:color w:val="BD93F9"/>
+          <w:kern w:val="0"/>
+          <w:szCs w:val="21"/>
+        </w:rPr>
+        <w:t>this</w:t>
+      </w:r>
+      <w:r>
+        <w:rPr>
+          <w:rFonts w:ascii="Consolas" w:eastAsia="宋体" w:hAnsi="Consolas" w:cs="宋体"/>
+          <w:color w:val="F8F8F2"/>
+          <w:kern w:val="0"/>
+          <w:szCs w:val="21"/>
+        </w:rPr>
+        <w:t xml:space="preserve"> </w:t>
+      </w:r>
+      <w:r>
+        <w:rPr>
+          <w:rFonts w:ascii="Consolas" w:eastAsia="宋体" w:hAnsi="Consolas" w:cs="宋体"/>
+          <w:color w:val="FF79C6"/>
+          <w:kern w:val="0"/>
+          <w:szCs w:val="21"/>
+        </w:rPr>
+        <w:t>:</w:t>
+      </w:r>
+      <w:r>
+        <w:rPr>
+          <w:rFonts w:ascii="Consolas" w:eastAsia="宋体" w:hAnsi="Consolas" w:cs="宋体"/>
+          <w:color w:val="F8F8F2"/>
+          <w:kern w:val="0"/>
+          <w:szCs w:val="21"/>
+        </w:rPr>
+        <w:t xml:space="preserve"> context,</w:t>
+      </w:r>
+    </w:p>
+    <w:p>
+      <w:pPr>
+        <w:widowControl/>
+        <w:shd w:val="clear" w:color="auto" w:fill="282A36"/>
+        <w:spacing w:line="285" w:lineRule="atLeast"/>
+        <w:jc w:val="left"/>
+        <w:rPr>
+          <w:rFonts w:ascii="Consolas" w:eastAsia="宋体" w:hAnsi="Consolas" w:cs="宋体"/>
+          <w:color w:val="F8F8F2"/>
+          <w:kern w:val="0"/>
+          <w:szCs w:val="21"/>
+        </w:rPr>
+      </w:pPr>
+      <w:r>
+        <w:rPr>
+          <w:rFonts w:ascii="Consolas" w:eastAsia="宋体" w:hAnsi="Consolas" w:cs="宋体"/>
+          <w:color w:val="F8F8F2"/>
+          <w:kern w:val="0"/>
+          <w:szCs w:val="21"/>
+        </w:rPr>
+        <w:t xml:space="preserve">      args.</w:t>
+      </w:r>
+      <w:r>
+        <w:rPr>
+          <w:rFonts w:ascii="Consolas" w:eastAsia="宋体" w:hAnsi="Consolas" w:cs="宋体"/>
+          <w:color w:val="8BE9FD"/>
+          <w:kern w:val="0"/>
+          <w:szCs w:val="21"/>
+        </w:rPr>
+        <w:t>concat</w:t>
+      </w:r>
+      <w:r>
+        <w:rPr>
+          <w:rFonts w:ascii="Consolas" w:eastAsia="宋体" w:hAnsi="Consolas" w:cs="宋体"/>
+          <w:color w:val="F8F8F2"/>
+          <w:kern w:val="0"/>
+          <w:szCs w:val="21"/>
+        </w:rPr>
+        <w:t>(bindArgs)</w:t>
+      </w:r>
+    </w:p>
+    <w:p>
+      <w:pPr>
+        <w:widowControl/>
+        <w:shd w:val="clear" w:color="auto" w:fill="282A36"/>
+        <w:spacing w:line="285" w:lineRule="atLeast"/>
+        <w:jc w:val="left"/>
+        <w:rPr>
+          <w:rFonts w:ascii="Consolas" w:eastAsia="宋体" w:hAnsi="Consolas" w:cs="宋体"/>
+          <w:color w:val="F8F8F2"/>
+          <w:kern w:val="0"/>
+          <w:szCs w:val="21"/>
+        </w:rPr>
+      </w:pPr>
+      <w:r>
+        <w:rPr>
+          <w:rFonts w:ascii="Consolas" w:eastAsia="宋体" w:hAnsi="Consolas" w:cs="宋体"/>
+          <w:color w:val="F8F8F2"/>
+          <w:kern w:val="0"/>
+          <w:szCs w:val="21"/>
+        </w:rPr>
+        <w:t xml:space="preserve">    )</w:t>
+      </w:r>
+    </w:p>
+    <w:p>
+      <w:pPr>
+        <w:widowControl/>
+        <w:shd w:val="clear" w:color="auto" w:fill="282A36"/>
+        <w:spacing w:line="285" w:lineRule="atLeast"/>
+        <w:jc w:val="left"/>
+        <w:rPr>
+          <w:rFonts w:ascii="Consolas" w:eastAsia="宋体" w:hAnsi="Consolas" w:cs="宋体"/>
+          <w:color w:val="F8F8F2"/>
+          <w:kern w:val="0"/>
+          <w:szCs w:val="21"/>
+        </w:rPr>
+      </w:pPr>
+      <w:r>
+        <w:rPr>
+          <w:rFonts w:ascii="Consolas" w:eastAsia="宋体" w:hAnsi="Consolas" w:cs="宋体"/>
+          <w:color w:val="F8F8F2"/>
+          <w:kern w:val="0"/>
+          <w:szCs w:val="21"/>
+        </w:rPr>
+        <w:t xml:space="preserve">  }</w:t>
+      </w:r>
+    </w:p>
+    <w:p>
+      <w:pPr>
+        <w:widowControl/>
+        <w:shd w:val="clear" w:color="auto" w:fill="282A36"/>
+        <w:spacing w:line="285" w:lineRule="atLeast"/>
+        <w:jc w:val="left"/>
+        <w:rPr>
+          <w:rFonts w:ascii="Consolas" w:eastAsia="宋体" w:hAnsi="Consolas" w:cs="宋体"/>
+          <w:color w:val="F8F8F2"/>
+          <w:kern w:val="0"/>
+          <w:szCs w:val="21"/>
+        </w:rPr>
+      </w:pPr>
+      <w:r>
+        <w:rPr>
+          <w:rFonts w:ascii="Consolas" w:eastAsia="宋体" w:hAnsi="Consolas" w:cs="宋体"/>
+          <w:color w:val="F8F8F2"/>
+          <w:kern w:val="0"/>
+          <w:szCs w:val="21"/>
+        </w:rPr>
+        <w:t xml:space="preserve">  </w:t>
+      </w:r>
+      <w:r>
+        <w:rPr>
+          <w:rFonts w:ascii="Consolas" w:eastAsia="宋体" w:hAnsi="Consolas" w:cs="宋体"/>
+          <w:i/>
+          <w:iCs/>
+          <w:color w:val="8BE9FD"/>
+          <w:kern w:val="0"/>
+          <w:szCs w:val="21"/>
+        </w:rPr>
+        <w:t>fNOP</w:t>
+      </w:r>
+      <w:r>
+        <w:rPr>
+          <w:rFonts w:ascii="Consolas" w:eastAsia="宋体" w:hAnsi="Consolas" w:cs="宋体"/>
+          <w:color w:val="F8F8F2"/>
+          <w:kern w:val="0"/>
+          <w:szCs w:val="21"/>
+        </w:rPr>
+        <w:t xml:space="preserve">.prototype </w:t>
+      </w:r>
+      <w:r>
+        <w:rPr>
+          <w:rFonts w:ascii="Consolas" w:eastAsia="宋体" w:hAnsi="Consolas" w:cs="宋体"/>
+          <w:color w:val="FF79C6"/>
+          <w:kern w:val="0"/>
+          <w:szCs w:val="21"/>
+        </w:rPr>
+        <w:t>=</w:t>
+      </w:r>
+      <w:r>
+        <w:rPr>
+          <w:rFonts w:ascii="Consolas" w:eastAsia="宋体" w:hAnsi="Consolas" w:cs="宋体"/>
+          <w:color w:val="F8F8F2"/>
+          <w:kern w:val="0"/>
+          <w:szCs w:val="21"/>
+        </w:rPr>
+        <w:t xml:space="preserve"> </w:t>
+      </w:r>
+      <w:r>
+        <w:rPr>
+          <w:rFonts w:ascii="Consolas" w:eastAsia="宋体" w:hAnsi="Consolas" w:cs="宋体"/>
+          <w:i/>
+          <w:iCs/>
+          <w:color w:val="BD93F9"/>
+          <w:kern w:val="0"/>
+          <w:szCs w:val="21"/>
+        </w:rPr>
+        <w:t>this</w:t>
+      </w:r>
+      <w:r>
+        <w:rPr>
+          <w:rFonts w:ascii="Consolas" w:eastAsia="宋体" w:hAnsi="Consolas" w:cs="宋体"/>
+          <w:color w:val="F8F8F2"/>
+          <w:kern w:val="0"/>
+          <w:szCs w:val="21"/>
+        </w:rPr>
+        <w:t>.prototype</w:t>
+      </w:r>
+    </w:p>
+    <w:p>
+      <w:pPr>
+        <w:widowControl/>
+        <w:shd w:val="clear" w:color="auto" w:fill="282A36"/>
+        <w:spacing w:line="285" w:lineRule="atLeast"/>
+        <w:jc w:val="left"/>
+        <w:rPr>
+          <w:rFonts w:ascii="Consolas" w:eastAsia="宋体" w:hAnsi="Consolas" w:cs="宋体"/>
+          <w:color w:val="F8F8F2"/>
+          <w:kern w:val="0"/>
+          <w:szCs w:val="21"/>
+        </w:rPr>
+      </w:pPr>
+      <w:r>
+        <w:rPr>
+          <w:rFonts w:ascii="Consolas" w:eastAsia="宋体" w:hAnsi="Consolas" w:cs="宋体"/>
+          <w:color w:val="F8F8F2"/>
+          <w:kern w:val="0"/>
+          <w:szCs w:val="21"/>
+        </w:rPr>
+        <w:t xml:space="preserve">  </w:t>
+      </w:r>
+      <w:r>
+        <w:rPr>
+          <w:rFonts w:ascii="Consolas" w:eastAsia="宋体" w:hAnsi="Consolas" w:cs="宋体"/>
+          <w:i/>
+          <w:iCs/>
+          <w:color w:val="8BE9FD"/>
+          <w:kern w:val="0"/>
+          <w:szCs w:val="21"/>
+        </w:rPr>
+        <w:t>fBound</w:t>
+      </w:r>
+      <w:r>
+        <w:rPr>
+          <w:rFonts w:ascii="Consolas" w:eastAsia="宋体" w:hAnsi="Consolas" w:cs="宋体"/>
+          <w:color w:val="F8F8F2"/>
+          <w:kern w:val="0"/>
+          <w:szCs w:val="21"/>
+        </w:rPr>
+        <w:t xml:space="preserve">.prototype </w:t>
+      </w:r>
+      <w:r>
+        <w:rPr>
+          <w:rFonts w:ascii="Consolas" w:eastAsia="宋体" w:hAnsi="Consolas" w:cs="宋体"/>
+          <w:color w:val="FF79C6"/>
+          <w:kern w:val="0"/>
+          <w:szCs w:val="21"/>
+        </w:rPr>
+        <w:t>=</w:t>
       </w:r>
       <w:r>
         <w:rPr>
@@ -5994,52 +6914,16 @@
           <w:kern w:val="0"/>
           <w:szCs w:val="21"/>
         </w:rPr>
-        <w:t>Error</w:t>
-      </w:r>
-      <w:r>
-        <w:rPr>
-          <w:rFonts w:ascii="Consolas" w:eastAsia="宋体" w:hAnsi="Consolas" w:cs="宋体"/>
-          <w:color w:val="F8F8F2"/>
-          <w:kern w:val="0"/>
-          <w:szCs w:val="21"/>
-        </w:rPr>
-        <w:t>(</w:t>
-      </w:r>
-      <w:r>
-        <w:rPr>
-          <w:rFonts w:ascii="Consolas" w:eastAsia="宋体" w:hAnsi="Consolas" w:cs="宋体"/>
-          <w:color w:val="E9F284"/>
-          <w:kern w:val="0"/>
-          <w:szCs w:val="21"/>
-        </w:rPr>
-        <w:t>"</w:t>
-      </w:r>
-      <w:r>
-        <w:rPr>
-          <w:rFonts w:ascii="Consolas" w:eastAsia="宋体" w:hAnsi="Consolas" w:cs="宋体"/>
-          <w:color w:val="F1FA8C"/>
-          <w:kern w:val="0"/>
-          <w:szCs w:val="21"/>
-        </w:rPr>
-        <w:t>Function.prototype.bind - what is trying to be bound is not callable</w:t>
-      </w:r>
-      <w:r>
-        <w:rPr>
-          <w:rFonts w:ascii="Consolas" w:eastAsia="宋体" w:hAnsi="Consolas" w:cs="宋体"/>
-          <w:color w:val="E9F284"/>
-          <w:kern w:val="0"/>
-          <w:szCs w:val="21"/>
-        </w:rPr>
-        <w:t>"</w:t>
-      </w:r>
-      <w:r>
-        <w:rPr>
-          <w:rFonts w:ascii="Consolas" w:eastAsia="宋体" w:hAnsi="Consolas" w:cs="宋体"/>
-          <w:color w:val="F8F8F2"/>
-          <w:kern w:val="0"/>
-          <w:szCs w:val="21"/>
-        </w:rPr>
-        <w:t>);</w:t>
+        <w:t>fNOP</w:t>
+      </w:r>
+      <w:r>
+        <w:rPr>
+          <w:rFonts w:ascii="Consolas" w:eastAsia="宋体" w:hAnsi="Consolas" w:cs="宋体"/>
+          <w:color w:val="F8F8F2"/>
+          <w:kern w:val="0"/>
+          <w:szCs w:val="21"/>
+        </w:rPr>
+        <w:t>()</w:t>
       </w:r>
     </w:p>
     <w:p>
@@ -6062,29 +6946,6 @@
           <w:kern w:val="0"/>
           <w:szCs w:val="21"/>
         </w:rPr>
-        <w:t xml:space="preserve">  }</w:t>
-      </w:r>
-    </w:p>
-    <w:p>
-      <w:pPr>
-        <w:widowControl/>
-        <w:shd w:val="clear" w:color="auto" w:fill="282A36"/>
-        <w:spacing w:line="285" w:lineRule="atLeast"/>
-        <w:jc w:val="left"/>
-        <w:rPr>
-          <w:rFonts w:ascii="Consolas" w:eastAsia="宋体" w:hAnsi="Consolas" w:cs="宋体"/>
-          <w:color w:val="F8F8F2"/>
-          <w:kern w:val="0"/>
-          <w:szCs w:val="21"/>
-        </w:rPr>
-      </w:pPr>
-      <w:r>
-        <w:rPr>
-          <w:rFonts w:ascii="Consolas" w:eastAsia="宋体" w:hAnsi="Consolas" w:cs="宋体"/>
-          <w:color w:val="F8F8F2"/>
-          <w:kern w:val="0"/>
-          <w:szCs w:val="21"/>
-        </w:rPr>
         <w:t xml:space="preserve">  </w:t>
       </w:r>
       <w:r>
@@ -6094,527 +6955,6 @@
           <w:kern w:val="0"/>
           <w:szCs w:val="21"/>
         </w:rPr>
-        <w:t>var</w:t>
-      </w:r>
-      <w:r>
-        <w:rPr>
-          <w:rFonts w:ascii="Consolas" w:eastAsia="宋体" w:hAnsi="Consolas" w:cs="宋体"/>
-          <w:color w:val="F8F8F2"/>
-          <w:kern w:val="0"/>
-          <w:szCs w:val="21"/>
-        </w:rPr>
-        <w:t xml:space="preserve"> self </w:t>
-      </w:r>
-      <w:r>
-        <w:rPr>
-          <w:rFonts w:ascii="Consolas" w:eastAsia="宋体" w:hAnsi="Consolas" w:cs="宋体"/>
-          <w:color w:val="FF79C6"/>
-          <w:kern w:val="0"/>
-          <w:szCs w:val="21"/>
-        </w:rPr>
-        <w:t>=</w:t>
-      </w:r>
-      <w:r>
-        <w:rPr>
-          <w:rFonts w:ascii="Consolas" w:eastAsia="宋体" w:hAnsi="Consolas" w:cs="宋体"/>
-          <w:color w:val="F8F8F2"/>
-          <w:kern w:val="0"/>
-          <w:szCs w:val="21"/>
-        </w:rPr>
-        <w:t xml:space="preserve"> </w:t>
-      </w:r>
-      <w:r>
-        <w:rPr>
-          <w:rFonts w:ascii="Consolas" w:eastAsia="宋体" w:hAnsi="Consolas" w:cs="宋体"/>
-          <w:i/>
-          <w:iCs/>
-          <w:color w:val="BD93F9"/>
-          <w:kern w:val="0"/>
-          <w:szCs w:val="21"/>
-        </w:rPr>
-        <w:t>this</w:t>
-      </w:r>
-      <w:r>
-        <w:rPr>
-          <w:rFonts w:ascii="Consolas" w:eastAsia="宋体" w:hAnsi="Consolas" w:cs="宋体"/>
-          <w:color w:val="F8F8F2"/>
-          <w:kern w:val="0"/>
-          <w:szCs w:val="21"/>
-        </w:rPr>
-        <w:t>;</w:t>
-      </w:r>
-    </w:p>
-    <w:p>
-      <w:pPr>
-        <w:widowControl/>
-        <w:shd w:val="clear" w:color="auto" w:fill="282A36"/>
-        <w:spacing w:line="285" w:lineRule="atLeast"/>
-        <w:jc w:val="left"/>
-        <w:rPr>
-          <w:rFonts w:ascii="Consolas" w:eastAsia="宋体" w:hAnsi="Consolas" w:cs="宋体"/>
-          <w:color w:val="F8F8F2"/>
-          <w:kern w:val="0"/>
-          <w:szCs w:val="21"/>
-        </w:rPr>
-      </w:pPr>
-      <w:r>
-        <w:rPr>
-          <w:rFonts w:ascii="Consolas" w:eastAsia="宋体" w:hAnsi="Consolas" w:cs="宋体"/>
-          <w:color w:val="F8F8F2"/>
-          <w:kern w:val="0"/>
-          <w:szCs w:val="21"/>
-        </w:rPr>
-        <w:t xml:space="preserve">  </w:t>
-      </w:r>
-      <w:r>
-        <w:rPr>
-          <w:rFonts w:ascii="Consolas" w:eastAsia="宋体" w:hAnsi="Consolas" w:cs="宋体"/>
-          <w:color w:val="FF79C6"/>
-          <w:kern w:val="0"/>
-          <w:szCs w:val="21"/>
-        </w:rPr>
-        <w:t>var</w:t>
-      </w:r>
-      <w:r>
-        <w:rPr>
-          <w:rFonts w:ascii="Consolas" w:eastAsia="宋体" w:hAnsi="Consolas" w:cs="宋体"/>
-          <w:color w:val="F8F8F2"/>
-          <w:kern w:val="0"/>
-          <w:szCs w:val="21"/>
-        </w:rPr>
-        <w:t xml:space="preserve"> args </w:t>
-      </w:r>
-      <w:r>
-        <w:rPr>
-          <w:rFonts w:ascii="Consolas" w:eastAsia="宋体" w:hAnsi="Consolas" w:cs="宋体"/>
-          <w:color w:val="FF79C6"/>
-          <w:kern w:val="0"/>
-          <w:szCs w:val="21"/>
-        </w:rPr>
-        <w:t>=</w:t>
-      </w:r>
-      <w:r>
-        <w:rPr>
-          <w:rFonts w:ascii="Consolas" w:eastAsia="宋体" w:hAnsi="Consolas" w:cs="宋体"/>
-          <w:color w:val="F8F8F2"/>
-          <w:kern w:val="0"/>
-          <w:szCs w:val="21"/>
-        </w:rPr>
-        <w:t xml:space="preserve"> </w:t>
-      </w:r>
-      <w:r>
-        <w:rPr>
-          <w:rFonts w:ascii="Consolas" w:eastAsia="宋体" w:hAnsi="Consolas" w:cs="宋体"/>
-          <w:i/>
-          <w:iCs/>
-          <w:color w:val="8BE9FD"/>
-          <w:kern w:val="0"/>
-          <w:szCs w:val="21"/>
-        </w:rPr>
-        <w:t>Array</w:t>
-      </w:r>
-      <w:r>
-        <w:rPr>
-          <w:rFonts w:ascii="Consolas" w:eastAsia="宋体" w:hAnsi="Consolas" w:cs="宋体"/>
-          <w:color w:val="F8F8F2"/>
-          <w:kern w:val="0"/>
-          <w:szCs w:val="21"/>
-        </w:rPr>
-        <w:t>.prototype.slice.</w:t>
-      </w:r>
-      <w:r>
-        <w:rPr>
-          <w:rFonts w:ascii="Consolas" w:eastAsia="宋体" w:hAnsi="Consolas" w:cs="宋体"/>
-          <w:color w:val="8BE9FD"/>
-          <w:kern w:val="0"/>
-          <w:szCs w:val="21"/>
-        </w:rPr>
-        <w:t>call</w:t>
-      </w:r>
-      <w:r>
-        <w:rPr>
-          <w:rFonts w:ascii="Consolas" w:eastAsia="宋体" w:hAnsi="Consolas" w:cs="宋体"/>
-          <w:color w:val="F8F8F2"/>
-          <w:kern w:val="0"/>
-          <w:szCs w:val="21"/>
-        </w:rPr>
-        <w:t>(</w:t>
-      </w:r>
-      <w:r>
-        <w:rPr>
-          <w:rFonts w:ascii="Consolas" w:eastAsia="宋体" w:hAnsi="Consolas" w:cs="宋体"/>
-          <w:i/>
-          <w:iCs/>
-          <w:color w:val="BD93F9"/>
-          <w:kern w:val="0"/>
-          <w:szCs w:val="21"/>
-        </w:rPr>
-        <w:t>arguments</w:t>
-      </w:r>
-      <w:r>
-        <w:rPr>
-          <w:rFonts w:ascii="Consolas" w:eastAsia="宋体" w:hAnsi="Consolas" w:cs="宋体"/>
-          <w:color w:val="F8F8F2"/>
-          <w:kern w:val="0"/>
-          <w:szCs w:val="21"/>
-        </w:rPr>
-        <w:t xml:space="preserve">, </w:t>
-      </w:r>
-      <w:r>
-        <w:rPr>
-          <w:rFonts w:ascii="Consolas" w:eastAsia="宋体" w:hAnsi="Consolas" w:cs="宋体"/>
-          <w:color w:val="BD93F9"/>
-          <w:kern w:val="0"/>
-          <w:szCs w:val="21"/>
-        </w:rPr>
-        <w:t>1</w:t>
-      </w:r>
-      <w:r>
-        <w:rPr>
-          <w:rFonts w:ascii="Consolas" w:eastAsia="宋体" w:hAnsi="Consolas" w:cs="宋体"/>
-          <w:color w:val="F8F8F2"/>
-          <w:kern w:val="0"/>
-          <w:szCs w:val="21"/>
-        </w:rPr>
-        <w:t>);</w:t>
-      </w:r>
-    </w:p>
-    <w:p>
-      <w:pPr>
-        <w:widowControl/>
-        <w:shd w:val="clear" w:color="auto" w:fill="282A36"/>
-        <w:spacing w:line="285" w:lineRule="atLeast"/>
-        <w:jc w:val="left"/>
-        <w:rPr>
-          <w:rFonts w:ascii="Consolas" w:eastAsia="宋体" w:hAnsi="Consolas" w:cs="宋体"/>
-          <w:color w:val="F8F8F2"/>
-          <w:kern w:val="0"/>
-          <w:szCs w:val="21"/>
-        </w:rPr>
-      </w:pPr>
-      <w:r>
-        <w:rPr>
-          <w:rFonts w:ascii="Consolas" w:eastAsia="宋体" w:hAnsi="Consolas" w:cs="宋体"/>
-          <w:color w:val="F8F8F2"/>
-          <w:kern w:val="0"/>
-          <w:szCs w:val="21"/>
-        </w:rPr>
-        <w:t xml:space="preserve">  </w:t>
-      </w:r>
-      <w:r>
-        <w:rPr>
-          <w:rFonts w:ascii="Consolas" w:eastAsia="宋体" w:hAnsi="Consolas" w:cs="宋体"/>
-          <w:color w:val="FF79C6"/>
-          <w:kern w:val="0"/>
-          <w:szCs w:val="21"/>
-        </w:rPr>
-        <w:t>var</w:t>
-      </w:r>
-      <w:r>
-        <w:rPr>
-          <w:rFonts w:ascii="Consolas" w:eastAsia="宋体" w:hAnsi="Consolas" w:cs="宋体"/>
-          <w:color w:val="F8F8F2"/>
-          <w:kern w:val="0"/>
-          <w:szCs w:val="21"/>
-        </w:rPr>
-        <w:t xml:space="preserve"> </w:t>
-      </w:r>
-      <w:r>
-        <w:rPr>
-          <w:rFonts w:ascii="Consolas" w:eastAsia="宋体" w:hAnsi="Consolas" w:cs="宋体"/>
-          <w:color w:val="50FA7B"/>
-          <w:kern w:val="0"/>
-          <w:szCs w:val="21"/>
-        </w:rPr>
-        <w:t>fNOP</w:t>
-      </w:r>
-      <w:r>
-        <w:rPr>
-          <w:rFonts w:ascii="Consolas" w:eastAsia="宋体" w:hAnsi="Consolas" w:cs="宋体"/>
-          <w:color w:val="F8F8F2"/>
-          <w:kern w:val="0"/>
-          <w:szCs w:val="21"/>
-        </w:rPr>
-        <w:t xml:space="preserve"> </w:t>
-      </w:r>
-      <w:r>
-        <w:rPr>
-          <w:rFonts w:ascii="Consolas" w:eastAsia="宋体" w:hAnsi="Consolas" w:cs="宋体"/>
-          <w:color w:val="FF79C6"/>
-          <w:kern w:val="0"/>
-          <w:szCs w:val="21"/>
-        </w:rPr>
-        <w:t>=</w:t>
-      </w:r>
-      <w:r>
-        <w:rPr>
-          <w:rFonts w:ascii="Consolas" w:eastAsia="宋体" w:hAnsi="Consolas" w:cs="宋体"/>
-          <w:color w:val="F8F8F2"/>
-          <w:kern w:val="0"/>
-          <w:szCs w:val="21"/>
-        </w:rPr>
-        <w:t xml:space="preserve"> </w:t>
-      </w:r>
-      <w:r>
-        <w:rPr>
-          <w:rFonts w:ascii="Consolas" w:eastAsia="宋体" w:hAnsi="Consolas" w:cs="宋体"/>
-          <w:color w:val="FF79C6"/>
-          <w:kern w:val="0"/>
-          <w:szCs w:val="21"/>
-        </w:rPr>
-        <w:t>function</w:t>
-      </w:r>
-      <w:r>
-        <w:rPr>
-          <w:rFonts w:ascii="Consolas" w:eastAsia="宋体" w:hAnsi="Consolas" w:cs="宋体"/>
-          <w:color w:val="F8F8F2"/>
-          <w:kern w:val="0"/>
-          <w:szCs w:val="21"/>
-        </w:rPr>
-        <w:t xml:space="preserve"> () {};</w:t>
-      </w:r>
-    </w:p>
-    <w:p>
-      <w:pPr>
-        <w:widowControl/>
-        <w:shd w:val="clear" w:color="auto" w:fill="282A36"/>
-        <w:spacing w:line="285" w:lineRule="atLeast"/>
-        <w:jc w:val="left"/>
-        <w:rPr>
-          <w:rFonts w:ascii="Consolas" w:eastAsia="宋体" w:hAnsi="Consolas" w:cs="宋体"/>
-          <w:color w:val="F8F8F2"/>
-          <w:kern w:val="0"/>
-          <w:szCs w:val="21"/>
-        </w:rPr>
-      </w:pPr>
-      <w:r>
-        <w:rPr>
-          <w:rFonts w:ascii="Consolas" w:eastAsia="宋体" w:hAnsi="Consolas" w:cs="宋体"/>
-          <w:color w:val="F8F8F2"/>
-          <w:kern w:val="0"/>
-          <w:szCs w:val="21"/>
-        </w:rPr>
-        <w:t xml:space="preserve">  </w:t>
-      </w:r>
-      <w:r>
-        <w:rPr>
-          <w:rFonts w:ascii="Consolas" w:eastAsia="宋体" w:hAnsi="Consolas" w:cs="宋体"/>
-          <w:color w:val="FF79C6"/>
-          <w:kern w:val="0"/>
-          <w:szCs w:val="21"/>
-        </w:rPr>
-        <w:t>var</w:t>
-      </w:r>
-      <w:r>
-        <w:rPr>
-          <w:rFonts w:ascii="Consolas" w:eastAsia="宋体" w:hAnsi="Consolas" w:cs="宋体"/>
-          <w:color w:val="F8F8F2"/>
-          <w:kern w:val="0"/>
-          <w:szCs w:val="21"/>
-        </w:rPr>
-        <w:t xml:space="preserve"> </w:t>
-      </w:r>
-      <w:r>
-        <w:rPr>
-          <w:rFonts w:ascii="Consolas" w:eastAsia="宋体" w:hAnsi="Consolas" w:cs="宋体"/>
-          <w:color w:val="50FA7B"/>
-          <w:kern w:val="0"/>
-          <w:szCs w:val="21"/>
-        </w:rPr>
-        <w:t>fBound</w:t>
-      </w:r>
-      <w:r>
-        <w:rPr>
-          <w:rFonts w:ascii="Consolas" w:eastAsia="宋体" w:hAnsi="Consolas" w:cs="宋体"/>
-          <w:color w:val="F8F8F2"/>
-          <w:kern w:val="0"/>
-          <w:szCs w:val="21"/>
-        </w:rPr>
-        <w:t xml:space="preserve"> </w:t>
-      </w:r>
-      <w:r>
-        <w:rPr>
-          <w:rFonts w:ascii="Consolas" w:eastAsia="宋体" w:hAnsi="Consolas" w:cs="宋体"/>
-          <w:color w:val="FF79C6"/>
-          <w:kern w:val="0"/>
-          <w:szCs w:val="21"/>
-        </w:rPr>
-        <w:t>=</w:t>
-      </w:r>
-      <w:r>
-        <w:rPr>
-          <w:rFonts w:ascii="Consolas" w:eastAsia="宋体" w:hAnsi="Consolas" w:cs="宋体"/>
-          <w:color w:val="F8F8F2"/>
-          <w:kern w:val="0"/>
-          <w:szCs w:val="21"/>
-        </w:rPr>
-        <w:t xml:space="preserve"> </w:t>
-      </w:r>
-      <w:r>
-        <w:rPr>
-          <w:rFonts w:ascii="Consolas" w:eastAsia="宋体" w:hAnsi="Consolas" w:cs="宋体"/>
-          <w:color w:val="FF79C6"/>
-          <w:kern w:val="0"/>
-          <w:szCs w:val="21"/>
-        </w:rPr>
-        <w:t>function</w:t>
-      </w:r>
-      <w:r>
-        <w:rPr>
-          <w:rFonts w:ascii="Consolas" w:eastAsia="宋体" w:hAnsi="Consolas" w:cs="宋体"/>
-          <w:color w:val="F8F8F2"/>
-          <w:kern w:val="0"/>
-          <w:szCs w:val="21"/>
-        </w:rPr>
-        <w:t xml:space="preserve"> () {</w:t>
-      </w:r>
-    </w:p>
-    <w:p>
-      <w:pPr>
-        <w:widowControl/>
-        <w:shd w:val="clear" w:color="auto" w:fill="282A36"/>
-        <w:spacing w:line="285" w:lineRule="atLeast"/>
-        <w:jc w:val="left"/>
-        <w:rPr>
-          <w:rFonts w:ascii="Consolas" w:eastAsia="宋体" w:hAnsi="Consolas" w:cs="宋体"/>
-          <w:color w:val="F8F8F2"/>
-          <w:kern w:val="0"/>
-          <w:szCs w:val="21"/>
-        </w:rPr>
-      </w:pPr>
-      <w:r>
-        <w:rPr>
-          <w:rFonts w:ascii="Consolas" w:eastAsia="宋体" w:hAnsi="Consolas" w:cs="宋体"/>
-          <w:color w:val="F8F8F2"/>
-          <w:kern w:val="0"/>
-          <w:szCs w:val="21"/>
-        </w:rPr>
-        <w:t xml:space="preserve">      </w:t>
-      </w:r>
-      <w:r>
-        <w:rPr>
-          <w:rFonts w:ascii="Consolas" w:eastAsia="宋体" w:hAnsi="Consolas" w:cs="宋体"/>
-          <w:color w:val="FF79C6"/>
-          <w:kern w:val="0"/>
-          <w:szCs w:val="21"/>
-        </w:rPr>
-        <w:t>var</w:t>
-      </w:r>
-      <w:r>
-        <w:rPr>
-          <w:rFonts w:ascii="Consolas" w:eastAsia="宋体" w:hAnsi="Consolas" w:cs="宋体"/>
-          <w:color w:val="F8F8F2"/>
-          <w:kern w:val="0"/>
-          <w:szCs w:val="21"/>
-        </w:rPr>
-        <w:t xml:space="preserve"> bindArgs </w:t>
-      </w:r>
-      <w:r>
-        <w:rPr>
-          <w:rFonts w:ascii="Consolas" w:eastAsia="宋体" w:hAnsi="Consolas" w:cs="宋体"/>
-          <w:color w:val="FF79C6"/>
-          <w:kern w:val="0"/>
-          <w:szCs w:val="21"/>
-        </w:rPr>
-        <w:t>=</w:t>
-      </w:r>
-      <w:r>
-        <w:rPr>
-          <w:rFonts w:ascii="Consolas" w:eastAsia="宋体" w:hAnsi="Consolas" w:cs="宋体"/>
-          <w:color w:val="F8F8F2"/>
-          <w:kern w:val="0"/>
-          <w:szCs w:val="21"/>
-        </w:rPr>
-        <w:t xml:space="preserve"> </w:t>
-      </w:r>
-      <w:r>
-        <w:rPr>
-          <w:rFonts w:ascii="Consolas" w:eastAsia="宋体" w:hAnsi="Consolas" w:cs="宋体"/>
-          <w:i/>
-          <w:iCs/>
-          <w:color w:val="8BE9FD"/>
-          <w:kern w:val="0"/>
-          <w:szCs w:val="21"/>
-        </w:rPr>
-        <w:t>Array</w:t>
-      </w:r>
-      <w:r>
-        <w:rPr>
-          <w:rFonts w:ascii="Consolas" w:eastAsia="宋体" w:hAnsi="Consolas" w:cs="宋体"/>
-          <w:color w:val="F8F8F2"/>
-          <w:kern w:val="0"/>
-          <w:szCs w:val="21"/>
-        </w:rPr>
-        <w:t>.prototype.slice.</w:t>
-      </w:r>
-      <w:r>
-        <w:rPr>
-          <w:rFonts w:ascii="Consolas" w:eastAsia="宋体" w:hAnsi="Consolas" w:cs="宋体"/>
-          <w:color w:val="8BE9FD"/>
-          <w:kern w:val="0"/>
-          <w:szCs w:val="21"/>
-        </w:rPr>
-        <w:t>call</w:t>
-      </w:r>
-      <w:r>
-        <w:rPr>
-          <w:rFonts w:ascii="Consolas" w:eastAsia="宋体" w:hAnsi="Consolas" w:cs="宋体"/>
-          <w:color w:val="F8F8F2"/>
-          <w:kern w:val="0"/>
-          <w:szCs w:val="21"/>
-        </w:rPr>
-        <w:t>(</w:t>
-      </w:r>
-      <w:r>
-        <w:rPr>
-          <w:rFonts w:ascii="Consolas" w:eastAsia="宋体" w:hAnsi="Consolas" w:cs="宋体"/>
-          <w:i/>
-          <w:iCs/>
-          <w:color w:val="BD93F9"/>
-          <w:kern w:val="0"/>
-          <w:szCs w:val="21"/>
-        </w:rPr>
-        <w:t>arguments</w:t>
-      </w:r>
-      <w:r>
-        <w:rPr>
-          <w:rFonts w:ascii="Consolas" w:eastAsia="宋体" w:hAnsi="Consolas" w:cs="宋体"/>
-          <w:color w:val="F8F8F2"/>
-          <w:kern w:val="0"/>
-          <w:szCs w:val="21"/>
-        </w:rPr>
-        <w:t>);</w:t>
-      </w:r>
-    </w:p>
-    <w:p>
-      <w:pPr>
-        <w:widowControl/>
-        <w:shd w:val="clear" w:color="auto" w:fill="282A36"/>
-        <w:spacing w:line="285" w:lineRule="atLeast"/>
-        <w:jc w:val="left"/>
-        <w:rPr>
-          <w:rFonts w:ascii="Consolas" w:eastAsia="宋体" w:hAnsi="Consolas" w:cs="宋体"/>
-          <w:color w:val="F8F8F2"/>
-          <w:kern w:val="0"/>
-          <w:szCs w:val="21"/>
-        </w:rPr>
-      </w:pPr>
-      <w:r>
-        <w:rPr>
-          <w:rFonts w:ascii="Consolas" w:eastAsia="宋体" w:hAnsi="Consolas" w:cs="宋体"/>
-          <w:color w:val="F8F8F2"/>
-          <w:kern w:val="0"/>
-          <w:szCs w:val="21"/>
-        </w:rPr>
-        <w:t xml:space="preserve">      </w:t>
-      </w:r>
-      <w:r>
-        <w:rPr>
-          <w:rFonts w:ascii="Consolas" w:eastAsia="宋体" w:hAnsi="Consolas" w:cs="宋体"/>
-          <w:color w:val="FF79C6"/>
-          <w:kern w:val="0"/>
-          <w:szCs w:val="21"/>
-        </w:rPr>
         <w:t>return</w:t>
       </w:r>
       <w:r>
@@ -6624,403 +6964,7 @@
           <w:kern w:val="0"/>
           <w:szCs w:val="21"/>
         </w:rPr>
-        <w:t xml:space="preserve"> self.</w:t>
-      </w:r>
-      <w:r>
-        <w:rPr>
-          <w:rFonts w:ascii="Consolas" w:eastAsia="宋体" w:hAnsi="Consolas" w:cs="宋体"/>
-          <w:color w:val="8BE9FD"/>
-          <w:kern w:val="0"/>
-          <w:szCs w:val="21"/>
-        </w:rPr>
-        <w:t>apply</w:t>
-      </w:r>
-      <w:r>
-        <w:rPr>
-          <w:rFonts w:ascii="Consolas" w:eastAsia="宋体" w:hAnsi="Consolas" w:cs="宋体"/>
-          <w:color w:val="F8F8F2"/>
-          <w:kern w:val="0"/>
-          <w:szCs w:val="21"/>
-        </w:rPr>
-        <w:t>(</w:t>
-      </w:r>
-      <w:r>
-        <w:rPr>
-          <w:rFonts w:ascii="Consolas" w:eastAsia="宋体" w:hAnsi="Consolas" w:cs="宋体"/>
-          <w:i/>
-          <w:iCs/>
-          <w:color w:val="BD93F9"/>
-          <w:kern w:val="0"/>
-          <w:szCs w:val="21"/>
-        </w:rPr>
-        <w:t>this</w:t>
-      </w:r>
-      <w:r>
-        <w:rPr>
-          <w:rFonts w:ascii="Consolas" w:eastAsia="宋体" w:hAnsi="Consolas" w:cs="宋体"/>
-          <w:color w:val="F8F8F2"/>
-          <w:kern w:val="0"/>
-          <w:szCs w:val="21"/>
-        </w:rPr>
-        <w:t xml:space="preserve"> </w:t>
-      </w:r>
-      <w:r>
-        <w:rPr>
-          <w:rFonts w:ascii="Consolas" w:eastAsia="宋体" w:hAnsi="Consolas" w:cs="宋体"/>
-          <w:color w:val="FF79C6"/>
-          <w:kern w:val="0"/>
-          <w:szCs w:val="21"/>
-        </w:rPr>
-        <w:t>instanceof</w:t>
-      </w:r>
-      <w:r>
-        <w:rPr>
-          <w:rFonts w:ascii="Consolas" w:eastAsia="宋体" w:hAnsi="Consolas" w:cs="宋体"/>
-          <w:color w:val="F8F8F2"/>
-          <w:kern w:val="0"/>
-          <w:szCs w:val="21"/>
-        </w:rPr>
-        <w:t xml:space="preserve"> </w:t>
-      </w:r>
-      <w:r>
-        <w:rPr>
-          <w:rFonts w:ascii="Consolas" w:eastAsia="宋体" w:hAnsi="Consolas" w:cs="宋体"/>
-          <w:i/>
-          <w:iCs/>
-          <w:color w:val="8BE9FD"/>
-          <w:kern w:val="0"/>
-          <w:szCs w:val="21"/>
-        </w:rPr>
-        <w:t>fNOP</w:t>
-      </w:r>
-      <w:r>
-        <w:rPr>
-          <w:rFonts w:ascii="Consolas" w:eastAsia="宋体" w:hAnsi="Consolas" w:cs="宋体"/>
-          <w:color w:val="F8F8F2"/>
-          <w:kern w:val="0"/>
-          <w:szCs w:val="21"/>
-        </w:rPr>
-        <w:t xml:space="preserve"> </w:t>
-      </w:r>
-      <w:r>
-        <w:rPr>
-          <w:rFonts w:ascii="Consolas" w:eastAsia="宋体" w:hAnsi="Consolas" w:cs="宋体"/>
-          <w:color w:val="FF79C6"/>
-          <w:kern w:val="0"/>
-          <w:szCs w:val="21"/>
-        </w:rPr>
-        <w:t>?</w:t>
-      </w:r>
-      <w:r>
-        <w:rPr>
-          <w:rFonts w:ascii="Consolas" w:eastAsia="宋体" w:hAnsi="Consolas" w:cs="宋体"/>
-          <w:color w:val="F8F8F2"/>
-          <w:kern w:val="0"/>
-          <w:szCs w:val="21"/>
-        </w:rPr>
-        <w:t xml:space="preserve"> </w:t>
-      </w:r>
-      <w:r>
-        <w:rPr>
-          <w:rFonts w:ascii="Consolas" w:eastAsia="宋体" w:hAnsi="Consolas" w:cs="宋体"/>
-          <w:i/>
-          <w:iCs/>
-          <w:color w:val="BD93F9"/>
-          <w:kern w:val="0"/>
-          <w:szCs w:val="21"/>
-        </w:rPr>
-        <w:t>this</w:t>
-      </w:r>
-      <w:r>
-        <w:rPr>
-          <w:rFonts w:ascii="Consolas" w:eastAsia="宋体" w:hAnsi="Consolas" w:cs="宋体"/>
-          <w:color w:val="F8F8F2"/>
-          <w:kern w:val="0"/>
-          <w:szCs w:val="21"/>
-        </w:rPr>
-        <w:t xml:space="preserve"> </w:t>
-      </w:r>
-      <w:r>
-        <w:rPr>
-          <w:rFonts w:ascii="Consolas" w:eastAsia="宋体" w:hAnsi="Consolas" w:cs="宋体"/>
-          <w:color w:val="FF79C6"/>
-          <w:kern w:val="0"/>
-          <w:szCs w:val="21"/>
-        </w:rPr>
-        <w:t>:</w:t>
-      </w:r>
-      <w:r>
-        <w:rPr>
-          <w:rFonts w:ascii="Consolas" w:eastAsia="宋体" w:hAnsi="Consolas" w:cs="宋体"/>
-          <w:color w:val="F8F8F2"/>
-          <w:kern w:val="0"/>
-          <w:szCs w:val="21"/>
-        </w:rPr>
-        <w:t xml:space="preserve"> context, args.</w:t>
-      </w:r>
-      <w:r>
-        <w:rPr>
-          <w:rFonts w:ascii="Consolas" w:eastAsia="宋体" w:hAnsi="Consolas" w:cs="宋体"/>
-          <w:color w:val="8BE9FD"/>
-          <w:kern w:val="0"/>
-          <w:szCs w:val="21"/>
-        </w:rPr>
-        <w:t>concat</w:t>
-      </w:r>
-      <w:r>
-        <w:rPr>
-          <w:rFonts w:ascii="Consolas" w:eastAsia="宋体" w:hAnsi="Consolas" w:cs="宋体"/>
-          <w:color w:val="F8F8F2"/>
-          <w:kern w:val="0"/>
-          <w:szCs w:val="21"/>
-        </w:rPr>
-        <w:t>(bindArgs));</w:t>
-      </w:r>
-    </w:p>
-    <w:p>
-      <w:pPr>
-        <w:widowControl/>
-        <w:shd w:val="clear" w:color="auto" w:fill="282A36"/>
-        <w:spacing w:line="285" w:lineRule="atLeast"/>
-        <w:jc w:val="left"/>
-        <w:rPr>
-          <w:rFonts w:ascii="Consolas" w:eastAsia="宋体" w:hAnsi="Consolas" w:cs="宋体"/>
-          <w:color w:val="F8F8F2"/>
-          <w:kern w:val="0"/>
-          <w:szCs w:val="21"/>
-        </w:rPr>
-      </w:pPr>
-      <w:r>
-        <w:rPr>
-          <w:rFonts w:ascii="Consolas" w:eastAsia="宋体" w:hAnsi="Consolas" w:cs="宋体"/>
-          <w:color w:val="F8F8F2"/>
-          <w:kern w:val="0"/>
-          <w:szCs w:val="21"/>
-        </w:rPr>
-        <w:t xml:space="preserve">  }</w:t>
-      </w:r>
-    </w:p>
-    <w:p>
-      <w:pPr>
-        <w:widowControl/>
-        <w:shd w:val="clear" w:color="auto" w:fill="282A36"/>
-        <w:spacing w:line="285" w:lineRule="atLeast"/>
-        <w:jc w:val="left"/>
-        <w:rPr>
-          <w:rFonts w:ascii="Consolas" w:eastAsia="宋体" w:hAnsi="Consolas" w:cs="宋体"/>
-          <w:color w:val="F8F8F2"/>
-          <w:kern w:val="0"/>
-          <w:szCs w:val="21"/>
-        </w:rPr>
-      </w:pPr>
-      <w:r>
-        <w:rPr>
-          <w:rFonts w:ascii="Consolas" w:eastAsia="宋体" w:hAnsi="Consolas" w:cs="宋体"/>
-          <w:color w:val="F8F8F2"/>
-          <w:kern w:val="0"/>
-          <w:szCs w:val="21"/>
-        </w:rPr>
-        <w:t xml:space="preserve">  </w:t>
-      </w:r>
-      <w:r>
-        <w:rPr>
-          <w:rFonts w:ascii="Consolas" w:eastAsia="宋体" w:hAnsi="Consolas" w:cs="宋体"/>
-          <w:i/>
-          <w:iCs/>
-          <w:color w:val="8BE9FD"/>
-          <w:kern w:val="0"/>
-          <w:szCs w:val="21"/>
-        </w:rPr>
-        <w:t>fNOP</w:t>
-      </w:r>
-      <w:r>
-        <w:rPr>
-          <w:rFonts w:ascii="Consolas" w:eastAsia="宋体" w:hAnsi="Consolas" w:cs="宋体"/>
-          <w:color w:val="F8F8F2"/>
-          <w:kern w:val="0"/>
-          <w:szCs w:val="21"/>
-        </w:rPr>
-        <w:t xml:space="preserve">.prototype </w:t>
-      </w:r>
-      <w:r>
-        <w:rPr>
-          <w:rFonts w:ascii="Consolas" w:eastAsia="宋体" w:hAnsi="Consolas" w:cs="宋体"/>
-          <w:color w:val="FF79C6"/>
-          <w:kern w:val="0"/>
-          <w:szCs w:val="21"/>
-        </w:rPr>
-        <w:t>=</w:t>
-      </w:r>
-      <w:r>
-        <w:rPr>
-          <w:rFonts w:ascii="Consolas" w:eastAsia="宋体" w:hAnsi="Consolas" w:cs="宋体"/>
-          <w:color w:val="F8F8F2"/>
-          <w:kern w:val="0"/>
-          <w:szCs w:val="21"/>
-        </w:rPr>
-        <w:t xml:space="preserve"> </w:t>
-      </w:r>
-      <w:r>
-        <w:rPr>
-          <w:rFonts w:ascii="Consolas" w:eastAsia="宋体" w:hAnsi="Consolas" w:cs="宋体"/>
-          <w:i/>
-          <w:iCs/>
-          <w:color w:val="BD93F9"/>
-          <w:kern w:val="0"/>
-          <w:szCs w:val="21"/>
-        </w:rPr>
-        <w:t>this</w:t>
-      </w:r>
-      <w:r>
-        <w:rPr>
-          <w:rFonts w:ascii="Consolas" w:eastAsia="宋体" w:hAnsi="Consolas" w:cs="宋体"/>
-          <w:color w:val="F8F8F2"/>
-          <w:kern w:val="0"/>
-          <w:szCs w:val="21"/>
-        </w:rPr>
-        <w:t>.prototype;</w:t>
-      </w:r>
-    </w:p>
-    <w:p>
-      <w:pPr>
-        <w:widowControl/>
-        <w:shd w:val="clear" w:color="auto" w:fill="282A36"/>
-        <w:spacing w:line="285" w:lineRule="atLeast"/>
-        <w:jc w:val="left"/>
-        <w:rPr>
-          <w:rFonts w:ascii="Consolas" w:eastAsia="宋体" w:hAnsi="Consolas" w:cs="宋体"/>
-          <w:color w:val="F8F8F2"/>
-          <w:kern w:val="0"/>
-          <w:szCs w:val="21"/>
-        </w:rPr>
-      </w:pPr>
-      <w:r>
-        <w:rPr>
-          <w:rFonts w:ascii="Consolas" w:eastAsia="宋体" w:hAnsi="Consolas" w:cs="宋体"/>
-          <w:color w:val="F8F8F2"/>
-          <w:kern w:val="0"/>
-          <w:szCs w:val="21"/>
-        </w:rPr>
-        <w:t xml:space="preserve">  </w:t>
-      </w:r>
-      <w:r>
-        <w:rPr>
-          <w:rFonts w:ascii="Consolas" w:eastAsia="宋体" w:hAnsi="Consolas" w:cs="宋体"/>
-          <w:i/>
-          <w:iCs/>
-          <w:color w:val="8BE9FD"/>
-          <w:kern w:val="0"/>
-          <w:szCs w:val="21"/>
-        </w:rPr>
-        <w:t>fBound</w:t>
-      </w:r>
-      <w:r>
-        <w:rPr>
-          <w:rFonts w:ascii="Consolas" w:eastAsia="宋体" w:hAnsi="Consolas" w:cs="宋体"/>
-          <w:color w:val="F8F8F2"/>
-          <w:kern w:val="0"/>
-          <w:szCs w:val="21"/>
-        </w:rPr>
-        <w:t xml:space="preserve">.prototype </w:t>
-      </w:r>
-      <w:r>
-        <w:rPr>
-          <w:rFonts w:ascii="Consolas" w:eastAsia="宋体" w:hAnsi="Consolas" w:cs="宋体"/>
-          <w:color w:val="FF79C6"/>
-          <w:kern w:val="0"/>
-          <w:szCs w:val="21"/>
-        </w:rPr>
-        <w:t>=</w:t>
-      </w:r>
-      <w:r>
-        <w:rPr>
-          <w:rFonts w:ascii="Consolas" w:eastAsia="宋体" w:hAnsi="Consolas" w:cs="宋体"/>
-          <w:color w:val="F8F8F2"/>
-          <w:kern w:val="0"/>
-          <w:szCs w:val="21"/>
-        </w:rPr>
-        <w:t xml:space="preserve"> </w:t>
-      </w:r>
-      <w:r>
-        <w:rPr>
-          <w:rFonts w:ascii="Consolas" w:eastAsia="宋体" w:hAnsi="Consolas" w:cs="宋体"/>
-          <w:b/>
-          <w:bCs/>
-          <w:color w:val="FF79C6"/>
-          <w:kern w:val="0"/>
-          <w:szCs w:val="21"/>
-        </w:rPr>
-        <w:t>new</w:t>
-      </w:r>
-      <w:r>
-        <w:rPr>
-          <w:rFonts w:ascii="Consolas" w:eastAsia="宋体" w:hAnsi="Consolas" w:cs="宋体"/>
-          <w:color w:val="F8F8F2"/>
-          <w:kern w:val="0"/>
-          <w:szCs w:val="21"/>
-        </w:rPr>
-        <w:t xml:space="preserve"> </w:t>
-      </w:r>
-      <w:r>
-        <w:rPr>
-          <w:rFonts w:ascii="Consolas" w:eastAsia="宋体" w:hAnsi="Consolas" w:cs="宋体"/>
-          <w:i/>
-          <w:iCs/>
-          <w:color w:val="8BE9FD"/>
-          <w:kern w:val="0"/>
-          <w:szCs w:val="21"/>
-        </w:rPr>
-        <w:t>fNOP</w:t>
-      </w:r>
-      <w:r>
-        <w:rPr>
-          <w:rFonts w:ascii="Consolas" w:eastAsia="宋体" w:hAnsi="Consolas" w:cs="宋体"/>
-          <w:color w:val="F8F8F2"/>
-          <w:kern w:val="0"/>
-          <w:szCs w:val="21"/>
-        </w:rPr>
-        <w:t>();</w:t>
-      </w:r>
-    </w:p>
-    <w:p>
-      <w:pPr>
-        <w:widowControl/>
-        <w:shd w:val="clear" w:color="auto" w:fill="282A36"/>
-        <w:spacing w:line="285" w:lineRule="atLeast"/>
-        <w:jc w:val="left"/>
-        <w:rPr>
-          <w:rFonts w:ascii="Consolas" w:eastAsia="宋体" w:hAnsi="Consolas" w:cs="宋体"/>
-          <w:color w:val="F8F8F2"/>
-          <w:kern w:val="0"/>
-          <w:szCs w:val="21"/>
-        </w:rPr>
-      </w:pPr>
-      <w:r>
-        <w:rPr>
-          <w:rFonts w:ascii="Consolas" w:eastAsia="宋体" w:hAnsi="Consolas" w:cs="宋体"/>
-          <w:color w:val="F8F8F2"/>
-          <w:kern w:val="0"/>
-          <w:szCs w:val="21"/>
-        </w:rPr>
-        <w:t xml:space="preserve">  </w:t>
-      </w:r>
-      <w:r>
-        <w:rPr>
-          <w:rFonts w:ascii="Consolas" w:eastAsia="宋体" w:hAnsi="Consolas" w:cs="宋体"/>
-          <w:color w:val="FF79C6"/>
-          <w:kern w:val="0"/>
-          <w:szCs w:val="21"/>
-        </w:rPr>
-        <w:t>return</w:t>
-      </w:r>
-      <w:r>
-        <w:rPr>
-          <w:rFonts w:ascii="Consolas" w:eastAsia="宋体" w:hAnsi="Consolas" w:cs="宋体"/>
-          <w:color w:val="F8F8F2"/>
-          <w:kern w:val="0"/>
-          <w:szCs w:val="21"/>
-        </w:rPr>
-        <w:t xml:space="preserve"> fBound;</w:t>
+        <w:t xml:space="preserve"> fBound</w:t>
       </w:r>
     </w:p>
     <w:p>
@@ -9422,6 +9366,21 @@
     </w:p>
     <w:p>
       <w:pPr>
+        <w:rPr>
+          <w:rFonts w:ascii="微软雅黑" w:eastAsia="微软雅黑" w:hAnsi="微软雅黑" w:hint="eastAsia"/>
+          <w:szCs w:val="21"/>
+        </w:rPr>
+      </w:pPr>
+      <w:r>
+        <w:rPr>
+          <w:rFonts w:ascii="微软雅黑" w:eastAsia="微软雅黑" w:hAnsi="微软雅黑" w:hint="eastAsia"/>
+          <w:szCs w:val="21"/>
+        </w:rPr>
+        <w:t>如果有返回值，返回值为对象的话，则new出来的实例只能访问返回对象的属性，如果返回值为基本类型值，则只能访问构造函数的私有变量，无法访问返回的基本类型值</w:t>
+      </w:r>
+    </w:p>
+    <w:p>
+      <w:pPr>
         <w:widowControl/>
         <w:shd w:val="clear" w:color="auto" w:fill="282A36"/>
         <w:spacing w:line="285" w:lineRule="atLeast"/>
@@ -10103,14 +10062,2617 @@
     <w:p>
       <w:pPr>
         <w:rPr>
-          <w:rFonts w:ascii="微软雅黑" w:eastAsia="微软雅黑" w:hAnsi="微软雅黑"/>
-          <w:szCs w:val="21"/>
-        </w:rPr>
-      </w:pPr>
-    </w:p>
-    <w:p>
-      <w:pPr>
-        <w:rPr>
+          <w:sz w:val="23"/>
+        </w:rPr>
+      </w:pPr>
+    </w:p>
+    <w:p>
+      <w:pPr>
+        <w:rPr>
+          <w:sz w:val="23"/>
+        </w:rPr>
+      </w:pPr>
+      <w:r>
+        <w:rPr>
+          <w:rFonts w:hint="eastAsia"/>
+          <w:sz w:val="23"/>
+        </w:rPr>
+        <w:t>类数组对象：拥有length和若干索引属性的对象</w:t>
+      </w:r>
+    </w:p>
+    <w:p>
+      <w:pPr>
+        <w:rPr>
+          <w:sz w:val="23"/>
+        </w:rPr>
+      </w:pPr>
+      <w:r>
+        <w:rPr>
+          <w:rFonts w:hint="eastAsia"/>
+          <w:sz w:val="23"/>
+        </w:rPr>
+        <w:t>将类数组转化成数组的方法：</w:t>
+      </w:r>
+    </w:p>
+    <w:p>
+      <w:pPr>
+        <w:widowControl/>
+        <w:shd w:val="clear" w:color="auto" w:fill="F6F8FA"/>
+        <w:tabs>
+          <w:tab w:val="left" w:pos="916"/>
+          <w:tab w:val="left" w:pos="1832"/>
+          <w:tab w:val="left" w:pos="2748"/>
+          <w:tab w:val="left" w:pos="3664"/>
+          <w:tab w:val="left" w:pos="4580"/>
+          <w:tab w:val="left" w:pos="5496"/>
+          <w:tab w:val="left" w:pos="6412"/>
+          <w:tab w:val="left" w:pos="7328"/>
+          <w:tab w:val="left" w:pos="8244"/>
+          <w:tab w:val="left" w:pos="9160"/>
+          <w:tab w:val="left" w:pos="10076"/>
+          <w:tab w:val="left" w:pos="10992"/>
+          <w:tab w:val="left" w:pos="11908"/>
+          <w:tab w:val="left" w:pos="12824"/>
+          <w:tab w:val="left" w:pos="13740"/>
+          <w:tab w:val="left" w:pos="14656"/>
+        </w:tabs>
+        <w:jc w:val="left"/>
+        <w:rPr>
+          <w:rFonts w:ascii="Consolas" w:eastAsia="宋体" w:hAnsi="Consolas" w:cs="宋体"/>
+          <w:color w:val="24292E"/>
+          <w:kern w:val="0"/>
+          <w:sz w:val="18"/>
+          <w:szCs w:val="18"/>
+        </w:rPr>
+      </w:pPr>
+      <w:r>
+        <w:rPr>
+          <w:rFonts w:ascii="Consolas" w:eastAsia="宋体" w:hAnsi="Consolas" w:cs="宋体"/>
+          <w:color w:val="6A737D"/>
+          <w:kern w:val="0"/>
+          <w:sz w:val="18"/>
+          <w:szCs w:val="18"/>
+        </w:rPr>
+        <w:t>// 1. slice</w:t>
+      </w:r>
+      <w:r>
+        <w:rPr>
+          <w:rFonts w:hint="eastAsia"/>
+          <w:sz w:val="23"/>
+        </w:rPr>
+        <w:t xml:space="preserve"> </w:t>
+      </w:r>
+      <w:r>
+        <w:rPr>
+          <w:sz w:val="23"/>
+        </w:rPr>
+        <w:t xml:space="preserve">    </w:t>
+      </w:r>
+    </w:p>
+    <w:p>
+      <w:pPr>
+        <w:pStyle w:val="HTML"/>
+        <w:shd w:val="clear" w:color="auto" w:fill="F6F8FA"/>
+        <w:rPr>
+          <w:rFonts w:ascii="Consolas" w:hAnsi="Consolas"/>
+          <w:color w:val="24292E"/>
+          <w:sz w:val="18"/>
+          <w:szCs w:val="18"/>
+        </w:rPr>
+      </w:pPr>
+      <w:r>
+        <w:rPr>
+          <w:rFonts w:ascii="Consolas" w:hAnsi="Consolas"/>
+          <w:color w:val="005CC5"/>
+          <w:sz w:val="18"/>
+          <w:szCs w:val="18"/>
+        </w:rPr>
+        <w:t>Array</w:t>
+      </w:r>
+      <w:r>
+        <w:rPr>
+          <w:rFonts w:ascii="Consolas" w:hAnsi="Consolas"/>
+          <w:color w:val="24292E"/>
+          <w:sz w:val="18"/>
+          <w:szCs w:val="18"/>
+        </w:rPr>
+        <w:t>.</w:t>
+      </w:r>
+      <w:r>
+        <w:rPr>
+          <w:rFonts w:ascii="Consolas" w:hAnsi="Consolas"/>
+          <w:color w:val="005CC5"/>
+          <w:sz w:val="18"/>
+          <w:szCs w:val="18"/>
+        </w:rPr>
+        <w:t>prototype</w:t>
+      </w:r>
+      <w:r>
+        <w:rPr>
+          <w:rFonts w:ascii="Consolas" w:hAnsi="Consolas"/>
+          <w:color w:val="24292E"/>
+          <w:sz w:val="18"/>
+          <w:szCs w:val="18"/>
+        </w:rPr>
+        <w:t>.slice.</w:t>
+      </w:r>
+      <w:r>
+        <w:rPr>
+          <w:rFonts w:ascii="Consolas" w:hAnsi="Consolas"/>
+          <w:color w:val="005CC5"/>
+          <w:sz w:val="18"/>
+          <w:szCs w:val="18"/>
+        </w:rPr>
+        <w:t>call</w:t>
+      </w:r>
+      <w:r>
+        <w:rPr>
+          <w:rFonts w:ascii="Consolas" w:hAnsi="Consolas"/>
+          <w:color w:val="24292E"/>
+          <w:sz w:val="18"/>
+          <w:szCs w:val="18"/>
+        </w:rPr>
+        <w:t xml:space="preserve">(arrayLike); </w:t>
+      </w:r>
+      <w:r>
+        <w:rPr>
+          <w:rFonts w:ascii="Consolas" w:hAnsi="Consolas"/>
+          <w:color w:val="6A737D"/>
+          <w:sz w:val="18"/>
+          <w:szCs w:val="18"/>
+        </w:rPr>
+        <w:t xml:space="preserve">// ["name", "age", "sex"] </w:t>
+      </w:r>
+    </w:p>
+    <w:p>
+      <w:pPr>
+        <w:widowControl/>
+        <w:shd w:val="clear" w:color="auto" w:fill="F6F8FA"/>
+        <w:tabs>
+          <w:tab w:val="left" w:pos="916"/>
+          <w:tab w:val="left" w:pos="1832"/>
+          <w:tab w:val="left" w:pos="2748"/>
+          <w:tab w:val="left" w:pos="3664"/>
+          <w:tab w:val="left" w:pos="4580"/>
+          <w:tab w:val="left" w:pos="5496"/>
+          <w:tab w:val="left" w:pos="6412"/>
+          <w:tab w:val="left" w:pos="7328"/>
+          <w:tab w:val="left" w:pos="8244"/>
+          <w:tab w:val="left" w:pos="9160"/>
+          <w:tab w:val="left" w:pos="10076"/>
+          <w:tab w:val="left" w:pos="10992"/>
+          <w:tab w:val="left" w:pos="11908"/>
+          <w:tab w:val="left" w:pos="12824"/>
+          <w:tab w:val="left" w:pos="13740"/>
+          <w:tab w:val="left" w:pos="14656"/>
+        </w:tabs>
+        <w:jc w:val="left"/>
+        <w:rPr>
+          <w:rFonts w:ascii="Consolas" w:eastAsia="宋体" w:hAnsi="Consolas" w:cs="宋体"/>
+          <w:color w:val="24292E"/>
+          <w:kern w:val="0"/>
+          <w:sz w:val="18"/>
+          <w:szCs w:val="18"/>
+        </w:rPr>
+      </w:pPr>
+      <w:r>
+        <w:rPr>
+          <w:rFonts w:ascii="Consolas" w:eastAsia="宋体" w:hAnsi="Consolas" w:cs="宋体"/>
+          <w:color w:val="6A737D"/>
+          <w:kern w:val="0"/>
+          <w:sz w:val="18"/>
+          <w:szCs w:val="18"/>
+        </w:rPr>
+        <w:t>// 2. splice</w:t>
+      </w:r>
+    </w:p>
+    <w:p>
+      <w:pPr>
+        <w:widowControl/>
+        <w:shd w:val="clear" w:color="auto" w:fill="F6F8FA"/>
+        <w:tabs>
+          <w:tab w:val="left" w:pos="916"/>
+          <w:tab w:val="left" w:pos="1832"/>
+          <w:tab w:val="left" w:pos="2748"/>
+          <w:tab w:val="left" w:pos="3664"/>
+          <w:tab w:val="left" w:pos="4580"/>
+          <w:tab w:val="left" w:pos="5496"/>
+          <w:tab w:val="left" w:pos="6412"/>
+          <w:tab w:val="left" w:pos="7328"/>
+          <w:tab w:val="left" w:pos="8244"/>
+          <w:tab w:val="left" w:pos="9160"/>
+          <w:tab w:val="left" w:pos="10076"/>
+          <w:tab w:val="left" w:pos="10992"/>
+          <w:tab w:val="left" w:pos="11908"/>
+          <w:tab w:val="left" w:pos="12824"/>
+          <w:tab w:val="left" w:pos="13740"/>
+          <w:tab w:val="left" w:pos="14656"/>
+        </w:tabs>
+        <w:jc w:val="left"/>
+        <w:rPr>
+          <w:rFonts w:ascii="Consolas" w:eastAsia="宋体" w:hAnsi="Consolas" w:cs="宋体"/>
+          <w:color w:val="24292E"/>
+          <w:kern w:val="0"/>
+          <w:sz w:val="18"/>
+          <w:szCs w:val="18"/>
+        </w:rPr>
+      </w:pPr>
+      <w:r>
+        <w:rPr>
+          <w:rFonts w:ascii="Consolas" w:eastAsia="宋体" w:hAnsi="Consolas" w:cs="宋体"/>
+          <w:color w:val="005CC5"/>
+          <w:kern w:val="0"/>
+          <w:sz w:val="18"/>
+          <w:szCs w:val="18"/>
+        </w:rPr>
+        <w:t>Array</w:t>
+      </w:r>
+      <w:r>
+        <w:rPr>
+          <w:rFonts w:ascii="Consolas" w:eastAsia="宋体" w:hAnsi="Consolas" w:cs="宋体"/>
+          <w:color w:val="24292E"/>
+          <w:kern w:val="0"/>
+          <w:sz w:val="18"/>
+          <w:szCs w:val="18"/>
+        </w:rPr>
+        <w:t>.</w:t>
+      </w:r>
+      <w:r>
+        <w:rPr>
+          <w:rFonts w:ascii="Consolas" w:eastAsia="宋体" w:hAnsi="Consolas" w:cs="宋体"/>
+          <w:color w:val="005CC5"/>
+          <w:kern w:val="0"/>
+          <w:sz w:val="18"/>
+          <w:szCs w:val="18"/>
+        </w:rPr>
+        <w:t>prototype</w:t>
+      </w:r>
+      <w:r>
+        <w:rPr>
+          <w:rFonts w:ascii="Consolas" w:eastAsia="宋体" w:hAnsi="Consolas" w:cs="宋体"/>
+          <w:color w:val="24292E"/>
+          <w:kern w:val="0"/>
+          <w:sz w:val="18"/>
+          <w:szCs w:val="18"/>
+        </w:rPr>
+        <w:t>.splice.</w:t>
+      </w:r>
+      <w:r>
+        <w:rPr>
+          <w:rFonts w:ascii="Consolas" w:eastAsia="宋体" w:hAnsi="Consolas" w:cs="宋体"/>
+          <w:color w:val="005CC5"/>
+          <w:kern w:val="0"/>
+          <w:sz w:val="18"/>
+          <w:szCs w:val="18"/>
+        </w:rPr>
+        <w:t>call</w:t>
+      </w:r>
+      <w:r>
+        <w:rPr>
+          <w:rFonts w:ascii="Consolas" w:eastAsia="宋体" w:hAnsi="Consolas" w:cs="宋体"/>
+          <w:color w:val="24292E"/>
+          <w:kern w:val="0"/>
+          <w:sz w:val="18"/>
+          <w:szCs w:val="18"/>
+        </w:rPr>
+        <w:t xml:space="preserve">(arrayLike, </w:t>
+      </w:r>
+      <w:r>
+        <w:rPr>
+          <w:rFonts w:ascii="Consolas" w:eastAsia="宋体" w:hAnsi="Consolas" w:cs="宋体"/>
+          <w:color w:val="005CC5"/>
+          <w:kern w:val="0"/>
+          <w:sz w:val="18"/>
+          <w:szCs w:val="18"/>
+        </w:rPr>
+        <w:t>0</w:t>
+      </w:r>
+      <w:r>
+        <w:rPr>
+          <w:rFonts w:ascii="Consolas" w:eastAsia="宋体" w:hAnsi="Consolas" w:cs="宋体"/>
+          <w:color w:val="24292E"/>
+          <w:kern w:val="0"/>
+          <w:sz w:val="18"/>
+          <w:szCs w:val="18"/>
+        </w:rPr>
+        <w:t xml:space="preserve">); </w:t>
+      </w:r>
+      <w:r>
+        <w:rPr>
+          <w:rFonts w:ascii="Consolas" w:eastAsia="宋体" w:hAnsi="Consolas" w:cs="宋体"/>
+          <w:color w:val="6A737D"/>
+          <w:kern w:val="0"/>
+          <w:sz w:val="18"/>
+          <w:szCs w:val="18"/>
+        </w:rPr>
+        <w:t xml:space="preserve">// ["name", "age", "sex"] </w:t>
+      </w:r>
+    </w:p>
+    <w:p>
+      <w:pPr>
+        <w:widowControl/>
+        <w:shd w:val="clear" w:color="auto" w:fill="F6F8FA"/>
+        <w:tabs>
+          <w:tab w:val="left" w:pos="916"/>
+          <w:tab w:val="left" w:pos="1832"/>
+          <w:tab w:val="left" w:pos="2748"/>
+          <w:tab w:val="left" w:pos="3664"/>
+          <w:tab w:val="left" w:pos="4580"/>
+          <w:tab w:val="left" w:pos="5496"/>
+          <w:tab w:val="left" w:pos="6412"/>
+          <w:tab w:val="left" w:pos="7328"/>
+          <w:tab w:val="left" w:pos="8244"/>
+          <w:tab w:val="left" w:pos="9160"/>
+          <w:tab w:val="left" w:pos="10076"/>
+          <w:tab w:val="left" w:pos="10992"/>
+          <w:tab w:val="left" w:pos="11908"/>
+          <w:tab w:val="left" w:pos="12824"/>
+          <w:tab w:val="left" w:pos="13740"/>
+          <w:tab w:val="left" w:pos="14656"/>
+        </w:tabs>
+        <w:jc w:val="left"/>
+        <w:rPr>
+          <w:rFonts w:ascii="Consolas" w:eastAsia="宋体" w:hAnsi="Consolas" w:cs="宋体"/>
+          <w:color w:val="24292E"/>
+          <w:kern w:val="0"/>
+          <w:sz w:val="18"/>
+          <w:szCs w:val="18"/>
+        </w:rPr>
+      </w:pPr>
+      <w:r>
+        <w:rPr>
+          <w:rFonts w:ascii="Consolas" w:eastAsia="宋体" w:hAnsi="Consolas" w:cs="宋体"/>
+          <w:color w:val="6A737D"/>
+          <w:kern w:val="0"/>
+          <w:sz w:val="18"/>
+          <w:szCs w:val="18"/>
+        </w:rPr>
+        <w:t>// 3. ES6 Array.from</w:t>
+      </w:r>
+    </w:p>
+    <w:p>
+      <w:pPr>
+        <w:widowControl/>
+        <w:shd w:val="clear" w:color="auto" w:fill="F6F8FA"/>
+        <w:tabs>
+          <w:tab w:val="left" w:pos="916"/>
+          <w:tab w:val="left" w:pos="1832"/>
+          <w:tab w:val="left" w:pos="2748"/>
+          <w:tab w:val="left" w:pos="3664"/>
+          <w:tab w:val="left" w:pos="4580"/>
+          <w:tab w:val="left" w:pos="5496"/>
+          <w:tab w:val="left" w:pos="6412"/>
+          <w:tab w:val="left" w:pos="7328"/>
+          <w:tab w:val="left" w:pos="8244"/>
+          <w:tab w:val="left" w:pos="9160"/>
+          <w:tab w:val="left" w:pos="10076"/>
+          <w:tab w:val="left" w:pos="10992"/>
+          <w:tab w:val="left" w:pos="11908"/>
+          <w:tab w:val="left" w:pos="12824"/>
+          <w:tab w:val="left" w:pos="13740"/>
+          <w:tab w:val="left" w:pos="14656"/>
+        </w:tabs>
+        <w:jc w:val="left"/>
+        <w:rPr>
+          <w:rFonts w:ascii="Consolas" w:eastAsia="宋体" w:hAnsi="Consolas" w:cs="宋体"/>
+          <w:color w:val="24292E"/>
+          <w:kern w:val="0"/>
+          <w:sz w:val="18"/>
+          <w:szCs w:val="18"/>
+        </w:rPr>
+      </w:pPr>
+      <w:r>
+        <w:rPr>
+          <w:rFonts w:ascii="Consolas" w:eastAsia="宋体" w:hAnsi="Consolas" w:cs="宋体"/>
+          <w:color w:val="005CC5"/>
+          <w:kern w:val="0"/>
+          <w:sz w:val="18"/>
+          <w:szCs w:val="18"/>
+        </w:rPr>
+        <w:t>Array</w:t>
+      </w:r>
+      <w:r>
+        <w:rPr>
+          <w:rFonts w:ascii="Consolas" w:eastAsia="宋体" w:hAnsi="Consolas" w:cs="宋体"/>
+          <w:color w:val="24292E"/>
+          <w:kern w:val="0"/>
+          <w:sz w:val="18"/>
+          <w:szCs w:val="18"/>
+        </w:rPr>
+        <w:t>.</w:t>
+      </w:r>
+      <w:r>
+        <w:rPr>
+          <w:rFonts w:ascii="Consolas" w:eastAsia="宋体" w:hAnsi="Consolas" w:cs="宋体"/>
+          <w:color w:val="6F42C1"/>
+          <w:kern w:val="0"/>
+          <w:sz w:val="18"/>
+          <w:szCs w:val="18"/>
+        </w:rPr>
+        <w:t>from</w:t>
+      </w:r>
+      <w:r>
+        <w:rPr>
+          <w:rFonts w:ascii="Consolas" w:eastAsia="宋体" w:hAnsi="Consolas" w:cs="宋体"/>
+          <w:color w:val="24292E"/>
+          <w:kern w:val="0"/>
+          <w:sz w:val="18"/>
+          <w:szCs w:val="18"/>
+        </w:rPr>
+        <w:t xml:space="preserve">(arrayLike); </w:t>
+      </w:r>
+      <w:r>
+        <w:rPr>
+          <w:rFonts w:ascii="Consolas" w:eastAsia="宋体" w:hAnsi="Consolas" w:cs="宋体"/>
+          <w:color w:val="6A737D"/>
+          <w:kern w:val="0"/>
+          <w:sz w:val="18"/>
+          <w:szCs w:val="18"/>
+        </w:rPr>
+        <w:t xml:space="preserve">// ["name", "age", "sex"] </w:t>
+      </w:r>
+    </w:p>
+    <w:p>
+      <w:pPr>
+        <w:widowControl/>
+        <w:shd w:val="clear" w:color="auto" w:fill="F6F8FA"/>
+        <w:tabs>
+          <w:tab w:val="left" w:pos="916"/>
+          <w:tab w:val="left" w:pos="1832"/>
+          <w:tab w:val="left" w:pos="2748"/>
+          <w:tab w:val="left" w:pos="3664"/>
+          <w:tab w:val="left" w:pos="4580"/>
+          <w:tab w:val="left" w:pos="5496"/>
+          <w:tab w:val="left" w:pos="6412"/>
+          <w:tab w:val="left" w:pos="7328"/>
+          <w:tab w:val="left" w:pos="8244"/>
+          <w:tab w:val="left" w:pos="9160"/>
+          <w:tab w:val="left" w:pos="10076"/>
+          <w:tab w:val="left" w:pos="10992"/>
+          <w:tab w:val="left" w:pos="11908"/>
+          <w:tab w:val="left" w:pos="12824"/>
+          <w:tab w:val="left" w:pos="13740"/>
+          <w:tab w:val="left" w:pos="14656"/>
+        </w:tabs>
+        <w:jc w:val="left"/>
+        <w:rPr>
+          <w:rFonts w:ascii="Consolas" w:eastAsia="宋体" w:hAnsi="Consolas" w:cs="宋体"/>
+          <w:color w:val="24292E"/>
+          <w:kern w:val="0"/>
+          <w:sz w:val="18"/>
+          <w:szCs w:val="18"/>
+        </w:rPr>
+      </w:pPr>
+      <w:r>
+        <w:rPr>
+          <w:rFonts w:ascii="Consolas" w:eastAsia="宋体" w:hAnsi="Consolas" w:cs="宋体"/>
+          <w:color w:val="6A737D"/>
+          <w:kern w:val="0"/>
+          <w:sz w:val="18"/>
+          <w:szCs w:val="18"/>
+        </w:rPr>
+        <w:t>// 4. apply</w:t>
+      </w:r>
+    </w:p>
+    <w:p>
+      <w:pPr>
+        <w:widowControl/>
+        <w:shd w:val="clear" w:color="auto" w:fill="F6F8FA"/>
+        <w:tabs>
+          <w:tab w:val="left" w:pos="916"/>
+          <w:tab w:val="left" w:pos="1832"/>
+          <w:tab w:val="left" w:pos="2748"/>
+          <w:tab w:val="left" w:pos="3664"/>
+          <w:tab w:val="left" w:pos="4580"/>
+          <w:tab w:val="left" w:pos="5496"/>
+          <w:tab w:val="left" w:pos="6412"/>
+          <w:tab w:val="left" w:pos="7328"/>
+          <w:tab w:val="left" w:pos="8244"/>
+          <w:tab w:val="left" w:pos="9160"/>
+          <w:tab w:val="left" w:pos="10076"/>
+          <w:tab w:val="left" w:pos="10992"/>
+          <w:tab w:val="left" w:pos="11908"/>
+          <w:tab w:val="left" w:pos="12824"/>
+          <w:tab w:val="left" w:pos="13740"/>
+          <w:tab w:val="left" w:pos="14656"/>
+        </w:tabs>
+        <w:jc w:val="left"/>
+        <w:rPr>
+          <w:rFonts w:ascii="Consolas" w:eastAsia="宋体" w:hAnsi="Consolas" w:cs="宋体"/>
+          <w:color w:val="24292E"/>
+          <w:kern w:val="0"/>
+          <w:sz w:val="18"/>
+          <w:szCs w:val="18"/>
+        </w:rPr>
+      </w:pPr>
+      <w:r>
+        <w:rPr>
+          <w:rFonts w:ascii="Consolas" w:eastAsia="宋体" w:hAnsi="Consolas" w:cs="宋体"/>
+          <w:color w:val="005CC5"/>
+          <w:kern w:val="0"/>
+          <w:sz w:val="18"/>
+          <w:szCs w:val="18"/>
+        </w:rPr>
+        <w:t>Array</w:t>
+      </w:r>
+      <w:r>
+        <w:rPr>
+          <w:rFonts w:ascii="Consolas" w:eastAsia="宋体" w:hAnsi="Consolas" w:cs="宋体"/>
+          <w:color w:val="24292E"/>
+          <w:kern w:val="0"/>
+          <w:sz w:val="18"/>
+          <w:szCs w:val="18"/>
+        </w:rPr>
+        <w:t>.</w:t>
+      </w:r>
+      <w:r>
+        <w:rPr>
+          <w:rFonts w:ascii="Consolas" w:eastAsia="宋体" w:hAnsi="Consolas" w:cs="宋体"/>
+          <w:color w:val="005CC5"/>
+          <w:kern w:val="0"/>
+          <w:sz w:val="18"/>
+          <w:szCs w:val="18"/>
+        </w:rPr>
+        <w:t>prototype</w:t>
+      </w:r>
+      <w:r>
+        <w:rPr>
+          <w:rFonts w:ascii="Consolas" w:eastAsia="宋体" w:hAnsi="Consolas" w:cs="宋体"/>
+          <w:color w:val="24292E"/>
+          <w:kern w:val="0"/>
+          <w:sz w:val="18"/>
+          <w:szCs w:val="18"/>
+        </w:rPr>
+        <w:t>.concat.</w:t>
+      </w:r>
+      <w:r>
+        <w:rPr>
+          <w:rFonts w:ascii="Consolas" w:eastAsia="宋体" w:hAnsi="Consolas" w:cs="宋体"/>
+          <w:color w:val="005CC5"/>
+          <w:kern w:val="0"/>
+          <w:sz w:val="18"/>
+          <w:szCs w:val="18"/>
+        </w:rPr>
+        <w:t>apply</w:t>
+      </w:r>
+      <w:r>
+        <w:rPr>
+          <w:rFonts w:ascii="Consolas" w:eastAsia="宋体" w:hAnsi="Consolas" w:cs="宋体"/>
+          <w:color w:val="24292E"/>
+          <w:kern w:val="0"/>
+          <w:sz w:val="18"/>
+          <w:szCs w:val="18"/>
+        </w:rPr>
+        <w:t>([], arrayLike)</w:t>
+      </w:r>
+    </w:p>
+    <w:p>
+      <w:r>
+        <w:lastRenderedPageBreak/>
+        <w:t>arguments </w:t>
+      </w:r>
+      <w:r>
+        <w:rPr>
+          <w:rFonts w:hint="eastAsia"/>
+        </w:rPr>
+        <w:t>和对应参数的绑定</w:t>
+      </w:r>
+    </w:p>
+    <w:p>
+      <w:pPr>
+        <w:ind w:firstLineChars="200" w:firstLine="420"/>
+      </w:pPr>
+      <w:r>
+        <w:rPr>
+          <w:rFonts w:hint="eastAsia"/>
+        </w:rPr>
+        <w:t>传入的参数，实参和</w:t>
+      </w:r>
+      <w:r>
+        <w:rPr>
+          <w:rFonts w:hint="eastAsia"/>
+        </w:rPr>
+        <w:t>arguments</w:t>
+      </w:r>
+      <w:r>
+        <w:rPr>
+          <w:rFonts w:hint="eastAsia"/>
+        </w:rPr>
+        <w:t>（通过arguments[index</w:t>
+      </w:r>
+      <w:r>
+        <w:t>]</w:t>
+      </w:r>
+      <w:r>
+        <w:rPr>
+          <w:rFonts w:hint="eastAsia"/>
+        </w:rPr>
+        <w:t>的方法调用参数）</w:t>
+      </w:r>
+      <w:r>
+        <w:rPr>
+          <w:rFonts w:hint="eastAsia"/>
+        </w:rPr>
+        <w:t>的值会共享，当没有传入时则不共享，严格模式下也不会共享</w:t>
+      </w:r>
+    </w:p>
+    <w:p>
+      <w:pPr>
+        <w:widowControl/>
+        <w:shd w:val="clear" w:color="auto" w:fill="F6F8FA"/>
+        <w:tabs>
+          <w:tab w:val="left" w:pos="916"/>
+          <w:tab w:val="left" w:pos="1832"/>
+          <w:tab w:val="left" w:pos="2748"/>
+          <w:tab w:val="left" w:pos="3664"/>
+          <w:tab w:val="left" w:pos="4580"/>
+          <w:tab w:val="left" w:pos="5496"/>
+          <w:tab w:val="left" w:pos="6412"/>
+          <w:tab w:val="left" w:pos="7328"/>
+          <w:tab w:val="left" w:pos="8244"/>
+          <w:tab w:val="left" w:pos="9160"/>
+          <w:tab w:val="left" w:pos="10076"/>
+          <w:tab w:val="left" w:pos="10992"/>
+          <w:tab w:val="left" w:pos="11908"/>
+          <w:tab w:val="left" w:pos="12824"/>
+          <w:tab w:val="left" w:pos="13740"/>
+          <w:tab w:val="left" w:pos="14656"/>
+        </w:tabs>
+        <w:jc w:val="left"/>
+        <w:rPr>
+          <w:rFonts w:ascii="Consolas" w:eastAsia="宋体" w:hAnsi="Consolas" w:cs="宋体"/>
+          <w:color w:val="24292E"/>
+          <w:kern w:val="0"/>
+          <w:sz w:val="18"/>
+          <w:szCs w:val="18"/>
+        </w:rPr>
+      </w:pPr>
+      <w:r>
+        <w:rPr>
+          <w:rFonts w:ascii="Consolas" w:eastAsia="宋体" w:hAnsi="Consolas" w:cs="宋体"/>
+          <w:color w:val="D73A49"/>
+          <w:kern w:val="0"/>
+          <w:sz w:val="18"/>
+          <w:szCs w:val="18"/>
+        </w:rPr>
+        <w:t>function</w:t>
+      </w:r>
+      <w:r>
+        <w:rPr>
+          <w:rFonts w:ascii="Consolas" w:eastAsia="宋体" w:hAnsi="Consolas" w:cs="宋体"/>
+          <w:color w:val="24292E"/>
+          <w:kern w:val="0"/>
+          <w:sz w:val="18"/>
+          <w:szCs w:val="18"/>
+        </w:rPr>
+        <w:t xml:space="preserve"> </w:t>
+      </w:r>
+      <w:r>
+        <w:rPr>
+          <w:rFonts w:ascii="Consolas" w:eastAsia="宋体" w:hAnsi="Consolas" w:cs="宋体"/>
+          <w:color w:val="6F42C1"/>
+          <w:kern w:val="0"/>
+          <w:sz w:val="18"/>
+          <w:szCs w:val="18"/>
+        </w:rPr>
+        <w:t>foo</w:t>
+      </w:r>
+      <w:r>
+        <w:rPr>
+          <w:rFonts w:ascii="Consolas" w:eastAsia="宋体" w:hAnsi="Consolas" w:cs="宋体"/>
+          <w:color w:val="24292E"/>
+          <w:kern w:val="0"/>
+          <w:sz w:val="18"/>
+          <w:szCs w:val="18"/>
+        </w:rPr>
+        <w:t>(name, age, sex, hobbit) {</w:t>
+      </w:r>
+    </w:p>
+    <w:p>
+      <w:pPr>
+        <w:widowControl/>
+        <w:shd w:val="clear" w:color="auto" w:fill="F6F8FA"/>
+        <w:tabs>
+          <w:tab w:val="left" w:pos="916"/>
+          <w:tab w:val="left" w:pos="1832"/>
+          <w:tab w:val="left" w:pos="2748"/>
+          <w:tab w:val="left" w:pos="3664"/>
+          <w:tab w:val="left" w:pos="4580"/>
+          <w:tab w:val="left" w:pos="5496"/>
+          <w:tab w:val="left" w:pos="6412"/>
+          <w:tab w:val="left" w:pos="7328"/>
+          <w:tab w:val="left" w:pos="8244"/>
+          <w:tab w:val="left" w:pos="9160"/>
+          <w:tab w:val="left" w:pos="10076"/>
+          <w:tab w:val="left" w:pos="10992"/>
+          <w:tab w:val="left" w:pos="11908"/>
+          <w:tab w:val="left" w:pos="12824"/>
+          <w:tab w:val="left" w:pos="13740"/>
+          <w:tab w:val="left" w:pos="14656"/>
+        </w:tabs>
+        <w:jc w:val="left"/>
+        <w:rPr>
+          <w:rFonts w:ascii="Consolas" w:eastAsia="宋体" w:hAnsi="Consolas" w:cs="宋体"/>
+          <w:color w:val="24292E"/>
+          <w:kern w:val="0"/>
+          <w:sz w:val="18"/>
+          <w:szCs w:val="18"/>
+        </w:rPr>
+      </w:pPr>
+    </w:p>
+    <w:p>
+      <w:pPr>
+        <w:widowControl/>
+        <w:shd w:val="clear" w:color="auto" w:fill="F6F8FA"/>
+        <w:tabs>
+          <w:tab w:val="left" w:pos="916"/>
+          <w:tab w:val="left" w:pos="1832"/>
+          <w:tab w:val="left" w:pos="2748"/>
+          <w:tab w:val="left" w:pos="3664"/>
+          <w:tab w:val="left" w:pos="4580"/>
+          <w:tab w:val="left" w:pos="5496"/>
+          <w:tab w:val="left" w:pos="6412"/>
+          <w:tab w:val="left" w:pos="7328"/>
+          <w:tab w:val="left" w:pos="8244"/>
+          <w:tab w:val="left" w:pos="9160"/>
+          <w:tab w:val="left" w:pos="10076"/>
+          <w:tab w:val="left" w:pos="10992"/>
+          <w:tab w:val="left" w:pos="11908"/>
+          <w:tab w:val="left" w:pos="12824"/>
+          <w:tab w:val="left" w:pos="13740"/>
+          <w:tab w:val="left" w:pos="14656"/>
+        </w:tabs>
+        <w:jc w:val="left"/>
+        <w:rPr>
+          <w:rFonts w:ascii="Consolas" w:eastAsia="宋体" w:hAnsi="Consolas" w:cs="宋体"/>
+          <w:color w:val="24292E"/>
+          <w:kern w:val="0"/>
+          <w:sz w:val="18"/>
+          <w:szCs w:val="18"/>
+        </w:rPr>
+      </w:pPr>
+      <w:r>
+        <w:rPr>
+          <w:rFonts w:ascii="Consolas" w:eastAsia="宋体" w:hAnsi="Consolas" w:cs="宋体"/>
+          <w:color w:val="24292E"/>
+          <w:kern w:val="0"/>
+          <w:sz w:val="18"/>
+          <w:szCs w:val="18"/>
+        </w:rPr>
+        <w:t xml:space="preserve">    </w:t>
+      </w:r>
+      <w:r>
+        <w:rPr>
+          <w:rFonts w:ascii="Consolas" w:eastAsia="宋体" w:hAnsi="Consolas" w:cs="宋体"/>
+          <w:color w:val="6F42C1"/>
+          <w:kern w:val="0"/>
+          <w:sz w:val="18"/>
+          <w:szCs w:val="18"/>
+        </w:rPr>
+        <w:t>console</w:t>
+      </w:r>
+      <w:r>
+        <w:rPr>
+          <w:rFonts w:ascii="Consolas" w:eastAsia="宋体" w:hAnsi="Consolas" w:cs="宋体"/>
+          <w:color w:val="24292E"/>
+          <w:kern w:val="0"/>
+          <w:sz w:val="18"/>
+          <w:szCs w:val="18"/>
+        </w:rPr>
+        <w:t>.</w:t>
+      </w:r>
+      <w:r>
+        <w:rPr>
+          <w:rFonts w:ascii="Consolas" w:eastAsia="宋体" w:hAnsi="Consolas" w:cs="宋体"/>
+          <w:color w:val="005CC5"/>
+          <w:kern w:val="0"/>
+          <w:sz w:val="18"/>
+          <w:szCs w:val="18"/>
+        </w:rPr>
+        <w:t>log</w:t>
+      </w:r>
+      <w:r>
+        <w:rPr>
+          <w:rFonts w:ascii="Consolas" w:eastAsia="宋体" w:hAnsi="Consolas" w:cs="宋体"/>
+          <w:color w:val="24292E"/>
+          <w:kern w:val="0"/>
+          <w:sz w:val="18"/>
+          <w:szCs w:val="18"/>
+        </w:rPr>
+        <w:t xml:space="preserve">(name, </w:t>
+      </w:r>
+      <w:r>
+        <w:rPr>
+          <w:rFonts w:ascii="Consolas" w:eastAsia="宋体" w:hAnsi="Consolas" w:cs="宋体"/>
+          <w:color w:val="005CC5"/>
+          <w:kern w:val="0"/>
+          <w:sz w:val="18"/>
+          <w:szCs w:val="18"/>
+        </w:rPr>
+        <w:t>arguments</w:t>
+      </w:r>
+      <w:r>
+        <w:rPr>
+          <w:rFonts w:ascii="Consolas" w:eastAsia="宋体" w:hAnsi="Consolas" w:cs="宋体"/>
+          <w:color w:val="24292E"/>
+          <w:kern w:val="0"/>
+          <w:sz w:val="18"/>
+          <w:szCs w:val="18"/>
+        </w:rPr>
+        <w:t>[</w:t>
+      </w:r>
+      <w:r>
+        <w:rPr>
+          <w:rFonts w:ascii="Consolas" w:eastAsia="宋体" w:hAnsi="Consolas" w:cs="宋体"/>
+          <w:color w:val="005CC5"/>
+          <w:kern w:val="0"/>
+          <w:sz w:val="18"/>
+          <w:szCs w:val="18"/>
+        </w:rPr>
+        <w:t>0</w:t>
+      </w:r>
+      <w:r>
+        <w:rPr>
+          <w:rFonts w:ascii="Consolas" w:eastAsia="宋体" w:hAnsi="Consolas" w:cs="宋体"/>
+          <w:color w:val="24292E"/>
+          <w:kern w:val="0"/>
+          <w:sz w:val="18"/>
+          <w:szCs w:val="18"/>
+        </w:rPr>
+        <w:t xml:space="preserve">]); </w:t>
+      </w:r>
+      <w:r>
+        <w:rPr>
+          <w:rFonts w:ascii="Consolas" w:eastAsia="宋体" w:hAnsi="Consolas" w:cs="宋体"/>
+          <w:color w:val="6A737D"/>
+          <w:kern w:val="0"/>
+          <w:sz w:val="18"/>
+          <w:szCs w:val="18"/>
+        </w:rPr>
+        <w:t>// name name</w:t>
+      </w:r>
+    </w:p>
+    <w:p>
+      <w:pPr>
+        <w:widowControl/>
+        <w:shd w:val="clear" w:color="auto" w:fill="F6F8FA"/>
+        <w:tabs>
+          <w:tab w:val="left" w:pos="916"/>
+          <w:tab w:val="left" w:pos="1832"/>
+          <w:tab w:val="left" w:pos="2748"/>
+          <w:tab w:val="left" w:pos="3664"/>
+          <w:tab w:val="left" w:pos="4580"/>
+          <w:tab w:val="left" w:pos="5496"/>
+          <w:tab w:val="left" w:pos="6412"/>
+          <w:tab w:val="left" w:pos="7328"/>
+          <w:tab w:val="left" w:pos="8244"/>
+          <w:tab w:val="left" w:pos="9160"/>
+          <w:tab w:val="left" w:pos="10076"/>
+          <w:tab w:val="left" w:pos="10992"/>
+          <w:tab w:val="left" w:pos="11908"/>
+          <w:tab w:val="left" w:pos="12824"/>
+          <w:tab w:val="left" w:pos="13740"/>
+          <w:tab w:val="left" w:pos="14656"/>
+        </w:tabs>
+        <w:jc w:val="left"/>
+        <w:rPr>
+          <w:rFonts w:ascii="Consolas" w:eastAsia="宋体" w:hAnsi="Consolas" w:cs="宋体"/>
+          <w:color w:val="24292E"/>
+          <w:kern w:val="0"/>
+          <w:sz w:val="18"/>
+          <w:szCs w:val="18"/>
+        </w:rPr>
+      </w:pPr>
+    </w:p>
+    <w:p>
+      <w:pPr>
+        <w:widowControl/>
+        <w:shd w:val="clear" w:color="auto" w:fill="F6F8FA"/>
+        <w:tabs>
+          <w:tab w:val="left" w:pos="916"/>
+          <w:tab w:val="left" w:pos="1832"/>
+          <w:tab w:val="left" w:pos="2748"/>
+          <w:tab w:val="left" w:pos="3664"/>
+          <w:tab w:val="left" w:pos="4580"/>
+          <w:tab w:val="left" w:pos="5496"/>
+          <w:tab w:val="left" w:pos="6412"/>
+          <w:tab w:val="left" w:pos="7328"/>
+          <w:tab w:val="left" w:pos="8244"/>
+          <w:tab w:val="left" w:pos="9160"/>
+          <w:tab w:val="left" w:pos="10076"/>
+          <w:tab w:val="left" w:pos="10992"/>
+          <w:tab w:val="left" w:pos="11908"/>
+          <w:tab w:val="left" w:pos="12824"/>
+          <w:tab w:val="left" w:pos="13740"/>
+          <w:tab w:val="left" w:pos="14656"/>
+        </w:tabs>
+        <w:jc w:val="left"/>
+        <w:rPr>
+          <w:rFonts w:ascii="Consolas" w:eastAsia="宋体" w:hAnsi="Consolas" w:cs="宋体"/>
+          <w:color w:val="24292E"/>
+          <w:kern w:val="0"/>
+          <w:sz w:val="18"/>
+          <w:szCs w:val="18"/>
+        </w:rPr>
+      </w:pPr>
+      <w:r>
+        <w:rPr>
+          <w:rFonts w:ascii="Consolas" w:eastAsia="宋体" w:hAnsi="Consolas" w:cs="宋体"/>
+          <w:color w:val="24292E"/>
+          <w:kern w:val="0"/>
+          <w:sz w:val="18"/>
+          <w:szCs w:val="18"/>
+        </w:rPr>
+        <w:t xml:space="preserve">    </w:t>
+      </w:r>
+      <w:r>
+        <w:rPr>
+          <w:rFonts w:ascii="Consolas" w:eastAsia="宋体" w:hAnsi="Consolas" w:cs="宋体"/>
+          <w:color w:val="6A737D"/>
+          <w:kern w:val="0"/>
+          <w:sz w:val="18"/>
+          <w:szCs w:val="18"/>
+        </w:rPr>
+        <w:t xml:space="preserve">// </w:t>
+      </w:r>
+      <w:r>
+        <w:rPr>
+          <w:rFonts w:ascii="Consolas" w:eastAsia="宋体" w:hAnsi="Consolas" w:cs="宋体"/>
+          <w:color w:val="6A737D"/>
+          <w:kern w:val="0"/>
+          <w:sz w:val="18"/>
+          <w:szCs w:val="18"/>
+        </w:rPr>
+        <w:t>改变形参</w:t>
+      </w:r>
+    </w:p>
+    <w:p>
+      <w:pPr>
+        <w:widowControl/>
+        <w:shd w:val="clear" w:color="auto" w:fill="F6F8FA"/>
+        <w:tabs>
+          <w:tab w:val="left" w:pos="916"/>
+          <w:tab w:val="left" w:pos="1832"/>
+          <w:tab w:val="left" w:pos="2748"/>
+          <w:tab w:val="left" w:pos="3664"/>
+          <w:tab w:val="left" w:pos="4580"/>
+          <w:tab w:val="left" w:pos="5496"/>
+          <w:tab w:val="left" w:pos="6412"/>
+          <w:tab w:val="left" w:pos="7328"/>
+          <w:tab w:val="left" w:pos="8244"/>
+          <w:tab w:val="left" w:pos="9160"/>
+          <w:tab w:val="left" w:pos="10076"/>
+          <w:tab w:val="left" w:pos="10992"/>
+          <w:tab w:val="left" w:pos="11908"/>
+          <w:tab w:val="left" w:pos="12824"/>
+          <w:tab w:val="left" w:pos="13740"/>
+          <w:tab w:val="left" w:pos="14656"/>
+        </w:tabs>
+        <w:jc w:val="left"/>
+        <w:rPr>
+          <w:rFonts w:ascii="Consolas" w:eastAsia="宋体" w:hAnsi="Consolas" w:cs="宋体"/>
+          <w:color w:val="24292E"/>
+          <w:kern w:val="0"/>
+          <w:sz w:val="18"/>
+          <w:szCs w:val="18"/>
+        </w:rPr>
+      </w:pPr>
+      <w:r>
+        <w:rPr>
+          <w:rFonts w:ascii="Consolas" w:eastAsia="宋体" w:hAnsi="Consolas" w:cs="宋体"/>
+          <w:color w:val="24292E"/>
+          <w:kern w:val="0"/>
+          <w:sz w:val="18"/>
+          <w:szCs w:val="18"/>
+        </w:rPr>
+        <w:t xml:space="preserve">    name </w:t>
+      </w:r>
+      <w:r>
+        <w:rPr>
+          <w:rFonts w:ascii="Consolas" w:eastAsia="宋体" w:hAnsi="Consolas" w:cs="宋体"/>
+          <w:color w:val="D73A49"/>
+          <w:kern w:val="0"/>
+          <w:sz w:val="18"/>
+          <w:szCs w:val="18"/>
+        </w:rPr>
+        <w:t>=</w:t>
+      </w:r>
+      <w:r>
+        <w:rPr>
+          <w:rFonts w:ascii="Consolas" w:eastAsia="宋体" w:hAnsi="Consolas" w:cs="宋体"/>
+          <w:color w:val="24292E"/>
+          <w:kern w:val="0"/>
+          <w:sz w:val="18"/>
+          <w:szCs w:val="18"/>
+        </w:rPr>
+        <w:t xml:space="preserve"> </w:t>
+      </w:r>
+      <w:r>
+        <w:rPr>
+          <w:rFonts w:ascii="Consolas" w:eastAsia="宋体" w:hAnsi="Consolas" w:cs="宋体"/>
+          <w:color w:val="032F62"/>
+          <w:kern w:val="0"/>
+          <w:sz w:val="18"/>
+          <w:szCs w:val="18"/>
+        </w:rPr>
+        <w:t>'new name'</w:t>
+      </w:r>
+      <w:r>
+        <w:rPr>
+          <w:rFonts w:ascii="Consolas" w:eastAsia="宋体" w:hAnsi="Consolas" w:cs="宋体"/>
+          <w:color w:val="24292E"/>
+          <w:kern w:val="0"/>
+          <w:sz w:val="18"/>
+          <w:szCs w:val="18"/>
+        </w:rPr>
+        <w:t>;</w:t>
+      </w:r>
+    </w:p>
+    <w:p>
+      <w:pPr>
+        <w:widowControl/>
+        <w:shd w:val="clear" w:color="auto" w:fill="F6F8FA"/>
+        <w:tabs>
+          <w:tab w:val="left" w:pos="916"/>
+          <w:tab w:val="left" w:pos="1832"/>
+          <w:tab w:val="left" w:pos="2748"/>
+          <w:tab w:val="left" w:pos="3664"/>
+          <w:tab w:val="left" w:pos="4580"/>
+          <w:tab w:val="left" w:pos="5496"/>
+          <w:tab w:val="left" w:pos="6412"/>
+          <w:tab w:val="left" w:pos="7328"/>
+          <w:tab w:val="left" w:pos="8244"/>
+          <w:tab w:val="left" w:pos="9160"/>
+          <w:tab w:val="left" w:pos="10076"/>
+          <w:tab w:val="left" w:pos="10992"/>
+          <w:tab w:val="left" w:pos="11908"/>
+          <w:tab w:val="left" w:pos="12824"/>
+          <w:tab w:val="left" w:pos="13740"/>
+          <w:tab w:val="left" w:pos="14656"/>
+        </w:tabs>
+        <w:jc w:val="left"/>
+        <w:rPr>
+          <w:rFonts w:ascii="Consolas" w:eastAsia="宋体" w:hAnsi="Consolas" w:cs="宋体"/>
+          <w:color w:val="24292E"/>
+          <w:kern w:val="0"/>
+          <w:sz w:val="18"/>
+          <w:szCs w:val="18"/>
+        </w:rPr>
+      </w:pPr>
+    </w:p>
+    <w:p>
+      <w:pPr>
+        <w:widowControl/>
+        <w:shd w:val="clear" w:color="auto" w:fill="F6F8FA"/>
+        <w:tabs>
+          <w:tab w:val="left" w:pos="916"/>
+          <w:tab w:val="left" w:pos="1832"/>
+          <w:tab w:val="left" w:pos="2748"/>
+          <w:tab w:val="left" w:pos="3664"/>
+          <w:tab w:val="left" w:pos="4580"/>
+          <w:tab w:val="left" w:pos="5496"/>
+          <w:tab w:val="left" w:pos="6412"/>
+          <w:tab w:val="left" w:pos="7328"/>
+          <w:tab w:val="left" w:pos="8244"/>
+          <w:tab w:val="left" w:pos="9160"/>
+          <w:tab w:val="left" w:pos="10076"/>
+          <w:tab w:val="left" w:pos="10992"/>
+          <w:tab w:val="left" w:pos="11908"/>
+          <w:tab w:val="left" w:pos="12824"/>
+          <w:tab w:val="left" w:pos="13740"/>
+          <w:tab w:val="left" w:pos="14656"/>
+        </w:tabs>
+        <w:jc w:val="left"/>
+        <w:rPr>
+          <w:rFonts w:ascii="Consolas" w:eastAsia="宋体" w:hAnsi="Consolas" w:cs="宋体"/>
+          <w:color w:val="24292E"/>
+          <w:kern w:val="0"/>
+          <w:sz w:val="18"/>
+          <w:szCs w:val="18"/>
+        </w:rPr>
+      </w:pPr>
+      <w:r>
+        <w:rPr>
+          <w:rFonts w:ascii="Consolas" w:eastAsia="宋体" w:hAnsi="Consolas" w:cs="宋体"/>
+          <w:color w:val="24292E"/>
+          <w:kern w:val="0"/>
+          <w:sz w:val="18"/>
+          <w:szCs w:val="18"/>
+        </w:rPr>
+        <w:t xml:space="preserve">    </w:t>
+      </w:r>
+      <w:r>
+        <w:rPr>
+          <w:rFonts w:ascii="Consolas" w:eastAsia="宋体" w:hAnsi="Consolas" w:cs="宋体"/>
+          <w:color w:val="6F42C1"/>
+          <w:kern w:val="0"/>
+          <w:sz w:val="18"/>
+          <w:szCs w:val="18"/>
+        </w:rPr>
+        <w:t>console</w:t>
+      </w:r>
+      <w:r>
+        <w:rPr>
+          <w:rFonts w:ascii="Consolas" w:eastAsia="宋体" w:hAnsi="Consolas" w:cs="宋体"/>
+          <w:color w:val="24292E"/>
+          <w:kern w:val="0"/>
+          <w:sz w:val="18"/>
+          <w:szCs w:val="18"/>
+        </w:rPr>
+        <w:t>.</w:t>
+      </w:r>
+      <w:r>
+        <w:rPr>
+          <w:rFonts w:ascii="Consolas" w:eastAsia="宋体" w:hAnsi="Consolas" w:cs="宋体"/>
+          <w:color w:val="005CC5"/>
+          <w:kern w:val="0"/>
+          <w:sz w:val="18"/>
+          <w:szCs w:val="18"/>
+        </w:rPr>
+        <w:t>log</w:t>
+      </w:r>
+      <w:r>
+        <w:rPr>
+          <w:rFonts w:ascii="Consolas" w:eastAsia="宋体" w:hAnsi="Consolas" w:cs="宋体"/>
+          <w:color w:val="24292E"/>
+          <w:kern w:val="0"/>
+          <w:sz w:val="18"/>
+          <w:szCs w:val="18"/>
+        </w:rPr>
+        <w:t xml:space="preserve">(name, </w:t>
+      </w:r>
+      <w:r>
+        <w:rPr>
+          <w:rFonts w:ascii="Consolas" w:eastAsia="宋体" w:hAnsi="Consolas" w:cs="宋体"/>
+          <w:color w:val="005CC5"/>
+          <w:kern w:val="0"/>
+          <w:sz w:val="18"/>
+          <w:szCs w:val="18"/>
+        </w:rPr>
+        <w:t>arguments</w:t>
+      </w:r>
+      <w:r>
+        <w:rPr>
+          <w:rFonts w:ascii="Consolas" w:eastAsia="宋体" w:hAnsi="Consolas" w:cs="宋体"/>
+          <w:color w:val="24292E"/>
+          <w:kern w:val="0"/>
+          <w:sz w:val="18"/>
+          <w:szCs w:val="18"/>
+        </w:rPr>
+        <w:t>[</w:t>
+      </w:r>
+      <w:r>
+        <w:rPr>
+          <w:rFonts w:ascii="Consolas" w:eastAsia="宋体" w:hAnsi="Consolas" w:cs="宋体"/>
+          <w:color w:val="005CC5"/>
+          <w:kern w:val="0"/>
+          <w:sz w:val="18"/>
+          <w:szCs w:val="18"/>
+        </w:rPr>
+        <w:t>0</w:t>
+      </w:r>
+      <w:r>
+        <w:rPr>
+          <w:rFonts w:ascii="Consolas" w:eastAsia="宋体" w:hAnsi="Consolas" w:cs="宋体"/>
+          <w:color w:val="24292E"/>
+          <w:kern w:val="0"/>
+          <w:sz w:val="18"/>
+          <w:szCs w:val="18"/>
+        </w:rPr>
+        <w:t xml:space="preserve">]); </w:t>
+      </w:r>
+      <w:r>
+        <w:rPr>
+          <w:rFonts w:ascii="Consolas" w:eastAsia="宋体" w:hAnsi="Consolas" w:cs="宋体"/>
+          <w:color w:val="6A737D"/>
+          <w:kern w:val="0"/>
+          <w:sz w:val="18"/>
+          <w:szCs w:val="18"/>
+        </w:rPr>
+        <w:t>// new name new name</w:t>
+      </w:r>
+    </w:p>
+    <w:p>
+      <w:pPr>
+        <w:widowControl/>
+        <w:shd w:val="clear" w:color="auto" w:fill="F6F8FA"/>
+        <w:tabs>
+          <w:tab w:val="left" w:pos="916"/>
+          <w:tab w:val="left" w:pos="1832"/>
+          <w:tab w:val="left" w:pos="2748"/>
+          <w:tab w:val="left" w:pos="3664"/>
+          <w:tab w:val="left" w:pos="4580"/>
+          <w:tab w:val="left" w:pos="5496"/>
+          <w:tab w:val="left" w:pos="6412"/>
+          <w:tab w:val="left" w:pos="7328"/>
+          <w:tab w:val="left" w:pos="8244"/>
+          <w:tab w:val="left" w:pos="9160"/>
+          <w:tab w:val="left" w:pos="10076"/>
+          <w:tab w:val="left" w:pos="10992"/>
+          <w:tab w:val="left" w:pos="11908"/>
+          <w:tab w:val="left" w:pos="12824"/>
+          <w:tab w:val="left" w:pos="13740"/>
+          <w:tab w:val="left" w:pos="14656"/>
+        </w:tabs>
+        <w:jc w:val="left"/>
+        <w:rPr>
+          <w:rFonts w:ascii="Consolas" w:eastAsia="宋体" w:hAnsi="Consolas" w:cs="宋体"/>
+          <w:color w:val="24292E"/>
+          <w:kern w:val="0"/>
+          <w:sz w:val="18"/>
+          <w:szCs w:val="18"/>
+        </w:rPr>
+      </w:pPr>
+    </w:p>
+    <w:p>
+      <w:pPr>
+        <w:widowControl/>
+        <w:shd w:val="clear" w:color="auto" w:fill="F6F8FA"/>
+        <w:tabs>
+          <w:tab w:val="left" w:pos="916"/>
+          <w:tab w:val="left" w:pos="1832"/>
+          <w:tab w:val="left" w:pos="2748"/>
+          <w:tab w:val="left" w:pos="3664"/>
+          <w:tab w:val="left" w:pos="4580"/>
+          <w:tab w:val="left" w:pos="5496"/>
+          <w:tab w:val="left" w:pos="6412"/>
+          <w:tab w:val="left" w:pos="7328"/>
+          <w:tab w:val="left" w:pos="8244"/>
+          <w:tab w:val="left" w:pos="9160"/>
+          <w:tab w:val="left" w:pos="10076"/>
+          <w:tab w:val="left" w:pos="10992"/>
+          <w:tab w:val="left" w:pos="11908"/>
+          <w:tab w:val="left" w:pos="12824"/>
+          <w:tab w:val="left" w:pos="13740"/>
+          <w:tab w:val="left" w:pos="14656"/>
+        </w:tabs>
+        <w:jc w:val="left"/>
+        <w:rPr>
+          <w:rFonts w:ascii="Consolas" w:eastAsia="宋体" w:hAnsi="Consolas" w:cs="宋体"/>
+          <w:color w:val="24292E"/>
+          <w:kern w:val="0"/>
+          <w:sz w:val="18"/>
+          <w:szCs w:val="18"/>
+        </w:rPr>
+      </w:pPr>
+      <w:r>
+        <w:rPr>
+          <w:rFonts w:ascii="Consolas" w:eastAsia="宋体" w:hAnsi="Consolas" w:cs="宋体"/>
+          <w:color w:val="24292E"/>
+          <w:kern w:val="0"/>
+          <w:sz w:val="18"/>
+          <w:szCs w:val="18"/>
+        </w:rPr>
+        <w:t xml:space="preserve">    </w:t>
+      </w:r>
+      <w:r>
+        <w:rPr>
+          <w:rFonts w:ascii="Consolas" w:eastAsia="宋体" w:hAnsi="Consolas" w:cs="宋体"/>
+          <w:color w:val="6A737D"/>
+          <w:kern w:val="0"/>
+          <w:sz w:val="18"/>
+          <w:szCs w:val="18"/>
+        </w:rPr>
+        <w:t xml:space="preserve">// </w:t>
+      </w:r>
+      <w:r>
+        <w:rPr>
+          <w:rFonts w:ascii="Consolas" w:eastAsia="宋体" w:hAnsi="Consolas" w:cs="宋体"/>
+          <w:color w:val="6A737D"/>
+          <w:kern w:val="0"/>
+          <w:sz w:val="18"/>
+          <w:szCs w:val="18"/>
+        </w:rPr>
+        <w:t>改变</w:t>
+      </w:r>
+      <w:r>
+        <w:rPr>
+          <w:rFonts w:ascii="Consolas" w:eastAsia="宋体" w:hAnsi="Consolas" w:cs="宋体"/>
+          <w:color w:val="6A737D"/>
+          <w:kern w:val="0"/>
+          <w:sz w:val="18"/>
+          <w:szCs w:val="18"/>
+        </w:rPr>
+        <w:t>arguments</w:t>
+      </w:r>
+    </w:p>
+    <w:p>
+      <w:pPr>
+        <w:widowControl/>
+        <w:shd w:val="clear" w:color="auto" w:fill="F6F8FA"/>
+        <w:tabs>
+          <w:tab w:val="left" w:pos="916"/>
+          <w:tab w:val="left" w:pos="1832"/>
+          <w:tab w:val="left" w:pos="2748"/>
+          <w:tab w:val="left" w:pos="3664"/>
+          <w:tab w:val="left" w:pos="4580"/>
+          <w:tab w:val="left" w:pos="5496"/>
+          <w:tab w:val="left" w:pos="6412"/>
+          <w:tab w:val="left" w:pos="7328"/>
+          <w:tab w:val="left" w:pos="8244"/>
+          <w:tab w:val="left" w:pos="9160"/>
+          <w:tab w:val="left" w:pos="10076"/>
+          <w:tab w:val="left" w:pos="10992"/>
+          <w:tab w:val="left" w:pos="11908"/>
+          <w:tab w:val="left" w:pos="12824"/>
+          <w:tab w:val="left" w:pos="13740"/>
+          <w:tab w:val="left" w:pos="14656"/>
+        </w:tabs>
+        <w:jc w:val="left"/>
+        <w:rPr>
+          <w:rFonts w:ascii="Consolas" w:eastAsia="宋体" w:hAnsi="Consolas" w:cs="宋体"/>
+          <w:color w:val="24292E"/>
+          <w:kern w:val="0"/>
+          <w:sz w:val="18"/>
+          <w:szCs w:val="18"/>
+        </w:rPr>
+      </w:pPr>
+      <w:r>
+        <w:rPr>
+          <w:rFonts w:ascii="Consolas" w:eastAsia="宋体" w:hAnsi="Consolas" w:cs="宋体"/>
+          <w:color w:val="24292E"/>
+          <w:kern w:val="0"/>
+          <w:sz w:val="18"/>
+          <w:szCs w:val="18"/>
+        </w:rPr>
+        <w:t xml:space="preserve">    </w:t>
+      </w:r>
+      <w:r>
+        <w:rPr>
+          <w:rFonts w:ascii="Consolas" w:eastAsia="宋体" w:hAnsi="Consolas" w:cs="宋体"/>
+          <w:color w:val="005CC5"/>
+          <w:kern w:val="0"/>
+          <w:sz w:val="18"/>
+          <w:szCs w:val="18"/>
+        </w:rPr>
+        <w:t>arguments</w:t>
+      </w:r>
+      <w:r>
+        <w:rPr>
+          <w:rFonts w:ascii="Consolas" w:eastAsia="宋体" w:hAnsi="Consolas" w:cs="宋体"/>
+          <w:color w:val="24292E"/>
+          <w:kern w:val="0"/>
+          <w:sz w:val="18"/>
+          <w:szCs w:val="18"/>
+        </w:rPr>
+        <w:t>[</w:t>
+      </w:r>
+      <w:r>
+        <w:rPr>
+          <w:rFonts w:ascii="Consolas" w:eastAsia="宋体" w:hAnsi="Consolas" w:cs="宋体"/>
+          <w:color w:val="005CC5"/>
+          <w:kern w:val="0"/>
+          <w:sz w:val="18"/>
+          <w:szCs w:val="18"/>
+        </w:rPr>
+        <w:t>1</w:t>
+      </w:r>
+      <w:r>
+        <w:rPr>
+          <w:rFonts w:ascii="Consolas" w:eastAsia="宋体" w:hAnsi="Consolas" w:cs="宋体"/>
+          <w:color w:val="24292E"/>
+          <w:kern w:val="0"/>
+          <w:sz w:val="18"/>
+          <w:szCs w:val="18"/>
+        </w:rPr>
+        <w:t xml:space="preserve">] </w:t>
+      </w:r>
+      <w:r>
+        <w:rPr>
+          <w:rFonts w:ascii="Consolas" w:eastAsia="宋体" w:hAnsi="Consolas" w:cs="宋体"/>
+          <w:color w:val="D73A49"/>
+          <w:kern w:val="0"/>
+          <w:sz w:val="18"/>
+          <w:szCs w:val="18"/>
+        </w:rPr>
+        <w:t>=</w:t>
+      </w:r>
+      <w:r>
+        <w:rPr>
+          <w:rFonts w:ascii="Consolas" w:eastAsia="宋体" w:hAnsi="Consolas" w:cs="宋体"/>
+          <w:color w:val="24292E"/>
+          <w:kern w:val="0"/>
+          <w:sz w:val="18"/>
+          <w:szCs w:val="18"/>
+        </w:rPr>
+        <w:t xml:space="preserve"> </w:t>
+      </w:r>
+      <w:r>
+        <w:rPr>
+          <w:rFonts w:ascii="Consolas" w:eastAsia="宋体" w:hAnsi="Consolas" w:cs="宋体"/>
+          <w:color w:val="032F62"/>
+          <w:kern w:val="0"/>
+          <w:sz w:val="18"/>
+          <w:szCs w:val="18"/>
+        </w:rPr>
+        <w:t>'new age'</w:t>
+      </w:r>
+      <w:r>
+        <w:rPr>
+          <w:rFonts w:ascii="Consolas" w:eastAsia="宋体" w:hAnsi="Consolas" w:cs="宋体"/>
+          <w:color w:val="24292E"/>
+          <w:kern w:val="0"/>
+          <w:sz w:val="18"/>
+          <w:szCs w:val="18"/>
+        </w:rPr>
+        <w:t>;</w:t>
+      </w:r>
+    </w:p>
+    <w:p>
+      <w:pPr>
+        <w:widowControl/>
+        <w:shd w:val="clear" w:color="auto" w:fill="F6F8FA"/>
+        <w:tabs>
+          <w:tab w:val="left" w:pos="916"/>
+          <w:tab w:val="left" w:pos="1832"/>
+          <w:tab w:val="left" w:pos="2748"/>
+          <w:tab w:val="left" w:pos="3664"/>
+          <w:tab w:val="left" w:pos="4580"/>
+          <w:tab w:val="left" w:pos="5496"/>
+          <w:tab w:val="left" w:pos="6412"/>
+          <w:tab w:val="left" w:pos="7328"/>
+          <w:tab w:val="left" w:pos="8244"/>
+          <w:tab w:val="left" w:pos="9160"/>
+          <w:tab w:val="left" w:pos="10076"/>
+          <w:tab w:val="left" w:pos="10992"/>
+          <w:tab w:val="left" w:pos="11908"/>
+          <w:tab w:val="left" w:pos="12824"/>
+          <w:tab w:val="left" w:pos="13740"/>
+          <w:tab w:val="left" w:pos="14656"/>
+        </w:tabs>
+        <w:jc w:val="left"/>
+        <w:rPr>
+          <w:rFonts w:ascii="Consolas" w:eastAsia="宋体" w:hAnsi="Consolas" w:cs="宋体"/>
+          <w:color w:val="24292E"/>
+          <w:kern w:val="0"/>
+          <w:sz w:val="18"/>
+          <w:szCs w:val="18"/>
+        </w:rPr>
+      </w:pPr>
+    </w:p>
+    <w:p>
+      <w:pPr>
+        <w:widowControl/>
+        <w:shd w:val="clear" w:color="auto" w:fill="F6F8FA"/>
+        <w:tabs>
+          <w:tab w:val="left" w:pos="916"/>
+          <w:tab w:val="left" w:pos="1832"/>
+          <w:tab w:val="left" w:pos="2748"/>
+          <w:tab w:val="left" w:pos="3664"/>
+          <w:tab w:val="left" w:pos="4580"/>
+          <w:tab w:val="left" w:pos="5496"/>
+          <w:tab w:val="left" w:pos="6412"/>
+          <w:tab w:val="left" w:pos="7328"/>
+          <w:tab w:val="left" w:pos="8244"/>
+          <w:tab w:val="left" w:pos="9160"/>
+          <w:tab w:val="left" w:pos="10076"/>
+          <w:tab w:val="left" w:pos="10992"/>
+          <w:tab w:val="left" w:pos="11908"/>
+          <w:tab w:val="left" w:pos="12824"/>
+          <w:tab w:val="left" w:pos="13740"/>
+          <w:tab w:val="left" w:pos="14656"/>
+        </w:tabs>
+        <w:jc w:val="left"/>
+        <w:rPr>
+          <w:rFonts w:ascii="Consolas" w:eastAsia="宋体" w:hAnsi="Consolas" w:cs="宋体"/>
+          <w:color w:val="24292E"/>
+          <w:kern w:val="0"/>
+          <w:sz w:val="18"/>
+          <w:szCs w:val="18"/>
+        </w:rPr>
+      </w:pPr>
+      <w:r>
+        <w:rPr>
+          <w:rFonts w:ascii="Consolas" w:eastAsia="宋体" w:hAnsi="Consolas" w:cs="宋体"/>
+          <w:color w:val="24292E"/>
+          <w:kern w:val="0"/>
+          <w:sz w:val="18"/>
+          <w:szCs w:val="18"/>
+        </w:rPr>
+        <w:t xml:space="preserve">    </w:t>
+      </w:r>
+      <w:r>
+        <w:rPr>
+          <w:rFonts w:ascii="Consolas" w:eastAsia="宋体" w:hAnsi="Consolas" w:cs="宋体"/>
+          <w:color w:val="6F42C1"/>
+          <w:kern w:val="0"/>
+          <w:sz w:val="18"/>
+          <w:szCs w:val="18"/>
+        </w:rPr>
+        <w:t>console</w:t>
+      </w:r>
+      <w:r>
+        <w:rPr>
+          <w:rFonts w:ascii="Consolas" w:eastAsia="宋体" w:hAnsi="Consolas" w:cs="宋体"/>
+          <w:color w:val="24292E"/>
+          <w:kern w:val="0"/>
+          <w:sz w:val="18"/>
+          <w:szCs w:val="18"/>
+        </w:rPr>
+        <w:t>.</w:t>
+      </w:r>
+      <w:r>
+        <w:rPr>
+          <w:rFonts w:ascii="Consolas" w:eastAsia="宋体" w:hAnsi="Consolas" w:cs="宋体"/>
+          <w:color w:val="005CC5"/>
+          <w:kern w:val="0"/>
+          <w:sz w:val="18"/>
+          <w:szCs w:val="18"/>
+        </w:rPr>
+        <w:t>log</w:t>
+      </w:r>
+      <w:r>
+        <w:rPr>
+          <w:rFonts w:ascii="Consolas" w:eastAsia="宋体" w:hAnsi="Consolas" w:cs="宋体"/>
+          <w:color w:val="24292E"/>
+          <w:kern w:val="0"/>
+          <w:sz w:val="18"/>
+          <w:szCs w:val="18"/>
+        </w:rPr>
+        <w:t xml:space="preserve">(age, </w:t>
+      </w:r>
+      <w:r>
+        <w:rPr>
+          <w:rFonts w:ascii="Consolas" w:eastAsia="宋体" w:hAnsi="Consolas" w:cs="宋体"/>
+          <w:color w:val="005CC5"/>
+          <w:kern w:val="0"/>
+          <w:sz w:val="18"/>
+          <w:szCs w:val="18"/>
+        </w:rPr>
+        <w:t>arguments</w:t>
+      </w:r>
+      <w:r>
+        <w:rPr>
+          <w:rFonts w:ascii="Consolas" w:eastAsia="宋体" w:hAnsi="Consolas" w:cs="宋体"/>
+          <w:color w:val="24292E"/>
+          <w:kern w:val="0"/>
+          <w:sz w:val="18"/>
+          <w:szCs w:val="18"/>
+        </w:rPr>
+        <w:t>[</w:t>
+      </w:r>
+      <w:r>
+        <w:rPr>
+          <w:rFonts w:ascii="Consolas" w:eastAsia="宋体" w:hAnsi="Consolas" w:cs="宋体"/>
+          <w:color w:val="005CC5"/>
+          <w:kern w:val="0"/>
+          <w:sz w:val="18"/>
+          <w:szCs w:val="18"/>
+        </w:rPr>
+        <w:t>1</w:t>
+      </w:r>
+      <w:r>
+        <w:rPr>
+          <w:rFonts w:ascii="Consolas" w:eastAsia="宋体" w:hAnsi="Consolas" w:cs="宋体"/>
+          <w:color w:val="24292E"/>
+          <w:kern w:val="0"/>
+          <w:sz w:val="18"/>
+          <w:szCs w:val="18"/>
+        </w:rPr>
+        <w:t xml:space="preserve">]); </w:t>
+      </w:r>
+      <w:r>
+        <w:rPr>
+          <w:rFonts w:ascii="Consolas" w:eastAsia="宋体" w:hAnsi="Consolas" w:cs="宋体"/>
+          <w:color w:val="6A737D"/>
+          <w:kern w:val="0"/>
+          <w:sz w:val="18"/>
+          <w:szCs w:val="18"/>
+        </w:rPr>
+        <w:t>// new age new age</w:t>
+      </w:r>
+    </w:p>
+    <w:p>
+      <w:pPr>
+        <w:widowControl/>
+        <w:shd w:val="clear" w:color="auto" w:fill="F6F8FA"/>
+        <w:tabs>
+          <w:tab w:val="left" w:pos="916"/>
+          <w:tab w:val="left" w:pos="1832"/>
+          <w:tab w:val="left" w:pos="2748"/>
+          <w:tab w:val="left" w:pos="3664"/>
+          <w:tab w:val="left" w:pos="4580"/>
+          <w:tab w:val="left" w:pos="5496"/>
+          <w:tab w:val="left" w:pos="6412"/>
+          <w:tab w:val="left" w:pos="7328"/>
+          <w:tab w:val="left" w:pos="8244"/>
+          <w:tab w:val="left" w:pos="9160"/>
+          <w:tab w:val="left" w:pos="10076"/>
+          <w:tab w:val="left" w:pos="10992"/>
+          <w:tab w:val="left" w:pos="11908"/>
+          <w:tab w:val="left" w:pos="12824"/>
+          <w:tab w:val="left" w:pos="13740"/>
+          <w:tab w:val="left" w:pos="14656"/>
+        </w:tabs>
+        <w:jc w:val="left"/>
+        <w:rPr>
+          <w:rFonts w:ascii="Consolas" w:eastAsia="宋体" w:hAnsi="Consolas" w:cs="宋体"/>
+          <w:color w:val="24292E"/>
+          <w:kern w:val="0"/>
+          <w:sz w:val="18"/>
+          <w:szCs w:val="18"/>
+        </w:rPr>
+      </w:pPr>
+    </w:p>
+    <w:p>
+      <w:pPr>
+        <w:widowControl/>
+        <w:shd w:val="clear" w:color="auto" w:fill="F6F8FA"/>
+        <w:tabs>
+          <w:tab w:val="left" w:pos="916"/>
+          <w:tab w:val="left" w:pos="1832"/>
+          <w:tab w:val="left" w:pos="2748"/>
+          <w:tab w:val="left" w:pos="3664"/>
+          <w:tab w:val="left" w:pos="4580"/>
+          <w:tab w:val="left" w:pos="5496"/>
+          <w:tab w:val="left" w:pos="6412"/>
+          <w:tab w:val="left" w:pos="7328"/>
+          <w:tab w:val="left" w:pos="8244"/>
+          <w:tab w:val="left" w:pos="9160"/>
+          <w:tab w:val="left" w:pos="10076"/>
+          <w:tab w:val="left" w:pos="10992"/>
+          <w:tab w:val="left" w:pos="11908"/>
+          <w:tab w:val="left" w:pos="12824"/>
+          <w:tab w:val="left" w:pos="13740"/>
+          <w:tab w:val="left" w:pos="14656"/>
+        </w:tabs>
+        <w:jc w:val="left"/>
+        <w:rPr>
+          <w:rFonts w:ascii="Consolas" w:eastAsia="宋体" w:hAnsi="Consolas" w:cs="宋体"/>
+          <w:color w:val="24292E"/>
+          <w:kern w:val="0"/>
+          <w:sz w:val="18"/>
+          <w:szCs w:val="18"/>
+        </w:rPr>
+      </w:pPr>
+      <w:r>
+        <w:rPr>
+          <w:rFonts w:ascii="Consolas" w:eastAsia="宋体" w:hAnsi="Consolas" w:cs="宋体"/>
+          <w:color w:val="24292E"/>
+          <w:kern w:val="0"/>
+          <w:sz w:val="18"/>
+          <w:szCs w:val="18"/>
+        </w:rPr>
+        <w:t xml:space="preserve">    </w:t>
+      </w:r>
+      <w:r>
+        <w:rPr>
+          <w:rFonts w:ascii="Consolas" w:eastAsia="宋体" w:hAnsi="Consolas" w:cs="宋体"/>
+          <w:color w:val="6A737D"/>
+          <w:kern w:val="0"/>
+          <w:sz w:val="18"/>
+          <w:szCs w:val="18"/>
+        </w:rPr>
+        <w:t xml:space="preserve">// </w:t>
+      </w:r>
+      <w:r>
+        <w:rPr>
+          <w:rFonts w:ascii="Consolas" w:eastAsia="宋体" w:hAnsi="Consolas" w:cs="宋体"/>
+          <w:color w:val="6A737D"/>
+          <w:kern w:val="0"/>
+          <w:sz w:val="18"/>
+          <w:szCs w:val="18"/>
+        </w:rPr>
+        <w:t>测试未传入的是否会绑定</w:t>
+      </w:r>
+    </w:p>
+    <w:p>
+      <w:pPr>
+        <w:widowControl/>
+        <w:shd w:val="clear" w:color="auto" w:fill="F6F8FA"/>
+        <w:tabs>
+          <w:tab w:val="left" w:pos="916"/>
+          <w:tab w:val="left" w:pos="1832"/>
+          <w:tab w:val="left" w:pos="2748"/>
+          <w:tab w:val="left" w:pos="3664"/>
+          <w:tab w:val="left" w:pos="4580"/>
+          <w:tab w:val="left" w:pos="5496"/>
+          <w:tab w:val="left" w:pos="6412"/>
+          <w:tab w:val="left" w:pos="7328"/>
+          <w:tab w:val="left" w:pos="8244"/>
+          <w:tab w:val="left" w:pos="9160"/>
+          <w:tab w:val="left" w:pos="10076"/>
+          <w:tab w:val="left" w:pos="10992"/>
+          <w:tab w:val="left" w:pos="11908"/>
+          <w:tab w:val="left" w:pos="12824"/>
+          <w:tab w:val="left" w:pos="13740"/>
+          <w:tab w:val="left" w:pos="14656"/>
+        </w:tabs>
+        <w:jc w:val="left"/>
+        <w:rPr>
+          <w:rFonts w:ascii="Consolas" w:eastAsia="宋体" w:hAnsi="Consolas" w:cs="宋体"/>
+          <w:color w:val="24292E"/>
+          <w:kern w:val="0"/>
+          <w:sz w:val="18"/>
+          <w:szCs w:val="18"/>
+        </w:rPr>
+      </w:pPr>
+      <w:r>
+        <w:rPr>
+          <w:rFonts w:ascii="Consolas" w:eastAsia="宋体" w:hAnsi="Consolas" w:cs="宋体"/>
+          <w:color w:val="24292E"/>
+          <w:kern w:val="0"/>
+          <w:sz w:val="18"/>
+          <w:szCs w:val="18"/>
+        </w:rPr>
+        <w:t xml:space="preserve">    </w:t>
+      </w:r>
+      <w:r>
+        <w:rPr>
+          <w:rFonts w:ascii="Consolas" w:eastAsia="宋体" w:hAnsi="Consolas" w:cs="宋体"/>
+          <w:color w:val="6F42C1"/>
+          <w:kern w:val="0"/>
+          <w:sz w:val="18"/>
+          <w:szCs w:val="18"/>
+        </w:rPr>
+        <w:t>console</w:t>
+      </w:r>
+      <w:r>
+        <w:rPr>
+          <w:rFonts w:ascii="Consolas" w:eastAsia="宋体" w:hAnsi="Consolas" w:cs="宋体"/>
+          <w:color w:val="24292E"/>
+          <w:kern w:val="0"/>
+          <w:sz w:val="18"/>
+          <w:szCs w:val="18"/>
+        </w:rPr>
+        <w:t>.</w:t>
+      </w:r>
+      <w:r>
+        <w:rPr>
+          <w:rFonts w:ascii="Consolas" w:eastAsia="宋体" w:hAnsi="Consolas" w:cs="宋体"/>
+          <w:color w:val="005CC5"/>
+          <w:kern w:val="0"/>
+          <w:sz w:val="18"/>
+          <w:szCs w:val="18"/>
+        </w:rPr>
+        <w:t>log</w:t>
+      </w:r>
+      <w:r>
+        <w:rPr>
+          <w:rFonts w:ascii="Consolas" w:eastAsia="宋体" w:hAnsi="Consolas" w:cs="宋体"/>
+          <w:color w:val="24292E"/>
+          <w:kern w:val="0"/>
+          <w:sz w:val="18"/>
+          <w:szCs w:val="18"/>
+        </w:rPr>
+        <w:t xml:space="preserve">(sex); </w:t>
+      </w:r>
+      <w:r>
+        <w:rPr>
+          <w:rFonts w:ascii="Consolas" w:eastAsia="宋体" w:hAnsi="Consolas" w:cs="宋体"/>
+          <w:color w:val="6A737D"/>
+          <w:kern w:val="0"/>
+          <w:sz w:val="18"/>
+          <w:szCs w:val="18"/>
+        </w:rPr>
+        <w:t>// undefined</w:t>
+      </w:r>
+    </w:p>
+    <w:p>
+      <w:pPr>
+        <w:widowControl/>
+        <w:shd w:val="clear" w:color="auto" w:fill="F6F8FA"/>
+        <w:tabs>
+          <w:tab w:val="left" w:pos="916"/>
+          <w:tab w:val="left" w:pos="1832"/>
+          <w:tab w:val="left" w:pos="2748"/>
+          <w:tab w:val="left" w:pos="3664"/>
+          <w:tab w:val="left" w:pos="4580"/>
+          <w:tab w:val="left" w:pos="5496"/>
+          <w:tab w:val="left" w:pos="6412"/>
+          <w:tab w:val="left" w:pos="7328"/>
+          <w:tab w:val="left" w:pos="8244"/>
+          <w:tab w:val="left" w:pos="9160"/>
+          <w:tab w:val="left" w:pos="10076"/>
+          <w:tab w:val="left" w:pos="10992"/>
+          <w:tab w:val="left" w:pos="11908"/>
+          <w:tab w:val="left" w:pos="12824"/>
+          <w:tab w:val="left" w:pos="13740"/>
+          <w:tab w:val="left" w:pos="14656"/>
+        </w:tabs>
+        <w:jc w:val="left"/>
+        <w:rPr>
+          <w:rFonts w:ascii="Consolas" w:eastAsia="宋体" w:hAnsi="Consolas" w:cs="宋体"/>
+          <w:color w:val="24292E"/>
+          <w:kern w:val="0"/>
+          <w:sz w:val="18"/>
+          <w:szCs w:val="18"/>
+        </w:rPr>
+      </w:pPr>
+    </w:p>
+    <w:p>
+      <w:pPr>
+        <w:widowControl/>
+        <w:shd w:val="clear" w:color="auto" w:fill="F6F8FA"/>
+        <w:tabs>
+          <w:tab w:val="left" w:pos="916"/>
+          <w:tab w:val="left" w:pos="1832"/>
+          <w:tab w:val="left" w:pos="2748"/>
+          <w:tab w:val="left" w:pos="3664"/>
+          <w:tab w:val="left" w:pos="4580"/>
+          <w:tab w:val="left" w:pos="5496"/>
+          <w:tab w:val="left" w:pos="6412"/>
+          <w:tab w:val="left" w:pos="7328"/>
+          <w:tab w:val="left" w:pos="8244"/>
+          <w:tab w:val="left" w:pos="9160"/>
+          <w:tab w:val="left" w:pos="10076"/>
+          <w:tab w:val="left" w:pos="10992"/>
+          <w:tab w:val="left" w:pos="11908"/>
+          <w:tab w:val="left" w:pos="12824"/>
+          <w:tab w:val="left" w:pos="13740"/>
+          <w:tab w:val="left" w:pos="14656"/>
+        </w:tabs>
+        <w:jc w:val="left"/>
+        <w:rPr>
+          <w:rFonts w:ascii="Consolas" w:eastAsia="宋体" w:hAnsi="Consolas" w:cs="宋体"/>
+          <w:color w:val="24292E"/>
+          <w:kern w:val="0"/>
+          <w:sz w:val="18"/>
+          <w:szCs w:val="18"/>
+        </w:rPr>
+      </w:pPr>
+      <w:r>
+        <w:rPr>
+          <w:rFonts w:ascii="Consolas" w:eastAsia="宋体" w:hAnsi="Consolas" w:cs="宋体"/>
+          <w:color w:val="24292E"/>
+          <w:kern w:val="0"/>
+          <w:sz w:val="18"/>
+          <w:szCs w:val="18"/>
+        </w:rPr>
+        <w:t xml:space="preserve">    sex </w:t>
+      </w:r>
+      <w:r>
+        <w:rPr>
+          <w:rFonts w:ascii="Consolas" w:eastAsia="宋体" w:hAnsi="Consolas" w:cs="宋体"/>
+          <w:color w:val="D73A49"/>
+          <w:kern w:val="0"/>
+          <w:sz w:val="18"/>
+          <w:szCs w:val="18"/>
+        </w:rPr>
+        <w:t>=</w:t>
+      </w:r>
+      <w:r>
+        <w:rPr>
+          <w:rFonts w:ascii="Consolas" w:eastAsia="宋体" w:hAnsi="Consolas" w:cs="宋体"/>
+          <w:color w:val="24292E"/>
+          <w:kern w:val="0"/>
+          <w:sz w:val="18"/>
+          <w:szCs w:val="18"/>
+        </w:rPr>
+        <w:t xml:space="preserve"> </w:t>
+      </w:r>
+      <w:r>
+        <w:rPr>
+          <w:rFonts w:ascii="Consolas" w:eastAsia="宋体" w:hAnsi="Consolas" w:cs="宋体"/>
+          <w:color w:val="032F62"/>
+          <w:kern w:val="0"/>
+          <w:sz w:val="18"/>
+          <w:szCs w:val="18"/>
+        </w:rPr>
+        <w:t>'new sex'</w:t>
+      </w:r>
+      <w:r>
+        <w:rPr>
+          <w:rFonts w:ascii="Consolas" w:eastAsia="宋体" w:hAnsi="Consolas" w:cs="宋体"/>
+          <w:color w:val="24292E"/>
+          <w:kern w:val="0"/>
+          <w:sz w:val="18"/>
+          <w:szCs w:val="18"/>
+        </w:rPr>
+        <w:t>;</w:t>
+      </w:r>
+    </w:p>
+    <w:p>
+      <w:pPr>
+        <w:widowControl/>
+        <w:shd w:val="clear" w:color="auto" w:fill="F6F8FA"/>
+        <w:tabs>
+          <w:tab w:val="left" w:pos="916"/>
+          <w:tab w:val="left" w:pos="1832"/>
+          <w:tab w:val="left" w:pos="2748"/>
+          <w:tab w:val="left" w:pos="3664"/>
+          <w:tab w:val="left" w:pos="4580"/>
+          <w:tab w:val="left" w:pos="5496"/>
+          <w:tab w:val="left" w:pos="6412"/>
+          <w:tab w:val="left" w:pos="7328"/>
+          <w:tab w:val="left" w:pos="8244"/>
+          <w:tab w:val="left" w:pos="9160"/>
+          <w:tab w:val="left" w:pos="10076"/>
+          <w:tab w:val="left" w:pos="10992"/>
+          <w:tab w:val="left" w:pos="11908"/>
+          <w:tab w:val="left" w:pos="12824"/>
+          <w:tab w:val="left" w:pos="13740"/>
+          <w:tab w:val="left" w:pos="14656"/>
+        </w:tabs>
+        <w:jc w:val="left"/>
+        <w:rPr>
+          <w:rFonts w:ascii="Consolas" w:eastAsia="宋体" w:hAnsi="Consolas" w:cs="宋体"/>
+          <w:color w:val="24292E"/>
+          <w:kern w:val="0"/>
+          <w:sz w:val="18"/>
+          <w:szCs w:val="18"/>
+        </w:rPr>
+      </w:pPr>
+    </w:p>
+    <w:p>
+      <w:pPr>
+        <w:widowControl/>
+        <w:shd w:val="clear" w:color="auto" w:fill="F6F8FA"/>
+        <w:tabs>
+          <w:tab w:val="left" w:pos="916"/>
+          <w:tab w:val="left" w:pos="1832"/>
+          <w:tab w:val="left" w:pos="2748"/>
+          <w:tab w:val="left" w:pos="3664"/>
+          <w:tab w:val="left" w:pos="4580"/>
+          <w:tab w:val="left" w:pos="5496"/>
+          <w:tab w:val="left" w:pos="6412"/>
+          <w:tab w:val="left" w:pos="7328"/>
+          <w:tab w:val="left" w:pos="8244"/>
+          <w:tab w:val="left" w:pos="9160"/>
+          <w:tab w:val="left" w:pos="10076"/>
+          <w:tab w:val="left" w:pos="10992"/>
+          <w:tab w:val="left" w:pos="11908"/>
+          <w:tab w:val="left" w:pos="12824"/>
+          <w:tab w:val="left" w:pos="13740"/>
+          <w:tab w:val="left" w:pos="14656"/>
+        </w:tabs>
+        <w:jc w:val="left"/>
+        <w:rPr>
+          <w:rFonts w:ascii="Consolas" w:eastAsia="宋体" w:hAnsi="Consolas" w:cs="宋体"/>
+          <w:color w:val="24292E"/>
+          <w:kern w:val="0"/>
+          <w:sz w:val="18"/>
+          <w:szCs w:val="18"/>
+        </w:rPr>
+      </w:pPr>
+      <w:r>
+        <w:rPr>
+          <w:rFonts w:ascii="Consolas" w:eastAsia="宋体" w:hAnsi="Consolas" w:cs="宋体"/>
+          <w:color w:val="24292E"/>
+          <w:kern w:val="0"/>
+          <w:sz w:val="18"/>
+          <w:szCs w:val="18"/>
+        </w:rPr>
+        <w:t xml:space="preserve">    </w:t>
+      </w:r>
+      <w:r>
+        <w:rPr>
+          <w:rFonts w:ascii="Consolas" w:eastAsia="宋体" w:hAnsi="Consolas" w:cs="宋体"/>
+          <w:color w:val="6F42C1"/>
+          <w:kern w:val="0"/>
+          <w:sz w:val="18"/>
+          <w:szCs w:val="18"/>
+        </w:rPr>
+        <w:t>console</w:t>
+      </w:r>
+      <w:r>
+        <w:rPr>
+          <w:rFonts w:ascii="Consolas" w:eastAsia="宋体" w:hAnsi="Consolas" w:cs="宋体"/>
+          <w:color w:val="24292E"/>
+          <w:kern w:val="0"/>
+          <w:sz w:val="18"/>
+          <w:szCs w:val="18"/>
+        </w:rPr>
+        <w:t>.</w:t>
+      </w:r>
+      <w:r>
+        <w:rPr>
+          <w:rFonts w:ascii="Consolas" w:eastAsia="宋体" w:hAnsi="Consolas" w:cs="宋体"/>
+          <w:color w:val="005CC5"/>
+          <w:kern w:val="0"/>
+          <w:sz w:val="18"/>
+          <w:szCs w:val="18"/>
+        </w:rPr>
+        <w:t>log</w:t>
+      </w:r>
+      <w:r>
+        <w:rPr>
+          <w:rFonts w:ascii="Consolas" w:eastAsia="宋体" w:hAnsi="Consolas" w:cs="宋体"/>
+          <w:color w:val="24292E"/>
+          <w:kern w:val="0"/>
+          <w:sz w:val="18"/>
+          <w:szCs w:val="18"/>
+        </w:rPr>
+        <w:t xml:space="preserve">(sex, </w:t>
+      </w:r>
+      <w:r>
+        <w:rPr>
+          <w:rFonts w:ascii="Consolas" w:eastAsia="宋体" w:hAnsi="Consolas" w:cs="宋体"/>
+          <w:color w:val="005CC5"/>
+          <w:kern w:val="0"/>
+          <w:sz w:val="18"/>
+          <w:szCs w:val="18"/>
+        </w:rPr>
+        <w:t>arguments</w:t>
+      </w:r>
+      <w:r>
+        <w:rPr>
+          <w:rFonts w:ascii="Consolas" w:eastAsia="宋体" w:hAnsi="Consolas" w:cs="宋体"/>
+          <w:color w:val="24292E"/>
+          <w:kern w:val="0"/>
+          <w:sz w:val="18"/>
+          <w:szCs w:val="18"/>
+        </w:rPr>
+        <w:t>[</w:t>
+      </w:r>
+      <w:r>
+        <w:rPr>
+          <w:rFonts w:ascii="Consolas" w:eastAsia="宋体" w:hAnsi="Consolas" w:cs="宋体"/>
+          <w:color w:val="005CC5"/>
+          <w:kern w:val="0"/>
+          <w:sz w:val="18"/>
+          <w:szCs w:val="18"/>
+        </w:rPr>
+        <w:t>2</w:t>
+      </w:r>
+      <w:r>
+        <w:rPr>
+          <w:rFonts w:ascii="Consolas" w:eastAsia="宋体" w:hAnsi="Consolas" w:cs="宋体"/>
+          <w:color w:val="24292E"/>
+          <w:kern w:val="0"/>
+          <w:sz w:val="18"/>
+          <w:szCs w:val="18"/>
+        </w:rPr>
+        <w:t xml:space="preserve">]); </w:t>
+      </w:r>
+      <w:r>
+        <w:rPr>
+          <w:rFonts w:ascii="Consolas" w:eastAsia="宋体" w:hAnsi="Consolas" w:cs="宋体"/>
+          <w:color w:val="6A737D"/>
+          <w:kern w:val="0"/>
+          <w:sz w:val="18"/>
+          <w:szCs w:val="18"/>
+        </w:rPr>
+        <w:t>// new sex undefined</w:t>
+      </w:r>
+    </w:p>
+    <w:p>
+      <w:pPr>
+        <w:widowControl/>
+        <w:shd w:val="clear" w:color="auto" w:fill="F6F8FA"/>
+        <w:tabs>
+          <w:tab w:val="left" w:pos="916"/>
+          <w:tab w:val="left" w:pos="1832"/>
+          <w:tab w:val="left" w:pos="2748"/>
+          <w:tab w:val="left" w:pos="3664"/>
+          <w:tab w:val="left" w:pos="4580"/>
+          <w:tab w:val="left" w:pos="5496"/>
+          <w:tab w:val="left" w:pos="6412"/>
+          <w:tab w:val="left" w:pos="7328"/>
+          <w:tab w:val="left" w:pos="8244"/>
+          <w:tab w:val="left" w:pos="9160"/>
+          <w:tab w:val="left" w:pos="10076"/>
+          <w:tab w:val="left" w:pos="10992"/>
+          <w:tab w:val="left" w:pos="11908"/>
+          <w:tab w:val="left" w:pos="12824"/>
+          <w:tab w:val="left" w:pos="13740"/>
+          <w:tab w:val="left" w:pos="14656"/>
+        </w:tabs>
+        <w:jc w:val="left"/>
+        <w:rPr>
+          <w:rFonts w:ascii="Consolas" w:eastAsia="宋体" w:hAnsi="Consolas" w:cs="宋体"/>
+          <w:color w:val="24292E"/>
+          <w:kern w:val="0"/>
+          <w:sz w:val="18"/>
+          <w:szCs w:val="18"/>
+        </w:rPr>
+      </w:pPr>
+    </w:p>
+    <w:p>
+      <w:pPr>
+        <w:widowControl/>
+        <w:shd w:val="clear" w:color="auto" w:fill="F6F8FA"/>
+        <w:tabs>
+          <w:tab w:val="left" w:pos="916"/>
+          <w:tab w:val="left" w:pos="1832"/>
+          <w:tab w:val="left" w:pos="2748"/>
+          <w:tab w:val="left" w:pos="3664"/>
+          <w:tab w:val="left" w:pos="4580"/>
+          <w:tab w:val="left" w:pos="5496"/>
+          <w:tab w:val="left" w:pos="6412"/>
+          <w:tab w:val="left" w:pos="7328"/>
+          <w:tab w:val="left" w:pos="8244"/>
+          <w:tab w:val="left" w:pos="9160"/>
+          <w:tab w:val="left" w:pos="10076"/>
+          <w:tab w:val="left" w:pos="10992"/>
+          <w:tab w:val="left" w:pos="11908"/>
+          <w:tab w:val="left" w:pos="12824"/>
+          <w:tab w:val="left" w:pos="13740"/>
+          <w:tab w:val="left" w:pos="14656"/>
+        </w:tabs>
+        <w:jc w:val="left"/>
+        <w:rPr>
+          <w:rFonts w:ascii="Consolas" w:eastAsia="宋体" w:hAnsi="Consolas" w:cs="宋体"/>
+          <w:color w:val="24292E"/>
+          <w:kern w:val="0"/>
+          <w:sz w:val="18"/>
+          <w:szCs w:val="18"/>
+        </w:rPr>
+      </w:pPr>
+      <w:r>
+        <w:rPr>
+          <w:rFonts w:ascii="Consolas" w:eastAsia="宋体" w:hAnsi="Consolas" w:cs="宋体"/>
+          <w:color w:val="24292E"/>
+          <w:kern w:val="0"/>
+          <w:sz w:val="18"/>
+          <w:szCs w:val="18"/>
+        </w:rPr>
+        <w:t xml:space="preserve">    </w:t>
+      </w:r>
+      <w:r>
+        <w:rPr>
+          <w:rFonts w:ascii="Consolas" w:eastAsia="宋体" w:hAnsi="Consolas" w:cs="宋体"/>
+          <w:color w:val="005CC5"/>
+          <w:kern w:val="0"/>
+          <w:sz w:val="18"/>
+          <w:szCs w:val="18"/>
+        </w:rPr>
+        <w:t>arguments</w:t>
+      </w:r>
+      <w:r>
+        <w:rPr>
+          <w:rFonts w:ascii="Consolas" w:eastAsia="宋体" w:hAnsi="Consolas" w:cs="宋体"/>
+          <w:color w:val="24292E"/>
+          <w:kern w:val="0"/>
+          <w:sz w:val="18"/>
+          <w:szCs w:val="18"/>
+        </w:rPr>
+        <w:t>[</w:t>
+      </w:r>
+      <w:r>
+        <w:rPr>
+          <w:rFonts w:ascii="Consolas" w:eastAsia="宋体" w:hAnsi="Consolas" w:cs="宋体"/>
+          <w:color w:val="005CC5"/>
+          <w:kern w:val="0"/>
+          <w:sz w:val="18"/>
+          <w:szCs w:val="18"/>
+        </w:rPr>
+        <w:t>3</w:t>
+      </w:r>
+      <w:r>
+        <w:rPr>
+          <w:rFonts w:ascii="Consolas" w:eastAsia="宋体" w:hAnsi="Consolas" w:cs="宋体"/>
+          <w:color w:val="24292E"/>
+          <w:kern w:val="0"/>
+          <w:sz w:val="18"/>
+          <w:szCs w:val="18"/>
+        </w:rPr>
+        <w:t xml:space="preserve">] </w:t>
+      </w:r>
+      <w:r>
+        <w:rPr>
+          <w:rFonts w:ascii="Consolas" w:eastAsia="宋体" w:hAnsi="Consolas" w:cs="宋体"/>
+          <w:color w:val="D73A49"/>
+          <w:kern w:val="0"/>
+          <w:sz w:val="18"/>
+          <w:szCs w:val="18"/>
+        </w:rPr>
+        <w:t>=</w:t>
+      </w:r>
+      <w:r>
+        <w:rPr>
+          <w:rFonts w:ascii="Consolas" w:eastAsia="宋体" w:hAnsi="Consolas" w:cs="宋体"/>
+          <w:color w:val="24292E"/>
+          <w:kern w:val="0"/>
+          <w:sz w:val="18"/>
+          <w:szCs w:val="18"/>
+        </w:rPr>
+        <w:t xml:space="preserve"> </w:t>
+      </w:r>
+      <w:r>
+        <w:rPr>
+          <w:rFonts w:ascii="Consolas" w:eastAsia="宋体" w:hAnsi="Consolas" w:cs="宋体"/>
+          <w:color w:val="032F62"/>
+          <w:kern w:val="0"/>
+          <w:sz w:val="18"/>
+          <w:szCs w:val="18"/>
+        </w:rPr>
+        <w:t>'new hobbit'</w:t>
+      </w:r>
+      <w:r>
+        <w:rPr>
+          <w:rFonts w:ascii="Consolas" w:eastAsia="宋体" w:hAnsi="Consolas" w:cs="宋体"/>
+          <w:color w:val="24292E"/>
+          <w:kern w:val="0"/>
+          <w:sz w:val="18"/>
+          <w:szCs w:val="18"/>
+        </w:rPr>
+        <w:t>;</w:t>
+      </w:r>
+    </w:p>
+    <w:p>
+      <w:pPr>
+        <w:widowControl/>
+        <w:shd w:val="clear" w:color="auto" w:fill="F6F8FA"/>
+        <w:tabs>
+          <w:tab w:val="left" w:pos="916"/>
+          <w:tab w:val="left" w:pos="1832"/>
+          <w:tab w:val="left" w:pos="2748"/>
+          <w:tab w:val="left" w:pos="3664"/>
+          <w:tab w:val="left" w:pos="4580"/>
+          <w:tab w:val="left" w:pos="5496"/>
+          <w:tab w:val="left" w:pos="6412"/>
+          <w:tab w:val="left" w:pos="7328"/>
+          <w:tab w:val="left" w:pos="8244"/>
+          <w:tab w:val="left" w:pos="9160"/>
+          <w:tab w:val="left" w:pos="10076"/>
+          <w:tab w:val="left" w:pos="10992"/>
+          <w:tab w:val="left" w:pos="11908"/>
+          <w:tab w:val="left" w:pos="12824"/>
+          <w:tab w:val="left" w:pos="13740"/>
+          <w:tab w:val="left" w:pos="14656"/>
+        </w:tabs>
+        <w:jc w:val="left"/>
+        <w:rPr>
+          <w:rFonts w:ascii="Consolas" w:eastAsia="宋体" w:hAnsi="Consolas" w:cs="宋体"/>
+          <w:color w:val="24292E"/>
+          <w:kern w:val="0"/>
+          <w:sz w:val="18"/>
+          <w:szCs w:val="18"/>
+        </w:rPr>
+      </w:pPr>
+    </w:p>
+    <w:p>
+      <w:pPr>
+        <w:widowControl/>
+        <w:shd w:val="clear" w:color="auto" w:fill="F6F8FA"/>
+        <w:tabs>
+          <w:tab w:val="left" w:pos="916"/>
+          <w:tab w:val="left" w:pos="1832"/>
+          <w:tab w:val="left" w:pos="2748"/>
+          <w:tab w:val="left" w:pos="3664"/>
+          <w:tab w:val="left" w:pos="4580"/>
+          <w:tab w:val="left" w:pos="5496"/>
+          <w:tab w:val="left" w:pos="6412"/>
+          <w:tab w:val="left" w:pos="7328"/>
+          <w:tab w:val="left" w:pos="8244"/>
+          <w:tab w:val="left" w:pos="9160"/>
+          <w:tab w:val="left" w:pos="10076"/>
+          <w:tab w:val="left" w:pos="10992"/>
+          <w:tab w:val="left" w:pos="11908"/>
+          <w:tab w:val="left" w:pos="12824"/>
+          <w:tab w:val="left" w:pos="13740"/>
+          <w:tab w:val="left" w:pos="14656"/>
+        </w:tabs>
+        <w:jc w:val="left"/>
+        <w:rPr>
+          <w:rFonts w:ascii="Consolas" w:eastAsia="宋体" w:hAnsi="Consolas" w:cs="宋体"/>
+          <w:color w:val="24292E"/>
+          <w:kern w:val="0"/>
+          <w:sz w:val="18"/>
+          <w:szCs w:val="18"/>
+        </w:rPr>
+      </w:pPr>
+      <w:r>
+        <w:rPr>
+          <w:rFonts w:ascii="Consolas" w:eastAsia="宋体" w:hAnsi="Consolas" w:cs="宋体"/>
+          <w:color w:val="24292E"/>
+          <w:kern w:val="0"/>
+          <w:sz w:val="18"/>
+          <w:szCs w:val="18"/>
+        </w:rPr>
+        <w:t xml:space="preserve">    </w:t>
+      </w:r>
+      <w:r>
+        <w:rPr>
+          <w:rFonts w:ascii="Consolas" w:eastAsia="宋体" w:hAnsi="Consolas" w:cs="宋体"/>
+          <w:color w:val="6F42C1"/>
+          <w:kern w:val="0"/>
+          <w:sz w:val="18"/>
+          <w:szCs w:val="18"/>
+        </w:rPr>
+        <w:t>console</w:t>
+      </w:r>
+      <w:r>
+        <w:rPr>
+          <w:rFonts w:ascii="Consolas" w:eastAsia="宋体" w:hAnsi="Consolas" w:cs="宋体"/>
+          <w:color w:val="24292E"/>
+          <w:kern w:val="0"/>
+          <w:sz w:val="18"/>
+          <w:szCs w:val="18"/>
+        </w:rPr>
+        <w:t>.</w:t>
+      </w:r>
+      <w:r>
+        <w:rPr>
+          <w:rFonts w:ascii="Consolas" w:eastAsia="宋体" w:hAnsi="Consolas" w:cs="宋体"/>
+          <w:color w:val="005CC5"/>
+          <w:kern w:val="0"/>
+          <w:sz w:val="18"/>
+          <w:szCs w:val="18"/>
+        </w:rPr>
+        <w:t>log</w:t>
+      </w:r>
+      <w:r>
+        <w:rPr>
+          <w:rFonts w:ascii="Consolas" w:eastAsia="宋体" w:hAnsi="Consolas" w:cs="宋体"/>
+          <w:color w:val="24292E"/>
+          <w:kern w:val="0"/>
+          <w:sz w:val="18"/>
+          <w:szCs w:val="18"/>
+        </w:rPr>
+        <w:t xml:space="preserve">(hobbit, </w:t>
+      </w:r>
+      <w:r>
+        <w:rPr>
+          <w:rFonts w:ascii="Consolas" w:eastAsia="宋体" w:hAnsi="Consolas" w:cs="宋体"/>
+          <w:color w:val="005CC5"/>
+          <w:kern w:val="0"/>
+          <w:sz w:val="18"/>
+          <w:szCs w:val="18"/>
+        </w:rPr>
+        <w:t>arguments</w:t>
+      </w:r>
+      <w:r>
+        <w:rPr>
+          <w:rFonts w:ascii="Consolas" w:eastAsia="宋体" w:hAnsi="Consolas" w:cs="宋体"/>
+          <w:color w:val="24292E"/>
+          <w:kern w:val="0"/>
+          <w:sz w:val="18"/>
+          <w:szCs w:val="18"/>
+        </w:rPr>
+        <w:t>[</w:t>
+      </w:r>
+      <w:r>
+        <w:rPr>
+          <w:rFonts w:ascii="Consolas" w:eastAsia="宋体" w:hAnsi="Consolas" w:cs="宋体"/>
+          <w:color w:val="005CC5"/>
+          <w:kern w:val="0"/>
+          <w:sz w:val="18"/>
+          <w:szCs w:val="18"/>
+        </w:rPr>
+        <w:t>3</w:t>
+      </w:r>
+      <w:r>
+        <w:rPr>
+          <w:rFonts w:ascii="Consolas" w:eastAsia="宋体" w:hAnsi="Consolas" w:cs="宋体"/>
+          <w:color w:val="24292E"/>
+          <w:kern w:val="0"/>
+          <w:sz w:val="18"/>
+          <w:szCs w:val="18"/>
+        </w:rPr>
+        <w:t xml:space="preserve">]); </w:t>
+      </w:r>
+      <w:r>
+        <w:rPr>
+          <w:rFonts w:ascii="Consolas" w:eastAsia="宋体" w:hAnsi="Consolas" w:cs="宋体"/>
+          <w:color w:val="6A737D"/>
+          <w:kern w:val="0"/>
+          <w:sz w:val="18"/>
+          <w:szCs w:val="18"/>
+        </w:rPr>
+        <w:t>// undefin</w:t>
+      </w:r>
+      <w:bookmarkStart w:id="0" w:name="_GoBack"/>
+      <w:bookmarkEnd w:id="0"/>
+      <w:r>
+        <w:rPr>
+          <w:rFonts w:ascii="Consolas" w:eastAsia="宋体" w:hAnsi="Consolas" w:cs="宋体"/>
+          <w:color w:val="6A737D"/>
+          <w:kern w:val="0"/>
+          <w:sz w:val="18"/>
+          <w:szCs w:val="18"/>
+        </w:rPr>
+        <w:t>ed new hobbit</w:t>
+      </w:r>
+    </w:p>
+    <w:p>
+      <w:pPr>
+        <w:widowControl/>
+        <w:shd w:val="clear" w:color="auto" w:fill="F6F8FA"/>
+        <w:tabs>
+          <w:tab w:val="left" w:pos="916"/>
+          <w:tab w:val="left" w:pos="1832"/>
+          <w:tab w:val="left" w:pos="2748"/>
+          <w:tab w:val="left" w:pos="3664"/>
+          <w:tab w:val="left" w:pos="4580"/>
+          <w:tab w:val="left" w:pos="5496"/>
+          <w:tab w:val="left" w:pos="6412"/>
+          <w:tab w:val="left" w:pos="7328"/>
+          <w:tab w:val="left" w:pos="8244"/>
+          <w:tab w:val="left" w:pos="9160"/>
+          <w:tab w:val="left" w:pos="10076"/>
+          <w:tab w:val="left" w:pos="10992"/>
+          <w:tab w:val="left" w:pos="11908"/>
+          <w:tab w:val="left" w:pos="12824"/>
+          <w:tab w:val="left" w:pos="13740"/>
+          <w:tab w:val="left" w:pos="14656"/>
+        </w:tabs>
+        <w:jc w:val="left"/>
+        <w:rPr>
+          <w:rFonts w:ascii="Consolas" w:eastAsia="宋体" w:hAnsi="Consolas" w:cs="宋体"/>
+          <w:color w:val="24292E"/>
+          <w:kern w:val="0"/>
+          <w:sz w:val="18"/>
+          <w:szCs w:val="18"/>
+        </w:rPr>
+      </w:pPr>
+    </w:p>
+    <w:p>
+      <w:pPr>
+        <w:widowControl/>
+        <w:shd w:val="clear" w:color="auto" w:fill="F6F8FA"/>
+        <w:tabs>
+          <w:tab w:val="left" w:pos="916"/>
+          <w:tab w:val="left" w:pos="1832"/>
+          <w:tab w:val="left" w:pos="2748"/>
+          <w:tab w:val="left" w:pos="3664"/>
+          <w:tab w:val="left" w:pos="4580"/>
+          <w:tab w:val="left" w:pos="5496"/>
+          <w:tab w:val="left" w:pos="6412"/>
+          <w:tab w:val="left" w:pos="7328"/>
+          <w:tab w:val="left" w:pos="8244"/>
+          <w:tab w:val="left" w:pos="9160"/>
+          <w:tab w:val="left" w:pos="10076"/>
+          <w:tab w:val="left" w:pos="10992"/>
+          <w:tab w:val="left" w:pos="11908"/>
+          <w:tab w:val="left" w:pos="12824"/>
+          <w:tab w:val="left" w:pos="13740"/>
+          <w:tab w:val="left" w:pos="14656"/>
+        </w:tabs>
+        <w:jc w:val="left"/>
+        <w:rPr>
+          <w:rFonts w:ascii="Consolas" w:eastAsia="宋体" w:hAnsi="Consolas" w:cs="宋体"/>
+          <w:color w:val="24292E"/>
+          <w:kern w:val="0"/>
+          <w:sz w:val="18"/>
+          <w:szCs w:val="18"/>
+        </w:rPr>
+      </w:pPr>
+      <w:r>
+        <w:rPr>
+          <w:rFonts w:ascii="Consolas" w:eastAsia="宋体" w:hAnsi="Consolas" w:cs="宋体"/>
+          <w:color w:val="24292E"/>
+          <w:kern w:val="0"/>
+          <w:sz w:val="18"/>
+          <w:szCs w:val="18"/>
+        </w:rPr>
+        <w:t>}</w:t>
+      </w:r>
+    </w:p>
+    <w:p>
+      <w:pPr>
+        <w:widowControl/>
+        <w:shd w:val="clear" w:color="auto" w:fill="F6F8FA"/>
+        <w:tabs>
+          <w:tab w:val="left" w:pos="916"/>
+          <w:tab w:val="left" w:pos="1832"/>
+          <w:tab w:val="left" w:pos="2748"/>
+          <w:tab w:val="left" w:pos="3664"/>
+          <w:tab w:val="left" w:pos="4580"/>
+          <w:tab w:val="left" w:pos="5496"/>
+          <w:tab w:val="left" w:pos="6412"/>
+          <w:tab w:val="left" w:pos="7328"/>
+          <w:tab w:val="left" w:pos="8244"/>
+          <w:tab w:val="left" w:pos="9160"/>
+          <w:tab w:val="left" w:pos="10076"/>
+          <w:tab w:val="left" w:pos="10992"/>
+          <w:tab w:val="left" w:pos="11908"/>
+          <w:tab w:val="left" w:pos="12824"/>
+          <w:tab w:val="left" w:pos="13740"/>
+          <w:tab w:val="left" w:pos="14656"/>
+        </w:tabs>
+        <w:jc w:val="left"/>
+        <w:rPr>
+          <w:rFonts w:ascii="Consolas" w:eastAsia="宋体" w:hAnsi="Consolas" w:cs="宋体"/>
+          <w:color w:val="24292E"/>
+          <w:kern w:val="0"/>
+          <w:sz w:val="18"/>
+          <w:szCs w:val="18"/>
+        </w:rPr>
+      </w:pPr>
+    </w:p>
+    <w:p>
+      <w:pPr>
+        <w:widowControl/>
+        <w:shd w:val="clear" w:color="auto" w:fill="F6F8FA"/>
+        <w:tabs>
+          <w:tab w:val="left" w:pos="916"/>
+          <w:tab w:val="left" w:pos="1832"/>
+          <w:tab w:val="left" w:pos="2748"/>
+          <w:tab w:val="left" w:pos="3664"/>
+          <w:tab w:val="left" w:pos="4580"/>
+          <w:tab w:val="left" w:pos="5496"/>
+          <w:tab w:val="left" w:pos="6412"/>
+          <w:tab w:val="left" w:pos="7328"/>
+          <w:tab w:val="left" w:pos="8244"/>
+          <w:tab w:val="left" w:pos="9160"/>
+          <w:tab w:val="left" w:pos="10076"/>
+          <w:tab w:val="left" w:pos="10992"/>
+          <w:tab w:val="left" w:pos="11908"/>
+          <w:tab w:val="left" w:pos="12824"/>
+          <w:tab w:val="left" w:pos="13740"/>
+          <w:tab w:val="left" w:pos="14656"/>
+        </w:tabs>
+        <w:jc w:val="left"/>
+        <w:rPr>
+          <w:rFonts w:ascii="Consolas" w:eastAsia="宋体" w:hAnsi="Consolas" w:cs="宋体"/>
+          <w:color w:val="24292E"/>
+          <w:kern w:val="0"/>
+          <w:sz w:val="18"/>
+          <w:szCs w:val="18"/>
+        </w:rPr>
+      </w:pPr>
+      <w:r>
+        <w:rPr>
+          <w:rFonts w:ascii="Consolas" w:eastAsia="宋体" w:hAnsi="Consolas" w:cs="宋体"/>
+          <w:color w:val="6F42C1"/>
+          <w:kern w:val="0"/>
+          <w:sz w:val="18"/>
+          <w:szCs w:val="18"/>
+        </w:rPr>
+        <w:t>foo</w:t>
+      </w:r>
+      <w:r>
+        <w:rPr>
+          <w:rFonts w:ascii="Consolas" w:eastAsia="宋体" w:hAnsi="Consolas" w:cs="宋体"/>
+          <w:color w:val="24292E"/>
+          <w:kern w:val="0"/>
+          <w:sz w:val="18"/>
+          <w:szCs w:val="18"/>
+        </w:rPr>
+        <w:t>(</w:t>
+      </w:r>
+      <w:r>
+        <w:rPr>
+          <w:rFonts w:ascii="Consolas" w:eastAsia="宋体" w:hAnsi="Consolas" w:cs="宋体"/>
+          <w:color w:val="032F62"/>
+          <w:kern w:val="0"/>
+          <w:sz w:val="18"/>
+          <w:szCs w:val="18"/>
+        </w:rPr>
+        <w:t>'name'</w:t>
+      </w:r>
+      <w:r>
+        <w:rPr>
+          <w:rFonts w:ascii="Consolas" w:eastAsia="宋体" w:hAnsi="Consolas" w:cs="宋体"/>
+          <w:color w:val="24292E"/>
+          <w:kern w:val="0"/>
+          <w:sz w:val="18"/>
+          <w:szCs w:val="18"/>
+        </w:rPr>
+        <w:t xml:space="preserve">, </w:t>
+      </w:r>
+      <w:r>
+        <w:rPr>
+          <w:rFonts w:ascii="Consolas" w:eastAsia="宋体" w:hAnsi="Consolas" w:cs="宋体"/>
+          <w:color w:val="032F62"/>
+          <w:kern w:val="0"/>
+          <w:sz w:val="18"/>
+          <w:szCs w:val="18"/>
+        </w:rPr>
+        <w:t>'age'</w:t>
+      </w:r>
+      <w:r>
+        <w:rPr>
+          <w:rFonts w:ascii="Consolas" w:eastAsia="宋体" w:hAnsi="Consolas" w:cs="宋体"/>
+          <w:color w:val="24292E"/>
+          <w:kern w:val="0"/>
+          <w:sz w:val="18"/>
+          <w:szCs w:val="18"/>
+        </w:rPr>
+        <w:t>)</w:t>
+      </w:r>
+    </w:p>
+    <w:p>
+      <w:pPr>
+        <w:ind w:firstLineChars="200" w:firstLine="420"/>
+        <w:rPr>
+          <w:rFonts w:hint="eastAsia"/>
+        </w:rPr>
+      </w:pPr>
+    </w:p>
+    <w:p>
+      <w:pPr>
+        <w:rPr>
+          <w:sz w:val="23"/>
+        </w:rPr>
+      </w:pPr>
+    </w:p>
+    <w:p>
+      <w:pPr>
+        <w:rPr>
+          <w:rFonts w:hint="eastAsia"/>
           <w:sz w:val="23"/>
         </w:rPr>
       </w:pPr>
@@ -11125,6 +13687,30 @@
       <w:jc w:val="both"/>
     </w:pPr>
   </w:style>
+  <w:style w:type="paragraph" w:styleId="2">
+    <w:name w:val="heading 2"/>
+    <w:basedOn w:val="a"/>
+    <w:next w:val="a"/>
+    <w:link w:val="20"/>
+    <w:uiPriority w:val="9"/>
+    <w:semiHidden/>
+    <w:unhideWhenUsed/>
+    <w:qFormat/>
+    <w:rsid w:val="001A59A5"/>
+    <w:pPr>
+      <w:keepNext/>
+      <w:keepLines/>
+      <w:spacing w:before="260" w:after="260" w:line="416" w:lineRule="auto"/>
+      <w:outlineLvl w:val="1"/>
+    </w:pPr>
+    <w:rPr>
+      <w:rFonts w:asciiTheme="majorHAnsi" w:eastAsiaTheme="majorEastAsia" w:hAnsiTheme="majorHAnsi" w:cstheme="majorBidi"/>
+      <w:b/>
+      <w:bCs/>
+      <w:sz w:val="32"/>
+      <w:szCs w:val="32"/>
+    </w:rPr>
+  </w:style>
   <w:style w:type="paragraph" w:styleId="4">
     <w:name w:val="heading 4"/>
     <w:basedOn w:val="a"/>
@@ -11360,6 +13946,51 @@
     <w:pPr>
       <w:ind w:firstLineChars="200" w:firstLine="420"/>
     </w:pPr>
+  </w:style>
+  <w:style w:type="character" w:customStyle="1" w:styleId="pl-smi">
+    <w:name w:val="pl-smi"/>
+    <w:basedOn w:val="a0"/>
+    <w:rsid w:val="000F38FA"/>
+  </w:style>
+  <w:style w:type="character" w:customStyle="1" w:styleId="pl-c">
+    <w:name w:val="pl-c"/>
+    <w:basedOn w:val="a0"/>
+    <w:rsid w:val="000F38FA"/>
+  </w:style>
+  <w:style w:type="character" w:customStyle="1" w:styleId="pl-en">
+    <w:name w:val="pl-en"/>
+    <w:basedOn w:val="a0"/>
+    <w:rsid w:val="000F38FA"/>
+  </w:style>
+  <w:style w:type="character" w:customStyle="1" w:styleId="20">
+    <w:name w:val="标题 2 字符"/>
+    <w:basedOn w:val="a0"/>
+    <w:link w:val="2"/>
+    <w:uiPriority w:val="9"/>
+    <w:semiHidden/>
+    <w:rsid w:val="001A59A5"/>
+    <w:rPr>
+      <w:rFonts w:asciiTheme="majorHAnsi" w:eastAsiaTheme="majorEastAsia" w:hAnsiTheme="majorHAnsi" w:cstheme="majorBidi"/>
+      <w:b/>
+      <w:bCs/>
+      <w:sz w:val="32"/>
+      <w:szCs w:val="32"/>
+    </w:rPr>
+  </w:style>
+  <w:style w:type="character" w:customStyle="1" w:styleId="pl-k">
+    <w:name w:val="pl-k"/>
+    <w:basedOn w:val="a0"/>
+    <w:rsid w:val="0072497A"/>
+  </w:style>
+  <w:style w:type="character" w:customStyle="1" w:styleId="pl-s">
+    <w:name w:val="pl-s"/>
+    <w:basedOn w:val="a0"/>
+    <w:rsid w:val="0072497A"/>
+  </w:style>
+  <w:style w:type="character" w:customStyle="1" w:styleId="pl-pds">
+    <w:name w:val="pl-pds"/>
+    <w:basedOn w:val="a0"/>
+    <w:rsid w:val="0072497A"/>
   </w:style>
 </w:styles>
 </file>

--- a/studyContent.docx
+++ b/studyContent.docx
@@ -4924,7 +4924,7 @@
         <w:spacing w:line="285" w:lineRule="atLeast"/>
         <w:jc w:val="left"/>
         <w:rPr>
-          <w:rFonts w:ascii="Consolas" w:eastAsia="宋体" w:hAnsi="Consolas" w:cs="宋体" w:hint="eastAsia"/>
+          <w:rFonts w:ascii="Consolas" w:eastAsia="宋体" w:hAnsi="Consolas" w:cs="宋体"/>
           <w:color w:val="F8F8F2"/>
           <w:kern w:val="0"/>
           <w:szCs w:val="21"/>
@@ -8280,6 +8280,15 @@
         </w:rPr>
         <w:t>// 1</w:t>
       </w:r>
+      <w:r>
+        <w:rPr>
+          <w:rFonts w:ascii="Consolas" w:eastAsia="宋体" w:hAnsi="Consolas" w:cs="宋体"/>
+          <w:color w:val="6272A4"/>
+          <w:kern w:val="0"/>
+          <w:szCs w:val="21"/>
+        </w:rPr>
+        <w:t xml:space="preserve"> </w:t>
+      </w:r>
     </w:p>
     <w:p>
       <w:pPr>
@@ -9367,7 +9376,7 @@
     <w:p>
       <w:pPr>
         <w:rPr>
-          <w:rFonts w:ascii="微软雅黑" w:eastAsia="微软雅黑" w:hAnsi="微软雅黑" w:hint="eastAsia"/>
+          <w:rFonts w:ascii="微软雅黑" w:eastAsia="微软雅黑" w:hAnsi="微软雅黑"/>
           <w:szCs w:val="21"/>
         </w:rPr>
       </w:pPr>
@@ -12441,19 +12450,7 @@
           <w:sz w:val="18"/>
           <w:szCs w:val="18"/>
         </w:rPr>
-        <w:t>// undefin</w:t>
-      </w:r>
-      <w:bookmarkStart w:id="0" w:name="_GoBack"/>
-      <w:bookmarkEnd w:id="0"/>
-      <w:r>
-        <w:rPr>
-          <w:rFonts w:ascii="Consolas" w:eastAsia="宋体" w:hAnsi="Consolas" w:cs="宋体"/>
-          <w:color w:val="6A737D"/>
-          <w:kern w:val="0"/>
-          <w:sz w:val="18"/>
-          <w:szCs w:val="18"/>
-        </w:rPr>
-        <w:t>ed new hobbit</w:t>
+        <w:t>// undefined new hobbit</w:t>
       </w:r>
     </w:p>
     <w:p>
@@ -12657,22 +12654,4595 @@
     <w:p>
       <w:pPr>
         <w:ind w:firstLineChars="200" w:firstLine="420"/>
-        <w:rPr>
-          <w:rFonts w:hint="eastAsia"/>
-        </w:rPr>
-      </w:pPr>
-    </w:p>
-    <w:p>
-      <w:pPr>
-        <w:rPr>
-          <w:sz w:val="23"/>
-        </w:rPr>
-      </w:pPr>
-    </w:p>
-    <w:p>
-      <w:pPr>
-        <w:rPr>
-          <w:rFonts w:hint="eastAsia"/>
+      </w:pPr>
+    </w:p>
+    <w:p>
+      <w:pPr>
+        <w:rPr>
+          <w:rFonts w:ascii="微软雅黑" w:eastAsia="微软雅黑" w:hAnsi="微软雅黑"/>
+          <w:szCs w:val="21"/>
+        </w:rPr>
+      </w:pPr>
+    </w:p>
+    <w:p>
+      <w:pPr>
+        <w:rPr>
+          <w:rFonts w:ascii="微软雅黑" w:eastAsia="微软雅黑" w:hAnsi="微软雅黑"/>
+          <w:szCs w:val="21"/>
+        </w:rPr>
+      </w:pPr>
+    </w:p>
+    <w:p>
+      <w:pPr>
+        <w:rPr>
+          <w:rFonts w:ascii="微软雅黑" w:eastAsia="微软雅黑" w:hAnsi="微软雅黑"/>
+          <w:szCs w:val="21"/>
+        </w:rPr>
+      </w:pPr>
+    </w:p>
+    <w:p>
+      <w:pPr>
+        <w:rPr>
+          <w:rFonts w:ascii="微软雅黑" w:eastAsia="微软雅黑" w:hAnsi="微软雅黑"/>
+          <w:szCs w:val="21"/>
+        </w:rPr>
+      </w:pPr>
+    </w:p>
+    <w:p>
+      <w:pPr>
+        <w:rPr>
+          <w:rFonts w:ascii="微软雅黑" w:eastAsia="微软雅黑" w:hAnsi="微软雅黑"/>
+          <w:szCs w:val="21"/>
+        </w:rPr>
+      </w:pPr>
+    </w:p>
+    <w:p>
+      <w:pPr>
+        <w:rPr>
+          <w:rFonts w:ascii="微软雅黑" w:eastAsia="微软雅黑" w:hAnsi="微软雅黑"/>
+          <w:szCs w:val="21"/>
+        </w:rPr>
+      </w:pPr>
+    </w:p>
+    <w:p>
+      <w:pPr>
+        <w:rPr>
+          <w:rFonts w:ascii="微软雅黑" w:eastAsia="微软雅黑" w:hAnsi="微软雅黑"/>
+          <w:szCs w:val="21"/>
+        </w:rPr>
+      </w:pPr>
+      <w:r>
+        <w:rPr>
+          <w:rFonts w:ascii="微软雅黑" w:eastAsia="微软雅黑" w:hAnsi="微软雅黑" w:hint="eastAsia"/>
+          <w:szCs w:val="21"/>
+        </w:rPr>
+        <w:lastRenderedPageBreak/>
+        <w:t>函数柯里化</w:t>
+      </w:r>
+      <w:r>
+        <w:rPr>
+          <w:rFonts w:ascii="微软雅黑" w:eastAsia="微软雅黑" w:hAnsi="微软雅黑"/>
+          <w:szCs w:val="21"/>
+        </w:rPr>
+        <w:t>:</w:t>
+      </w:r>
+    </w:p>
+    <w:p>
+      <w:pPr>
+        <w:widowControl/>
+        <w:shd w:val="clear" w:color="auto" w:fill="282A36"/>
+        <w:spacing w:line="285" w:lineRule="atLeast"/>
+        <w:jc w:val="left"/>
+        <w:rPr>
+          <w:rFonts w:ascii="Consolas" w:eastAsia="宋体" w:hAnsi="Consolas" w:cs="宋体"/>
+          <w:color w:val="F8F8F2"/>
+          <w:kern w:val="0"/>
+          <w:szCs w:val="21"/>
+        </w:rPr>
+      </w:pPr>
+      <w:r>
+        <w:rPr>
+          <w:rFonts w:ascii="Consolas" w:eastAsia="宋体" w:hAnsi="Consolas" w:cs="宋体"/>
+          <w:color w:val="FF79C6"/>
+          <w:kern w:val="0"/>
+          <w:szCs w:val="21"/>
+        </w:rPr>
+        <w:t>function</w:t>
+      </w:r>
+      <w:r>
+        <w:rPr>
+          <w:rFonts w:ascii="Consolas" w:eastAsia="宋体" w:hAnsi="Consolas" w:cs="宋体"/>
+          <w:color w:val="F8F8F2"/>
+          <w:kern w:val="0"/>
+          <w:szCs w:val="21"/>
+        </w:rPr>
+        <w:t xml:space="preserve"> </w:t>
+      </w:r>
+      <w:r>
+        <w:rPr>
+          <w:rFonts w:ascii="Consolas" w:eastAsia="宋体" w:hAnsi="Consolas" w:cs="宋体"/>
+          <w:color w:val="50FA7B"/>
+          <w:kern w:val="0"/>
+          <w:szCs w:val="21"/>
+        </w:rPr>
+        <w:t>curry</w:t>
+      </w:r>
+      <w:r>
+        <w:rPr>
+          <w:rFonts w:ascii="Consolas" w:eastAsia="宋体" w:hAnsi="Consolas" w:cs="宋体"/>
+          <w:color w:val="F8F8F2"/>
+          <w:kern w:val="0"/>
+          <w:szCs w:val="21"/>
+        </w:rPr>
+        <w:t>(</w:t>
+      </w:r>
+      <w:r>
+        <w:rPr>
+          <w:rFonts w:ascii="Consolas" w:eastAsia="宋体" w:hAnsi="Consolas" w:cs="宋体"/>
+          <w:i/>
+          <w:iCs/>
+          <w:color w:val="FFB86C"/>
+          <w:kern w:val="0"/>
+          <w:szCs w:val="21"/>
+        </w:rPr>
+        <w:t>fn</w:t>
+      </w:r>
+      <w:r>
+        <w:rPr>
+          <w:rFonts w:ascii="Consolas" w:eastAsia="宋体" w:hAnsi="Consolas" w:cs="宋体"/>
+          <w:color w:val="F8F8F2"/>
+          <w:kern w:val="0"/>
+          <w:szCs w:val="21"/>
+        </w:rPr>
+        <w:t xml:space="preserve">, </w:t>
+      </w:r>
+      <w:r>
+        <w:rPr>
+          <w:rFonts w:ascii="Consolas" w:eastAsia="宋体" w:hAnsi="Consolas" w:cs="宋体"/>
+          <w:i/>
+          <w:iCs/>
+          <w:color w:val="FFB86C"/>
+          <w:kern w:val="0"/>
+          <w:szCs w:val="21"/>
+        </w:rPr>
+        <w:t>arg</w:t>
+      </w:r>
+      <w:r>
+        <w:rPr>
+          <w:rFonts w:ascii="Consolas" w:eastAsia="宋体" w:hAnsi="Consolas" w:cs="宋体"/>
+          <w:color w:val="F8F8F2"/>
+          <w:kern w:val="0"/>
+          <w:szCs w:val="21"/>
+        </w:rPr>
+        <w:t>) {</w:t>
+      </w:r>
+    </w:p>
+    <w:p>
+      <w:pPr>
+        <w:widowControl/>
+        <w:shd w:val="clear" w:color="auto" w:fill="282A36"/>
+        <w:spacing w:line="285" w:lineRule="atLeast"/>
+        <w:jc w:val="left"/>
+        <w:rPr>
+          <w:rFonts w:ascii="Consolas" w:eastAsia="宋体" w:hAnsi="Consolas" w:cs="宋体"/>
+          <w:color w:val="F8F8F2"/>
+          <w:kern w:val="0"/>
+          <w:szCs w:val="21"/>
+        </w:rPr>
+      </w:pPr>
+      <w:r>
+        <w:rPr>
+          <w:rFonts w:ascii="Consolas" w:eastAsia="宋体" w:hAnsi="Consolas" w:cs="宋体"/>
+          <w:color w:val="F8F8F2"/>
+          <w:kern w:val="0"/>
+          <w:szCs w:val="21"/>
+        </w:rPr>
+        <w:t xml:space="preserve">  </w:t>
+      </w:r>
+      <w:r>
+        <w:rPr>
+          <w:rFonts w:ascii="Consolas" w:eastAsia="宋体" w:hAnsi="Consolas" w:cs="宋体"/>
+          <w:color w:val="FF79C6"/>
+          <w:kern w:val="0"/>
+          <w:szCs w:val="21"/>
+        </w:rPr>
+        <w:t>var</w:t>
+      </w:r>
+      <w:r>
+        <w:rPr>
+          <w:rFonts w:ascii="Consolas" w:eastAsia="宋体" w:hAnsi="Consolas" w:cs="宋体"/>
+          <w:color w:val="F8F8F2"/>
+          <w:kern w:val="0"/>
+          <w:szCs w:val="21"/>
+        </w:rPr>
+        <w:t xml:space="preserve"> length </w:t>
+      </w:r>
+      <w:r>
+        <w:rPr>
+          <w:rFonts w:ascii="Consolas" w:eastAsia="宋体" w:hAnsi="Consolas" w:cs="宋体"/>
+          <w:color w:val="FF79C6"/>
+          <w:kern w:val="0"/>
+          <w:szCs w:val="21"/>
+        </w:rPr>
+        <w:t>=</w:t>
+      </w:r>
+      <w:r>
+        <w:rPr>
+          <w:rFonts w:ascii="Consolas" w:eastAsia="宋体" w:hAnsi="Consolas" w:cs="宋体"/>
+          <w:color w:val="F8F8F2"/>
+          <w:kern w:val="0"/>
+          <w:szCs w:val="21"/>
+        </w:rPr>
+        <w:t xml:space="preserve"> fn.length</w:t>
+      </w:r>
+    </w:p>
+    <w:p>
+      <w:pPr>
+        <w:widowControl/>
+        <w:shd w:val="clear" w:color="auto" w:fill="282A36"/>
+        <w:spacing w:line="285" w:lineRule="atLeast"/>
+        <w:jc w:val="left"/>
+        <w:rPr>
+          <w:rFonts w:ascii="Consolas" w:eastAsia="宋体" w:hAnsi="Consolas" w:cs="宋体"/>
+          <w:color w:val="F8F8F2"/>
+          <w:kern w:val="0"/>
+          <w:szCs w:val="21"/>
+        </w:rPr>
+      </w:pPr>
+      <w:r>
+        <w:rPr>
+          <w:rFonts w:ascii="Consolas" w:eastAsia="宋体" w:hAnsi="Consolas" w:cs="宋体"/>
+          <w:color w:val="F8F8F2"/>
+          <w:kern w:val="0"/>
+          <w:szCs w:val="21"/>
+        </w:rPr>
+        <w:t xml:space="preserve">  </w:t>
+      </w:r>
+      <w:r>
+        <w:rPr>
+          <w:rFonts w:ascii="Consolas" w:eastAsia="宋体" w:hAnsi="Consolas" w:cs="宋体"/>
+          <w:color w:val="FF79C6"/>
+          <w:kern w:val="0"/>
+          <w:szCs w:val="21"/>
+        </w:rPr>
+        <w:t>var</w:t>
+      </w:r>
+      <w:r>
+        <w:rPr>
+          <w:rFonts w:ascii="Consolas" w:eastAsia="宋体" w:hAnsi="Consolas" w:cs="宋体"/>
+          <w:color w:val="F8F8F2"/>
+          <w:kern w:val="0"/>
+          <w:szCs w:val="21"/>
+        </w:rPr>
+        <w:t xml:space="preserve"> arg </w:t>
+      </w:r>
+      <w:r>
+        <w:rPr>
+          <w:rFonts w:ascii="Consolas" w:eastAsia="宋体" w:hAnsi="Consolas" w:cs="宋体"/>
+          <w:color w:val="FF79C6"/>
+          <w:kern w:val="0"/>
+          <w:szCs w:val="21"/>
+        </w:rPr>
+        <w:t>=</w:t>
+      </w:r>
+      <w:r>
+        <w:rPr>
+          <w:rFonts w:ascii="Consolas" w:eastAsia="宋体" w:hAnsi="Consolas" w:cs="宋体"/>
+          <w:color w:val="F8F8F2"/>
+          <w:kern w:val="0"/>
+          <w:szCs w:val="21"/>
+        </w:rPr>
+        <w:t xml:space="preserve"> arg </w:t>
+      </w:r>
+      <w:r>
+        <w:rPr>
+          <w:rFonts w:ascii="Consolas" w:eastAsia="宋体" w:hAnsi="Consolas" w:cs="宋体"/>
+          <w:color w:val="FF79C6"/>
+          <w:kern w:val="0"/>
+          <w:szCs w:val="21"/>
+        </w:rPr>
+        <w:t>||</w:t>
+      </w:r>
+      <w:r>
+        <w:rPr>
+          <w:rFonts w:ascii="Consolas" w:eastAsia="宋体" w:hAnsi="Consolas" w:cs="宋体"/>
+          <w:color w:val="F8F8F2"/>
+          <w:kern w:val="0"/>
+          <w:szCs w:val="21"/>
+        </w:rPr>
+        <w:t xml:space="preserve"> []</w:t>
+      </w:r>
+    </w:p>
+    <w:p>
+      <w:pPr>
+        <w:widowControl/>
+        <w:shd w:val="clear" w:color="auto" w:fill="282A36"/>
+        <w:spacing w:line="285" w:lineRule="atLeast"/>
+        <w:jc w:val="left"/>
+        <w:rPr>
+          <w:rFonts w:ascii="Consolas" w:eastAsia="宋体" w:hAnsi="Consolas" w:cs="宋体"/>
+          <w:color w:val="F8F8F2"/>
+          <w:kern w:val="0"/>
+          <w:szCs w:val="21"/>
+        </w:rPr>
+      </w:pPr>
+      <w:r>
+        <w:rPr>
+          <w:rFonts w:ascii="Consolas" w:eastAsia="宋体" w:hAnsi="Consolas" w:cs="宋体"/>
+          <w:color w:val="F8F8F2"/>
+          <w:kern w:val="0"/>
+          <w:szCs w:val="21"/>
+        </w:rPr>
+        <w:t xml:space="preserve">  </w:t>
+      </w:r>
+      <w:r>
+        <w:rPr>
+          <w:rFonts w:ascii="Consolas" w:eastAsia="宋体" w:hAnsi="Consolas" w:cs="宋体"/>
+          <w:color w:val="FF79C6"/>
+          <w:kern w:val="0"/>
+          <w:szCs w:val="21"/>
+        </w:rPr>
+        <w:t>return</w:t>
+      </w:r>
+      <w:r>
+        <w:rPr>
+          <w:rFonts w:ascii="Consolas" w:eastAsia="宋体" w:hAnsi="Consolas" w:cs="宋体"/>
+          <w:color w:val="F8F8F2"/>
+          <w:kern w:val="0"/>
+          <w:szCs w:val="21"/>
+        </w:rPr>
+        <w:t xml:space="preserve"> </w:t>
+      </w:r>
+      <w:r>
+        <w:rPr>
+          <w:rFonts w:ascii="Consolas" w:eastAsia="宋体" w:hAnsi="Consolas" w:cs="宋体"/>
+          <w:color w:val="FF79C6"/>
+          <w:kern w:val="0"/>
+          <w:szCs w:val="21"/>
+        </w:rPr>
+        <w:t>function</w:t>
+      </w:r>
+      <w:r>
+        <w:rPr>
+          <w:rFonts w:ascii="Consolas" w:eastAsia="宋体" w:hAnsi="Consolas" w:cs="宋体"/>
+          <w:color w:val="F8F8F2"/>
+          <w:kern w:val="0"/>
+          <w:szCs w:val="21"/>
+        </w:rPr>
+        <w:t>() {</w:t>
+      </w:r>
+    </w:p>
+    <w:p>
+      <w:pPr>
+        <w:widowControl/>
+        <w:shd w:val="clear" w:color="auto" w:fill="282A36"/>
+        <w:spacing w:line="285" w:lineRule="atLeast"/>
+        <w:jc w:val="left"/>
+        <w:rPr>
+          <w:rFonts w:ascii="Consolas" w:eastAsia="宋体" w:hAnsi="Consolas" w:cs="宋体"/>
+          <w:color w:val="F8F8F2"/>
+          <w:kern w:val="0"/>
+          <w:szCs w:val="21"/>
+        </w:rPr>
+      </w:pPr>
+      <w:r>
+        <w:rPr>
+          <w:rFonts w:ascii="Consolas" w:eastAsia="宋体" w:hAnsi="Consolas" w:cs="宋体"/>
+          <w:color w:val="F8F8F2"/>
+          <w:kern w:val="0"/>
+          <w:szCs w:val="21"/>
+        </w:rPr>
+        <w:t xml:space="preserve">    </w:t>
+      </w:r>
+      <w:r>
+        <w:rPr>
+          <w:rFonts w:ascii="Consolas" w:eastAsia="宋体" w:hAnsi="Consolas" w:cs="宋体"/>
+          <w:color w:val="FF79C6"/>
+          <w:kern w:val="0"/>
+          <w:szCs w:val="21"/>
+        </w:rPr>
+        <w:t>var</w:t>
+      </w:r>
+      <w:r>
+        <w:rPr>
+          <w:rFonts w:ascii="Consolas" w:eastAsia="宋体" w:hAnsi="Consolas" w:cs="宋体"/>
+          <w:color w:val="F8F8F2"/>
+          <w:kern w:val="0"/>
+          <w:szCs w:val="21"/>
+        </w:rPr>
+        <w:t xml:space="preserve"> _args </w:t>
+      </w:r>
+      <w:r>
+        <w:rPr>
+          <w:rFonts w:ascii="Consolas" w:eastAsia="宋体" w:hAnsi="Consolas" w:cs="宋体"/>
+          <w:color w:val="FF79C6"/>
+          <w:kern w:val="0"/>
+          <w:szCs w:val="21"/>
+        </w:rPr>
+        <w:t>=</w:t>
+      </w:r>
+      <w:r>
+        <w:rPr>
+          <w:rFonts w:ascii="Consolas" w:eastAsia="宋体" w:hAnsi="Consolas" w:cs="宋体"/>
+          <w:color w:val="F8F8F2"/>
+          <w:kern w:val="0"/>
+          <w:szCs w:val="21"/>
+        </w:rPr>
+        <w:t xml:space="preserve"> arg.</w:t>
+      </w:r>
+      <w:r>
+        <w:rPr>
+          <w:rFonts w:ascii="Consolas" w:eastAsia="宋体" w:hAnsi="Consolas" w:cs="宋体"/>
+          <w:color w:val="8BE9FD"/>
+          <w:kern w:val="0"/>
+          <w:szCs w:val="21"/>
+        </w:rPr>
+        <w:t>splice</w:t>
+      </w:r>
+      <w:r>
+        <w:rPr>
+          <w:rFonts w:ascii="Consolas" w:eastAsia="宋体" w:hAnsi="Consolas" w:cs="宋体"/>
+          <w:color w:val="F8F8F2"/>
+          <w:kern w:val="0"/>
+          <w:szCs w:val="21"/>
+        </w:rPr>
+        <w:t>(</w:t>
+      </w:r>
+      <w:r>
+        <w:rPr>
+          <w:rFonts w:ascii="Consolas" w:eastAsia="宋体" w:hAnsi="Consolas" w:cs="宋体"/>
+          <w:color w:val="BD93F9"/>
+          <w:kern w:val="0"/>
+          <w:szCs w:val="21"/>
+        </w:rPr>
+        <w:t>0</w:t>
+      </w:r>
+      <w:r>
+        <w:rPr>
+          <w:rFonts w:ascii="Consolas" w:eastAsia="宋体" w:hAnsi="Consolas" w:cs="宋体"/>
+          <w:color w:val="F8F8F2"/>
+          <w:kern w:val="0"/>
+          <w:szCs w:val="21"/>
+        </w:rPr>
+        <w:t>)</w:t>
+      </w:r>
+    </w:p>
+    <w:p>
+      <w:pPr>
+        <w:widowControl/>
+        <w:shd w:val="clear" w:color="auto" w:fill="282A36"/>
+        <w:spacing w:line="285" w:lineRule="atLeast"/>
+        <w:jc w:val="left"/>
+        <w:rPr>
+          <w:rFonts w:ascii="Consolas" w:eastAsia="宋体" w:hAnsi="Consolas" w:cs="宋体"/>
+          <w:color w:val="F8F8F2"/>
+          <w:kern w:val="0"/>
+          <w:szCs w:val="21"/>
+        </w:rPr>
+      </w:pPr>
+      <w:r>
+        <w:rPr>
+          <w:rFonts w:ascii="Consolas" w:eastAsia="宋体" w:hAnsi="Consolas" w:cs="宋体"/>
+          <w:color w:val="F8F8F2"/>
+          <w:kern w:val="0"/>
+          <w:szCs w:val="21"/>
+        </w:rPr>
+        <w:t xml:space="preserve">    </w:t>
+      </w:r>
+      <w:r>
+        <w:rPr>
+          <w:rFonts w:ascii="Consolas" w:eastAsia="宋体" w:hAnsi="Consolas" w:cs="宋体"/>
+          <w:color w:val="FF79C6"/>
+          <w:kern w:val="0"/>
+          <w:szCs w:val="21"/>
+        </w:rPr>
+        <w:t>var</w:t>
+      </w:r>
+      <w:r>
+        <w:rPr>
+          <w:rFonts w:ascii="Consolas" w:eastAsia="宋体" w:hAnsi="Consolas" w:cs="宋体"/>
+          <w:color w:val="F8F8F2"/>
+          <w:kern w:val="0"/>
+          <w:szCs w:val="21"/>
+        </w:rPr>
+        <w:t xml:space="preserve"> arr </w:t>
+      </w:r>
+      <w:r>
+        <w:rPr>
+          <w:rFonts w:ascii="Consolas" w:eastAsia="宋体" w:hAnsi="Consolas" w:cs="宋体"/>
+          <w:color w:val="FF79C6"/>
+          <w:kern w:val="0"/>
+          <w:szCs w:val="21"/>
+        </w:rPr>
+        <w:t>=</w:t>
+      </w:r>
+      <w:r>
+        <w:rPr>
+          <w:rFonts w:ascii="Consolas" w:eastAsia="宋体" w:hAnsi="Consolas" w:cs="宋体"/>
+          <w:color w:val="F8F8F2"/>
+          <w:kern w:val="0"/>
+          <w:szCs w:val="21"/>
+        </w:rPr>
+        <w:t xml:space="preserve"> []</w:t>
+      </w:r>
+    </w:p>
+    <w:p>
+      <w:pPr>
+        <w:widowControl/>
+        <w:shd w:val="clear" w:color="auto" w:fill="282A36"/>
+        <w:spacing w:line="285" w:lineRule="atLeast"/>
+        <w:jc w:val="left"/>
+        <w:rPr>
+          <w:rFonts w:ascii="Consolas" w:eastAsia="宋体" w:hAnsi="Consolas" w:cs="宋体"/>
+          <w:color w:val="F8F8F2"/>
+          <w:kern w:val="0"/>
+          <w:szCs w:val="21"/>
+        </w:rPr>
+      </w:pPr>
+      <w:r>
+        <w:rPr>
+          <w:rFonts w:ascii="Consolas" w:eastAsia="宋体" w:hAnsi="Consolas" w:cs="宋体"/>
+          <w:color w:val="F8F8F2"/>
+          <w:kern w:val="0"/>
+          <w:szCs w:val="21"/>
+        </w:rPr>
+        <w:t xml:space="preserve">    </w:t>
+      </w:r>
+      <w:r>
+        <w:rPr>
+          <w:rFonts w:ascii="Consolas" w:eastAsia="宋体" w:hAnsi="Consolas" w:cs="宋体"/>
+          <w:color w:val="FF79C6"/>
+          <w:kern w:val="0"/>
+          <w:szCs w:val="21"/>
+        </w:rPr>
+        <w:t>for</w:t>
+      </w:r>
+      <w:r>
+        <w:rPr>
+          <w:rFonts w:ascii="Consolas" w:eastAsia="宋体" w:hAnsi="Consolas" w:cs="宋体"/>
+          <w:color w:val="F8F8F2"/>
+          <w:kern w:val="0"/>
+          <w:szCs w:val="21"/>
+        </w:rPr>
+        <w:t xml:space="preserve"> (</w:t>
+      </w:r>
+      <w:r>
+        <w:rPr>
+          <w:rFonts w:ascii="Consolas" w:eastAsia="宋体" w:hAnsi="Consolas" w:cs="宋体"/>
+          <w:color w:val="FF79C6"/>
+          <w:kern w:val="0"/>
+          <w:szCs w:val="21"/>
+        </w:rPr>
+        <w:t>let</w:t>
+      </w:r>
+      <w:r>
+        <w:rPr>
+          <w:rFonts w:ascii="Consolas" w:eastAsia="宋体" w:hAnsi="Consolas" w:cs="宋体"/>
+          <w:color w:val="F8F8F2"/>
+          <w:kern w:val="0"/>
+          <w:szCs w:val="21"/>
+        </w:rPr>
+        <w:t xml:space="preserve"> i </w:t>
+      </w:r>
+      <w:r>
+        <w:rPr>
+          <w:rFonts w:ascii="Consolas" w:eastAsia="宋体" w:hAnsi="Consolas" w:cs="宋体"/>
+          <w:color w:val="FF79C6"/>
+          <w:kern w:val="0"/>
+          <w:szCs w:val="21"/>
+        </w:rPr>
+        <w:t>=</w:t>
+      </w:r>
+      <w:r>
+        <w:rPr>
+          <w:rFonts w:ascii="Consolas" w:eastAsia="宋体" w:hAnsi="Consolas" w:cs="宋体"/>
+          <w:color w:val="F8F8F2"/>
+          <w:kern w:val="0"/>
+          <w:szCs w:val="21"/>
+        </w:rPr>
+        <w:t xml:space="preserve"> </w:t>
+      </w:r>
+      <w:r>
+        <w:rPr>
+          <w:rFonts w:ascii="Consolas" w:eastAsia="宋体" w:hAnsi="Consolas" w:cs="宋体"/>
+          <w:color w:val="BD93F9"/>
+          <w:kern w:val="0"/>
+          <w:szCs w:val="21"/>
+        </w:rPr>
+        <w:t>0</w:t>
+      </w:r>
+      <w:r>
+        <w:rPr>
+          <w:rFonts w:ascii="Consolas" w:eastAsia="宋体" w:hAnsi="Consolas" w:cs="宋体"/>
+          <w:color w:val="F8F8F2"/>
+          <w:kern w:val="0"/>
+          <w:szCs w:val="21"/>
+        </w:rPr>
+        <w:t xml:space="preserve">; i </w:t>
+      </w:r>
+      <w:r>
+        <w:rPr>
+          <w:rFonts w:ascii="Consolas" w:eastAsia="宋体" w:hAnsi="Consolas" w:cs="宋体"/>
+          <w:color w:val="FF79C6"/>
+          <w:kern w:val="0"/>
+          <w:szCs w:val="21"/>
+        </w:rPr>
+        <w:t>&lt;</w:t>
+      </w:r>
+      <w:r>
+        <w:rPr>
+          <w:rFonts w:ascii="Consolas" w:eastAsia="宋体" w:hAnsi="Consolas" w:cs="宋体"/>
+          <w:color w:val="F8F8F2"/>
+          <w:kern w:val="0"/>
+          <w:szCs w:val="21"/>
+        </w:rPr>
+        <w:t xml:space="preserve"> </w:t>
+      </w:r>
+      <w:r>
+        <w:rPr>
+          <w:rFonts w:ascii="Consolas" w:eastAsia="宋体" w:hAnsi="Consolas" w:cs="宋体"/>
+          <w:i/>
+          <w:iCs/>
+          <w:color w:val="BD93F9"/>
+          <w:kern w:val="0"/>
+          <w:szCs w:val="21"/>
+        </w:rPr>
+        <w:t>arguments</w:t>
+      </w:r>
+      <w:r>
+        <w:rPr>
+          <w:rFonts w:ascii="Consolas" w:eastAsia="宋体" w:hAnsi="Consolas" w:cs="宋体"/>
+          <w:color w:val="F8F8F2"/>
+          <w:kern w:val="0"/>
+          <w:szCs w:val="21"/>
+        </w:rPr>
+        <w:t>.length; i</w:t>
+      </w:r>
+      <w:r>
+        <w:rPr>
+          <w:rFonts w:ascii="Consolas" w:eastAsia="宋体" w:hAnsi="Consolas" w:cs="宋体"/>
+          <w:color w:val="FF79C6"/>
+          <w:kern w:val="0"/>
+          <w:szCs w:val="21"/>
+        </w:rPr>
+        <w:t>++</w:t>
+      </w:r>
+      <w:r>
+        <w:rPr>
+          <w:rFonts w:ascii="Consolas" w:eastAsia="宋体" w:hAnsi="Consolas" w:cs="宋体"/>
+          <w:color w:val="F8F8F2"/>
+          <w:kern w:val="0"/>
+          <w:szCs w:val="21"/>
+        </w:rPr>
+        <w:t>) {</w:t>
+      </w:r>
+    </w:p>
+    <w:p>
+      <w:pPr>
+        <w:widowControl/>
+        <w:shd w:val="clear" w:color="auto" w:fill="282A36"/>
+        <w:spacing w:line="285" w:lineRule="atLeast"/>
+        <w:jc w:val="left"/>
+        <w:rPr>
+          <w:rFonts w:ascii="Consolas" w:eastAsia="宋体" w:hAnsi="Consolas" w:cs="宋体"/>
+          <w:color w:val="F8F8F2"/>
+          <w:kern w:val="0"/>
+          <w:szCs w:val="21"/>
+        </w:rPr>
+      </w:pPr>
+      <w:r>
+        <w:rPr>
+          <w:rFonts w:ascii="Consolas" w:eastAsia="宋体" w:hAnsi="Consolas" w:cs="宋体"/>
+          <w:color w:val="F8F8F2"/>
+          <w:kern w:val="0"/>
+          <w:szCs w:val="21"/>
+        </w:rPr>
+        <w:t xml:space="preserve">      arr[i] </w:t>
+      </w:r>
+      <w:r>
+        <w:rPr>
+          <w:rFonts w:ascii="Consolas" w:eastAsia="宋体" w:hAnsi="Consolas" w:cs="宋体"/>
+          <w:color w:val="FF79C6"/>
+          <w:kern w:val="0"/>
+          <w:szCs w:val="21"/>
+        </w:rPr>
+        <w:t>=</w:t>
+      </w:r>
+      <w:r>
+        <w:rPr>
+          <w:rFonts w:ascii="Consolas" w:eastAsia="宋体" w:hAnsi="Consolas" w:cs="宋体"/>
+          <w:color w:val="F8F8F2"/>
+          <w:kern w:val="0"/>
+          <w:szCs w:val="21"/>
+        </w:rPr>
+        <w:t xml:space="preserve"> </w:t>
+      </w:r>
+      <w:r>
+        <w:rPr>
+          <w:rFonts w:ascii="Consolas" w:eastAsia="宋体" w:hAnsi="Consolas" w:cs="宋体"/>
+          <w:i/>
+          <w:iCs/>
+          <w:color w:val="BD93F9"/>
+          <w:kern w:val="0"/>
+          <w:szCs w:val="21"/>
+        </w:rPr>
+        <w:t>arguments</w:t>
+      </w:r>
+      <w:r>
+        <w:rPr>
+          <w:rFonts w:ascii="Consolas" w:eastAsia="宋体" w:hAnsi="Consolas" w:cs="宋体"/>
+          <w:color w:val="F8F8F2"/>
+          <w:kern w:val="0"/>
+          <w:szCs w:val="21"/>
+        </w:rPr>
+        <w:t>[i]</w:t>
+      </w:r>
+    </w:p>
+    <w:p>
+      <w:pPr>
+        <w:widowControl/>
+        <w:shd w:val="clear" w:color="auto" w:fill="282A36"/>
+        <w:spacing w:line="285" w:lineRule="atLeast"/>
+        <w:jc w:val="left"/>
+        <w:rPr>
+          <w:rFonts w:ascii="Consolas" w:eastAsia="宋体" w:hAnsi="Consolas" w:cs="宋体"/>
+          <w:color w:val="F8F8F2"/>
+          <w:kern w:val="0"/>
+          <w:szCs w:val="21"/>
+        </w:rPr>
+      </w:pPr>
+      <w:r>
+        <w:rPr>
+          <w:rFonts w:ascii="Consolas" w:eastAsia="宋体" w:hAnsi="Consolas" w:cs="宋体"/>
+          <w:color w:val="F8F8F2"/>
+          <w:kern w:val="0"/>
+          <w:szCs w:val="21"/>
+        </w:rPr>
+        <w:t xml:space="preserve">      _args.</w:t>
+      </w:r>
+      <w:r>
+        <w:rPr>
+          <w:rFonts w:ascii="Consolas" w:eastAsia="宋体" w:hAnsi="Consolas" w:cs="宋体"/>
+          <w:color w:val="8BE9FD"/>
+          <w:kern w:val="0"/>
+          <w:szCs w:val="21"/>
+        </w:rPr>
+        <w:t>push</w:t>
+      </w:r>
+      <w:r>
+        <w:rPr>
+          <w:rFonts w:ascii="Consolas" w:eastAsia="宋体" w:hAnsi="Consolas" w:cs="宋体"/>
+          <w:color w:val="F8F8F2"/>
+          <w:kern w:val="0"/>
+          <w:szCs w:val="21"/>
+        </w:rPr>
+        <w:t>(arr[i])</w:t>
+      </w:r>
+    </w:p>
+    <w:p>
+      <w:pPr>
+        <w:widowControl/>
+        <w:shd w:val="clear" w:color="auto" w:fill="282A36"/>
+        <w:spacing w:line="285" w:lineRule="atLeast"/>
+        <w:jc w:val="left"/>
+        <w:rPr>
+          <w:rFonts w:ascii="Consolas" w:eastAsia="宋体" w:hAnsi="Consolas" w:cs="宋体"/>
+          <w:color w:val="F8F8F2"/>
+          <w:kern w:val="0"/>
+          <w:szCs w:val="21"/>
+        </w:rPr>
+      </w:pPr>
+      <w:r>
+        <w:rPr>
+          <w:rFonts w:ascii="Consolas" w:eastAsia="宋体" w:hAnsi="Consolas" w:cs="宋体"/>
+          <w:color w:val="F8F8F2"/>
+          <w:kern w:val="0"/>
+          <w:szCs w:val="21"/>
+        </w:rPr>
+        <w:t xml:space="preserve">    }</w:t>
+      </w:r>
+    </w:p>
+    <w:p>
+      <w:pPr>
+        <w:widowControl/>
+        <w:shd w:val="clear" w:color="auto" w:fill="282A36"/>
+        <w:spacing w:line="285" w:lineRule="atLeast"/>
+        <w:jc w:val="left"/>
+        <w:rPr>
+          <w:rFonts w:ascii="Consolas" w:eastAsia="宋体" w:hAnsi="Consolas" w:cs="宋体"/>
+          <w:color w:val="F8F8F2"/>
+          <w:kern w:val="0"/>
+          <w:szCs w:val="21"/>
+        </w:rPr>
+      </w:pPr>
+      <w:r>
+        <w:rPr>
+          <w:rFonts w:ascii="Consolas" w:eastAsia="宋体" w:hAnsi="Consolas" w:cs="宋体"/>
+          <w:color w:val="F8F8F2"/>
+          <w:kern w:val="0"/>
+          <w:szCs w:val="21"/>
+        </w:rPr>
+        <w:t xml:space="preserve">    </w:t>
+      </w:r>
+      <w:r>
+        <w:rPr>
+          <w:rFonts w:ascii="Consolas" w:eastAsia="宋体" w:hAnsi="Consolas" w:cs="宋体"/>
+          <w:color w:val="FF79C6"/>
+          <w:kern w:val="0"/>
+          <w:szCs w:val="21"/>
+        </w:rPr>
+        <w:t>if</w:t>
+      </w:r>
+      <w:r>
+        <w:rPr>
+          <w:rFonts w:ascii="Consolas" w:eastAsia="宋体" w:hAnsi="Consolas" w:cs="宋体"/>
+          <w:color w:val="F8F8F2"/>
+          <w:kern w:val="0"/>
+          <w:szCs w:val="21"/>
+        </w:rPr>
+        <w:t xml:space="preserve"> (_args.length </w:t>
+      </w:r>
+      <w:r>
+        <w:rPr>
+          <w:rFonts w:ascii="Consolas" w:eastAsia="宋体" w:hAnsi="Consolas" w:cs="宋体"/>
+          <w:color w:val="FF79C6"/>
+          <w:kern w:val="0"/>
+          <w:szCs w:val="21"/>
+        </w:rPr>
+        <w:t>&lt;</w:t>
+      </w:r>
+      <w:r>
+        <w:rPr>
+          <w:rFonts w:ascii="Consolas" w:eastAsia="宋体" w:hAnsi="Consolas" w:cs="宋体"/>
+          <w:color w:val="F8F8F2"/>
+          <w:kern w:val="0"/>
+          <w:szCs w:val="21"/>
+        </w:rPr>
+        <w:t xml:space="preserve"> length) {</w:t>
+      </w:r>
+    </w:p>
+    <w:p>
+      <w:pPr>
+        <w:widowControl/>
+        <w:shd w:val="clear" w:color="auto" w:fill="282A36"/>
+        <w:spacing w:line="285" w:lineRule="atLeast"/>
+        <w:jc w:val="left"/>
+        <w:rPr>
+          <w:rFonts w:ascii="Consolas" w:eastAsia="宋体" w:hAnsi="Consolas" w:cs="宋体"/>
+          <w:color w:val="F8F8F2"/>
+          <w:kern w:val="0"/>
+          <w:szCs w:val="21"/>
+        </w:rPr>
+      </w:pPr>
+      <w:r>
+        <w:rPr>
+          <w:rFonts w:ascii="Consolas" w:eastAsia="宋体" w:hAnsi="Consolas" w:cs="宋体"/>
+          <w:color w:val="F8F8F2"/>
+          <w:kern w:val="0"/>
+          <w:szCs w:val="21"/>
+        </w:rPr>
+        <w:t xml:space="preserve">      </w:t>
+      </w:r>
+      <w:r>
+        <w:rPr>
+          <w:rFonts w:ascii="Consolas" w:eastAsia="宋体" w:hAnsi="Consolas" w:cs="宋体"/>
+          <w:color w:val="FF79C6"/>
+          <w:kern w:val="0"/>
+          <w:szCs w:val="21"/>
+        </w:rPr>
+        <w:t>return</w:t>
+      </w:r>
+      <w:r>
+        <w:rPr>
+          <w:rFonts w:ascii="Consolas" w:eastAsia="宋体" w:hAnsi="Consolas" w:cs="宋体"/>
+          <w:color w:val="F8F8F2"/>
+          <w:kern w:val="0"/>
+          <w:szCs w:val="21"/>
+        </w:rPr>
+        <w:t xml:space="preserve"> curry.</w:t>
+      </w:r>
+      <w:r>
+        <w:rPr>
+          <w:rFonts w:ascii="Consolas" w:eastAsia="宋体" w:hAnsi="Consolas" w:cs="宋体"/>
+          <w:color w:val="8BE9FD"/>
+          <w:kern w:val="0"/>
+          <w:szCs w:val="21"/>
+        </w:rPr>
+        <w:t>call</w:t>
+      </w:r>
+      <w:r>
+        <w:rPr>
+          <w:rFonts w:ascii="Consolas" w:eastAsia="宋体" w:hAnsi="Consolas" w:cs="宋体"/>
+          <w:color w:val="F8F8F2"/>
+          <w:kern w:val="0"/>
+          <w:szCs w:val="21"/>
+        </w:rPr>
+        <w:t>(</w:t>
+      </w:r>
+      <w:r>
+        <w:rPr>
+          <w:rFonts w:ascii="Consolas" w:eastAsia="宋体" w:hAnsi="Consolas" w:cs="宋体"/>
+          <w:i/>
+          <w:iCs/>
+          <w:color w:val="BD93F9"/>
+          <w:kern w:val="0"/>
+          <w:szCs w:val="21"/>
+        </w:rPr>
+        <w:t>this</w:t>
+      </w:r>
+      <w:r>
+        <w:rPr>
+          <w:rFonts w:ascii="Consolas" w:eastAsia="宋体" w:hAnsi="Consolas" w:cs="宋体"/>
+          <w:color w:val="F8F8F2"/>
+          <w:kern w:val="0"/>
+          <w:szCs w:val="21"/>
+        </w:rPr>
+        <w:t>, fn, _args)</w:t>
+      </w:r>
+    </w:p>
+    <w:p>
+      <w:pPr>
+        <w:widowControl/>
+        <w:shd w:val="clear" w:color="auto" w:fill="282A36"/>
+        <w:spacing w:line="285" w:lineRule="atLeast"/>
+        <w:jc w:val="left"/>
+        <w:rPr>
+          <w:rFonts w:ascii="Consolas" w:eastAsia="宋体" w:hAnsi="Consolas" w:cs="宋体"/>
+          <w:color w:val="F8F8F2"/>
+          <w:kern w:val="0"/>
+          <w:szCs w:val="21"/>
+        </w:rPr>
+      </w:pPr>
+      <w:r>
+        <w:rPr>
+          <w:rFonts w:ascii="Consolas" w:eastAsia="宋体" w:hAnsi="Consolas" w:cs="宋体"/>
+          <w:color w:val="F8F8F2"/>
+          <w:kern w:val="0"/>
+          <w:szCs w:val="21"/>
+        </w:rPr>
+        <w:t xml:space="preserve">    } </w:t>
+      </w:r>
+      <w:r>
+        <w:rPr>
+          <w:rFonts w:ascii="Consolas" w:eastAsia="宋体" w:hAnsi="Consolas" w:cs="宋体"/>
+          <w:color w:val="FF79C6"/>
+          <w:kern w:val="0"/>
+          <w:szCs w:val="21"/>
+        </w:rPr>
+        <w:t>else</w:t>
+      </w:r>
+      <w:r>
+        <w:rPr>
+          <w:rFonts w:ascii="Consolas" w:eastAsia="宋体" w:hAnsi="Consolas" w:cs="宋体"/>
+          <w:color w:val="F8F8F2"/>
+          <w:kern w:val="0"/>
+          <w:szCs w:val="21"/>
+        </w:rPr>
+        <w:t xml:space="preserve"> {</w:t>
+      </w:r>
+    </w:p>
+    <w:p>
+      <w:pPr>
+        <w:widowControl/>
+        <w:shd w:val="clear" w:color="auto" w:fill="282A36"/>
+        <w:spacing w:line="285" w:lineRule="atLeast"/>
+        <w:jc w:val="left"/>
+        <w:rPr>
+          <w:rFonts w:ascii="Consolas" w:eastAsia="宋体" w:hAnsi="Consolas" w:cs="宋体"/>
+          <w:color w:val="F8F8F2"/>
+          <w:kern w:val="0"/>
+          <w:szCs w:val="21"/>
+        </w:rPr>
+      </w:pPr>
+      <w:r>
+        <w:rPr>
+          <w:rFonts w:ascii="Consolas" w:eastAsia="宋体" w:hAnsi="Consolas" w:cs="宋体"/>
+          <w:color w:val="F8F8F2"/>
+          <w:kern w:val="0"/>
+          <w:szCs w:val="21"/>
+        </w:rPr>
+        <w:t xml:space="preserve">      </w:t>
+      </w:r>
+      <w:r>
+        <w:rPr>
+          <w:rFonts w:ascii="Consolas" w:eastAsia="宋体" w:hAnsi="Consolas" w:cs="宋体"/>
+          <w:color w:val="FF79C6"/>
+          <w:kern w:val="0"/>
+          <w:szCs w:val="21"/>
+        </w:rPr>
+        <w:t>return</w:t>
+      </w:r>
+      <w:r>
+        <w:rPr>
+          <w:rFonts w:ascii="Consolas" w:eastAsia="宋体" w:hAnsi="Consolas" w:cs="宋体"/>
+          <w:color w:val="F8F8F2"/>
+          <w:kern w:val="0"/>
+          <w:szCs w:val="21"/>
+        </w:rPr>
+        <w:t xml:space="preserve"> fn.</w:t>
+      </w:r>
+      <w:r>
+        <w:rPr>
+          <w:rFonts w:ascii="Consolas" w:eastAsia="宋体" w:hAnsi="Consolas" w:cs="宋体"/>
+          <w:color w:val="8BE9FD"/>
+          <w:kern w:val="0"/>
+          <w:szCs w:val="21"/>
+        </w:rPr>
+        <w:t>apply</w:t>
+      </w:r>
+      <w:r>
+        <w:rPr>
+          <w:rFonts w:ascii="Consolas" w:eastAsia="宋体" w:hAnsi="Consolas" w:cs="宋体"/>
+          <w:color w:val="F8F8F2"/>
+          <w:kern w:val="0"/>
+          <w:szCs w:val="21"/>
+        </w:rPr>
+        <w:t>(</w:t>
+      </w:r>
+      <w:r>
+        <w:rPr>
+          <w:rFonts w:ascii="Consolas" w:eastAsia="宋体" w:hAnsi="Consolas" w:cs="宋体"/>
+          <w:i/>
+          <w:iCs/>
+          <w:color w:val="BD93F9"/>
+          <w:kern w:val="0"/>
+          <w:szCs w:val="21"/>
+        </w:rPr>
+        <w:t>this</w:t>
+      </w:r>
+      <w:r>
+        <w:rPr>
+          <w:rFonts w:ascii="Consolas" w:eastAsia="宋体" w:hAnsi="Consolas" w:cs="宋体"/>
+          <w:color w:val="F8F8F2"/>
+          <w:kern w:val="0"/>
+          <w:szCs w:val="21"/>
+        </w:rPr>
+        <w:t>, _args)</w:t>
+      </w:r>
+    </w:p>
+    <w:p>
+      <w:pPr>
+        <w:widowControl/>
+        <w:shd w:val="clear" w:color="auto" w:fill="282A36"/>
+        <w:spacing w:line="285" w:lineRule="atLeast"/>
+        <w:jc w:val="left"/>
+        <w:rPr>
+          <w:rFonts w:ascii="Consolas" w:eastAsia="宋体" w:hAnsi="Consolas" w:cs="宋体"/>
+          <w:color w:val="F8F8F2"/>
+          <w:kern w:val="0"/>
+          <w:szCs w:val="21"/>
+        </w:rPr>
+      </w:pPr>
+      <w:r>
+        <w:rPr>
+          <w:rFonts w:ascii="Consolas" w:eastAsia="宋体" w:hAnsi="Consolas" w:cs="宋体"/>
+          <w:color w:val="F8F8F2"/>
+          <w:kern w:val="0"/>
+          <w:szCs w:val="21"/>
+        </w:rPr>
+        <w:t xml:space="preserve">    }</w:t>
+      </w:r>
+    </w:p>
+    <w:p>
+      <w:pPr>
+        <w:widowControl/>
+        <w:shd w:val="clear" w:color="auto" w:fill="282A36"/>
+        <w:spacing w:line="285" w:lineRule="atLeast"/>
+        <w:jc w:val="left"/>
+        <w:rPr>
+          <w:rFonts w:ascii="Consolas" w:eastAsia="宋体" w:hAnsi="Consolas" w:cs="宋体"/>
+          <w:color w:val="F8F8F2"/>
+          <w:kern w:val="0"/>
+          <w:szCs w:val="21"/>
+        </w:rPr>
+      </w:pPr>
+      <w:r>
+        <w:rPr>
+          <w:rFonts w:ascii="Consolas" w:eastAsia="宋体" w:hAnsi="Consolas" w:cs="宋体"/>
+          <w:color w:val="F8F8F2"/>
+          <w:kern w:val="0"/>
+          <w:szCs w:val="21"/>
+        </w:rPr>
+        <w:t xml:space="preserve">  }</w:t>
+      </w:r>
+    </w:p>
+    <w:p>
+      <w:pPr>
+        <w:widowControl/>
+        <w:shd w:val="clear" w:color="auto" w:fill="282A36"/>
+        <w:spacing w:line="285" w:lineRule="atLeast"/>
+        <w:jc w:val="left"/>
+        <w:rPr>
+          <w:rFonts w:ascii="Consolas" w:eastAsia="宋体" w:hAnsi="Consolas" w:cs="宋体"/>
+          <w:color w:val="F8F8F2"/>
+          <w:kern w:val="0"/>
+          <w:szCs w:val="21"/>
+        </w:rPr>
+      </w:pPr>
+      <w:r>
+        <w:rPr>
+          <w:rFonts w:ascii="Consolas" w:eastAsia="宋体" w:hAnsi="Consolas" w:cs="宋体"/>
+          <w:color w:val="F8F8F2"/>
+          <w:kern w:val="0"/>
+          <w:szCs w:val="21"/>
+        </w:rPr>
+        <w:t>}</w:t>
+      </w:r>
+    </w:p>
+    <w:p>
+      <w:pPr>
+        <w:widowControl/>
+        <w:shd w:val="clear" w:color="auto" w:fill="282A36"/>
+        <w:spacing w:line="285" w:lineRule="atLeast"/>
+        <w:jc w:val="left"/>
+        <w:rPr>
+          <w:rFonts w:ascii="Consolas" w:eastAsia="宋体" w:hAnsi="Consolas" w:cs="宋体"/>
+          <w:color w:val="F8F8F2"/>
+          <w:kern w:val="0"/>
+          <w:szCs w:val="21"/>
+        </w:rPr>
+      </w:pPr>
+      <w:r>
+        <w:rPr>
+          <w:rFonts w:ascii="Consolas" w:eastAsia="宋体" w:hAnsi="Consolas" w:cs="宋体"/>
+          <w:color w:val="FF79C6"/>
+          <w:kern w:val="0"/>
+          <w:szCs w:val="21"/>
+        </w:rPr>
+        <w:t>function</w:t>
+      </w:r>
+      <w:r>
+        <w:rPr>
+          <w:rFonts w:ascii="Consolas" w:eastAsia="宋体" w:hAnsi="Consolas" w:cs="宋体"/>
+          <w:color w:val="F8F8F2"/>
+          <w:kern w:val="0"/>
+          <w:szCs w:val="21"/>
+        </w:rPr>
+        <w:t xml:space="preserve"> </w:t>
+      </w:r>
+      <w:r>
+        <w:rPr>
+          <w:rFonts w:ascii="Consolas" w:eastAsia="宋体" w:hAnsi="Consolas" w:cs="宋体"/>
+          <w:color w:val="50FA7B"/>
+          <w:kern w:val="0"/>
+          <w:szCs w:val="21"/>
+        </w:rPr>
+        <w:t>fn</w:t>
+      </w:r>
+      <w:r>
+        <w:rPr>
+          <w:rFonts w:ascii="Consolas" w:eastAsia="宋体" w:hAnsi="Consolas" w:cs="宋体"/>
+          <w:color w:val="F8F8F2"/>
+          <w:kern w:val="0"/>
+          <w:szCs w:val="21"/>
+        </w:rPr>
+        <w:t>(</w:t>
+      </w:r>
+      <w:r>
+        <w:rPr>
+          <w:rFonts w:ascii="Consolas" w:eastAsia="宋体" w:hAnsi="Consolas" w:cs="宋体"/>
+          <w:i/>
+          <w:iCs/>
+          <w:color w:val="FFB86C"/>
+          <w:kern w:val="0"/>
+          <w:szCs w:val="21"/>
+        </w:rPr>
+        <w:t>a</w:t>
+      </w:r>
+      <w:r>
+        <w:rPr>
+          <w:rFonts w:ascii="Consolas" w:eastAsia="宋体" w:hAnsi="Consolas" w:cs="宋体"/>
+          <w:color w:val="F8F8F2"/>
+          <w:kern w:val="0"/>
+          <w:szCs w:val="21"/>
+        </w:rPr>
+        <w:t xml:space="preserve">, </w:t>
+      </w:r>
+      <w:r>
+        <w:rPr>
+          <w:rFonts w:ascii="Consolas" w:eastAsia="宋体" w:hAnsi="Consolas" w:cs="宋体"/>
+          <w:i/>
+          <w:iCs/>
+          <w:color w:val="FFB86C"/>
+          <w:kern w:val="0"/>
+          <w:szCs w:val="21"/>
+        </w:rPr>
+        <w:t>b</w:t>
+      </w:r>
+      <w:r>
+        <w:rPr>
+          <w:rFonts w:ascii="Consolas" w:eastAsia="宋体" w:hAnsi="Consolas" w:cs="宋体"/>
+          <w:color w:val="F8F8F2"/>
+          <w:kern w:val="0"/>
+          <w:szCs w:val="21"/>
+        </w:rPr>
+        <w:t xml:space="preserve">, </w:t>
+      </w:r>
+      <w:r>
+        <w:rPr>
+          <w:rFonts w:ascii="Consolas" w:eastAsia="宋体" w:hAnsi="Consolas" w:cs="宋体"/>
+          <w:i/>
+          <w:iCs/>
+          <w:color w:val="FFB86C"/>
+          <w:kern w:val="0"/>
+          <w:szCs w:val="21"/>
+        </w:rPr>
+        <w:t>c</w:t>
+      </w:r>
+      <w:r>
+        <w:rPr>
+          <w:rFonts w:ascii="Consolas" w:eastAsia="宋体" w:hAnsi="Consolas" w:cs="宋体"/>
+          <w:color w:val="F8F8F2"/>
+          <w:kern w:val="0"/>
+          <w:szCs w:val="21"/>
+        </w:rPr>
+        <w:t>) {</w:t>
+      </w:r>
+    </w:p>
+    <w:p>
+      <w:pPr>
+        <w:widowControl/>
+        <w:shd w:val="clear" w:color="auto" w:fill="282A36"/>
+        <w:spacing w:line="285" w:lineRule="atLeast"/>
+        <w:jc w:val="left"/>
+        <w:rPr>
+          <w:rFonts w:ascii="Consolas" w:eastAsia="宋体" w:hAnsi="Consolas" w:cs="宋体"/>
+          <w:color w:val="F8F8F2"/>
+          <w:kern w:val="0"/>
+          <w:szCs w:val="21"/>
+        </w:rPr>
+      </w:pPr>
+      <w:r>
+        <w:rPr>
+          <w:rFonts w:ascii="Consolas" w:eastAsia="宋体" w:hAnsi="Consolas" w:cs="宋体"/>
+          <w:color w:val="F8F8F2"/>
+          <w:kern w:val="0"/>
+          <w:szCs w:val="21"/>
+        </w:rPr>
+        <w:t xml:space="preserve">  </w:t>
+      </w:r>
+      <w:r>
+        <w:rPr>
+          <w:rFonts w:ascii="Consolas" w:eastAsia="宋体" w:hAnsi="Consolas" w:cs="宋体"/>
+          <w:color w:val="FF79C6"/>
+          <w:kern w:val="0"/>
+          <w:szCs w:val="21"/>
+        </w:rPr>
+        <w:t>return</w:t>
+      </w:r>
+      <w:r>
+        <w:rPr>
+          <w:rFonts w:ascii="Consolas" w:eastAsia="宋体" w:hAnsi="Consolas" w:cs="宋体"/>
+          <w:color w:val="F8F8F2"/>
+          <w:kern w:val="0"/>
+          <w:szCs w:val="21"/>
+        </w:rPr>
+        <w:t xml:space="preserve"> a </w:t>
+      </w:r>
+      <w:r>
+        <w:rPr>
+          <w:rFonts w:ascii="Consolas" w:eastAsia="宋体" w:hAnsi="Consolas" w:cs="宋体"/>
+          <w:color w:val="FF79C6"/>
+          <w:kern w:val="0"/>
+          <w:szCs w:val="21"/>
+        </w:rPr>
+        <w:t>+</w:t>
+      </w:r>
+      <w:r>
+        <w:rPr>
+          <w:rFonts w:ascii="Consolas" w:eastAsia="宋体" w:hAnsi="Consolas" w:cs="宋体"/>
+          <w:color w:val="F8F8F2"/>
+          <w:kern w:val="0"/>
+          <w:szCs w:val="21"/>
+        </w:rPr>
+        <w:t xml:space="preserve"> b </w:t>
+      </w:r>
+      <w:r>
+        <w:rPr>
+          <w:rFonts w:ascii="Consolas" w:eastAsia="宋体" w:hAnsi="Consolas" w:cs="宋体"/>
+          <w:color w:val="FF79C6"/>
+          <w:kern w:val="0"/>
+          <w:szCs w:val="21"/>
+        </w:rPr>
+        <w:t>+</w:t>
+      </w:r>
+      <w:r>
+        <w:rPr>
+          <w:rFonts w:ascii="Consolas" w:eastAsia="宋体" w:hAnsi="Consolas" w:cs="宋体"/>
+          <w:color w:val="F8F8F2"/>
+          <w:kern w:val="0"/>
+          <w:szCs w:val="21"/>
+        </w:rPr>
+        <w:t xml:space="preserve"> c</w:t>
+      </w:r>
+    </w:p>
+    <w:p>
+      <w:pPr>
+        <w:widowControl/>
+        <w:shd w:val="clear" w:color="auto" w:fill="282A36"/>
+        <w:spacing w:line="285" w:lineRule="atLeast"/>
+        <w:jc w:val="left"/>
+        <w:rPr>
+          <w:rFonts w:ascii="Consolas" w:eastAsia="宋体" w:hAnsi="Consolas" w:cs="宋体"/>
+          <w:color w:val="F8F8F2"/>
+          <w:kern w:val="0"/>
+          <w:szCs w:val="21"/>
+        </w:rPr>
+      </w:pPr>
+      <w:r>
+        <w:rPr>
+          <w:rFonts w:ascii="Consolas" w:eastAsia="宋体" w:hAnsi="Consolas" w:cs="宋体"/>
+          <w:color w:val="F8F8F2"/>
+          <w:kern w:val="0"/>
+          <w:szCs w:val="21"/>
+        </w:rPr>
+        <w:t>}</w:t>
+      </w:r>
+    </w:p>
+    <w:p>
+      <w:pPr>
+        <w:widowControl/>
+        <w:shd w:val="clear" w:color="auto" w:fill="282A36"/>
+        <w:spacing w:line="285" w:lineRule="atLeast"/>
+        <w:jc w:val="left"/>
+        <w:rPr>
+          <w:rFonts w:ascii="Consolas" w:eastAsia="宋体" w:hAnsi="Consolas" w:cs="宋体"/>
+          <w:color w:val="F8F8F2"/>
+          <w:kern w:val="0"/>
+          <w:szCs w:val="21"/>
+        </w:rPr>
+      </w:pPr>
+      <w:r>
+        <w:rPr>
+          <w:rFonts w:ascii="Consolas" w:eastAsia="宋体" w:hAnsi="Consolas" w:cs="宋体"/>
+          <w:color w:val="FF79C6"/>
+          <w:kern w:val="0"/>
+          <w:szCs w:val="21"/>
+        </w:rPr>
+        <w:t>var</w:t>
+      </w:r>
+      <w:r>
+        <w:rPr>
+          <w:rFonts w:ascii="Consolas" w:eastAsia="宋体" w:hAnsi="Consolas" w:cs="宋体"/>
+          <w:color w:val="F8F8F2"/>
+          <w:kern w:val="0"/>
+          <w:szCs w:val="21"/>
+        </w:rPr>
+        <w:t xml:space="preserve"> init </w:t>
+      </w:r>
+      <w:r>
+        <w:rPr>
+          <w:rFonts w:ascii="Consolas" w:eastAsia="宋体" w:hAnsi="Consolas" w:cs="宋体"/>
+          <w:color w:val="FF79C6"/>
+          <w:kern w:val="0"/>
+          <w:szCs w:val="21"/>
+        </w:rPr>
+        <w:t>=</w:t>
+      </w:r>
+      <w:r>
+        <w:rPr>
+          <w:rFonts w:ascii="Consolas" w:eastAsia="宋体" w:hAnsi="Consolas" w:cs="宋体"/>
+          <w:color w:val="F8F8F2"/>
+          <w:kern w:val="0"/>
+          <w:szCs w:val="21"/>
+        </w:rPr>
+        <w:t xml:space="preserve"> </w:t>
+      </w:r>
+      <w:r>
+        <w:rPr>
+          <w:rFonts w:ascii="Consolas" w:eastAsia="宋体" w:hAnsi="Consolas" w:cs="宋体"/>
+          <w:color w:val="50FA7B"/>
+          <w:kern w:val="0"/>
+          <w:szCs w:val="21"/>
+        </w:rPr>
+        <w:t>curry</w:t>
+      </w:r>
+      <w:r>
+        <w:rPr>
+          <w:rFonts w:ascii="Consolas" w:eastAsia="宋体" w:hAnsi="Consolas" w:cs="宋体"/>
+          <w:color w:val="F8F8F2"/>
+          <w:kern w:val="0"/>
+          <w:szCs w:val="21"/>
+        </w:rPr>
+        <w:t xml:space="preserve">(fn) </w:t>
+      </w:r>
+      <w:r>
+        <w:rPr>
+          <w:rFonts w:ascii="Consolas" w:eastAsia="宋体" w:hAnsi="Consolas" w:cs="宋体"/>
+          <w:color w:val="6272A4"/>
+          <w:kern w:val="0"/>
+          <w:szCs w:val="21"/>
+        </w:rPr>
+        <w:t>//function</w:t>
+      </w:r>
+    </w:p>
+    <w:p>
+      <w:pPr>
+        <w:widowControl/>
+        <w:shd w:val="clear" w:color="auto" w:fill="282A36"/>
+        <w:spacing w:line="285" w:lineRule="atLeast"/>
+        <w:jc w:val="left"/>
+        <w:rPr>
+          <w:rFonts w:ascii="Consolas" w:eastAsia="宋体" w:hAnsi="Consolas" w:cs="宋体"/>
+          <w:color w:val="F8F8F2"/>
+          <w:kern w:val="0"/>
+          <w:szCs w:val="21"/>
+        </w:rPr>
+      </w:pPr>
+      <w:r>
+        <w:rPr>
+          <w:rFonts w:ascii="Consolas" w:eastAsia="宋体" w:hAnsi="Consolas" w:cs="宋体"/>
+          <w:color w:val="FF79C6"/>
+          <w:kern w:val="0"/>
+          <w:szCs w:val="21"/>
+        </w:rPr>
+        <w:t>var</w:t>
+      </w:r>
+      <w:r>
+        <w:rPr>
+          <w:rFonts w:ascii="Consolas" w:eastAsia="宋体" w:hAnsi="Consolas" w:cs="宋体"/>
+          <w:color w:val="F8F8F2"/>
+          <w:kern w:val="0"/>
+          <w:szCs w:val="21"/>
+        </w:rPr>
+        <w:t xml:space="preserve"> one </w:t>
+      </w:r>
+      <w:r>
+        <w:rPr>
+          <w:rFonts w:ascii="Consolas" w:eastAsia="宋体" w:hAnsi="Consolas" w:cs="宋体"/>
+          <w:color w:val="FF79C6"/>
+          <w:kern w:val="0"/>
+          <w:szCs w:val="21"/>
+        </w:rPr>
+        <w:t>=</w:t>
+      </w:r>
+      <w:r>
+        <w:rPr>
+          <w:rFonts w:ascii="Consolas" w:eastAsia="宋体" w:hAnsi="Consolas" w:cs="宋体"/>
+          <w:color w:val="F8F8F2"/>
+          <w:kern w:val="0"/>
+          <w:szCs w:val="21"/>
+        </w:rPr>
+        <w:t xml:space="preserve"> </w:t>
+      </w:r>
+      <w:r>
+        <w:rPr>
+          <w:rFonts w:ascii="Consolas" w:eastAsia="宋体" w:hAnsi="Consolas" w:cs="宋体"/>
+          <w:color w:val="50FA7B"/>
+          <w:kern w:val="0"/>
+          <w:szCs w:val="21"/>
+        </w:rPr>
+        <w:t>init</w:t>
+      </w:r>
+      <w:r>
+        <w:rPr>
+          <w:rFonts w:ascii="Consolas" w:eastAsia="宋体" w:hAnsi="Consolas" w:cs="宋体"/>
+          <w:color w:val="F8F8F2"/>
+          <w:kern w:val="0"/>
+          <w:szCs w:val="21"/>
+        </w:rPr>
+        <w:t>(</w:t>
+      </w:r>
+      <w:r>
+        <w:rPr>
+          <w:rFonts w:ascii="Consolas" w:eastAsia="宋体" w:hAnsi="Consolas" w:cs="宋体"/>
+          <w:color w:val="BD93F9"/>
+          <w:kern w:val="0"/>
+          <w:szCs w:val="21"/>
+        </w:rPr>
+        <w:t>1</w:t>
+      </w:r>
+      <w:r>
+        <w:rPr>
+          <w:rFonts w:ascii="Consolas" w:eastAsia="宋体" w:hAnsi="Consolas" w:cs="宋体"/>
+          <w:color w:val="F8F8F2"/>
+          <w:kern w:val="0"/>
+          <w:szCs w:val="21"/>
+        </w:rPr>
+        <w:t xml:space="preserve">) </w:t>
+      </w:r>
+      <w:r>
+        <w:rPr>
+          <w:rFonts w:ascii="Consolas" w:eastAsia="宋体" w:hAnsi="Consolas" w:cs="宋体"/>
+          <w:color w:val="6272A4"/>
+          <w:kern w:val="0"/>
+          <w:szCs w:val="21"/>
+        </w:rPr>
+        <w:t>//function</w:t>
+      </w:r>
+    </w:p>
+    <w:p>
+      <w:pPr>
+        <w:widowControl/>
+        <w:shd w:val="clear" w:color="auto" w:fill="282A36"/>
+        <w:spacing w:line="285" w:lineRule="atLeast"/>
+        <w:jc w:val="left"/>
+        <w:rPr>
+          <w:rFonts w:ascii="Consolas" w:eastAsia="宋体" w:hAnsi="Consolas" w:cs="宋体"/>
+          <w:color w:val="F8F8F2"/>
+          <w:kern w:val="0"/>
+          <w:szCs w:val="21"/>
+        </w:rPr>
+      </w:pPr>
+      <w:r>
+        <w:rPr>
+          <w:rFonts w:ascii="Consolas" w:eastAsia="宋体" w:hAnsi="Consolas" w:cs="宋体"/>
+          <w:color w:val="FF79C6"/>
+          <w:kern w:val="0"/>
+          <w:szCs w:val="21"/>
+        </w:rPr>
+        <w:t>var</w:t>
+      </w:r>
+      <w:r>
+        <w:rPr>
+          <w:rFonts w:ascii="Consolas" w:eastAsia="宋体" w:hAnsi="Consolas" w:cs="宋体"/>
+          <w:color w:val="F8F8F2"/>
+          <w:kern w:val="0"/>
+          <w:szCs w:val="21"/>
+        </w:rPr>
+        <w:t xml:space="preserve"> two </w:t>
+      </w:r>
+      <w:r>
+        <w:rPr>
+          <w:rFonts w:ascii="Consolas" w:eastAsia="宋体" w:hAnsi="Consolas" w:cs="宋体"/>
+          <w:color w:val="FF79C6"/>
+          <w:kern w:val="0"/>
+          <w:szCs w:val="21"/>
+        </w:rPr>
+        <w:t>=</w:t>
+      </w:r>
+      <w:r>
+        <w:rPr>
+          <w:rFonts w:ascii="Consolas" w:eastAsia="宋体" w:hAnsi="Consolas" w:cs="宋体"/>
+          <w:color w:val="F8F8F2"/>
+          <w:kern w:val="0"/>
+          <w:szCs w:val="21"/>
+        </w:rPr>
+        <w:t xml:space="preserve"> </w:t>
+      </w:r>
+      <w:r>
+        <w:rPr>
+          <w:rFonts w:ascii="Consolas" w:eastAsia="宋体" w:hAnsi="Consolas" w:cs="宋体"/>
+          <w:color w:val="50FA7B"/>
+          <w:kern w:val="0"/>
+          <w:szCs w:val="21"/>
+        </w:rPr>
+        <w:t>one</w:t>
+      </w:r>
+      <w:r>
+        <w:rPr>
+          <w:rFonts w:ascii="Consolas" w:eastAsia="宋体" w:hAnsi="Consolas" w:cs="宋体"/>
+          <w:color w:val="F8F8F2"/>
+          <w:kern w:val="0"/>
+          <w:szCs w:val="21"/>
+        </w:rPr>
+        <w:t>(</w:t>
+      </w:r>
+      <w:r>
+        <w:rPr>
+          <w:rFonts w:ascii="Consolas" w:eastAsia="宋体" w:hAnsi="Consolas" w:cs="宋体"/>
+          <w:color w:val="BD93F9"/>
+          <w:kern w:val="0"/>
+          <w:szCs w:val="21"/>
+        </w:rPr>
+        <w:t>2</w:t>
+      </w:r>
+      <w:r>
+        <w:rPr>
+          <w:rFonts w:ascii="Consolas" w:eastAsia="宋体" w:hAnsi="Consolas" w:cs="宋体"/>
+          <w:color w:val="F8F8F2"/>
+          <w:kern w:val="0"/>
+          <w:szCs w:val="21"/>
+        </w:rPr>
+        <w:t xml:space="preserve">) </w:t>
+      </w:r>
+      <w:r>
+        <w:rPr>
+          <w:rFonts w:ascii="Consolas" w:eastAsia="宋体" w:hAnsi="Consolas" w:cs="宋体"/>
+          <w:color w:val="6272A4"/>
+          <w:kern w:val="0"/>
+          <w:szCs w:val="21"/>
+        </w:rPr>
+        <w:t>//function</w:t>
+      </w:r>
+    </w:p>
+    <w:p>
+      <w:pPr>
+        <w:widowControl/>
+        <w:shd w:val="clear" w:color="auto" w:fill="282A36"/>
+        <w:spacing w:line="285" w:lineRule="atLeast"/>
+        <w:jc w:val="left"/>
+        <w:rPr>
+          <w:rFonts w:ascii="Consolas" w:eastAsia="宋体" w:hAnsi="Consolas" w:cs="宋体"/>
+          <w:color w:val="F8F8F2"/>
+          <w:kern w:val="0"/>
+          <w:szCs w:val="21"/>
+        </w:rPr>
+      </w:pPr>
+      <w:r>
+        <w:rPr>
+          <w:rFonts w:ascii="Consolas" w:eastAsia="宋体" w:hAnsi="Consolas" w:cs="宋体"/>
+          <w:color w:val="FF79C6"/>
+          <w:kern w:val="0"/>
+          <w:szCs w:val="21"/>
+        </w:rPr>
+        <w:t>var</w:t>
+      </w:r>
+      <w:r>
+        <w:rPr>
+          <w:rFonts w:ascii="Consolas" w:eastAsia="宋体" w:hAnsi="Consolas" w:cs="宋体"/>
+          <w:color w:val="F8F8F2"/>
+          <w:kern w:val="0"/>
+          <w:szCs w:val="21"/>
+        </w:rPr>
+        <w:t xml:space="preserve"> three </w:t>
+      </w:r>
+      <w:r>
+        <w:rPr>
+          <w:rFonts w:ascii="Consolas" w:eastAsia="宋体" w:hAnsi="Consolas" w:cs="宋体"/>
+          <w:color w:val="FF79C6"/>
+          <w:kern w:val="0"/>
+          <w:szCs w:val="21"/>
+        </w:rPr>
+        <w:t>=</w:t>
+      </w:r>
+      <w:r>
+        <w:rPr>
+          <w:rFonts w:ascii="Consolas" w:eastAsia="宋体" w:hAnsi="Consolas" w:cs="宋体"/>
+          <w:color w:val="F8F8F2"/>
+          <w:kern w:val="0"/>
+          <w:szCs w:val="21"/>
+        </w:rPr>
+        <w:t xml:space="preserve"> </w:t>
+      </w:r>
+      <w:r>
+        <w:rPr>
+          <w:rFonts w:ascii="Consolas" w:eastAsia="宋体" w:hAnsi="Consolas" w:cs="宋体"/>
+          <w:color w:val="50FA7B"/>
+          <w:kern w:val="0"/>
+          <w:szCs w:val="21"/>
+        </w:rPr>
+        <w:t>two</w:t>
+      </w:r>
+      <w:r>
+        <w:rPr>
+          <w:rFonts w:ascii="Consolas" w:eastAsia="宋体" w:hAnsi="Consolas" w:cs="宋体"/>
+          <w:color w:val="F8F8F2"/>
+          <w:kern w:val="0"/>
+          <w:szCs w:val="21"/>
+        </w:rPr>
+        <w:t>(</w:t>
+      </w:r>
+      <w:r>
+        <w:rPr>
+          <w:rFonts w:ascii="Consolas" w:eastAsia="宋体" w:hAnsi="Consolas" w:cs="宋体"/>
+          <w:color w:val="BD93F9"/>
+          <w:kern w:val="0"/>
+          <w:szCs w:val="21"/>
+        </w:rPr>
+        <w:t>3</w:t>
+      </w:r>
+      <w:r>
+        <w:rPr>
+          <w:rFonts w:ascii="Consolas" w:eastAsia="宋体" w:hAnsi="Consolas" w:cs="宋体"/>
+          <w:color w:val="F8F8F2"/>
+          <w:kern w:val="0"/>
+          <w:szCs w:val="21"/>
+        </w:rPr>
+        <w:t xml:space="preserve">) </w:t>
+      </w:r>
+      <w:r>
+        <w:rPr>
+          <w:rFonts w:ascii="Consolas" w:eastAsia="宋体" w:hAnsi="Consolas" w:cs="宋体"/>
+          <w:color w:val="6272A4"/>
+          <w:kern w:val="0"/>
+          <w:szCs w:val="21"/>
+        </w:rPr>
+        <w:t>//3</w:t>
+      </w:r>
+    </w:p>
+    <w:p>
+      <w:pPr>
+        <w:widowControl/>
+        <w:shd w:val="clear" w:color="auto" w:fill="282A36"/>
+        <w:spacing w:line="285" w:lineRule="atLeast"/>
+        <w:jc w:val="left"/>
+        <w:rPr>
+          <w:rFonts w:ascii="Consolas" w:eastAsia="宋体" w:hAnsi="Consolas" w:cs="宋体"/>
+          <w:color w:val="F8F8F2"/>
+          <w:kern w:val="0"/>
+          <w:szCs w:val="21"/>
+        </w:rPr>
+      </w:pPr>
+    </w:p>
+    <w:p>
+      <w:pPr>
+        <w:rPr>
+          <w:rFonts w:ascii="微软雅黑" w:eastAsia="微软雅黑" w:hAnsi="微软雅黑"/>
+          <w:szCs w:val="21"/>
+        </w:rPr>
+      </w:pPr>
+      <w:r>
+        <w:rPr>
+          <w:rFonts w:ascii="微软雅黑" w:eastAsia="微软雅黑" w:hAnsi="微软雅黑" w:hint="eastAsia"/>
+          <w:szCs w:val="21"/>
+        </w:rPr>
+        <w:t>简洁写法:</w:t>
+      </w:r>
+    </w:p>
+    <w:p>
+      <w:pPr>
+        <w:widowControl/>
+        <w:shd w:val="clear" w:color="auto" w:fill="282A36"/>
+        <w:spacing w:line="285" w:lineRule="atLeast"/>
+        <w:jc w:val="left"/>
+        <w:rPr>
+          <w:rFonts w:ascii="Consolas" w:eastAsia="宋体" w:hAnsi="Consolas" w:cs="宋体"/>
+          <w:color w:val="F8F8F2"/>
+          <w:kern w:val="0"/>
+          <w:szCs w:val="21"/>
+        </w:rPr>
+      </w:pPr>
+      <w:r>
+        <w:rPr>
+          <w:rFonts w:ascii="Consolas" w:eastAsia="宋体" w:hAnsi="Consolas" w:cs="宋体"/>
+          <w:color w:val="FF79C6"/>
+          <w:kern w:val="0"/>
+          <w:szCs w:val="21"/>
+        </w:rPr>
+        <w:t>var</w:t>
+      </w:r>
+      <w:r>
+        <w:rPr>
+          <w:rFonts w:ascii="Consolas" w:eastAsia="宋体" w:hAnsi="Consolas" w:cs="宋体"/>
+          <w:color w:val="F8F8F2"/>
+          <w:kern w:val="0"/>
+          <w:szCs w:val="21"/>
+        </w:rPr>
+        <w:t xml:space="preserve"> </w:t>
+      </w:r>
+      <w:r>
+        <w:rPr>
+          <w:rFonts w:ascii="Consolas" w:eastAsia="宋体" w:hAnsi="Consolas" w:cs="宋体"/>
+          <w:color w:val="50FA7B"/>
+          <w:kern w:val="0"/>
+          <w:szCs w:val="21"/>
+        </w:rPr>
+        <w:t>curry</w:t>
+      </w:r>
+      <w:r>
+        <w:rPr>
+          <w:rFonts w:ascii="Consolas" w:eastAsia="宋体" w:hAnsi="Consolas" w:cs="宋体"/>
+          <w:color w:val="F8F8F2"/>
+          <w:kern w:val="0"/>
+          <w:szCs w:val="21"/>
+        </w:rPr>
+        <w:t xml:space="preserve"> </w:t>
+      </w:r>
+      <w:r>
+        <w:rPr>
+          <w:rFonts w:ascii="Consolas" w:eastAsia="宋体" w:hAnsi="Consolas" w:cs="宋体"/>
+          <w:color w:val="FF79C6"/>
+          <w:kern w:val="0"/>
+          <w:szCs w:val="21"/>
+        </w:rPr>
+        <w:t>=</w:t>
+      </w:r>
+      <w:r>
+        <w:rPr>
+          <w:rFonts w:ascii="Consolas" w:eastAsia="宋体" w:hAnsi="Consolas" w:cs="宋体"/>
+          <w:color w:val="F8F8F2"/>
+          <w:kern w:val="0"/>
+          <w:szCs w:val="21"/>
+        </w:rPr>
+        <w:t xml:space="preserve"> </w:t>
+      </w:r>
+      <w:r>
+        <w:rPr>
+          <w:rFonts w:ascii="Consolas" w:eastAsia="宋体" w:hAnsi="Consolas" w:cs="宋体"/>
+          <w:i/>
+          <w:iCs/>
+          <w:color w:val="FFB86C"/>
+          <w:kern w:val="0"/>
+          <w:szCs w:val="21"/>
+        </w:rPr>
+        <w:t>fn</w:t>
+      </w:r>
+      <w:r>
+        <w:rPr>
+          <w:rFonts w:ascii="Consolas" w:eastAsia="宋体" w:hAnsi="Consolas" w:cs="宋体"/>
+          <w:color w:val="F8F8F2"/>
+          <w:kern w:val="0"/>
+          <w:szCs w:val="21"/>
+        </w:rPr>
+        <w:t xml:space="preserve"> </w:t>
+      </w:r>
+      <w:r>
+        <w:rPr>
+          <w:rFonts w:ascii="Consolas" w:eastAsia="宋体" w:hAnsi="Consolas" w:cs="宋体"/>
+          <w:color w:val="FF79C6"/>
+          <w:kern w:val="0"/>
+          <w:szCs w:val="21"/>
+        </w:rPr>
+        <w:t>=&gt;</w:t>
+      </w:r>
+    </w:p>
+    <w:p>
+      <w:pPr>
+        <w:widowControl/>
+        <w:shd w:val="clear" w:color="auto" w:fill="282A36"/>
+        <w:spacing w:line="285" w:lineRule="atLeast"/>
+        <w:jc w:val="left"/>
+        <w:rPr>
+          <w:rFonts w:ascii="Consolas" w:eastAsia="宋体" w:hAnsi="Consolas" w:cs="宋体"/>
+          <w:color w:val="F8F8F2"/>
+          <w:kern w:val="0"/>
+          <w:szCs w:val="21"/>
+        </w:rPr>
+      </w:pPr>
+      <w:r>
+        <w:rPr>
+          <w:rFonts w:ascii="Consolas" w:eastAsia="宋体" w:hAnsi="Consolas" w:cs="宋体"/>
+          <w:color w:val="F8F8F2"/>
+          <w:kern w:val="0"/>
+          <w:szCs w:val="21"/>
+        </w:rPr>
+        <w:t xml:space="preserve">  (</w:t>
+      </w:r>
+      <w:r>
+        <w:rPr>
+          <w:rFonts w:ascii="Consolas" w:eastAsia="宋体" w:hAnsi="Consolas" w:cs="宋体"/>
+          <w:color w:val="50FA7B"/>
+          <w:kern w:val="0"/>
+          <w:szCs w:val="21"/>
+        </w:rPr>
+        <w:t>judge</w:t>
+      </w:r>
+      <w:r>
+        <w:rPr>
+          <w:rFonts w:ascii="Consolas" w:eastAsia="宋体" w:hAnsi="Consolas" w:cs="宋体"/>
+          <w:color w:val="F8F8F2"/>
+          <w:kern w:val="0"/>
+          <w:szCs w:val="21"/>
+        </w:rPr>
+        <w:t xml:space="preserve"> </w:t>
+      </w:r>
+      <w:r>
+        <w:rPr>
+          <w:rFonts w:ascii="Consolas" w:eastAsia="宋体" w:hAnsi="Consolas" w:cs="宋体"/>
+          <w:color w:val="FF79C6"/>
+          <w:kern w:val="0"/>
+          <w:szCs w:val="21"/>
+        </w:rPr>
+        <w:t>=</w:t>
+      </w:r>
+      <w:r>
+        <w:rPr>
+          <w:rFonts w:ascii="Consolas" w:eastAsia="宋体" w:hAnsi="Consolas" w:cs="宋体"/>
+          <w:color w:val="F8F8F2"/>
+          <w:kern w:val="0"/>
+          <w:szCs w:val="21"/>
+        </w:rPr>
+        <w:t xml:space="preserve"> (</w:t>
+      </w:r>
+      <w:r>
+        <w:rPr>
+          <w:rFonts w:ascii="Consolas" w:eastAsia="宋体" w:hAnsi="Consolas" w:cs="宋体"/>
+          <w:color w:val="FF79C6"/>
+          <w:kern w:val="0"/>
+          <w:szCs w:val="21"/>
+        </w:rPr>
+        <w:t>...</w:t>
+      </w:r>
+      <w:r>
+        <w:rPr>
+          <w:rFonts w:ascii="Consolas" w:eastAsia="宋体" w:hAnsi="Consolas" w:cs="宋体"/>
+          <w:i/>
+          <w:iCs/>
+          <w:color w:val="FFB86C"/>
+          <w:kern w:val="0"/>
+          <w:szCs w:val="21"/>
+        </w:rPr>
+        <w:t>args</w:t>
+      </w:r>
+      <w:r>
+        <w:rPr>
+          <w:rFonts w:ascii="Consolas" w:eastAsia="宋体" w:hAnsi="Consolas" w:cs="宋体"/>
+          <w:color w:val="F8F8F2"/>
+          <w:kern w:val="0"/>
+          <w:szCs w:val="21"/>
+        </w:rPr>
+        <w:t xml:space="preserve">) </w:t>
+      </w:r>
+      <w:r>
+        <w:rPr>
+          <w:rFonts w:ascii="Consolas" w:eastAsia="宋体" w:hAnsi="Consolas" w:cs="宋体"/>
+          <w:color w:val="FF79C6"/>
+          <w:kern w:val="0"/>
+          <w:szCs w:val="21"/>
+        </w:rPr>
+        <w:t>=&gt;</w:t>
+      </w:r>
+    </w:p>
+    <w:p>
+      <w:pPr>
+        <w:widowControl/>
+        <w:shd w:val="clear" w:color="auto" w:fill="282A36"/>
+        <w:spacing w:line="285" w:lineRule="atLeast"/>
+        <w:ind w:firstLine="420"/>
+        <w:jc w:val="left"/>
+        <w:rPr>
+          <w:rFonts w:ascii="Consolas" w:eastAsia="宋体" w:hAnsi="Consolas" w:cs="宋体"/>
+          <w:color w:val="F8F8F2"/>
+          <w:kern w:val="0"/>
+          <w:szCs w:val="21"/>
+        </w:rPr>
+      </w:pPr>
+      <w:r>
+        <w:rPr>
+          <w:rFonts w:ascii="Consolas" w:eastAsia="宋体" w:hAnsi="Consolas" w:cs="宋体"/>
+          <w:color w:val="F8F8F2"/>
+          <w:kern w:val="0"/>
+          <w:szCs w:val="21"/>
+        </w:rPr>
+        <w:t xml:space="preserve">args.length </w:t>
+      </w:r>
+      <w:r>
+        <w:rPr>
+          <w:rFonts w:ascii="Consolas" w:eastAsia="宋体" w:hAnsi="Consolas" w:cs="宋体"/>
+          <w:color w:val="FF79C6"/>
+          <w:kern w:val="0"/>
+          <w:szCs w:val="21"/>
+        </w:rPr>
+        <w:t>===</w:t>
+      </w:r>
+      <w:r>
+        <w:rPr>
+          <w:rFonts w:ascii="Consolas" w:eastAsia="宋体" w:hAnsi="Consolas" w:cs="宋体"/>
+          <w:color w:val="F8F8F2"/>
+          <w:kern w:val="0"/>
+          <w:szCs w:val="21"/>
+        </w:rPr>
+        <w:t xml:space="preserve"> fn.length</w:t>
+      </w:r>
+    </w:p>
+    <w:p>
+      <w:pPr>
+        <w:widowControl/>
+        <w:shd w:val="clear" w:color="auto" w:fill="282A36"/>
+        <w:spacing w:line="285" w:lineRule="atLeast"/>
+        <w:ind w:firstLine="420"/>
+        <w:jc w:val="left"/>
+        <w:rPr>
+          <w:rFonts w:ascii="Consolas" w:eastAsia="宋体" w:hAnsi="Consolas" w:cs="宋体"/>
+          <w:color w:val="F8F8F2"/>
+          <w:kern w:val="0"/>
+          <w:szCs w:val="21"/>
+        </w:rPr>
+      </w:pPr>
+      <w:r>
+        <w:rPr>
+          <w:rFonts w:ascii="Consolas" w:eastAsia="宋体" w:hAnsi="Consolas" w:cs="宋体"/>
+          <w:color w:val="F8F8F2"/>
+          <w:kern w:val="0"/>
+          <w:szCs w:val="21"/>
+        </w:rPr>
+        <w:t xml:space="preserve"> </w:t>
+      </w:r>
+      <w:r>
+        <w:rPr>
+          <w:rFonts w:ascii="Consolas" w:eastAsia="宋体" w:hAnsi="Consolas" w:cs="宋体"/>
+          <w:color w:val="F8F8F2"/>
+          <w:kern w:val="0"/>
+          <w:szCs w:val="21"/>
+        </w:rPr>
+        <w:t xml:space="preserve"> </w:t>
+      </w:r>
+      <w:r>
+        <w:rPr>
+          <w:rFonts w:ascii="Consolas" w:eastAsia="宋体" w:hAnsi="Consolas" w:cs="宋体"/>
+          <w:color w:val="FF79C6"/>
+          <w:kern w:val="0"/>
+          <w:szCs w:val="21"/>
+        </w:rPr>
+        <w:t>?</w:t>
+      </w:r>
+      <w:r>
+        <w:rPr>
+          <w:rFonts w:ascii="Consolas" w:eastAsia="宋体" w:hAnsi="Consolas" w:cs="宋体"/>
+          <w:color w:val="F8F8F2"/>
+          <w:kern w:val="0"/>
+          <w:szCs w:val="21"/>
+        </w:rPr>
+        <w:t xml:space="preserve"> </w:t>
+      </w:r>
+      <w:r>
+        <w:rPr>
+          <w:rFonts w:ascii="Consolas" w:eastAsia="宋体" w:hAnsi="Consolas" w:cs="宋体"/>
+          <w:color w:val="50FA7B"/>
+          <w:kern w:val="0"/>
+          <w:szCs w:val="21"/>
+        </w:rPr>
+        <w:t>fn</w:t>
+      </w:r>
+      <w:r>
+        <w:rPr>
+          <w:rFonts w:ascii="Consolas" w:eastAsia="宋体" w:hAnsi="Consolas" w:cs="宋体"/>
+          <w:color w:val="F8F8F2"/>
+          <w:kern w:val="0"/>
+          <w:szCs w:val="21"/>
+        </w:rPr>
+        <w:t>(</w:t>
+      </w:r>
+      <w:r>
+        <w:rPr>
+          <w:rFonts w:ascii="Consolas" w:eastAsia="宋体" w:hAnsi="Consolas" w:cs="宋体"/>
+          <w:color w:val="FF79C6"/>
+          <w:kern w:val="0"/>
+          <w:szCs w:val="21"/>
+        </w:rPr>
+        <w:t>...</w:t>
+      </w:r>
+      <w:r>
+        <w:rPr>
+          <w:rFonts w:ascii="Consolas" w:eastAsia="宋体" w:hAnsi="Consolas" w:cs="宋体"/>
+          <w:color w:val="F8F8F2"/>
+          <w:kern w:val="0"/>
+          <w:szCs w:val="21"/>
+        </w:rPr>
+        <w:t>args)</w:t>
+      </w:r>
+    </w:p>
+    <w:p>
+      <w:pPr>
+        <w:widowControl/>
+        <w:shd w:val="clear" w:color="auto" w:fill="282A36"/>
+        <w:spacing w:line="285" w:lineRule="atLeast"/>
+        <w:ind w:firstLineChars="250" w:firstLine="525"/>
+        <w:jc w:val="left"/>
+        <w:rPr>
+          <w:rFonts w:ascii="Consolas" w:eastAsia="宋体" w:hAnsi="Consolas" w:cs="宋体"/>
+          <w:color w:val="FF79C6"/>
+          <w:kern w:val="0"/>
+          <w:szCs w:val="21"/>
+        </w:rPr>
+      </w:pPr>
+      <w:r>
+        <w:rPr>
+          <w:rFonts w:ascii="Consolas" w:eastAsia="宋体" w:hAnsi="Consolas" w:cs="宋体"/>
+          <w:color w:val="F8F8F2"/>
+          <w:kern w:val="0"/>
+          <w:szCs w:val="21"/>
+        </w:rPr>
+        <w:t xml:space="preserve"> </w:t>
+      </w:r>
+      <w:r>
+        <w:rPr>
+          <w:rFonts w:ascii="Consolas" w:eastAsia="宋体" w:hAnsi="Consolas" w:cs="宋体"/>
+          <w:color w:val="FF79C6"/>
+          <w:kern w:val="0"/>
+          <w:szCs w:val="21"/>
+        </w:rPr>
+        <w:t>:</w:t>
+      </w:r>
+      <w:r>
+        <w:rPr>
+          <w:rFonts w:ascii="Consolas" w:eastAsia="宋体" w:hAnsi="Consolas" w:cs="宋体"/>
+          <w:color w:val="F8F8F2"/>
+          <w:kern w:val="0"/>
+          <w:szCs w:val="21"/>
+        </w:rPr>
+        <w:t xml:space="preserve"> </w:t>
+      </w:r>
+      <w:r>
+        <w:rPr>
+          <w:rFonts w:ascii="Consolas" w:eastAsia="宋体" w:hAnsi="Consolas" w:cs="宋体"/>
+          <w:i/>
+          <w:iCs/>
+          <w:color w:val="FFB86C"/>
+          <w:kern w:val="0"/>
+          <w:szCs w:val="21"/>
+        </w:rPr>
+        <w:t>arg</w:t>
+      </w:r>
+      <w:r>
+        <w:rPr>
+          <w:rFonts w:ascii="Consolas" w:eastAsia="宋体" w:hAnsi="Consolas" w:cs="宋体"/>
+          <w:color w:val="F8F8F2"/>
+          <w:kern w:val="0"/>
+          <w:szCs w:val="21"/>
+        </w:rPr>
+        <w:t xml:space="preserve"> </w:t>
+      </w:r>
+      <w:r>
+        <w:rPr>
+          <w:rFonts w:ascii="Consolas" w:eastAsia="宋体" w:hAnsi="Consolas" w:cs="宋体"/>
+          <w:color w:val="FF79C6"/>
+          <w:kern w:val="0"/>
+          <w:szCs w:val="21"/>
+        </w:rPr>
+        <w:t>=&gt;</w:t>
+      </w:r>
+      <w:r>
+        <w:rPr>
+          <w:rFonts w:ascii="Consolas" w:eastAsia="宋体" w:hAnsi="Consolas" w:cs="宋体"/>
+          <w:color w:val="F8F8F2"/>
+          <w:kern w:val="0"/>
+          <w:szCs w:val="21"/>
+        </w:rPr>
+        <w:t xml:space="preserve"> </w:t>
+      </w:r>
+      <w:r>
+        <w:rPr>
+          <w:rFonts w:ascii="Consolas" w:eastAsia="宋体" w:hAnsi="Consolas" w:cs="宋体"/>
+          <w:color w:val="50FA7B"/>
+          <w:kern w:val="0"/>
+          <w:szCs w:val="21"/>
+        </w:rPr>
+        <w:t>judge</w:t>
+      </w:r>
+      <w:r>
+        <w:rPr>
+          <w:rFonts w:ascii="Consolas" w:eastAsia="宋体" w:hAnsi="Consolas" w:cs="宋体"/>
+          <w:color w:val="F8F8F2"/>
+          <w:kern w:val="0"/>
+          <w:szCs w:val="21"/>
+        </w:rPr>
+        <w:t>(</w:t>
+      </w:r>
+      <w:r>
+        <w:rPr>
+          <w:rFonts w:ascii="Consolas" w:eastAsia="宋体" w:hAnsi="Consolas" w:cs="宋体"/>
+          <w:color w:val="FF79C6"/>
+          <w:kern w:val="0"/>
+          <w:szCs w:val="21"/>
+        </w:rPr>
+        <w:t>...</w:t>
+      </w:r>
+      <w:r>
+        <w:rPr>
+          <w:rFonts w:ascii="Consolas" w:eastAsia="宋体" w:hAnsi="Consolas" w:cs="宋体"/>
+          <w:color w:val="F8F8F2"/>
+          <w:kern w:val="0"/>
+          <w:szCs w:val="21"/>
+        </w:rPr>
+        <w:t>args, arg))</w:t>
+      </w:r>
+    </w:p>
+    <w:p>
+      <w:pPr>
+        <w:rPr>
+          <w:rFonts w:ascii="Segoe UI" w:hAnsi="Segoe UI" w:cs="Segoe UI"/>
+          <w:color w:val="24292E"/>
+          <w:szCs w:val="21"/>
+          <w:shd w:val="clear" w:color="auto" w:fill="FFFFFF"/>
+        </w:rPr>
+      </w:pPr>
+      <w:r>
+        <w:rPr>
+          <w:rFonts w:ascii="Segoe UI" w:hAnsi="Segoe UI" w:cs="Segoe UI"/>
+          <w:b/>
+          <w:i/>
+          <w:color w:val="24292E"/>
+          <w:szCs w:val="21"/>
+          <w:shd w:val="clear" w:color="auto" w:fill="FFFFFF"/>
+        </w:rPr>
+        <w:t>这样理解柯里化</w:t>
+      </w:r>
+      <w:r>
+        <w:rPr>
+          <w:rFonts w:ascii="Segoe UI" w:hAnsi="Segoe UI" w:cs="Segoe UI"/>
+          <w:color w:val="24292E"/>
+          <w:szCs w:val="21"/>
+          <w:shd w:val="clear" w:color="auto" w:fill="FFFFFF"/>
+        </w:rPr>
+        <w:t xml:space="preserve"> </w:t>
+      </w:r>
+      <w:r>
+        <w:rPr>
+          <w:rFonts w:ascii="Segoe UI" w:hAnsi="Segoe UI" w:cs="Segoe UI"/>
+          <w:color w:val="24292E"/>
+          <w:szCs w:val="21"/>
+          <w:shd w:val="clear" w:color="auto" w:fill="FFFFFF"/>
+        </w:rPr>
+        <w:t>：用闭包把参数保存起来，当参数的数量足够执行函数了，就开始执行函数，有没有毛病</w:t>
+      </w:r>
+    </w:p>
+    <w:p>
+      <w:pPr>
+        <w:rPr>
+          <w:rFonts w:ascii="微软雅黑" w:eastAsia="微软雅黑" w:hAnsi="微软雅黑"/>
+          <w:szCs w:val="21"/>
+        </w:rPr>
+      </w:pPr>
+    </w:p>
+    <w:p>
+      <w:pPr>
+        <w:rPr>
+          <w:rFonts w:ascii="Segoe UI" w:hAnsi="Segoe UI" w:cs="Segoe UI"/>
+          <w:color w:val="6A737D"/>
+          <w:szCs w:val="21"/>
+          <w:shd w:val="clear" w:color="auto" w:fill="FFFFFF"/>
+        </w:rPr>
+      </w:pPr>
+      <w:r>
+        <w:rPr>
+          <w:rFonts w:ascii="微软雅黑" w:eastAsia="微软雅黑" w:hAnsi="微软雅黑" w:hint="eastAsia"/>
+          <w:b/>
+          <w:i/>
+          <w:szCs w:val="21"/>
+        </w:rPr>
+        <w:t>函数组合：</w:t>
+      </w:r>
+      <w:r>
+        <w:rPr>
+          <w:rFonts w:ascii="Segoe UI" w:hAnsi="Segoe UI" w:cs="Segoe UI"/>
+          <w:color w:val="6A737D"/>
+          <w:szCs w:val="21"/>
+          <w:shd w:val="clear" w:color="auto" w:fill="FFFFFF"/>
+        </w:rPr>
+        <w:t xml:space="preserve">Pointfree </w:t>
+      </w:r>
+      <w:r>
+        <w:rPr>
+          <w:rFonts w:ascii="Segoe UI" w:hAnsi="Segoe UI" w:cs="Segoe UI"/>
+          <w:color w:val="6A737D"/>
+          <w:szCs w:val="21"/>
+          <w:shd w:val="clear" w:color="auto" w:fill="FFFFFF"/>
+        </w:rPr>
+        <w:t>的本质就是使用一些通用的函数，组合出各种复杂运算。上层运算不要直接操作数据，而是通过底层函数去处理。即不使用所要处理的值，只合成运算过程。</w:t>
+      </w:r>
+    </w:p>
+    <w:p>
+      <w:pPr>
+        <w:rPr>
+          <w:rFonts w:ascii="微软雅黑" w:eastAsia="微软雅黑" w:hAnsi="微软雅黑"/>
+          <w:b/>
+          <w:i/>
+          <w:szCs w:val="21"/>
+        </w:rPr>
+      </w:pPr>
+      <w:r>
+        <w:rPr>
+          <w:rFonts w:ascii="Segoe UI" w:hAnsi="Segoe UI" w:cs="Segoe UI"/>
+          <w:color w:val="6A737D"/>
+          <w:szCs w:val="21"/>
+          <w:shd w:val="clear" w:color="auto" w:fill="FFFFFF"/>
+        </w:rPr>
+        <w:t xml:space="preserve">pointfree </w:t>
+      </w:r>
+      <w:r>
+        <w:rPr>
+          <w:rFonts w:ascii="Segoe UI" w:hAnsi="Segoe UI" w:cs="Segoe UI"/>
+          <w:color w:val="6A737D"/>
+          <w:szCs w:val="21"/>
+          <w:shd w:val="clear" w:color="auto" w:fill="FFFFFF"/>
+        </w:rPr>
+        <w:t>模式能够帮助我们减少不必要的命名，让代码保持简洁和通用，更符合语义，更容易复用，测试也变得轻而易举</w:t>
+      </w:r>
+    </w:p>
+    <w:p>
+      <w:pPr>
+        <w:rPr>
+          <w:rFonts w:ascii="微软雅黑" w:eastAsia="微软雅黑" w:hAnsi="微软雅黑"/>
+          <w:szCs w:val="21"/>
+        </w:rPr>
+      </w:pPr>
+    </w:p>
+    <w:p>
+      <w:pPr>
+        <w:rPr>
+          <w:rFonts w:ascii="微软雅黑" w:eastAsia="微软雅黑" w:hAnsi="微软雅黑"/>
+          <w:szCs w:val="21"/>
+        </w:rPr>
+      </w:pPr>
+    </w:p>
+    <w:p>
+      <w:pPr>
+        <w:rPr>
+          <w:rFonts w:ascii="微软雅黑" w:eastAsia="微软雅黑" w:hAnsi="微软雅黑"/>
+          <w:szCs w:val="21"/>
+        </w:rPr>
+      </w:pPr>
+    </w:p>
+    <w:p>
+      <w:pPr>
+        <w:rPr>
+          <w:rFonts w:ascii="Segoe UI" w:hAnsi="Segoe UI" w:cs="Segoe UI"/>
+          <w:color w:val="24292E"/>
+          <w:szCs w:val="21"/>
+          <w:shd w:val="clear" w:color="auto" w:fill="FFFFFF"/>
+        </w:rPr>
+      </w:pPr>
+      <w:r>
+        <w:rPr>
+          <w:rFonts w:ascii="微软雅黑" w:eastAsia="微软雅黑" w:hAnsi="微软雅黑" w:hint="eastAsia"/>
+          <w:b/>
+          <w:i/>
+          <w:szCs w:val="21"/>
+        </w:rPr>
+        <w:t>惰性函数</w:t>
+      </w:r>
+      <w:r>
+        <w:rPr>
+          <w:rFonts w:ascii="微软雅黑" w:eastAsia="微软雅黑" w:hAnsi="微软雅黑" w:hint="eastAsia"/>
+          <w:szCs w:val="21"/>
+        </w:rPr>
+        <w:t>：</w:t>
+      </w:r>
+      <w:r>
+        <w:rPr>
+          <w:rFonts w:ascii="Segoe UI" w:hAnsi="Segoe UI" w:cs="Segoe UI"/>
+          <w:color w:val="24292E"/>
+          <w:szCs w:val="21"/>
+          <w:shd w:val="clear" w:color="auto" w:fill="FFFFFF"/>
+        </w:rPr>
+        <w:t>解决每次都要进行判断的这个问题，解决原理很简单，重写函数</w:t>
+      </w:r>
+    </w:p>
+    <w:p>
+      <w:pPr>
+        <w:widowControl/>
+        <w:shd w:val="clear" w:color="auto" w:fill="F6F8FA"/>
+        <w:tabs>
+          <w:tab w:val="left" w:pos="916"/>
+          <w:tab w:val="left" w:pos="1832"/>
+          <w:tab w:val="left" w:pos="2748"/>
+          <w:tab w:val="left" w:pos="3664"/>
+          <w:tab w:val="left" w:pos="4580"/>
+          <w:tab w:val="left" w:pos="5496"/>
+          <w:tab w:val="left" w:pos="6412"/>
+          <w:tab w:val="left" w:pos="7328"/>
+          <w:tab w:val="left" w:pos="8244"/>
+          <w:tab w:val="left" w:pos="9160"/>
+          <w:tab w:val="left" w:pos="10076"/>
+          <w:tab w:val="left" w:pos="10992"/>
+          <w:tab w:val="left" w:pos="11908"/>
+          <w:tab w:val="left" w:pos="12824"/>
+          <w:tab w:val="left" w:pos="13740"/>
+          <w:tab w:val="left" w:pos="14656"/>
+        </w:tabs>
+        <w:jc w:val="left"/>
+        <w:rPr>
+          <w:rFonts w:ascii="Consolas" w:eastAsia="宋体" w:hAnsi="Consolas" w:cs="宋体"/>
+          <w:color w:val="24292E"/>
+          <w:kern w:val="0"/>
+          <w:sz w:val="18"/>
+          <w:szCs w:val="18"/>
+        </w:rPr>
+      </w:pPr>
+      <w:r>
+        <w:rPr>
+          <w:rFonts w:ascii="Consolas" w:eastAsia="宋体" w:hAnsi="Consolas" w:cs="宋体"/>
+          <w:color w:val="D73A49"/>
+          <w:kern w:val="0"/>
+          <w:sz w:val="18"/>
+          <w:szCs w:val="18"/>
+        </w:rPr>
+        <w:t>var</w:t>
+      </w:r>
+      <w:r>
+        <w:rPr>
+          <w:rFonts w:ascii="Consolas" w:eastAsia="宋体" w:hAnsi="Consolas" w:cs="宋体"/>
+          <w:color w:val="24292E"/>
+          <w:kern w:val="0"/>
+          <w:sz w:val="18"/>
+          <w:szCs w:val="18"/>
+        </w:rPr>
+        <w:t xml:space="preserve"> </w:t>
+      </w:r>
+      <w:r>
+        <w:rPr>
+          <w:rFonts w:ascii="Consolas" w:eastAsia="宋体" w:hAnsi="Consolas" w:cs="宋体"/>
+          <w:color w:val="6F42C1"/>
+          <w:kern w:val="0"/>
+          <w:sz w:val="18"/>
+          <w:szCs w:val="18"/>
+        </w:rPr>
+        <w:t>foo</w:t>
+      </w:r>
+      <w:r>
+        <w:rPr>
+          <w:rFonts w:ascii="Consolas" w:eastAsia="宋体" w:hAnsi="Consolas" w:cs="宋体"/>
+          <w:color w:val="24292E"/>
+          <w:kern w:val="0"/>
+          <w:sz w:val="18"/>
+          <w:szCs w:val="18"/>
+        </w:rPr>
+        <w:t xml:space="preserve"> </w:t>
+      </w:r>
+      <w:r>
+        <w:rPr>
+          <w:rFonts w:ascii="Consolas" w:eastAsia="宋体" w:hAnsi="Consolas" w:cs="宋体"/>
+          <w:color w:val="D73A49"/>
+          <w:kern w:val="0"/>
+          <w:sz w:val="18"/>
+          <w:szCs w:val="18"/>
+        </w:rPr>
+        <w:t>=</w:t>
+      </w:r>
+      <w:r>
+        <w:rPr>
+          <w:rFonts w:ascii="Consolas" w:eastAsia="宋体" w:hAnsi="Consolas" w:cs="宋体"/>
+          <w:color w:val="24292E"/>
+          <w:kern w:val="0"/>
+          <w:sz w:val="18"/>
+          <w:szCs w:val="18"/>
+        </w:rPr>
+        <w:t xml:space="preserve"> </w:t>
+      </w:r>
+      <w:r>
+        <w:rPr>
+          <w:rFonts w:ascii="Consolas" w:eastAsia="宋体" w:hAnsi="Consolas" w:cs="宋体"/>
+          <w:color w:val="D73A49"/>
+          <w:kern w:val="0"/>
+          <w:sz w:val="18"/>
+          <w:szCs w:val="18"/>
+        </w:rPr>
+        <w:t>function</w:t>
+      </w:r>
+      <w:r>
+        <w:rPr>
+          <w:rFonts w:ascii="Consolas" w:eastAsia="宋体" w:hAnsi="Consolas" w:cs="宋体"/>
+          <w:color w:val="24292E"/>
+          <w:kern w:val="0"/>
+          <w:sz w:val="18"/>
+          <w:szCs w:val="18"/>
+        </w:rPr>
+        <w:t>() {</w:t>
+      </w:r>
+    </w:p>
+    <w:p>
+      <w:pPr>
+        <w:widowControl/>
+        <w:shd w:val="clear" w:color="auto" w:fill="F6F8FA"/>
+        <w:tabs>
+          <w:tab w:val="left" w:pos="916"/>
+          <w:tab w:val="left" w:pos="1832"/>
+          <w:tab w:val="left" w:pos="2748"/>
+          <w:tab w:val="left" w:pos="3664"/>
+          <w:tab w:val="left" w:pos="4580"/>
+          <w:tab w:val="left" w:pos="5496"/>
+          <w:tab w:val="left" w:pos="6412"/>
+          <w:tab w:val="left" w:pos="7328"/>
+          <w:tab w:val="left" w:pos="8244"/>
+          <w:tab w:val="left" w:pos="9160"/>
+          <w:tab w:val="left" w:pos="10076"/>
+          <w:tab w:val="left" w:pos="10992"/>
+          <w:tab w:val="left" w:pos="11908"/>
+          <w:tab w:val="left" w:pos="12824"/>
+          <w:tab w:val="left" w:pos="13740"/>
+          <w:tab w:val="left" w:pos="14656"/>
+        </w:tabs>
+        <w:jc w:val="left"/>
+        <w:rPr>
+          <w:rFonts w:ascii="Consolas" w:eastAsia="宋体" w:hAnsi="Consolas" w:cs="宋体"/>
+          <w:color w:val="24292E"/>
+          <w:kern w:val="0"/>
+          <w:sz w:val="18"/>
+          <w:szCs w:val="18"/>
+        </w:rPr>
+      </w:pPr>
+      <w:r>
+        <w:rPr>
+          <w:rFonts w:ascii="Consolas" w:eastAsia="宋体" w:hAnsi="Consolas" w:cs="宋体"/>
+          <w:color w:val="24292E"/>
+          <w:kern w:val="0"/>
+          <w:sz w:val="18"/>
+          <w:szCs w:val="18"/>
+        </w:rPr>
+        <w:t xml:space="preserve">    </w:t>
+      </w:r>
+      <w:r>
+        <w:rPr>
+          <w:rFonts w:ascii="Consolas" w:eastAsia="宋体" w:hAnsi="Consolas" w:cs="宋体"/>
+          <w:color w:val="D73A49"/>
+          <w:kern w:val="0"/>
+          <w:sz w:val="18"/>
+          <w:szCs w:val="18"/>
+        </w:rPr>
+        <w:t>var</w:t>
+      </w:r>
+      <w:r>
+        <w:rPr>
+          <w:rFonts w:ascii="Consolas" w:eastAsia="宋体" w:hAnsi="Consolas" w:cs="宋体"/>
+          <w:color w:val="24292E"/>
+          <w:kern w:val="0"/>
+          <w:sz w:val="18"/>
+          <w:szCs w:val="18"/>
+        </w:rPr>
+        <w:t xml:space="preserve"> t </w:t>
+      </w:r>
+      <w:r>
+        <w:rPr>
+          <w:rFonts w:ascii="Consolas" w:eastAsia="宋体" w:hAnsi="Consolas" w:cs="宋体"/>
+          <w:color w:val="D73A49"/>
+          <w:kern w:val="0"/>
+          <w:sz w:val="18"/>
+          <w:szCs w:val="18"/>
+        </w:rPr>
+        <w:t>=</w:t>
+      </w:r>
+      <w:r>
+        <w:rPr>
+          <w:rFonts w:ascii="Consolas" w:eastAsia="宋体" w:hAnsi="Consolas" w:cs="宋体"/>
+          <w:color w:val="24292E"/>
+          <w:kern w:val="0"/>
+          <w:sz w:val="18"/>
+          <w:szCs w:val="18"/>
+        </w:rPr>
+        <w:t xml:space="preserve"> </w:t>
+      </w:r>
+      <w:r>
+        <w:rPr>
+          <w:rFonts w:ascii="Consolas" w:eastAsia="宋体" w:hAnsi="Consolas" w:cs="宋体"/>
+          <w:color w:val="D73A49"/>
+          <w:kern w:val="0"/>
+          <w:sz w:val="18"/>
+          <w:szCs w:val="18"/>
+        </w:rPr>
+        <w:t>new</w:t>
+      </w:r>
+      <w:r>
+        <w:rPr>
+          <w:rFonts w:ascii="Consolas" w:eastAsia="宋体" w:hAnsi="Consolas" w:cs="宋体"/>
+          <w:color w:val="24292E"/>
+          <w:kern w:val="0"/>
+          <w:sz w:val="18"/>
+          <w:szCs w:val="18"/>
+        </w:rPr>
+        <w:t xml:space="preserve"> </w:t>
+      </w:r>
+      <w:r>
+        <w:rPr>
+          <w:rFonts w:ascii="Consolas" w:eastAsia="宋体" w:hAnsi="Consolas" w:cs="宋体"/>
+          <w:color w:val="6F42C1"/>
+          <w:kern w:val="0"/>
+          <w:sz w:val="18"/>
+          <w:szCs w:val="18"/>
+        </w:rPr>
+        <w:t>Date</w:t>
+      </w:r>
+      <w:r>
+        <w:rPr>
+          <w:rFonts w:ascii="Consolas" w:eastAsia="宋体" w:hAnsi="Consolas" w:cs="宋体"/>
+          <w:color w:val="24292E"/>
+          <w:kern w:val="0"/>
+          <w:sz w:val="18"/>
+          <w:szCs w:val="18"/>
+        </w:rPr>
+        <w:t>();</w:t>
+      </w:r>
+    </w:p>
+    <w:p>
+      <w:pPr>
+        <w:widowControl/>
+        <w:shd w:val="clear" w:color="auto" w:fill="F6F8FA"/>
+        <w:tabs>
+          <w:tab w:val="left" w:pos="916"/>
+          <w:tab w:val="left" w:pos="1832"/>
+          <w:tab w:val="left" w:pos="2748"/>
+          <w:tab w:val="left" w:pos="3664"/>
+          <w:tab w:val="left" w:pos="4580"/>
+          <w:tab w:val="left" w:pos="5496"/>
+          <w:tab w:val="left" w:pos="6412"/>
+          <w:tab w:val="left" w:pos="7328"/>
+          <w:tab w:val="left" w:pos="8244"/>
+          <w:tab w:val="left" w:pos="9160"/>
+          <w:tab w:val="left" w:pos="10076"/>
+          <w:tab w:val="left" w:pos="10992"/>
+          <w:tab w:val="left" w:pos="11908"/>
+          <w:tab w:val="left" w:pos="12824"/>
+          <w:tab w:val="left" w:pos="13740"/>
+          <w:tab w:val="left" w:pos="14656"/>
+        </w:tabs>
+        <w:jc w:val="left"/>
+        <w:rPr>
+          <w:rFonts w:ascii="Consolas" w:eastAsia="宋体" w:hAnsi="Consolas" w:cs="宋体"/>
+          <w:color w:val="24292E"/>
+          <w:kern w:val="0"/>
+          <w:sz w:val="18"/>
+          <w:szCs w:val="18"/>
+        </w:rPr>
+      </w:pPr>
+      <w:r>
+        <w:rPr>
+          <w:rFonts w:ascii="Consolas" w:eastAsia="宋体" w:hAnsi="Consolas" w:cs="宋体"/>
+          <w:color w:val="24292E"/>
+          <w:kern w:val="0"/>
+          <w:sz w:val="18"/>
+          <w:szCs w:val="18"/>
+        </w:rPr>
+        <w:t xml:space="preserve">    </w:t>
+      </w:r>
+      <w:r>
+        <w:rPr>
+          <w:rFonts w:ascii="Consolas" w:eastAsia="宋体" w:hAnsi="Consolas" w:cs="宋体"/>
+          <w:color w:val="6F42C1"/>
+          <w:kern w:val="0"/>
+          <w:sz w:val="18"/>
+          <w:szCs w:val="18"/>
+        </w:rPr>
+        <w:t>foo</w:t>
+      </w:r>
+      <w:r>
+        <w:rPr>
+          <w:rFonts w:ascii="Consolas" w:eastAsia="宋体" w:hAnsi="Consolas" w:cs="宋体"/>
+          <w:color w:val="24292E"/>
+          <w:kern w:val="0"/>
+          <w:sz w:val="18"/>
+          <w:szCs w:val="18"/>
+        </w:rPr>
+        <w:t xml:space="preserve"> </w:t>
+      </w:r>
+      <w:r>
+        <w:rPr>
+          <w:rFonts w:ascii="Consolas" w:eastAsia="宋体" w:hAnsi="Consolas" w:cs="宋体"/>
+          <w:color w:val="D73A49"/>
+          <w:kern w:val="0"/>
+          <w:sz w:val="18"/>
+          <w:szCs w:val="18"/>
+        </w:rPr>
+        <w:t>=</w:t>
+      </w:r>
+      <w:r>
+        <w:rPr>
+          <w:rFonts w:ascii="Consolas" w:eastAsia="宋体" w:hAnsi="Consolas" w:cs="宋体"/>
+          <w:color w:val="24292E"/>
+          <w:kern w:val="0"/>
+          <w:sz w:val="18"/>
+          <w:szCs w:val="18"/>
+        </w:rPr>
+        <w:t xml:space="preserve"> </w:t>
+      </w:r>
+      <w:r>
+        <w:rPr>
+          <w:rFonts w:ascii="Consolas" w:eastAsia="宋体" w:hAnsi="Consolas" w:cs="宋体"/>
+          <w:color w:val="D73A49"/>
+          <w:kern w:val="0"/>
+          <w:sz w:val="18"/>
+          <w:szCs w:val="18"/>
+        </w:rPr>
+        <w:t>function</w:t>
+      </w:r>
+      <w:r>
+        <w:rPr>
+          <w:rFonts w:ascii="Consolas" w:eastAsia="宋体" w:hAnsi="Consolas" w:cs="宋体"/>
+          <w:color w:val="24292E"/>
+          <w:kern w:val="0"/>
+          <w:sz w:val="18"/>
+          <w:szCs w:val="18"/>
+        </w:rPr>
+        <w:t>() {</w:t>
+      </w:r>
+    </w:p>
+    <w:p>
+      <w:pPr>
+        <w:widowControl/>
+        <w:shd w:val="clear" w:color="auto" w:fill="F6F8FA"/>
+        <w:tabs>
+          <w:tab w:val="left" w:pos="916"/>
+          <w:tab w:val="left" w:pos="1832"/>
+          <w:tab w:val="left" w:pos="2748"/>
+          <w:tab w:val="left" w:pos="3664"/>
+          <w:tab w:val="left" w:pos="4580"/>
+          <w:tab w:val="left" w:pos="5496"/>
+          <w:tab w:val="left" w:pos="6412"/>
+          <w:tab w:val="left" w:pos="7328"/>
+          <w:tab w:val="left" w:pos="8244"/>
+          <w:tab w:val="left" w:pos="9160"/>
+          <w:tab w:val="left" w:pos="10076"/>
+          <w:tab w:val="left" w:pos="10992"/>
+          <w:tab w:val="left" w:pos="11908"/>
+          <w:tab w:val="left" w:pos="12824"/>
+          <w:tab w:val="left" w:pos="13740"/>
+          <w:tab w:val="left" w:pos="14656"/>
+        </w:tabs>
+        <w:jc w:val="left"/>
+        <w:rPr>
+          <w:rFonts w:ascii="Consolas" w:eastAsia="宋体" w:hAnsi="Consolas" w:cs="宋体"/>
+          <w:color w:val="24292E"/>
+          <w:kern w:val="0"/>
+          <w:sz w:val="18"/>
+          <w:szCs w:val="18"/>
+        </w:rPr>
+      </w:pPr>
+      <w:r>
+        <w:rPr>
+          <w:rFonts w:ascii="Consolas" w:eastAsia="宋体" w:hAnsi="Consolas" w:cs="宋体"/>
+          <w:color w:val="24292E"/>
+          <w:kern w:val="0"/>
+          <w:sz w:val="18"/>
+          <w:szCs w:val="18"/>
+        </w:rPr>
+        <w:t xml:space="preserve">        </w:t>
+      </w:r>
+      <w:r>
+        <w:rPr>
+          <w:rFonts w:ascii="Consolas" w:eastAsia="宋体" w:hAnsi="Consolas" w:cs="宋体"/>
+          <w:color w:val="D73A49"/>
+          <w:kern w:val="0"/>
+          <w:sz w:val="18"/>
+          <w:szCs w:val="18"/>
+        </w:rPr>
+        <w:t>return</w:t>
+      </w:r>
+      <w:r>
+        <w:rPr>
+          <w:rFonts w:ascii="Consolas" w:eastAsia="宋体" w:hAnsi="Consolas" w:cs="宋体"/>
+          <w:color w:val="24292E"/>
+          <w:kern w:val="0"/>
+          <w:sz w:val="18"/>
+          <w:szCs w:val="18"/>
+        </w:rPr>
+        <w:t xml:space="preserve"> t;</w:t>
+      </w:r>
+    </w:p>
+    <w:p>
+      <w:pPr>
+        <w:widowControl/>
+        <w:shd w:val="clear" w:color="auto" w:fill="F6F8FA"/>
+        <w:tabs>
+          <w:tab w:val="left" w:pos="916"/>
+          <w:tab w:val="left" w:pos="1832"/>
+          <w:tab w:val="left" w:pos="2748"/>
+          <w:tab w:val="left" w:pos="3664"/>
+          <w:tab w:val="left" w:pos="4580"/>
+          <w:tab w:val="left" w:pos="5496"/>
+          <w:tab w:val="left" w:pos="6412"/>
+          <w:tab w:val="left" w:pos="7328"/>
+          <w:tab w:val="left" w:pos="8244"/>
+          <w:tab w:val="left" w:pos="9160"/>
+          <w:tab w:val="left" w:pos="10076"/>
+          <w:tab w:val="left" w:pos="10992"/>
+          <w:tab w:val="left" w:pos="11908"/>
+          <w:tab w:val="left" w:pos="12824"/>
+          <w:tab w:val="left" w:pos="13740"/>
+          <w:tab w:val="left" w:pos="14656"/>
+        </w:tabs>
+        <w:jc w:val="left"/>
+        <w:rPr>
+          <w:rFonts w:ascii="Consolas" w:eastAsia="宋体" w:hAnsi="Consolas" w:cs="宋体"/>
+          <w:color w:val="24292E"/>
+          <w:kern w:val="0"/>
+          <w:sz w:val="18"/>
+          <w:szCs w:val="18"/>
+        </w:rPr>
+      </w:pPr>
+      <w:r>
+        <w:rPr>
+          <w:rFonts w:ascii="Consolas" w:eastAsia="宋体" w:hAnsi="Consolas" w:cs="宋体"/>
+          <w:color w:val="24292E"/>
+          <w:kern w:val="0"/>
+          <w:sz w:val="18"/>
+          <w:szCs w:val="18"/>
+        </w:rPr>
+        <w:t xml:space="preserve">    };</w:t>
+      </w:r>
+    </w:p>
+    <w:p>
+      <w:pPr>
+        <w:widowControl/>
+        <w:shd w:val="clear" w:color="auto" w:fill="F6F8FA"/>
+        <w:tabs>
+          <w:tab w:val="left" w:pos="916"/>
+          <w:tab w:val="left" w:pos="1832"/>
+          <w:tab w:val="left" w:pos="2748"/>
+          <w:tab w:val="left" w:pos="3664"/>
+          <w:tab w:val="left" w:pos="4580"/>
+          <w:tab w:val="left" w:pos="5496"/>
+          <w:tab w:val="left" w:pos="6412"/>
+          <w:tab w:val="left" w:pos="7328"/>
+          <w:tab w:val="left" w:pos="8244"/>
+          <w:tab w:val="left" w:pos="9160"/>
+          <w:tab w:val="left" w:pos="10076"/>
+          <w:tab w:val="left" w:pos="10992"/>
+          <w:tab w:val="left" w:pos="11908"/>
+          <w:tab w:val="left" w:pos="12824"/>
+          <w:tab w:val="left" w:pos="13740"/>
+          <w:tab w:val="left" w:pos="14656"/>
+        </w:tabs>
+        <w:jc w:val="left"/>
+        <w:rPr>
+          <w:rFonts w:ascii="Consolas" w:eastAsia="宋体" w:hAnsi="Consolas" w:cs="宋体"/>
+          <w:color w:val="24292E"/>
+          <w:kern w:val="0"/>
+          <w:sz w:val="18"/>
+          <w:szCs w:val="18"/>
+        </w:rPr>
+      </w:pPr>
+      <w:r>
+        <w:rPr>
+          <w:rFonts w:ascii="Consolas" w:eastAsia="宋体" w:hAnsi="Consolas" w:cs="宋体"/>
+          <w:color w:val="24292E"/>
+          <w:kern w:val="0"/>
+          <w:sz w:val="18"/>
+          <w:szCs w:val="18"/>
+        </w:rPr>
+        <w:t xml:space="preserve">    </w:t>
+      </w:r>
+      <w:r>
+        <w:rPr>
+          <w:rFonts w:ascii="Consolas" w:eastAsia="宋体" w:hAnsi="Consolas" w:cs="宋体"/>
+          <w:color w:val="D73A49"/>
+          <w:kern w:val="0"/>
+          <w:sz w:val="18"/>
+          <w:szCs w:val="18"/>
+        </w:rPr>
+        <w:t>return</w:t>
+      </w:r>
+      <w:r>
+        <w:rPr>
+          <w:rFonts w:ascii="Consolas" w:eastAsia="宋体" w:hAnsi="Consolas" w:cs="宋体"/>
+          <w:color w:val="24292E"/>
+          <w:kern w:val="0"/>
+          <w:sz w:val="18"/>
+          <w:szCs w:val="18"/>
+        </w:rPr>
+        <w:t xml:space="preserve"> </w:t>
+      </w:r>
+      <w:r>
+        <w:rPr>
+          <w:rFonts w:ascii="Consolas" w:eastAsia="宋体" w:hAnsi="Consolas" w:cs="宋体"/>
+          <w:color w:val="6F42C1"/>
+          <w:kern w:val="0"/>
+          <w:sz w:val="18"/>
+          <w:szCs w:val="18"/>
+        </w:rPr>
+        <w:t>foo</w:t>
+      </w:r>
+      <w:r>
+        <w:rPr>
+          <w:rFonts w:ascii="Consolas" w:eastAsia="宋体" w:hAnsi="Consolas" w:cs="宋体"/>
+          <w:color w:val="24292E"/>
+          <w:kern w:val="0"/>
+          <w:sz w:val="18"/>
+          <w:szCs w:val="18"/>
+        </w:rPr>
+        <w:t>();</w:t>
+      </w:r>
+    </w:p>
+    <w:p>
+      <w:pPr>
+        <w:widowControl/>
+        <w:shd w:val="clear" w:color="auto" w:fill="F6F8FA"/>
+        <w:tabs>
+          <w:tab w:val="left" w:pos="916"/>
+          <w:tab w:val="left" w:pos="1832"/>
+          <w:tab w:val="left" w:pos="2748"/>
+          <w:tab w:val="left" w:pos="3664"/>
+          <w:tab w:val="left" w:pos="4580"/>
+          <w:tab w:val="left" w:pos="5496"/>
+          <w:tab w:val="left" w:pos="6412"/>
+          <w:tab w:val="left" w:pos="7328"/>
+          <w:tab w:val="left" w:pos="8244"/>
+          <w:tab w:val="left" w:pos="9160"/>
+          <w:tab w:val="left" w:pos="10076"/>
+          <w:tab w:val="left" w:pos="10992"/>
+          <w:tab w:val="left" w:pos="11908"/>
+          <w:tab w:val="left" w:pos="12824"/>
+          <w:tab w:val="left" w:pos="13740"/>
+          <w:tab w:val="left" w:pos="14656"/>
+        </w:tabs>
+        <w:jc w:val="left"/>
+        <w:rPr>
+          <w:rFonts w:ascii="Consolas" w:eastAsia="宋体" w:hAnsi="Consolas" w:cs="宋体"/>
+          <w:color w:val="24292E"/>
+          <w:kern w:val="0"/>
+          <w:sz w:val="18"/>
+          <w:szCs w:val="18"/>
+        </w:rPr>
+      </w:pPr>
+      <w:r>
+        <w:rPr>
+          <w:rFonts w:ascii="Consolas" w:eastAsia="宋体" w:hAnsi="Consolas" w:cs="宋体"/>
+          <w:color w:val="24292E"/>
+          <w:kern w:val="0"/>
+          <w:sz w:val="18"/>
+          <w:szCs w:val="18"/>
+        </w:rPr>
+        <w:t>};</w:t>
+      </w:r>
+      <w:r>
+        <w:rPr>
+          <w:rFonts w:ascii="Consolas" w:eastAsia="宋体" w:hAnsi="Consolas" w:cs="宋体" w:hint="eastAsia"/>
+          <w:color w:val="24292E"/>
+          <w:kern w:val="0"/>
+          <w:sz w:val="18"/>
+          <w:szCs w:val="18"/>
+        </w:rPr>
+        <w:t>（返回第一次调用函数时的时间）</w:t>
+      </w:r>
+    </w:p>
+    <w:p>
+      <w:pPr>
+        <w:rPr>
+          <w:rFonts w:ascii="微软雅黑" w:eastAsia="微软雅黑" w:hAnsi="微软雅黑"/>
+          <w:szCs w:val="21"/>
+        </w:rPr>
+      </w:pPr>
+    </w:p>
+    <w:p>
+      <w:pPr>
+        <w:rPr>
+          <w:rFonts w:ascii="微软雅黑" w:eastAsia="微软雅黑" w:hAnsi="微软雅黑"/>
+          <w:szCs w:val="21"/>
+        </w:rPr>
+      </w:pPr>
+      <w:r>
+        <w:rPr>
+          <w:rFonts w:ascii="微软雅黑" w:eastAsia="微软雅黑" w:hAnsi="微软雅黑" w:hint="eastAsia"/>
+          <w:szCs w:val="21"/>
+        </w:rPr>
+        <w:t>普通递归和尾递归的区别：</w:t>
+      </w:r>
+    </w:p>
+    <w:p>
+      <w:pPr>
+        <w:widowControl/>
+        <w:shd w:val="clear" w:color="auto" w:fill="F6F8FA"/>
+        <w:tabs>
+          <w:tab w:val="left" w:pos="916"/>
+          <w:tab w:val="left" w:pos="1832"/>
+          <w:tab w:val="left" w:pos="2748"/>
+          <w:tab w:val="left" w:pos="3664"/>
+          <w:tab w:val="left" w:pos="4580"/>
+          <w:tab w:val="left" w:pos="5496"/>
+          <w:tab w:val="left" w:pos="6412"/>
+          <w:tab w:val="left" w:pos="7328"/>
+          <w:tab w:val="left" w:pos="8244"/>
+          <w:tab w:val="left" w:pos="9160"/>
+          <w:tab w:val="left" w:pos="10076"/>
+          <w:tab w:val="left" w:pos="10992"/>
+          <w:tab w:val="left" w:pos="11908"/>
+          <w:tab w:val="left" w:pos="12824"/>
+          <w:tab w:val="left" w:pos="13740"/>
+          <w:tab w:val="left" w:pos="14656"/>
+        </w:tabs>
+        <w:jc w:val="left"/>
+        <w:rPr>
+          <w:rFonts w:ascii="Consolas" w:eastAsia="宋体" w:hAnsi="Consolas" w:cs="宋体"/>
+          <w:color w:val="24292E"/>
+          <w:kern w:val="0"/>
+          <w:sz w:val="18"/>
+          <w:szCs w:val="18"/>
+        </w:rPr>
+      </w:pPr>
+      <w:r>
+        <w:rPr>
+          <w:rFonts w:ascii="Consolas" w:eastAsia="宋体" w:hAnsi="Consolas" w:cs="宋体"/>
+          <w:color w:val="6A737D"/>
+          <w:kern w:val="0"/>
+          <w:sz w:val="18"/>
+          <w:szCs w:val="18"/>
+        </w:rPr>
+        <w:t xml:space="preserve">// </w:t>
+      </w:r>
+      <w:r>
+        <w:rPr>
+          <w:rFonts w:ascii="Consolas" w:eastAsia="宋体" w:hAnsi="Consolas" w:cs="宋体"/>
+          <w:color w:val="6A737D"/>
+          <w:kern w:val="0"/>
+          <w:sz w:val="18"/>
+          <w:szCs w:val="18"/>
+        </w:rPr>
+        <w:t>尾调用</w:t>
+      </w:r>
+    </w:p>
+    <w:p>
+      <w:pPr>
+        <w:widowControl/>
+        <w:shd w:val="clear" w:color="auto" w:fill="F6F8FA"/>
+        <w:tabs>
+          <w:tab w:val="left" w:pos="916"/>
+          <w:tab w:val="left" w:pos="1832"/>
+          <w:tab w:val="left" w:pos="2748"/>
+          <w:tab w:val="left" w:pos="3664"/>
+          <w:tab w:val="left" w:pos="4580"/>
+          <w:tab w:val="left" w:pos="5496"/>
+          <w:tab w:val="left" w:pos="6412"/>
+          <w:tab w:val="left" w:pos="7328"/>
+          <w:tab w:val="left" w:pos="8244"/>
+          <w:tab w:val="left" w:pos="9160"/>
+          <w:tab w:val="left" w:pos="10076"/>
+          <w:tab w:val="left" w:pos="10992"/>
+          <w:tab w:val="left" w:pos="11908"/>
+          <w:tab w:val="left" w:pos="12824"/>
+          <w:tab w:val="left" w:pos="13740"/>
+          <w:tab w:val="left" w:pos="14656"/>
+        </w:tabs>
+        <w:jc w:val="left"/>
+        <w:rPr>
+          <w:rFonts w:ascii="Consolas" w:eastAsia="宋体" w:hAnsi="Consolas" w:cs="宋体"/>
+          <w:color w:val="24292E"/>
+          <w:kern w:val="0"/>
+          <w:sz w:val="18"/>
+          <w:szCs w:val="18"/>
+        </w:rPr>
+      </w:pPr>
+      <w:r>
+        <w:rPr>
+          <w:rFonts w:ascii="Consolas" w:eastAsia="宋体" w:hAnsi="Consolas" w:cs="宋体"/>
+          <w:color w:val="D73A49"/>
+          <w:kern w:val="0"/>
+          <w:sz w:val="18"/>
+          <w:szCs w:val="18"/>
+        </w:rPr>
+        <w:t>function</w:t>
+      </w:r>
+      <w:r>
+        <w:rPr>
+          <w:rFonts w:ascii="Consolas" w:eastAsia="宋体" w:hAnsi="Consolas" w:cs="宋体"/>
+          <w:color w:val="24292E"/>
+          <w:kern w:val="0"/>
+          <w:sz w:val="18"/>
+          <w:szCs w:val="18"/>
+        </w:rPr>
+        <w:t xml:space="preserve"> </w:t>
+      </w:r>
+      <w:r>
+        <w:rPr>
+          <w:rFonts w:ascii="Consolas" w:eastAsia="宋体" w:hAnsi="Consolas" w:cs="宋体"/>
+          <w:color w:val="6F42C1"/>
+          <w:kern w:val="0"/>
+          <w:sz w:val="18"/>
+          <w:szCs w:val="18"/>
+        </w:rPr>
+        <w:t>f</w:t>
+      </w:r>
+      <w:r>
+        <w:rPr>
+          <w:rFonts w:ascii="Consolas" w:eastAsia="宋体" w:hAnsi="Consolas" w:cs="宋体"/>
+          <w:color w:val="24292E"/>
+          <w:kern w:val="0"/>
+          <w:sz w:val="18"/>
+          <w:szCs w:val="18"/>
+        </w:rPr>
+        <w:t>(x){</w:t>
+      </w:r>
+    </w:p>
+    <w:p>
+      <w:pPr>
+        <w:widowControl/>
+        <w:shd w:val="clear" w:color="auto" w:fill="F6F8FA"/>
+        <w:tabs>
+          <w:tab w:val="left" w:pos="916"/>
+          <w:tab w:val="left" w:pos="1832"/>
+          <w:tab w:val="left" w:pos="2748"/>
+          <w:tab w:val="left" w:pos="3664"/>
+          <w:tab w:val="left" w:pos="4580"/>
+          <w:tab w:val="left" w:pos="5496"/>
+          <w:tab w:val="left" w:pos="6412"/>
+          <w:tab w:val="left" w:pos="7328"/>
+          <w:tab w:val="left" w:pos="8244"/>
+          <w:tab w:val="left" w:pos="9160"/>
+          <w:tab w:val="left" w:pos="10076"/>
+          <w:tab w:val="left" w:pos="10992"/>
+          <w:tab w:val="left" w:pos="11908"/>
+          <w:tab w:val="left" w:pos="12824"/>
+          <w:tab w:val="left" w:pos="13740"/>
+          <w:tab w:val="left" w:pos="14656"/>
+        </w:tabs>
+        <w:jc w:val="left"/>
+        <w:rPr>
+          <w:rFonts w:ascii="Consolas" w:eastAsia="宋体" w:hAnsi="Consolas" w:cs="宋体"/>
+          <w:color w:val="24292E"/>
+          <w:kern w:val="0"/>
+          <w:sz w:val="18"/>
+          <w:szCs w:val="18"/>
+        </w:rPr>
+      </w:pPr>
+      <w:r>
+        <w:rPr>
+          <w:rFonts w:ascii="Consolas" w:eastAsia="宋体" w:hAnsi="Consolas" w:cs="宋体"/>
+          <w:color w:val="24292E"/>
+          <w:kern w:val="0"/>
+          <w:sz w:val="18"/>
+          <w:szCs w:val="18"/>
+        </w:rPr>
+        <w:t xml:space="preserve">    </w:t>
+      </w:r>
+      <w:r>
+        <w:rPr>
+          <w:rFonts w:ascii="Consolas" w:eastAsia="宋体" w:hAnsi="Consolas" w:cs="宋体"/>
+          <w:color w:val="D73A49"/>
+          <w:kern w:val="0"/>
+          <w:sz w:val="18"/>
+          <w:szCs w:val="18"/>
+        </w:rPr>
+        <w:t>return</w:t>
+      </w:r>
+      <w:r>
+        <w:rPr>
+          <w:rFonts w:ascii="Consolas" w:eastAsia="宋体" w:hAnsi="Consolas" w:cs="宋体"/>
+          <w:color w:val="24292E"/>
+          <w:kern w:val="0"/>
+          <w:sz w:val="18"/>
+          <w:szCs w:val="18"/>
+        </w:rPr>
+        <w:t xml:space="preserve"> </w:t>
+      </w:r>
+      <w:r>
+        <w:rPr>
+          <w:rFonts w:ascii="Consolas" w:eastAsia="宋体" w:hAnsi="Consolas" w:cs="宋体"/>
+          <w:color w:val="6F42C1"/>
+          <w:kern w:val="0"/>
+          <w:sz w:val="18"/>
+          <w:szCs w:val="18"/>
+        </w:rPr>
+        <w:t>g</w:t>
+      </w:r>
+      <w:r>
+        <w:rPr>
+          <w:rFonts w:ascii="Consolas" w:eastAsia="宋体" w:hAnsi="Consolas" w:cs="宋体"/>
+          <w:color w:val="24292E"/>
+          <w:kern w:val="0"/>
+          <w:sz w:val="18"/>
+          <w:szCs w:val="18"/>
+        </w:rPr>
+        <w:t>(x);</w:t>
+      </w:r>
+    </w:p>
+    <w:p>
+      <w:pPr>
+        <w:widowControl/>
+        <w:shd w:val="clear" w:color="auto" w:fill="F6F8FA"/>
+        <w:tabs>
+          <w:tab w:val="left" w:pos="916"/>
+          <w:tab w:val="left" w:pos="1832"/>
+          <w:tab w:val="left" w:pos="2748"/>
+          <w:tab w:val="left" w:pos="3664"/>
+          <w:tab w:val="left" w:pos="4580"/>
+          <w:tab w:val="left" w:pos="5496"/>
+          <w:tab w:val="left" w:pos="6412"/>
+          <w:tab w:val="left" w:pos="7328"/>
+          <w:tab w:val="left" w:pos="8244"/>
+          <w:tab w:val="left" w:pos="9160"/>
+          <w:tab w:val="left" w:pos="10076"/>
+          <w:tab w:val="left" w:pos="10992"/>
+          <w:tab w:val="left" w:pos="11908"/>
+          <w:tab w:val="left" w:pos="12824"/>
+          <w:tab w:val="left" w:pos="13740"/>
+          <w:tab w:val="left" w:pos="14656"/>
+        </w:tabs>
+        <w:jc w:val="left"/>
+        <w:rPr>
+          <w:rFonts w:ascii="Consolas" w:eastAsia="宋体" w:hAnsi="Consolas" w:cs="宋体"/>
+          <w:color w:val="24292E"/>
+          <w:kern w:val="0"/>
+          <w:sz w:val="18"/>
+          <w:szCs w:val="18"/>
+        </w:rPr>
+      </w:pPr>
+      <w:r>
+        <w:rPr>
+          <w:rFonts w:ascii="Consolas" w:eastAsia="宋体" w:hAnsi="Consolas" w:cs="宋体"/>
+          <w:color w:val="24292E"/>
+          <w:kern w:val="0"/>
+          <w:sz w:val="18"/>
+          <w:szCs w:val="18"/>
+        </w:rPr>
+        <w:t>}</w:t>
+      </w:r>
+    </w:p>
+    <w:p>
+      <w:pPr>
+        <w:rPr>
+          <w:rFonts w:ascii="微软雅黑" w:eastAsia="微软雅黑" w:hAnsi="微软雅黑"/>
+          <w:szCs w:val="21"/>
+        </w:rPr>
+      </w:pPr>
+    </w:p>
+    <w:p>
+      <w:pPr>
+        <w:widowControl/>
+        <w:shd w:val="clear" w:color="auto" w:fill="F6F8FA"/>
+        <w:tabs>
+          <w:tab w:val="left" w:pos="916"/>
+          <w:tab w:val="left" w:pos="1832"/>
+          <w:tab w:val="left" w:pos="2748"/>
+          <w:tab w:val="left" w:pos="3664"/>
+          <w:tab w:val="left" w:pos="4580"/>
+          <w:tab w:val="left" w:pos="5496"/>
+          <w:tab w:val="left" w:pos="6412"/>
+          <w:tab w:val="left" w:pos="7328"/>
+          <w:tab w:val="left" w:pos="8244"/>
+          <w:tab w:val="left" w:pos="9160"/>
+          <w:tab w:val="left" w:pos="10076"/>
+          <w:tab w:val="left" w:pos="10992"/>
+          <w:tab w:val="left" w:pos="11908"/>
+          <w:tab w:val="left" w:pos="12824"/>
+          <w:tab w:val="left" w:pos="13740"/>
+          <w:tab w:val="left" w:pos="14656"/>
+        </w:tabs>
+        <w:jc w:val="left"/>
+        <w:rPr>
+          <w:rFonts w:ascii="Consolas" w:eastAsia="宋体" w:hAnsi="Consolas" w:cs="宋体"/>
+          <w:color w:val="24292E"/>
+          <w:kern w:val="0"/>
+          <w:sz w:val="18"/>
+          <w:szCs w:val="18"/>
+        </w:rPr>
+      </w:pPr>
+      <w:r>
+        <w:rPr>
+          <w:rFonts w:ascii="Consolas" w:eastAsia="宋体" w:hAnsi="Consolas" w:cs="宋体"/>
+          <w:color w:val="6A737D"/>
+          <w:kern w:val="0"/>
+          <w:sz w:val="18"/>
+          <w:szCs w:val="18"/>
+        </w:rPr>
+        <w:t xml:space="preserve">// </w:t>
+      </w:r>
+      <w:r>
+        <w:rPr>
+          <w:rFonts w:ascii="Consolas" w:eastAsia="宋体" w:hAnsi="Consolas" w:cs="宋体"/>
+          <w:color w:val="6A737D"/>
+          <w:kern w:val="0"/>
+          <w:sz w:val="18"/>
+          <w:szCs w:val="18"/>
+        </w:rPr>
+        <w:t>非尾调用</w:t>
+      </w:r>
+    </w:p>
+    <w:p>
+      <w:pPr>
+        <w:widowControl/>
+        <w:shd w:val="clear" w:color="auto" w:fill="F6F8FA"/>
+        <w:tabs>
+          <w:tab w:val="left" w:pos="916"/>
+          <w:tab w:val="left" w:pos="1832"/>
+          <w:tab w:val="left" w:pos="2748"/>
+          <w:tab w:val="left" w:pos="3664"/>
+          <w:tab w:val="left" w:pos="4580"/>
+          <w:tab w:val="left" w:pos="5496"/>
+          <w:tab w:val="left" w:pos="6412"/>
+          <w:tab w:val="left" w:pos="7328"/>
+          <w:tab w:val="left" w:pos="8244"/>
+          <w:tab w:val="left" w:pos="9160"/>
+          <w:tab w:val="left" w:pos="10076"/>
+          <w:tab w:val="left" w:pos="10992"/>
+          <w:tab w:val="left" w:pos="11908"/>
+          <w:tab w:val="left" w:pos="12824"/>
+          <w:tab w:val="left" w:pos="13740"/>
+          <w:tab w:val="left" w:pos="14656"/>
+        </w:tabs>
+        <w:jc w:val="left"/>
+        <w:rPr>
+          <w:rFonts w:ascii="Consolas" w:eastAsia="宋体" w:hAnsi="Consolas" w:cs="宋体"/>
+          <w:color w:val="24292E"/>
+          <w:kern w:val="0"/>
+          <w:sz w:val="18"/>
+          <w:szCs w:val="18"/>
+        </w:rPr>
+      </w:pPr>
+      <w:r>
+        <w:rPr>
+          <w:rFonts w:ascii="Consolas" w:eastAsia="宋体" w:hAnsi="Consolas" w:cs="宋体"/>
+          <w:color w:val="D73A49"/>
+          <w:kern w:val="0"/>
+          <w:sz w:val="18"/>
+          <w:szCs w:val="18"/>
+        </w:rPr>
+        <w:t>function</w:t>
+      </w:r>
+      <w:r>
+        <w:rPr>
+          <w:rFonts w:ascii="Consolas" w:eastAsia="宋体" w:hAnsi="Consolas" w:cs="宋体"/>
+          <w:color w:val="24292E"/>
+          <w:kern w:val="0"/>
+          <w:sz w:val="18"/>
+          <w:szCs w:val="18"/>
+        </w:rPr>
+        <w:t xml:space="preserve"> </w:t>
+      </w:r>
+      <w:r>
+        <w:rPr>
+          <w:rFonts w:ascii="Consolas" w:eastAsia="宋体" w:hAnsi="Consolas" w:cs="宋体"/>
+          <w:color w:val="6F42C1"/>
+          <w:kern w:val="0"/>
+          <w:sz w:val="18"/>
+          <w:szCs w:val="18"/>
+        </w:rPr>
+        <w:t>f</w:t>
+      </w:r>
+      <w:r>
+        <w:rPr>
+          <w:rFonts w:ascii="Consolas" w:eastAsia="宋体" w:hAnsi="Consolas" w:cs="宋体"/>
+          <w:color w:val="24292E"/>
+          <w:kern w:val="0"/>
+          <w:sz w:val="18"/>
+          <w:szCs w:val="18"/>
+        </w:rPr>
+        <w:t>(x){</w:t>
+      </w:r>
+    </w:p>
+    <w:p>
+      <w:pPr>
+        <w:widowControl/>
+        <w:shd w:val="clear" w:color="auto" w:fill="F6F8FA"/>
+        <w:tabs>
+          <w:tab w:val="left" w:pos="916"/>
+          <w:tab w:val="left" w:pos="1832"/>
+          <w:tab w:val="left" w:pos="2748"/>
+          <w:tab w:val="left" w:pos="3664"/>
+          <w:tab w:val="left" w:pos="4580"/>
+          <w:tab w:val="left" w:pos="5496"/>
+          <w:tab w:val="left" w:pos="6412"/>
+          <w:tab w:val="left" w:pos="7328"/>
+          <w:tab w:val="left" w:pos="8244"/>
+          <w:tab w:val="left" w:pos="9160"/>
+          <w:tab w:val="left" w:pos="10076"/>
+          <w:tab w:val="left" w:pos="10992"/>
+          <w:tab w:val="left" w:pos="11908"/>
+          <w:tab w:val="left" w:pos="12824"/>
+          <w:tab w:val="left" w:pos="13740"/>
+          <w:tab w:val="left" w:pos="14656"/>
+        </w:tabs>
+        <w:jc w:val="left"/>
+        <w:rPr>
+          <w:rFonts w:ascii="Consolas" w:eastAsia="宋体" w:hAnsi="Consolas" w:cs="宋体"/>
+          <w:color w:val="24292E"/>
+          <w:kern w:val="0"/>
+          <w:sz w:val="18"/>
+          <w:szCs w:val="18"/>
+        </w:rPr>
+      </w:pPr>
+      <w:r>
+        <w:rPr>
+          <w:rFonts w:ascii="Consolas" w:eastAsia="宋体" w:hAnsi="Consolas" w:cs="宋体"/>
+          <w:color w:val="24292E"/>
+          <w:kern w:val="0"/>
+          <w:sz w:val="18"/>
+          <w:szCs w:val="18"/>
+        </w:rPr>
+        <w:t xml:space="preserve">    </w:t>
+      </w:r>
+      <w:r>
+        <w:rPr>
+          <w:rFonts w:ascii="Consolas" w:eastAsia="宋体" w:hAnsi="Consolas" w:cs="宋体"/>
+          <w:color w:val="D73A49"/>
+          <w:kern w:val="0"/>
+          <w:sz w:val="18"/>
+          <w:szCs w:val="18"/>
+        </w:rPr>
+        <w:t>return</w:t>
+      </w:r>
+      <w:r>
+        <w:rPr>
+          <w:rFonts w:ascii="Consolas" w:eastAsia="宋体" w:hAnsi="Consolas" w:cs="宋体"/>
+          <w:color w:val="24292E"/>
+          <w:kern w:val="0"/>
+          <w:sz w:val="18"/>
+          <w:szCs w:val="18"/>
+        </w:rPr>
+        <w:t xml:space="preserve"> </w:t>
+      </w:r>
+      <w:r>
+        <w:rPr>
+          <w:rFonts w:ascii="Consolas" w:eastAsia="宋体" w:hAnsi="Consolas" w:cs="宋体"/>
+          <w:color w:val="6F42C1"/>
+          <w:kern w:val="0"/>
+          <w:sz w:val="18"/>
+          <w:szCs w:val="18"/>
+        </w:rPr>
+        <w:t>g</w:t>
+      </w:r>
+      <w:r>
+        <w:rPr>
+          <w:rFonts w:ascii="Consolas" w:eastAsia="宋体" w:hAnsi="Consolas" w:cs="宋体"/>
+          <w:color w:val="24292E"/>
+          <w:kern w:val="0"/>
+          <w:sz w:val="18"/>
+          <w:szCs w:val="18"/>
+        </w:rPr>
+        <w:t xml:space="preserve">(x) </w:t>
+      </w:r>
+      <w:r>
+        <w:rPr>
+          <w:rFonts w:ascii="Consolas" w:eastAsia="宋体" w:hAnsi="Consolas" w:cs="宋体"/>
+          <w:color w:val="D73A49"/>
+          <w:kern w:val="0"/>
+          <w:sz w:val="18"/>
+          <w:szCs w:val="18"/>
+        </w:rPr>
+        <w:t>+</w:t>
+      </w:r>
+      <w:r>
+        <w:rPr>
+          <w:rFonts w:ascii="Consolas" w:eastAsia="宋体" w:hAnsi="Consolas" w:cs="宋体"/>
+          <w:color w:val="24292E"/>
+          <w:kern w:val="0"/>
+          <w:sz w:val="18"/>
+          <w:szCs w:val="18"/>
+        </w:rPr>
+        <w:t xml:space="preserve"> </w:t>
+      </w:r>
+      <w:r>
+        <w:rPr>
+          <w:rFonts w:ascii="Consolas" w:eastAsia="宋体" w:hAnsi="Consolas" w:cs="宋体"/>
+          <w:color w:val="005CC5"/>
+          <w:kern w:val="0"/>
+          <w:sz w:val="18"/>
+          <w:szCs w:val="18"/>
+        </w:rPr>
+        <w:t>1</w:t>
+      </w:r>
+      <w:r>
+        <w:rPr>
+          <w:rFonts w:ascii="Consolas" w:eastAsia="宋体" w:hAnsi="Consolas" w:cs="宋体"/>
+          <w:color w:val="24292E"/>
+          <w:kern w:val="0"/>
+          <w:sz w:val="18"/>
+          <w:szCs w:val="18"/>
+        </w:rPr>
+        <w:t>;</w:t>
+      </w:r>
+    </w:p>
+    <w:p>
+      <w:pPr>
+        <w:widowControl/>
+        <w:shd w:val="clear" w:color="auto" w:fill="F6F8FA"/>
+        <w:tabs>
+          <w:tab w:val="left" w:pos="916"/>
+          <w:tab w:val="left" w:pos="1832"/>
+          <w:tab w:val="left" w:pos="2748"/>
+          <w:tab w:val="left" w:pos="3664"/>
+          <w:tab w:val="left" w:pos="4580"/>
+          <w:tab w:val="left" w:pos="5496"/>
+          <w:tab w:val="left" w:pos="6412"/>
+          <w:tab w:val="left" w:pos="7328"/>
+          <w:tab w:val="left" w:pos="8244"/>
+          <w:tab w:val="left" w:pos="9160"/>
+          <w:tab w:val="left" w:pos="10076"/>
+          <w:tab w:val="left" w:pos="10992"/>
+          <w:tab w:val="left" w:pos="11908"/>
+          <w:tab w:val="left" w:pos="12824"/>
+          <w:tab w:val="left" w:pos="13740"/>
+          <w:tab w:val="left" w:pos="14656"/>
+        </w:tabs>
+        <w:jc w:val="left"/>
+        <w:rPr>
+          <w:rFonts w:ascii="Consolas" w:eastAsia="宋体" w:hAnsi="Consolas" w:cs="宋体"/>
+          <w:color w:val="24292E"/>
+          <w:kern w:val="0"/>
+          <w:sz w:val="18"/>
+          <w:szCs w:val="18"/>
+        </w:rPr>
+      </w:pPr>
+      <w:r>
+        <w:rPr>
+          <w:rFonts w:ascii="Consolas" w:eastAsia="宋体" w:hAnsi="Consolas" w:cs="宋体"/>
+          <w:color w:val="24292E"/>
+          <w:kern w:val="0"/>
+          <w:sz w:val="18"/>
+          <w:szCs w:val="18"/>
+        </w:rPr>
+        <w:t>}</w:t>
+      </w:r>
+    </w:p>
+    <w:p>
+      <w:pPr>
+        <w:widowControl/>
+        <w:shd w:val="clear" w:color="auto" w:fill="FFFFFF"/>
+        <w:spacing w:after="240"/>
+        <w:jc w:val="left"/>
+        <w:rPr>
+          <w:rFonts w:ascii="Segoe UI" w:eastAsia="宋体" w:hAnsi="Segoe UI" w:cs="Segoe UI"/>
+          <w:color w:val="24292E"/>
+          <w:kern w:val="0"/>
+          <w:szCs w:val="21"/>
+        </w:rPr>
+      </w:pPr>
+      <w:r>
+        <w:rPr>
+          <w:rFonts w:ascii="Segoe UI" w:eastAsia="宋体" w:hAnsi="Segoe UI" w:cs="Segoe UI"/>
+          <w:color w:val="24292E"/>
+          <w:kern w:val="0"/>
+          <w:szCs w:val="21"/>
+        </w:rPr>
+        <w:t>为了模拟执行上下文栈的行为，让我们定义执行上下文栈是一个数组：</w:t>
+      </w:r>
+    </w:p>
+    <w:p>
+      <w:pPr>
+        <w:widowControl/>
+        <w:shd w:val="clear" w:color="auto" w:fill="F6F8FA"/>
+        <w:tabs>
+          <w:tab w:val="left" w:pos="916"/>
+          <w:tab w:val="left" w:pos="1832"/>
+          <w:tab w:val="left" w:pos="2748"/>
+          <w:tab w:val="left" w:pos="3664"/>
+          <w:tab w:val="left" w:pos="4580"/>
+          <w:tab w:val="left" w:pos="5496"/>
+          <w:tab w:val="left" w:pos="6412"/>
+          <w:tab w:val="left" w:pos="7328"/>
+          <w:tab w:val="left" w:pos="8244"/>
+          <w:tab w:val="left" w:pos="9160"/>
+          <w:tab w:val="left" w:pos="10076"/>
+          <w:tab w:val="left" w:pos="10992"/>
+          <w:tab w:val="left" w:pos="11908"/>
+          <w:tab w:val="left" w:pos="12824"/>
+          <w:tab w:val="left" w:pos="13740"/>
+          <w:tab w:val="left" w:pos="14656"/>
+        </w:tabs>
+        <w:jc w:val="left"/>
+        <w:rPr>
+          <w:rFonts w:ascii="Consolas" w:eastAsia="宋体" w:hAnsi="Consolas" w:cs="宋体"/>
+          <w:color w:val="24292E"/>
+          <w:kern w:val="0"/>
+          <w:sz w:val="18"/>
+          <w:szCs w:val="18"/>
+        </w:rPr>
+      </w:pPr>
+      <w:r>
+        <w:rPr>
+          <w:rFonts w:ascii="Consolas" w:eastAsia="宋体" w:hAnsi="Consolas" w:cs="宋体"/>
+          <w:color w:val="24292E"/>
+          <w:kern w:val="0"/>
+          <w:sz w:val="18"/>
+          <w:szCs w:val="18"/>
+        </w:rPr>
+        <w:t xml:space="preserve">    ECStack </w:t>
+      </w:r>
+      <w:r>
+        <w:rPr>
+          <w:rFonts w:ascii="Consolas" w:eastAsia="宋体" w:hAnsi="Consolas" w:cs="宋体"/>
+          <w:color w:val="D73A49"/>
+          <w:kern w:val="0"/>
+          <w:sz w:val="18"/>
+          <w:szCs w:val="18"/>
+        </w:rPr>
+        <w:t>=</w:t>
+      </w:r>
+      <w:r>
+        <w:rPr>
+          <w:rFonts w:ascii="Consolas" w:eastAsia="宋体" w:hAnsi="Consolas" w:cs="宋体"/>
+          <w:color w:val="24292E"/>
+          <w:kern w:val="0"/>
+          <w:sz w:val="18"/>
+          <w:szCs w:val="18"/>
+        </w:rPr>
+        <w:t xml:space="preserve"> [];</w:t>
+      </w:r>
+    </w:p>
+    <w:p>
+      <w:pPr>
+        <w:widowControl/>
+        <w:shd w:val="clear" w:color="auto" w:fill="FFFFFF"/>
+        <w:spacing w:after="240"/>
+        <w:jc w:val="left"/>
+        <w:rPr>
+          <w:rFonts w:ascii="Segoe UI" w:eastAsia="宋体" w:hAnsi="Segoe UI" w:cs="Segoe UI"/>
+          <w:color w:val="24292E"/>
+          <w:kern w:val="0"/>
+          <w:szCs w:val="21"/>
+        </w:rPr>
+      </w:pPr>
+      <w:r>
+        <w:rPr>
+          <w:rFonts w:ascii="Segoe UI" w:eastAsia="宋体" w:hAnsi="Segoe UI" w:cs="Segoe UI"/>
+          <w:color w:val="24292E"/>
+          <w:kern w:val="0"/>
+          <w:szCs w:val="21"/>
+        </w:rPr>
+        <w:t>我们模拟下第一个尾调用函数执行时的执行上下文栈变化：</w:t>
+      </w:r>
+    </w:p>
+    <w:p>
+      <w:pPr>
+        <w:widowControl/>
+        <w:shd w:val="clear" w:color="auto" w:fill="F6F8FA"/>
+        <w:tabs>
+          <w:tab w:val="left" w:pos="916"/>
+          <w:tab w:val="left" w:pos="1832"/>
+          <w:tab w:val="left" w:pos="2748"/>
+          <w:tab w:val="left" w:pos="3664"/>
+          <w:tab w:val="left" w:pos="4580"/>
+          <w:tab w:val="left" w:pos="5496"/>
+          <w:tab w:val="left" w:pos="6412"/>
+          <w:tab w:val="left" w:pos="7328"/>
+          <w:tab w:val="left" w:pos="8244"/>
+          <w:tab w:val="left" w:pos="9160"/>
+          <w:tab w:val="left" w:pos="10076"/>
+          <w:tab w:val="left" w:pos="10992"/>
+          <w:tab w:val="left" w:pos="11908"/>
+          <w:tab w:val="left" w:pos="12824"/>
+          <w:tab w:val="left" w:pos="13740"/>
+          <w:tab w:val="left" w:pos="14656"/>
+        </w:tabs>
+        <w:jc w:val="left"/>
+        <w:rPr>
+          <w:rFonts w:ascii="Consolas" w:eastAsia="宋体" w:hAnsi="Consolas" w:cs="宋体"/>
+          <w:color w:val="24292E"/>
+          <w:kern w:val="0"/>
+          <w:sz w:val="18"/>
+          <w:szCs w:val="18"/>
+        </w:rPr>
+      </w:pPr>
+      <w:r>
+        <w:rPr>
+          <w:rFonts w:ascii="Consolas" w:eastAsia="宋体" w:hAnsi="Consolas" w:cs="宋体"/>
+          <w:color w:val="6A737D"/>
+          <w:kern w:val="0"/>
+          <w:sz w:val="18"/>
+          <w:szCs w:val="18"/>
+        </w:rPr>
+        <w:t xml:space="preserve">// </w:t>
+      </w:r>
+      <w:r>
+        <w:rPr>
+          <w:rFonts w:ascii="Consolas" w:eastAsia="宋体" w:hAnsi="Consolas" w:cs="宋体"/>
+          <w:color w:val="6A737D"/>
+          <w:kern w:val="0"/>
+          <w:sz w:val="18"/>
+          <w:szCs w:val="18"/>
+        </w:rPr>
+        <w:t>伪代码</w:t>
+      </w:r>
+    </w:p>
+    <w:p>
+      <w:pPr>
+        <w:widowControl/>
+        <w:shd w:val="clear" w:color="auto" w:fill="F6F8FA"/>
+        <w:tabs>
+          <w:tab w:val="left" w:pos="916"/>
+          <w:tab w:val="left" w:pos="1832"/>
+          <w:tab w:val="left" w:pos="2748"/>
+          <w:tab w:val="left" w:pos="3664"/>
+          <w:tab w:val="left" w:pos="4580"/>
+          <w:tab w:val="left" w:pos="5496"/>
+          <w:tab w:val="left" w:pos="6412"/>
+          <w:tab w:val="left" w:pos="7328"/>
+          <w:tab w:val="left" w:pos="8244"/>
+          <w:tab w:val="left" w:pos="9160"/>
+          <w:tab w:val="left" w:pos="10076"/>
+          <w:tab w:val="left" w:pos="10992"/>
+          <w:tab w:val="left" w:pos="11908"/>
+          <w:tab w:val="left" w:pos="12824"/>
+          <w:tab w:val="left" w:pos="13740"/>
+          <w:tab w:val="left" w:pos="14656"/>
+        </w:tabs>
+        <w:jc w:val="left"/>
+        <w:rPr>
+          <w:rFonts w:ascii="Consolas" w:eastAsia="宋体" w:hAnsi="Consolas" w:cs="宋体"/>
+          <w:color w:val="24292E"/>
+          <w:kern w:val="0"/>
+          <w:sz w:val="18"/>
+          <w:szCs w:val="18"/>
+        </w:rPr>
+      </w:pPr>
+      <w:r>
+        <w:rPr>
+          <w:rFonts w:ascii="Consolas" w:eastAsia="宋体" w:hAnsi="Consolas" w:cs="宋体"/>
+          <w:color w:val="24292E"/>
+          <w:kern w:val="0"/>
+          <w:sz w:val="18"/>
+          <w:szCs w:val="18"/>
+        </w:rPr>
+        <w:t>ECStack.</w:t>
+      </w:r>
+      <w:r>
+        <w:rPr>
+          <w:rFonts w:ascii="Consolas" w:eastAsia="宋体" w:hAnsi="Consolas" w:cs="宋体"/>
+          <w:color w:val="005CC5"/>
+          <w:kern w:val="0"/>
+          <w:sz w:val="18"/>
+          <w:szCs w:val="18"/>
+        </w:rPr>
+        <w:t>push</w:t>
+      </w:r>
+      <w:r>
+        <w:rPr>
+          <w:rFonts w:ascii="Consolas" w:eastAsia="宋体" w:hAnsi="Consolas" w:cs="宋体"/>
+          <w:color w:val="24292E"/>
+          <w:kern w:val="0"/>
+          <w:sz w:val="18"/>
+          <w:szCs w:val="18"/>
+        </w:rPr>
+        <w:t>(</w:t>
+      </w:r>
+      <w:r>
+        <w:rPr>
+          <w:rFonts w:ascii="Consolas" w:eastAsia="宋体" w:hAnsi="Consolas" w:cs="宋体"/>
+          <w:color w:val="D73A49"/>
+          <w:kern w:val="0"/>
+          <w:sz w:val="18"/>
+          <w:szCs w:val="18"/>
+        </w:rPr>
+        <w:t>&lt;</w:t>
+      </w:r>
+      <w:r>
+        <w:rPr>
+          <w:rFonts w:ascii="Consolas" w:eastAsia="宋体" w:hAnsi="Consolas" w:cs="宋体"/>
+          <w:color w:val="24292E"/>
+          <w:kern w:val="0"/>
+          <w:sz w:val="18"/>
+          <w:szCs w:val="18"/>
+        </w:rPr>
+        <w:t>f</w:t>
+      </w:r>
+      <w:r>
+        <w:rPr>
+          <w:rFonts w:ascii="Consolas" w:eastAsia="宋体" w:hAnsi="Consolas" w:cs="宋体"/>
+          <w:color w:val="D73A49"/>
+          <w:kern w:val="0"/>
+          <w:sz w:val="18"/>
+          <w:szCs w:val="18"/>
+        </w:rPr>
+        <w:t>&gt;</w:t>
+      </w:r>
+      <w:r>
+        <w:rPr>
+          <w:rFonts w:ascii="Consolas" w:eastAsia="宋体" w:hAnsi="Consolas" w:cs="宋体"/>
+          <w:color w:val="24292E"/>
+          <w:kern w:val="0"/>
+          <w:sz w:val="18"/>
+          <w:szCs w:val="18"/>
+        </w:rPr>
+        <w:t xml:space="preserve"> functionContext);</w:t>
+      </w:r>
+    </w:p>
+    <w:p>
+      <w:pPr>
+        <w:widowControl/>
+        <w:shd w:val="clear" w:color="auto" w:fill="F6F8FA"/>
+        <w:tabs>
+          <w:tab w:val="left" w:pos="916"/>
+          <w:tab w:val="left" w:pos="1832"/>
+          <w:tab w:val="left" w:pos="2748"/>
+          <w:tab w:val="left" w:pos="3664"/>
+          <w:tab w:val="left" w:pos="4580"/>
+          <w:tab w:val="left" w:pos="5496"/>
+          <w:tab w:val="left" w:pos="6412"/>
+          <w:tab w:val="left" w:pos="7328"/>
+          <w:tab w:val="left" w:pos="8244"/>
+          <w:tab w:val="left" w:pos="9160"/>
+          <w:tab w:val="left" w:pos="10076"/>
+          <w:tab w:val="left" w:pos="10992"/>
+          <w:tab w:val="left" w:pos="11908"/>
+          <w:tab w:val="left" w:pos="12824"/>
+          <w:tab w:val="left" w:pos="13740"/>
+          <w:tab w:val="left" w:pos="14656"/>
+        </w:tabs>
+        <w:jc w:val="left"/>
+        <w:rPr>
+          <w:rFonts w:ascii="Consolas" w:eastAsia="宋体" w:hAnsi="Consolas" w:cs="宋体"/>
+          <w:color w:val="24292E"/>
+          <w:kern w:val="0"/>
+          <w:sz w:val="18"/>
+          <w:szCs w:val="18"/>
+        </w:rPr>
+      </w:pPr>
+    </w:p>
+    <w:p>
+      <w:pPr>
+        <w:widowControl/>
+        <w:shd w:val="clear" w:color="auto" w:fill="F6F8FA"/>
+        <w:tabs>
+          <w:tab w:val="left" w:pos="916"/>
+          <w:tab w:val="left" w:pos="1832"/>
+          <w:tab w:val="left" w:pos="2748"/>
+          <w:tab w:val="left" w:pos="3664"/>
+          <w:tab w:val="left" w:pos="4580"/>
+          <w:tab w:val="left" w:pos="5496"/>
+          <w:tab w:val="left" w:pos="6412"/>
+          <w:tab w:val="left" w:pos="7328"/>
+          <w:tab w:val="left" w:pos="8244"/>
+          <w:tab w:val="left" w:pos="9160"/>
+          <w:tab w:val="left" w:pos="10076"/>
+          <w:tab w:val="left" w:pos="10992"/>
+          <w:tab w:val="left" w:pos="11908"/>
+          <w:tab w:val="left" w:pos="12824"/>
+          <w:tab w:val="left" w:pos="13740"/>
+          <w:tab w:val="left" w:pos="14656"/>
+        </w:tabs>
+        <w:jc w:val="left"/>
+        <w:rPr>
+          <w:rFonts w:ascii="Consolas" w:eastAsia="宋体" w:hAnsi="Consolas" w:cs="宋体"/>
+          <w:color w:val="24292E"/>
+          <w:kern w:val="0"/>
+          <w:sz w:val="18"/>
+          <w:szCs w:val="18"/>
+        </w:rPr>
+      </w:pPr>
+      <w:r>
+        <w:rPr>
+          <w:rFonts w:ascii="Consolas" w:eastAsia="宋体" w:hAnsi="Consolas" w:cs="宋体"/>
+          <w:color w:val="24292E"/>
+          <w:kern w:val="0"/>
+          <w:sz w:val="18"/>
+          <w:szCs w:val="18"/>
+        </w:rPr>
+        <w:t>ECStack.</w:t>
+      </w:r>
+      <w:r>
+        <w:rPr>
+          <w:rFonts w:ascii="Consolas" w:eastAsia="宋体" w:hAnsi="Consolas" w:cs="宋体"/>
+          <w:color w:val="005CC5"/>
+          <w:kern w:val="0"/>
+          <w:sz w:val="18"/>
+          <w:szCs w:val="18"/>
+        </w:rPr>
+        <w:t>pop</w:t>
+      </w:r>
+      <w:r>
+        <w:rPr>
+          <w:rFonts w:ascii="Consolas" w:eastAsia="宋体" w:hAnsi="Consolas" w:cs="宋体"/>
+          <w:color w:val="24292E"/>
+          <w:kern w:val="0"/>
+          <w:sz w:val="18"/>
+          <w:szCs w:val="18"/>
+        </w:rPr>
+        <w:t>();</w:t>
+      </w:r>
+    </w:p>
+    <w:p>
+      <w:pPr>
+        <w:widowControl/>
+        <w:shd w:val="clear" w:color="auto" w:fill="F6F8FA"/>
+        <w:tabs>
+          <w:tab w:val="left" w:pos="916"/>
+          <w:tab w:val="left" w:pos="1832"/>
+          <w:tab w:val="left" w:pos="2748"/>
+          <w:tab w:val="left" w:pos="3664"/>
+          <w:tab w:val="left" w:pos="4580"/>
+          <w:tab w:val="left" w:pos="5496"/>
+          <w:tab w:val="left" w:pos="6412"/>
+          <w:tab w:val="left" w:pos="7328"/>
+          <w:tab w:val="left" w:pos="8244"/>
+          <w:tab w:val="left" w:pos="9160"/>
+          <w:tab w:val="left" w:pos="10076"/>
+          <w:tab w:val="left" w:pos="10992"/>
+          <w:tab w:val="left" w:pos="11908"/>
+          <w:tab w:val="left" w:pos="12824"/>
+          <w:tab w:val="left" w:pos="13740"/>
+          <w:tab w:val="left" w:pos="14656"/>
+        </w:tabs>
+        <w:jc w:val="left"/>
+        <w:rPr>
+          <w:rFonts w:ascii="Consolas" w:eastAsia="宋体" w:hAnsi="Consolas" w:cs="宋体"/>
+          <w:color w:val="24292E"/>
+          <w:kern w:val="0"/>
+          <w:sz w:val="18"/>
+          <w:szCs w:val="18"/>
+        </w:rPr>
+      </w:pPr>
+    </w:p>
+    <w:p>
+      <w:pPr>
+        <w:widowControl/>
+        <w:shd w:val="clear" w:color="auto" w:fill="F6F8FA"/>
+        <w:tabs>
+          <w:tab w:val="left" w:pos="916"/>
+          <w:tab w:val="left" w:pos="1832"/>
+          <w:tab w:val="left" w:pos="2748"/>
+          <w:tab w:val="left" w:pos="3664"/>
+          <w:tab w:val="left" w:pos="4580"/>
+          <w:tab w:val="left" w:pos="5496"/>
+          <w:tab w:val="left" w:pos="6412"/>
+          <w:tab w:val="left" w:pos="7328"/>
+          <w:tab w:val="left" w:pos="8244"/>
+          <w:tab w:val="left" w:pos="9160"/>
+          <w:tab w:val="left" w:pos="10076"/>
+          <w:tab w:val="left" w:pos="10992"/>
+          <w:tab w:val="left" w:pos="11908"/>
+          <w:tab w:val="left" w:pos="12824"/>
+          <w:tab w:val="left" w:pos="13740"/>
+          <w:tab w:val="left" w:pos="14656"/>
+        </w:tabs>
+        <w:jc w:val="left"/>
+        <w:rPr>
+          <w:rFonts w:ascii="Consolas" w:eastAsia="宋体" w:hAnsi="Consolas" w:cs="宋体"/>
+          <w:color w:val="24292E"/>
+          <w:kern w:val="0"/>
+          <w:sz w:val="18"/>
+          <w:szCs w:val="18"/>
+        </w:rPr>
+      </w:pPr>
+      <w:r>
+        <w:rPr>
+          <w:rFonts w:ascii="Consolas" w:eastAsia="宋体" w:hAnsi="Consolas" w:cs="宋体"/>
+          <w:color w:val="24292E"/>
+          <w:kern w:val="0"/>
+          <w:sz w:val="18"/>
+          <w:szCs w:val="18"/>
+        </w:rPr>
+        <w:t>ECStack.</w:t>
+      </w:r>
+      <w:r>
+        <w:rPr>
+          <w:rFonts w:ascii="Consolas" w:eastAsia="宋体" w:hAnsi="Consolas" w:cs="宋体"/>
+          <w:color w:val="005CC5"/>
+          <w:kern w:val="0"/>
+          <w:sz w:val="18"/>
+          <w:szCs w:val="18"/>
+        </w:rPr>
+        <w:t>push</w:t>
+      </w:r>
+      <w:r>
+        <w:rPr>
+          <w:rFonts w:ascii="Consolas" w:eastAsia="宋体" w:hAnsi="Consolas" w:cs="宋体"/>
+          <w:color w:val="24292E"/>
+          <w:kern w:val="0"/>
+          <w:sz w:val="18"/>
+          <w:szCs w:val="18"/>
+        </w:rPr>
+        <w:t>(</w:t>
+      </w:r>
+      <w:r>
+        <w:rPr>
+          <w:rFonts w:ascii="Consolas" w:eastAsia="宋体" w:hAnsi="Consolas" w:cs="宋体"/>
+          <w:color w:val="D73A49"/>
+          <w:kern w:val="0"/>
+          <w:sz w:val="18"/>
+          <w:szCs w:val="18"/>
+        </w:rPr>
+        <w:t>&lt;</w:t>
+      </w:r>
+      <w:r>
+        <w:rPr>
+          <w:rFonts w:ascii="Consolas" w:eastAsia="宋体" w:hAnsi="Consolas" w:cs="宋体"/>
+          <w:color w:val="24292E"/>
+          <w:kern w:val="0"/>
+          <w:sz w:val="18"/>
+          <w:szCs w:val="18"/>
+        </w:rPr>
+        <w:t>g</w:t>
+      </w:r>
+      <w:r>
+        <w:rPr>
+          <w:rFonts w:ascii="Consolas" w:eastAsia="宋体" w:hAnsi="Consolas" w:cs="宋体"/>
+          <w:color w:val="D73A49"/>
+          <w:kern w:val="0"/>
+          <w:sz w:val="18"/>
+          <w:szCs w:val="18"/>
+        </w:rPr>
+        <w:t>&gt;</w:t>
+      </w:r>
+      <w:r>
+        <w:rPr>
+          <w:rFonts w:ascii="Consolas" w:eastAsia="宋体" w:hAnsi="Consolas" w:cs="宋体"/>
+          <w:color w:val="24292E"/>
+          <w:kern w:val="0"/>
+          <w:sz w:val="18"/>
+          <w:szCs w:val="18"/>
+        </w:rPr>
+        <w:t xml:space="preserve"> functionContext);</w:t>
+      </w:r>
+    </w:p>
+    <w:p>
+      <w:pPr>
+        <w:widowControl/>
+        <w:shd w:val="clear" w:color="auto" w:fill="F6F8FA"/>
+        <w:tabs>
+          <w:tab w:val="left" w:pos="916"/>
+          <w:tab w:val="left" w:pos="1832"/>
+          <w:tab w:val="left" w:pos="2748"/>
+          <w:tab w:val="left" w:pos="3664"/>
+          <w:tab w:val="left" w:pos="4580"/>
+          <w:tab w:val="left" w:pos="5496"/>
+          <w:tab w:val="left" w:pos="6412"/>
+          <w:tab w:val="left" w:pos="7328"/>
+          <w:tab w:val="left" w:pos="8244"/>
+          <w:tab w:val="left" w:pos="9160"/>
+          <w:tab w:val="left" w:pos="10076"/>
+          <w:tab w:val="left" w:pos="10992"/>
+          <w:tab w:val="left" w:pos="11908"/>
+          <w:tab w:val="left" w:pos="12824"/>
+          <w:tab w:val="left" w:pos="13740"/>
+          <w:tab w:val="left" w:pos="14656"/>
+        </w:tabs>
+        <w:jc w:val="left"/>
+        <w:rPr>
+          <w:rFonts w:ascii="Consolas" w:eastAsia="宋体" w:hAnsi="Consolas" w:cs="宋体"/>
+          <w:color w:val="24292E"/>
+          <w:kern w:val="0"/>
+          <w:sz w:val="18"/>
+          <w:szCs w:val="18"/>
+        </w:rPr>
+      </w:pPr>
+    </w:p>
+    <w:p>
+      <w:pPr>
+        <w:widowControl/>
+        <w:shd w:val="clear" w:color="auto" w:fill="F6F8FA"/>
+        <w:tabs>
+          <w:tab w:val="left" w:pos="916"/>
+          <w:tab w:val="left" w:pos="1832"/>
+          <w:tab w:val="left" w:pos="2748"/>
+          <w:tab w:val="left" w:pos="3664"/>
+          <w:tab w:val="left" w:pos="4580"/>
+          <w:tab w:val="left" w:pos="5496"/>
+          <w:tab w:val="left" w:pos="6412"/>
+          <w:tab w:val="left" w:pos="7328"/>
+          <w:tab w:val="left" w:pos="8244"/>
+          <w:tab w:val="left" w:pos="9160"/>
+          <w:tab w:val="left" w:pos="10076"/>
+          <w:tab w:val="left" w:pos="10992"/>
+          <w:tab w:val="left" w:pos="11908"/>
+          <w:tab w:val="left" w:pos="12824"/>
+          <w:tab w:val="left" w:pos="13740"/>
+          <w:tab w:val="left" w:pos="14656"/>
+        </w:tabs>
+        <w:jc w:val="left"/>
+        <w:rPr>
+          <w:rFonts w:ascii="Consolas" w:eastAsia="宋体" w:hAnsi="Consolas" w:cs="宋体"/>
+          <w:color w:val="24292E"/>
+          <w:kern w:val="0"/>
+          <w:sz w:val="18"/>
+          <w:szCs w:val="18"/>
+        </w:rPr>
+      </w:pPr>
+      <w:r>
+        <w:rPr>
+          <w:rFonts w:ascii="Consolas" w:eastAsia="宋体" w:hAnsi="Consolas" w:cs="宋体"/>
+          <w:color w:val="24292E"/>
+          <w:kern w:val="0"/>
+          <w:sz w:val="18"/>
+          <w:szCs w:val="18"/>
+        </w:rPr>
+        <w:t>ECStack.</w:t>
+      </w:r>
+      <w:r>
+        <w:rPr>
+          <w:rFonts w:ascii="Consolas" w:eastAsia="宋体" w:hAnsi="Consolas" w:cs="宋体"/>
+          <w:color w:val="005CC5"/>
+          <w:kern w:val="0"/>
+          <w:sz w:val="18"/>
+          <w:szCs w:val="18"/>
+        </w:rPr>
+        <w:t>pop</w:t>
+      </w:r>
+      <w:r>
+        <w:rPr>
+          <w:rFonts w:ascii="Consolas" w:eastAsia="宋体" w:hAnsi="Consolas" w:cs="宋体"/>
+          <w:color w:val="24292E"/>
+          <w:kern w:val="0"/>
+          <w:sz w:val="18"/>
+          <w:szCs w:val="18"/>
+        </w:rPr>
+        <w:t>();</w:t>
+      </w:r>
+    </w:p>
+    <w:p>
+      <w:pPr>
+        <w:widowControl/>
+        <w:shd w:val="clear" w:color="auto" w:fill="FFFFFF"/>
+        <w:spacing w:after="240"/>
+        <w:jc w:val="left"/>
+        <w:rPr>
+          <w:rFonts w:ascii="Segoe UI" w:eastAsia="宋体" w:hAnsi="Segoe UI" w:cs="Segoe UI"/>
+          <w:color w:val="24292E"/>
+          <w:kern w:val="0"/>
+          <w:szCs w:val="21"/>
+        </w:rPr>
+      </w:pPr>
+      <w:r>
+        <w:rPr>
+          <w:rFonts w:ascii="Segoe UI" w:eastAsia="宋体" w:hAnsi="Segoe UI" w:cs="Segoe UI"/>
+          <w:color w:val="24292E"/>
+          <w:kern w:val="0"/>
+          <w:szCs w:val="21"/>
+        </w:rPr>
+        <w:t>我们再来模拟一下第二个非尾调用函数执行时的执行上下文栈变化：</w:t>
+      </w:r>
+    </w:p>
+    <w:p>
+      <w:pPr>
+        <w:widowControl/>
+        <w:shd w:val="clear" w:color="auto" w:fill="F6F8FA"/>
+        <w:tabs>
+          <w:tab w:val="left" w:pos="916"/>
+          <w:tab w:val="left" w:pos="1832"/>
+          <w:tab w:val="left" w:pos="2748"/>
+          <w:tab w:val="left" w:pos="3664"/>
+          <w:tab w:val="left" w:pos="4580"/>
+          <w:tab w:val="left" w:pos="5496"/>
+          <w:tab w:val="left" w:pos="6412"/>
+          <w:tab w:val="left" w:pos="7328"/>
+          <w:tab w:val="left" w:pos="8244"/>
+          <w:tab w:val="left" w:pos="9160"/>
+          <w:tab w:val="left" w:pos="10076"/>
+          <w:tab w:val="left" w:pos="10992"/>
+          <w:tab w:val="left" w:pos="11908"/>
+          <w:tab w:val="left" w:pos="12824"/>
+          <w:tab w:val="left" w:pos="13740"/>
+          <w:tab w:val="left" w:pos="14656"/>
+        </w:tabs>
+        <w:jc w:val="left"/>
+        <w:rPr>
+          <w:rFonts w:ascii="Consolas" w:eastAsia="宋体" w:hAnsi="Consolas" w:cs="宋体"/>
+          <w:color w:val="24292E"/>
+          <w:kern w:val="0"/>
+          <w:sz w:val="18"/>
+          <w:szCs w:val="18"/>
+        </w:rPr>
+      </w:pPr>
+      <w:r>
+        <w:rPr>
+          <w:rFonts w:ascii="Consolas" w:eastAsia="宋体" w:hAnsi="Consolas" w:cs="宋体"/>
+          <w:color w:val="24292E"/>
+          <w:kern w:val="0"/>
+          <w:sz w:val="18"/>
+          <w:szCs w:val="18"/>
+        </w:rPr>
+        <w:t>ECStack.</w:t>
+      </w:r>
+      <w:r>
+        <w:rPr>
+          <w:rFonts w:ascii="Consolas" w:eastAsia="宋体" w:hAnsi="Consolas" w:cs="宋体"/>
+          <w:color w:val="005CC5"/>
+          <w:kern w:val="0"/>
+          <w:sz w:val="18"/>
+          <w:szCs w:val="18"/>
+        </w:rPr>
+        <w:t>push</w:t>
+      </w:r>
+      <w:r>
+        <w:rPr>
+          <w:rFonts w:ascii="Consolas" w:eastAsia="宋体" w:hAnsi="Consolas" w:cs="宋体"/>
+          <w:color w:val="24292E"/>
+          <w:kern w:val="0"/>
+          <w:sz w:val="18"/>
+          <w:szCs w:val="18"/>
+        </w:rPr>
+        <w:t>(</w:t>
+      </w:r>
+      <w:r>
+        <w:rPr>
+          <w:rFonts w:ascii="Consolas" w:eastAsia="宋体" w:hAnsi="Consolas" w:cs="宋体"/>
+          <w:color w:val="D73A49"/>
+          <w:kern w:val="0"/>
+          <w:sz w:val="18"/>
+          <w:szCs w:val="18"/>
+        </w:rPr>
+        <w:t>&lt;</w:t>
+      </w:r>
+      <w:r>
+        <w:rPr>
+          <w:rFonts w:ascii="Consolas" w:eastAsia="宋体" w:hAnsi="Consolas" w:cs="宋体"/>
+          <w:color w:val="24292E"/>
+          <w:kern w:val="0"/>
+          <w:sz w:val="18"/>
+          <w:szCs w:val="18"/>
+        </w:rPr>
+        <w:t>f</w:t>
+      </w:r>
+      <w:r>
+        <w:rPr>
+          <w:rFonts w:ascii="Consolas" w:eastAsia="宋体" w:hAnsi="Consolas" w:cs="宋体"/>
+          <w:color w:val="D73A49"/>
+          <w:kern w:val="0"/>
+          <w:sz w:val="18"/>
+          <w:szCs w:val="18"/>
+        </w:rPr>
+        <w:t>&gt;</w:t>
+      </w:r>
+      <w:r>
+        <w:rPr>
+          <w:rFonts w:ascii="Consolas" w:eastAsia="宋体" w:hAnsi="Consolas" w:cs="宋体"/>
+          <w:color w:val="24292E"/>
+          <w:kern w:val="0"/>
+          <w:sz w:val="18"/>
+          <w:szCs w:val="18"/>
+        </w:rPr>
+        <w:t xml:space="preserve"> functionContext);</w:t>
+      </w:r>
+    </w:p>
+    <w:p>
+      <w:pPr>
+        <w:widowControl/>
+        <w:shd w:val="clear" w:color="auto" w:fill="F6F8FA"/>
+        <w:tabs>
+          <w:tab w:val="left" w:pos="916"/>
+          <w:tab w:val="left" w:pos="1832"/>
+          <w:tab w:val="left" w:pos="2748"/>
+          <w:tab w:val="left" w:pos="3664"/>
+          <w:tab w:val="left" w:pos="4580"/>
+          <w:tab w:val="left" w:pos="5496"/>
+          <w:tab w:val="left" w:pos="6412"/>
+          <w:tab w:val="left" w:pos="7328"/>
+          <w:tab w:val="left" w:pos="8244"/>
+          <w:tab w:val="left" w:pos="9160"/>
+          <w:tab w:val="left" w:pos="10076"/>
+          <w:tab w:val="left" w:pos="10992"/>
+          <w:tab w:val="left" w:pos="11908"/>
+          <w:tab w:val="left" w:pos="12824"/>
+          <w:tab w:val="left" w:pos="13740"/>
+          <w:tab w:val="left" w:pos="14656"/>
+        </w:tabs>
+        <w:jc w:val="left"/>
+        <w:rPr>
+          <w:rFonts w:ascii="Consolas" w:eastAsia="宋体" w:hAnsi="Consolas" w:cs="宋体"/>
+          <w:color w:val="24292E"/>
+          <w:kern w:val="0"/>
+          <w:sz w:val="18"/>
+          <w:szCs w:val="18"/>
+        </w:rPr>
+      </w:pPr>
+    </w:p>
+    <w:p>
+      <w:pPr>
+        <w:widowControl/>
+        <w:shd w:val="clear" w:color="auto" w:fill="F6F8FA"/>
+        <w:tabs>
+          <w:tab w:val="left" w:pos="916"/>
+          <w:tab w:val="left" w:pos="1832"/>
+          <w:tab w:val="left" w:pos="2748"/>
+          <w:tab w:val="left" w:pos="3664"/>
+          <w:tab w:val="left" w:pos="4580"/>
+          <w:tab w:val="left" w:pos="5496"/>
+          <w:tab w:val="left" w:pos="6412"/>
+          <w:tab w:val="left" w:pos="7328"/>
+          <w:tab w:val="left" w:pos="8244"/>
+          <w:tab w:val="left" w:pos="9160"/>
+          <w:tab w:val="left" w:pos="10076"/>
+          <w:tab w:val="left" w:pos="10992"/>
+          <w:tab w:val="left" w:pos="11908"/>
+          <w:tab w:val="left" w:pos="12824"/>
+          <w:tab w:val="left" w:pos="13740"/>
+          <w:tab w:val="left" w:pos="14656"/>
+        </w:tabs>
+        <w:jc w:val="left"/>
+        <w:rPr>
+          <w:rFonts w:ascii="Consolas" w:eastAsia="宋体" w:hAnsi="Consolas" w:cs="宋体"/>
+          <w:color w:val="24292E"/>
+          <w:kern w:val="0"/>
+          <w:sz w:val="18"/>
+          <w:szCs w:val="18"/>
+        </w:rPr>
+      </w:pPr>
+      <w:r>
+        <w:rPr>
+          <w:rFonts w:ascii="Consolas" w:eastAsia="宋体" w:hAnsi="Consolas" w:cs="宋体"/>
+          <w:color w:val="24292E"/>
+          <w:kern w:val="0"/>
+          <w:sz w:val="18"/>
+          <w:szCs w:val="18"/>
+        </w:rPr>
+        <w:t>ECStack.</w:t>
+      </w:r>
+      <w:r>
+        <w:rPr>
+          <w:rFonts w:ascii="Consolas" w:eastAsia="宋体" w:hAnsi="Consolas" w:cs="宋体"/>
+          <w:color w:val="005CC5"/>
+          <w:kern w:val="0"/>
+          <w:sz w:val="18"/>
+          <w:szCs w:val="18"/>
+        </w:rPr>
+        <w:t>push</w:t>
+      </w:r>
+      <w:r>
+        <w:rPr>
+          <w:rFonts w:ascii="Consolas" w:eastAsia="宋体" w:hAnsi="Consolas" w:cs="宋体"/>
+          <w:color w:val="24292E"/>
+          <w:kern w:val="0"/>
+          <w:sz w:val="18"/>
+          <w:szCs w:val="18"/>
+        </w:rPr>
+        <w:t>(</w:t>
+      </w:r>
+      <w:r>
+        <w:rPr>
+          <w:rFonts w:ascii="Consolas" w:eastAsia="宋体" w:hAnsi="Consolas" w:cs="宋体"/>
+          <w:color w:val="D73A49"/>
+          <w:kern w:val="0"/>
+          <w:sz w:val="18"/>
+          <w:szCs w:val="18"/>
+        </w:rPr>
+        <w:t>&lt;</w:t>
+      </w:r>
+      <w:r>
+        <w:rPr>
+          <w:rFonts w:ascii="Consolas" w:eastAsia="宋体" w:hAnsi="Consolas" w:cs="宋体"/>
+          <w:color w:val="24292E"/>
+          <w:kern w:val="0"/>
+          <w:sz w:val="18"/>
+          <w:szCs w:val="18"/>
+        </w:rPr>
+        <w:t>g</w:t>
+      </w:r>
+      <w:r>
+        <w:rPr>
+          <w:rFonts w:ascii="Consolas" w:eastAsia="宋体" w:hAnsi="Consolas" w:cs="宋体"/>
+          <w:color w:val="D73A49"/>
+          <w:kern w:val="0"/>
+          <w:sz w:val="18"/>
+          <w:szCs w:val="18"/>
+        </w:rPr>
+        <w:t>&gt;</w:t>
+      </w:r>
+      <w:r>
+        <w:rPr>
+          <w:rFonts w:ascii="Consolas" w:eastAsia="宋体" w:hAnsi="Consolas" w:cs="宋体"/>
+          <w:color w:val="24292E"/>
+          <w:kern w:val="0"/>
+          <w:sz w:val="18"/>
+          <w:szCs w:val="18"/>
+        </w:rPr>
+        <w:t xml:space="preserve"> functionContext);</w:t>
+      </w:r>
+    </w:p>
+    <w:p>
+      <w:pPr>
+        <w:widowControl/>
+        <w:shd w:val="clear" w:color="auto" w:fill="F6F8FA"/>
+        <w:tabs>
+          <w:tab w:val="left" w:pos="916"/>
+          <w:tab w:val="left" w:pos="1832"/>
+          <w:tab w:val="left" w:pos="2748"/>
+          <w:tab w:val="left" w:pos="3664"/>
+          <w:tab w:val="left" w:pos="4580"/>
+          <w:tab w:val="left" w:pos="5496"/>
+          <w:tab w:val="left" w:pos="6412"/>
+          <w:tab w:val="left" w:pos="7328"/>
+          <w:tab w:val="left" w:pos="8244"/>
+          <w:tab w:val="left" w:pos="9160"/>
+          <w:tab w:val="left" w:pos="10076"/>
+          <w:tab w:val="left" w:pos="10992"/>
+          <w:tab w:val="left" w:pos="11908"/>
+          <w:tab w:val="left" w:pos="12824"/>
+          <w:tab w:val="left" w:pos="13740"/>
+          <w:tab w:val="left" w:pos="14656"/>
+        </w:tabs>
+        <w:jc w:val="left"/>
+        <w:rPr>
+          <w:rFonts w:ascii="Consolas" w:eastAsia="宋体" w:hAnsi="Consolas" w:cs="宋体"/>
+          <w:color w:val="24292E"/>
+          <w:kern w:val="0"/>
+          <w:sz w:val="18"/>
+          <w:szCs w:val="18"/>
+        </w:rPr>
+      </w:pPr>
+    </w:p>
+    <w:p>
+      <w:pPr>
+        <w:widowControl/>
+        <w:shd w:val="clear" w:color="auto" w:fill="F6F8FA"/>
+        <w:tabs>
+          <w:tab w:val="left" w:pos="916"/>
+          <w:tab w:val="left" w:pos="1832"/>
+          <w:tab w:val="left" w:pos="2748"/>
+          <w:tab w:val="left" w:pos="3664"/>
+          <w:tab w:val="left" w:pos="4580"/>
+          <w:tab w:val="left" w:pos="5496"/>
+          <w:tab w:val="left" w:pos="6412"/>
+          <w:tab w:val="left" w:pos="7328"/>
+          <w:tab w:val="left" w:pos="8244"/>
+          <w:tab w:val="left" w:pos="9160"/>
+          <w:tab w:val="left" w:pos="10076"/>
+          <w:tab w:val="left" w:pos="10992"/>
+          <w:tab w:val="left" w:pos="11908"/>
+          <w:tab w:val="left" w:pos="12824"/>
+          <w:tab w:val="left" w:pos="13740"/>
+          <w:tab w:val="left" w:pos="14656"/>
+        </w:tabs>
+        <w:jc w:val="left"/>
+        <w:rPr>
+          <w:rFonts w:ascii="Consolas" w:eastAsia="宋体" w:hAnsi="Consolas" w:cs="宋体"/>
+          <w:color w:val="24292E"/>
+          <w:kern w:val="0"/>
+          <w:sz w:val="18"/>
+          <w:szCs w:val="18"/>
+        </w:rPr>
+      </w:pPr>
+      <w:r>
+        <w:rPr>
+          <w:rFonts w:ascii="Consolas" w:eastAsia="宋体" w:hAnsi="Consolas" w:cs="宋体"/>
+          <w:color w:val="24292E"/>
+          <w:kern w:val="0"/>
+          <w:sz w:val="18"/>
+          <w:szCs w:val="18"/>
+        </w:rPr>
+        <w:t>ECStack.</w:t>
+      </w:r>
+      <w:r>
+        <w:rPr>
+          <w:rFonts w:ascii="Consolas" w:eastAsia="宋体" w:hAnsi="Consolas" w:cs="宋体"/>
+          <w:color w:val="005CC5"/>
+          <w:kern w:val="0"/>
+          <w:sz w:val="18"/>
+          <w:szCs w:val="18"/>
+        </w:rPr>
+        <w:t>pop</w:t>
+      </w:r>
+      <w:r>
+        <w:rPr>
+          <w:rFonts w:ascii="Consolas" w:eastAsia="宋体" w:hAnsi="Consolas" w:cs="宋体"/>
+          <w:color w:val="24292E"/>
+          <w:kern w:val="0"/>
+          <w:sz w:val="18"/>
+          <w:szCs w:val="18"/>
+        </w:rPr>
+        <w:t>();</w:t>
+      </w:r>
+    </w:p>
+    <w:p>
+      <w:pPr>
+        <w:widowControl/>
+        <w:shd w:val="clear" w:color="auto" w:fill="F6F8FA"/>
+        <w:tabs>
+          <w:tab w:val="left" w:pos="916"/>
+          <w:tab w:val="left" w:pos="1832"/>
+          <w:tab w:val="left" w:pos="2748"/>
+          <w:tab w:val="left" w:pos="3664"/>
+          <w:tab w:val="left" w:pos="4580"/>
+          <w:tab w:val="left" w:pos="5496"/>
+          <w:tab w:val="left" w:pos="6412"/>
+          <w:tab w:val="left" w:pos="7328"/>
+          <w:tab w:val="left" w:pos="8244"/>
+          <w:tab w:val="left" w:pos="9160"/>
+          <w:tab w:val="left" w:pos="10076"/>
+          <w:tab w:val="left" w:pos="10992"/>
+          <w:tab w:val="left" w:pos="11908"/>
+          <w:tab w:val="left" w:pos="12824"/>
+          <w:tab w:val="left" w:pos="13740"/>
+          <w:tab w:val="left" w:pos="14656"/>
+        </w:tabs>
+        <w:jc w:val="left"/>
+        <w:rPr>
+          <w:rFonts w:ascii="Consolas" w:eastAsia="宋体" w:hAnsi="Consolas" w:cs="宋体"/>
+          <w:color w:val="24292E"/>
+          <w:kern w:val="0"/>
+          <w:sz w:val="18"/>
+          <w:szCs w:val="18"/>
+        </w:rPr>
+      </w:pPr>
+    </w:p>
+    <w:p>
+      <w:pPr>
+        <w:widowControl/>
+        <w:shd w:val="clear" w:color="auto" w:fill="F6F8FA"/>
+        <w:tabs>
+          <w:tab w:val="left" w:pos="916"/>
+          <w:tab w:val="left" w:pos="1832"/>
+          <w:tab w:val="left" w:pos="2748"/>
+          <w:tab w:val="left" w:pos="3664"/>
+          <w:tab w:val="left" w:pos="4580"/>
+          <w:tab w:val="left" w:pos="5496"/>
+          <w:tab w:val="left" w:pos="6412"/>
+          <w:tab w:val="left" w:pos="7328"/>
+          <w:tab w:val="left" w:pos="8244"/>
+          <w:tab w:val="left" w:pos="9160"/>
+          <w:tab w:val="left" w:pos="10076"/>
+          <w:tab w:val="left" w:pos="10992"/>
+          <w:tab w:val="left" w:pos="11908"/>
+          <w:tab w:val="left" w:pos="12824"/>
+          <w:tab w:val="left" w:pos="13740"/>
+          <w:tab w:val="left" w:pos="14656"/>
+        </w:tabs>
+        <w:jc w:val="left"/>
+        <w:rPr>
+          <w:rFonts w:ascii="Consolas" w:eastAsia="宋体" w:hAnsi="Consolas" w:cs="宋体"/>
+          <w:color w:val="24292E"/>
+          <w:kern w:val="0"/>
+          <w:sz w:val="18"/>
+          <w:szCs w:val="18"/>
+        </w:rPr>
+      </w:pPr>
+      <w:r>
+        <w:rPr>
+          <w:rFonts w:ascii="Consolas" w:eastAsia="宋体" w:hAnsi="Consolas" w:cs="宋体"/>
+          <w:color w:val="24292E"/>
+          <w:kern w:val="0"/>
+          <w:sz w:val="18"/>
+          <w:szCs w:val="18"/>
+        </w:rPr>
+        <w:t>ECStack.</w:t>
+      </w:r>
+      <w:r>
+        <w:rPr>
+          <w:rFonts w:ascii="Consolas" w:eastAsia="宋体" w:hAnsi="Consolas" w:cs="宋体"/>
+          <w:color w:val="005CC5"/>
+          <w:kern w:val="0"/>
+          <w:sz w:val="18"/>
+          <w:szCs w:val="18"/>
+        </w:rPr>
+        <w:t>pop</w:t>
+      </w:r>
+      <w:r>
+        <w:rPr>
+          <w:rFonts w:ascii="Consolas" w:eastAsia="宋体" w:hAnsi="Consolas" w:cs="宋体"/>
+          <w:color w:val="24292E"/>
+          <w:kern w:val="0"/>
+          <w:sz w:val="18"/>
+          <w:szCs w:val="18"/>
+        </w:rPr>
+        <w:t>();</w:t>
+      </w:r>
+    </w:p>
+    <w:p>
+      <w:pPr>
+        <w:widowControl/>
+        <w:shd w:val="clear" w:color="auto" w:fill="FFFFFF"/>
+        <w:spacing w:after="240"/>
+        <w:jc w:val="left"/>
+        <w:rPr>
+          <w:rFonts w:ascii="Segoe UI" w:eastAsia="宋体" w:hAnsi="Segoe UI" w:cs="Segoe UI"/>
+          <w:color w:val="24292E"/>
+          <w:kern w:val="0"/>
+          <w:szCs w:val="21"/>
+        </w:rPr>
+      </w:pPr>
+      <w:r>
+        <w:rPr>
+          <w:rFonts w:ascii="Segoe UI" w:eastAsia="宋体" w:hAnsi="Segoe UI" w:cs="Segoe UI"/>
+          <w:color w:val="24292E"/>
+          <w:kern w:val="0"/>
+          <w:szCs w:val="21"/>
+        </w:rPr>
+        <w:t>也就说尾调用函数执行时，虽然也调用了一个函数，但是因为原来的的函数执行完毕，执行上下文会被弹出，执行上下文栈中相当于只多压入了一个执行上下文。然而非尾调用函数，就会创建多个执行上下文压入执行上下文栈。</w:t>
+      </w:r>
+    </w:p>
+    <w:p>
+      <w:pPr>
+        <w:widowControl/>
+        <w:shd w:val="clear" w:color="auto" w:fill="FFFFFF"/>
+        <w:spacing w:after="240"/>
+        <w:jc w:val="left"/>
+        <w:rPr>
+          <w:rFonts w:ascii="Segoe UI" w:eastAsia="宋体" w:hAnsi="Segoe UI" w:cs="Segoe UI"/>
+          <w:color w:val="24292E"/>
+          <w:kern w:val="0"/>
+          <w:szCs w:val="21"/>
+        </w:rPr>
+      </w:pPr>
+      <w:r>
+        <w:rPr>
+          <w:rFonts w:ascii="Segoe UI" w:eastAsia="宋体" w:hAnsi="Segoe UI" w:cs="Segoe UI"/>
+          <w:color w:val="24292E"/>
+          <w:kern w:val="0"/>
+          <w:szCs w:val="21"/>
+        </w:rPr>
+        <w:t>函数调用自身，称为递归。如果尾调用自身，就称为尾递归。</w:t>
+      </w:r>
+    </w:p>
+    <w:p>
+      <w:pPr>
+        <w:rPr>
+          <w:rFonts w:ascii="微软雅黑" w:eastAsia="微软雅黑" w:hAnsi="微软雅黑" w:hint="eastAsia"/>
+          <w:szCs w:val="21"/>
+        </w:rPr>
+      </w:pPr>
+      <w:bookmarkStart w:id="0" w:name="_GoBack"/>
+      <w:bookmarkEnd w:id="0"/>
+    </w:p>
+    <w:p>
+      <w:pPr>
+        <w:rPr>
+          <w:rFonts w:ascii="微软雅黑" w:eastAsia="微软雅黑" w:hAnsi="微软雅黑" w:hint="eastAsia"/>
+          <w:szCs w:val="21"/>
+        </w:rPr>
+      </w:pPr>
+      <w:r>
+        <w:rPr>
+          <w:rFonts w:ascii="微软雅黑" w:eastAsia="微软雅黑" w:hAnsi="微软雅黑" w:hint="eastAsia"/>
+          <w:b/>
+          <w:i/>
+          <w:szCs w:val="21"/>
+        </w:rPr>
+        <w:t>尾递归实现</w:t>
+      </w:r>
+      <w:r>
+        <w:rPr>
+          <w:rFonts w:ascii="微软雅黑" w:eastAsia="微软雅黑" w:hAnsi="微软雅黑" w:hint="eastAsia"/>
+          <w:szCs w:val="21"/>
+        </w:rPr>
+        <w:t>：将内部变量都作为参数传入函数</w:t>
+      </w:r>
+    </w:p>
+    <w:p>
+      <w:pPr>
+        <w:rPr>
+          <w:rFonts w:ascii="微软雅黑" w:eastAsia="微软雅黑" w:hAnsi="微软雅黑"/>
+          <w:szCs w:val="21"/>
+        </w:rPr>
+      </w:pPr>
+    </w:p>
+    <w:p>
+      <w:pPr>
+        <w:rPr>
           <w:sz w:val="23"/>
         </w:rPr>
       </w:pPr>

--- a/studyContent.docx
+++ b/studyContent.docx
@@ -17201,44 +17201,92 @@
     <w:p>
       <w:pPr>
         <w:rPr>
-          <w:rFonts w:ascii="微软雅黑" w:eastAsia="微软雅黑" w:hAnsi="微软雅黑" w:hint="eastAsia"/>
-          <w:szCs w:val="21"/>
-        </w:rPr>
-      </w:pPr>
+          <w:rFonts w:ascii="微软雅黑" w:eastAsia="微软雅黑" w:hAnsi="微软雅黑"/>
+          <w:szCs w:val="21"/>
+        </w:rPr>
+      </w:pPr>
+    </w:p>
+    <w:p>
+      <w:pPr>
+        <w:rPr>
+          <w:rFonts w:ascii="微软雅黑" w:eastAsia="微软雅黑" w:hAnsi="微软雅黑"/>
+          <w:szCs w:val="21"/>
+        </w:rPr>
+      </w:pPr>
+      <w:r>
+        <w:rPr>
+          <w:rFonts w:ascii="微软雅黑" w:eastAsia="微软雅黑" w:hAnsi="微软雅黑" w:hint="eastAsia"/>
+          <w:b/>
+          <w:i/>
+          <w:szCs w:val="21"/>
+        </w:rPr>
+        <w:t>尾递归实现</w:t>
+      </w:r>
+      <w:r>
+        <w:rPr>
+          <w:rFonts w:ascii="微软雅黑" w:eastAsia="微软雅黑" w:hAnsi="微软雅黑" w:hint="eastAsia"/>
+          <w:szCs w:val="21"/>
+        </w:rPr>
+        <w:t>：将内部变量都作为参数传入函数</w:t>
+      </w:r>
       <w:bookmarkStart w:id="0" w:name="_GoBack"/>
       <w:bookmarkEnd w:id="0"/>
     </w:p>
     <w:p>
       <w:pPr>
         <w:rPr>
-          <w:rFonts w:ascii="微软雅黑" w:eastAsia="微软雅黑" w:hAnsi="微软雅黑" w:hint="eastAsia"/>
-          <w:szCs w:val="21"/>
-        </w:rPr>
-      </w:pPr>
-      <w:r>
-        <w:rPr>
-          <w:rFonts w:ascii="微软雅黑" w:eastAsia="微软雅黑" w:hAnsi="微软雅黑" w:hint="eastAsia"/>
-          <w:b/>
-          <w:i/>
-          <w:szCs w:val="21"/>
-        </w:rPr>
-        <w:t>尾递归实现</w:t>
-      </w:r>
-      <w:r>
-        <w:rPr>
-          <w:rFonts w:ascii="微软雅黑" w:eastAsia="微软雅黑" w:hAnsi="微软雅黑" w:hint="eastAsia"/>
-          <w:szCs w:val="21"/>
-        </w:rPr>
-        <w:t>：将内部变量都作为参数传入函数</w:t>
-      </w:r>
-    </w:p>
-    <w:p>
-      <w:pPr>
-        <w:rPr>
-          <w:rFonts w:ascii="微软雅黑" w:eastAsia="微软雅黑" w:hAnsi="微软雅黑"/>
-          <w:szCs w:val="21"/>
-        </w:rPr>
-      </w:pPr>
+          <w:rFonts w:ascii="微软雅黑" w:eastAsia="微软雅黑" w:hAnsi="微软雅黑"/>
+          <w:szCs w:val="21"/>
+        </w:rPr>
+      </w:pPr>
+    </w:p>
+    <w:p>
+      <w:pPr>
+        <w:rPr>
+          <w:rFonts w:ascii="微软雅黑" w:eastAsia="微软雅黑" w:hAnsi="微软雅黑"/>
+          <w:szCs w:val="21"/>
+        </w:rPr>
+      </w:pPr>
+      <w:r>
+        <w:rPr>
+          <w:noProof/>
+        </w:rPr>
+        <w:drawing>
+          <wp:inline distT="0" distB="0" distL="0" distR="0" wp14:anchorId="361B1D33" wp14:editId="493C03C5">
+            <wp:extent cx="4780952" cy="1266667"/>
+            <wp:effectExtent l="0" t="0" r="635" b="0"/>
+            <wp:docPr id="3" name="图片 3"/>
+            <wp:cNvGraphicFramePr>
+              <a:graphicFrameLocks xmlns:a="http://schemas.openxmlformats.org/drawingml/2006/main" noChangeAspect="1"/>
+            </wp:cNvGraphicFramePr>
+            <a:graphic xmlns:a="http://schemas.openxmlformats.org/drawingml/2006/main">
+              <a:graphicData uri="http://schemas.openxmlformats.org/drawingml/2006/picture">
+                <pic:pic xmlns:pic="http://schemas.openxmlformats.org/drawingml/2006/picture">
+                  <pic:nvPicPr>
+                    <pic:cNvPr id="1" name=""/>
+                    <pic:cNvPicPr/>
+                  </pic:nvPicPr>
+                  <pic:blipFill>
+                    <a:blip r:embed="rId14"/>
+                    <a:stretch>
+                      <a:fillRect/>
+                    </a:stretch>
+                  </pic:blipFill>
+                  <pic:spPr>
+                    <a:xfrm>
+                      <a:off x="0" y="0"/>
+                      <a:ext cx="4780952" cy="1266667"/>
+                    </a:xfrm>
+                    <a:prstGeom prst="rect">
+                      <a:avLst/>
+                    </a:prstGeom>
+                  </pic:spPr>
+                </pic:pic>
+              </a:graphicData>
+            </a:graphic>
+          </wp:inline>
+        </w:drawing>
+      </w:r>
     </w:p>
     <w:p>
       <w:pPr>
@@ -17246,6 +17294,46 @@
           <w:sz w:val="23"/>
         </w:rPr>
       </w:pPr>
+      <w:r>
+        <w:rPr>
+          <w:noProof/>
+        </w:rPr>
+        <w:drawing>
+          <wp:inline distT="0" distB="0" distL="0" distR="0" wp14:anchorId="12ED7BFC" wp14:editId="3BBA2BCB">
+            <wp:extent cx="4876190" cy="323810"/>
+            <wp:effectExtent l="0" t="0" r="0" b="635"/>
+            <wp:docPr id="4" name="图片 4"/>
+            <wp:cNvGraphicFramePr>
+              <a:graphicFrameLocks xmlns:a="http://schemas.openxmlformats.org/drawingml/2006/main" noChangeAspect="1"/>
+            </wp:cNvGraphicFramePr>
+            <a:graphic xmlns:a="http://schemas.openxmlformats.org/drawingml/2006/main">
+              <a:graphicData uri="http://schemas.openxmlformats.org/drawingml/2006/picture">
+                <pic:pic xmlns:pic="http://schemas.openxmlformats.org/drawingml/2006/picture">
+                  <pic:nvPicPr>
+                    <pic:cNvPr id="1" name=""/>
+                    <pic:cNvPicPr/>
+                  </pic:nvPicPr>
+                  <pic:blipFill>
+                    <a:blip r:embed="rId15"/>
+                    <a:stretch>
+                      <a:fillRect/>
+                    </a:stretch>
+                  </pic:blipFill>
+                  <pic:spPr>
+                    <a:xfrm>
+                      <a:off x="0" y="0"/>
+                      <a:ext cx="4876190" cy="323810"/>
+                    </a:xfrm>
+                    <a:prstGeom prst="rect">
+                      <a:avLst/>
+                    </a:prstGeom>
+                  </pic:spPr>
+                </pic:pic>
+              </a:graphicData>
+            </a:graphic>
+          </wp:inline>
+        </w:drawing>
+      </w:r>
     </w:p>
     <w:sectPr>
       <w:pgSz w:w="11906" w:h="16838"/>

--- a/studyContent.docx
+++ b/studyContent.docx
@@ -2,848 +2,131 @@
 <file path=word/document.xml><?xml version="1.0" encoding="utf-8"?>
 <w:document xmlns:wpc="http://schemas.microsoft.com/office/word/2010/wordprocessingCanvas" xmlns:cx="http://schemas.microsoft.com/office/drawing/2014/chartex" xmlns:cx1="http://schemas.microsoft.com/office/drawing/2015/9/8/chartex" xmlns:cx2="http://schemas.microsoft.com/office/drawing/2015/10/21/chartex" xmlns:cx3="http://schemas.microsoft.com/office/drawing/2016/5/9/chartex" xmlns:cx4="http://schemas.microsoft.com/office/drawing/2016/5/10/chartex" xmlns:cx5="http://schemas.microsoft.com/office/drawing/2016/5/11/chartex" xmlns:cx6="http://schemas.microsoft.com/office/drawing/2016/5/12/chartex" xmlns:cx7="http://schemas.microsoft.com/office/drawing/2016/5/13/chartex" xmlns:cx8="http://schemas.microsoft.com/office/drawing/2016/5/14/chartex" xmlns:mc="http://schemas.openxmlformats.org/markup-compatibility/2006" xmlns:aink="http://schemas.microsoft.com/office/drawing/2016/ink" xmlns:am3d="http://schemas.microsoft.com/office/drawing/2017/model3d" xmlns:o="urn:schemas-microsoft-com:office:office" xmlns:r="http://schemas.openxmlformats.org/officeDocument/2006/relationships" xmlns:m="http://schemas.openxmlformats.org/officeDocument/2006/math" xmlns:v="urn:schemas-microsoft-com:vml" xmlns:wp14="http://schemas.microsoft.com/office/word/2010/wordprocessingDrawing" xmlns:wp="http://schemas.openxmlformats.org/drawingml/2006/wordprocessingDrawing" xmlns:w10="urn:schemas-microsoft-com:office:word" xmlns:w="http://schemas.openxmlformats.org/wordprocessingml/2006/main" xmlns:w14="http://schemas.microsoft.com/office/word/2010/wordml" xmlns:w15="http://schemas.microsoft.com/office/word/2012/wordml" xmlns:w16cid="http://schemas.microsoft.com/office/word/2016/wordml/cid" xmlns:w16se="http://schemas.microsoft.com/office/word/2015/wordml/symex" xmlns:wpg="http://schemas.microsoft.com/office/word/2010/wordprocessingGroup" xmlns:wpi="http://schemas.microsoft.com/office/word/2010/wordprocessingInk" xmlns:wne="http://schemas.microsoft.com/office/word/2006/wordml" xmlns:wps="http://schemas.microsoft.com/office/word/2010/wordprocessingShape" mc:Ignorable="w14 w15 w16se w16cid wp14">
   <w:body>
-    <w:p>
-      <w:r>
-        <w:rPr>
-          <w:rFonts w:hint="eastAsia"/>
-        </w:rPr>
-        <w:t>深拷贝与浅拷贝，</w:t>
-      </w:r>
-    </w:p>
-    <w:p>
-      <w:r>
-        <w:rPr>
-          <w:rFonts w:hint="eastAsia"/>
-        </w:rPr>
-        <w:t>浅拷贝指单层拷贝（并不单指赋值 “=”）</w:t>
-      </w:r>
-    </w:p>
-    <w:p>
-      <w:r>
-        <w:rPr>
-          <w:rFonts w:hint="eastAsia"/>
-        </w:rPr>
-        <w:t>深拷贝：</w:t>
-      </w:r>
-    </w:p>
-    <w:p>
-      <w:pPr>
-        <w:widowControl/>
-        <w:shd w:val="clear" w:color="auto" w:fill="282A36"/>
-        <w:spacing w:line="285" w:lineRule="atLeast"/>
-        <w:jc w:val="left"/>
-        <w:rPr>
-          <w:rFonts w:ascii="Consolas" w:eastAsia="宋体" w:hAnsi="Consolas" w:cs="宋体"/>
-          <w:color w:val="F8F8F2"/>
-          <w:kern w:val="0"/>
-          <w:szCs w:val="21"/>
-        </w:rPr>
-      </w:pPr>
-      <w:r>
-        <w:rPr>
-          <w:rFonts w:ascii="Consolas" w:eastAsia="宋体" w:hAnsi="Consolas" w:cs="宋体"/>
-          <w:color w:val="FF79C6"/>
-          <w:kern w:val="0"/>
-          <w:szCs w:val="21"/>
-        </w:rPr>
-        <w:t>function</w:t>
-      </w:r>
-      <w:r>
-        <w:rPr>
-          <w:rFonts w:ascii="Consolas" w:eastAsia="宋体" w:hAnsi="Consolas" w:cs="宋体"/>
-          <w:color w:val="F8F8F2"/>
-          <w:kern w:val="0"/>
-          <w:szCs w:val="21"/>
+    <w:p/>
+    <w:p>
+      <w:pPr>
+        <w:rPr>
+          <w:rFonts w:ascii="微软雅黑" w:eastAsia="微软雅黑" w:hAnsi="微软雅黑"/>
+        </w:rPr>
+      </w:pPr>
+      <w:r>
+        <w:rPr>
+          <w:rFonts w:ascii="微软雅黑" w:eastAsia="微软雅黑" w:hAnsi="微软雅黑" w:hint="eastAsia"/>
+        </w:rPr>
+        <w:t>基本数据类型比较是否相等通过值比较（基本类型的值存放在栈内存中，赋值则在栈中开辟新的空间存放该值，互不干扰）</w:t>
+      </w:r>
+    </w:p>
+    <w:p>
+      <w:pPr>
+        <w:rPr>
+          <w:rFonts w:ascii="微软雅黑" w:eastAsia="微软雅黑" w:hAnsi="微软雅黑"/>
+        </w:rPr>
+      </w:pPr>
+      <w:r>
+        <w:rPr>
+          <w:rFonts w:ascii="微软雅黑" w:eastAsia="微软雅黑" w:hAnsi="微软雅黑" w:hint="eastAsia"/>
+        </w:rPr>
+        <w:t>引用数据类型</w:t>
+      </w:r>
+      <w:r>
+        <w:rPr>
+          <w:rFonts w:ascii="微软雅黑" w:eastAsia="微软雅黑" w:hAnsi="微软雅黑" w:hint="eastAsia"/>
+        </w:rPr>
+        <w:t>是否相等</w:t>
+      </w:r>
+      <w:r>
+        <w:rPr>
+          <w:rFonts w:ascii="微软雅黑" w:eastAsia="微软雅黑" w:hAnsi="微软雅黑" w:hint="eastAsia"/>
+        </w:rPr>
+        <w:t>通过</w:t>
+      </w:r>
+      <w:r>
+        <w:rPr>
+          <w:rFonts w:ascii="微软雅黑" w:eastAsia="微软雅黑" w:hAnsi="微软雅黑" w:hint="eastAsia"/>
+        </w:rPr>
+        <w:t>比较地址</w:t>
+      </w:r>
+      <w:r>
+        <w:rPr>
+          <w:rFonts w:ascii="微软雅黑" w:eastAsia="微软雅黑" w:hAnsi="微软雅黑" w:hint="eastAsia"/>
+        </w:rPr>
+        <w:t>所指向的数据</w:t>
+      </w:r>
+      <w:r>
+        <w:rPr>
+          <w:rFonts w:ascii="微软雅黑" w:eastAsia="微软雅黑" w:hAnsi="微软雅黑" w:hint="eastAsia"/>
+        </w:rPr>
+        <w:t>（引用类型存放在堆内存中，地址存放在栈内存中，栈内存中的地址指向堆内存的数据）</w:t>
+      </w:r>
+    </w:p>
+    <w:p>
+      <w:pPr>
+        <w:rPr>
+          <w:rFonts w:ascii="微软雅黑" w:eastAsia="微软雅黑" w:hAnsi="微软雅黑"/>
+        </w:rPr>
+      </w:pPr>
+      <w:r>
+        <w:rPr>
+          <w:rFonts w:ascii="微软雅黑" w:eastAsia="微软雅黑" w:hAnsi="微软雅黑"/>
+        </w:rPr>
+        <w:t>B</w:t>
+      </w:r>
+      <w:r>
+        <w:rPr>
+          <w:rFonts w:ascii="微软雅黑" w:eastAsia="微软雅黑" w:hAnsi="微软雅黑" w:hint="eastAsia"/>
+        </w:rPr>
+        <w:t>ind(</w:t>
+      </w:r>
+      <w:r>
+        <w:rPr>
+          <w:rFonts w:ascii="微软雅黑" w:eastAsia="微软雅黑" w:hAnsi="微软雅黑"/>
+        </w:rPr>
+        <w:t>)</w:t>
+      </w:r>
+      <w:r>
+        <w:rPr>
+          <w:rFonts w:ascii="微软雅黑" w:eastAsia="微软雅黑" w:hAnsi="微软雅黑" w:hint="eastAsia"/>
+        </w:rPr>
+        <w:t>方法会创建一个新函数，并不会立即执行，需要立即执行需要在末尾加(</w:t>
+      </w:r>
+      <w:r>
+        <w:rPr>
+          <w:rFonts w:ascii="微软雅黑" w:eastAsia="微软雅黑" w:hAnsi="微软雅黑"/>
+        </w:rPr>
+        <w:t>)</w:t>
+      </w:r>
+    </w:p>
+    <w:p>
+      <w:pPr>
+        <w:rPr>
+          <w:rFonts w:ascii="微软雅黑" w:eastAsia="微软雅黑" w:hAnsi="微软雅黑"/>
+        </w:rPr>
+      </w:pPr>
+      <w:r>
+        <w:rPr>
+          <w:rFonts w:ascii="微软雅黑" w:eastAsia="微软雅黑" w:hAnsi="微软雅黑"/>
+        </w:rPr>
+        <w:t>N</w:t>
+      </w:r>
+      <w:r>
+        <w:rPr>
+          <w:rFonts w:ascii="微软雅黑" w:eastAsia="微软雅黑" w:hAnsi="微软雅黑" w:hint="eastAsia"/>
+        </w:rPr>
+        <w:t>ew发生过程：创建一个新的空</w:t>
+      </w:r>
+      <w:r>
+        <w:rPr>
+          <w:rFonts w:ascii="微软雅黑" w:eastAsia="微软雅黑" w:hAnsi="微软雅黑" w:hint="eastAsia"/>
         </w:rPr>
         <w:t xml:space="preserve"> </w:t>
       </w:r>
       <w:r>
         <w:rPr>
-          <w:rFonts w:ascii="Consolas" w:eastAsia="宋体" w:hAnsi="Consolas" w:cs="宋体"/>
-          <w:color w:val="50FA7B"/>
-          <w:kern w:val="0"/>
-          <w:szCs w:val="21"/>
-        </w:rPr>
-        <w:t>deepClone</w:t>
-      </w:r>
-      <w:r>
-        <w:rPr>
-          <w:rFonts w:ascii="Consolas" w:eastAsia="宋体" w:hAnsi="Consolas" w:cs="宋体"/>
-          <w:color w:val="F8F8F2"/>
-          <w:kern w:val="0"/>
-          <w:szCs w:val="21"/>
-        </w:rPr>
-        <w:t>(</w:t>
-      </w:r>
-      <w:r>
-        <w:rPr>
-          <w:rFonts w:ascii="Consolas" w:eastAsia="宋体" w:hAnsi="Consolas" w:cs="宋体"/>
-          <w:i/>
-          <w:iCs/>
-          <w:color w:val="FFB86C"/>
-          <w:kern w:val="0"/>
-          <w:szCs w:val="21"/>
-        </w:rPr>
-        <w:t>source</w:t>
-      </w:r>
-      <w:r>
-        <w:rPr>
-          <w:rFonts w:ascii="Consolas" w:eastAsia="宋体" w:hAnsi="Consolas" w:cs="宋体"/>
-          <w:color w:val="F8F8F2"/>
-          <w:kern w:val="0"/>
-          <w:szCs w:val="21"/>
-        </w:rPr>
-        <w:t xml:space="preserve">, </w:t>
-      </w:r>
-      <w:r>
-        <w:rPr>
-          <w:rFonts w:ascii="Consolas" w:eastAsia="宋体" w:hAnsi="Consolas" w:cs="宋体"/>
-          <w:i/>
-          <w:iCs/>
-          <w:color w:val="FFB86C"/>
-          <w:kern w:val="0"/>
-          <w:szCs w:val="21"/>
-        </w:rPr>
-        <w:t>target</w:t>
-      </w:r>
-      <w:r>
-        <w:rPr>
-          <w:rFonts w:ascii="Consolas" w:eastAsia="宋体" w:hAnsi="Consolas" w:cs="宋体"/>
-          <w:color w:val="F8F8F2"/>
-          <w:kern w:val="0"/>
-          <w:szCs w:val="21"/>
-        </w:rPr>
-        <w:t>) {</w:t>
-      </w:r>
-    </w:p>
-    <w:p>
-      <w:pPr>
-        <w:widowControl/>
-        <w:shd w:val="clear" w:color="auto" w:fill="282A36"/>
-        <w:spacing w:line="285" w:lineRule="atLeast"/>
-        <w:jc w:val="left"/>
-        <w:rPr>
-          <w:rFonts w:ascii="Consolas" w:eastAsia="宋体" w:hAnsi="Consolas" w:cs="宋体"/>
-          <w:color w:val="F8F8F2"/>
-          <w:kern w:val="0"/>
-          <w:szCs w:val="21"/>
-        </w:rPr>
-      </w:pPr>
-      <w:r>
-        <w:rPr>
-          <w:rFonts w:ascii="Consolas" w:eastAsia="宋体" w:hAnsi="Consolas" w:cs="宋体"/>
-          <w:color w:val="F8F8F2"/>
-          <w:kern w:val="0"/>
-          <w:szCs w:val="21"/>
-        </w:rPr>
-        <w:t xml:space="preserve">  </w:t>
-      </w:r>
-      <w:r>
-        <w:rPr>
-          <w:rFonts w:ascii="Consolas" w:eastAsia="宋体" w:hAnsi="Consolas" w:cs="宋体"/>
-          <w:color w:val="FF79C6"/>
-          <w:kern w:val="0"/>
-          <w:szCs w:val="21"/>
-        </w:rPr>
-        <w:t>for</w:t>
-      </w:r>
-      <w:r>
-        <w:rPr>
-          <w:rFonts w:ascii="Consolas" w:eastAsia="宋体" w:hAnsi="Consolas" w:cs="宋体"/>
-          <w:color w:val="F8F8F2"/>
-          <w:kern w:val="0"/>
-          <w:szCs w:val="21"/>
-        </w:rPr>
-        <w:t xml:space="preserve"> (</w:t>
-      </w:r>
-      <w:r>
-        <w:rPr>
-          <w:rFonts w:ascii="Consolas" w:eastAsia="宋体" w:hAnsi="Consolas" w:cs="宋体"/>
-          <w:color w:val="FF79C6"/>
-          <w:kern w:val="0"/>
-          <w:szCs w:val="21"/>
-        </w:rPr>
-        <w:t>let</w:t>
-      </w:r>
-      <w:r>
-        <w:rPr>
-          <w:rFonts w:ascii="Consolas" w:eastAsia="宋体" w:hAnsi="Consolas" w:cs="宋体"/>
-          <w:color w:val="F8F8F2"/>
-          <w:kern w:val="0"/>
-          <w:szCs w:val="21"/>
-        </w:rPr>
-        <w:t xml:space="preserve"> key </w:t>
-      </w:r>
-      <w:r>
-        <w:rPr>
-          <w:rFonts w:ascii="Consolas" w:eastAsia="宋体" w:hAnsi="Consolas" w:cs="宋体"/>
-          <w:color w:val="FF79C6"/>
-          <w:kern w:val="0"/>
-          <w:szCs w:val="21"/>
-        </w:rPr>
-        <w:t>in</w:t>
-      </w:r>
-      <w:r>
-        <w:rPr>
-          <w:rFonts w:ascii="Consolas" w:eastAsia="宋体" w:hAnsi="Consolas" w:cs="宋体"/>
-          <w:color w:val="F8F8F2"/>
-          <w:kern w:val="0"/>
-          <w:szCs w:val="21"/>
-        </w:rPr>
-        <w:t xml:space="preserve"> source) {</w:t>
-      </w:r>
-    </w:p>
-    <w:p>
-      <w:pPr>
-        <w:widowControl/>
-        <w:shd w:val="clear" w:color="auto" w:fill="282A36"/>
-        <w:spacing w:line="285" w:lineRule="atLeast"/>
-        <w:jc w:val="left"/>
-        <w:rPr>
-          <w:rFonts w:ascii="Consolas" w:eastAsia="宋体" w:hAnsi="Consolas" w:cs="宋体"/>
-          <w:color w:val="F8F8F2"/>
-          <w:kern w:val="0"/>
-          <w:szCs w:val="21"/>
-        </w:rPr>
-      </w:pPr>
-      <w:r>
-        <w:rPr>
-          <w:rFonts w:ascii="Consolas" w:eastAsia="宋体" w:hAnsi="Consolas" w:cs="宋体"/>
-          <w:color w:val="F8F8F2"/>
-          <w:kern w:val="0"/>
-          <w:szCs w:val="21"/>
-        </w:rPr>
-        <w:t xml:space="preserve">    </w:t>
-      </w:r>
-      <w:r>
-        <w:rPr>
-          <w:rFonts w:ascii="Consolas" w:eastAsia="宋体" w:hAnsi="Consolas" w:cs="宋体"/>
-          <w:color w:val="FF79C6"/>
-          <w:kern w:val="0"/>
-          <w:szCs w:val="21"/>
-        </w:rPr>
-        <w:t>if</w:t>
-      </w:r>
-      <w:r>
-        <w:rPr>
-          <w:rFonts w:ascii="Consolas" w:eastAsia="宋体" w:hAnsi="Consolas" w:cs="宋体"/>
-          <w:color w:val="F8F8F2"/>
-          <w:kern w:val="0"/>
-          <w:szCs w:val="21"/>
-        </w:rPr>
-        <w:t xml:space="preserve"> (</w:t>
-      </w:r>
-      <w:r>
-        <w:rPr>
-          <w:rFonts w:ascii="Consolas" w:eastAsia="宋体" w:hAnsi="Consolas" w:cs="宋体"/>
-          <w:color w:val="FF79C6"/>
-          <w:kern w:val="0"/>
-          <w:szCs w:val="21"/>
-        </w:rPr>
-        <w:t>!</w:t>
-      </w:r>
-      <w:r>
-        <w:rPr>
-          <w:rFonts w:ascii="Consolas" w:eastAsia="宋体" w:hAnsi="Consolas" w:cs="宋体"/>
-          <w:color w:val="F8F8F2"/>
-          <w:kern w:val="0"/>
-          <w:szCs w:val="21"/>
-        </w:rPr>
-        <w:t>source.</w:t>
-      </w:r>
-      <w:r>
-        <w:rPr>
-          <w:rFonts w:ascii="Consolas" w:eastAsia="宋体" w:hAnsi="Consolas" w:cs="宋体"/>
-          <w:color w:val="50FA7B"/>
-          <w:kern w:val="0"/>
-          <w:szCs w:val="21"/>
-        </w:rPr>
-        <w:t>hasOwnProperty</w:t>
-      </w:r>
-      <w:r>
-        <w:rPr>
-          <w:rFonts w:ascii="Consolas" w:eastAsia="宋体" w:hAnsi="Consolas" w:cs="宋体"/>
-          <w:color w:val="F8F8F2"/>
-          <w:kern w:val="0"/>
-          <w:szCs w:val="21"/>
-        </w:rPr>
-        <w:t>(key)) {</w:t>
-      </w:r>
-    </w:p>
-    <w:p>
-      <w:pPr>
-        <w:widowControl/>
-        <w:shd w:val="clear" w:color="auto" w:fill="282A36"/>
-        <w:spacing w:line="285" w:lineRule="atLeast"/>
-        <w:jc w:val="left"/>
-        <w:rPr>
-          <w:rFonts w:ascii="Consolas" w:eastAsia="宋体" w:hAnsi="Consolas" w:cs="宋体"/>
-          <w:color w:val="F8F8F2"/>
-          <w:kern w:val="0"/>
-          <w:szCs w:val="21"/>
-        </w:rPr>
-      </w:pPr>
-      <w:r>
-        <w:rPr>
-          <w:rFonts w:ascii="Consolas" w:eastAsia="宋体" w:hAnsi="Consolas" w:cs="宋体"/>
-          <w:color w:val="F8F8F2"/>
-          <w:kern w:val="0"/>
-          <w:szCs w:val="21"/>
-        </w:rPr>
-        <w:t xml:space="preserve">      </w:t>
-      </w:r>
-      <w:r>
-        <w:rPr>
-          <w:rFonts w:ascii="Consolas" w:eastAsia="宋体" w:hAnsi="Consolas" w:cs="宋体"/>
-          <w:color w:val="FF79C6"/>
-          <w:kern w:val="0"/>
-          <w:szCs w:val="21"/>
-        </w:rPr>
-        <w:t>if</w:t>
-      </w:r>
-      <w:r>
-        <w:rPr>
-          <w:rFonts w:ascii="Consolas" w:eastAsia="宋体" w:hAnsi="Consolas" w:cs="宋体"/>
-          <w:color w:val="F8F8F2"/>
-          <w:kern w:val="0"/>
-          <w:szCs w:val="21"/>
-        </w:rPr>
-        <w:t xml:space="preserve"> (source[key] </w:t>
-      </w:r>
-      <w:r>
-        <w:rPr>
-          <w:rFonts w:ascii="Consolas" w:eastAsia="宋体" w:hAnsi="Consolas" w:cs="宋体"/>
-          <w:color w:val="FF79C6"/>
-          <w:kern w:val="0"/>
-          <w:szCs w:val="21"/>
-        </w:rPr>
-        <w:t>instanceof</w:t>
-      </w:r>
-      <w:r>
-        <w:rPr>
-          <w:rFonts w:ascii="Consolas" w:eastAsia="宋体" w:hAnsi="Consolas" w:cs="宋体"/>
-          <w:color w:val="F8F8F2"/>
-          <w:kern w:val="0"/>
-          <w:szCs w:val="21"/>
-        </w:rPr>
-        <w:t xml:space="preserve"> </w:t>
-      </w:r>
-      <w:r>
-        <w:rPr>
-          <w:rFonts w:ascii="Consolas" w:eastAsia="宋体" w:hAnsi="Consolas" w:cs="宋体"/>
-          <w:i/>
-          <w:iCs/>
-          <w:color w:val="8BE9FD"/>
-          <w:kern w:val="0"/>
-          <w:szCs w:val="21"/>
-        </w:rPr>
-        <w:t>Object</w:t>
-      </w:r>
-      <w:r>
-        <w:rPr>
-          <w:rFonts w:ascii="Consolas" w:eastAsia="宋体" w:hAnsi="Consolas" w:cs="宋体"/>
-          <w:color w:val="F8F8F2"/>
-          <w:kern w:val="0"/>
-          <w:szCs w:val="21"/>
-        </w:rPr>
-        <w:t>) {</w:t>
-      </w:r>
-    </w:p>
-    <w:p>
-      <w:pPr>
-        <w:widowControl/>
-        <w:shd w:val="clear" w:color="auto" w:fill="282A36"/>
-        <w:spacing w:line="285" w:lineRule="atLeast"/>
-        <w:jc w:val="left"/>
-        <w:rPr>
-          <w:rFonts w:ascii="Consolas" w:eastAsia="宋体" w:hAnsi="Consolas" w:cs="宋体"/>
-          <w:color w:val="F8F8F2"/>
-          <w:kern w:val="0"/>
-          <w:szCs w:val="21"/>
-        </w:rPr>
-      </w:pPr>
-      <w:r>
-        <w:rPr>
-          <w:rFonts w:ascii="Consolas" w:eastAsia="宋体" w:hAnsi="Consolas" w:cs="宋体"/>
-          <w:color w:val="F8F8F2"/>
-          <w:kern w:val="0"/>
-          <w:szCs w:val="21"/>
-        </w:rPr>
-        <w:t xml:space="preserve">        </w:t>
-      </w:r>
-      <w:r>
-        <w:rPr>
-          <w:rFonts w:ascii="Consolas" w:eastAsia="宋体" w:hAnsi="Consolas" w:cs="宋体"/>
-          <w:color w:val="FF79C6"/>
-          <w:kern w:val="0"/>
-          <w:szCs w:val="21"/>
-        </w:rPr>
-        <w:t>if</w:t>
-      </w:r>
-      <w:r>
-        <w:rPr>
-          <w:rFonts w:ascii="Consolas" w:eastAsia="宋体" w:hAnsi="Consolas" w:cs="宋体"/>
-          <w:color w:val="F8F8F2"/>
-          <w:kern w:val="0"/>
-          <w:szCs w:val="21"/>
-        </w:rPr>
-        <w:t xml:space="preserve"> (</w:t>
-      </w:r>
-      <w:r>
-        <w:rPr>
-          <w:rFonts w:ascii="Consolas" w:eastAsia="宋体" w:hAnsi="Consolas" w:cs="宋体"/>
-          <w:i/>
-          <w:iCs/>
-          <w:color w:val="8BE9FD"/>
-          <w:kern w:val="0"/>
-          <w:szCs w:val="21"/>
-        </w:rPr>
-        <w:t>Array</w:t>
-      </w:r>
-      <w:r>
-        <w:rPr>
-          <w:rFonts w:ascii="Consolas" w:eastAsia="宋体" w:hAnsi="Consolas" w:cs="宋体"/>
-          <w:color w:val="F8F8F2"/>
-          <w:kern w:val="0"/>
-          <w:szCs w:val="21"/>
-        </w:rPr>
-        <w:t>.</w:t>
-      </w:r>
-      <w:r>
-        <w:rPr>
-          <w:rFonts w:ascii="Consolas" w:eastAsia="宋体" w:hAnsi="Consolas" w:cs="宋体"/>
-          <w:color w:val="50FA7B"/>
-          <w:kern w:val="0"/>
-          <w:szCs w:val="21"/>
-        </w:rPr>
-        <w:t>isArray</w:t>
-      </w:r>
-      <w:r>
-        <w:rPr>
-          <w:rFonts w:ascii="Consolas" w:eastAsia="宋体" w:hAnsi="Consolas" w:cs="宋体"/>
-          <w:color w:val="F8F8F2"/>
-          <w:kern w:val="0"/>
-          <w:szCs w:val="21"/>
-        </w:rPr>
-        <w:t>(source[key])) {</w:t>
-      </w:r>
-    </w:p>
-    <w:p>
-      <w:pPr>
-        <w:widowControl/>
-        <w:shd w:val="clear" w:color="auto" w:fill="282A36"/>
-        <w:spacing w:line="285" w:lineRule="atLeast"/>
-        <w:jc w:val="left"/>
-        <w:rPr>
-          <w:rFonts w:ascii="Consolas" w:eastAsia="宋体" w:hAnsi="Consolas" w:cs="宋体"/>
-          <w:color w:val="F8F8F2"/>
-          <w:kern w:val="0"/>
-          <w:szCs w:val="21"/>
-        </w:rPr>
-      </w:pPr>
-      <w:r>
-        <w:rPr>
-          <w:rFonts w:ascii="Consolas" w:eastAsia="宋体" w:hAnsi="Consolas" w:cs="宋体"/>
-          <w:color w:val="F8F8F2"/>
-          <w:kern w:val="0"/>
-          <w:szCs w:val="21"/>
-        </w:rPr>
-        <w:t xml:space="preserve">          target[key] </w:t>
-      </w:r>
-      <w:r>
-        <w:rPr>
-          <w:rFonts w:ascii="Consolas" w:eastAsia="宋体" w:hAnsi="Consolas" w:cs="宋体"/>
-          <w:color w:val="FF79C6"/>
-          <w:kern w:val="0"/>
-          <w:szCs w:val="21"/>
-        </w:rPr>
-        <w:t>=</w:t>
-      </w:r>
-      <w:r>
-        <w:rPr>
-          <w:rFonts w:ascii="Consolas" w:eastAsia="宋体" w:hAnsi="Consolas" w:cs="宋体"/>
-          <w:color w:val="F8F8F2"/>
-          <w:kern w:val="0"/>
-          <w:szCs w:val="21"/>
-        </w:rPr>
-        <w:t xml:space="preserve"> []</w:t>
-      </w:r>
-    </w:p>
-    <w:p>
-      <w:pPr>
-        <w:widowControl/>
-        <w:shd w:val="clear" w:color="auto" w:fill="282A36"/>
-        <w:spacing w:line="285" w:lineRule="atLeast"/>
-        <w:jc w:val="left"/>
-        <w:rPr>
-          <w:rFonts w:ascii="Consolas" w:eastAsia="宋体" w:hAnsi="Consolas" w:cs="宋体"/>
-          <w:color w:val="F8F8F2"/>
-          <w:kern w:val="0"/>
-          <w:szCs w:val="21"/>
-        </w:rPr>
-      </w:pPr>
-      <w:r>
-        <w:rPr>
-          <w:rFonts w:ascii="Consolas" w:eastAsia="宋体" w:hAnsi="Consolas" w:cs="宋体"/>
-          <w:color w:val="F8F8F2"/>
-          <w:kern w:val="0"/>
-          <w:szCs w:val="21"/>
-        </w:rPr>
-        <w:t xml:space="preserve">        } </w:t>
-      </w:r>
-      <w:r>
-        <w:rPr>
-          <w:rFonts w:ascii="Consolas" w:eastAsia="宋体" w:hAnsi="Consolas" w:cs="宋体"/>
-          <w:color w:val="FF79C6"/>
-          <w:kern w:val="0"/>
-          <w:szCs w:val="21"/>
-        </w:rPr>
-        <w:t>else</w:t>
-      </w:r>
-      <w:r>
-        <w:rPr>
-          <w:rFonts w:ascii="Consolas" w:eastAsia="宋体" w:hAnsi="Consolas" w:cs="宋体"/>
-          <w:color w:val="F8F8F2"/>
-          <w:kern w:val="0"/>
-          <w:szCs w:val="21"/>
-        </w:rPr>
-        <w:t xml:space="preserve"> {</w:t>
-      </w:r>
-    </w:p>
-    <w:p>
-      <w:pPr>
-        <w:widowControl/>
-        <w:shd w:val="clear" w:color="auto" w:fill="282A36"/>
-        <w:spacing w:line="285" w:lineRule="atLeast"/>
-        <w:jc w:val="left"/>
-        <w:rPr>
-          <w:rFonts w:ascii="Consolas" w:eastAsia="宋体" w:hAnsi="Consolas" w:cs="宋体"/>
-          <w:color w:val="F8F8F2"/>
-          <w:kern w:val="0"/>
-          <w:szCs w:val="21"/>
-        </w:rPr>
-      </w:pPr>
-      <w:r>
-        <w:rPr>
-          <w:rFonts w:ascii="Consolas" w:eastAsia="宋体" w:hAnsi="Consolas" w:cs="宋体"/>
-          <w:color w:val="F8F8F2"/>
-          <w:kern w:val="0"/>
-          <w:szCs w:val="21"/>
-        </w:rPr>
-        <w:t xml:space="preserve">          target[key] </w:t>
-      </w:r>
-      <w:r>
-        <w:rPr>
-          <w:rFonts w:ascii="Consolas" w:eastAsia="宋体" w:hAnsi="Consolas" w:cs="宋体"/>
-          <w:color w:val="FF79C6"/>
-          <w:kern w:val="0"/>
-          <w:szCs w:val="21"/>
-        </w:rPr>
-        <w:t>=</w:t>
-      </w:r>
-      <w:r>
-        <w:rPr>
-          <w:rFonts w:ascii="Consolas" w:eastAsia="宋体" w:hAnsi="Consolas" w:cs="宋体"/>
-          <w:color w:val="F8F8F2"/>
-          <w:kern w:val="0"/>
-          <w:szCs w:val="21"/>
-        </w:rPr>
-        <w:t xml:space="preserve"> {}</w:t>
-      </w:r>
-    </w:p>
-    <w:p>
-      <w:pPr>
-        <w:widowControl/>
-        <w:shd w:val="clear" w:color="auto" w:fill="282A36"/>
-        <w:spacing w:line="285" w:lineRule="atLeast"/>
-        <w:jc w:val="left"/>
-        <w:rPr>
-          <w:rFonts w:ascii="Consolas" w:eastAsia="宋体" w:hAnsi="Consolas" w:cs="宋体"/>
-          <w:color w:val="F8F8F2"/>
-          <w:kern w:val="0"/>
-          <w:szCs w:val="21"/>
-        </w:rPr>
-      </w:pPr>
-      <w:r>
-        <w:rPr>
-          <w:rFonts w:ascii="Consolas" w:eastAsia="宋体" w:hAnsi="Consolas" w:cs="宋体"/>
-          <w:color w:val="F8F8F2"/>
-          <w:kern w:val="0"/>
-          <w:szCs w:val="21"/>
-        </w:rPr>
-        <w:t xml:space="preserve">        }</w:t>
-      </w:r>
-    </w:p>
-    <w:p>
-      <w:pPr>
-        <w:widowControl/>
-        <w:shd w:val="clear" w:color="auto" w:fill="282A36"/>
-        <w:spacing w:line="285" w:lineRule="atLeast"/>
-        <w:jc w:val="left"/>
-        <w:rPr>
-          <w:rFonts w:ascii="Consolas" w:eastAsia="宋体" w:hAnsi="Consolas" w:cs="宋体"/>
-          <w:color w:val="F8F8F2"/>
-          <w:kern w:val="0"/>
-          <w:szCs w:val="21"/>
-        </w:rPr>
-      </w:pPr>
-      <w:r>
-        <w:rPr>
-          <w:rFonts w:ascii="Consolas" w:eastAsia="宋体" w:hAnsi="Consolas" w:cs="宋体"/>
-          <w:color w:val="F8F8F2"/>
-          <w:kern w:val="0"/>
-          <w:szCs w:val="21"/>
-        </w:rPr>
-        <w:t xml:space="preserve">        </w:t>
-      </w:r>
-      <w:r>
-        <w:rPr>
-          <w:rFonts w:ascii="Consolas" w:eastAsia="宋体" w:hAnsi="Consolas" w:cs="宋体"/>
-          <w:color w:val="50FA7B"/>
-          <w:kern w:val="0"/>
-          <w:szCs w:val="21"/>
-        </w:rPr>
-        <w:t>deepClone</w:t>
-      </w:r>
-      <w:r>
-        <w:rPr>
-          <w:rFonts w:ascii="Consolas" w:eastAsia="宋体" w:hAnsi="Consolas" w:cs="宋体"/>
-          <w:color w:val="F8F8F2"/>
-          <w:kern w:val="0"/>
-          <w:szCs w:val="21"/>
-        </w:rPr>
-        <w:t>(source[key], target[key])</w:t>
-      </w:r>
-    </w:p>
-    <w:p>
-      <w:pPr>
-        <w:widowControl/>
-        <w:shd w:val="clear" w:color="auto" w:fill="282A36"/>
-        <w:spacing w:line="285" w:lineRule="atLeast"/>
-        <w:jc w:val="left"/>
-        <w:rPr>
-          <w:rFonts w:ascii="Consolas" w:eastAsia="宋体" w:hAnsi="Consolas" w:cs="宋体"/>
-          <w:color w:val="F8F8F2"/>
-          <w:kern w:val="0"/>
-          <w:szCs w:val="21"/>
-        </w:rPr>
-      </w:pPr>
-      <w:r>
-        <w:rPr>
-          <w:rFonts w:ascii="Consolas" w:eastAsia="宋体" w:hAnsi="Consolas" w:cs="宋体"/>
-          <w:color w:val="F8F8F2"/>
-          <w:kern w:val="0"/>
-          <w:szCs w:val="21"/>
-        </w:rPr>
-        <w:t xml:space="preserve">      } </w:t>
-      </w:r>
-      <w:r>
-        <w:rPr>
-          <w:rFonts w:ascii="Consolas" w:eastAsia="宋体" w:hAnsi="Consolas" w:cs="宋体"/>
-          <w:color w:val="FF79C6"/>
-          <w:kern w:val="0"/>
-          <w:szCs w:val="21"/>
-        </w:rPr>
-        <w:t>else</w:t>
-      </w:r>
-      <w:r>
-        <w:rPr>
-          <w:rFonts w:ascii="Consolas" w:eastAsia="宋体" w:hAnsi="Consolas" w:cs="宋体"/>
-          <w:color w:val="F8F8F2"/>
-          <w:kern w:val="0"/>
-          <w:szCs w:val="21"/>
-        </w:rPr>
-        <w:t xml:space="preserve"> </w:t>
-      </w:r>
-      <w:r>
-        <w:rPr>
-          <w:rFonts w:ascii="Consolas" w:eastAsia="宋体" w:hAnsi="Consolas" w:cs="宋体"/>
-          <w:color w:val="FF79C6"/>
-          <w:kern w:val="0"/>
-          <w:szCs w:val="21"/>
-        </w:rPr>
-        <w:t>if</w:t>
-      </w:r>
-      <w:r>
-        <w:rPr>
-          <w:rFonts w:ascii="Consolas" w:eastAsia="宋体" w:hAnsi="Consolas" w:cs="宋体"/>
-          <w:color w:val="F8F8F2"/>
-          <w:kern w:val="0"/>
-          <w:szCs w:val="21"/>
-        </w:rPr>
-        <w:t xml:space="preserve"> (source[key] </w:t>
-      </w:r>
-      <w:r>
-        <w:rPr>
-          <w:rFonts w:ascii="Consolas" w:eastAsia="宋体" w:hAnsi="Consolas" w:cs="宋体"/>
-          <w:color w:val="FF79C6"/>
-          <w:kern w:val="0"/>
-          <w:szCs w:val="21"/>
-        </w:rPr>
-        <w:t>!=</w:t>
-      </w:r>
-      <w:r>
-        <w:rPr>
-          <w:rFonts w:ascii="Consolas" w:eastAsia="宋体" w:hAnsi="Consolas" w:cs="宋体"/>
-          <w:color w:val="F8F8F2"/>
-          <w:kern w:val="0"/>
-          <w:szCs w:val="21"/>
-        </w:rPr>
-        <w:t xml:space="preserve"> </w:t>
-      </w:r>
-      <w:r>
-        <w:rPr>
-          <w:rFonts w:ascii="Consolas" w:eastAsia="宋体" w:hAnsi="Consolas" w:cs="宋体"/>
-          <w:color w:val="BD93F9"/>
-          <w:kern w:val="0"/>
-          <w:szCs w:val="21"/>
-        </w:rPr>
-        <w:t>undefined</w:t>
-      </w:r>
-      <w:r>
-        <w:rPr>
-          <w:rFonts w:ascii="Consolas" w:eastAsia="宋体" w:hAnsi="Consolas" w:cs="宋体"/>
-          <w:color w:val="F8F8F2"/>
-          <w:kern w:val="0"/>
-          <w:szCs w:val="21"/>
-        </w:rPr>
-        <w:t>) {</w:t>
-      </w:r>
-    </w:p>
-    <w:p>
-      <w:pPr>
-        <w:widowControl/>
-        <w:shd w:val="clear" w:color="auto" w:fill="282A36"/>
-        <w:spacing w:line="285" w:lineRule="atLeast"/>
-        <w:jc w:val="left"/>
-        <w:rPr>
-          <w:rFonts w:ascii="Consolas" w:eastAsia="宋体" w:hAnsi="Consolas" w:cs="宋体"/>
-          <w:color w:val="F8F8F2"/>
-          <w:kern w:val="0"/>
-          <w:szCs w:val="21"/>
-        </w:rPr>
-      </w:pPr>
-      <w:r>
-        <w:rPr>
-          <w:rFonts w:ascii="Consolas" w:eastAsia="宋体" w:hAnsi="Consolas" w:cs="宋体"/>
-          <w:color w:val="F8F8F2"/>
-          <w:kern w:val="0"/>
-          <w:szCs w:val="21"/>
-        </w:rPr>
-        <w:t xml:space="preserve">        target[key] </w:t>
-      </w:r>
-      <w:r>
-        <w:rPr>
-          <w:rFonts w:ascii="Consolas" w:eastAsia="宋体" w:hAnsi="Consolas" w:cs="宋体"/>
-          <w:color w:val="FF79C6"/>
-          <w:kern w:val="0"/>
-          <w:szCs w:val="21"/>
-        </w:rPr>
-        <w:t>=</w:t>
-      </w:r>
-      <w:r>
-        <w:rPr>
-          <w:rFonts w:ascii="Consolas" w:eastAsia="宋体" w:hAnsi="Consolas" w:cs="宋体"/>
-          <w:color w:val="F8F8F2"/>
-          <w:kern w:val="0"/>
-          <w:szCs w:val="21"/>
-        </w:rPr>
-        <w:t xml:space="preserve"> source[key]</w:t>
-      </w:r>
-    </w:p>
-    <w:p>
-      <w:pPr>
-        <w:widowControl/>
-        <w:shd w:val="clear" w:color="auto" w:fill="282A36"/>
-        <w:spacing w:line="285" w:lineRule="atLeast"/>
-        <w:jc w:val="left"/>
-        <w:rPr>
-          <w:rFonts w:ascii="Consolas" w:eastAsia="宋体" w:hAnsi="Consolas" w:cs="宋体"/>
-          <w:color w:val="F8F8F2"/>
-          <w:kern w:val="0"/>
-          <w:szCs w:val="21"/>
-        </w:rPr>
-      </w:pPr>
-      <w:r>
-        <w:rPr>
-          <w:rFonts w:ascii="Consolas" w:eastAsia="宋体" w:hAnsi="Consolas" w:cs="宋体"/>
-          <w:color w:val="F8F8F2"/>
-          <w:kern w:val="0"/>
-          <w:szCs w:val="21"/>
-        </w:rPr>
-        <w:t xml:space="preserve">      }</w:t>
-      </w:r>
-    </w:p>
-    <w:p>
-      <w:pPr>
-        <w:widowControl/>
-        <w:shd w:val="clear" w:color="auto" w:fill="282A36"/>
-        <w:spacing w:line="285" w:lineRule="atLeast"/>
-        <w:jc w:val="left"/>
-        <w:rPr>
-          <w:rFonts w:ascii="Consolas" w:eastAsia="宋体" w:hAnsi="Consolas" w:cs="宋体"/>
-          <w:color w:val="F8F8F2"/>
-          <w:kern w:val="0"/>
-          <w:szCs w:val="21"/>
-        </w:rPr>
-      </w:pPr>
-      <w:r>
-        <w:rPr>
-          <w:rFonts w:ascii="Consolas" w:eastAsia="宋体" w:hAnsi="Consolas" w:cs="宋体"/>
-          <w:color w:val="F8F8F2"/>
-          <w:kern w:val="0"/>
-          <w:szCs w:val="21"/>
-        </w:rPr>
-        <w:t xml:space="preserve">    }</w:t>
-      </w:r>
-    </w:p>
-    <w:p>
-      <w:pPr>
-        <w:widowControl/>
-        <w:shd w:val="clear" w:color="auto" w:fill="282A36"/>
-        <w:spacing w:line="285" w:lineRule="atLeast"/>
-        <w:jc w:val="left"/>
-        <w:rPr>
-          <w:rFonts w:ascii="Consolas" w:eastAsia="宋体" w:hAnsi="Consolas" w:cs="宋体"/>
-          <w:color w:val="F8F8F2"/>
-          <w:kern w:val="0"/>
-          <w:szCs w:val="21"/>
-        </w:rPr>
-      </w:pPr>
-      <w:r>
-        <w:rPr>
-          <w:rFonts w:ascii="Consolas" w:eastAsia="宋体" w:hAnsi="Consolas" w:cs="宋体"/>
-          <w:color w:val="F8F8F2"/>
-          <w:kern w:val="0"/>
-          <w:szCs w:val="21"/>
-        </w:rPr>
-        <w:t xml:space="preserve">  }</w:t>
-      </w:r>
-    </w:p>
-    <w:p>
-      <w:pPr>
-        <w:widowControl/>
-        <w:shd w:val="clear" w:color="auto" w:fill="282A36"/>
-        <w:spacing w:line="285" w:lineRule="atLeast"/>
-        <w:jc w:val="left"/>
-        <w:rPr>
-          <w:rFonts w:ascii="Consolas" w:eastAsia="宋体" w:hAnsi="Consolas" w:cs="宋体"/>
-          <w:color w:val="F8F8F2"/>
-          <w:kern w:val="0"/>
-          <w:szCs w:val="21"/>
-        </w:rPr>
-      </w:pPr>
-      <w:r>
-        <w:rPr>
-          <w:rFonts w:ascii="Consolas" w:eastAsia="宋体" w:hAnsi="Consolas" w:cs="宋体"/>
-          <w:color w:val="F8F8F2"/>
-          <w:kern w:val="0"/>
-          <w:szCs w:val="21"/>
-        </w:rPr>
-        <w:t>}</w:t>
-      </w:r>
-    </w:p>
-    <w:p/>
+          <w:rFonts w:ascii="微软雅黑" w:eastAsia="微软雅黑" w:hAnsi="微软雅黑" w:hint="eastAsia"/>
+        </w:rPr>
+        <w:t>对象，将该对象的原型指向构造函数的原型，修改该对象的this指针，有返回值则返回对应值没有则返回改对象</w:t>
+      </w:r>
+    </w:p>
     <w:p>
       <w:pPr>
         <w:rPr>
@@ -854,7 +137,7 @@
         <w:rPr>
           <w:rFonts w:ascii="微软雅黑" w:eastAsia="微软雅黑" w:hAnsi="微软雅黑" w:hint="eastAsia"/>
         </w:rPr>
-        <w:t>基本数据类型比较是否相等通过值比较（基本类型的值存放在栈内存中，赋值则在栈中开辟新的空间存放该值，互不干扰）</w:t>
+        <w:t>判断变量的类型可以使用instanceof</w:t>
       </w:r>
     </w:p>
     <w:p>
@@ -867,1298 +150,215 @@
         <w:rPr>
           <w:rFonts w:ascii="微软雅黑" w:eastAsia="微软雅黑" w:hAnsi="微软雅黑" w:hint="eastAsia"/>
         </w:rPr>
-        <w:t>引用数据类型</w:t>
-      </w:r>
+        <w:t>区分Array和Object可以使用Array.</w:t>
+      </w:r>
+      <w:r>
+        <w:rPr>
+          <w:rFonts w:ascii="微软雅黑" w:eastAsia="微软雅黑" w:hAnsi="微软雅黑"/>
+        </w:rPr>
+        <w:t xml:space="preserve">isArray(target)  </w:t>
+      </w:r>
+    </w:p>
+    <w:p>
+      <w:pPr>
+        <w:rPr>
+          <w:rFonts w:ascii="微软雅黑" w:eastAsia="微软雅黑" w:hAnsi="微软雅黑"/>
+        </w:rPr>
+      </w:pPr>
+    </w:p>
+    <w:p>
+      <w:pPr>
+        <w:rPr>
+          <w:rFonts w:ascii="微软雅黑" w:eastAsia="微软雅黑" w:hAnsi="微软雅黑"/>
+        </w:rPr>
+      </w:pPr>
       <w:r>
         <w:rPr>
           <w:rFonts w:ascii="微软雅黑" w:eastAsia="微软雅黑" w:hAnsi="微软雅黑" w:hint="eastAsia"/>
         </w:rPr>
-        <w:t>是否相等</w:t>
+        <w:t>函数的调用方法：</w:t>
       </w:r>
       <w:r>
         <w:rPr>
           <w:rFonts w:ascii="微软雅黑" w:eastAsia="微软雅黑" w:hAnsi="微软雅黑" w:hint="eastAsia"/>
         </w:rPr>
-        <w:t>通过</w:t>
+        <w:t>（非箭头函数的this指向为最后的</w:t>
       </w:r>
       <w:r>
         <w:rPr>
           <w:rFonts w:ascii="微软雅黑" w:eastAsia="微软雅黑" w:hAnsi="微软雅黑" w:hint="eastAsia"/>
         </w:rPr>
-        <w:t>比较地址</w:t>
+        <w:t>调用者，匿名函数没有函数名无法被其他变量调用，（类似与直接在全局环境中作为函数调用）所以匿名函数的this指向为window，通过函数表达式调用匿名函数</w:t>
       </w:r>
       <w:r>
         <w:rPr>
           <w:rFonts w:ascii="微软雅黑" w:eastAsia="微软雅黑" w:hAnsi="微软雅黑" w:hint="eastAsia"/>
         </w:rPr>
-        <w:t>所指向的数据</w:t>
+        <w:t>）</w:t>
+      </w:r>
+    </w:p>
+    <w:p>
+      <w:pPr>
+        <w:rPr>
+          <w:rFonts w:ascii="微软雅黑" w:eastAsia="微软雅黑" w:hAnsi="微软雅黑"/>
+        </w:rPr>
+      </w:pPr>
+    </w:p>
+    <w:p>
+      <w:pPr>
+        <w:rPr>
+          <w:rFonts w:ascii="微软雅黑" w:eastAsia="微软雅黑" w:hAnsi="微软雅黑"/>
+        </w:rPr>
+      </w:pPr>
+    </w:p>
+    <w:p>
+      <w:pPr>
+        <w:rPr>
+          <w:rFonts w:ascii="微软雅黑" w:eastAsia="微软雅黑" w:hAnsi="微软雅黑"/>
+          <w:szCs w:val="21"/>
+        </w:rPr>
+      </w:pPr>
+    </w:p>
+    <w:p>
+      <w:pPr>
+        <w:rPr>
+          <w:rFonts w:ascii="微软雅黑" w:eastAsia="微软雅黑" w:hAnsi="微软雅黑"/>
+          <w:szCs w:val="21"/>
+        </w:rPr>
+      </w:pPr>
+    </w:p>
+    <w:p>
+      <w:pPr>
+        <w:rPr>
+          <w:rFonts w:ascii="微软雅黑" w:eastAsia="微软雅黑" w:hAnsi="微软雅黑"/>
+          <w:szCs w:val="21"/>
+        </w:rPr>
+      </w:pPr>
+      <w:r>
+        <w:rPr>
+          <w:rFonts w:ascii="微软雅黑" w:eastAsia="微软雅黑" w:hAnsi="微软雅黑"/>
+          <w:szCs w:val="21"/>
+        </w:rPr>
+        <w:t>V</w:t>
       </w:r>
       <w:r>
         <w:rPr>
           <w:rFonts w:ascii="微软雅黑" w:eastAsia="微软雅黑" w:hAnsi="微软雅黑" w:hint="eastAsia"/>
-        </w:rPr>
-        <w:t>（引用类型存放在堆内存中，地址存放在栈内存中，栈内存中的地址指向堆内存的数据）</w:t>
-      </w:r>
-    </w:p>
-    <w:p>
-      <w:pPr>
+          <w:szCs w:val="21"/>
+        </w:rPr>
+        <w:t>ue：动态改变数组或者对象</w:t>
+      </w:r>
+      <w:r>
+        <w:rPr>
+          <w:rFonts w:ascii="微软雅黑" w:eastAsia="微软雅黑" w:hAnsi="微软雅黑" w:hint="eastAsia"/>
+          <w:szCs w:val="21"/>
+        </w:rPr>
+        <w:t>数据并不会触发视图的刷新，使用$</w:t>
+      </w:r>
+      <w:r>
         <w:rPr>
           <w:rFonts w:ascii="微软雅黑" w:eastAsia="微软雅黑" w:hAnsi="微软雅黑"/>
-        </w:rPr>
-      </w:pPr>
-      <w:r>
+          <w:szCs w:val="21"/>
+        </w:rPr>
+        <w:t>set</w:t>
+      </w:r>
+      <w:r>
+        <w:rPr>
+          <w:rFonts w:ascii="微软雅黑" w:eastAsia="微软雅黑" w:hAnsi="微软雅黑" w:hint="eastAsia"/>
+          <w:szCs w:val="21"/>
+        </w:rPr>
+        <w:t>（target，key，value）</w:t>
+      </w:r>
+      <w:r>
+        <w:rPr>
+          <w:rFonts w:ascii="微软雅黑" w:eastAsia="微软雅黑" w:hAnsi="微软雅黑" w:hint="eastAsia"/>
+          <w:szCs w:val="21"/>
+        </w:rPr>
+        <w:t>改变可以触发视图刷新</w:t>
+      </w:r>
+    </w:p>
+    <w:p>
+      <w:pPr>
         <w:rPr>
           <w:rFonts w:ascii="微软雅黑" w:eastAsia="微软雅黑" w:hAnsi="微软雅黑"/>
-        </w:rPr>
-        <w:t>B</w:t>
-      </w:r>
+          <w:szCs w:val="21"/>
+        </w:rPr>
+      </w:pPr>
       <w:r>
         <w:rPr>
           <w:rFonts w:ascii="微软雅黑" w:eastAsia="微软雅黑" w:hAnsi="微软雅黑" w:hint="eastAsia"/>
-        </w:rPr>
-        <w:t>ind(</w:t>
-      </w:r>
-      <w:r>
+          <w:szCs w:val="21"/>
+        </w:rPr>
+        <w:t>组件命名：html不识别大小写，应该使用-连接，在其他地方都使用单词首字母大写的·命名规则</w:t>
+      </w:r>
+      <w:r>
+        <w:rPr>
+          <w:rFonts w:ascii="微软雅黑" w:eastAsia="微软雅黑" w:hAnsi="微软雅黑" w:hint="eastAsia"/>
+          <w:szCs w:val="21"/>
+        </w:rPr>
+        <w:t>，v-if和v-for不能作用于同一个元素，对循环数据源进行筛选应将数据源通过计算属性筛选后在用于v-for循环</w:t>
+      </w:r>
+    </w:p>
+    <w:p>
+      <w:pPr>
         <w:rPr>
           <w:rFonts w:ascii="微软雅黑" w:eastAsia="微软雅黑" w:hAnsi="微软雅黑"/>
-        </w:rPr>
-        <w:t>)</w:t>
+          <w:szCs w:val="21"/>
+        </w:rPr>
+      </w:pPr>
+    </w:p>
+    <w:p>
+      <w:pPr>
+        <w:rPr>
+          <w:rFonts w:ascii="微软雅黑" w:eastAsia="微软雅黑" w:hAnsi="微软雅黑"/>
+          <w:szCs w:val="21"/>
+        </w:rPr>
+      </w:pPr>
+    </w:p>
+    <w:p>
+      <w:pPr>
+        <w:rPr>
+          <w:rFonts w:ascii="微软雅黑" w:eastAsia="微软雅黑" w:hAnsi="微软雅黑"/>
+          <w:szCs w:val="21"/>
+        </w:rPr>
+      </w:pPr>
+      <w:r>
+        <w:rPr>
+          <w:rFonts w:ascii="微软雅黑" w:eastAsia="微软雅黑" w:hAnsi="微软雅黑"/>
+          <w:szCs w:val="21"/>
+        </w:rPr>
+        <w:t>I</w:t>
       </w:r>
       <w:r>
         <w:rPr>
           <w:rFonts w:ascii="微软雅黑" w:eastAsia="微软雅黑" w:hAnsi="微软雅黑" w:hint="eastAsia"/>
-        </w:rPr>
-        <w:t>方法会创建一个新函数，并不会立即执行，需要立即执行需要在末尾加(</w:t>
-      </w:r>
-      <w:r>
+          <w:szCs w:val="21"/>
+        </w:rPr>
+        <w:t>mg的title和alt属性：</w:t>
+      </w:r>
+      <w:r>
+        <w:rPr>
+          <w:rFonts w:ascii="微软雅黑" w:eastAsia="微软雅黑" w:hAnsi="微软雅黑" w:hint="eastAsia"/>
+          <w:szCs w:val="21"/>
+        </w:rPr>
+        <w:t>图片正常输出时，不显示alt信息（包括鼠标移入），不正常输出时，显示alt信息，title属性鼠标移入时无论图片是否正常输出都会出现</w:t>
+      </w:r>
+    </w:p>
+    <w:p>
+      <w:pPr>
         <w:rPr>
           <w:rFonts w:ascii="微软雅黑" w:eastAsia="微软雅黑" w:hAnsi="微软雅黑"/>
-        </w:rPr>
-        <w:t>)</w:t>
-      </w:r>
+          <w:szCs w:val="21"/>
+        </w:rPr>
+      </w:pPr>
     </w:p>
     <w:p>
       <w:pPr>
         <w:rPr>
           <w:rFonts w:ascii="微软雅黑" w:eastAsia="微软雅黑" w:hAnsi="微软雅黑"/>
-        </w:rPr>
-      </w:pPr>
-      <w:r>
-        <w:rPr>
-          <w:rFonts w:ascii="微软雅黑" w:eastAsia="微软雅黑" w:hAnsi="微软雅黑"/>
-        </w:rPr>
-        <w:t>N</w:t>
-      </w:r>
-      <w:r>
-        <w:rPr>
-          <w:rFonts w:ascii="微软雅黑" w:eastAsia="微软雅黑" w:hAnsi="微软雅黑" w:hint="eastAsia"/>
-        </w:rPr>
-        <w:t>ew发生过程：创建一个新的空</w:t>
-      </w:r>
-      <w:r>
-        <w:rPr>
-          <w:rFonts w:ascii="微软雅黑" w:eastAsia="微软雅黑" w:hAnsi="微软雅黑" w:hint="eastAsia"/>
-        </w:rPr>
-        <w:t xml:space="preserve"> </w:t>
-      </w:r>
-      <w:r>
-        <w:rPr>
-          <w:rFonts w:ascii="微软雅黑" w:eastAsia="微软雅黑" w:hAnsi="微软雅黑" w:hint="eastAsia"/>
-        </w:rPr>
-        <w:t>对象，将该对象的原型指向构造函数的原型，修改该对象的this指针，有返回值则返回对应值没有则返回改对象</w:t>
-      </w:r>
-    </w:p>
-    <w:p>
-      <w:pPr>
-        <w:rPr>
-          <w:rFonts w:ascii="微软雅黑" w:eastAsia="微软雅黑" w:hAnsi="微软雅黑"/>
-        </w:rPr>
-      </w:pPr>
-      <w:r>
-        <w:rPr>
-          <w:rFonts w:ascii="微软雅黑" w:eastAsia="微软雅黑" w:hAnsi="微软雅黑" w:hint="eastAsia"/>
-        </w:rPr>
-        <w:t>判断变量的类型可以使用instanceof</w:t>
-      </w:r>
-    </w:p>
-    <w:p>
-      <w:pPr>
-        <w:rPr>
-          <w:rFonts w:ascii="微软雅黑" w:eastAsia="微软雅黑" w:hAnsi="微软雅黑"/>
-        </w:rPr>
-      </w:pPr>
-      <w:r>
-        <w:rPr>
-          <w:rFonts w:ascii="微软雅黑" w:eastAsia="微软雅黑" w:hAnsi="微软雅黑" w:hint="eastAsia"/>
-        </w:rPr>
-        <w:t>区分Array和Object可以使用Array.</w:t>
-      </w:r>
-      <w:r>
-        <w:rPr>
-          <w:rFonts w:ascii="微软雅黑" w:eastAsia="微软雅黑" w:hAnsi="微软雅黑"/>
-        </w:rPr>
-        <w:t xml:space="preserve">isArray(target)  </w:t>
-      </w:r>
-    </w:p>
-    <w:p>
-      <w:pPr>
-        <w:rPr>
-          <w:rFonts w:ascii="微软雅黑" w:eastAsia="微软雅黑" w:hAnsi="微软雅黑"/>
-        </w:rPr>
-      </w:pPr>
-    </w:p>
-    <w:p>
-      <w:pPr>
-        <w:rPr>
-          <w:rFonts w:ascii="微软雅黑" w:eastAsia="微软雅黑" w:hAnsi="微软雅黑"/>
-        </w:rPr>
-      </w:pPr>
-      <w:r>
-        <w:rPr>
-          <w:rFonts w:ascii="微软雅黑" w:eastAsia="微软雅黑" w:hAnsi="微软雅黑" w:hint="eastAsia"/>
-        </w:rPr>
-        <w:t>函数的调用方法：</w:t>
-      </w:r>
-      <w:r>
-        <w:rPr>
-          <w:rFonts w:ascii="微软雅黑" w:eastAsia="微软雅黑" w:hAnsi="微软雅黑" w:hint="eastAsia"/>
-        </w:rPr>
-        <w:t>（非箭头函数的this指向为最后的</w:t>
-      </w:r>
-      <w:r>
-        <w:rPr>
-          <w:rFonts w:ascii="微软雅黑" w:eastAsia="微软雅黑" w:hAnsi="微软雅黑" w:hint="eastAsia"/>
-        </w:rPr>
-        <w:t>调用者，匿名函数没有函数名无法被其他变量调用，（类似与直接在全局环境中作为函数调用）所以匿名函数的this指向为window，</w:t>
-      </w:r>
-      <w:r>
-        <w:rPr>
-          <w:rFonts w:ascii="微软雅黑" w:eastAsia="微软雅黑" w:hAnsi="微软雅黑" w:hint="eastAsia"/>
-        </w:rPr>
-        <w:lastRenderedPageBreak/>
-        <w:t>通过函数表达式调用匿名函数</w:t>
-      </w:r>
-      <w:r>
-        <w:rPr>
-          <w:rFonts w:ascii="微软雅黑" w:eastAsia="微软雅黑" w:hAnsi="微软雅黑" w:hint="eastAsia"/>
-        </w:rPr>
-        <w:t>）</w:t>
-      </w:r>
-    </w:p>
-    <w:p>
-      <w:pPr>
-        <w:rPr>
-          <w:rFonts w:ascii="微软雅黑" w:eastAsia="微软雅黑" w:hAnsi="微软雅黑"/>
-        </w:rPr>
-      </w:pPr>
-      <w:r>
-        <w:rPr>
-          <w:rFonts w:ascii="微软雅黑" w:eastAsia="微软雅黑" w:hAnsi="微软雅黑" w:hint="eastAsia"/>
-        </w:rPr>
-        <w:t>作为函数直接调用</w:t>
-      </w:r>
-    </w:p>
-    <w:p>
-      <w:pPr>
-        <w:rPr>
-          <w:rFonts w:ascii="微软雅黑" w:eastAsia="微软雅黑" w:hAnsi="微软雅黑"/>
-        </w:rPr>
-      </w:pPr>
-      <w:r>
-        <w:rPr>
-          <w:rFonts w:ascii="微软雅黑" w:eastAsia="微软雅黑" w:hAnsi="微软雅黑" w:hint="eastAsia"/>
-        </w:rPr>
-        <w:t>函数</w:t>
-      </w:r>
-      <w:r>
-        <w:rPr>
-          <w:rFonts w:ascii="微软雅黑" w:eastAsia="微软雅黑" w:hAnsi="微软雅黑" w:hint="eastAsia"/>
-        </w:rPr>
-        <w:t>作为方法被调用</w:t>
-      </w:r>
-    </w:p>
-    <w:p>
-      <w:pPr>
-        <w:rPr>
-          <w:rFonts w:ascii="微软雅黑" w:eastAsia="微软雅黑" w:hAnsi="微软雅黑"/>
-        </w:rPr>
-      </w:pPr>
-      <w:r>
-        <w:rPr>
-          <w:rFonts w:ascii="微软雅黑" w:eastAsia="微软雅黑" w:hAnsi="微软雅黑" w:hint="eastAsia"/>
-        </w:rPr>
-        <w:t>作为构造函数调用</w:t>
-      </w:r>
-    </w:p>
-    <w:p>
-      <w:pPr>
-        <w:rPr>
-          <w:rFonts w:ascii="微软雅黑" w:eastAsia="微软雅黑" w:hAnsi="微软雅黑"/>
-        </w:rPr>
-      </w:pPr>
-      <w:r>
-        <w:rPr>
-          <w:rFonts w:ascii="微软雅黑" w:eastAsia="微软雅黑" w:hAnsi="微软雅黑" w:hint="eastAsia"/>
-        </w:rPr>
-        <w:t>作为函数方法</w:t>
-      </w:r>
-      <w:r>
-        <w:rPr>
-          <w:rFonts w:ascii="微软雅黑" w:eastAsia="微软雅黑" w:hAnsi="微软雅黑" w:hint="eastAsia"/>
-        </w:rPr>
-        <w:t>在函数里被</w:t>
-      </w:r>
-      <w:r>
-        <w:rPr>
-          <w:rFonts w:ascii="微软雅黑" w:eastAsia="微软雅黑" w:hAnsi="微软雅黑" w:hint="eastAsia"/>
-        </w:rPr>
-        <w:t>调用</w:t>
-      </w:r>
-      <w:r>
-        <w:rPr>
-          <w:rFonts w:ascii="微软雅黑" w:eastAsia="微软雅黑" w:hAnsi="微软雅黑" w:hint="eastAsia"/>
-        </w:rPr>
-        <w:t>（在js</w:t>
-      </w:r>
-      <w:r>
-        <w:rPr>
-          <w:rFonts w:ascii="微软雅黑" w:eastAsia="微软雅黑" w:hAnsi="微软雅黑"/>
-        </w:rPr>
-        <w:t xml:space="preserve"> </w:t>
-      </w:r>
-      <w:r>
-        <w:rPr>
-          <w:rFonts w:ascii="微软雅黑" w:eastAsia="微软雅黑" w:hAnsi="微软雅黑" w:hint="eastAsia"/>
-        </w:rPr>
-        <w:t>strict环境下，函数的第一个参数将作为this的值，即使这个参数不是对象，在js</w:t>
-      </w:r>
-      <w:r>
-        <w:rPr>
-          <w:rFonts w:ascii="微软雅黑" w:eastAsia="微软雅黑" w:hAnsi="微软雅黑"/>
-        </w:rPr>
-        <w:t xml:space="preserve"> </w:t>
-      </w:r>
-      <w:r>
-        <w:rPr>
-          <w:rFonts w:ascii="微软雅黑" w:eastAsia="微软雅黑" w:hAnsi="微软雅黑" w:hint="eastAsia"/>
-        </w:rPr>
-        <w:t>non</w:t>
-      </w:r>
-      <w:r>
-        <w:rPr>
-          <w:rFonts w:ascii="微软雅黑" w:eastAsia="微软雅黑" w:hAnsi="微软雅黑"/>
-        </w:rPr>
-        <w:t xml:space="preserve"> </w:t>
-      </w:r>
-      <w:r>
-        <w:rPr>
-          <w:rFonts w:ascii="微软雅黑" w:eastAsia="微软雅黑" w:hAnsi="微软雅黑" w:hint="eastAsia"/>
-        </w:rPr>
-        <w:t>strict模式下，如果第一个参数的值是null或者undefined</w:t>
-      </w:r>
-      <w:r>
-        <w:rPr>
-          <w:rFonts w:ascii="微软雅黑" w:eastAsia="微软雅黑" w:hAnsi="微软雅黑"/>
-        </w:rPr>
-        <w:t xml:space="preserve"> </w:t>
-      </w:r>
-      <w:r>
-        <w:rPr>
-          <w:rFonts w:ascii="微软雅黑" w:eastAsia="微软雅黑" w:hAnsi="微软雅黑" w:hint="eastAsia"/>
-        </w:rPr>
-        <w:t>它将使用全局作对象替代）</w:t>
-      </w:r>
-    </w:p>
-    <w:p>
-      <w:pPr>
-        <w:rPr>
-          <w:rFonts w:ascii="微软雅黑" w:eastAsia="微软雅黑" w:hAnsi="微软雅黑"/>
-        </w:rPr>
-      </w:pPr>
-      <w:r>
-        <w:rPr>
-          <w:rFonts w:ascii="微软雅黑" w:eastAsia="微软雅黑" w:hAnsi="微软雅黑" w:hint="eastAsia"/>
-        </w:rPr>
-        <w:t>箭头函数的this指向：箭头函数的this始终指向函数定义时的this，而非执行时，箭头函数中没有this绑定，必须通过查找作用域链来决定，如果箭头函数被废箭头函数包裹，则this绑定的是最近一层非箭头函数的this，否则，this为undefined</w:t>
-      </w:r>
-    </w:p>
-    <w:p>
-      <w:pPr>
-        <w:rPr>
-          <w:rFonts w:ascii="微软雅黑" w:eastAsia="微软雅黑" w:hAnsi="微软雅黑"/>
-        </w:rPr>
-      </w:pPr>
-    </w:p>
-    <w:p>
-      <w:pPr>
-        <w:rPr>
-          <w:rFonts w:ascii="微软雅黑" w:eastAsia="微软雅黑" w:hAnsi="微软雅黑"/>
-        </w:rPr>
-      </w:pPr>
-    </w:p>
-    <w:p>
-      <w:pPr>
-        <w:rPr>
-          <w:rFonts w:ascii="微软雅黑" w:eastAsia="微软雅黑" w:hAnsi="微软雅黑"/>
-          <w:szCs w:val="21"/>
-        </w:rPr>
-      </w:pPr>
-      <w:r>
-        <w:rPr>
-          <w:rFonts w:ascii="微软雅黑" w:eastAsia="微软雅黑" w:hAnsi="微软雅黑" w:hint="eastAsia"/>
-          <w:szCs w:val="21"/>
-        </w:rPr>
-        <w:t>B</w:t>
-      </w:r>
-      <w:r>
-        <w:rPr>
-          <w:rFonts w:ascii="微软雅黑" w:eastAsia="微软雅黑" w:hAnsi="微软雅黑"/>
-          <w:szCs w:val="21"/>
-        </w:rPr>
-        <w:t>FC</w:t>
-      </w:r>
-      <w:r>
-        <w:rPr>
-          <w:rFonts w:ascii="微软雅黑" w:eastAsia="微软雅黑" w:hAnsi="微软雅黑"/>
-          <w:szCs w:val="21"/>
-        </w:rPr>
-        <w:tab/>
-        <w:t>(</w:t>
-      </w:r>
-      <w:r>
-        <w:rPr>
-          <w:rFonts w:ascii="微软雅黑" w:eastAsia="微软雅黑" w:hAnsi="微软雅黑" w:hint="eastAsia"/>
-          <w:szCs w:val="21"/>
-        </w:rPr>
-        <w:t>块级格式化上下文</w:t>
-      </w:r>
-      <w:r>
-        <w:rPr>
-          <w:rFonts w:ascii="微软雅黑" w:eastAsia="微软雅黑" w:hAnsi="微软雅黑"/>
-          <w:szCs w:val="21"/>
-        </w:rPr>
-        <w:t>)</w:t>
-      </w:r>
-    </w:p>
-    <w:p>
-      <w:pPr>
-        <w:rPr>
-          <w:rFonts w:ascii="微软雅黑" w:eastAsia="微软雅黑" w:hAnsi="微软雅黑"/>
-          <w:szCs w:val="21"/>
-        </w:rPr>
-      </w:pPr>
-      <w:r>
-        <w:rPr>
-          <w:rFonts w:ascii="微软雅黑" w:eastAsia="微软雅黑" w:hAnsi="微软雅黑" w:hint="eastAsia"/>
-          <w:szCs w:val="21"/>
-        </w:rPr>
-        <w:t>通过float</w:t>
-      </w:r>
-      <w:r>
-        <w:rPr>
-          <w:rFonts w:ascii="微软雅黑" w:eastAsia="微软雅黑" w:hAnsi="微软雅黑"/>
-          <w:szCs w:val="21"/>
-        </w:rPr>
-        <w:t xml:space="preserve"> </w:t>
-      </w:r>
-      <w:r>
-        <w:rPr>
-          <w:rFonts w:ascii="微软雅黑" w:eastAsia="微软雅黑" w:hAnsi="微软雅黑" w:hint="eastAsia"/>
-          <w:szCs w:val="21"/>
-        </w:rPr>
-        <w:t>overflow不为visible</w:t>
-      </w:r>
-      <w:r>
-        <w:rPr>
-          <w:rFonts w:ascii="微软雅黑" w:eastAsia="微软雅黑" w:hAnsi="微软雅黑"/>
-          <w:szCs w:val="21"/>
-        </w:rPr>
-        <w:t xml:space="preserve"> …</w:t>
-      </w:r>
-      <w:r>
-        <w:rPr>
-          <w:rFonts w:ascii="微软雅黑" w:eastAsia="微软雅黑" w:hAnsi="微软雅黑" w:hint="eastAsia"/>
-          <w:szCs w:val="21"/>
-        </w:rPr>
-        <w:t>触发</w:t>
-      </w:r>
-    </w:p>
-    <w:p>
-      <w:pPr>
-        <w:rPr>
-          <w:rFonts w:ascii="微软雅黑" w:eastAsia="微软雅黑" w:hAnsi="微软雅黑"/>
-          <w:szCs w:val="21"/>
-        </w:rPr>
-      </w:pPr>
-      <w:r>
-        <w:rPr>
-          <w:rFonts w:ascii="微软雅黑" w:eastAsia="微软雅黑" w:hAnsi="微软雅黑" w:hint="eastAsia"/>
-          <w:szCs w:val="21"/>
-        </w:rPr>
-        <w:t>作用：B</w:t>
-      </w:r>
-      <w:r>
-        <w:rPr>
-          <w:rFonts w:ascii="微软雅黑" w:eastAsia="微软雅黑" w:hAnsi="微软雅黑"/>
-          <w:szCs w:val="21"/>
-        </w:rPr>
-        <w:t>FC</w:t>
-      </w:r>
-      <w:r>
-        <w:rPr>
-          <w:rFonts w:ascii="微软雅黑" w:eastAsia="微软雅黑" w:hAnsi="微软雅黑" w:hint="eastAsia"/>
-          <w:szCs w:val="21"/>
-        </w:rPr>
-        <w:t>元素不被浮动元素所覆盖</w:t>
-      </w:r>
-    </w:p>
-    <w:p>
-      <w:pPr>
-        <w:rPr>
-          <w:rFonts w:ascii="微软雅黑" w:eastAsia="微软雅黑" w:hAnsi="微软雅黑"/>
-          <w:szCs w:val="21"/>
-        </w:rPr>
-      </w:pPr>
-      <w:r>
-        <w:rPr>
-          <w:rFonts w:ascii="微软雅黑" w:eastAsia="微软雅黑" w:hAnsi="微软雅黑" w:hint="eastAsia"/>
-          <w:szCs w:val="21"/>
-        </w:rPr>
-        <w:t xml:space="preserve"> </w:t>
-      </w:r>
-      <w:r>
-        <w:rPr>
-          <w:rFonts w:ascii="微软雅黑" w:eastAsia="微软雅黑" w:hAnsi="微软雅黑"/>
-          <w:szCs w:val="21"/>
-        </w:rPr>
-        <w:t xml:space="preserve">     </w:t>
-      </w:r>
-      <w:r>
-        <w:rPr>
-          <w:rFonts w:ascii="微软雅黑" w:eastAsia="微软雅黑" w:hAnsi="微软雅黑" w:hint="eastAsia"/>
-          <w:szCs w:val="21"/>
-        </w:rPr>
-        <w:t>使得内部元素的margin不重叠</w:t>
-      </w:r>
-    </w:p>
-    <w:p>
-      <w:pPr>
-        <w:ind w:firstLineChars="300" w:firstLine="630"/>
-        <w:rPr>
-          <w:rFonts w:ascii="微软雅黑" w:eastAsia="微软雅黑" w:hAnsi="微软雅黑"/>
-          <w:szCs w:val="21"/>
-        </w:rPr>
-      </w:pPr>
-      <w:r>
-        <w:rPr>
-          <w:rFonts w:ascii="微软雅黑" w:eastAsia="微软雅黑" w:hAnsi="微软雅黑" w:hint="eastAsia"/>
-          <w:szCs w:val="21"/>
-        </w:rPr>
-        <w:t>父级设置为B</w:t>
-      </w:r>
-      <w:r>
-        <w:rPr>
-          <w:rFonts w:ascii="微软雅黑" w:eastAsia="微软雅黑" w:hAnsi="微软雅黑"/>
-          <w:szCs w:val="21"/>
-        </w:rPr>
-        <w:t>FC</w:t>
-      </w:r>
-      <w:r>
-        <w:rPr>
-          <w:rFonts w:ascii="微软雅黑" w:eastAsia="微软雅黑" w:hAnsi="微软雅黑" w:hint="eastAsia"/>
-          <w:szCs w:val="21"/>
-        </w:rPr>
-        <w:t>会被子float元素所撑开</w:t>
-      </w:r>
-      <w:r>
-        <w:rPr>
-          <w:rFonts w:ascii="微软雅黑" w:eastAsia="微软雅黑" w:hAnsi="微软雅黑" w:hint="eastAsia"/>
-          <w:szCs w:val="21"/>
-        </w:rPr>
-        <w:t>高度</w:t>
-      </w:r>
-    </w:p>
-    <w:p>
-      <w:pPr>
-        <w:rPr>
-          <w:rFonts w:ascii="微软雅黑" w:eastAsia="微软雅黑" w:hAnsi="微软雅黑"/>
-          <w:szCs w:val="21"/>
-        </w:rPr>
-      </w:pPr>
-    </w:p>
-    <w:p>
-      <w:pPr>
-        <w:rPr>
-          <w:rFonts w:ascii="微软雅黑" w:eastAsia="微软雅黑" w:hAnsi="微软雅黑"/>
-          <w:szCs w:val="21"/>
-        </w:rPr>
-      </w:pPr>
-    </w:p>
-    <w:p>
-      <w:pPr>
-        <w:rPr>
-          <w:rFonts w:ascii="微软雅黑" w:eastAsia="微软雅黑" w:hAnsi="微软雅黑"/>
-          <w:szCs w:val="21"/>
-        </w:rPr>
-      </w:pPr>
-      <w:r>
-        <w:rPr>
-          <w:rFonts w:ascii="微软雅黑" w:eastAsia="微软雅黑" w:hAnsi="微软雅黑"/>
-          <w:szCs w:val="21"/>
-        </w:rPr>
-        <w:t>V</w:t>
-      </w:r>
-      <w:r>
-        <w:rPr>
-          <w:rFonts w:ascii="微软雅黑" w:eastAsia="微软雅黑" w:hAnsi="微软雅黑" w:hint="eastAsia"/>
-          <w:szCs w:val="21"/>
-        </w:rPr>
-        <w:t>ue：动态改变数组或者对象</w:t>
-      </w:r>
-      <w:r>
-        <w:rPr>
-          <w:rFonts w:ascii="微软雅黑" w:eastAsia="微软雅黑" w:hAnsi="微软雅黑" w:hint="eastAsia"/>
-          <w:szCs w:val="21"/>
-        </w:rPr>
-        <w:t>数据并不会触发视图的刷新，使用$</w:t>
-      </w:r>
-      <w:r>
-        <w:rPr>
-          <w:rFonts w:ascii="微软雅黑" w:eastAsia="微软雅黑" w:hAnsi="微软雅黑"/>
-          <w:szCs w:val="21"/>
-        </w:rPr>
-        <w:t>set</w:t>
-      </w:r>
-      <w:r>
-        <w:rPr>
-          <w:rFonts w:ascii="微软雅黑" w:eastAsia="微软雅黑" w:hAnsi="微软雅黑" w:hint="eastAsia"/>
-          <w:szCs w:val="21"/>
-        </w:rPr>
-        <w:t>（target，key，value）</w:t>
-      </w:r>
-      <w:r>
-        <w:rPr>
-          <w:rFonts w:ascii="微软雅黑" w:eastAsia="微软雅黑" w:hAnsi="微软雅黑" w:hint="eastAsia"/>
-          <w:szCs w:val="21"/>
-        </w:rPr>
-        <w:t>改变可以触发视图刷新</w:t>
-      </w:r>
-    </w:p>
-    <w:p>
-      <w:pPr>
-        <w:rPr>
-          <w:rFonts w:ascii="微软雅黑" w:eastAsia="微软雅黑" w:hAnsi="微软雅黑"/>
-          <w:szCs w:val="21"/>
-        </w:rPr>
-      </w:pPr>
-      <w:r>
-        <w:rPr>
-          <w:rFonts w:ascii="微软雅黑" w:eastAsia="微软雅黑" w:hAnsi="微软雅黑" w:hint="eastAsia"/>
-          <w:szCs w:val="21"/>
-        </w:rPr>
-        <w:t>组件命名：html不识别大小写，应该使用-连接，在其他地方都使用单词首字母大写的·命名</w:t>
-      </w:r>
-      <w:r>
-        <w:rPr>
-          <w:rFonts w:ascii="微软雅黑" w:eastAsia="微软雅黑" w:hAnsi="微软雅黑" w:hint="eastAsia"/>
-          <w:szCs w:val="21"/>
-        </w:rPr>
-        <w:lastRenderedPageBreak/>
-        <w:t>规则</w:t>
-      </w:r>
-      <w:r>
-        <w:rPr>
-          <w:rFonts w:ascii="微软雅黑" w:eastAsia="微软雅黑" w:hAnsi="微软雅黑" w:hint="eastAsia"/>
-          <w:szCs w:val="21"/>
-        </w:rPr>
-        <w:t>，v-if和v-for不能作用于同一个元素，对循环数据源进行筛选应将数据源通过计算属性筛选后在用于v-for循环</w:t>
-      </w:r>
-    </w:p>
-    <w:p>
-      <w:pPr>
-        <w:rPr>
-          <w:rFonts w:ascii="微软雅黑" w:eastAsia="微软雅黑" w:hAnsi="微软雅黑"/>
-          <w:szCs w:val="21"/>
-        </w:rPr>
-      </w:pPr>
-    </w:p>
-    <w:p>
-      <w:pPr>
-        <w:rPr>
-          <w:rFonts w:ascii="微软雅黑" w:eastAsia="微软雅黑" w:hAnsi="微软雅黑"/>
-          <w:szCs w:val="21"/>
-        </w:rPr>
-      </w:pPr>
-      <w:r>
-        <w:rPr>
-          <w:rFonts w:ascii="微软雅黑" w:eastAsia="微软雅黑" w:hAnsi="微软雅黑" w:hint="eastAsia"/>
-          <w:szCs w:val="21"/>
-        </w:rPr>
-        <w:t>区分对象和数组</w:t>
-      </w:r>
-    </w:p>
-    <w:p>
-      <w:pPr>
-        <w:rPr>
-          <w:rFonts w:ascii="微软雅黑" w:eastAsia="微软雅黑" w:hAnsi="微软雅黑"/>
-          <w:szCs w:val="21"/>
-        </w:rPr>
-      </w:pPr>
-      <w:r>
-        <w:rPr>
-          <w:rFonts w:ascii="微软雅黑" w:eastAsia="微软雅黑" w:hAnsi="微软雅黑" w:hint="eastAsia"/>
-          <w:szCs w:val="21"/>
-        </w:rPr>
-        <w:t>O</w:t>
-      </w:r>
-      <w:r>
-        <w:rPr>
-          <w:rFonts w:ascii="微软雅黑" w:eastAsia="微软雅黑" w:hAnsi="微软雅黑"/>
-          <w:szCs w:val="21"/>
-        </w:rPr>
-        <w:t>bject.prototype.toString().call(target)===”[Object Array]”</w:t>
-      </w:r>
-      <w:r>
-        <w:rPr>
-          <w:rFonts w:ascii="微软雅黑" w:eastAsia="微软雅黑" w:hAnsi="微软雅黑"/>
-          <w:szCs w:val="21"/>
-        </w:rPr>
-        <w:t xml:space="preserve"> </w:t>
-      </w:r>
-      <w:r>
-        <w:rPr>
-          <w:rFonts w:ascii="微软雅黑" w:eastAsia="微软雅黑" w:hAnsi="微软雅黑"/>
-          <w:szCs w:val="21"/>
-        </w:rPr>
-        <w:t>||</w:t>
-      </w:r>
-      <w:r>
-        <w:rPr>
-          <w:rFonts w:ascii="微软雅黑" w:eastAsia="微软雅黑" w:hAnsi="微软雅黑"/>
-          <w:szCs w:val="21"/>
-        </w:rPr>
-        <w:t xml:space="preserve"> </w:t>
-      </w:r>
-      <w:r>
-        <w:rPr>
-          <w:rFonts w:ascii="微软雅黑" w:eastAsia="微软雅黑" w:hAnsi="微软雅黑"/>
-          <w:szCs w:val="21"/>
-        </w:rPr>
-        <w:t>”[Object Object]”</w:t>
-      </w:r>
-    </w:p>
-    <w:p>
-      <w:pPr>
-        <w:rPr>
-          <w:rFonts w:ascii="微软雅黑" w:eastAsia="微软雅黑" w:hAnsi="微软雅黑"/>
-          <w:szCs w:val="21"/>
-        </w:rPr>
-      </w:pPr>
-      <w:r>
-        <w:rPr>
-          <w:rFonts w:ascii="微软雅黑" w:eastAsia="微软雅黑" w:hAnsi="微软雅黑" w:hint="eastAsia"/>
-          <w:szCs w:val="21"/>
-        </w:rPr>
-        <w:t>O</w:t>
-      </w:r>
-      <w:r>
-        <w:rPr>
-          <w:rFonts w:ascii="微软雅黑" w:eastAsia="微软雅黑" w:hAnsi="微软雅黑"/>
-          <w:szCs w:val="21"/>
-        </w:rPr>
-        <w:t>bject.prototype.toString().call(target).slice(8,-1)===”Array” || ”Object”</w:t>
-      </w:r>
-    </w:p>
-    <w:p>
-      <w:pPr>
-        <w:rPr>
-          <w:rFonts w:ascii="微软雅黑" w:eastAsia="微软雅黑" w:hAnsi="微软雅黑"/>
-          <w:szCs w:val="21"/>
-        </w:rPr>
-      </w:pPr>
-      <w:r>
-        <w:rPr>
-          <w:rFonts w:ascii="微软雅黑" w:eastAsia="微软雅黑" w:hAnsi="微软雅黑" w:hint="eastAsia"/>
-          <w:szCs w:val="21"/>
-        </w:rPr>
-        <w:t>跨域：产生原因a</w:t>
-      </w:r>
-      <w:r>
-        <w:rPr>
-          <w:rFonts w:ascii="微软雅黑" w:eastAsia="微软雅黑" w:hAnsi="微软雅黑"/>
-          <w:szCs w:val="21"/>
-        </w:rPr>
-        <w:t>jax</w:t>
-      </w:r>
-      <w:r>
-        <w:rPr>
-          <w:rFonts w:ascii="微软雅黑" w:eastAsia="微软雅黑" w:hAnsi="微软雅黑" w:hint="eastAsia"/>
-          <w:szCs w:val="21"/>
-        </w:rPr>
-        <w:t>浏览器同源策略</w:t>
-      </w:r>
-    </w:p>
-    <w:p>
-      <w:pPr>
-        <w:rPr>
-          <w:rFonts w:ascii="微软雅黑" w:eastAsia="微软雅黑" w:hAnsi="微软雅黑"/>
-          <w:szCs w:val="21"/>
-        </w:rPr>
-      </w:pPr>
-      <w:r>
-        <w:rPr>
-          <w:rFonts w:ascii="微软雅黑" w:eastAsia="微软雅黑" w:hAnsi="微软雅黑" w:hint="eastAsia"/>
-          <w:szCs w:val="21"/>
-        </w:rPr>
-        <w:t>解决方法：script发起jsonp，后台在头部设置安全域名，node</w:t>
-      </w:r>
-      <w:r>
-        <w:rPr>
-          <w:rFonts w:ascii="微软雅黑" w:eastAsia="微软雅黑" w:hAnsi="微软雅黑"/>
-          <w:szCs w:val="21"/>
-        </w:rPr>
-        <w:t>.js</w:t>
-      </w:r>
-      <w:r>
-        <w:rPr>
-          <w:rFonts w:ascii="微软雅黑" w:eastAsia="微软雅黑" w:hAnsi="微软雅黑" w:hint="eastAsia"/>
-          <w:szCs w:val="21"/>
-        </w:rPr>
-        <w:t>中间件代理</w:t>
-      </w:r>
-      <w:r>
-        <w:rPr>
-          <w:rFonts w:ascii="微软雅黑" w:eastAsia="微软雅黑" w:hAnsi="微软雅黑" w:hint="eastAsia"/>
-          <w:szCs w:val="21"/>
-        </w:rPr>
-        <w:t>跨域</w:t>
-      </w:r>
-      <w:r>
-        <w:rPr>
-          <w:rFonts w:ascii="微软雅黑" w:eastAsia="微软雅黑" w:hAnsi="微软雅黑" w:hint="eastAsia"/>
-          <w:szCs w:val="21"/>
-        </w:rPr>
-        <w:t>，nginx反向代理，后台服务器上设置cors</w:t>
-      </w:r>
-    </w:p>
-    <w:p>
-      <w:pPr>
-        <w:rPr>
-          <w:rFonts w:ascii="微软雅黑" w:eastAsia="微软雅黑" w:hAnsi="微软雅黑"/>
-          <w:szCs w:val="21"/>
-        </w:rPr>
-      </w:pPr>
-    </w:p>
-    <w:p>
-      <w:pPr>
-        <w:rPr>
-          <w:rFonts w:ascii="微软雅黑" w:eastAsia="微软雅黑" w:hAnsi="微软雅黑"/>
-          <w:szCs w:val="21"/>
-        </w:rPr>
-      </w:pPr>
-      <w:r>
-        <w:rPr>
-          <w:rFonts w:ascii="微软雅黑" w:eastAsia="微软雅黑" w:hAnsi="微软雅黑"/>
-          <w:szCs w:val="21"/>
-        </w:rPr>
-        <w:t>I</w:t>
-      </w:r>
-      <w:r>
-        <w:rPr>
-          <w:rFonts w:ascii="微软雅黑" w:eastAsia="微软雅黑" w:hAnsi="微软雅黑" w:hint="eastAsia"/>
-          <w:szCs w:val="21"/>
-        </w:rPr>
-        <w:t>mg的title和alt属性：</w:t>
-      </w:r>
-      <w:r>
-        <w:rPr>
-          <w:rFonts w:ascii="微软雅黑" w:eastAsia="微软雅黑" w:hAnsi="微软雅黑" w:hint="eastAsia"/>
-          <w:szCs w:val="21"/>
-        </w:rPr>
-        <w:t>图片正常输出时，不显示alt信息（包括鼠标移入），不正常输出时，显示alt信息，title属性鼠标移入时无论图片是否正常输出都会出现</w:t>
-      </w:r>
-    </w:p>
-    <w:p>
-      <w:pPr>
-        <w:rPr>
-          <w:rFonts w:ascii="微软雅黑" w:eastAsia="微软雅黑" w:hAnsi="微软雅黑"/>
-          <w:szCs w:val="21"/>
-        </w:rPr>
-      </w:pPr>
-    </w:p>
-    <w:p>
-      <w:pPr>
-        <w:rPr>
-          <w:rFonts w:ascii="微软雅黑" w:eastAsia="微软雅黑" w:hAnsi="微软雅黑"/>
-          <w:szCs w:val="21"/>
-        </w:rPr>
-      </w:pPr>
-      <w:r>
-        <w:rPr>
-          <w:rFonts w:ascii="微软雅黑" w:eastAsia="微软雅黑" w:hAnsi="微软雅黑" w:hint="eastAsia"/>
-          <w:szCs w:val="21"/>
-        </w:rPr>
-        <w:t>E</w:t>
-      </w:r>
-      <w:r>
-        <w:rPr>
-          <w:rFonts w:ascii="微软雅黑" w:eastAsia="微软雅黑" w:hAnsi="微软雅黑"/>
-          <w:szCs w:val="21"/>
-        </w:rPr>
-        <w:t>S</w:t>
-      </w:r>
-      <w:r>
-        <w:rPr>
-          <w:rFonts w:ascii="微软雅黑" w:eastAsia="微软雅黑" w:hAnsi="微软雅黑" w:hint="eastAsia"/>
-          <w:szCs w:val="21"/>
-        </w:rPr>
-        <w:t>5和E</w:t>
-      </w:r>
-      <w:r>
-        <w:rPr>
-          <w:rFonts w:ascii="微软雅黑" w:eastAsia="微软雅黑" w:hAnsi="微软雅黑"/>
-          <w:szCs w:val="21"/>
-        </w:rPr>
-        <w:t>S</w:t>
-      </w:r>
-      <w:r>
-        <w:rPr>
-          <w:rFonts w:ascii="微软雅黑" w:eastAsia="微软雅黑" w:hAnsi="微软雅黑" w:hint="eastAsia"/>
-          <w:szCs w:val="21"/>
-        </w:rPr>
-        <w:t>6继承的区别：</w:t>
-      </w:r>
-    </w:p>
-    <w:p>
-      <w:pPr>
-        <w:rPr>
-          <w:rFonts w:ascii="微软雅黑" w:eastAsia="微软雅黑" w:hAnsi="微软雅黑"/>
-          <w:szCs w:val="21"/>
-        </w:rPr>
-      </w:pPr>
-      <w:r>
-        <w:rPr>
-          <w:rFonts w:ascii="微软雅黑" w:eastAsia="微软雅黑" w:hAnsi="微软雅黑"/>
-          <w:szCs w:val="21"/>
-        </w:rPr>
-        <w:t>ES5</w:t>
-      </w:r>
-      <w:r>
-        <w:rPr>
-          <w:rFonts w:ascii="微软雅黑" w:eastAsia="微软雅黑" w:hAnsi="微软雅黑" w:hint="eastAsia"/>
-          <w:szCs w:val="21"/>
-        </w:rPr>
-        <w:t>组合继承，缺点，父类实例的属性会被所有子类共享需要借用构造函数重新创建实例覆盖原型中的实例，导致调用两次父类的构造函数（一次父类实例化赋值给子类原型，一次子类构造函数首行调用覆盖父类实例属性：s</w:t>
-      </w:r>
-      <w:r>
-        <w:rPr>
-          <w:rFonts w:ascii="微软雅黑" w:eastAsia="微软雅黑" w:hAnsi="微软雅黑"/>
-          <w:szCs w:val="21"/>
-        </w:rPr>
-        <w:t>upertype.call(this)</w:t>
-      </w:r>
-      <w:r>
-        <w:rPr>
-          <w:rFonts w:ascii="微软雅黑" w:eastAsia="微软雅黑" w:hAnsi="微软雅黑" w:hint="eastAsia"/>
-          <w:szCs w:val="21"/>
-        </w:rPr>
-        <w:t>）</w:t>
-      </w:r>
-    </w:p>
-    <w:p>
-      <w:pPr>
-        <w:rPr>
-          <w:rFonts w:ascii="微软雅黑" w:eastAsia="微软雅黑" w:hAnsi="微软雅黑"/>
-          <w:szCs w:val="21"/>
-        </w:rPr>
-      </w:pPr>
-    </w:p>
-    <w:p>
-      <w:pPr>
-        <w:rPr>
-          <w:rFonts w:ascii="微软雅黑" w:eastAsia="微软雅黑" w:hAnsi="微软雅黑"/>
-          <w:szCs w:val="21"/>
-        </w:rPr>
-      </w:pPr>
-      <w:r>
-        <w:rPr>
-          <w:rFonts w:ascii="微软雅黑" w:eastAsia="微软雅黑" w:hAnsi="微软雅黑"/>
-          <w:szCs w:val="21"/>
-        </w:rPr>
-        <w:t>ES6</w:t>
-      </w:r>
-      <w:r>
-        <w:rPr>
-          <w:rFonts w:ascii="微软雅黑" w:eastAsia="微软雅黑" w:hAnsi="微软雅黑" w:hint="eastAsia"/>
-          <w:szCs w:val="21"/>
-        </w:rPr>
-        <w:t>寄生组合继承：将父类的原型拷贝一份副本，将副本</w:t>
-      </w:r>
-      <w:r>
-        <w:rPr>
-          <w:rFonts w:ascii="微软雅黑" w:eastAsia="微软雅黑" w:hAnsi="微软雅黑" w:hint="eastAsia"/>
-          <w:szCs w:val="21"/>
-        </w:rPr>
-        <w:t>（Object</w:t>
-      </w:r>
-      <w:r>
-        <w:rPr>
-          <w:rFonts w:ascii="微软雅黑" w:eastAsia="微软雅黑" w:hAnsi="微软雅黑"/>
-          <w:szCs w:val="21"/>
-        </w:rPr>
-        <w:t>.create(source)</w:t>
-      </w:r>
-      <w:r>
-        <w:rPr>
-          <w:rFonts w:ascii="微软雅黑" w:eastAsia="微软雅黑" w:hAnsi="微软雅黑" w:hint="eastAsia"/>
-          <w:szCs w:val="21"/>
-        </w:rPr>
-        <w:t>）</w:t>
-      </w:r>
-      <w:r>
-        <w:rPr>
-          <w:rFonts w:ascii="微软雅黑" w:eastAsia="微软雅黑" w:hAnsi="微软雅黑" w:hint="eastAsia"/>
-          <w:szCs w:val="21"/>
-        </w:rPr>
-        <w:t>的construct属性指向子类构造函数，将副本赋值给子类原型，子类构造函数行首调用父类构造函数（</w:t>
-      </w:r>
-      <w:r>
-        <w:rPr>
-          <w:rFonts w:ascii="微软雅黑" w:eastAsia="微软雅黑" w:hAnsi="微软雅黑" w:hint="eastAsia"/>
-          <w:szCs w:val="21"/>
-        </w:rPr>
-        <w:t xml:space="preserve"> </w:t>
-      </w:r>
-      <w:r>
-        <w:rPr>
-          <w:rFonts w:ascii="微软雅黑" w:eastAsia="微软雅黑" w:hAnsi="微软雅黑" w:hint="eastAsia"/>
-          <w:szCs w:val="21"/>
-        </w:rPr>
-        <w:t>es6写法为super</w:t>
-      </w:r>
-      <w:r>
-        <w:rPr>
-          <w:rFonts w:ascii="微软雅黑" w:eastAsia="微软雅黑" w:hAnsi="微软雅黑"/>
-          <w:szCs w:val="21"/>
-        </w:rPr>
-        <w:t xml:space="preserve">() </w:t>
-      </w:r>
-      <w:r>
-        <w:rPr>
-          <w:rFonts w:ascii="微软雅黑" w:eastAsia="微软雅黑" w:hAnsi="微软雅黑" w:hint="eastAsia"/>
-          <w:szCs w:val="21"/>
-        </w:rPr>
-        <w:t>）</w:t>
-      </w:r>
-    </w:p>
-    <w:p>
-      <w:pPr>
-        <w:rPr>
-          <w:rFonts w:ascii="微软雅黑" w:eastAsia="微软雅黑" w:hAnsi="微软雅黑"/>
-          <w:szCs w:val="21"/>
-        </w:rPr>
-      </w:pPr>
-    </w:p>
-    <w:p>
-      <w:pPr>
-        <w:rPr>
-          <w:rFonts w:ascii="微软雅黑" w:eastAsia="微软雅黑" w:hAnsi="微软雅黑"/>
-          <w:szCs w:val="21"/>
-        </w:rPr>
-      </w:pPr>
-      <w:r>
-        <w:rPr>
-          <w:rFonts w:ascii="微软雅黑" w:eastAsia="微软雅黑" w:hAnsi="微软雅黑" w:hint="eastAsia"/>
-          <w:szCs w:val="21"/>
-        </w:rPr>
-        <w:lastRenderedPageBreak/>
-        <w:t>浏览器渲染：js下载也会中断</w:t>
-      </w:r>
-      <w:r>
-        <w:rPr>
-          <w:rFonts w:ascii="微软雅黑" w:eastAsia="微软雅黑" w:hAnsi="微软雅黑"/>
-          <w:szCs w:val="21"/>
-        </w:rPr>
-        <w:t>DOM</w:t>
-      </w:r>
-      <w:r>
-        <w:rPr>
-          <w:rFonts w:ascii="微软雅黑" w:eastAsia="微软雅黑" w:hAnsi="微软雅黑" w:hint="eastAsia"/>
-          <w:szCs w:val="21"/>
-        </w:rPr>
-        <w:t>树的更新，影响首屏时间主要因素在于css解析，是否生成render</w:t>
-      </w:r>
-      <w:r>
-        <w:rPr>
-          <w:rFonts w:ascii="微软雅黑" w:eastAsia="微软雅黑" w:hAnsi="微软雅黑"/>
-          <w:szCs w:val="21"/>
-        </w:rPr>
-        <w:t>T</w:t>
-      </w:r>
-      <w:r>
-        <w:rPr>
-          <w:rFonts w:ascii="微软雅黑" w:eastAsia="微软雅黑" w:hAnsi="微软雅黑" w:hint="eastAsia"/>
-          <w:szCs w:val="21"/>
-        </w:rPr>
-        <w:t>ree，页面解析流程：构建D</w:t>
-      </w:r>
-      <w:r>
-        <w:rPr>
-          <w:rFonts w:ascii="微软雅黑" w:eastAsia="微软雅黑" w:hAnsi="微软雅黑"/>
-          <w:szCs w:val="21"/>
-        </w:rPr>
-        <w:t>OM</w:t>
-      </w:r>
-      <w:r>
-        <w:rPr>
-          <w:rFonts w:ascii="微软雅黑" w:eastAsia="微软雅黑" w:hAnsi="微软雅黑" w:hint="eastAsia"/>
-          <w:szCs w:val="21"/>
-        </w:rPr>
-        <w:t>，构建</w:t>
-      </w:r>
-      <w:r>
-        <w:rPr>
-          <w:rFonts w:ascii="微软雅黑" w:eastAsia="微软雅黑" w:hAnsi="微软雅黑"/>
-          <w:szCs w:val="21"/>
-        </w:rPr>
-        <w:t>CSSOM</w:t>
-      </w:r>
-      <w:r>
-        <w:rPr>
-          <w:rFonts w:ascii="微软雅黑" w:eastAsia="微软雅黑" w:hAnsi="微软雅黑" w:hint="eastAsia"/>
-          <w:szCs w:val="21"/>
-        </w:rPr>
-        <w:t>，生成render</w:t>
-      </w:r>
-      <w:r>
-        <w:rPr>
-          <w:rFonts w:ascii="微软雅黑" w:eastAsia="微软雅黑" w:hAnsi="微软雅黑"/>
-          <w:szCs w:val="21"/>
-        </w:rPr>
-        <w:t>T</w:t>
-      </w:r>
-      <w:r>
-        <w:rPr>
-          <w:rFonts w:ascii="微软雅黑" w:eastAsia="微软雅黑" w:hAnsi="微软雅黑" w:hint="eastAsia"/>
-          <w:szCs w:val="21"/>
-        </w:rPr>
-        <w:t>ree，layout，panting</w:t>
-      </w:r>
-      <w:r>
-        <w:rPr>
-          <w:rFonts w:ascii="微软雅黑" w:eastAsia="微软雅黑" w:hAnsi="微软雅黑" w:hint="eastAsia"/>
-          <w:szCs w:val="21"/>
-        </w:rPr>
-        <w:t>，浏览器可以显示不完整的render</w:t>
-      </w:r>
-      <w:r>
-        <w:rPr>
-          <w:rFonts w:ascii="微软雅黑" w:eastAsia="微软雅黑" w:hAnsi="微软雅黑"/>
-          <w:szCs w:val="21"/>
-        </w:rPr>
-        <w:t>T</w:t>
-      </w:r>
-      <w:r>
-        <w:rPr>
-          <w:rFonts w:ascii="微软雅黑" w:eastAsia="微软雅黑" w:hAnsi="微软雅黑" w:hint="eastAsia"/>
-          <w:szCs w:val="21"/>
-        </w:rPr>
-        <w:t>ree，也就是说可以构建一部分就先显示一部分，所以首屏时间主要受css影响，css解析快则render</w:t>
-      </w:r>
-      <w:r>
-        <w:rPr>
-          <w:rFonts w:ascii="微软雅黑" w:eastAsia="微软雅黑" w:hAnsi="微软雅黑"/>
-          <w:szCs w:val="21"/>
-        </w:rPr>
-        <w:t>T</w:t>
-      </w:r>
-      <w:r>
-        <w:rPr>
-          <w:rFonts w:ascii="微软雅黑" w:eastAsia="微软雅黑" w:hAnsi="微软雅黑" w:hint="eastAsia"/>
-          <w:szCs w:val="21"/>
-        </w:rPr>
-        <w:t>ree构建快则显示的快，script</w:t>
-      </w:r>
-    </w:p>
-    <w:p>
-      <w:pPr>
-        <w:rPr>
-          <w:rFonts w:ascii="微软雅黑" w:eastAsia="微软雅黑" w:hAnsi="微软雅黑"/>
-          <w:color w:val="333333"/>
-          <w:sz w:val="23"/>
-          <w:szCs w:val="23"/>
-          <w:shd w:val="clear" w:color="auto" w:fill="FFFFFF"/>
-        </w:rPr>
-      </w:pPr>
-      <w:r>
-        <w:rPr>
-          <w:rFonts w:ascii="微软雅黑" w:eastAsia="微软雅黑" w:hAnsi="微软雅黑" w:hint="eastAsia"/>
-          <w:szCs w:val="21"/>
-        </w:rPr>
-        <w:t>标签的async和defer，async会并行下载并执行，</w:t>
-      </w:r>
-      <w:r>
-        <w:rPr>
-          <w:rFonts w:ascii="微软雅黑" w:eastAsia="微软雅黑" w:hAnsi="微软雅黑" w:hint="eastAsia"/>
-          <w:szCs w:val="21"/>
-        </w:rPr>
-        <w:t>，</w:t>
-      </w:r>
-      <w:hyperlink r:id="rId5" w:tgtFrame="_blank" w:history="1">
-        <w:r>
-          <w:rPr>
-            <w:rStyle w:val="a3"/>
-            <w:rFonts w:ascii="微软雅黑" w:eastAsia="微软雅黑" w:hAnsi="微软雅黑" w:hint="eastAsia"/>
-            <w:color w:val="0269C8"/>
-            <w:sz w:val="23"/>
-            <w:szCs w:val="23"/>
-            <w:shd w:val="clear" w:color="auto" w:fill="FFFFFF"/>
-          </w:rPr>
-          <w:t>MDN</w:t>
-        </w:r>
-      </w:hyperlink>
-      <w:r>
-        <w:rPr>
-          <w:rFonts w:ascii="微软雅黑" w:eastAsia="微软雅黑" w:hAnsi="微软雅黑" w:hint="eastAsia"/>
-          <w:color w:val="333333"/>
-          <w:sz w:val="23"/>
-          <w:szCs w:val="23"/>
-          <w:shd w:val="clear" w:color="auto" w:fill="FFFFFF"/>
-        </w:rPr>
-        <w:t>对此的描述是用来通知浏览器该脚本将在文档完成解析后，触发 DOMContentLoaded 事件前执行</w:t>
-      </w:r>
-      <w:r>
-        <w:rPr>
-          <w:rFonts w:ascii="微软雅黑" w:eastAsia="微软雅黑" w:hAnsi="微软雅黑" w:hint="eastAsia"/>
-          <w:color w:val="333333"/>
-          <w:sz w:val="23"/>
-          <w:szCs w:val="23"/>
-          <w:shd w:val="clear" w:color="auto" w:fill="FFFFFF"/>
-        </w:rPr>
-        <w:t>，css不</w:t>
-      </w:r>
-      <w:r>
-        <w:rPr>
-          <w:rFonts w:ascii="微软雅黑" w:eastAsia="微软雅黑" w:hAnsi="微软雅黑" w:hint="eastAsia"/>
-          <w:color w:val="333333"/>
-          <w:sz w:val="23"/>
-          <w:szCs w:val="23"/>
-          <w:shd w:val="clear" w:color="auto" w:fill="FFFFFF"/>
-        </w:rPr>
-        <w:t>会</w:t>
-      </w:r>
-      <w:r>
-        <w:rPr>
-          <w:rFonts w:ascii="微软雅黑" w:eastAsia="微软雅黑" w:hAnsi="微软雅黑" w:hint="eastAsia"/>
-          <w:color w:val="333333"/>
-          <w:sz w:val="23"/>
-          <w:szCs w:val="23"/>
-          <w:shd w:val="clear" w:color="auto" w:fill="FFFFFF"/>
-        </w:rPr>
-        <w:t>阻塞dom解析</w:t>
-      </w:r>
-      <w:r>
-        <w:rPr>
-          <w:rFonts w:ascii="微软雅黑" w:eastAsia="微软雅黑" w:hAnsi="微软雅黑" w:hint="eastAsia"/>
-          <w:color w:val="333333"/>
-          <w:sz w:val="23"/>
-          <w:szCs w:val="23"/>
-          <w:shd w:val="clear" w:color="auto" w:fill="FFFFFF"/>
-        </w:rPr>
-        <w:t>，link标签会阻塞script标签</w:t>
-      </w:r>
-      <w:r>
-        <w:rPr>
-          <w:rFonts w:ascii="微软雅黑" w:eastAsia="微软雅黑" w:hAnsi="微软雅黑" w:hint="eastAsia"/>
-          <w:color w:val="333333"/>
-          <w:sz w:val="23"/>
-          <w:szCs w:val="23"/>
-          <w:shd w:val="clear" w:color="auto" w:fill="FFFFFF"/>
-        </w:rPr>
-        <w:t>，遇到script</w:t>
-      </w:r>
-      <w:r>
-        <w:rPr>
-          <w:rFonts w:ascii="微软雅黑" w:eastAsia="微软雅黑" w:hAnsi="微软雅黑" w:hint="eastAsia"/>
-          <w:color w:val="333333"/>
-          <w:sz w:val="23"/>
-          <w:szCs w:val="23"/>
-          <w:shd w:val="clear" w:color="auto" w:fill="FFFFFF"/>
-        </w:rPr>
-        <w:t>（没有异步标识符）</w:t>
-      </w:r>
-      <w:r>
-        <w:rPr>
-          <w:rFonts w:ascii="微软雅黑" w:eastAsia="微软雅黑" w:hAnsi="微软雅黑" w:hint="eastAsia"/>
-          <w:color w:val="333333"/>
-          <w:sz w:val="23"/>
-          <w:szCs w:val="23"/>
-          <w:shd w:val="clear" w:color="auto" w:fill="FFFFFF"/>
-        </w:rPr>
-        <w:t>会促使页面渲染更新</w:t>
-      </w:r>
-    </w:p>
-    <w:p>
-      <w:pPr>
-        <w:rPr>
-          <w:rFonts w:ascii="微软雅黑" w:eastAsia="微软雅黑" w:hAnsi="微软雅黑"/>
-        </w:rPr>
-      </w:pPr>
-      <w:r>
-        <w:rPr>
-          <w:rFonts w:ascii="微软雅黑" w:eastAsia="微软雅黑" w:hAnsi="微软雅黑"/>
-        </w:rPr>
-        <w:t>子资源加载</w:t>
-      </w:r>
-    </w:p>
-    <w:p>
-      <w:pPr>
-        <w:rPr>
-          <w:rFonts w:ascii="微软雅黑" w:eastAsia="微软雅黑" w:hAnsi="微软雅黑"/>
-        </w:rPr>
-      </w:pPr>
-      <w:r>
-        <w:rPr>
-          <w:rFonts w:ascii="微软雅黑" w:eastAsia="微软雅黑" w:hAnsi="微软雅黑"/>
-        </w:rPr>
-        <w:t>网站通常会使用图像，CSS和JavaScript等外部资源。 这些文件需要从网络或缓存中加载。 主线程可以在解析构建DOM时逐个请求它们，但为了加快速度，“预加载扫描器”会同时运行。 如果HTML文档中存在</w:t>
-      </w:r>
-      <w:r>
-        <w:rPr>
-          <w:rFonts w:ascii="微软雅黑" w:eastAsia="微软雅黑" w:hAnsi="微软雅黑"/>
-        </w:rPr>
-        <w:fldChar w:fldCharType="begin"/>
-      </w:r>
-      <w:r>
-        <w:rPr>
-          <w:rFonts w:ascii="微软雅黑" w:eastAsia="微软雅黑" w:hAnsi="微软雅黑"/>
-        </w:rPr>
-        <w:instrText xml:space="preserve"> INCLUDEPICTURE "" \* MERGEFORMATINET </w:instrText>
-      </w:r>
-      <w:r>
-        <w:rPr>
-          <w:rFonts w:ascii="微软雅黑" w:eastAsia="微软雅黑" w:hAnsi="微软雅黑"/>
-        </w:rPr>
-        <w:fldChar w:fldCharType="separate"/>
-      </w:r>
-      <w:r>
-        <w:rPr>
-          <w:rFonts w:ascii="微软雅黑" w:eastAsia="微软雅黑" w:hAnsi="微软雅黑" w:hint="eastAsia"/>
-        </w:rPr>
-        <w:t>错误!未指定文件名。</w:t>
-      </w:r>
-      <w:r>
-        <w:rPr>
-          <w:rFonts w:ascii="微软雅黑" w:eastAsia="微软雅黑" w:hAnsi="微软雅黑"/>
-        </w:rPr>
-        <w:fldChar w:fldCharType="end"/>
-      </w:r>
-      <w:r>
-        <w:rPr>
-          <w:rFonts w:ascii="微软雅黑" w:eastAsia="微软雅黑" w:hAnsi="微软雅黑"/>
-        </w:rPr>
-        <w:t>或之类的元素 ，则预加载扫描程序会检查由HTML解析器生成的标记，并向网络线程发送请求</w:t>
-      </w:r>
+          <w:szCs w:val="21"/>
+        </w:rPr>
+      </w:pPr>
     </w:p>
     <w:p>
       <w:pPr>
@@ -2475,15 +675,98 @@
           <w:rFonts w:ascii="微软雅黑" w:eastAsia="微软雅黑" w:hAnsi="微软雅黑" w:hint="eastAsia"/>
           <w:szCs w:val="21"/>
         </w:rPr>
-        <w:t>当为string</w:t>
-      </w:r>
+        <w:t>当为string和number时，会将string转化为number，当为基本类型时，会向number转换，当存在Object时 会向基本类型转化</w:t>
+      </w:r>
+    </w:p>
+    <w:p>
+      <w:pPr>
+        <w:ind w:firstLineChars="50" w:firstLine="105"/>
+        <w:rPr>
+          <w:rFonts w:ascii="微软雅黑" w:eastAsia="微软雅黑" w:hAnsi="微软雅黑"/>
+          <w:szCs w:val="21"/>
+        </w:rPr>
+      </w:pPr>
+    </w:p>
+    <w:p>
+      <w:pPr>
+        <w:ind w:firstLineChars="50" w:firstLine="105"/>
+        <w:rPr>
+          <w:rFonts w:ascii="微软雅黑" w:eastAsia="微软雅黑" w:hAnsi="微软雅黑"/>
+          <w:szCs w:val="21"/>
+        </w:rPr>
+      </w:pPr>
+    </w:p>
+    <w:p>
+      <w:pPr>
+        <w:ind w:firstLineChars="50" w:firstLine="105"/>
+        <w:rPr>
+          <w:rFonts w:ascii="微软雅黑" w:eastAsia="微软雅黑" w:hAnsi="微软雅黑"/>
+        </w:rPr>
+      </w:pPr>
       <w:r>
         <w:rPr>
           <w:rFonts w:ascii="微软雅黑" w:eastAsia="微软雅黑" w:hAnsi="微软雅黑" w:hint="eastAsia"/>
           <w:szCs w:val="21"/>
         </w:rPr>
-        <w:lastRenderedPageBreak/>
-        <w:t>和number时，会将string转化为number，当为基本类型时，会向number转换，当存在Object时 会向基本类型转化</w:t>
+        <w:t>事件流：</w:t>
+      </w:r>
+      <w:r>
+        <w:rPr>
+          <w:rFonts w:ascii="微软雅黑" w:eastAsia="微软雅黑" w:hAnsi="微软雅黑"/>
+          <w:szCs w:val="21"/>
+        </w:rPr>
+        <w:t>stoppropagation</w:t>
+      </w:r>
+      <w:r>
+        <w:rPr>
+          <w:rFonts w:ascii="微软雅黑" w:eastAsia="微软雅黑" w:hAnsi="微软雅黑"/>
+          <w:szCs w:val="21"/>
+        </w:rPr>
+        <w:t xml:space="preserve"> </w:t>
+      </w:r>
+      <w:r>
+        <w:rPr>
+          <w:rFonts w:ascii="微软雅黑" w:eastAsia="微软雅黑" w:hAnsi="微软雅黑" w:hint="eastAsia"/>
+          <w:szCs w:val="21"/>
+        </w:rPr>
+        <w:t>既可以组织事件冒泡 也可以阻止事件捕获</w:t>
+      </w:r>
+      <w:r>
+        <w:rPr>
+          <w:rFonts w:ascii="微软雅黑" w:eastAsia="微软雅黑" w:hAnsi="微软雅黑" w:hint="eastAsia"/>
+          <w:szCs w:val="21"/>
+        </w:rPr>
+        <w:t>，</w:t>
+      </w:r>
+      <w:r>
+        <w:rPr>
+          <w:rFonts w:ascii="微软雅黑" w:eastAsia="微软雅黑" w:hAnsi="微软雅黑"/>
+        </w:rPr>
+        <w:t>stopImmediatePropagation</w:t>
+      </w:r>
+      <w:r>
+        <w:rPr>
+          <w:rFonts w:ascii="微软雅黑" w:eastAsia="微软雅黑" w:hAnsi="微软雅黑" w:hint="eastAsia"/>
+        </w:rPr>
+        <w:t>具有stoppropagation的作用而且可以</w:t>
+      </w:r>
+      <w:r>
+        <w:rPr>
+          <w:rFonts w:ascii="微软雅黑" w:eastAsia="微软雅黑" w:hAnsi="微软雅黑" w:hint="eastAsia"/>
+        </w:rPr>
+        <w:t>阻止该</w:t>
+      </w:r>
+      <w:r>
+        <w:rPr>
+          <w:rFonts w:ascii="微软雅黑" w:eastAsia="微软雅黑" w:hAnsi="微软雅黑" w:hint="eastAsia"/>
+        </w:rPr>
+        <w:t>注册节点的其余注册函数</w:t>
+      </w:r>
+      <w:r>
+        <w:rPr>
+          <w:rFonts w:ascii="微软雅黑" w:eastAsia="微软雅黑" w:hAnsi="微软雅黑" w:hint="eastAsia"/>
+        </w:rPr>
+        <w:t>，如果一个节点同时注册了捕获和冒泡事件，则触发顺序按照注册顺序</w:t>
       </w:r>
     </w:p>
     <w:p>
@@ -2505,469 +788,76 @@
       </w:pPr>
       <w:r>
         <w:rPr>
+          <w:rFonts w:ascii="微软雅黑" w:eastAsia="微软雅黑" w:hAnsi="微软雅黑"/>
+          <w:szCs w:val="21"/>
+        </w:rPr>
+        <w:t>C</w:t>
+      </w:r>
+      <w:r>
+        <w:rPr>
           <w:rFonts w:ascii="微软雅黑" w:eastAsia="微软雅黑" w:hAnsi="微软雅黑" w:hint="eastAsia"/>
           <w:szCs w:val="21"/>
         </w:rPr>
-        <w:t>D</w:t>
+        <w:t>reate</w:t>
       </w:r>
       <w:r>
         <w:rPr>
           <w:rFonts w:ascii="微软雅黑" w:eastAsia="微软雅黑" w:hAnsi="微软雅黑"/>
           <w:szCs w:val="21"/>
         </w:rPr>
-        <w:t>OMC</w:t>
+        <w:t>DocumentF</w:t>
       </w:r>
       <w:r>
         <w:rPr>
           <w:rFonts w:ascii="微软雅黑" w:eastAsia="微软雅黑" w:hAnsi="微软雅黑" w:hint="eastAsia"/>
           <w:szCs w:val="21"/>
         </w:rPr>
-        <w:t>ontent</w:t>
+        <w:t>rame(</w:t>
       </w:r>
       <w:r>
         <w:rPr>
           <w:rFonts w:ascii="微软雅黑" w:eastAsia="微软雅黑" w:hAnsi="微软雅黑"/>
           <w:szCs w:val="21"/>
         </w:rPr>
-        <w:t>L</w:t>
+        <w:t xml:space="preserve">) </w:t>
       </w:r>
       <w:r>
         <w:rPr>
           <w:rFonts w:ascii="微软雅黑" w:eastAsia="微软雅黑" w:hAnsi="微软雅黑" w:hint="eastAsia"/>
           <w:szCs w:val="21"/>
         </w:rPr>
-        <w:t>oad和</w:t>
-      </w:r>
-      <w:r>
+        <w:t>文档片段：将需要动态生成的子元素加入到文档片段 ，然后将该文本片段加入到目标父节点，文档片段会在此过程中被其所有子元素一起替换，应为文档片段处于内存中且不再dom树中，所以使用文档片段插入可以</w:t>
+      </w:r>
+      <w:r>
+        <w:rPr>
+          <w:rFonts w:ascii="微软雅黑" w:eastAsia="微软雅黑" w:hAnsi="微软雅黑" w:hint="eastAsia"/>
+          <w:szCs w:val="21"/>
+        </w:rPr>
+        <w:t>减轻</w:t>
+      </w:r>
+      <w:r>
+        <w:rPr>
+          <w:rFonts w:ascii="微软雅黑" w:eastAsia="微软雅黑" w:hAnsi="微软雅黑" w:hint="eastAsia"/>
+          <w:szCs w:val="21"/>
+        </w:rPr>
+        <w:t>回溯</w:t>
+      </w:r>
+      <w:r>
+        <w:rPr>
+          <w:rFonts w:ascii="微软雅黑" w:eastAsia="微软雅黑" w:hAnsi="微软雅黑" w:hint="eastAsia"/>
+          <w:szCs w:val="21"/>
+        </w:rPr>
+        <w:t>，</w:t>
+      </w:r>
+    </w:p>
+    <w:p>
+      <w:pPr>
+        <w:ind w:firstLineChars="50" w:firstLine="105"/>
         <w:rPr>
           <w:rFonts w:ascii="微软雅黑" w:eastAsia="微软雅黑" w:hAnsi="微软雅黑"/>
           <w:szCs w:val="21"/>
         </w:rPr>
-        <w:t>L</w:t>
-      </w:r>
-      <w:r>
-        <w:rPr>
-          <w:rFonts w:ascii="微软雅黑" w:eastAsia="微软雅黑" w:hAnsi="微软雅黑" w:hint="eastAsia"/>
-          <w:szCs w:val="21"/>
-        </w:rPr>
-        <w:t>oad的区别：</w:t>
-      </w:r>
-      <w:r>
-        <w:rPr>
-          <w:rFonts w:ascii="微软雅黑" w:eastAsia="微软雅黑" w:hAnsi="微软雅黑" w:hint="eastAsia"/>
-          <w:szCs w:val="21"/>
-        </w:rPr>
-        <w:t>D</w:t>
-      </w:r>
-      <w:r>
-        <w:rPr>
-          <w:rFonts w:ascii="微软雅黑" w:eastAsia="微软雅黑" w:hAnsi="微软雅黑"/>
-          <w:szCs w:val="21"/>
-        </w:rPr>
-        <w:t>OMC</w:t>
-      </w:r>
-      <w:r>
-        <w:rPr>
-          <w:rFonts w:ascii="微软雅黑" w:eastAsia="微软雅黑" w:hAnsi="微软雅黑" w:hint="eastAsia"/>
-          <w:szCs w:val="21"/>
-        </w:rPr>
-        <w:t xml:space="preserve">ontentLoad </w:t>
-      </w:r>
-      <w:r>
-        <w:rPr>
-          <w:rFonts w:ascii="微软雅黑" w:eastAsia="微软雅黑" w:hAnsi="微软雅黑" w:hint="eastAsia"/>
-          <w:szCs w:val="21"/>
-        </w:rPr>
-        <w:t>初始h</w:t>
-      </w:r>
-      <w:r>
-        <w:rPr>
-          <w:rFonts w:ascii="微软雅黑" w:eastAsia="微软雅黑" w:hAnsi="微软雅黑"/>
-          <w:szCs w:val="21"/>
-        </w:rPr>
-        <w:t>tml</w:t>
-      </w:r>
-      <w:r>
-        <w:rPr>
-          <w:rFonts w:ascii="微软雅黑" w:eastAsia="微软雅黑" w:hAnsi="微软雅黑" w:hint="eastAsia"/>
-          <w:szCs w:val="21"/>
-        </w:rPr>
-        <w:t>文档被解析完成时触发，无需等待样式表，图像和子框架的完成加载</w:t>
-      </w:r>
-      <w:r>
-        <w:rPr>
-          <w:rFonts w:ascii="微软雅黑" w:eastAsia="微软雅黑" w:hAnsi="微软雅黑" w:hint="eastAsia"/>
-          <w:szCs w:val="21"/>
-        </w:rPr>
-        <w:t>（必须等待所属的script之前的样式表加载解析完成才会触发），load用于检测一个完全加载的页面</w:t>
-      </w:r>
-    </w:p>
-    <w:p>
-      <w:pPr>
-        <w:ind w:firstLineChars="50" w:firstLine="105"/>
-        <w:rPr>
-          <w:rFonts w:ascii="微软雅黑" w:eastAsia="微软雅黑" w:hAnsi="微软雅黑"/>
-          <w:szCs w:val="21"/>
-        </w:rPr>
-      </w:pPr>
-    </w:p>
-    <w:p>
-      <w:pPr>
-        <w:ind w:firstLineChars="50" w:firstLine="105"/>
-        <w:rPr>
-          <w:rFonts w:ascii="微软雅黑" w:eastAsia="微软雅黑" w:hAnsi="微软雅黑"/>
-        </w:rPr>
-      </w:pPr>
-      <w:r>
-        <w:rPr>
-          <w:rFonts w:ascii="微软雅黑" w:eastAsia="微软雅黑" w:hAnsi="微软雅黑" w:hint="eastAsia"/>
-          <w:szCs w:val="21"/>
-        </w:rPr>
-        <w:t>事件流：</w:t>
-      </w:r>
-      <w:r>
-        <w:rPr>
-          <w:rFonts w:ascii="微软雅黑" w:eastAsia="微软雅黑" w:hAnsi="微软雅黑"/>
-          <w:szCs w:val="21"/>
-        </w:rPr>
-        <w:t>stoppropagation</w:t>
-      </w:r>
-      <w:r>
-        <w:rPr>
-          <w:rFonts w:ascii="微软雅黑" w:eastAsia="微软雅黑" w:hAnsi="微软雅黑"/>
-          <w:szCs w:val="21"/>
-        </w:rPr>
-        <w:t xml:space="preserve"> </w:t>
-      </w:r>
-      <w:r>
-        <w:rPr>
-          <w:rFonts w:ascii="微软雅黑" w:eastAsia="微软雅黑" w:hAnsi="微软雅黑" w:hint="eastAsia"/>
-          <w:szCs w:val="21"/>
-        </w:rPr>
-        <w:t>既可以组织事件冒泡 也可以阻止事件捕获</w:t>
-      </w:r>
-      <w:r>
-        <w:rPr>
-          <w:rFonts w:ascii="微软雅黑" w:eastAsia="微软雅黑" w:hAnsi="微软雅黑" w:hint="eastAsia"/>
-          <w:szCs w:val="21"/>
-        </w:rPr>
-        <w:t>，</w:t>
-      </w:r>
-      <w:r>
-        <w:rPr>
-          <w:rFonts w:ascii="微软雅黑" w:eastAsia="微软雅黑" w:hAnsi="微软雅黑"/>
-        </w:rPr>
-        <w:t>stopImmediatePropagation</w:t>
-      </w:r>
-      <w:r>
-        <w:rPr>
-          <w:rFonts w:ascii="微软雅黑" w:eastAsia="微软雅黑" w:hAnsi="微软雅黑" w:hint="eastAsia"/>
-        </w:rPr>
-        <w:t>具有stoppropagation的作用而且可以</w:t>
-      </w:r>
-      <w:r>
-        <w:rPr>
-          <w:rFonts w:ascii="微软雅黑" w:eastAsia="微软雅黑" w:hAnsi="微软雅黑" w:hint="eastAsia"/>
-        </w:rPr>
-        <w:t>阻止该</w:t>
-      </w:r>
-      <w:r>
-        <w:rPr>
-          <w:rFonts w:ascii="微软雅黑" w:eastAsia="微软雅黑" w:hAnsi="微软雅黑" w:hint="eastAsia"/>
-        </w:rPr>
-        <w:t>注册节点的其余注册函数</w:t>
-      </w:r>
-      <w:r>
-        <w:rPr>
-          <w:rFonts w:ascii="微软雅黑" w:eastAsia="微软雅黑" w:hAnsi="微软雅黑" w:hint="eastAsia"/>
-        </w:rPr>
-        <w:t>，如果一个节点同时注册了捕获和冒泡事件，则触发顺序按照注册顺序</w:t>
-      </w:r>
-    </w:p>
-    <w:p>
-      <w:pPr>
-        <w:ind w:firstLineChars="50" w:firstLine="105"/>
-        <w:rPr>
-          <w:rFonts w:ascii="微软雅黑" w:eastAsia="微软雅黑" w:hAnsi="微软雅黑"/>
-          <w:szCs w:val="21"/>
-        </w:rPr>
-      </w:pPr>
-    </w:p>
-    <w:p>
-      <w:pPr>
-        <w:ind w:firstLineChars="50" w:firstLine="105"/>
-        <w:rPr>
-          <w:rFonts w:ascii="微软雅黑" w:eastAsia="微软雅黑" w:hAnsi="微软雅黑"/>
-          <w:szCs w:val="21"/>
-        </w:rPr>
-      </w:pPr>
-      <w:r>
-        <w:rPr>
-          <w:rFonts w:ascii="微软雅黑" w:eastAsia="微软雅黑" w:hAnsi="微软雅黑"/>
-          <w:szCs w:val="21"/>
-        </w:rPr>
-        <w:t>C</w:t>
-      </w:r>
-      <w:r>
-        <w:rPr>
-          <w:rFonts w:ascii="微软雅黑" w:eastAsia="微软雅黑" w:hAnsi="微软雅黑" w:hint="eastAsia"/>
-          <w:szCs w:val="21"/>
-        </w:rPr>
-        <w:t>reate</w:t>
-      </w:r>
-      <w:r>
-        <w:rPr>
-          <w:rFonts w:ascii="微软雅黑" w:eastAsia="微软雅黑" w:hAnsi="微软雅黑"/>
-          <w:szCs w:val="21"/>
-        </w:rPr>
-        <w:t>DocumentF</w:t>
-      </w:r>
-      <w:r>
-        <w:rPr>
-          <w:rFonts w:ascii="微软雅黑" w:eastAsia="微软雅黑" w:hAnsi="微软雅黑" w:hint="eastAsia"/>
-          <w:szCs w:val="21"/>
-        </w:rPr>
-        <w:t>rame(</w:t>
-      </w:r>
-      <w:r>
-        <w:rPr>
-          <w:rFonts w:ascii="微软雅黑" w:eastAsia="微软雅黑" w:hAnsi="微软雅黑"/>
-          <w:szCs w:val="21"/>
-        </w:rPr>
-        <w:t xml:space="preserve">) </w:t>
-      </w:r>
-      <w:r>
-        <w:rPr>
-          <w:rFonts w:ascii="微软雅黑" w:eastAsia="微软雅黑" w:hAnsi="微软雅黑" w:hint="eastAsia"/>
-          <w:szCs w:val="21"/>
-        </w:rPr>
-        <w:t>文档片段：将需要动态生成的子元素加入到文档片段 ，然后将该文本片段加入到目标父节点，文档片段会在此过程中被其所有子元素一起替换，应为文档片段处于内存中且不再dom树中，所以使用文档片段插入可以</w:t>
-      </w:r>
-      <w:r>
-        <w:rPr>
-          <w:rFonts w:ascii="微软雅黑" w:eastAsia="微软雅黑" w:hAnsi="微软雅黑" w:hint="eastAsia"/>
-          <w:szCs w:val="21"/>
-        </w:rPr>
-        <w:t>减轻</w:t>
-      </w:r>
-      <w:r>
-        <w:rPr>
-          <w:rFonts w:ascii="微软雅黑" w:eastAsia="微软雅黑" w:hAnsi="微软雅黑" w:hint="eastAsia"/>
-          <w:szCs w:val="21"/>
-        </w:rPr>
-        <w:t>回溯</w:t>
-      </w:r>
-      <w:r>
-        <w:rPr>
-          <w:rFonts w:ascii="微软雅黑" w:eastAsia="微软雅黑" w:hAnsi="微软雅黑" w:hint="eastAsia"/>
-          <w:szCs w:val="21"/>
-        </w:rPr>
-        <w:t>，</w:t>
-      </w:r>
-    </w:p>
-    <w:p>
-      <w:pPr>
-        <w:ind w:firstLineChars="50" w:firstLine="105"/>
-        <w:rPr>
-          <w:rFonts w:ascii="微软雅黑" w:eastAsia="微软雅黑" w:hAnsi="微软雅黑"/>
-          <w:szCs w:val="21"/>
-        </w:rPr>
-      </w:pPr>
-    </w:p>
-    <w:p>
-      <w:pPr>
-        <w:ind w:firstLineChars="50" w:firstLine="105"/>
-        <w:rPr>
-          <w:rFonts w:ascii="微软雅黑" w:eastAsia="微软雅黑" w:hAnsi="微软雅黑"/>
-          <w:szCs w:val="21"/>
-        </w:rPr>
-      </w:pPr>
-      <w:r>
-        <w:rPr>
-          <w:rFonts w:ascii="微软雅黑" w:eastAsia="微软雅黑" w:hAnsi="微软雅黑"/>
-          <w:szCs w:val="21"/>
-        </w:rPr>
-        <w:t>T</w:t>
-      </w:r>
-      <w:r>
-        <w:rPr>
-          <w:rFonts w:ascii="微软雅黑" w:eastAsia="微软雅黑" w:hAnsi="微软雅黑" w:hint="eastAsia"/>
-          <w:szCs w:val="21"/>
-        </w:rPr>
-        <w:t>ypeof实现原理：j</w:t>
-      </w:r>
-      <w:r>
-        <w:rPr>
-          <w:rFonts w:ascii="微软雅黑" w:eastAsia="微软雅黑" w:hAnsi="微软雅黑"/>
-          <w:szCs w:val="21"/>
-        </w:rPr>
-        <w:t>s</w:t>
-      </w:r>
-      <w:r>
-        <w:rPr>
-          <w:rFonts w:ascii="微软雅黑" w:eastAsia="微软雅黑" w:hAnsi="微软雅黑" w:hint="eastAsia"/>
-          <w:szCs w:val="21"/>
-        </w:rPr>
-        <w:t>存储数据前1-3位机器码用来表示类型</w:t>
-      </w:r>
-    </w:p>
-    <w:p>
-      <w:pPr>
-        <w:ind w:firstLineChars="300" w:firstLine="690"/>
-        <w:rPr>
-          <w:rFonts w:ascii="微软雅黑" w:eastAsia="微软雅黑" w:hAnsi="微软雅黑"/>
-          <w:sz w:val="23"/>
-        </w:rPr>
-      </w:pPr>
-      <w:r>
-        <w:rPr>
-          <w:rFonts w:ascii="微软雅黑" w:eastAsia="微软雅黑" w:hAnsi="微软雅黑" w:hint="eastAsia"/>
-          <w:sz w:val="23"/>
-        </w:rPr>
-        <w:t>000：对象</w:t>
-      </w:r>
-    </w:p>
-    <w:p>
-      <w:pPr>
-        <w:ind w:firstLineChars="300" w:firstLine="690"/>
-        <w:rPr>
-          <w:rFonts w:ascii="微软雅黑" w:eastAsia="微软雅黑" w:hAnsi="微软雅黑"/>
-          <w:sz w:val="23"/>
-        </w:rPr>
-      </w:pPr>
-      <w:r>
-        <w:rPr>
-          <w:rFonts w:ascii="微软雅黑" w:eastAsia="微软雅黑" w:hAnsi="微软雅黑" w:hint="eastAsia"/>
-          <w:sz w:val="23"/>
-        </w:rPr>
-        <w:t>010：浮点数</w:t>
-      </w:r>
-    </w:p>
-    <w:p>
-      <w:pPr>
-        <w:ind w:firstLineChars="300" w:firstLine="690"/>
-        <w:rPr>
-          <w:rFonts w:ascii="微软雅黑" w:eastAsia="微软雅黑" w:hAnsi="微软雅黑"/>
-          <w:sz w:val="23"/>
-        </w:rPr>
-      </w:pPr>
-      <w:r>
-        <w:rPr>
-          <w:rFonts w:ascii="微软雅黑" w:eastAsia="微软雅黑" w:hAnsi="微软雅黑" w:hint="eastAsia"/>
-          <w:sz w:val="23"/>
-        </w:rPr>
-        <w:t>100：字符串</w:t>
-      </w:r>
-    </w:p>
-    <w:p>
-      <w:pPr>
-        <w:ind w:firstLineChars="300" w:firstLine="690"/>
-        <w:rPr>
-          <w:rFonts w:ascii="微软雅黑" w:eastAsia="微软雅黑" w:hAnsi="微软雅黑"/>
-          <w:sz w:val="23"/>
-        </w:rPr>
-      </w:pPr>
-      <w:r>
-        <w:rPr>
-          <w:rFonts w:ascii="微软雅黑" w:eastAsia="微软雅黑" w:hAnsi="微软雅黑" w:hint="eastAsia"/>
-          <w:sz w:val="23"/>
-        </w:rPr>
-        <w:t>110：布尔</w:t>
-      </w:r>
-    </w:p>
-    <w:p>
-      <w:pPr>
-        <w:ind w:firstLineChars="300" w:firstLine="690"/>
-        <w:rPr>
-          <w:rFonts w:ascii="微软雅黑" w:eastAsia="微软雅黑" w:hAnsi="微软雅黑"/>
-          <w:sz w:val="23"/>
-        </w:rPr>
-      </w:pPr>
-      <w:r>
-        <w:rPr>
-          <w:rFonts w:ascii="微软雅黑" w:eastAsia="微软雅黑" w:hAnsi="微软雅黑" w:hint="eastAsia"/>
-          <w:sz w:val="23"/>
-        </w:rPr>
-        <w:t>1：整数</w:t>
-      </w:r>
-    </w:p>
-    <w:p>
-      <w:pPr>
-        <w:rPr>
-          <w:rFonts w:ascii="微软雅黑" w:eastAsia="微软雅黑" w:hAnsi="微软雅黑"/>
-        </w:rPr>
-      </w:pPr>
-      <w:r>
-        <w:rPr>
-          <w:rFonts w:ascii="微软雅黑" w:eastAsia="微软雅黑" w:hAnsi="微软雅黑"/>
-        </w:rPr>
-        <w:t>I</w:t>
-      </w:r>
-      <w:r>
-        <w:rPr>
-          <w:rFonts w:ascii="微软雅黑" w:eastAsia="微软雅黑" w:hAnsi="微软雅黑" w:hint="eastAsia"/>
-        </w:rPr>
-        <w:t>nstanceof实现原理，判断右边的prototype是否在左边的原型链上</w:t>
-      </w:r>
-    </w:p>
-    <w:p>
-      <w:pPr>
-        <w:ind w:firstLineChars="50" w:firstLine="105"/>
-        <w:rPr>
-          <w:rFonts w:ascii="微软雅黑" w:eastAsia="微软雅黑" w:hAnsi="微软雅黑" w:cs="Arial"/>
-          <w:color w:val="2F2F2F"/>
-          <w:shd w:val="clear" w:color="auto" w:fill="FFFFFF"/>
-        </w:rPr>
-      </w:pPr>
-      <w:r>
-        <w:rPr>
-          <w:rFonts w:ascii="微软雅黑" w:eastAsia="微软雅黑" w:hAnsi="微软雅黑" w:cs="Arial"/>
-          <w:color w:val="2F2F2F"/>
-          <w:shd w:val="clear" w:color="auto" w:fill="FFFFFF"/>
-        </w:rPr>
-        <w:lastRenderedPageBreak/>
-        <w:t>requestAnimationFrame</w:t>
-      </w:r>
-      <w:r>
-        <w:rPr>
-          <w:rFonts w:ascii="微软雅黑" w:eastAsia="微软雅黑" w:hAnsi="微软雅黑" w:cs="Arial" w:hint="eastAsia"/>
-          <w:color w:val="2F2F2F"/>
-          <w:shd w:val="clear" w:color="auto" w:fill="FFFFFF"/>
-        </w:rPr>
-        <w:t>：</w:t>
-      </w:r>
-      <w:r>
-        <w:rPr>
-          <w:rFonts w:ascii="微软雅黑" w:eastAsia="微软雅黑" w:hAnsi="微软雅黑" w:cs="Arial"/>
-          <w:color w:val="2F2F2F"/>
-          <w:shd w:val="clear" w:color="auto" w:fill="FFFFFF"/>
-        </w:rPr>
-        <w:t>requestAnimationFrame关键的就是他只是请求浏览器在下一次可以获得的机会去展示一帧画面，而不是在一个已经规划好的间隔。</w:t>
-      </w:r>
-      <w:r>
-        <w:rPr>
-          <w:rFonts w:ascii="微软雅黑" w:eastAsia="微软雅黑" w:hAnsi="微软雅黑" w:cs="Arial"/>
-          <w:color w:val="2F2F2F"/>
-          <w:shd w:val="clear" w:color="auto" w:fill="FFFFFF"/>
-        </w:rPr>
-        <w:t>也就是说浏览器能够根据页面加载，元素显示，电池的状态来选择requestAnimationFrame的性能</w:t>
-      </w:r>
-      <w:r>
-        <w:rPr>
-          <w:rFonts w:ascii="微软雅黑" w:eastAsia="微软雅黑" w:hAnsi="微软雅黑" w:cs="Arial" w:hint="eastAsia"/>
-          <w:color w:val="2F2F2F"/>
-          <w:shd w:val="clear" w:color="auto" w:fill="FFFFFF"/>
-        </w:rPr>
-        <w:t>，</w:t>
-      </w:r>
-      <w:r>
-        <w:rPr>
-          <w:rFonts w:ascii="微软雅黑" w:eastAsia="微软雅黑" w:hAnsi="微软雅黑" w:cs="Arial"/>
-          <w:color w:val="2F2F2F"/>
-          <w:shd w:val="clear" w:color="auto" w:fill="FFFFFF"/>
-        </w:rPr>
-        <w:t>它能够将所有的动画都放到一个浏览器重绘周期里去做，这样能保存你的CPU的循环次数，让你的设备存活时间更长</w:t>
-      </w:r>
+      </w:pPr>
     </w:p>
     <w:p>
       <w:pPr>
@@ -3047,7 +937,7 @@
                     </pic:cNvPicPr>
                   </pic:nvPicPr>
                   <pic:blipFill>
-                    <a:blip r:embed="rId6">
+                    <a:blip r:embed="rId5">
                       <a:extLst>
                         <a:ext uri="{28A0092B-C50C-407E-A947-70E740481C1C}">
                           <a14:useLocalDpi xmlns:a14="http://schemas.microsoft.com/office/drawing/2010/main" val="0"/>
@@ -3140,7 +1030,7 @@
                     <pic:cNvPicPr/>
                   </pic:nvPicPr>
                   <pic:blipFill>
-                    <a:blip r:embed="rId7"/>
+                    <a:blip r:embed="rId6"/>
                     <a:stretch>
                       <a:fillRect/>
                     </a:stretch>
@@ -7010,201 +4900,6 @@
           <w:rFonts w:ascii="微软雅黑" w:eastAsia="微软雅黑" w:hAnsi="微软雅黑"/>
         </w:rPr>
       </w:pPr>
-      <w:r>
-        <w:rPr>
-          <w:rFonts w:ascii="微软雅黑" w:eastAsia="微软雅黑" w:hAnsi="微软雅黑"/>
-        </w:rPr>
-        <w:t>在HTTP 0.9和1.0中，</w:t>
-      </w:r>
-      <w:hyperlink r:id="rId8" w:tooltip="传输控制协议" w:history="1">
-        <w:r>
-          <w:rPr>
-            <w:rStyle w:val="a3"/>
-            <w:rFonts w:ascii="微软雅黑" w:eastAsia="微软雅黑" w:hAnsi="微软雅黑"/>
-          </w:rPr>
-          <w:t>TCP连线</w:t>
-        </w:r>
-      </w:hyperlink>
-      <w:r>
-        <w:rPr>
-          <w:rFonts w:ascii="微软雅黑" w:eastAsia="微软雅黑" w:hAnsi="微软雅黑"/>
-        </w:rPr>
-        <w:t>在每一次请求/回应对之后关闭。在HTTP 1.1中，引入了保持连线的机制，一个连接可以重复在多个请求/回应使用。持续连线的方式可以大大减少</w:t>
-      </w:r>
-      <w:hyperlink r:id="rId9" w:tooltip="延迟 (工程学)" w:history="1">
-        <w:r>
-          <w:rPr>
-            <w:rStyle w:val="a3"/>
-            <w:rFonts w:ascii="微软雅黑" w:eastAsia="微软雅黑" w:hAnsi="微软雅黑"/>
-          </w:rPr>
-          <w:t>等待时间</w:t>
-        </w:r>
-      </w:hyperlink>
-      <w:r>
-        <w:rPr>
-          <w:rFonts w:ascii="微软雅黑" w:eastAsia="微软雅黑" w:hAnsi="微软雅黑"/>
-        </w:rPr>
-        <w:t>，因为在发出第一个请求后，双方不需要重新运行</w:t>
-      </w:r>
-      <w:hyperlink r:id="rId10" w:tooltip="握手 (技术)" w:history="1">
-        <w:r>
-          <w:rPr>
-            <w:rStyle w:val="a3"/>
-            <w:rFonts w:ascii="微软雅黑" w:eastAsia="微软雅黑" w:hAnsi="微软雅黑"/>
-          </w:rPr>
-          <w:t>TCP握手程序</w:t>
-        </w:r>
-      </w:hyperlink>
-      <w:r>
-        <w:rPr>
-          <w:rFonts w:ascii="微软雅黑" w:eastAsia="微软雅黑" w:hAnsi="微软雅黑"/>
-        </w:rPr>
-        <w:t>。</w:t>
-      </w:r>
-    </w:p>
-    <w:p>
-      <w:pPr>
-        <w:rPr>
-          <w:rFonts w:ascii="微软雅黑" w:eastAsia="微软雅黑" w:hAnsi="微软雅黑"/>
-        </w:rPr>
-      </w:pPr>
-      <w:r>
-        <w:rPr>
-          <w:rFonts w:ascii="微软雅黑" w:eastAsia="微软雅黑" w:hAnsi="微软雅黑"/>
-        </w:rPr>
-        <w:t>HTTP 1.1还使改进了HTTP 1.0的带宽。 例如，HTTP 1.1引入了</w:t>
-      </w:r>
-      <w:hyperlink r:id="rId11" w:tooltip="分块传输编码" w:history="1">
-        <w:r>
-          <w:rPr>
-            <w:rStyle w:val="a3"/>
-            <w:rFonts w:ascii="微软雅黑" w:eastAsia="微软雅黑" w:hAnsi="微软雅黑"/>
-          </w:rPr>
-          <w:t>分块传输编码</w:t>
-        </w:r>
-      </w:hyperlink>
-      <w:r>
-        <w:rPr>
-          <w:rFonts w:ascii="微软雅黑" w:eastAsia="微软雅黑" w:hAnsi="微软雅黑"/>
-        </w:rPr>
-        <w:t>，以允许传递内容可以在持续连在线被流传输而不必使用到</w:t>
-      </w:r>
-      <w:hyperlink r:id="rId12" w:tooltip="缓冲器" w:history="1">
-        <w:r>
-          <w:rPr>
-            <w:rStyle w:val="a3"/>
-            <w:rFonts w:ascii="微软雅黑" w:eastAsia="微软雅黑" w:hAnsi="微软雅黑"/>
-          </w:rPr>
-          <w:t>缓冲器</w:t>
-        </w:r>
-      </w:hyperlink>
-      <w:r>
-        <w:rPr>
-          <w:rFonts w:ascii="微软雅黑" w:eastAsia="微软雅黑" w:hAnsi="微软雅黑"/>
-        </w:rPr>
-        <w:t>。HTTP管道允许客户端在收到每个回应之前发送多个请求，进一步减少</w:t>
-      </w:r>
-      <w:hyperlink r:id="rId13" w:tooltip="用户经验" w:history="1">
-        <w:r>
-          <w:rPr>
-            <w:rStyle w:val="a3"/>
-            <w:rFonts w:ascii="微软雅黑" w:eastAsia="微软雅黑" w:hAnsi="微软雅黑"/>
-          </w:rPr>
-          <w:t>用户感受到的</w:t>
-        </w:r>
-      </w:hyperlink>
-      <w:r>
-        <w:rPr>
-          <w:rFonts w:ascii="微软雅黑" w:eastAsia="微软雅黑" w:hAnsi="微软雅黑"/>
-        </w:rPr>
-        <w:t>滞后时间。协议的另一个补充是字节服务，允许客户端请求资源的某一部分，服务器仅回应某资源的指明部分。</w:t>
-      </w:r>
-    </w:p>
-    <w:p>
-      <w:pPr>
-        <w:rPr>
-          <w:rFonts w:ascii="微软雅黑" w:eastAsia="微软雅黑" w:hAnsi="微软雅黑"/>
-        </w:rPr>
-      </w:pPr>
-      <w:r>
-        <w:rPr>
-          <w:rFonts w:ascii="微软雅黑" w:eastAsia="微软雅黑" w:hAnsi="微软雅黑" w:hint="eastAsia"/>
-        </w:rPr>
-        <w:t>http</w:t>
-      </w:r>
-      <w:r>
-        <w:rPr>
-          <w:rFonts w:ascii="微软雅黑" w:eastAsia="微软雅黑" w:hAnsi="微软雅黑"/>
-        </w:rPr>
-        <w:t xml:space="preserve"> </w:t>
-      </w:r>
-      <w:r>
-        <w:rPr>
-          <w:rFonts w:ascii="微软雅黑" w:eastAsia="微软雅黑" w:hAnsi="微软雅黑" w:hint="eastAsia"/>
-        </w:rPr>
-        <w:t>request:请求行</w:t>
-      </w:r>
-      <w:r>
-        <w:rPr>
-          <w:rFonts w:ascii="微软雅黑" w:eastAsia="微软雅黑" w:hAnsi="微软雅黑" w:hint="eastAsia"/>
-        </w:rPr>
-        <w:t>（</w:t>
-      </w:r>
-      <w:r>
-        <w:rPr>
-          <w:rFonts w:ascii="Arial" w:hAnsi="Arial" w:cs="Arial"/>
-          <w:color w:val="222222"/>
-          <w:sz w:val="23"/>
-          <w:szCs w:val="23"/>
-          <w:shd w:val="clear" w:color="auto" w:fill="FFFFFF"/>
-        </w:rPr>
-        <w:t>指定方法、资源路径、协议版本</w:t>
-      </w:r>
-      <w:r>
-        <w:rPr>
-          <w:rFonts w:ascii="微软雅黑" w:eastAsia="微软雅黑" w:hAnsi="微软雅黑" w:hint="eastAsia"/>
-        </w:rPr>
-        <w:t>）</w:t>
-      </w:r>
-      <w:r>
-        <w:rPr>
-          <w:rFonts w:ascii="微软雅黑" w:eastAsia="微软雅黑" w:hAnsi="微软雅黑" w:hint="eastAsia"/>
-        </w:rPr>
-        <w:t>，请求头，空行，消息体</w:t>
-      </w:r>
-    </w:p>
-    <w:p>
-      <w:pPr>
-        <w:rPr>
-          <w:rFonts w:ascii="微软雅黑" w:eastAsia="微软雅黑" w:hAnsi="微软雅黑"/>
-        </w:rPr>
-      </w:pPr>
-      <w:r>
-        <w:rPr>
-          <w:rFonts w:ascii="微软雅黑" w:eastAsia="微软雅黑" w:hAnsi="微软雅黑" w:hint="eastAsia"/>
-        </w:rPr>
-        <w:lastRenderedPageBreak/>
-        <w:t>http</w:t>
-      </w:r>
-      <w:r>
-        <w:rPr>
-          <w:rFonts w:ascii="微软雅黑" w:eastAsia="微软雅黑" w:hAnsi="微软雅黑"/>
-        </w:rPr>
-        <w:t xml:space="preserve"> response:</w:t>
-      </w:r>
-      <w:r>
-        <w:rPr>
-          <w:rFonts w:ascii="微软雅黑" w:eastAsia="微软雅黑" w:hAnsi="微软雅黑" w:hint="eastAsia"/>
-        </w:rPr>
-        <w:t>响应状态，响应头，空行，响应体</w:t>
-      </w:r>
-    </w:p>
-    <w:p>
-      <w:pPr>
-        <w:rPr>
-          <w:rFonts w:ascii="微软雅黑" w:eastAsia="微软雅黑" w:hAnsi="微软雅黑"/>
-        </w:rPr>
-      </w:pPr>
     </w:p>
     <w:p>
       <w:pPr>
@@ -7367,6 +5062,7 @@
           <w:kern w:val="0"/>
           <w:szCs w:val="21"/>
         </w:rPr>
+        <w:lastRenderedPageBreak/>
         <w:t>当进入执行上下文时，这时候还没有执行代码，</w:t>
       </w:r>
     </w:p>
@@ -7633,7 +5329,6 @@
           <w:kern w:val="0"/>
           <w:szCs w:val="21"/>
         </w:rPr>
-        <w:lastRenderedPageBreak/>
         <w:t>如果变量名称跟已经声明的形式参数或函数相同，则变量声明不会干扰已经存在的这类属性</w:t>
       </w:r>
     </w:p>
@@ -8810,7 +6505,6 @@
           <w:kern w:val="0"/>
           <w:szCs w:val="21"/>
         </w:rPr>
-        <w:lastRenderedPageBreak/>
         <w:t>var</w:t>
       </w:r>
       <w:r>
@@ -9370,6 +7064,7 @@
           <w:rFonts w:ascii="微软雅黑" w:eastAsia="微软雅黑" w:hAnsi="微软雅黑" w:hint="eastAsia"/>
           <w:szCs w:val="21"/>
         </w:rPr>
+        <w:lastRenderedPageBreak/>
         <w:t>模拟实现new：</w:t>
       </w:r>
     </w:p>
@@ -10657,7 +8352,6 @@
     </w:p>
     <w:p>
       <w:r>
-        <w:lastRenderedPageBreak/>
         <w:t>arguments </w:t>
       </w:r>
       <w:r>
@@ -12716,7 +10410,6 @@
           <w:rFonts w:ascii="微软雅黑" w:eastAsia="微软雅黑" w:hAnsi="微软雅黑" w:hint="eastAsia"/>
           <w:szCs w:val="21"/>
         </w:rPr>
-        <w:lastRenderedPageBreak/>
         <w:t>函数柯里化</w:t>
       </w:r>
       <w:r>
@@ -13789,6 +11482,7 @@
           <w:kern w:val="0"/>
           <w:szCs w:val="21"/>
         </w:rPr>
+        <w:lastRenderedPageBreak/>
         <w:t>function</w:t>
       </w:r>
       <w:r>
@@ -15668,6 +13362,7 @@
           <w:sz w:val="18"/>
           <w:szCs w:val="18"/>
         </w:rPr>
+        <w:lastRenderedPageBreak/>
         <w:t>function</w:t>
       </w:r>
       <w:r>
@@ -17247,46 +14942,6 @@
           <w:szCs w:val="21"/>
         </w:rPr>
       </w:pPr>
-      <w:r>
-        <w:rPr>
-          <w:noProof/>
-        </w:rPr>
-        <w:drawing>
-          <wp:inline distT="0" distB="0" distL="0" distR="0" wp14:anchorId="361B1D33" wp14:editId="493C03C5">
-            <wp:extent cx="4780952" cy="1266667"/>
-            <wp:effectExtent l="0" t="0" r="635" b="0"/>
-            <wp:docPr id="3" name="图片 3"/>
-            <wp:cNvGraphicFramePr>
-              <a:graphicFrameLocks xmlns:a="http://schemas.openxmlformats.org/drawingml/2006/main" noChangeAspect="1"/>
-            </wp:cNvGraphicFramePr>
-            <a:graphic xmlns:a="http://schemas.openxmlformats.org/drawingml/2006/main">
-              <a:graphicData uri="http://schemas.openxmlformats.org/drawingml/2006/picture">
-                <pic:pic xmlns:pic="http://schemas.openxmlformats.org/drawingml/2006/picture">
-                  <pic:nvPicPr>
-                    <pic:cNvPr id="1" name=""/>
-                    <pic:cNvPicPr/>
-                  </pic:nvPicPr>
-                  <pic:blipFill>
-                    <a:blip r:embed="rId14"/>
-                    <a:stretch>
-                      <a:fillRect/>
-                    </a:stretch>
-                  </pic:blipFill>
-                  <pic:spPr>
-                    <a:xfrm>
-                      <a:off x="0" y="0"/>
-                      <a:ext cx="4780952" cy="1266667"/>
-                    </a:xfrm>
-                    <a:prstGeom prst="rect">
-                      <a:avLst/>
-                    </a:prstGeom>
-                  </pic:spPr>
-                </pic:pic>
-              </a:graphicData>
-            </a:graphic>
-          </wp:inline>
-        </w:drawing>
-      </w:r>
     </w:p>
     <w:p>
       <w:pPr>
@@ -17294,46 +14949,6 @@
           <w:sz w:val="23"/>
         </w:rPr>
       </w:pPr>
-      <w:r>
-        <w:rPr>
-          <w:noProof/>
-        </w:rPr>
-        <w:drawing>
-          <wp:inline distT="0" distB="0" distL="0" distR="0" wp14:anchorId="12ED7BFC" wp14:editId="3BBA2BCB">
-            <wp:extent cx="4876190" cy="323810"/>
-            <wp:effectExtent l="0" t="0" r="0" b="635"/>
-            <wp:docPr id="4" name="图片 4"/>
-            <wp:cNvGraphicFramePr>
-              <a:graphicFrameLocks xmlns:a="http://schemas.openxmlformats.org/drawingml/2006/main" noChangeAspect="1"/>
-            </wp:cNvGraphicFramePr>
-            <a:graphic xmlns:a="http://schemas.openxmlformats.org/drawingml/2006/main">
-              <a:graphicData uri="http://schemas.openxmlformats.org/drawingml/2006/picture">
-                <pic:pic xmlns:pic="http://schemas.openxmlformats.org/drawingml/2006/picture">
-                  <pic:nvPicPr>
-                    <pic:cNvPr id="1" name=""/>
-                    <pic:cNvPicPr/>
-                  </pic:nvPicPr>
-                  <pic:blipFill>
-                    <a:blip r:embed="rId15"/>
-                    <a:stretch>
-                      <a:fillRect/>
-                    </a:stretch>
-                  </pic:blipFill>
-                  <pic:spPr>
-                    <a:xfrm>
-                      <a:off x="0" y="0"/>
-                      <a:ext cx="4876190" cy="323810"/>
-                    </a:xfrm>
-                    <a:prstGeom prst="rect">
-                      <a:avLst/>
-                    </a:prstGeom>
-                  </pic:spPr>
-                </pic:pic>
-              </a:graphicData>
-            </a:graphic>
-          </wp:inline>
-        </w:drawing>
-      </w:r>
     </w:p>
     <w:sectPr>
       <w:pgSz w:w="11906" w:h="16838"/>

--- a/studyContent.docx
+++ b/studyContent.docx
@@ -2,13 +2,25 @@
 <file path=word/document.xml><?xml version="1.0" encoding="utf-8"?>
 <w:document xmlns:wpc="http://schemas.microsoft.com/office/word/2010/wordprocessingCanvas" xmlns:cx="http://schemas.microsoft.com/office/drawing/2014/chartex" xmlns:cx1="http://schemas.microsoft.com/office/drawing/2015/9/8/chartex" xmlns:cx2="http://schemas.microsoft.com/office/drawing/2015/10/21/chartex" xmlns:cx3="http://schemas.microsoft.com/office/drawing/2016/5/9/chartex" xmlns:cx4="http://schemas.microsoft.com/office/drawing/2016/5/10/chartex" xmlns:cx5="http://schemas.microsoft.com/office/drawing/2016/5/11/chartex" xmlns:cx6="http://schemas.microsoft.com/office/drawing/2016/5/12/chartex" xmlns:cx7="http://schemas.microsoft.com/office/drawing/2016/5/13/chartex" xmlns:cx8="http://schemas.microsoft.com/office/drawing/2016/5/14/chartex" xmlns:mc="http://schemas.openxmlformats.org/markup-compatibility/2006" xmlns:aink="http://schemas.microsoft.com/office/drawing/2016/ink" xmlns:am3d="http://schemas.microsoft.com/office/drawing/2017/model3d" xmlns:o="urn:schemas-microsoft-com:office:office" xmlns:r="http://schemas.openxmlformats.org/officeDocument/2006/relationships" xmlns:m="http://schemas.openxmlformats.org/officeDocument/2006/math" xmlns:v="urn:schemas-microsoft-com:vml" xmlns:wp14="http://schemas.microsoft.com/office/word/2010/wordprocessingDrawing" xmlns:wp="http://schemas.openxmlformats.org/drawingml/2006/wordprocessingDrawing" xmlns:w10="urn:schemas-microsoft-com:office:word" xmlns:w="http://schemas.openxmlformats.org/wordprocessingml/2006/main" xmlns:w14="http://schemas.microsoft.com/office/word/2010/wordml" xmlns:w15="http://schemas.microsoft.com/office/word/2012/wordml" xmlns:w16cid="http://schemas.microsoft.com/office/word/2016/wordml/cid" xmlns:w16se="http://schemas.microsoft.com/office/word/2015/wordml/symex" xmlns:wpg="http://schemas.microsoft.com/office/word/2010/wordprocessingGroup" xmlns:wpi="http://schemas.microsoft.com/office/word/2010/wordprocessingInk" xmlns:wne="http://schemas.microsoft.com/office/word/2006/wordml" xmlns:wps="http://schemas.microsoft.com/office/word/2010/wordprocessingShape" mc:Ignorable="w14 w15 w16se w16cid wp14">
   <w:body>
-    <w:p/>
-    <w:p>
-      <w:pPr>
-        <w:rPr>
-          <w:rFonts w:ascii="微软雅黑" w:eastAsia="微软雅黑" w:hAnsi="微软雅黑"/>
-        </w:rPr>
-      </w:pPr>
+    <w:p>
+      <w:r>
+        <w:rPr>
+          <w:rFonts w:hint="eastAsia"/>
+        </w:rPr>
+        <w:t xml:space="preserve"> </w:t>
+      </w:r>
+      <w:r>
+        <w:t xml:space="preserve"> </w:t>
+      </w:r>
+    </w:p>
+    <w:p>
+      <w:pPr>
+        <w:rPr>
+          <w:rFonts w:ascii="微软雅黑" w:eastAsia="微软雅黑" w:hAnsi="微软雅黑"/>
+        </w:rPr>
+      </w:pPr>
+      <w:bookmarkStart w:id="0" w:name="_GoBack"/>
+      <w:bookmarkEnd w:id="0"/>
     </w:p>
     <w:p>
       <w:pPr>
@@ -350,16 +362,7 @@
           <w:rFonts w:ascii="微软雅黑" w:eastAsia="微软雅黑" w:hAnsi="微软雅黑" w:hint="eastAsia"/>
           <w:szCs w:val="21"/>
         </w:rPr>
-        <w:t>praseInt（2，1） retur</w:t>
-      </w:r>
-      <w:bookmarkStart w:id="0" w:name="_GoBack"/>
-      <w:bookmarkEnd w:id="0"/>
-      <w:r>
-        <w:rPr>
-          <w:rFonts w:ascii="微软雅黑" w:eastAsia="微软雅黑" w:hAnsi="微软雅黑" w:hint="eastAsia"/>
-          <w:szCs w:val="21"/>
-        </w:rPr>
-        <w:t>n</w:t>
+        <w:t>praseInt（2，1） return</w:t>
       </w:r>
       <w:r>
         <w:rPr>
